--- a/Challenge 5 - My Notes.docx
+++ b/Challenge 5 - My Notes.docx
@@ -693,6 +693,935 @@
           <w:szCs w:val="16"/>
         </w:rPr>
       </w:pPr>
+      <w:proofErr w:type="gramStart"/>
+      <w:r>
+        <w:rPr>
+          <w:b/>
+          <w:bCs/>
+          <w:sz w:val="16"/>
+          <w:szCs w:val="16"/>
+        </w:rPr>
+        <w:t>.merge</w:t>
+      </w:r>
+      <w:proofErr w:type="gramEnd"/>
+      <w:r>
+        <w:rPr>
+          <w:b/>
+          <w:bCs/>
+          <w:sz w:val="16"/>
+          <w:szCs w:val="16"/>
+        </w:rPr>
+        <w:t xml:space="preserve"> parameters </w:t>
+      </w:r>
+      <w:proofErr w:type="spellStart"/>
+      <w:r>
+        <w:rPr>
+          <w:b/>
+          <w:bCs/>
+          <w:sz w:val="16"/>
+          <w:szCs w:val="16"/>
+        </w:rPr>
+        <w:t>explaination</w:t>
+      </w:r>
+      <w:proofErr w:type="spellEnd"/>
+    </w:p>
+    <w:p>
+      <w:pPr>
+        <w:rPr>
+          <w:b/>
+          <w:bCs/>
+          <w:sz w:val="16"/>
+          <w:szCs w:val="16"/>
+        </w:rPr>
+      </w:pPr>
+      <w:r>
+        <w:rPr>
+          <w:b/>
+          <w:bCs/>
+          <w:sz w:val="16"/>
+          <w:szCs w:val="16"/>
+        </w:rPr>
+        <w:t xml:space="preserve">When using </w:t>
+      </w:r>
+      <w:proofErr w:type="gramStart"/>
+      <w:r>
+        <w:rPr>
+          <w:b/>
+          <w:bCs/>
+          <w:sz w:val="16"/>
+          <w:szCs w:val="16"/>
+        </w:rPr>
+        <w:t>the .merge</w:t>
+      </w:r>
+      <w:proofErr w:type="gramEnd"/>
+      <w:r>
+        <w:rPr>
+          <w:b/>
+          <w:bCs/>
+          <w:sz w:val="16"/>
+          <w:szCs w:val="16"/>
+        </w:rPr>
+        <w:t xml:space="preserve">() method in pandas to combine </w:t>
+      </w:r>
+      <w:proofErr w:type="spellStart"/>
+      <w:r>
+        <w:rPr>
+          <w:b/>
+          <w:bCs/>
+          <w:sz w:val="16"/>
+          <w:szCs w:val="16"/>
+        </w:rPr>
+        <w:t>DataFrames</w:t>
+      </w:r>
+      <w:proofErr w:type="spellEnd"/>
+      <w:r>
+        <w:rPr>
+          <w:b/>
+          <w:bCs/>
+          <w:sz w:val="16"/>
+          <w:szCs w:val="16"/>
+        </w:rPr>
+        <w:t>, there are several parameters you can use to customize the merge operation. Here are some of the key parameters:</w:t>
+      </w:r>
+    </w:p>
+    <w:p>
+      <w:pPr>
+        <w:numPr>
+          <w:ilvl w:val="0"/>
+          <w:numId w:val="3"/>
+        </w:numPr>
+        <w:rPr>
+          <w:sz w:val="16"/>
+          <w:szCs w:val="16"/>
+        </w:rPr>
+      </w:pPr>
+      <w:r>
+        <w:rPr>
+          <w:b/>
+          <w:bCs/>
+          <w:sz w:val="16"/>
+          <w:szCs w:val="16"/>
+        </w:rPr>
+        <w:t>left</w:t>
+      </w:r>
+      <w:r>
+        <w:rPr>
+          <w:sz w:val="16"/>
+          <w:szCs w:val="16"/>
+        </w:rPr>
+        <w:t>:</w:t>
+      </w:r>
+    </w:p>
+    <w:p>
+      <w:pPr>
+        <w:numPr>
+          <w:ilvl w:val="1"/>
+          <w:numId w:val="3"/>
+        </w:numPr>
+        <w:rPr>
+          <w:sz w:val="16"/>
+          <w:szCs w:val="16"/>
+        </w:rPr>
+      </w:pPr>
+      <w:r>
+        <w:rPr>
+          <w:sz w:val="16"/>
+          <w:szCs w:val="16"/>
+        </w:rPr>
+        <w:t xml:space="preserve">The left </w:t>
+      </w:r>
+      <w:proofErr w:type="spellStart"/>
+      <w:r>
+        <w:rPr>
+          <w:sz w:val="16"/>
+          <w:szCs w:val="16"/>
+        </w:rPr>
+        <w:t>DataFrame</w:t>
+      </w:r>
+      <w:proofErr w:type="spellEnd"/>
+      <w:r>
+        <w:rPr>
+          <w:sz w:val="16"/>
+          <w:szCs w:val="16"/>
+        </w:rPr>
+        <w:t xml:space="preserve"> to be merged.</w:t>
+      </w:r>
+    </w:p>
+    <w:p>
+      <w:pPr>
+        <w:numPr>
+          <w:ilvl w:val="0"/>
+          <w:numId w:val="3"/>
+        </w:numPr>
+        <w:rPr>
+          <w:sz w:val="16"/>
+          <w:szCs w:val="16"/>
+        </w:rPr>
+      </w:pPr>
+      <w:r>
+        <w:rPr>
+          <w:b/>
+          <w:bCs/>
+          <w:sz w:val="16"/>
+          <w:szCs w:val="16"/>
+        </w:rPr>
+        <w:t>right</w:t>
+      </w:r>
+      <w:r>
+        <w:rPr>
+          <w:sz w:val="16"/>
+          <w:szCs w:val="16"/>
+        </w:rPr>
+        <w:t>:</w:t>
+      </w:r>
+    </w:p>
+    <w:p>
+      <w:pPr>
+        <w:numPr>
+          <w:ilvl w:val="1"/>
+          <w:numId w:val="3"/>
+        </w:numPr>
+        <w:rPr>
+          <w:sz w:val="16"/>
+          <w:szCs w:val="16"/>
+        </w:rPr>
+      </w:pPr>
+      <w:r>
+        <w:rPr>
+          <w:sz w:val="16"/>
+          <w:szCs w:val="16"/>
+        </w:rPr>
+        <w:t xml:space="preserve">The right </w:t>
+      </w:r>
+      <w:proofErr w:type="spellStart"/>
+      <w:r>
+        <w:rPr>
+          <w:sz w:val="16"/>
+          <w:szCs w:val="16"/>
+        </w:rPr>
+        <w:t>DataFrame</w:t>
+      </w:r>
+      <w:proofErr w:type="spellEnd"/>
+      <w:r>
+        <w:rPr>
+          <w:sz w:val="16"/>
+          <w:szCs w:val="16"/>
+        </w:rPr>
+        <w:t xml:space="preserve"> to be merged.</w:t>
+      </w:r>
+    </w:p>
+    <w:p>
+      <w:pPr>
+        <w:numPr>
+          <w:ilvl w:val="0"/>
+          <w:numId w:val="3"/>
+        </w:numPr>
+        <w:rPr>
+          <w:sz w:val="16"/>
+          <w:szCs w:val="16"/>
+        </w:rPr>
+      </w:pPr>
+      <w:r>
+        <w:rPr>
+          <w:b/>
+          <w:bCs/>
+          <w:sz w:val="16"/>
+          <w:szCs w:val="16"/>
+        </w:rPr>
+        <w:t>how</w:t>
+      </w:r>
+      <w:r>
+        <w:rPr>
+          <w:sz w:val="16"/>
+          <w:szCs w:val="16"/>
+        </w:rPr>
+        <w:t>:</w:t>
+      </w:r>
+    </w:p>
+    <w:p>
+      <w:pPr>
+        <w:numPr>
+          <w:ilvl w:val="1"/>
+          <w:numId w:val="3"/>
+        </w:numPr>
+        <w:rPr>
+          <w:sz w:val="16"/>
+          <w:szCs w:val="16"/>
+        </w:rPr>
+      </w:pPr>
+      <w:r>
+        <w:rPr>
+          <w:sz w:val="16"/>
+          <w:szCs w:val="16"/>
+        </w:rPr>
+        <w:t>Specifies the type of join to perform. Options include:</w:t>
+      </w:r>
+    </w:p>
+    <w:p>
+      <w:pPr>
+        <w:numPr>
+          <w:ilvl w:val="2"/>
+          <w:numId w:val="3"/>
+        </w:numPr>
+        <w:rPr>
+          <w:sz w:val="16"/>
+          <w:szCs w:val="16"/>
+        </w:rPr>
+      </w:pPr>
+      <w:r>
+        <w:rPr>
+          <w:sz w:val="16"/>
+          <w:szCs w:val="16"/>
+        </w:rPr>
+        <w:t xml:space="preserve">'left': Use keys from the left </w:t>
+      </w:r>
+      <w:proofErr w:type="spellStart"/>
+      <w:r>
+        <w:rPr>
+          <w:sz w:val="16"/>
+          <w:szCs w:val="16"/>
+        </w:rPr>
+        <w:t>DataFrame</w:t>
+      </w:r>
+      <w:proofErr w:type="spellEnd"/>
+      <w:r>
+        <w:rPr>
+          <w:sz w:val="16"/>
+          <w:szCs w:val="16"/>
+        </w:rPr>
+        <w:t xml:space="preserve"> only.</w:t>
+      </w:r>
+    </w:p>
+    <w:p>
+      <w:pPr>
+        <w:numPr>
+          <w:ilvl w:val="2"/>
+          <w:numId w:val="3"/>
+        </w:numPr>
+        <w:rPr>
+          <w:sz w:val="16"/>
+          <w:szCs w:val="16"/>
+        </w:rPr>
+      </w:pPr>
+      <w:r>
+        <w:rPr>
+          <w:sz w:val="16"/>
+          <w:szCs w:val="16"/>
+        </w:rPr>
+        <w:t xml:space="preserve">'right': Use keys from the right </w:t>
+      </w:r>
+      <w:proofErr w:type="spellStart"/>
+      <w:r>
+        <w:rPr>
+          <w:sz w:val="16"/>
+          <w:szCs w:val="16"/>
+        </w:rPr>
+        <w:t>DataFrame</w:t>
+      </w:r>
+      <w:proofErr w:type="spellEnd"/>
+      <w:r>
+        <w:rPr>
+          <w:sz w:val="16"/>
+          <w:szCs w:val="16"/>
+        </w:rPr>
+        <w:t xml:space="preserve"> only.</w:t>
+      </w:r>
+    </w:p>
+    <w:p>
+      <w:pPr>
+        <w:numPr>
+          <w:ilvl w:val="2"/>
+          <w:numId w:val="3"/>
+        </w:numPr>
+        <w:rPr>
+          <w:sz w:val="16"/>
+          <w:szCs w:val="16"/>
+        </w:rPr>
+      </w:pPr>
+      <w:r>
+        <w:rPr>
+          <w:sz w:val="16"/>
+          <w:szCs w:val="16"/>
+        </w:rPr>
+        <w:t xml:space="preserve">'inner': Use intersection of keys from both </w:t>
+      </w:r>
+      <w:proofErr w:type="spellStart"/>
+      <w:r>
+        <w:rPr>
+          <w:sz w:val="16"/>
+          <w:szCs w:val="16"/>
+        </w:rPr>
+        <w:t>DataFrames</w:t>
+      </w:r>
+      <w:proofErr w:type="spellEnd"/>
+      <w:r>
+        <w:rPr>
+          <w:sz w:val="16"/>
+          <w:szCs w:val="16"/>
+        </w:rPr>
+        <w:t>.</w:t>
+      </w:r>
+    </w:p>
+    <w:p>
+      <w:pPr>
+        <w:numPr>
+          <w:ilvl w:val="2"/>
+          <w:numId w:val="3"/>
+        </w:numPr>
+        <w:rPr>
+          <w:sz w:val="16"/>
+          <w:szCs w:val="16"/>
+        </w:rPr>
+      </w:pPr>
+      <w:r>
+        <w:rPr>
+          <w:sz w:val="16"/>
+          <w:szCs w:val="16"/>
+        </w:rPr>
+        <w:t xml:space="preserve">'outer': Use union of keys from both </w:t>
+      </w:r>
+      <w:proofErr w:type="spellStart"/>
+      <w:r>
+        <w:rPr>
+          <w:sz w:val="16"/>
+          <w:szCs w:val="16"/>
+        </w:rPr>
+        <w:t>DataFrames</w:t>
+      </w:r>
+      <w:proofErr w:type="spellEnd"/>
+      <w:r>
+        <w:rPr>
+          <w:sz w:val="16"/>
+          <w:szCs w:val="16"/>
+        </w:rPr>
+        <w:t>.</w:t>
+      </w:r>
+    </w:p>
+    <w:p>
+      <w:pPr>
+        <w:numPr>
+          <w:ilvl w:val="0"/>
+          <w:numId w:val="3"/>
+        </w:numPr>
+        <w:rPr>
+          <w:sz w:val="16"/>
+          <w:szCs w:val="16"/>
+        </w:rPr>
+      </w:pPr>
+      <w:r>
+        <w:rPr>
+          <w:b/>
+          <w:bCs/>
+          <w:sz w:val="16"/>
+          <w:szCs w:val="16"/>
+        </w:rPr>
+        <w:t>on</w:t>
+      </w:r>
+      <w:r>
+        <w:rPr>
+          <w:sz w:val="16"/>
+          <w:szCs w:val="16"/>
+        </w:rPr>
+        <w:t>:</w:t>
+      </w:r>
+    </w:p>
+    <w:p>
+      <w:pPr>
+        <w:numPr>
+          <w:ilvl w:val="1"/>
+          <w:numId w:val="3"/>
+        </w:numPr>
+        <w:rPr>
+          <w:sz w:val="16"/>
+          <w:szCs w:val="16"/>
+        </w:rPr>
+      </w:pPr>
+      <w:r>
+        <w:rPr>
+          <w:sz w:val="16"/>
+          <w:szCs w:val="16"/>
+        </w:rPr>
+        <w:t xml:space="preserve">Column or index level names to join on. Must be found in both </w:t>
+      </w:r>
+      <w:proofErr w:type="spellStart"/>
+      <w:r>
+        <w:rPr>
+          <w:sz w:val="16"/>
+          <w:szCs w:val="16"/>
+        </w:rPr>
+        <w:t>DataFrames</w:t>
+      </w:r>
+      <w:proofErr w:type="spellEnd"/>
+      <w:r>
+        <w:rPr>
+          <w:sz w:val="16"/>
+          <w:szCs w:val="16"/>
+        </w:rPr>
+        <w:t>.</w:t>
+      </w:r>
+    </w:p>
+    <w:p>
+      <w:pPr>
+        <w:numPr>
+          <w:ilvl w:val="0"/>
+          <w:numId w:val="3"/>
+        </w:numPr>
+        <w:rPr>
+          <w:sz w:val="16"/>
+          <w:szCs w:val="16"/>
+        </w:rPr>
+      </w:pPr>
+      <w:proofErr w:type="spellStart"/>
+      <w:r>
+        <w:rPr>
+          <w:b/>
+          <w:bCs/>
+          <w:sz w:val="16"/>
+          <w:szCs w:val="16"/>
+        </w:rPr>
+        <w:t>left_on</w:t>
+      </w:r>
+      <w:proofErr w:type="spellEnd"/>
+      <w:r>
+        <w:rPr>
+          <w:sz w:val="16"/>
+          <w:szCs w:val="16"/>
+        </w:rPr>
+        <w:t> and </w:t>
+      </w:r>
+      <w:proofErr w:type="spellStart"/>
+      <w:r>
+        <w:rPr>
+          <w:b/>
+          <w:bCs/>
+          <w:sz w:val="16"/>
+          <w:szCs w:val="16"/>
+        </w:rPr>
+        <w:t>right_on</w:t>
+      </w:r>
+      <w:proofErr w:type="spellEnd"/>
+      <w:r>
+        <w:rPr>
+          <w:sz w:val="16"/>
+          <w:szCs w:val="16"/>
+        </w:rPr>
+        <w:t>:</w:t>
+      </w:r>
+    </w:p>
+    <w:p>
+      <w:pPr>
+        <w:numPr>
+          <w:ilvl w:val="1"/>
+          <w:numId w:val="3"/>
+        </w:numPr>
+        <w:rPr>
+          <w:sz w:val="16"/>
+          <w:szCs w:val="16"/>
+        </w:rPr>
+      </w:pPr>
+      <w:r>
+        <w:rPr>
+          <w:sz w:val="16"/>
+          <w:szCs w:val="16"/>
+        </w:rPr>
+        <w:t xml:space="preserve">Columns or index levels from the left and right </w:t>
+      </w:r>
+      <w:proofErr w:type="spellStart"/>
+      <w:r>
+        <w:rPr>
+          <w:sz w:val="16"/>
+          <w:szCs w:val="16"/>
+        </w:rPr>
+        <w:t>DataFrames</w:t>
+      </w:r>
+      <w:proofErr w:type="spellEnd"/>
+      <w:r>
+        <w:rPr>
+          <w:sz w:val="16"/>
+          <w:szCs w:val="16"/>
+        </w:rPr>
+        <w:t xml:space="preserve"> to use as keys for the merge.</w:t>
+      </w:r>
+    </w:p>
+    <w:p>
+      <w:pPr>
+        <w:numPr>
+          <w:ilvl w:val="0"/>
+          <w:numId w:val="3"/>
+        </w:numPr>
+        <w:rPr>
+          <w:sz w:val="16"/>
+          <w:szCs w:val="16"/>
+        </w:rPr>
+      </w:pPr>
+      <w:proofErr w:type="spellStart"/>
+      <w:r>
+        <w:rPr>
+          <w:b/>
+          <w:bCs/>
+          <w:sz w:val="16"/>
+          <w:szCs w:val="16"/>
+        </w:rPr>
+        <w:t>left_index</w:t>
+      </w:r>
+      <w:proofErr w:type="spellEnd"/>
+      <w:r>
+        <w:rPr>
+          <w:sz w:val="16"/>
+          <w:szCs w:val="16"/>
+        </w:rPr>
+        <w:t> and </w:t>
+      </w:r>
+      <w:proofErr w:type="spellStart"/>
+      <w:r>
+        <w:rPr>
+          <w:b/>
+          <w:bCs/>
+          <w:sz w:val="16"/>
+          <w:szCs w:val="16"/>
+        </w:rPr>
+        <w:t>right_index</w:t>
+      </w:r>
+      <w:proofErr w:type="spellEnd"/>
+      <w:r>
+        <w:rPr>
+          <w:sz w:val="16"/>
+          <w:szCs w:val="16"/>
+        </w:rPr>
+        <w:t>:</w:t>
+      </w:r>
+    </w:p>
+    <w:p>
+      <w:pPr>
+        <w:numPr>
+          <w:ilvl w:val="1"/>
+          <w:numId w:val="3"/>
+        </w:numPr>
+        <w:rPr>
+          <w:sz w:val="16"/>
+          <w:szCs w:val="16"/>
+        </w:rPr>
+      </w:pPr>
+      <w:r>
+        <w:rPr>
+          <w:sz w:val="16"/>
+          <w:szCs w:val="16"/>
+        </w:rPr>
+        <w:t xml:space="preserve">Use the index from the left or right </w:t>
+      </w:r>
+      <w:proofErr w:type="spellStart"/>
+      <w:r>
+        <w:rPr>
+          <w:sz w:val="16"/>
+          <w:szCs w:val="16"/>
+        </w:rPr>
+        <w:t>DataFrame</w:t>
+      </w:r>
+      <w:proofErr w:type="spellEnd"/>
+      <w:r>
+        <w:rPr>
+          <w:sz w:val="16"/>
+          <w:szCs w:val="16"/>
+        </w:rPr>
+        <w:t xml:space="preserve"> as the join key.</w:t>
+      </w:r>
+    </w:p>
+    <w:p>
+      <w:pPr>
+        <w:numPr>
+          <w:ilvl w:val="0"/>
+          <w:numId w:val="3"/>
+        </w:numPr>
+        <w:rPr>
+          <w:sz w:val="16"/>
+          <w:szCs w:val="16"/>
+        </w:rPr>
+      </w:pPr>
+      <w:r>
+        <w:rPr>
+          <w:b/>
+          <w:bCs/>
+          <w:sz w:val="16"/>
+          <w:szCs w:val="16"/>
+        </w:rPr>
+        <w:lastRenderedPageBreak/>
+        <w:t>suffixes</w:t>
+      </w:r>
+      <w:r>
+        <w:rPr>
+          <w:sz w:val="16"/>
+          <w:szCs w:val="16"/>
+        </w:rPr>
+        <w:t>:</w:t>
+      </w:r>
+    </w:p>
+    <w:p>
+      <w:pPr>
+        <w:numPr>
+          <w:ilvl w:val="1"/>
+          <w:numId w:val="3"/>
+        </w:numPr>
+        <w:rPr>
+          <w:sz w:val="16"/>
+          <w:szCs w:val="16"/>
+        </w:rPr>
+      </w:pPr>
+      <w:r>
+        <w:rPr>
+          <w:sz w:val="16"/>
+          <w:szCs w:val="16"/>
+        </w:rPr>
+        <w:t xml:space="preserve">A tuple of string suffixes to apply to overlapping column names in the left and right </w:t>
+      </w:r>
+      <w:proofErr w:type="spellStart"/>
+      <w:r>
+        <w:rPr>
+          <w:sz w:val="16"/>
+          <w:szCs w:val="16"/>
+        </w:rPr>
+        <w:t>DataFrames</w:t>
+      </w:r>
+      <w:proofErr w:type="spellEnd"/>
+      <w:r>
+        <w:rPr>
+          <w:sz w:val="16"/>
+          <w:szCs w:val="16"/>
+        </w:rPr>
+        <w:t>.</w:t>
+      </w:r>
+    </w:p>
+    <w:p>
+      <w:pPr>
+        <w:numPr>
+          <w:ilvl w:val="0"/>
+          <w:numId w:val="3"/>
+        </w:numPr>
+        <w:rPr>
+          <w:sz w:val="16"/>
+          <w:szCs w:val="16"/>
+        </w:rPr>
+      </w:pPr>
+      <w:r>
+        <w:rPr>
+          <w:b/>
+          <w:bCs/>
+          <w:sz w:val="16"/>
+          <w:szCs w:val="16"/>
+        </w:rPr>
+        <w:t>indicator</w:t>
+      </w:r>
+      <w:r>
+        <w:rPr>
+          <w:sz w:val="16"/>
+          <w:szCs w:val="16"/>
+        </w:rPr>
+        <w:t>:</w:t>
+      </w:r>
+    </w:p>
+    <w:p>
+      <w:pPr>
+        <w:numPr>
+          <w:ilvl w:val="1"/>
+          <w:numId w:val="3"/>
+        </w:numPr>
+        <w:rPr>
+          <w:sz w:val="16"/>
+          <w:szCs w:val="16"/>
+        </w:rPr>
+      </w:pPr>
+      <w:r>
+        <w:rPr>
+          <w:sz w:val="16"/>
+          <w:szCs w:val="16"/>
+        </w:rPr>
+        <w:t xml:space="preserve">Adds a special column to the merged </w:t>
+      </w:r>
+      <w:proofErr w:type="spellStart"/>
+      <w:r>
+        <w:rPr>
+          <w:sz w:val="16"/>
+          <w:szCs w:val="16"/>
+        </w:rPr>
+        <w:t>DataFrame</w:t>
+      </w:r>
+      <w:proofErr w:type="spellEnd"/>
+      <w:r>
+        <w:rPr>
+          <w:sz w:val="16"/>
+          <w:szCs w:val="16"/>
+        </w:rPr>
+        <w:t xml:space="preserve"> called "_merge" that indicates the source of each row.</w:t>
+      </w:r>
+    </w:p>
+    <w:p>
+      <w:pPr>
+        <w:numPr>
+          <w:ilvl w:val="0"/>
+          <w:numId w:val="3"/>
+        </w:numPr>
+        <w:rPr>
+          <w:sz w:val="16"/>
+          <w:szCs w:val="16"/>
+        </w:rPr>
+      </w:pPr>
+      <w:r>
+        <w:rPr>
+          <w:b/>
+          <w:bCs/>
+          <w:sz w:val="16"/>
+          <w:szCs w:val="16"/>
+        </w:rPr>
+        <w:t>validate</w:t>
+      </w:r>
+      <w:r>
+        <w:rPr>
+          <w:sz w:val="16"/>
+          <w:szCs w:val="16"/>
+        </w:rPr>
+        <w:t>:</w:t>
+      </w:r>
+    </w:p>
+    <w:p>
+      <w:pPr>
+        <w:numPr>
+          <w:ilvl w:val="1"/>
+          <w:numId w:val="3"/>
+        </w:numPr>
+        <w:rPr>
+          <w:sz w:val="16"/>
+          <w:szCs w:val="16"/>
+        </w:rPr>
+      </w:pPr>
+      <w:r>
+        <w:rPr>
+          <w:sz w:val="16"/>
+          <w:szCs w:val="16"/>
+        </w:rPr>
+        <w:t xml:space="preserve">Checks if the </w:t>
+      </w:r>
+      <w:proofErr w:type="gramStart"/>
+      <w:r>
+        <w:rPr>
+          <w:sz w:val="16"/>
+          <w:szCs w:val="16"/>
+        </w:rPr>
+        <w:t>merge</w:t>
+      </w:r>
+      <w:proofErr w:type="gramEnd"/>
+      <w:r>
+        <w:rPr>
+          <w:sz w:val="16"/>
+          <w:szCs w:val="16"/>
+        </w:rPr>
+        <w:t xml:space="preserve"> is a valid merge. Options include '</w:t>
+      </w:r>
+      <w:proofErr w:type="spellStart"/>
+      <w:r>
+        <w:rPr>
+          <w:sz w:val="16"/>
+          <w:szCs w:val="16"/>
+        </w:rPr>
+        <w:t>one_to_one</w:t>
+      </w:r>
+      <w:proofErr w:type="spellEnd"/>
+      <w:r>
+        <w:rPr>
+          <w:sz w:val="16"/>
+          <w:szCs w:val="16"/>
+        </w:rPr>
+        <w:t>', '</w:t>
+      </w:r>
+      <w:proofErr w:type="spellStart"/>
+      <w:r>
+        <w:rPr>
+          <w:sz w:val="16"/>
+          <w:szCs w:val="16"/>
+        </w:rPr>
+        <w:t>one_to_many</w:t>
+      </w:r>
+      <w:proofErr w:type="spellEnd"/>
+      <w:r>
+        <w:rPr>
+          <w:sz w:val="16"/>
+          <w:szCs w:val="16"/>
+        </w:rPr>
+        <w:t>', '</w:t>
+      </w:r>
+      <w:proofErr w:type="spellStart"/>
+      <w:r>
+        <w:rPr>
+          <w:sz w:val="16"/>
+          <w:szCs w:val="16"/>
+        </w:rPr>
+        <w:t>many_to_one</w:t>
+      </w:r>
+      <w:proofErr w:type="spellEnd"/>
+      <w:r>
+        <w:rPr>
+          <w:sz w:val="16"/>
+          <w:szCs w:val="16"/>
+        </w:rPr>
+        <w:t>', or '</w:t>
+      </w:r>
+      <w:proofErr w:type="spellStart"/>
+      <w:r>
+        <w:rPr>
+          <w:sz w:val="16"/>
+          <w:szCs w:val="16"/>
+        </w:rPr>
+        <w:t>many_to_many</w:t>
+      </w:r>
+      <w:proofErr w:type="spellEnd"/>
+      <w:r>
+        <w:rPr>
+          <w:sz w:val="16"/>
+          <w:szCs w:val="16"/>
+        </w:rPr>
+        <w:t>'.</w:t>
+      </w:r>
+    </w:p>
+    <w:p>
+      <w:pPr>
+        <w:rPr>
+          <w:sz w:val="16"/>
+          <w:szCs w:val="16"/>
+        </w:rPr>
+      </w:pPr>
+      <w:r>
+        <w:rPr>
+          <w:sz w:val="16"/>
+          <w:szCs w:val="16"/>
+        </w:rPr>
+        <w:t xml:space="preserve">These parameters give you flexibility in how you merge </w:t>
+      </w:r>
+      <w:proofErr w:type="spellStart"/>
+      <w:r>
+        <w:rPr>
+          <w:sz w:val="16"/>
+          <w:szCs w:val="16"/>
+        </w:rPr>
+        <w:t>DataFrames</w:t>
+      </w:r>
+      <w:proofErr w:type="spellEnd"/>
+      <w:r>
+        <w:rPr>
+          <w:sz w:val="16"/>
+          <w:szCs w:val="16"/>
+        </w:rPr>
+        <w:t>, allowing you to specify the type of join, the columns to join on, whether to use indices for joining, and more. By understanding and using these parameters effectively, you can perform complex data merges and manipulations in pandas with ease.</w:t>
+      </w:r>
+    </w:p>
+    <w:p/>
+    <w:p/>
+    <w:p>
+      <w:pPr>
+        <w:rPr>
+          <w:b/>
+          <w:bCs/>
+          <w:sz w:val="16"/>
+          <w:szCs w:val="16"/>
+        </w:rPr>
+      </w:pPr>
       <w:r>
         <w:rPr>
           <w:b/>
@@ -1489,7 +2418,6 @@
           <w:sz w:val="16"/>
           <w:szCs w:val="16"/>
         </w:rPr>
-        <w:lastRenderedPageBreak/>
         <w:t>Resetting Index</w:t>
       </w:r>
       <w:r>
@@ -1668,6 +2596,127 @@
 <file path=word/numbering.xml><?xml version="1.0" encoding="utf-8"?>
 <w:numbering xmlns:wpc="http://schemas.microsoft.com/office/word/2010/wordprocessingCanvas" xmlns:cx="http://schemas.microsoft.com/office/drawing/2014/chartex" xmlns:cx1="http://schemas.microsoft.com/office/drawing/2015/9/8/chartex" xmlns:cx2="http://schemas.microsoft.com/office/drawing/2015/10/21/chartex" xmlns:cx3="http://schemas.microsoft.com/office/drawing/2016/5/9/chartex" xmlns:cx4="http://schemas.microsoft.com/office/drawing/2016/5/10/chartex" xmlns:cx5="http://schemas.microsoft.com/office/drawing/2016/5/11/chartex" xmlns:cx6="http://schemas.microsoft.com/office/drawing/2016/5/12/chartex" xmlns:cx7="http://schemas.microsoft.com/office/drawing/2016/5/13/chartex" xmlns:cx8="http://schemas.microsoft.com/office/drawing/2016/5/14/chartex" xmlns:mc="http://schemas.openxmlformats.org/markup-compatibility/2006" xmlns:aink="http://schemas.microsoft.com/office/drawing/2016/ink" xmlns:am3d="http://schemas.microsoft.com/office/drawing/2017/model3d" xmlns:o="urn:schemas-microsoft-com:office:office" xmlns:oel="http://schemas.microsoft.com/office/2019/extlst" xmlns:r="http://schemas.openxmlformats.org/officeDocument/2006/relationships" xmlns:m="http://schemas.openxmlformats.org/officeDocument/2006/math" xmlns:v="urn:schemas-microsoft-com:vml" xmlns:wp14="http://schemas.microsoft.com/office/word/2010/wordprocessingDrawing" xmlns:wp="http://schemas.openxmlformats.org/drawingml/2006/wordprocessingDrawing" xmlns:w10="urn:schemas-microsoft-com:office:word" xmlns:w="http://schemas.openxmlformats.org/wordprocessingml/2006/main" xmlns:w14="http://schemas.microsoft.com/office/word/2010/wordml" xmlns:w15="http://schemas.microsoft.com/office/word/2012/wordml" xmlns:w16cex="http://schemas.microsoft.com/office/word/2018/wordml/cex" xmlns:w16cid="http://schemas.microsoft.com/office/word/2016/wordml/cid" xmlns:w16="http://schemas.microsoft.com/office/word/2018/wordml" xmlns:w16du="http://schemas.microsoft.com/office/word/2023/wordml/word16du" xmlns:w16sdtdh="http://schemas.microsoft.com/office/word/2020/wordml/sdtdatahash" xmlns:w16se="http://schemas.microsoft.com/office/word/2015/wordml/symex" xmlns:wpg="http://schemas.microsoft.com/office/word/2010/wordprocessingGroup" xmlns:wpi="http://schemas.microsoft.com/office/word/2010/wordprocessingInk" xmlns:wne="http://schemas.microsoft.com/office/word/2006/wordml" xmlns:wps="http://schemas.microsoft.com/office/word/2010/wordprocessingShape" mc:Ignorable="w14 w15 w16se w16cid w16 w16cex w16sdtdh w16du wp14">
   <w:abstractNum w:abstractNumId="0" w15:restartNumberingAfterBreak="0">
+    <w:nsid w:val="09827838"/>
+    <w:multiLevelType w:val="multilevel"/>
+    <w:tmpl w:val="92AAFA6E"/>
+    <w:lvl w:ilvl="0">
+      <w:start w:val="1"/>
+      <w:numFmt w:val="decimal"/>
+      <w:lvlText w:val="%1."/>
+      <w:lvlJc w:val="left"/>
+      <w:pPr>
+        <w:tabs>
+          <w:tab w:val="num" w:pos="720"/>
+        </w:tabs>
+        <w:ind w:left="720" w:hanging="360"/>
+      </w:pPr>
+    </w:lvl>
+    <w:lvl w:ilvl="1">
+      <w:start w:val="1"/>
+      <w:numFmt w:val="bullet"/>
+      <w:lvlText w:val="o"/>
+      <w:lvlJc w:val="left"/>
+      <w:pPr>
+        <w:tabs>
+          <w:tab w:val="num" w:pos="1440"/>
+        </w:tabs>
+        <w:ind w:left="1440" w:hanging="360"/>
+      </w:pPr>
+      <w:rPr>
+        <w:rFonts w:ascii="Courier New" w:hAnsi="Courier New" w:hint="default"/>
+        <w:sz w:val="20"/>
+      </w:rPr>
+    </w:lvl>
+    <w:lvl w:ilvl="2">
+      <w:start w:val="1"/>
+      <w:numFmt w:val="bullet"/>
+      <w:lvlText w:val=""/>
+      <w:lvlJc w:val="left"/>
+      <w:pPr>
+        <w:tabs>
+          <w:tab w:val="num" w:pos="2160"/>
+        </w:tabs>
+        <w:ind w:left="2160" w:hanging="360"/>
+      </w:pPr>
+      <w:rPr>
+        <w:rFonts w:ascii="Wingdings" w:hAnsi="Wingdings" w:hint="default"/>
+        <w:sz w:val="20"/>
+      </w:rPr>
+    </w:lvl>
+    <w:lvl w:ilvl="3" w:tentative="1">
+      <w:start w:val="1"/>
+      <w:numFmt w:val="decimal"/>
+      <w:lvlText w:val="%4."/>
+      <w:lvlJc w:val="left"/>
+      <w:pPr>
+        <w:tabs>
+          <w:tab w:val="num" w:pos="2880"/>
+        </w:tabs>
+        <w:ind w:left="2880" w:hanging="360"/>
+      </w:pPr>
+    </w:lvl>
+    <w:lvl w:ilvl="4" w:tentative="1">
+      <w:start w:val="1"/>
+      <w:numFmt w:val="decimal"/>
+      <w:lvlText w:val="%5."/>
+      <w:lvlJc w:val="left"/>
+      <w:pPr>
+        <w:tabs>
+          <w:tab w:val="num" w:pos="3600"/>
+        </w:tabs>
+        <w:ind w:left="3600" w:hanging="360"/>
+      </w:pPr>
+    </w:lvl>
+    <w:lvl w:ilvl="5" w:tentative="1">
+      <w:start w:val="1"/>
+      <w:numFmt w:val="decimal"/>
+      <w:lvlText w:val="%6."/>
+      <w:lvlJc w:val="left"/>
+      <w:pPr>
+        <w:tabs>
+          <w:tab w:val="num" w:pos="4320"/>
+        </w:tabs>
+        <w:ind w:left="4320" w:hanging="360"/>
+      </w:pPr>
+    </w:lvl>
+    <w:lvl w:ilvl="6" w:tentative="1">
+      <w:start w:val="1"/>
+      <w:numFmt w:val="decimal"/>
+      <w:lvlText w:val="%7."/>
+      <w:lvlJc w:val="left"/>
+      <w:pPr>
+        <w:tabs>
+          <w:tab w:val="num" w:pos="5040"/>
+        </w:tabs>
+        <w:ind w:left="5040" w:hanging="360"/>
+      </w:pPr>
+    </w:lvl>
+    <w:lvl w:ilvl="7" w:tentative="1">
+      <w:start w:val="1"/>
+      <w:numFmt w:val="decimal"/>
+      <w:lvlText w:val="%8."/>
+      <w:lvlJc w:val="left"/>
+      <w:pPr>
+        <w:tabs>
+          <w:tab w:val="num" w:pos="5760"/>
+        </w:tabs>
+        <w:ind w:left="5760" w:hanging="360"/>
+      </w:pPr>
+    </w:lvl>
+    <w:lvl w:ilvl="8" w:tentative="1">
+      <w:start w:val="1"/>
+      <w:numFmt w:val="decimal"/>
+      <w:lvlText w:val="%9."/>
+      <w:lvlJc w:val="left"/>
+      <w:pPr>
+        <w:tabs>
+          <w:tab w:val="num" w:pos="6480"/>
+        </w:tabs>
+        <w:ind w:left="6480" w:hanging="360"/>
+      </w:pPr>
+    </w:lvl>
+  </w:abstractNum>
+  <w:abstractNum w:abstractNumId="1" w15:restartNumberingAfterBreak="0">
     <w:nsid w:val="5C242D49"/>
     <w:multiLevelType w:val="multilevel"/>
     <w:tmpl w:val="2626F2CA"/>
@@ -1780,7 +2829,7 @@
       </w:pPr>
     </w:lvl>
   </w:abstractNum>
-  <w:abstractNum w:abstractNumId="1" w15:restartNumberingAfterBreak="0">
+  <w:abstractNum w:abstractNumId="2" w15:restartNumberingAfterBreak="0">
     <w:nsid w:val="77543013"/>
     <w:multiLevelType w:val="multilevel"/>
     <w:tmpl w:val="F0DE1754"/>
@@ -1894,10 +2943,13 @@
     </w:lvl>
   </w:abstractNum>
   <w:num w:numId="1" w16cid:durableId="1667901689">
-    <w:abstractNumId w:val="0"/>
+    <w:abstractNumId w:val="1"/>
   </w:num>
   <w:num w:numId="2" w16cid:durableId="510528383">
-    <w:abstractNumId w:val="1"/>
+    <w:abstractNumId w:val="2"/>
+  </w:num>
+  <w:num w:numId="3" w16cid:durableId="2096513582">
+    <w:abstractNumId w:val="0"/>
   </w:num>
 </w:numbering>
 </file>

--- a/Challenge 5 - My Notes.docx
+++ b/Challenge 5 - My Notes.docx
@@ -2579,6 +2579,1004 @@
           <w:szCs w:val="16"/>
         </w:rPr>
         <w:t>() method in pandas to group and analyze your data based on specific criteria.</w:t>
+      </w:r>
+    </w:p>
+    <w:p/>
+    <w:p>
+      <w:pPr>
+        <w:rPr>
+          <w:b/>
+          <w:bCs/>
+          <w:i/>
+          <w:iCs/>
+        </w:rPr>
+      </w:pPr>
+      <w:r>
+        <w:rPr>
+          <w:b/>
+          <w:bCs/>
+          <w:i/>
+          <w:iCs/>
+        </w:rPr>
+        <w:lastRenderedPageBreak/>
+        <w:t xml:space="preserve">Found count for each timepoint for each mouse. Trying to isolate only info for duplicate mouse. </w:t>
+      </w:r>
+    </w:p>
+    <w:p>
+      <w:pPr>
+        <w:rPr>
+          <w:b/>
+          <w:bCs/>
+          <w:sz w:val="16"/>
+          <w:szCs w:val="16"/>
+        </w:rPr>
+      </w:pPr>
+      <w:r>
+        <w:rPr>
+          <w:b/>
+          <w:bCs/>
+          <w:sz w:val="16"/>
+          <w:szCs w:val="16"/>
+        </w:rPr>
+        <w:t xml:space="preserve">debug </w:t>
+      </w:r>
+      <w:proofErr w:type="spellStart"/>
+      <w:r>
+        <w:rPr>
+          <w:b/>
+          <w:bCs/>
+          <w:sz w:val="16"/>
+          <w:szCs w:val="16"/>
+        </w:rPr>
+        <w:t>duplicate_mouse_count</w:t>
+      </w:r>
+      <w:proofErr w:type="spellEnd"/>
+      <w:r>
+        <w:rPr>
+          <w:b/>
+          <w:bCs/>
+          <w:sz w:val="16"/>
+          <w:szCs w:val="16"/>
+        </w:rPr>
+        <w:t xml:space="preserve"> = </w:t>
+      </w:r>
+      <w:proofErr w:type="spellStart"/>
+      <w:r>
+        <w:rPr>
+          <w:b/>
+          <w:bCs/>
+          <w:sz w:val="16"/>
+          <w:szCs w:val="16"/>
+        </w:rPr>
+        <w:t>unique_mousetime.value_</w:t>
+      </w:r>
+      <w:proofErr w:type="gramStart"/>
+      <w:r>
+        <w:rPr>
+          <w:b/>
+          <w:bCs/>
+          <w:sz w:val="16"/>
+          <w:szCs w:val="16"/>
+        </w:rPr>
+        <w:t>counts</w:t>
+      </w:r>
+      <w:proofErr w:type="spellEnd"/>
+      <w:r>
+        <w:rPr>
+          <w:b/>
+          <w:bCs/>
+          <w:sz w:val="16"/>
+          <w:szCs w:val="16"/>
+        </w:rPr>
+        <w:t>(</w:t>
+      </w:r>
+      <w:proofErr w:type="gramEnd"/>
+      <w:r>
+        <w:rPr>
+          <w:b/>
+          <w:bCs/>
+          <w:sz w:val="16"/>
+          <w:szCs w:val="16"/>
+        </w:rPr>
+        <w:t xml:space="preserve">) </w:t>
+      </w:r>
+      <w:proofErr w:type="spellStart"/>
+      <w:r>
+        <w:rPr>
+          <w:b/>
+          <w:bCs/>
+          <w:sz w:val="16"/>
+          <w:szCs w:val="16"/>
+        </w:rPr>
+        <w:t>duplicate_mouse_count.head</w:t>
+      </w:r>
+      <w:proofErr w:type="spellEnd"/>
+      <w:r>
+        <w:rPr>
+          <w:b/>
+          <w:bCs/>
+          <w:sz w:val="16"/>
+          <w:szCs w:val="16"/>
+        </w:rPr>
+        <w:t xml:space="preserve">(10) If </w:t>
+      </w:r>
+      <w:proofErr w:type="spellStart"/>
+      <w:r>
+        <w:rPr>
+          <w:b/>
+          <w:bCs/>
+          <w:sz w:val="16"/>
+          <w:szCs w:val="16"/>
+        </w:rPr>
+        <w:t>duplicate_mouse_count</w:t>
+      </w:r>
+      <w:proofErr w:type="spellEnd"/>
+      <w:r>
+        <w:rPr>
+          <w:b/>
+          <w:bCs/>
+          <w:sz w:val="16"/>
+          <w:szCs w:val="16"/>
+        </w:rPr>
+        <w:t>&gt;1 == True: print(</w:t>
+      </w:r>
+      <w:proofErr w:type="spellStart"/>
+      <w:r>
+        <w:rPr>
+          <w:b/>
+          <w:bCs/>
+          <w:sz w:val="16"/>
+          <w:szCs w:val="16"/>
+        </w:rPr>
+        <w:t>duplicate_mouse_count</w:t>
+      </w:r>
+      <w:proofErr w:type="spellEnd"/>
+      <w:r>
+        <w:rPr>
+          <w:b/>
+          <w:bCs/>
+          <w:sz w:val="16"/>
+          <w:szCs w:val="16"/>
+        </w:rPr>
+        <w:t>['Mouse ID'])</w:t>
+      </w:r>
+    </w:p>
+    <w:p>
+      <w:pPr>
+        <w:rPr>
+          <w:sz w:val="16"/>
+          <w:szCs w:val="16"/>
+        </w:rPr>
+      </w:pPr>
+      <w:r>
+        <w:rPr>
+          <w:sz w:val="16"/>
+          <w:szCs w:val="16"/>
+        </w:rPr>
+        <w:t>It seems like you are trying to find and display the mouse IDs with duplicate time points in your dataset. However, the code snippet you provided is not entirely correct. Let me help you correct it:</w:t>
+      </w:r>
+    </w:p>
+    <w:p>
+      <w:pPr>
+        <w:rPr>
+          <w:sz w:val="16"/>
+          <w:szCs w:val="16"/>
+        </w:rPr>
+      </w:pPr>
+      <w:proofErr w:type="spellStart"/>
+      <w:r>
+        <w:rPr>
+          <w:sz w:val="16"/>
+          <w:szCs w:val="16"/>
+        </w:rPr>
+        <w:t>duplicate_mouse_count</w:t>
+      </w:r>
+      <w:proofErr w:type="spellEnd"/>
+      <w:r>
+        <w:rPr>
+          <w:sz w:val="16"/>
+          <w:szCs w:val="16"/>
+        </w:rPr>
+        <w:t xml:space="preserve"> = </w:t>
+      </w:r>
+      <w:proofErr w:type="spellStart"/>
+      <w:r>
+        <w:rPr>
+          <w:sz w:val="16"/>
+          <w:szCs w:val="16"/>
+        </w:rPr>
+        <w:t>unique_mousetime.value_</w:t>
+      </w:r>
+      <w:proofErr w:type="gramStart"/>
+      <w:r>
+        <w:rPr>
+          <w:sz w:val="16"/>
+          <w:szCs w:val="16"/>
+        </w:rPr>
+        <w:t>counts</w:t>
+      </w:r>
+      <w:proofErr w:type="spellEnd"/>
+      <w:r>
+        <w:rPr>
+          <w:sz w:val="16"/>
+          <w:szCs w:val="16"/>
+        </w:rPr>
+        <w:t>(</w:t>
+      </w:r>
+      <w:proofErr w:type="gramEnd"/>
+      <w:r>
+        <w:rPr>
+          <w:sz w:val="16"/>
+          <w:szCs w:val="16"/>
+        </w:rPr>
+        <w:t>)</w:t>
+      </w:r>
+    </w:p>
+    <w:p>
+      <w:pPr>
+        <w:rPr>
+          <w:sz w:val="16"/>
+          <w:szCs w:val="16"/>
+        </w:rPr>
+      </w:pPr>
+      <w:proofErr w:type="spellStart"/>
+      <w:r>
+        <w:rPr>
+          <w:sz w:val="16"/>
+          <w:szCs w:val="16"/>
+        </w:rPr>
+        <w:t>duplicate_mouse_count</w:t>
+      </w:r>
+      <w:proofErr w:type="spellEnd"/>
+      <w:r>
+        <w:rPr>
+          <w:sz w:val="16"/>
+          <w:szCs w:val="16"/>
+        </w:rPr>
+        <w:t xml:space="preserve"> = </w:t>
+      </w:r>
+      <w:proofErr w:type="spellStart"/>
+      <w:r>
+        <w:rPr>
+          <w:sz w:val="16"/>
+          <w:szCs w:val="16"/>
+        </w:rPr>
+        <w:t>duplicate_mouse_</w:t>
+      </w:r>
+      <w:proofErr w:type="gramStart"/>
+      <w:r>
+        <w:rPr>
+          <w:sz w:val="16"/>
+          <w:szCs w:val="16"/>
+        </w:rPr>
+        <w:t>count</w:t>
+      </w:r>
+      <w:proofErr w:type="spellEnd"/>
+      <w:r>
+        <w:rPr>
+          <w:sz w:val="16"/>
+          <w:szCs w:val="16"/>
+        </w:rPr>
+        <w:t>[</w:t>
+      </w:r>
+      <w:proofErr w:type="spellStart"/>
+      <w:proofErr w:type="gramEnd"/>
+      <w:r>
+        <w:rPr>
+          <w:sz w:val="16"/>
+          <w:szCs w:val="16"/>
+        </w:rPr>
+        <w:t>duplicate_mouse_count</w:t>
+      </w:r>
+      <w:proofErr w:type="spellEnd"/>
+      <w:r>
+        <w:rPr>
+          <w:sz w:val="16"/>
+          <w:szCs w:val="16"/>
+        </w:rPr>
+        <w:t xml:space="preserve"> &gt; 1]</w:t>
+      </w:r>
+    </w:p>
+    <w:p>
+      <w:pPr>
+        <w:rPr>
+          <w:sz w:val="16"/>
+          <w:szCs w:val="16"/>
+        </w:rPr>
+      </w:pPr>
+    </w:p>
+    <w:p>
+      <w:pPr>
+        <w:rPr>
+          <w:sz w:val="16"/>
+          <w:szCs w:val="16"/>
+        </w:rPr>
+      </w:pPr>
+      <w:r>
+        <w:rPr>
+          <w:sz w:val="16"/>
+          <w:szCs w:val="16"/>
+        </w:rPr>
+        <w:t xml:space="preserve">if not </w:t>
+      </w:r>
+      <w:proofErr w:type="spellStart"/>
+      <w:r>
+        <w:rPr>
+          <w:sz w:val="16"/>
+          <w:szCs w:val="16"/>
+        </w:rPr>
+        <w:t>duplicate_mouse_</w:t>
+      </w:r>
+      <w:proofErr w:type="gramStart"/>
+      <w:r>
+        <w:rPr>
+          <w:sz w:val="16"/>
+          <w:szCs w:val="16"/>
+        </w:rPr>
+        <w:t>count.empty</w:t>
+      </w:r>
+      <w:proofErr w:type="spellEnd"/>
+      <w:proofErr w:type="gramEnd"/>
+      <w:r>
+        <w:rPr>
+          <w:sz w:val="16"/>
+          <w:szCs w:val="16"/>
+        </w:rPr>
+        <w:t>:</w:t>
+      </w:r>
+    </w:p>
+    <w:p>
+      <w:pPr>
+        <w:rPr>
+          <w:sz w:val="16"/>
+          <w:szCs w:val="16"/>
+        </w:rPr>
+      </w:pPr>
+      <w:r>
+        <w:rPr>
+          <w:sz w:val="16"/>
+          <w:szCs w:val="16"/>
+        </w:rPr>
+        <w:t xml:space="preserve">    </w:t>
+      </w:r>
+      <w:proofErr w:type="gramStart"/>
+      <w:r>
+        <w:rPr>
+          <w:sz w:val="16"/>
+          <w:szCs w:val="16"/>
+        </w:rPr>
+        <w:t>print(</w:t>
+      </w:r>
+      <w:proofErr w:type="gramEnd"/>
+      <w:r>
+        <w:rPr>
+          <w:sz w:val="16"/>
+          <w:szCs w:val="16"/>
+        </w:rPr>
+        <w:t>"Mouse IDs with duplicate time points:")</w:t>
+      </w:r>
+    </w:p>
+    <w:p>
+      <w:pPr>
+        <w:rPr>
+          <w:sz w:val="16"/>
+          <w:szCs w:val="16"/>
+        </w:rPr>
+      </w:pPr>
+      <w:r>
+        <w:rPr>
+          <w:sz w:val="16"/>
+          <w:szCs w:val="16"/>
+        </w:rPr>
+        <w:t xml:space="preserve">    print(</w:t>
+      </w:r>
+      <w:proofErr w:type="spellStart"/>
+      <w:r>
+        <w:rPr>
+          <w:sz w:val="16"/>
+          <w:szCs w:val="16"/>
+        </w:rPr>
+        <w:t>duplicate_mouse_count</w:t>
+      </w:r>
+      <w:proofErr w:type="spellEnd"/>
+      <w:r>
+        <w:rPr>
+          <w:sz w:val="16"/>
+          <w:szCs w:val="16"/>
+        </w:rPr>
+        <w:t>)</w:t>
+      </w:r>
+    </w:p>
+    <w:p>
+      <w:pPr>
+        <w:rPr>
+          <w:sz w:val="16"/>
+          <w:szCs w:val="16"/>
+        </w:rPr>
+      </w:pPr>
+      <w:r>
+        <w:rPr>
+          <w:sz w:val="16"/>
+          <w:szCs w:val="16"/>
+        </w:rPr>
+        <w:t>This code will find and display the mouse IDs that have duplicate time points in your dataset.</w:t>
+      </w:r>
+    </w:p>
+    <w:p/>
+    <w:p>
+      <w:pPr>
+        <w:rPr>
+          <w:b/>
+          <w:bCs/>
+          <w:i/>
+          <w:iCs/>
+        </w:rPr>
+      </w:pPr>
+      <w:r>
+        <w:rPr>
+          <w:b/>
+          <w:bCs/>
+          <w:i/>
+          <w:iCs/>
+        </w:rPr>
+        <w:t xml:space="preserve">Trying to filter the original </w:t>
+      </w:r>
+      <w:proofErr w:type="spellStart"/>
+      <w:r>
+        <w:rPr>
+          <w:b/>
+          <w:bCs/>
+          <w:i/>
+          <w:iCs/>
+        </w:rPr>
+        <w:t>df</w:t>
+      </w:r>
+      <w:proofErr w:type="spellEnd"/>
+      <w:r>
+        <w:rPr>
+          <w:b/>
+          <w:bCs/>
+          <w:i/>
+          <w:iCs/>
+        </w:rPr>
+        <w:t xml:space="preserve"> to only show the identified duplicate’s values for optional step. Issue with the syntax I’m using </w:t>
+      </w:r>
+      <w:proofErr w:type="gramStart"/>
+      <w:r>
+        <w:rPr>
+          <w:b/>
+          <w:bCs/>
+          <w:i/>
+          <w:iCs/>
+        </w:rPr>
+        <w:t>for .query</w:t>
+      </w:r>
+      <w:proofErr w:type="gramEnd"/>
+    </w:p>
+    <w:p>
+      <w:pPr>
+        <w:rPr>
+          <w:b/>
+          <w:bCs/>
+          <w:sz w:val="16"/>
+          <w:szCs w:val="16"/>
+        </w:rPr>
+      </w:pPr>
+      <w:r>
+        <w:rPr>
+          <w:b/>
+          <w:bCs/>
+          <w:sz w:val="16"/>
+          <w:szCs w:val="16"/>
+        </w:rPr>
+        <w:t xml:space="preserve">debug </w:t>
+      </w:r>
+      <w:proofErr w:type="spellStart"/>
+      <w:r>
+        <w:rPr>
+          <w:b/>
+          <w:bCs/>
+          <w:sz w:val="16"/>
+          <w:szCs w:val="16"/>
+        </w:rPr>
+        <w:t>unique_</w:t>
+      </w:r>
+      <w:proofErr w:type="gramStart"/>
+      <w:r>
+        <w:rPr>
+          <w:b/>
+          <w:bCs/>
+          <w:sz w:val="16"/>
+          <w:szCs w:val="16"/>
+        </w:rPr>
+        <w:t>mousetime.query</w:t>
+      </w:r>
+      <w:proofErr w:type="spellEnd"/>
+      <w:proofErr w:type="gramEnd"/>
+      <w:r>
+        <w:rPr>
+          <w:b/>
+          <w:bCs/>
+          <w:sz w:val="16"/>
+          <w:szCs w:val="16"/>
+        </w:rPr>
+        <w:t>('Mouse ID' != 'g989')</w:t>
+      </w:r>
+    </w:p>
+    <w:p>
+      <w:pPr>
+        <w:rPr>
+          <w:sz w:val="16"/>
+          <w:szCs w:val="16"/>
+        </w:rPr>
+      </w:pPr>
+      <w:r>
+        <w:rPr>
+          <w:sz w:val="16"/>
+          <w:szCs w:val="16"/>
+        </w:rPr>
+        <w:t>In your code snippet, the condition 'Mouse ID</w:t>
+      </w:r>
+      <w:proofErr w:type="gramStart"/>
+      <w:r>
+        <w:rPr>
+          <w:sz w:val="16"/>
+          <w:szCs w:val="16"/>
+        </w:rPr>
+        <w:t>' !</w:t>
+      </w:r>
+      <w:proofErr w:type="gramEnd"/>
+      <w:r>
+        <w:rPr>
+          <w:sz w:val="16"/>
+          <w:szCs w:val="16"/>
+        </w:rPr>
+        <w:t>= 'g989' is not correctly specified within the .query() method. You should use the correct syntax to compare the 'Mouse ID' column values with 'g989'. Here is the corrected code:</w:t>
+      </w:r>
+    </w:p>
+    <w:p>
+      <w:pPr>
+        <w:rPr>
+          <w:sz w:val="16"/>
+          <w:szCs w:val="16"/>
+        </w:rPr>
+      </w:pPr>
+      <w:proofErr w:type="spellStart"/>
+      <w:r>
+        <w:rPr>
+          <w:sz w:val="16"/>
+          <w:szCs w:val="16"/>
+        </w:rPr>
+        <w:t>unique_mousetime_filtered</w:t>
+      </w:r>
+      <w:proofErr w:type="spellEnd"/>
+      <w:r>
+        <w:rPr>
+          <w:sz w:val="16"/>
+          <w:szCs w:val="16"/>
+        </w:rPr>
+        <w:t xml:space="preserve"> = </w:t>
+      </w:r>
+      <w:proofErr w:type="spellStart"/>
+      <w:r>
+        <w:rPr>
+          <w:sz w:val="16"/>
+          <w:szCs w:val="16"/>
+        </w:rPr>
+        <w:t>unique_</w:t>
+      </w:r>
+      <w:proofErr w:type="gramStart"/>
+      <w:r>
+        <w:rPr>
+          <w:sz w:val="16"/>
+          <w:szCs w:val="16"/>
+        </w:rPr>
+        <w:t>mousetime.query</w:t>
+      </w:r>
+      <w:proofErr w:type="spellEnd"/>
+      <w:proofErr w:type="gramEnd"/>
+      <w:r>
+        <w:rPr>
+          <w:sz w:val="16"/>
+          <w:szCs w:val="16"/>
+        </w:rPr>
+        <w:t>("`Mouse ID` != 'g989'")</w:t>
+      </w:r>
+    </w:p>
+    <w:p>
+      <w:pPr>
+        <w:rPr>
+          <w:sz w:val="16"/>
+          <w:szCs w:val="16"/>
+        </w:rPr>
+      </w:pPr>
+      <w:r>
+        <w:rPr>
+          <w:sz w:val="16"/>
+          <w:szCs w:val="16"/>
+        </w:rPr>
+        <w:t>In this corrected code:</w:t>
+      </w:r>
+    </w:p>
+    <w:p>
+      <w:pPr>
+        <w:numPr>
+          <w:ilvl w:val="0"/>
+          <w:numId w:val="4"/>
+        </w:numPr>
+        <w:rPr>
+          <w:sz w:val="16"/>
+          <w:szCs w:val="16"/>
+        </w:rPr>
+      </w:pPr>
+      <w:r>
+        <w:rPr>
+          <w:sz w:val="16"/>
+          <w:szCs w:val="16"/>
+        </w:rPr>
+        <w:t>We use backticks (`) around the column name 'Mouse ID' to handle spaces in the column name.</w:t>
+      </w:r>
+    </w:p>
+    <w:p>
+      <w:pPr>
+        <w:numPr>
+          <w:ilvl w:val="0"/>
+          <w:numId w:val="4"/>
+        </w:numPr>
+        <w:rPr>
+          <w:sz w:val="16"/>
+          <w:szCs w:val="16"/>
+        </w:rPr>
+      </w:pPr>
+      <w:r>
+        <w:rPr>
+          <w:sz w:val="16"/>
+          <w:szCs w:val="16"/>
+        </w:rPr>
+        <w:t>We compare the 'Mouse ID' column values with 'g989' to filter out the rows where the 'Mouse ID' is 'g989'.</w:t>
+      </w:r>
+    </w:p>
+    <w:p>
+      <w:pPr>
+        <w:rPr>
+          <w:sz w:val="16"/>
+          <w:szCs w:val="16"/>
+        </w:rPr>
+      </w:pPr>
+      <w:r>
+        <w:rPr>
+          <w:sz w:val="16"/>
+          <w:szCs w:val="16"/>
+        </w:rPr>
+        <w:t xml:space="preserve">Please try running this corrected code to filter out the rows with 'Mouse ID' equal to 'g989' from your </w:t>
+      </w:r>
+      <w:proofErr w:type="spellStart"/>
+      <w:r>
+        <w:rPr>
+          <w:sz w:val="16"/>
+          <w:szCs w:val="16"/>
+        </w:rPr>
+        <w:t>DataFrame</w:t>
+      </w:r>
+      <w:proofErr w:type="spellEnd"/>
+      <w:r>
+        <w:rPr>
+          <w:sz w:val="16"/>
+          <w:szCs w:val="16"/>
+        </w:rPr>
+        <w:t>.</w:t>
+      </w:r>
+    </w:p>
+    <w:p/>
+    <w:p>
+      <w:pPr>
+        <w:rPr>
+          <w:b/>
+          <w:bCs/>
+        </w:rPr>
+      </w:pPr>
+      <w:r>
+        <w:rPr>
+          <w:b/>
+          <w:bCs/>
+        </w:rPr>
+        <w:t>Trouble with syntax for reset index for more than 1 column</w:t>
+      </w:r>
+      <w:r>
+        <w:br/>
+      </w:r>
+      <w:r>
+        <w:rPr>
+          <w:b/>
+          <w:bCs/>
+          <w:sz w:val="16"/>
+          <w:szCs w:val="16"/>
+        </w:rPr>
+        <w:t>reset index to multiple columns</w:t>
+      </w:r>
+    </w:p>
+    <w:p>
+      <w:pPr>
+        <w:rPr>
+          <w:sz w:val="16"/>
+          <w:szCs w:val="16"/>
+        </w:rPr>
+      </w:pPr>
+      <w:r>
+        <w:rPr>
+          <w:sz w:val="16"/>
+          <w:szCs w:val="16"/>
+        </w:rPr>
+        <w:t xml:space="preserve">To reset the index to multiple columns in a </w:t>
+      </w:r>
+      <w:proofErr w:type="spellStart"/>
+      <w:r>
+        <w:rPr>
+          <w:sz w:val="16"/>
+          <w:szCs w:val="16"/>
+        </w:rPr>
+        <w:t>DataFrame</w:t>
+      </w:r>
+      <w:proofErr w:type="spellEnd"/>
+      <w:r>
+        <w:rPr>
+          <w:sz w:val="16"/>
+          <w:szCs w:val="16"/>
+        </w:rPr>
+        <w:t>, you can pass a list of column names to the </w:t>
+      </w:r>
+      <w:proofErr w:type="spellStart"/>
+      <w:r>
+        <w:rPr>
+          <w:sz w:val="16"/>
+          <w:szCs w:val="16"/>
+        </w:rPr>
+        <w:t>reset_</w:t>
+      </w:r>
+      <w:proofErr w:type="gramStart"/>
+      <w:r>
+        <w:rPr>
+          <w:sz w:val="16"/>
+          <w:szCs w:val="16"/>
+        </w:rPr>
+        <w:t>index</w:t>
+      </w:r>
+      <w:proofErr w:type="spellEnd"/>
+      <w:r>
+        <w:rPr>
+          <w:sz w:val="16"/>
+          <w:szCs w:val="16"/>
+        </w:rPr>
+        <w:t>(</w:t>
+      </w:r>
+      <w:proofErr w:type="gramEnd"/>
+      <w:r>
+        <w:rPr>
+          <w:sz w:val="16"/>
+          <w:szCs w:val="16"/>
+        </w:rPr>
+        <w:t>) method. Here's how you can reset the index to multiple columns:</w:t>
+      </w:r>
+    </w:p>
+    <w:p>
+      <w:pPr>
+        <w:rPr>
+          <w:sz w:val="16"/>
+          <w:szCs w:val="16"/>
+        </w:rPr>
+      </w:pPr>
+      <w:r>
+        <w:rPr>
+          <w:sz w:val="16"/>
+          <w:szCs w:val="16"/>
+        </w:rPr>
+        <w:t xml:space="preserve"># Assuming </w:t>
+      </w:r>
+      <w:proofErr w:type="spellStart"/>
+      <w:r>
+        <w:rPr>
+          <w:sz w:val="16"/>
+          <w:szCs w:val="16"/>
+        </w:rPr>
+        <w:t>df</w:t>
+      </w:r>
+      <w:proofErr w:type="spellEnd"/>
+      <w:r>
+        <w:rPr>
+          <w:sz w:val="16"/>
+          <w:szCs w:val="16"/>
+        </w:rPr>
+        <w:t xml:space="preserve"> is your </w:t>
+      </w:r>
+      <w:proofErr w:type="spellStart"/>
+      <w:r>
+        <w:rPr>
+          <w:sz w:val="16"/>
+          <w:szCs w:val="16"/>
+        </w:rPr>
+        <w:t>DataFrame</w:t>
+      </w:r>
+      <w:proofErr w:type="spellEnd"/>
+    </w:p>
+    <w:p>
+      <w:pPr>
+        <w:rPr>
+          <w:sz w:val="16"/>
+          <w:szCs w:val="16"/>
+        </w:rPr>
+      </w:pPr>
+      <w:proofErr w:type="spellStart"/>
+      <w:proofErr w:type="gramStart"/>
+      <w:r>
+        <w:rPr>
+          <w:sz w:val="16"/>
+          <w:szCs w:val="16"/>
+        </w:rPr>
+        <w:t>df.reset</w:t>
+      </w:r>
+      <w:proofErr w:type="gramEnd"/>
+      <w:r>
+        <w:rPr>
+          <w:sz w:val="16"/>
+          <w:szCs w:val="16"/>
+        </w:rPr>
+        <w:t>_index</w:t>
+      </w:r>
+      <w:proofErr w:type="spellEnd"/>
+      <w:r>
+        <w:rPr>
+          <w:sz w:val="16"/>
+          <w:szCs w:val="16"/>
+        </w:rPr>
+        <w:t xml:space="preserve">(level=['column1', 'column2'], </w:t>
+      </w:r>
+      <w:proofErr w:type="spellStart"/>
+      <w:r>
+        <w:rPr>
+          <w:sz w:val="16"/>
+          <w:szCs w:val="16"/>
+        </w:rPr>
+        <w:t>inplace</w:t>
+      </w:r>
+      <w:proofErr w:type="spellEnd"/>
+      <w:r>
+        <w:rPr>
+          <w:sz w:val="16"/>
+          <w:szCs w:val="16"/>
+        </w:rPr>
+        <w:t>=True)</w:t>
+      </w:r>
+    </w:p>
+    <w:p>
+      <w:pPr>
+        <w:rPr>
+          <w:sz w:val="16"/>
+          <w:szCs w:val="16"/>
+        </w:rPr>
+      </w:pPr>
+      <w:r>
+        <w:rPr>
+          <w:sz w:val="16"/>
+          <w:szCs w:val="16"/>
+        </w:rPr>
+        <w:t>In this code snippet:</w:t>
+      </w:r>
+    </w:p>
+    <w:p>
+      <w:pPr>
+        <w:numPr>
+          <w:ilvl w:val="0"/>
+          <w:numId w:val="5"/>
+        </w:numPr>
+        <w:rPr>
+          <w:sz w:val="16"/>
+          <w:szCs w:val="16"/>
+        </w:rPr>
+      </w:pPr>
+      <w:r>
+        <w:rPr>
+          <w:sz w:val="16"/>
+          <w:szCs w:val="16"/>
+        </w:rPr>
+        <w:t>Replace 'column1' and 'column2' with the names of the columns you want to set as the index.</w:t>
+      </w:r>
+    </w:p>
+    <w:p>
+      <w:pPr>
+        <w:numPr>
+          <w:ilvl w:val="0"/>
+          <w:numId w:val="5"/>
+        </w:numPr>
+        <w:rPr>
+          <w:sz w:val="16"/>
+          <w:szCs w:val="16"/>
+        </w:rPr>
+      </w:pPr>
+      <w:r>
+        <w:rPr>
+          <w:sz w:val="16"/>
+          <w:szCs w:val="16"/>
+        </w:rPr>
+        <w:t>The </w:t>
+      </w:r>
+      <w:proofErr w:type="spellStart"/>
+      <w:r>
+        <w:rPr>
+          <w:sz w:val="16"/>
+          <w:szCs w:val="16"/>
+        </w:rPr>
+        <w:t>inplace</w:t>
+      </w:r>
+      <w:proofErr w:type="spellEnd"/>
+      <w:r>
+        <w:rPr>
+          <w:sz w:val="16"/>
+          <w:szCs w:val="16"/>
+        </w:rPr>
+        <w:t xml:space="preserve">=True parameter ensures that the </w:t>
+      </w:r>
+      <w:proofErr w:type="spellStart"/>
+      <w:r>
+        <w:rPr>
+          <w:sz w:val="16"/>
+          <w:szCs w:val="16"/>
+        </w:rPr>
+        <w:t>DataFrame</w:t>
+      </w:r>
+      <w:proofErr w:type="spellEnd"/>
+      <w:r>
+        <w:rPr>
+          <w:sz w:val="16"/>
+          <w:szCs w:val="16"/>
+        </w:rPr>
+        <w:t xml:space="preserve"> is modified in place without creating a new </w:t>
+      </w:r>
+      <w:proofErr w:type="spellStart"/>
+      <w:r>
+        <w:rPr>
+          <w:sz w:val="16"/>
+          <w:szCs w:val="16"/>
+        </w:rPr>
+        <w:t>DataFrame</w:t>
+      </w:r>
+      <w:proofErr w:type="spellEnd"/>
+      <w:r>
+        <w:rPr>
+          <w:sz w:val="16"/>
+          <w:szCs w:val="16"/>
+        </w:rPr>
+        <w:t>.</w:t>
+      </w:r>
+    </w:p>
+    <w:p>
+      <w:pPr>
+        <w:rPr>
+          <w:sz w:val="16"/>
+          <w:szCs w:val="16"/>
+        </w:rPr>
+      </w:pPr>
+      <w:r>
+        <w:rPr>
+          <w:sz w:val="16"/>
+          <w:szCs w:val="16"/>
+        </w:rPr>
+        <w:t xml:space="preserve">After running this code, the index of the </w:t>
+      </w:r>
+      <w:proofErr w:type="spellStart"/>
+      <w:r>
+        <w:rPr>
+          <w:sz w:val="16"/>
+          <w:szCs w:val="16"/>
+        </w:rPr>
+        <w:t>DataFrame</w:t>
+      </w:r>
+      <w:proofErr w:type="spellEnd"/>
+      <w:r>
+        <w:rPr>
+          <w:sz w:val="16"/>
+          <w:szCs w:val="16"/>
+        </w:rPr>
+        <w:t xml:space="preserve"> will be reset to the specified columns.</w:t>
       </w:r>
     </w:p>
     <w:p/>
@@ -2717,6 +3715,304 @@
     </w:lvl>
   </w:abstractNum>
   <w:abstractNum w:abstractNumId="1" w15:restartNumberingAfterBreak="0">
+    <w:nsid w:val="267C2B23"/>
+    <w:multiLevelType w:val="multilevel"/>
+    <w:tmpl w:val="3BEC16A8"/>
+    <w:lvl w:ilvl="0">
+      <w:start w:val="1"/>
+      <w:numFmt w:val="bullet"/>
+      <w:lvlText w:val=""/>
+      <w:lvlJc w:val="left"/>
+      <w:pPr>
+        <w:tabs>
+          <w:tab w:val="num" w:pos="720"/>
+        </w:tabs>
+        <w:ind w:left="720" w:hanging="360"/>
+      </w:pPr>
+      <w:rPr>
+        <w:rFonts w:ascii="Symbol" w:hAnsi="Symbol" w:hint="default"/>
+        <w:sz w:val="20"/>
+      </w:rPr>
+    </w:lvl>
+    <w:lvl w:ilvl="1" w:tentative="1">
+      <w:start w:val="1"/>
+      <w:numFmt w:val="bullet"/>
+      <w:lvlText w:val="o"/>
+      <w:lvlJc w:val="left"/>
+      <w:pPr>
+        <w:tabs>
+          <w:tab w:val="num" w:pos="1440"/>
+        </w:tabs>
+        <w:ind w:left="1440" w:hanging="360"/>
+      </w:pPr>
+      <w:rPr>
+        <w:rFonts w:ascii="Courier New" w:hAnsi="Courier New" w:hint="default"/>
+        <w:sz w:val="20"/>
+      </w:rPr>
+    </w:lvl>
+    <w:lvl w:ilvl="2" w:tentative="1">
+      <w:start w:val="1"/>
+      <w:numFmt w:val="bullet"/>
+      <w:lvlText w:val=""/>
+      <w:lvlJc w:val="left"/>
+      <w:pPr>
+        <w:tabs>
+          <w:tab w:val="num" w:pos="2160"/>
+        </w:tabs>
+        <w:ind w:left="2160" w:hanging="360"/>
+      </w:pPr>
+      <w:rPr>
+        <w:rFonts w:ascii="Wingdings" w:hAnsi="Wingdings" w:hint="default"/>
+        <w:sz w:val="20"/>
+      </w:rPr>
+    </w:lvl>
+    <w:lvl w:ilvl="3" w:tentative="1">
+      <w:start w:val="1"/>
+      <w:numFmt w:val="bullet"/>
+      <w:lvlText w:val=""/>
+      <w:lvlJc w:val="left"/>
+      <w:pPr>
+        <w:tabs>
+          <w:tab w:val="num" w:pos="2880"/>
+        </w:tabs>
+        <w:ind w:left="2880" w:hanging="360"/>
+      </w:pPr>
+      <w:rPr>
+        <w:rFonts w:ascii="Wingdings" w:hAnsi="Wingdings" w:hint="default"/>
+        <w:sz w:val="20"/>
+      </w:rPr>
+    </w:lvl>
+    <w:lvl w:ilvl="4" w:tentative="1">
+      <w:start w:val="1"/>
+      <w:numFmt w:val="bullet"/>
+      <w:lvlText w:val=""/>
+      <w:lvlJc w:val="left"/>
+      <w:pPr>
+        <w:tabs>
+          <w:tab w:val="num" w:pos="3600"/>
+        </w:tabs>
+        <w:ind w:left="3600" w:hanging="360"/>
+      </w:pPr>
+      <w:rPr>
+        <w:rFonts w:ascii="Wingdings" w:hAnsi="Wingdings" w:hint="default"/>
+        <w:sz w:val="20"/>
+      </w:rPr>
+    </w:lvl>
+    <w:lvl w:ilvl="5" w:tentative="1">
+      <w:start w:val="1"/>
+      <w:numFmt w:val="bullet"/>
+      <w:lvlText w:val=""/>
+      <w:lvlJc w:val="left"/>
+      <w:pPr>
+        <w:tabs>
+          <w:tab w:val="num" w:pos="4320"/>
+        </w:tabs>
+        <w:ind w:left="4320" w:hanging="360"/>
+      </w:pPr>
+      <w:rPr>
+        <w:rFonts w:ascii="Wingdings" w:hAnsi="Wingdings" w:hint="default"/>
+        <w:sz w:val="20"/>
+      </w:rPr>
+    </w:lvl>
+    <w:lvl w:ilvl="6" w:tentative="1">
+      <w:start w:val="1"/>
+      <w:numFmt w:val="bullet"/>
+      <w:lvlText w:val=""/>
+      <w:lvlJc w:val="left"/>
+      <w:pPr>
+        <w:tabs>
+          <w:tab w:val="num" w:pos="5040"/>
+        </w:tabs>
+        <w:ind w:left="5040" w:hanging="360"/>
+      </w:pPr>
+      <w:rPr>
+        <w:rFonts w:ascii="Wingdings" w:hAnsi="Wingdings" w:hint="default"/>
+        <w:sz w:val="20"/>
+      </w:rPr>
+    </w:lvl>
+    <w:lvl w:ilvl="7" w:tentative="1">
+      <w:start w:val="1"/>
+      <w:numFmt w:val="bullet"/>
+      <w:lvlText w:val=""/>
+      <w:lvlJc w:val="left"/>
+      <w:pPr>
+        <w:tabs>
+          <w:tab w:val="num" w:pos="5760"/>
+        </w:tabs>
+        <w:ind w:left="5760" w:hanging="360"/>
+      </w:pPr>
+      <w:rPr>
+        <w:rFonts w:ascii="Wingdings" w:hAnsi="Wingdings" w:hint="default"/>
+        <w:sz w:val="20"/>
+      </w:rPr>
+    </w:lvl>
+    <w:lvl w:ilvl="8" w:tentative="1">
+      <w:start w:val="1"/>
+      <w:numFmt w:val="bullet"/>
+      <w:lvlText w:val=""/>
+      <w:lvlJc w:val="left"/>
+      <w:pPr>
+        <w:tabs>
+          <w:tab w:val="num" w:pos="6480"/>
+        </w:tabs>
+        <w:ind w:left="6480" w:hanging="360"/>
+      </w:pPr>
+      <w:rPr>
+        <w:rFonts w:ascii="Wingdings" w:hAnsi="Wingdings" w:hint="default"/>
+        <w:sz w:val="20"/>
+      </w:rPr>
+    </w:lvl>
+  </w:abstractNum>
+  <w:abstractNum w:abstractNumId="2" w15:restartNumberingAfterBreak="0">
+    <w:nsid w:val="353B6373"/>
+    <w:multiLevelType w:val="multilevel"/>
+    <w:tmpl w:val="19FEA05E"/>
+    <w:lvl w:ilvl="0">
+      <w:start w:val="1"/>
+      <w:numFmt w:val="bullet"/>
+      <w:lvlText w:val=""/>
+      <w:lvlJc w:val="left"/>
+      <w:pPr>
+        <w:tabs>
+          <w:tab w:val="num" w:pos="720"/>
+        </w:tabs>
+        <w:ind w:left="720" w:hanging="360"/>
+      </w:pPr>
+      <w:rPr>
+        <w:rFonts w:ascii="Symbol" w:hAnsi="Symbol" w:hint="default"/>
+        <w:sz w:val="20"/>
+      </w:rPr>
+    </w:lvl>
+    <w:lvl w:ilvl="1" w:tentative="1">
+      <w:start w:val="1"/>
+      <w:numFmt w:val="bullet"/>
+      <w:lvlText w:val="o"/>
+      <w:lvlJc w:val="left"/>
+      <w:pPr>
+        <w:tabs>
+          <w:tab w:val="num" w:pos="1440"/>
+        </w:tabs>
+        <w:ind w:left="1440" w:hanging="360"/>
+      </w:pPr>
+      <w:rPr>
+        <w:rFonts w:ascii="Courier New" w:hAnsi="Courier New" w:hint="default"/>
+        <w:sz w:val="20"/>
+      </w:rPr>
+    </w:lvl>
+    <w:lvl w:ilvl="2" w:tentative="1">
+      <w:start w:val="1"/>
+      <w:numFmt w:val="bullet"/>
+      <w:lvlText w:val=""/>
+      <w:lvlJc w:val="left"/>
+      <w:pPr>
+        <w:tabs>
+          <w:tab w:val="num" w:pos="2160"/>
+        </w:tabs>
+        <w:ind w:left="2160" w:hanging="360"/>
+      </w:pPr>
+      <w:rPr>
+        <w:rFonts w:ascii="Wingdings" w:hAnsi="Wingdings" w:hint="default"/>
+        <w:sz w:val="20"/>
+      </w:rPr>
+    </w:lvl>
+    <w:lvl w:ilvl="3" w:tentative="1">
+      <w:start w:val="1"/>
+      <w:numFmt w:val="bullet"/>
+      <w:lvlText w:val=""/>
+      <w:lvlJc w:val="left"/>
+      <w:pPr>
+        <w:tabs>
+          <w:tab w:val="num" w:pos="2880"/>
+        </w:tabs>
+        <w:ind w:left="2880" w:hanging="360"/>
+      </w:pPr>
+      <w:rPr>
+        <w:rFonts w:ascii="Wingdings" w:hAnsi="Wingdings" w:hint="default"/>
+        <w:sz w:val="20"/>
+      </w:rPr>
+    </w:lvl>
+    <w:lvl w:ilvl="4" w:tentative="1">
+      <w:start w:val="1"/>
+      <w:numFmt w:val="bullet"/>
+      <w:lvlText w:val=""/>
+      <w:lvlJc w:val="left"/>
+      <w:pPr>
+        <w:tabs>
+          <w:tab w:val="num" w:pos="3600"/>
+        </w:tabs>
+        <w:ind w:left="3600" w:hanging="360"/>
+      </w:pPr>
+      <w:rPr>
+        <w:rFonts w:ascii="Wingdings" w:hAnsi="Wingdings" w:hint="default"/>
+        <w:sz w:val="20"/>
+      </w:rPr>
+    </w:lvl>
+    <w:lvl w:ilvl="5" w:tentative="1">
+      <w:start w:val="1"/>
+      <w:numFmt w:val="bullet"/>
+      <w:lvlText w:val=""/>
+      <w:lvlJc w:val="left"/>
+      <w:pPr>
+        <w:tabs>
+          <w:tab w:val="num" w:pos="4320"/>
+        </w:tabs>
+        <w:ind w:left="4320" w:hanging="360"/>
+      </w:pPr>
+      <w:rPr>
+        <w:rFonts w:ascii="Wingdings" w:hAnsi="Wingdings" w:hint="default"/>
+        <w:sz w:val="20"/>
+      </w:rPr>
+    </w:lvl>
+    <w:lvl w:ilvl="6" w:tentative="1">
+      <w:start w:val="1"/>
+      <w:numFmt w:val="bullet"/>
+      <w:lvlText w:val=""/>
+      <w:lvlJc w:val="left"/>
+      <w:pPr>
+        <w:tabs>
+          <w:tab w:val="num" w:pos="5040"/>
+        </w:tabs>
+        <w:ind w:left="5040" w:hanging="360"/>
+      </w:pPr>
+      <w:rPr>
+        <w:rFonts w:ascii="Wingdings" w:hAnsi="Wingdings" w:hint="default"/>
+        <w:sz w:val="20"/>
+      </w:rPr>
+    </w:lvl>
+    <w:lvl w:ilvl="7" w:tentative="1">
+      <w:start w:val="1"/>
+      <w:numFmt w:val="bullet"/>
+      <w:lvlText w:val=""/>
+      <w:lvlJc w:val="left"/>
+      <w:pPr>
+        <w:tabs>
+          <w:tab w:val="num" w:pos="5760"/>
+        </w:tabs>
+        <w:ind w:left="5760" w:hanging="360"/>
+      </w:pPr>
+      <w:rPr>
+        <w:rFonts w:ascii="Wingdings" w:hAnsi="Wingdings" w:hint="default"/>
+        <w:sz w:val="20"/>
+      </w:rPr>
+    </w:lvl>
+    <w:lvl w:ilvl="8" w:tentative="1">
+      <w:start w:val="1"/>
+      <w:numFmt w:val="bullet"/>
+      <w:lvlText w:val=""/>
+      <w:lvlJc w:val="left"/>
+      <w:pPr>
+        <w:tabs>
+          <w:tab w:val="num" w:pos="6480"/>
+        </w:tabs>
+        <w:ind w:left="6480" w:hanging="360"/>
+      </w:pPr>
+      <w:rPr>
+        <w:rFonts w:ascii="Wingdings" w:hAnsi="Wingdings" w:hint="default"/>
+        <w:sz w:val="20"/>
+      </w:rPr>
+    </w:lvl>
+  </w:abstractNum>
+  <w:abstractNum w:abstractNumId="3" w15:restartNumberingAfterBreak="0">
     <w:nsid w:val="5C242D49"/>
     <w:multiLevelType w:val="multilevel"/>
     <w:tmpl w:val="2626F2CA"/>
@@ -2829,7 +4125,7 @@
       </w:pPr>
     </w:lvl>
   </w:abstractNum>
-  <w:abstractNum w:abstractNumId="2" w15:restartNumberingAfterBreak="0">
+  <w:abstractNum w:abstractNumId="4" w15:restartNumberingAfterBreak="0">
     <w:nsid w:val="77543013"/>
     <w:multiLevelType w:val="multilevel"/>
     <w:tmpl w:val="F0DE1754"/>
@@ -2943,13 +4239,19 @@
     </w:lvl>
   </w:abstractNum>
   <w:num w:numId="1" w16cid:durableId="1667901689">
-    <w:abstractNumId w:val="1"/>
+    <w:abstractNumId w:val="3"/>
   </w:num>
   <w:num w:numId="2" w16cid:durableId="510528383">
-    <w:abstractNumId w:val="2"/>
+    <w:abstractNumId w:val="4"/>
   </w:num>
   <w:num w:numId="3" w16cid:durableId="2096513582">
     <w:abstractNumId w:val="0"/>
+  </w:num>
+  <w:num w:numId="4" w16cid:durableId="1384601480">
+    <w:abstractNumId w:val="2"/>
+  </w:num>
+  <w:num w:numId="5" w16cid:durableId="928737744">
+    <w:abstractNumId w:val="1"/>
   </w:num>
 </w:numbering>
 </file>

--- a/Challenge 5 - My Notes.docx
+++ b/Challenge 5 - My Notes.docx
@@ -3577,6 +3577,742 @@
           <w:szCs w:val="16"/>
         </w:rPr>
         <w:t xml:space="preserve"> will be reset to the specified columns.</w:t>
+      </w:r>
+    </w:p>
+    <w:p/>
+    <w:p>
+      <w:pPr>
+        <w:rPr>
+          <w:b/>
+          <w:bCs/>
+        </w:rPr>
+      </w:pPr>
+      <w:r>
+        <w:rPr>
+          <w:b/>
+          <w:bCs/>
+        </w:rPr>
+        <w:lastRenderedPageBreak/>
+        <w:t xml:space="preserve">Originally </w:t>
+      </w:r>
+      <w:proofErr w:type="gramStart"/>
+      <w:r>
+        <w:rPr>
+          <w:b/>
+          <w:bCs/>
+        </w:rPr>
+        <w:t xml:space="preserve">did </w:t>
+      </w:r>
+      <w:proofErr w:type="spellStart"/>
+      <w:r>
+        <w:rPr>
+          <w:b/>
+          <w:bCs/>
+        </w:rPr>
+        <w:t>filtered</w:t>
+      </w:r>
+      <w:proofErr w:type="gramEnd"/>
+      <w:r>
+        <w:rPr>
+          <w:b/>
+          <w:bCs/>
+        </w:rPr>
+        <w:t>_df</w:t>
+      </w:r>
+      <w:proofErr w:type="spellEnd"/>
+      <w:r>
+        <w:rPr>
+          <w:b/>
+          <w:bCs/>
+        </w:rPr>
+        <w:t xml:space="preserve"> = </w:t>
+      </w:r>
+      <w:proofErr w:type="spellStart"/>
+      <w:r>
+        <w:rPr>
+          <w:b/>
+          <w:bCs/>
+        </w:rPr>
+        <w:t>combined_</w:t>
+      </w:r>
+      <w:proofErr w:type="gramStart"/>
+      <w:r>
+        <w:rPr>
+          <w:b/>
+          <w:bCs/>
+        </w:rPr>
+        <w:t>metadata.query</w:t>
+      </w:r>
+      <w:proofErr w:type="spellEnd"/>
+      <w:proofErr w:type="gramEnd"/>
+      <w:r>
+        <w:rPr>
+          <w:b/>
+          <w:bCs/>
+        </w:rPr>
+        <w:t>("`Mouse ID` != 'g989'")</w:t>
+      </w:r>
+      <w:r>
+        <w:rPr>
+          <w:b/>
+          <w:bCs/>
+        </w:rPr>
+        <w:t xml:space="preserve"> but search into methods to drop values from a DF led me to alt of </w:t>
+      </w:r>
+      <w:proofErr w:type="spellStart"/>
+      <w:r>
+        <w:rPr>
+          <w:b/>
+          <w:bCs/>
+        </w:rPr>
+        <w:t>filtered_df</w:t>
+      </w:r>
+      <w:proofErr w:type="spellEnd"/>
+      <w:r>
+        <w:rPr>
+          <w:b/>
+          <w:bCs/>
+        </w:rPr>
+        <w:t xml:space="preserve"> = </w:t>
+      </w:r>
+      <w:proofErr w:type="spellStart"/>
+      <w:r>
+        <w:rPr>
+          <w:b/>
+          <w:bCs/>
+        </w:rPr>
+        <w:t>combined_metadata</w:t>
+      </w:r>
+      <w:proofErr w:type="spellEnd"/>
+      <w:r>
+        <w:rPr>
+          <w:b/>
+          <w:bCs/>
+        </w:rPr>
+        <w:t>[</w:t>
+      </w:r>
+      <w:proofErr w:type="spellStart"/>
+      <w:r>
+        <w:rPr>
+          <w:b/>
+          <w:bCs/>
+        </w:rPr>
+        <w:t>combined_metadata</w:t>
+      </w:r>
+      <w:proofErr w:type="spellEnd"/>
+      <w:r>
+        <w:rPr>
+          <w:b/>
+          <w:bCs/>
+        </w:rPr>
+        <w:t>['Mouse ID'] != 'g989']</w:t>
+      </w:r>
+      <w:r>
+        <w:rPr>
+          <w:b/>
+          <w:bCs/>
+        </w:rPr>
+        <w:t xml:space="preserve">. Wanted to know difference between the two (namely if the query version actually dropped the value or if it had ghost </w:t>
+      </w:r>
+      <w:proofErr w:type="spellStart"/>
+      <w:r>
+        <w:rPr>
+          <w:b/>
+          <w:bCs/>
+        </w:rPr>
+        <w:t>ver</w:t>
+      </w:r>
+      <w:proofErr w:type="spellEnd"/>
+      <w:r>
+        <w:rPr>
+          <w:b/>
+          <w:bCs/>
+        </w:rPr>
+        <w:t xml:space="preserve"> of it. Because when I did query of new DF done </w:t>
+      </w:r>
+      <w:proofErr w:type="gramStart"/>
+      <w:r>
+        <w:rPr>
+          <w:b/>
+          <w:bCs/>
+        </w:rPr>
+        <w:t>with .query</w:t>
+      </w:r>
+      <w:proofErr w:type="gramEnd"/>
+      <w:r>
+        <w:rPr>
+          <w:b/>
+          <w:bCs/>
+        </w:rPr>
+        <w:t>, still found value but nothing showed up as values for that mouse</w:t>
+      </w:r>
+    </w:p>
+    <w:p>
+      <w:pPr>
+        <w:rPr>
+          <w:b/>
+          <w:bCs/>
+          <w:sz w:val="16"/>
+          <w:szCs w:val="16"/>
+        </w:rPr>
+      </w:pPr>
+      <w:r>
+        <w:rPr>
+          <w:b/>
+          <w:bCs/>
+          <w:sz w:val="16"/>
+          <w:szCs w:val="16"/>
+        </w:rPr>
+        <w:t>Both </w:t>
+      </w:r>
+      <w:proofErr w:type="spellStart"/>
+      <w:r>
+        <w:rPr>
+          <w:b/>
+          <w:bCs/>
+          <w:sz w:val="16"/>
+          <w:szCs w:val="16"/>
+        </w:rPr>
+        <w:t>filtered_df</w:t>
+      </w:r>
+      <w:proofErr w:type="spellEnd"/>
+      <w:r>
+        <w:rPr>
+          <w:b/>
+          <w:bCs/>
+          <w:sz w:val="16"/>
+          <w:szCs w:val="16"/>
+        </w:rPr>
+        <w:t xml:space="preserve"> = </w:t>
+      </w:r>
+      <w:proofErr w:type="spellStart"/>
+      <w:r>
+        <w:rPr>
+          <w:b/>
+          <w:bCs/>
+          <w:sz w:val="16"/>
+          <w:szCs w:val="16"/>
+        </w:rPr>
+        <w:t>combined_</w:t>
+      </w:r>
+      <w:proofErr w:type="gramStart"/>
+      <w:r>
+        <w:rPr>
+          <w:b/>
+          <w:bCs/>
+          <w:sz w:val="16"/>
+          <w:szCs w:val="16"/>
+        </w:rPr>
+        <w:t>metadata.query</w:t>
+      </w:r>
+      <w:proofErr w:type="spellEnd"/>
+      <w:proofErr w:type="gramEnd"/>
+      <w:r>
+        <w:rPr>
+          <w:b/>
+          <w:bCs/>
+          <w:sz w:val="16"/>
+          <w:szCs w:val="16"/>
+        </w:rPr>
+        <w:t>("Mouse ID != 'g989'") and </w:t>
+      </w:r>
+      <w:proofErr w:type="spellStart"/>
+      <w:r>
+        <w:rPr>
+          <w:b/>
+          <w:bCs/>
+          <w:sz w:val="16"/>
+          <w:szCs w:val="16"/>
+        </w:rPr>
+        <w:t>filtered_df</w:t>
+      </w:r>
+      <w:proofErr w:type="spellEnd"/>
+      <w:r>
+        <w:rPr>
+          <w:b/>
+          <w:bCs/>
+          <w:sz w:val="16"/>
+          <w:szCs w:val="16"/>
+        </w:rPr>
+        <w:t xml:space="preserve"> = </w:t>
+      </w:r>
+      <w:proofErr w:type="spellStart"/>
+      <w:r>
+        <w:rPr>
+          <w:b/>
+          <w:bCs/>
+          <w:sz w:val="16"/>
+          <w:szCs w:val="16"/>
+        </w:rPr>
+        <w:t>combined_metadata</w:t>
+      </w:r>
+      <w:proofErr w:type="spellEnd"/>
+      <w:r>
+        <w:rPr>
+          <w:b/>
+          <w:bCs/>
+          <w:sz w:val="16"/>
+          <w:szCs w:val="16"/>
+        </w:rPr>
+        <w:t>[</w:t>
+      </w:r>
+      <w:proofErr w:type="spellStart"/>
+      <w:r>
+        <w:rPr>
+          <w:b/>
+          <w:bCs/>
+          <w:sz w:val="16"/>
+          <w:szCs w:val="16"/>
+        </w:rPr>
+        <w:t>combined_metadata</w:t>
+      </w:r>
+      <w:proofErr w:type="spellEnd"/>
+      <w:r>
+        <w:rPr>
+          <w:b/>
+          <w:bCs/>
+          <w:sz w:val="16"/>
+          <w:szCs w:val="16"/>
+        </w:rPr>
+        <w:t>['Mouse ID'] != 'g989'] achieve the same result of filtering out rows where the 'Mouse ID' is 'g989'. However, there are some differences in how these two methods work:</w:t>
+      </w:r>
+    </w:p>
+    <w:p>
+      <w:pPr>
+        <w:numPr>
+          <w:ilvl w:val="0"/>
+          <w:numId w:val="6"/>
+        </w:numPr>
+        <w:rPr>
+          <w:sz w:val="16"/>
+          <w:szCs w:val="16"/>
+        </w:rPr>
+      </w:pPr>
+      <w:proofErr w:type="gramStart"/>
+      <w:r>
+        <w:rPr>
+          <w:b/>
+          <w:bCs/>
+          <w:sz w:val="16"/>
+          <w:szCs w:val="16"/>
+        </w:rPr>
+        <w:t>query(</w:t>
+      </w:r>
+      <w:proofErr w:type="gramEnd"/>
+      <w:r>
+        <w:rPr>
+          <w:b/>
+          <w:bCs/>
+          <w:sz w:val="16"/>
+          <w:szCs w:val="16"/>
+        </w:rPr>
+        <w:t>) method:</w:t>
+      </w:r>
+    </w:p>
+    <w:p>
+      <w:pPr>
+        <w:numPr>
+          <w:ilvl w:val="1"/>
+          <w:numId w:val="6"/>
+        </w:numPr>
+        <w:rPr>
+          <w:sz w:val="16"/>
+          <w:szCs w:val="16"/>
+        </w:rPr>
+      </w:pPr>
+      <w:r>
+        <w:rPr>
+          <w:sz w:val="16"/>
+          <w:szCs w:val="16"/>
+        </w:rPr>
+        <w:t>The </w:t>
+      </w:r>
+      <w:proofErr w:type="gramStart"/>
+      <w:r>
+        <w:rPr>
+          <w:sz w:val="16"/>
+          <w:szCs w:val="16"/>
+        </w:rPr>
+        <w:t>query(</w:t>
+      </w:r>
+      <w:proofErr w:type="gramEnd"/>
+      <w:r>
+        <w:rPr>
+          <w:sz w:val="16"/>
+          <w:szCs w:val="16"/>
+        </w:rPr>
+        <w:t xml:space="preserve">) method in pandas allows you to filter a </w:t>
+      </w:r>
+      <w:proofErr w:type="spellStart"/>
+      <w:r>
+        <w:rPr>
+          <w:sz w:val="16"/>
+          <w:szCs w:val="16"/>
+        </w:rPr>
+        <w:t>DataFrame</w:t>
+      </w:r>
+      <w:proofErr w:type="spellEnd"/>
+      <w:r>
+        <w:rPr>
+          <w:sz w:val="16"/>
+          <w:szCs w:val="16"/>
+        </w:rPr>
+        <w:t xml:space="preserve"> using a SQL-like syntax with string expressions.</w:t>
+      </w:r>
+    </w:p>
+    <w:p>
+      <w:pPr>
+        <w:numPr>
+          <w:ilvl w:val="1"/>
+          <w:numId w:val="6"/>
+        </w:numPr>
+        <w:rPr>
+          <w:sz w:val="16"/>
+          <w:szCs w:val="16"/>
+        </w:rPr>
+      </w:pPr>
+      <w:r>
+        <w:rPr>
+          <w:sz w:val="16"/>
+          <w:szCs w:val="16"/>
+        </w:rPr>
+        <w:t>It provides a more concise and readable way to write filtering conditions compared to traditional indexing.</w:t>
+      </w:r>
+    </w:p>
+    <w:p>
+      <w:pPr>
+        <w:numPr>
+          <w:ilvl w:val="1"/>
+          <w:numId w:val="6"/>
+        </w:numPr>
+        <w:rPr>
+          <w:sz w:val="16"/>
+          <w:szCs w:val="16"/>
+        </w:rPr>
+      </w:pPr>
+      <w:r>
+        <w:rPr>
+          <w:sz w:val="16"/>
+          <w:szCs w:val="16"/>
+        </w:rPr>
+        <w:t>It can be more flexible when dealing with complex filtering conditions involving multiple columns and logical operators.</w:t>
+      </w:r>
+    </w:p>
+    <w:p>
+      <w:pPr>
+        <w:rPr>
+          <w:sz w:val="16"/>
+          <w:szCs w:val="16"/>
+        </w:rPr>
+      </w:pPr>
+      <w:r>
+        <w:rPr>
+          <w:sz w:val="16"/>
+          <w:szCs w:val="16"/>
+        </w:rPr>
+        <w:t>Example:</w:t>
+      </w:r>
+    </w:p>
+    <w:p>
+      <w:pPr>
+        <w:rPr>
+          <w:sz w:val="16"/>
+          <w:szCs w:val="16"/>
+        </w:rPr>
+      </w:pPr>
+      <w:proofErr w:type="spellStart"/>
+      <w:r>
+        <w:rPr>
+          <w:sz w:val="16"/>
+          <w:szCs w:val="16"/>
+        </w:rPr>
+        <w:t>filtered_df</w:t>
+      </w:r>
+      <w:proofErr w:type="spellEnd"/>
+      <w:r>
+        <w:rPr>
+          <w:sz w:val="16"/>
+          <w:szCs w:val="16"/>
+        </w:rPr>
+        <w:t xml:space="preserve"> = </w:t>
+      </w:r>
+      <w:proofErr w:type="spellStart"/>
+      <w:r>
+        <w:rPr>
+          <w:sz w:val="16"/>
+          <w:szCs w:val="16"/>
+        </w:rPr>
+        <w:t>combined_</w:t>
+      </w:r>
+      <w:proofErr w:type="gramStart"/>
+      <w:r>
+        <w:rPr>
+          <w:sz w:val="16"/>
+          <w:szCs w:val="16"/>
+        </w:rPr>
+        <w:t>metadata.query</w:t>
+      </w:r>
+      <w:proofErr w:type="spellEnd"/>
+      <w:proofErr w:type="gramEnd"/>
+      <w:r>
+        <w:rPr>
+          <w:sz w:val="16"/>
+          <w:szCs w:val="16"/>
+        </w:rPr>
+        <w:t>("`Mouse ID` != 'g989'")</w:t>
+      </w:r>
+    </w:p>
+    <w:p>
+      <w:pPr>
+        <w:numPr>
+          <w:ilvl w:val="0"/>
+          <w:numId w:val="6"/>
+        </w:numPr>
+        <w:rPr>
+          <w:sz w:val="16"/>
+          <w:szCs w:val="16"/>
+        </w:rPr>
+      </w:pPr>
+      <w:r>
+        <w:rPr>
+          <w:b/>
+          <w:bCs/>
+          <w:sz w:val="16"/>
+          <w:szCs w:val="16"/>
+        </w:rPr>
+        <w:t>Boolean indexing:</w:t>
+      </w:r>
+    </w:p>
+    <w:p>
+      <w:pPr>
+        <w:numPr>
+          <w:ilvl w:val="1"/>
+          <w:numId w:val="6"/>
+        </w:numPr>
+        <w:rPr>
+          <w:sz w:val="16"/>
+          <w:szCs w:val="16"/>
+        </w:rPr>
+      </w:pPr>
+      <w:r>
+        <w:rPr>
+          <w:sz w:val="16"/>
+          <w:szCs w:val="16"/>
+        </w:rPr>
+        <w:t xml:space="preserve">Using </w:t>
+      </w:r>
+      <w:proofErr w:type="spellStart"/>
+      <w:r>
+        <w:rPr>
+          <w:sz w:val="16"/>
+          <w:szCs w:val="16"/>
+        </w:rPr>
+        <w:t>boolean</w:t>
+      </w:r>
+      <w:proofErr w:type="spellEnd"/>
+      <w:r>
+        <w:rPr>
+          <w:sz w:val="16"/>
+          <w:szCs w:val="16"/>
+        </w:rPr>
+        <w:t xml:space="preserve"> indexing with square brackets is a common and standard way to filter </w:t>
+      </w:r>
+      <w:proofErr w:type="spellStart"/>
+      <w:r>
+        <w:rPr>
+          <w:sz w:val="16"/>
+          <w:szCs w:val="16"/>
+        </w:rPr>
+        <w:t>DataFrames</w:t>
+      </w:r>
+      <w:proofErr w:type="spellEnd"/>
+      <w:r>
+        <w:rPr>
+          <w:sz w:val="16"/>
+          <w:szCs w:val="16"/>
+        </w:rPr>
+        <w:t xml:space="preserve"> in pandas.</w:t>
+      </w:r>
+    </w:p>
+    <w:p>
+      <w:pPr>
+        <w:numPr>
+          <w:ilvl w:val="1"/>
+          <w:numId w:val="6"/>
+        </w:numPr>
+        <w:rPr>
+          <w:sz w:val="16"/>
+          <w:szCs w:val="16"/>
+        </w:rPr>
+      </w:pPr>
+      <w:r>
+        <w:rPr>
+          <w:sz w:val="16"/>
+          <w:szCs w:val="16"/>
+        </w:rPr>
+        <w:t xml:space="preserve">It directly accesses the </w:t>
+      </w:r>
+      <w:proofErr w:type="spellStart"/>
+      <w:r>
+        <w:rPr>
+          <w:sz w:val="16"/>
+          <w:szCs w:val="16"/>
+        </w:rPr>
+        <w:t>DataFrame</w:t>
+      </w:r>
+      <w:proofErr w:type="spellEnd"/>
+      <w:r>
+        <w:rPr>
+          <w:sz w:val="16"/>
+          <w:szCs w:val="16"/>
+        </w:rPr>
+        <w:t xml:space="preserve"> columns using column names and applies the filtering condition.</w:t>
+      </w:r>
+    </w:p>
+    <w:p>
+      <w:pPr>
+        <w:numPr>
+          <w:ilvl w:val="1"/>
+          <w:numId w:val="6"/>
+        </w:numPr>
+        <w:rPr>
+          <w:sz w:val="16"/>
+          <w:szCs w:val="16"/>
+        </w:rPr>
+      </w:pPr>
+      <w:r>
+        <w:rPr>
+          <w:sz w:val="16"/>
+          <w:szCs w:val="16"/>
+        </w:rPr>
+        <w:t xml:space="preserve">It is more explicit and familiar to users who are used to working with pandas </w:t>
+      </w:r>
+      <w:proofErr w:type="spellStart"/>
+      <w:r>
+        <w:rPr>
+          <w:sz w:val="16"/>
+          <w:szCs w:val="16"/>
+        </w:rPr>
+        <w:t>DataFrames</w:t>
+      </w:r>
+      <w:proofErr w:type="spellEnd"/>
+      <w:r>
+        <w:rPr>
+          <w:sz w:val="16"/>
+          <w:szCs w:val="16"/>
+        </w:rPr>
+        <w:t>.</w:t>
+      </w:r>
+    </w:p>
+    <w:p>
+      <w:pPr>
+        <w:rPr>
+          <w:sz w:val="16"/>
+          <w:szCs w:val="16"/>
+        </w:rPr>
+      </w:pPr>
+      <w:r>
+        <w:rPr>
+          <w:sz w:val="16"/>
+          <w:szCs w:val="16"/>
+        </w:rPr>
+        <w:t>Example:</w:t>
+      </w:r>
+    </w:p>
+    <w:p>
+      <w:pPr>
+        <w:rPr>
+          <w:sz w:val="16"/>
+          <w:szCs w:val="16"/>
+        </w:rPr>
+      </w:pPr>
+      <w:proofErr w:type="spellStart"/>
+      <w:r>
+        <w:rPr>
+          <w:sz w:val="16"/>
+          <w:szCs w:val="16"/>
+        </w:rPr>
+        <w:t>filtered_df</w:t>
+      </w:r>
+      <w:proofErr w:type="spellEnd"/>
+      <w:r>
+        <w:rPr>
+          <w:sz w:val="16"/>
+          <w:szCs w:val="16"/>
+        </w:rPr>
+        <w:t xml:space="preserve"> = </w:t>
+      </w:r>
+      <w:proofErr w:type="spellStart"/>
+      <w:r>
+        <w:rPr>
+          <w:sz w:val="16"/>
+          <w:szCs w:val="16"/>
+        </w:rPr>
+        <w:t>combined_</w:t>
+      </w:r>
+      <w:proofErr w:type="gramStart"/>
+      <w:r>
+        <w:rPr>
+          <w:sz w:val="16"/>
+          <w:szCs w:val="16"/>
+        </w:rPr>
+        <w:t>metadata</w:t>
+      </w:r>
+      <w:proofErr w:type="spellEnd"/>
+      <w:r>
+        <w:rPr>
+          <w:sz w:val="16"/>
+          <w:szCs w:val="16"/>
+        </w:rPr>
+        <w:t>[</w:t>
+      </w:r>
+      <w:proofErr w:type="spellStart"/>
+      <w:proofErr w:type="gramEnd"/>
+      <w:r>
+        <w:rPr>
+          <w:sz w:val="16"/>
+          <w:szCs w:val="16"/>
+        </w:rPr>
+        <w:t>combined_metadata</w:t>
+      </w:r>
+      <w:proofErr w:type="spellEnd"/>
+      <w:r>
+        <w:rPr>
+          <w:sz w:val="16"/>
+          <w:szCs w:val="16"/>
+        </w:rPr>
+        <w:t>['Mouse ID'] != 'g989']</w:t>
+      </w:r>
+    </w:p>
+    <w:p>
+      <w:pPr>
+        <w:rPr>
+          <w:sz w:val="16"/>
+          <w:szCs w:val="16"/>
+        </w:rPr>
+      </w:pPr>
+      <w:r>
+        <w:rPr>
+          <w:sz w:val="16"/>
+          <w:szCs w:val="16"/>
+        </w:rPr>
+        <w:t xml:space="preserve">Both methods are valid and widely used in pandas for filtering </w:t>
+      </w:r>
+      <w:proofErr w:type="spellStart"/>
+      <w:r>
+        <w:rPr>
+          <w:sz w:val="16"/>
+          <w:szCs w:val="16"/>
+        </w:rPr>
+        <w:t>DataFrames</w:t>
+      </w:r>
+      <w:proofErr w:type="spellEnd"/>
+      <w:r>
+        <w:rPr>
+          <w:sz w:val="16"/>
+          <w:szCs w:val="16"/>
+        </w:rPr>
+        <w:t>. You can choose the one that you find more comfortable and readable based on your preference and the complexity of your filtering conditions.</w:t>
       </w:r>
     </w:p>
     <w:p/>
@@ -3594,6 +4330,123 @@
 <file path=word/numbering.xml><?xml version="1.0" encoding="utf-8"?>
 <w:numbering xmlns:wpc="http://schemas.microsoft.com/office/word/2010/wordprocessingCanvas" xmlns:cx="http://schemas.microsoft.com/office/drawing/2014/chartex" xmlns:cx1="http://schemas.microsoft.com/office/drawing/2015/9/8/chartex" xmlns:cx2="http://schemas.microsoft.com/office/drawing/2015/10/21/chartex" xmlns:cx3="http://schemas.microsoft.com/office/drawing/2016/5/9/chartex" xmlns:cx4="http://schemas.microsoft.com/office/drawing/2016/5/10/chartex" xmlns:cx5="http://schemas.microsoft.com/office/drawing/2016/5/11/chartex" xmlns:cx6="http://schemas.microsoft.com/office/drawing/2016/5/12/chartex" xmlns:cx7="http://schemas.microsoft.com/office/drawing/2016/5/13/chartex" xmlns:cx8="http://schemas.microsoft.com/office/drawing/2016/5/14/chartex" xmlns:mc="http://schemas.openxmlformats.org/markup-compatibility/2006" xmlns:aink="http://schemas.microsoft.com/office/drawing/2016/ink" xmlns:am3d="http://schemas.microsoft.com/office/drawing/2017/model3d" xmlns:o="urn:schemas-microsoft-com:office:office" xmlns:oel="http://schemas.microsoft.com/office/2019/extlst" xmlns:r="http://schemas.openxmlformats.org/officeDocument/2006/relationships" xmlns:m="http://schemas.openxmlformats.org/officeDocument/2006/math" xmlns:v="urn:schemas-microsoft-com:vml" xmlns:wp14="http://schemas.microsoft.com/office/word/2010/wordprocessingDrawing" xmlns:wp="http://schemas.openxmlformats.org/drawingml/2006/wordprocessingDrawing" xmlns:w10="urn:schemas-microsoft-com:office:word" xmlns:w="http://schemas.openxmlformats.org/wordprocessingml/2006/main" xmlns:w14="http://schemas.microsoft.com/office/word/2010/wordml" xmlns:w15="http://schemas.microsoft.com/office/word/2012/wordml" xmlns:w16cex="http://schemas.microsoft.com/office/word/2018/wordml/cex" xmlns:w16cid="http://schemas.microsoft.com/office/word/2016/wordml/cid" xmlns:w16="http://schemas.microsoft.com/office/word/2018/wordml" xmlns:w16du="http://schemas.microsoft.com/office/word/2023/wordml/word16du" xmlns:w16sdtdh="http://schemas.microsoft.com/office/word/2020/wordml/sdtdatahash" xmlns:w16se="http://schemas.microsoft.com/office/word/2015/wordml/symex" xmlns:wpg="http://schemas.microsoft.com/office/word/2010/wordprocessingGroup" xmlns:wpi="http://schemas.microsoft.com/office/word/2010/wordprocessingInk" xmlns:wne="http://schemas.microsoft.com/office/word/2006/wordml" xmlns:wps="http://schemas.microsoft.com/office/word/2010/wordprocessingShape" mc:Ignorable="w14 w15 w16se w16cid w16 w16cex w16sdtdh w16du wp14">
   <w:abstractNum w:abstractNumId="0" w15:restartNumberingAfterBreak="0">
+    <w:nsid w:val="016708A9"/>
+    <w:multiLevelType w:val="multilevel"/>
+    <w:tmpl w:val="BF6631E2"/>
+    <w:lvl w:ilvl="0">
+      <w:start w:val="1"/>
+      <w:numFmt w:val="decimal"/>
+      <w:lvlText w:val="%1."/>
+      <w:lvlJc w:val="left"/>
+      <w:pPr>
+        <w:tabs>
+          <w:tab w:val="num" w:pos="720"/>
+        </w:tabs>
+        <w:ind w:left="720" w:hanging="360"/>
+      </w:pPr>
+    </w:lvl>
+    <w:lvl w:ilvl="1">
+      <w:start w:val="1"/>
+      <w:numFmt w:val="bullet"/>
+      <w:lvlText w:val="o"/>
+      <w:lvlJc w:val="left"/>
+      <w:pPr>
+        <w:tabs>
+          <w:tab w:val="num" w:pos="1440"/>
+        </w:tabs>
+        <w:ind w:left="1440" w:hanging="360"/>
+      </w:pPr>
+      <w:rPr>
+        <w:rFonts w:ascii="Courier New" w:hAnsi="Courier New" w:hint="default"/>
+        <w:sz w:val="20"/>
+      </w:rPr>
+    </w:lvl>
+    <w:lvl w:ilvl="2" w:tentative="1">
+      <w:start w:val="1"/>
+      <w:numFmt w:val="decimal"/>
+      <w:lvlText w:val="%3."/>
+      <w:lvlJc w:val="left"/>
+      <w:pPr>
+        <w:tabs>
+          <w:tab w:val="num" w:pos="2160"/>
+        </w:tabs>
+        <w:ind w:left="2160" w:hanging="360"/>
+      </w:pPr>
+    </w:lvl>
+    <w:lvl w:ilvl="3" w:tentative="1">
+      <w:start w:val="1"/>
+      <w:numFmt w:val="decimal"/>
+      <w:lvlText w:val="%4."/>
+      <w:lvlJc w:val="left"/>
+      <w:pPr>
+        <w:tabs>
+          <w:tab w:val="num" w:pos="2880"/>
+        </w:tabs>
+        <w:ind w:left="2880" w:hanging="360"/>
+      </w:pPr>
+    </w:lvl>
+    <w:lvl w:ilvl="4" w:tentative="1">
+      <w:start w:val="1"/>
+      <w:numFmt w:val="decimal"/>
+      <w:lvlText w:val="%5."/>
+      <w:lvlJc w:val="left"/>
+      <w:pPr>
+        <w:tabs>
+          <w:tab w:val="num" w:pos="3600"/>
+        </w:tabs>
+        <w:ind w:left="3600" w:hanging="360"/>
+      </w:pPr>
+    </w:lvl>
+    <w:lvl w:ilvl="5" w:tentative="1">
+      <w:start w:val="1"/>
+      <w:numFmt w:val="decimal"/>
+      <w:lvlText w:val="%6."/>
+      <w:lvlJc w:val="left"/>
+      <w:pPr>
+        <w:tabs>
+          <w:tab w:val="num" w:pos="4320"/>
+        </w:tabs>
+        <w:ind w:left="4320" w:hanging="360"/>
+      </w:pPr>
+    </w:lvl>
+    <w:lvl w:ilvl="6" w:tentative="1">
+      <w:start w:val="1"/>
+      <w:numFmt w:val="decimal"/>
+      <w:lvlText w:val="%7."/>
+      <w:lvlJc w:val="left"/>
+      <w:pPr>
+        <w:tabs>
+          <w:tab w:val="num" w:pos="5040"/>
+        </w:tabs>
+        <w:ind w:left="5040" w:hanging="360"/>
+      </w:pPr>
+    </w:lvl>
+    <w:lvl w:ilvl="7" w:tentative="1">
+      <w:start w:val="1"/>
+      <w:numFmt w:val="decimal"/>
+      <w:lvlText w:val="%8."/>
+      <w:lvlJc w:val="left"/>
+      <w:pPr>
+        <w:tabs>
+          <w:tab w:val="num" w:pos="5760"/>
+        </w:tabs>
+        <w:ind w:left="5760" w:hanging="360"/>
+      </w:pPr>
+    </w:lvl>
+    <w:lvl w:ilvl="8" w:tentative="1">
+      <w:start w:val="1"/>
+      <w:numFmt w:val="decimal"/>
+      <w:lvlText w:val="%9."/>
+      <w:lvlJc w:val="left"/>
+      <w:pPr>
+        <w:tabs>
+          <w:tab w:val="num" w:pos="6480"/>
+        </w:tabs>
+        <w:ind w:left="6480" w:hanging="360"/>
+      </w:pPr>
+    </w:lvl>
+  </w:abstractNum>
+  <w:abstractNum w:abstractNumId="1" w15:restartNumberingAfterBreak="0">
     <w:nsid w:val="09827838"/>
     <w:multiLevelType w:val="multilevel"/>
     <w:tmpl w:val="92AAFA6E"/>
@@ -3714,7 +4567,7 @@
       </w:pPr>
     </w:lvl>
   </w:abstractNum>
-  <w:abstractNum w:abstractNumId="1" w15:restartNumberingAfterBreak="0">
+  <w:abstractNum w:abstractNumId="2" w15:restartNumberingAfterBreak="0">
     <w:nsid w:val="267C2B23"/>
     <w:multiLevelType w:val="multilevel"/>
     <w:tmpl w:val="3BEC16A8"/>
@@ -3863,7 +4716,7 @@
       </w:rPr>
     </w:lvl>
   </w:abstractNum>
-  <w:abstractNum w:abstractNumId="2" w15:restartNumberingAfterBreak="0">
+  <w:abstractNum w:abstractNumId="3" w15:restartNumberingAfterBreak="0">
     <w:nsid w:val="353B6373"/>
     <w:multiLevelType w:val="multilevel"/>
     <w:tmpl w:val="19FEA05E"/>
@@ -4012,7 +4865,7 @@
       </w:rPr>
     </w:lvl>
   </w:abstractNum>
-  <w:abstractNum w:abstractNumId="3" w15:restartNumberingAfterBreak="0">
+  <w:abstractNum w:abstractNumId="4" w15:restartNumberingAfterBreak="0">
     <w:nsid w:val="5C242D49"/>
     <w:multiLevelType w:val="multilevel"/>
     <w:tmpl w:val="2626F2CA"/>
@@ -4125,7 +4978,7 @@
       </w:pPr>
     </w:lvl>
   </w:abstractNum>
-  <w:abstractNum w:abstractNumId="4" w15:restartNumberingAfterBreak="0">
+  <w:abstractNum w:abstractNumId="5" w15:restartNumberingAfterBreak="0">
     <w:nsid w:val="77543013"/>
     <w:multiLevelType w:val="multilevel"/>
     <w:tmpl w:val="F0DE1754"/>
@@ -4239,19 +5092,22 @@
     </w:lvl>
   </w:abstractNum>
   <w:num w:numId="1" w16cid:durableId="1667901689">
+    <w:abstractNumId w:val="4"/>
+  </w:num>
+  <w:num w:numId="2" w16cid:durableId="510528383">
+    <w:abstractNumId w:val="5"/>
+  </w:num>
+  <w:num w:numId="3" w16cid:durableId="2096513582">
+    <w:abstractNumId w:val="1"/>
+  </w:num>
+  <w:num w:numId="4" w16cid:durableId="1384601480">
     <w:abstractNumId w:val="3"/>
   </w:num>
-  <w:num w:numId="2" w16cid:durableId="510528383">
-    <w:abstractNumId w:val="4"/>
-  </w:num>
-  <w:num w:numId="3" w16cid:durableId="2096513582">
-    <w:abstractNumId w:val="0"/>
-  </w:num>
-  <w:num w:numId="4" w16cid:durableId="1384601480">
+  <w:num w:numId="5" w16cid:durableId="928737744">
     <w:abstractNumId w:val="2"/>
   </w:num>
-  <w:num w:numId="5" w16cid:durableId="928737744">
-    <w:abstractNumId w:val="1"/>
+  <w:num w:numId="6" w16cid:durableId="212348388">
+    <w:abstractNumId w:val="0"/>
   </w:num>
 </w:numbering>
 </file>

--- a/Challenge 5 - My Notes.docx
+++ b/Challenge 5 - My Notes.docx
@@ -4316,7 +4316,1491 @@
       </w:r>
     </w:p>
     <w:p/>
+    <w:p>
+      <w:pPr>
+        <w:rPr>
+          <w:b/>
+          <w:bCs/>
+          <w:sz w:val="16"/>
+          <w:szCs w:val="16"/>
+        </w:rPr>
+      </w:pPr>
+      <w:r>
+        <w:rPr>
+          <w:b/>
+          <w:bCs/>
+          <w:sz w:val="16"/>
+          <w:szCs w:val="16"/>
+        </w:rPr>
+        <w:t xml:space="preserve">If you are observing that the count of unique mouse IDs remains the same after filtering out the rows where 'Mouse ID' is 'g989', it could be due to the presence of duplicate mouse IDs in the original </w:t>
+      </w:r>
+      <w:proofErr w:type="spellStart"/>
+      <w:r>
+        <w:rPr>
+          <w:b/>
+          <w:bCs/>
+          <w:sz w:val="16"/>
+          <w:szCs w:val="16"/>
+        </w:rPr>
+        <w:t>DataFrame</w:t>
+      </w:r>
+      <w:proofErr w:type="spellEnd"/>
+      <w:r>
+        <w:rPr>
+          <w:b/>
+          <w:bCs/>
+          <w:sz w:val="16"/>
+          <w:szCs w:val="16"/>
+        </w:rPr>
+        <w:t>. When filtering out rows based on a specific condition, the count of unique mouse IDs may not change if there are duplicate entries for the same mouse ID.</w:t>
+      </w:r>
+    </w:p>
+    <w:p>
+      <w:pPr>
+        <w:rPr>
+          <w:sz w:val="16"/>
+          <w:szCs w:val="16"/>
+        </w:rPr>
+      </w:pPr>
+      <w:r>
+        <w:rPr>
+          <w:sz w:val="16"/>
+          <w:szCs w:val="16"/>
+        </w:rPr>
+        <w:t>To ensure that the count of unique mouse IDs reflects the filtering operation correctly, you can follow these steps:</w:t>
+      </w:r>
+    </w:p>
+    <w:p>
+      <w:pPr>
+        <w:numPr>
+          <w:ilvl w:val="0"/>
+          <w:numId w:val="7"/>
+        </w:numPr>
+        <w:rPr>
+          <w:sz w:val="16"/>
+          <w:szCs w:val="16"/>
+        </w:rPr>
+      </w:pPr>
+      <w:r>
+        <w:rPr>
+          <w:sz w:val="16"/>
+          <w:szCs w:val="16"/>
+        </w:rPr>
+        <w:t>Check for and remove any duplicate rows based on 'Mouse ID' and 'Timepoint' before filtering.</w:t>
+      </w:r>
+    </w:p>
+    <w:p>
+      <w:pPr>
+        <w:numPr>
+          <w:ilvl w:val="0"/>
+          <w:numId w:val="7"/>
+        </w:numPr>
+        <w:rPr>
+          <w:sz w:val="16"/>
+          <w:szCs w:val="16"/>
+        </w:rPr>
+      </w:pPr>
+      <w:r>
+        <w:rPr>
+          <w:sz w:val="16"/>
+          <w:szCs w:val="16"/>
+        </w:rPr>
+        <w:t>Filter out the rows where 'Mouse ID' is 'g989'.</w:t>
+      </w:r>
+    </w:p>
+    <w:p>
+      <w:pPr>
+        <w:numPr>
+          <w:ilvl w:val="0"/>
+          <w:numId w:val="7"/>
+        </w:numPr>
+        <w:rPr>
+          <w:sz w:val="16"/>
+          <w:szCs w:val="16"/>
+        </w:rPr>
+      </w:pPr>
+      <w:r>
+        <w:rPr>
+          <w:sz w:val="16"/>
+          <w:szCs w:val="16"/>
+        </w:rPr>
+        <w:t>Verify the count of unique mouse IDs after filtering.</w:t>
+      </w:r>
+    </w:p>
+    <w:p>
+      <w:pPr>
+        <w:rPr>
+          <w:sz w:val="16"/>
+          <w:szCs w:val="16"/>
+        </w:rPr>
+      </w:pPr>
+      <w:r>
+        <w:rPr>
+          <w:sz w:val="16"/>
+          <w:szCs w:val="16"/>
+        </w:rPr>
+        <w:t>Here is an example of how you can perform these steps:</w:t>
+      </w:r>
+    </w:p>
+    <w:p>
+      <w:pPr>
+        <w:rPr>
+          <w:sz w:val="16"/>
+          <w:szCs w:val="16"/>
+        </w:rPr>
+      </w:pPr>
+      <w:r>
+        <w:rPr>
+          <w:sz w:val="16"/>
+          <w:szCs w:val="16"/>
+        </w:rPr>
+        <w:t>import pandas as pd</w:t>
+      </w:r>
+    </w:p>
+    <w:p>
+      <w:pPr>
+        <w:rPr>
+          <w:sz w:val="16"/>
+          <w:szCs w:val="16"/>
+        </w:rPr>
+      </w:pPr>
+    </w:p>
+    <w:p>
+      <w:pPr>
+        <w:rPr>
+          <w:sz w:val="16"/>
+          <w:szCs w:val="16"/>
+        </w:rPr>
+      </w:pPr>
+      <w:r>
+        <w:rPr>
+          <w:sz w:val="16"/>
+          <w:szCs w:val="16"/>
+        </w:rPr>
+        <w:t xml:space="preserve"># Assuming </w:t>
+      </w:r>
+      <w:proofErr w:type="spellStart"/>
+      <w:r>
+        <w:rPr>
+          <w:sz w:val="16"/>
+          <w:szCs w:val="16"/>
+        </w:rPr>
+        <w:t>combined_metadata</w:t>
+      </w:r>
+      <w:proofErr w:type="spellEnd"/>
+      <w:r>
+        <w:rPr>
+          <w:sz w:val="16"/>
+          <w:szCs w:val="16"/>
+        </w:rPr>
+        <w:t xml:space="preserve"> is your </w:t>
+      </w:r>
+      <w:proofErr w:type="spellStart"/>
+      <w:r>
+        <w:rPr>
+          <w:sz w:val="16"/>
+          <w:szCs w:val="16"/>
+        </w:rPr>
+        <w:t>DataFrame</w:t>
+      </w:r>
+      <w:proofErr w:type="spellEnd"/>
+    </w:p>
+    <w:p>
+      <w:pPr>
+        <w:rPr>
+          <w:sz w:val="16"/>
+          <w:szCs w:val="16"/>
+        </w:rPr>
+      </w:pPr>
+      <w:r>
+        <w:rPr>
+          <w:sz w:val="16"/>
+          <w:szCs w:val="16"/>
+        </w:rPr>
+        <w:t># Drop duplicates based on 'Mouse ID' and 'Timepoint'</w:t>
+      </w:r>
+    </w:p>
+    <w:p>
+      <w:pPr>
+        <w:rPr>
+          <w:sz w:val="16"/>
+          <w:szCs w:val="16"/>
+        </w:rPr>
+      </w:pPr>
+      <w:proofErr w:type="spellStart"/>
+      <w:r>
+        <w:rPr>
+          <w:sz w:val="16"/>
+          <w:szCs w:val="16"/>
+        </w:rPr>
+        <w:t>combined_</w:t>
+      </w:r>
+      <w:proofErr w:type="gramStart"/>
+      <w:r>
+        <w:rPr>
+          <w:sz w:val="16"/>
+          <w:szCs w:val="16"/>
+        </w:rPr>
+        <w:t>metadata.drop</w:t>
+      </w:r>
+      <w:proofErr w:type="gramEnd"/>
+      <w:r>
+        <w:rPr>
+          <w:sz w:val="16"/>
+          <w:szCs w:val="16"/>
+        </w:rPr>
+        <w:t>_duplicates</w:t>
+      </w:r>
+      <w:proofErr w:type="spellEnd"/>
+      <w:r>
+        <w:rPr>
+          <w:sz w:val="16"/>
+          <w:szCs w:val="16"/>
+        </w:rPr>
+        <w:t xml:space="preserve">(subset=['Mouse ID', 'Timepoint'], </w:t>
+      </w:r>
+      <w:proofErr w:type="spellStart"/>
+      <w:r>
+        <w:rPr>
+          <w:sz w:val="16"/>
+          <w:szCs w:val="16"/>
+        </w:rPr>
+        <w:t>inplace</w:t>
+      </w:r>
+      <w:proofErr w:type="spellEnd"/>
+      <w:r>
+        <w:rPr>
+          <w:sz w:val="16"/>
+          <w:szCs w:val="16"/>
+        </w:rPr>
+        <w:t>=True)</w:t>
+      </w:r>
+    </w:p>
+    <w:p>
+      <w:pPr>
+        <w:rPr>
+          <w:sz w:val="16"/>
+          <w:szCs w:val="16"/>
+        </w:rPr>
+      </w:pPr>
+    </w:p>
+    <w:p>
+      <w:pPr>
+        <w:rPr>
+          <w:sz w:val="16"/>
+          <w:szCs w:val="16"/>
+        </w:rPr>
+      </w:pPr>
+      <w:r>
+        <w:rPr>
+          <w:sz w:val="16"/>
+          <w:szCs w:val="16"/>
+        </w:rPr>
+        <w:t># Filter out rows where 'Mouse ID' is 'g989'</w:t>
+      </w:r>
+    </w:p>
+    <w:p>
+      <w:pPr>
+        <w:rPr>
+          <w:sz w:val="16"/>
+          <w:szCs w:val="16"/>
+        </w:rPr>
+      </w:pPr>
+      <w:proofErr w:type="spellStart"/>
+      <w:r>
+        <w:rPr>
+          <w:sz w:val="16"/>
+          <w:szCs w:val="16"/>
+        </w:rPr>
+        <w:t>filtered_df</w:t>
+      </w:r>
+      <w:proofErr w:type="spellEnd"/>
+      <w:r>
+        <w:rPr>
+          <w:sz w:val="16"/>
+          <w:szCs w:val="16"/>
+        </w:rPr>
+        <w:t xml:space="preserve"> = </w:t>
+      </w:r>
+      <w:proofErr w:type="spellStart"/>
+      <w:r>
+        <w:rPr>
+          <w:sz w:val="16"/>
+          <w:szCs w:val="16"/>
+        </w:rPr>
+        <w:t>combined_</w:t>
+      </w:r>
+      <w:proofErr w:type="gramStart"/>
+      <w:r>
+        <w:rPr>
+          <w:sz w:val="16"/>
+          <w:szCs w:val="16"/>
+        </w:rPr>
+        <w:t>metadata</w:t>
+      </w:r>
+      <w:proofErr w:type="spellEnd"/>
+      <w:r>
+        <w:rPr>
+          <w:sz w:val="16"/>
+          <w:szCs w:val="16"/>
+        </w:rPr>
+        <w:t>[</w:t>
+      </w:r>
+      <w:proofErr w:type="spellStart"/>
+      <w:proofErr w:type="gramEnd"/>
+      <w:r>
+        <w:rPr>
+          <w:sz w:val="16"/>
+          <w:szCs w:val="16"/>
+        </w:rPr>
+        <w:t>combined_metadata</w:t>
+      </w:r>
+      <w:proofErr w:type="spellEnd"/>
+      <w:r>
+        <w:rPr>
+          <w:sz w:val="16"/>
+          <w:szCs w:val="16"/>
+        </w:rPr>
+        <w:t>['Mouse ID'] != 'g989']</w:t>
+      </w:r>
+    </w:p>
+    <w:p>
+      <w:pPr>
+        <w:rPr>
+          <w:sz w:val="16"/>
+          <w:szCs w:val="16"/>
+        </w:rPr>
+      </w:pPr>
+    </w:p>
+    <w:p>
+      <w:pPr>
+        <w:rPr>
+          <w:sz w:val="16"/>
+          <w:szCs w:val="16"/>
+        </w:rPr>
+      </w:pPr>
+      <w:r>
+        <w:rPr>
+          <w:sz w:val="16"/>
+          <w:szCs w:val="16"/>
+        </w:rPr>
+        <w:t># Check the count of unique mouse IDs after filtering</w:t>
+      </w:r>
+    </w:p>
+    <w:p>
+      <w:pPr>
+        <w:rPr>
+          <w:sz w:val="16"/>
+          <w:szCs w:val="16"/>
+        </w:rPr>
+      </w:pPr>
+      <w:proofErr w:type="spellStart"/>
+      <w:r>
+        <w:rPr>
+          <w:sz w:val="16"/>
+          <w:szCs w:val="16"/>
+        </w:rPr>
+        <w:t>unique_mouse_ids</w:t>
+      </w:r>
+      <w:proofErr w:type="spellEnd"/>
+      <w:r>
+        <w:rPr>
+          <w:sz w:val="16"/>
+          <w:szCs w:val="16"/>
+        </w:rPr>
+        <w:t xml:space="preserve"> = </w:t>
+      </w:r>
+      <w:proofErr w:type="spellStart"/>
+      <w:r>
+        <w:rPr>
+          <w:sz w:val="16"/>
+          <w:szCs w:val="16"/>
+        </w:rPr>
+        <w:t>filtered_</w:t>
+      </w:r>
+      <w:proofErr w:type="gramStart"/>
+      <w:r>
+        <w:rPr>
+          <w:sz w:val="16"/>
+          <w:szCs w:val="16"/>
+        </w:rPr>
+        <w:t>df</w:t>
+      </w:r>
+      <w:proofErr w:type="spellEnd"/>
+      <w:r>
+        <w:rPr>
+          <w:sz w:val="16"/>
+          <w:szCs w:val="16"/>
+        </w:rPr>
+        <w:t>[</w:t>
+      </w:r>
+      <w:proofErr w:type="gramEnd"/>
+      <w:r>
+        <w:rPr>
+          <w:sz w:val="16"/>
+          <w:szCs w:val="16"/>
+        </w:rPr>
+        <w:t>'Mouse ID'].</w:t>
+      </w:r>
+      <w:proofErr w:type="spellStart"/>
+      <w:r>
+        <w:rPr>
+          <w:sz w:val="16"/>
+          <w:szCs w:val="16"/>
+        </w:rPr>
+        <w:t>nunique</w:t>
+      </w:r>
+      <w:proofErr w:type="spellEnd"/>
+      <w:r>
+        <w:rPr>
+          <w:sz w:val="16"/>
+          <w:szCs w:val="16"/>
+        </w:rPr>
+        <w:t>()</w:t>
+      </w:r>
+    </w:p>
+    <w:p>
+      <w:pPr>
+        <w:rPr>
+          <w:sz w:val="16"/>
+          <w:szCs w:val="16"/>
+        </w:rPr>
+      </w:pPr>
+      <w:proofErr w:type="gramStart"/>
+      <w:r>
+        <w:rPr>
+          <w:sz w:val="16"/>
+          <w:szCs w:val="16"/>
+        </w:rPr>
+        <w:t>print(</w:t>
+      </w:r>
+      <w:proofErr w:type="gramEnd"/>
+      <w:r>
+        <w:rPr>
+          <w:sz w:val="16"/>
+          <w:szCs w:val="16"/>
+        </w:rPr>
+        <w:t xml:space="preserve">"Number of unique mouse IDs after filtering:", </w:t>
+      </w:r>
+      <w:proofErr w:type="spellStart"/>
+      <w:r>
+        <w:rPr>
+          <w:sz w:val="16"/>
+          <w:szCs w:val="16"/>
+        </w:rPr>
+        <w:t>unique_mouse_ids</w:t>
+      </w:r>
+      <w:proofErr w:type="spellEnd"/>
+      <w:r>
+        <w:rPr>
+          <w:sz w:val="16"/>
+          <w:szCs w:val="16"/>
+        </w:rPr>
+        <w:t>)</w:t>
+      </w:r>
+    </w:p>
+    <w:p>
+      <w:pPr>
+        <w:rPr>
+          <w:sz w:val="16"/>
+          <w:szCs w:val="16"/>
+        </w:rPr>
+      </w:pPr>
+      <w:r>
+        <w:rPr>
+          <w:sz w:val="16"/>
+          <w:szCs w:val="16"/>
+        </w:rPr>
+        <w:t xml:space="preserve">By removing duplicates and then filtering out the rows where 'Mouse ID' is 'g989', you should see the count of unique mouse IDs change accordingly in the filtered </w:t>
+      </w:r>
+      <w:proofErr w:type="spellStart"/>
+      <w:r>
+        <w:rPr>
+          <w:sz w:val="16"/>
+          <w:szCs w:val="16"/>
+        </w:rPr>
+        <w:t>DataFrame</w:t>
+      </w:r>
+      <w:proofErr w:type="spellEnd"/>
+      <w:r>
+        <w:rPr>
+          <w:sz w:val="16"/>
+          <w:szCs w:val="16"/>
+        </w:rPr>
+        <w:t>.</w:t>
+      </w:r>
+    </w:p>
+    <w:p>
+      <w:pPr>
+        <w:rPr>
+          <w:b/>
+          <w:bCs/>
+          <w:sz w:val="16"/>
+          <w:szCs w:val="16"/>
+        </w:rPr>
+      </w:pPr>
+      <w:r>
+        <w:br/>
+      </w:r>
+      <w:r>
+        <w:rPr>
+          <w:b/>
+          <w:bCs/>
+          <w:sz w:val="16"/>
+          <w:szCs w:val="16"/>
+        </w:rPr>
+        <w:t>how to make Mouse ID = 'g989' not show up when query or filtering</w:t>
+      </w:r>
+    </w:p>
+    <w:p>
+      <w:pPr>
+        <w:rPr>
+          <w:sz w:val="16"/>
+          <w:szCs w:val="16"/>
+        </w:rPr>
+      </w:pPr>
+      <w:r>
+        <w:rPr>
+          <w:sz w:val="16"/>
+          <w:szCs w:val="16"/>
+        </w:rPr>
+        <w:t xml:space="preserve">To exclude rows where 'Mouse ID' is 'g989' when querying or filtering a </w:t>
+      </w:r>
+      <w:proofErr w:type="spellStart"/>
+      <w:r>
+        <w:rPr>
+          <w:sz w:val="16"/>
+          <w:szCs w:val="16"/>
+        </w:rPr>
+        <w:t>DataFrame</w:t>
+      </w:r>
+      <w:proofErr w:type="spellEnd"/>
+      <w:r>
+        <w:rPr>
+          <w:sz w:val="16"/>
+          <w:szCs w:val="16"/>
+        </w:rPr>
+        <w:t>, you can use the following approaches:</w:t>
+      </w:r>
+    </w:p>
+    <w:p>
+      <w:pPr>
+        <w:numPr>
+          <w:ilvl w:val="0"/>
+          <w:numId w:val="8"/>
+        </w:numPr>
+        <w:rPr>
+          <w:sz w:val="16"/>
+          <w:szCs w:val="16"/>
+        </w:rPr>
+      </w:pPr>
+      <w:r>
+        <w:rPr>
+          <w:sz w:val="16"/>
+          <w:szCs w:val="16"/>
+        </w:rPr>
+        <w:t>Using the </w:t>
+      </w:r>
+      <w:proofErr w:type="gramStart"/>
+      <w:r>
+        <w:rPr>
+          <w:sz w:val="16"/>
+          <w:szCs w:val="16"/>
+        </w:rPr>
+        <w:t>query(</w:t>
+      </w:r>
+      <w:proofErr w:type="gramEnd"/>
+      <w:r>
+        <w:rPr>
+          <w:sz w:val="16"/>
+          <w:szCs w:val="16"/>
+        </w:rPr>
+        <w:t>) method:</w:t>
+      </w:r>
+    </w:p>
+    <w:p>
+      <w:pPr>
+        <w:rPr>
+          <w:sz w:val="16"/>
+          <w:szCs w:val="16"/>
+        </w:rPr>
+      </w:pPr>
+      <w:proofErr w:type="spellStart"/>
+      <w:r>
+        <w:rPr>
+          <w:sz w:val="16"/>
+          <w:szCs w:val="16"/>
+        </w:rPr>
+        <w:t>filtered_df</w:t>
+      </w:r>
+      <w:proofErr w:type="spellEnd"/>
+      <w:r>
+        <w:rPr>
+          <w:sz w:val="16"/>
+          <w:szCs w:val="16"/>
+        </w:rPr>
+        <w:t xml:space="preserve"> = </w:t>
+      </w:r>
+      <w:proofErr w:type="spellStart"/>
+      <w:r>
+        <w:rPr>
+          <w:sz w:val="16"/>
+          <w:szCs w:val="16"/>
+        </w:rPr>
+        <w:t>combined_</w:t>
+      </w:r>
+      <w:proofErr w:type="gramStart"/>
+      <w:r>
+        <w:rPr>
+          <w:sz w:val="16"/>
+          <w:szCs w:val="16"/>
+        </w:rPr>
+        <w:t>metadata.query</w:t>
+      </w:r>
+      <w:proofErr w:type="spellEnd"/>
+      <w:proofErr w:type="gramEnd"/>
+      <w:r>
+        <w:rPr>
+          <w:sz w:val="16"/>
+          <w:szCs w:val="16"/>
+        </w:rPr>
+        <w:t>("`Mouse ID` != 'g989'")</w:t>
+      </w:r>
+    </w:p>
+    <w:p>
+      <w:pPr>
+        <w:numPr>
+          <w:ilvl w:val="0"/>
+          <w:numId w:val="9"/>
+        </w:numPr>
+        <w:rPr>
+          <w:sz w:val="16"/>
+          <w:szCs w:val="16"/>
+        </w:rPr>
+      </w:pPr>
+      <w:r>
+        <w:rPr>
+          <w:sz w:val="16"/>
+          <w:szCs w:val="16"/>
+        </w:rPr>
+        <w:t xml:space="preserve">Using </w:t>
+      </w:r>
+      <w:proofErr w:type="spellStart"/>
+      <w:r>
+        <w:rPr>
+          <w:sz w:val="16"/>
+          <w:szCs w:val="16"/>
+        </w:rPr>
+        <w:t>boolean</w:t>
+      </w:r>
+      <w:proofErr w:type="spellEnd"/>
+      <w:r>
+        <w:rPr>
+          <w:sz w:val="16"/>
+          <w:szCs w:val="16"/>
+        </w:rPr>
+        <w:t xml:space="preserve"> indexing with square brackets:</w:t>
+      </w:r>
+    </w:p>
+    <w:p>
+      <w:pPr>
+        <w:rPr>
+          <w:sz w:val="16"/>
+          <w:szCs w:val="16"/>
+        </w:rPr>
+      </w:pPr>
+      <w:proofErr w:type="spellStart"/>
+      <w:r>
+        <w:rPr>
+          <w:sz w:val="16"/>
+          <w:szCs w:val="16"/>
+        </w:rPr>
+        <w:t>filtered_df</w:t>
+      </w:r>
+      <w:proofErr w:type="spellEnd"/>
+      <w:r>
+        <w:rPr>
+          <w:sz w:val="16"/>
+          <w:szCs w:val="16"/>
+        </w:rPr>
+        <w:t xml:space="preserve"> = </w:t>
+      </w:r>
+      <w:proofErr w:type="spellStart"/>
+      <w:r>
+        <w:rPr>
+          <w:sz w:val="16"/>
+          <w:szCs w:val="16"/>
+        </w:rPr>
+        <w:t>combined_</w:t>
+      </w:r>
+      <w:proofErr w:type="gramStart"/>
+      <w:r>
+        <w:rPr>
+          <w:sz w:val="16"/>
+          <w:szCs w:val="16"/>
+        </w:rPr>
+        <w:t>metadata</w:t>
+      </w:r>
+      <w:proofErr w:type="spellEnd"/>
+      <w:r>
+        <w:rPr>
+          <w:sz w:val="16"/>
+          <w:szCs w:val="16"/>
+        </w:rPr>
+        <w:t>[</w:t>
+      </w:r>
+      <w:proofErr w:type="spellStart"/>
+      <w:proofErr w:type="gramEnd"/>
+      <w:r>
+        <w:rPr>
+          <w:sz w:val="16"/>
+          <w:szCs w:val="16"/>
+        </w:rPr>
+        <w:t>combined_metadata</w:t>
+      </w:r>
+      <w:proofErr w:type="spellEnd"/>
+      <w:r>
+        <w:rPr>
+          <w:sz w:val="16"/>
+          <w:szCs w:val="16"/>
+        </w:rPr>
+        <w:t>['Mouse ID'] != 'g989']</w:t>
+      </w:r>
+    </w:p>
+    <w:p>
+      <w:pPr>
+        <w:rPr>
+          <w:sz w:val="16"/>
+          <w:szCs w:val="16"/>
+        </w:rPr>
+      </w:pPr>
+      <w:r>
+        <w:rPr>
+          <w:sz w:val="16"/>
+          <w:szCs w:val="16"/>
+        </w:rPr>
+        <w:t xml:space="preserve">Both of these methods will filter out rows where 'Mouse ID' is 'g989' from the </w:t>
+      </w:r>
+      <w:proofErr w:type="spellStart"/>
+      <w:r>
+        <w:rPr>
+          <w:sz w:val="16"/>
+          <w:szCs w:val="16"/>
+        </w:rPr>
+        <w:t>DataFrame</w:t>
+      </w:r>
+      <w:proofErr w:type="spellEnd"/>
+      <w:r>
+        <w:rPr>
+          <w:sz w:val="16"/>
+          <w:szCs w:val="16"/>
+        </w:rPr>
+        <w:t xml:space="preserve">. After applying either of these filters, 'Mouse ID' with the value 'g989' should not show up in the resulting </w:t>
+      </w:r>
+      <w:proofErr w:type="spellStart"/>
+      <w:r>
+        <w:rPr>
+          <w:sz w:val="16"/>
+          <w:szCs w:val="16"/>
+        </w:rPr>
+        <w:t>DataFrame</w:t>
+      </w:r>
+      <w:proofErr w:type="spellEnd"/>
+      <w:r>
+        <w:rPr>
+          <w:sz w:val="16"/>
+          <w:szCs w:val="16"/>
+        </w:rPr>
+        <w:t> </w:t>
+      </w:r>
+      <w:proofErr w:type="spellStart"/>
+      <w:r>
+        <w:rPr>
+          <w:sz w:val="16"/>
+          <w:szCs w:val="16"/>
+        </w:rPr>
+        <w:t>filtered_df</w:t>
+      </w:r>
+      <w:proofErr w:type="spellEnd"/>
+      <w:r>
+        <w:rPr>
+          <w:sz w:val="16"/>
+          <w:szCs w:val="16"/>
+        </w:rPr>
+        <w:t>.</w:t>
+      </w:r>
+    </w:p>
+    <w:p>
+      <w:pPr>
+        <w:rPr>
+          <w:sz w:val="16"/>
+          <w:szCs w:val="16"/>
+        </w:rPr>
+      </w:pPr>
+    </w:p>
+    <w:p>
+      <w:pPr>
+        <w:rPr>
+          <w:b/>
+          <w:bCs/>
+          <w:sz w:val="16"/>
+          <w:szCs w:val="16"/>
+        </w:rPr>
+      </w:pPr>
+      <w:r>
+        <w:rPr>
+          <w:b/>
+          <w:bCs/>
+          <w:sz w:val="16"/>
+          <w:szCs w:val="16"/>
+        </w:rPr>
+        <w:t xml:space="preserve">above g989 still shows up when query in </w:t>
+      </w:r>
+      <w:proofErr w:type="spellStart"/>
+      <w:r>
+        <w:rPr>
+          <w:b/>
+          <w:bCs/>
+          <w:sz w:val="16"/>
+          <w:szCs w:val="16"/>
+        </w:rPr>
+        <w:t>filtered_df</w:t>
+      </w:r>
+      <w:proofErr w:type="spellEnd"/>
+      <w:r>
+        <w:rPr>
+          <w:b/>
+          <w:bCs/>
+          <w:sz w:val="16"/>
+          <w:szCs w:val="16"/>
+        </w:rPr>
+        <w:t xml:space="preserve"> but with blank values</w:t>
+      </w:r>
+    </w:p>
+    <w:p>
+      <w:pPr>
+        <w:rPr>
+          <w:sz w:val="16"/>
+          <w:szCs w:val="16"/>
+        </w:rPr>
+      </w:pPr>
+      <w:r>
+        <w:rPr>
+          <w:sz w:val="16"/>
+          <w:szCs w:val="16"/>
+        </w:rPr>
+        <w:t>If 'Mouse ID' with the value 'g989' is showing up in the </w:t>
+      </w:r>
+      <w:proofErr w:type="spellStart"/>
+      <w:r>
+        <w:rPr>
+          <w:sz w:val="16"/>
+          <w:szCs w:val="16"/>
+        </w:rPr>
+        <w:t>filtered_df</w:t>
+      </w:r>
+      <w:proofErr w:type="spellEnd"/>
+      <w:r>
+        <w:rPr>
+          <w:sz w:val="16"/>
+          <w:szCs w:val="16"/>
+        </w:rPr>
+        <w:t> </w:t>
+      </w:r>
+      <w:proofErr w:type="spellStart"/>
+      <w:r>
+        <w:rPr>
+          <w:sz w:val="16"/>
+          <w:szCs w:val="16"/>
+        </w:rPr>
+        <w:t>DataFrame</w:t>
+      </w:r>
+      <w:proofErr w:type="spellEnd"/>
+      <w:r>
+        <w:rPr>
+          <w:sz w:val="16"/>
+          <w:szCs w:val="16"/>
+        </w:rPr>
+        <w:t xml:space="preserve"> with blank values after filtering, it might be due to the presence of missing or </w:t>
+      </w:r>
+      <w:proofErr w:type="spellStart"/>
+      <w:r>
+        <w:rPr>
+          <w:sz w:val="16"/>
+          <w:szCs w:val="16"/>
+        </w:rPr>
+        <w:t>NaN</w:t>
+      </w:r>
+      <w:proofErr w:type="spellEnd"/>
+      <w:r>
+        <w:rPr>
+          <w:sz w:val="16"/>
+          <w:szCs w:val="16"/>
+        </w:rPr>
+        <w:t xml:space="preserve"> values in other columns for that specific 'Mouse ID'. To exclude rows with 'Mouse ID' as 'g989' completely from the </w:t>
+      </w:r>
+      <w:proofErr w:type="spellStart"/>
+      <w:r>
+        <w:rPr>
+          <w:sz w:val="16"/>
+          <w:szCs w:val="16"/>
+        </w:rPr>
+        <w:t>DataFrame</w:t>
+      </w:r>
+      <w:proofErr w:type="spellEnd"/>
+      <w:r>
+        <w:rPr>
+          <w:sz w:val="16"/>
+          <w:szCs w:val="16"/>
+        </w:rPr>
+        <w:t>, including those with missing values, you can drop those rows entirely. Here's how you can do it:</w:t>
+      </w:r>
+    </w:p>
+    <w:p>
+      <w:pPr>
+        <w:rPr>
+          <w:sz w:val="16"/>
+          <w:szCs w:val="16"/>
+        </w:rPr>
+      </w:pPr>
+      <w:r>
+        <w:rPr>
+          <w:sz w:val="16"/>
+          <w:szCs w:val="16"/>
+        </w:rPr>
+        <w:t># Drop rows where 'Mouse ID' is 'g989' including rows with missing values</w:t>
+      </w:r>
+    </w:p>
+    <w:p>
+      <w:pPr>
+        <w:rPr>
+          <w:sz w:val="16"/>
+          <w:szCs w:val="16"/>
+        </w:rPr>
+      </w:pPr>
+      <w:proofErr w:type="spellStart"/>
+      <w:r>
+        <w:rPr>
+          <w:sz w:val="16"/>
+          <w:szCs w:val="16"/>
+        </w:rPr>
+        <w:t>filtered_df</w:t>
+      </w:r>
+      <w:proofErr w:type="spellEnd"/>
+      <w:r>
+        <w:rPr>
+          <w:sz w:val="16"/>
+          <w:szCs w:val="16"/>
+        </w:rPr>
+        <w:t xml:space="preserve"> = </w:t>
+      </w:r>
+      <w:proofErr w:type="spellStart"/>
+      <w:r>
+        <w:rPr>
+          <w:sz w:val="16"/>
+          <w:szCs w:val="16"/>
+        </w:rPr>
+        <w:t>combined_</w:t>
+      </w:r>
+      <w:proofErr w:type="gramStart"/>
+      <w:r>
+        <w:rPr>
+          <w:sz w:val="16"/>
+          <w:szCs w:val="16"/>
+        </w:rPr>
+        <w:t>metadata</w:t>
+      </w:r>
+      <w:proofErr w:type="spellEnd"/>
+      <w:r>
+        <w:rPr>
+          <w:sz w:val="16"/>
+          <w:szCs w:val="16"/>
+        </w:rPr>
+        <w:t>[</w:t>
+      </w:r>
+      <w:proofErr w:type="spellStart"/>
+      <w:proofErr w:type="gramEnd"/>
+      <w:r>
+        <w:rPr>
+          <w:sz w:val="16"/>
+          <w:szCs w:val="16"/>
+        </w:rPr>
+        <w:t>combined_metadata</w:t>
+      </w:r>
+      <w:proofErr w:type="spellEnd"/>
+      <w:r>
+        <w:rPr>
+          <w:sz w:val="16"/>
+          <w:szCs w:val="16"/>
+        </w:rPr>
+        <w:t>['Mouse ID'] != 'g989'].</w:t>
+      </w:r>
+      <w:proofErr w:type="spellStart"/>
+      <w:r>
+        <w:rPr>
+          <w:sz w:val="16"/>
+          <w:szCs w:val="16"/>
+        </w:rPr>
+        <w:t>dropna</w:t>
+      </w:r>
+      <w:proofErr w:type="spellEnd"/>
+      <w:r>
+        <w:rPr>
+          <w:sz w:val="16"/>
+          <w:szCs w:val="16"/>
+        </w:rPr>
+        <w:t>(subset=['Mouse ID'])</w:t>
+      </w:r>
+    </w:p>
+    <w:p>
+      <w:pPr>
+        <w:rPr>
+          <w:sz w:val="16"/>
+          <w:szCs w:val="16"/>
+        </w:rPr>
+      </w:pPr>
+      <w:r>
+        <w:rPr>
+          <w:sz w:val="16"/>
+          <w:szCs w:val="16"/>
+        </w:rPr>
+        <w:t>In this code snippet:</w:t>
+      </w:r>
+    </w:p>
+    <w:p>
+      <w:pPr>
+        <w:numPr>
+          <w:ilvl w:val="0"/>
+          <w:numId w:val="10"/>
+        </w:numPr>
+        <w:rPr>
+          <w:sz w:val="16"/>
+          <w:szCs w:val="16"/>
+        </w:rPr>
+      </w:pPr>
+      <w:r>
+        <w:rPr>
+          <w:sz w:val="16"/>
+          <w:szCs w:val="16"/>
+        </w:rPr>
+        <w:t>The filter </w:t>
+      </w:r>
+      <w:proofErr w:type="spellStart"/>
+      <w:r>
+        <w:rPr>
+          <w:sz w:val="16"/>
+          <w:szCs w:val="16"/>
+        </w:rPr>
+        <w:t>combined_</w:t>
+      </w:r>
+      <w:proofErr w:type="gramStart"/>
+      <w:r>
+        <w:rPr>
+          <w:sz w:val="16"/>
+          <w:szCs w:val="16"/>
+        </w:rPr>
+        <w:t>metadata</w:t>
+      </w:r>
+      <w:proofErr w:type="spellEnd"/>
+      <w:r>
+        <w:rPr>
+          <w:sz w:val="16"/>
+          <w:szCs w:val="16"/>
+        </w:rPr>
+        <w:t>[</w:t>
+      </w:r>
+      <w:proofErr w:type="gramEnd"/>
+      <w:r>
+        <w:rPr>
+          <w:sz w:val="16"/>
+          <w:szCs w:val="16"/>
+        </w:rPr>
+        <w:t>'Mouse ID'] != 'g989' excludes rows where 'Mouse ID' is 'g989'.</w:t>
+      </w:r>
+    </w:p>
+    <w:p>
+      <w:pPr>
+        <w:numPr>
+          <w:ilvl w:val="0"/>
+          <w:numId w:val="10"/>
+        </w:numPr>
+        <w:rPr>
+          <w:sz w:val="16"/>
+          <w:szCs w:val="16"/>
+        </w:rPr>
+      </w:pPr>
+      <w:r>
+        <w:rPr>
+          <w:sz w:val="16"/>
+          <w:szCs w:val="16"/>
+        </w:rPr>
+        <w:t>The </w:t>
+      </w:r>
+      <w:proofErr w:type="spellStart"/>
+      <w:proofErr w:type="gramStart"/>
+      <w:r>
+        <w:rPr>
+          <w:sz w:val="16"/>
+          <w:szCs w:val="16"/>
+        </w:rPr>
+        <w:t>dropna</w:t>
+      </w:r>
+      <w:proofErr w:type="spellEnd"/>
+      <w:r>
+        <w:rPr>
+          <w:sz w:val="16"/>
+          <w:szCs w:val="16"/>
+        </w:rPr>
+        <w:t>(</w:t>
+      </w:r>
+      <w:proofErr w:type="gramEnd"/>
+      <w:r>
+        <w:rPr>
+          <w:sz w:val="16"/>
+          <w:szCs w:val="16"/>
+        </w:rPr>
+        <w:t>subset=['Mouse ID']) method is used to drop any rows with missing values (</w:t>
+      </w:r>
+      <w:proofErr w:type="spellStart"/>
+      <w:r>
+        <w:rPr>
+          <w:sz w:val="16"/>
+          <w:szCs w:val="16"/>
+        </w:rPr>
+        <w:t>NaN</w:t>
+      </w:r>
+      <w:proofErr w:type="spellEnd"/>
+      <w:r>
+        <w:rPr>
+          <w:sz w:val="16"/>
+          <w:szCs w:val="16"/>
+        </w:rPr>
+        <w:t xml:space="preserve">) in the 'Mouse ID' column to ensure that rows with 'Mouse ID' as 'g989' are completely removed from the </w:t>
+      </w:r>
+      <w:proofErr w:type="spellStart"/>
+      <w:r>
+        <w:rPr>
+          <w:sz w:val="16"/>
+          <w:szCs w:val="16"/>
+        </w:rPr>
+        <w:t>DataFrame</w:t>
+      </w:r>
+      <w:proofErr w:type="spellEnd"/>
+      <w:r>
+        <w:rPr>
+          <w:sz w:val="16"/>
+          <w:szCs w:val="16"/>
+        </w:rPr>
+        <w:t>.</w:t>
+      </w:r>
+    </w:p>
+    <w:p>
+      <w:pPr>
+        <w:rPr>
+          <w:sz w:val="16"/>
+          <w:szCs w:val="16"/>
+        </w:rPr>
+      </w:pPr>
+      <w:r>
+        <w:rPr>
+          <w:sz w:val="16"/>
+          <w:szCs w:val="16"/>
+        </w:rPr>
+        <w:t>After applying this combined filter and dropping missing values, the resulting </w:t>
+      </w:r>
+      <w:proofErr w:type="spellStart"/>
+      <w:r>
+        <w:rPr>
+          <w:sz w:val="16"/>
+          <w:szCs w:val="16"/>
+        </w:rPr>
+        <w:t>filtered_df</w:t>
+      </w:r>
+      <w:proofErr w:type="spellEnd"/>
+      <w:r>
+        <w:rPr>
+          <w:sz w:val="16"/>
+          <w:szCs w:val="16"/>
+        </w:rPr>
+        <w:t> </w:t>
+      </w:r>
+      <w:proofErr w:type="spellStart"/>
+      <w:r>
+        <w:rPr>
+          <w:sz w:val="16"/>
+          <w:szCs w:val="16"/>
+        </w:rPr>
+        <w:t>DataFrame</w:t>
+      </w:r>
+      <w:proofErr w:type="spellEnd"/>
+      <w:r>
+        <w:rPr>
+          <w:sz w:val="16"/>
+          <w:szCs w:val="16"/>
+        </w:rPr>
+        <w:t xml:space="preserve"> should not contain any rows with 'Mouse ID' as 'g989', including those with blank values.</w:t>
+      </w:r>
+    </w:p>
+    <w:p>
+      <w:pPr>
+        <w:rPr>
+          <w:b/>
+          <w:bCs/>
+          <w:sz w:val="16"/>
+          <w:szCs w:val="16"/>
+        </w:rPr>
+      </w:pPr>
+      <w:r>
+        <w:br/>
+      </w:r>
+      <w:r>
+        <w:rPr>
+          <w:b/>
+          <w:bCs/>
+          <w:sz w:val="16"/>
+          <w:szCs w:val="16"/>
+        </w:rPr>
+        <w:t>In the code snippet you provided, there seems to be a small syntax error in the filtering condition. The correct way to filter out rows where</w:t>
+      </w:r>
+      <w:r>
+        <w:rPr>
+          <w:sz w:val="16"/>
+          <w:szCs w:val="16"/>
+        </w:rPr>
+        <w:t xml:space="preserve"> </w:t>
+      </w:r>
+      <w:r>
+        <w:rPr>
+          <w:b/>
+          <w:bCs/>
+          <w:sz w:val="16"/>
+          <w:szCs w:val="16"/>
+        </w:rPr>
+        <w:t>'Mouse ID' is 'g989' is to use parentheses to group the condition properly. Here is the corrected code snippet:</w:t>
+      </w:r>
+    </w:p>
+    <w:p>
+      <w:pPr>
+        <w:rPr>
+          <w:sz w:val="16"/>
+          <w:szCs w:val="16"/>
+        </w:rPr>
+      </w:pPr>
+      <w:r>
+        <w:rPr>
+          <w:sz w:val="16"/>
+          <w:szCs w:val="16"/>
+        </w:rPr>
+        <w:t># Drop rows where 'Mouse ID' is 'g989' including rows with missing values</w:t>
+      </w:r>
+    </w:p>
+    <w:p>
+      <w:pPr>
+        <w:rPr>
+          <w:sz w:val="16"/>
+          <w:szCs w:val="16"/>
+        </w:rPr>
+      </w:pPr>
+      <w:proofErr w:type="spellStart"/>
+      <w:r>
+        <w:rPr>
+          <w:sz w:val="16"/>
+          <w:szCs w:val="16"/>
+        </w:rPr>
+        <w:t>filtered_df</w:t>
+      </w:r>
+      <w:proofErr w:type="spellEnd"/>
+      <w:r>
+        <w:rPr>
+          <w:sz w:val="16"/>
+          <w:szCs w:val="16"/>
+        </w:rPr>
+        <w:t xml:space="preserve"> = </w:t>
+      </w:r>
+      <w:proofErr w:type="spellStart"/>
+      <w:r>
+        <w:rPr>
+          <w:sz w:val="16"/>
+          <w:szCs w:val="16"/>
+        </w:rPr>
+        <w:t>combined_</w:t>
+      </w:r>
+      <w:proofErr w:type="gramStart"/>
+      <w:r>
+        <w:rPr>
+          <w:sz w:val="16"/>
+          <w:szCs w:val="16"/>
+        </w:rPr>
+        <w:t>metadata</w:t>
+      </w:r>
+      <w:proofErr w:type="spellEnd"/>
+      <w:r>
+        <w:rPr>
+          <w:sz w:val="16"/>
+          <w:szCs w:val="16"/>
+        </w:rPr>
+        <w:t>[</w:t>
+      </w:r>
+      <w:proofErr w:type="gramEnd"/>
+      <w:r>
+        <w:rPr>
+          <w:sz w:val="16"/>
+          <w:szCs w:val="16"/>
+        </w:rPr>
+        <w:t>(</w:t>
+      </w:r>
+      <w:proofErr w:type="spellStart"/>
+      <w:r>
+        <w:rPr>
+          <w:sz w:val="16"/>
+          <w:szCs w:val="16"/>
+        </w:rPr>
+        <w:t>combined_metadata</w:t>
+      </w:r>
+      <w:proofErr w:type="spellEnd"/>
+      <w:r>
+        <w:rPr>
+          <w:sz w:val="16"/>
+          <w:szCs w:val="16"/>
+        </w:rPr>
+        <w:t>['Mouse ID'] != 'g989')].</w:t>
+      </w:r>
+      <w:proofErr w:type="spellStart"/>
+      <w:r>
+        <w:rPr>
+          <w:sz w:val="16"/>
+          <w:szCs w:val="16"/>
+        </w:rPr>
+        <w:t>dropna</w:t>
+      </w:r>
+      <w:proofErr w:type="spellEnd"/>
+      <w:r>
+        <w:rPr>
+          <w:sz w:val="16"/>
+          <w:szCs w:val="16"/>
+        </w:rPr>
+        <w:t>(subset=['Mouse ID'])</w:t>
+      </w:r>
+    </w:p>
+    <w:p>
+      <w:pPr>
+        <w:rPr>
+          <w:sz w:val="16"/>
+          <w:szCs w:val="16"/>
+        </w:rPr>
+      </w:pPr>
+      <w:r>
+        <w:rPr>
+          <w:sz w:val="16"/>
+          <w:szCs w:val="16"/>
+        </w:rPr>
+        <w:t>By using parentheses around the condition (</w:t>
+      </w:r>
+      <w:proofErr w:type="spellStart"/>
+      <w:r>
+        <w:rPr>
+          <w:sz w:val="16"/>
+          <w:szCs w:val="16"/>
+        </w:rPr>
+        <w:t>combined_</w:t>
+      </w:r>
+      <w:proofErr w:type="gramStart"/>
+      <w:r>
+        <w:rPr>
+          <w:sz w:val="16"/>
+          <w:szCs w:val="16"/>
+        </w:rPr>
+        <w:t>metadata</w:t>
+      </w:r>
+      <w:proofErr w:type="spellEnd"/>
+      <w:r>
+        <w:rPr>
+          <w:sz w:val="16"/>
+          <w:szCs w:val="16"/>
+        </w:rPr>
+        <w:t>[</w:t>
+      </w:r>
+      <w:proofErr w:type="gramEnd"/>
+      <w:r>
+        <w:rPr>
+          <w:sz w:val="16"/>
+          <w:szCs w:val="16"/>
+        </w:rPr>
+        <w:t>'Mouse ID'] != 'g989'), you ensure that the comparison is applied correctly before dropping any missing values in the 'Mouse ID' column. This should filter out rows where 'Mouse ID' is 'g989' and then remove any rows with missing 'Mouse ID' values.</w:t>
+      </w:r>
+    </w:p>
+    <w:p>
+      <w:pPr>
+        <w:rPr>
+          <w:sz w:val="16"/>
+          <w:szCs w:val="16"/>
+        </w:rPr>
+      </w:pPr>
+      <w:r>
+        <w:rPr>
+          <w:sz w:val="16"/>
+          <w:szCs w:val="16"/>
+        </w:rPr>
+        <w:lastRenderedPageBreak/>
+        <w:t>After applying this corrected filter and dropping missing values, the resulting </w:t>
+      </w:r>
+      <w:proofErr w:type="spellStart"/>
+      <w:r>
+        <w:rPr>
+          <w:sz w:val="16"/>
+          <w:szCs w:val="16"/>
+        </w:rPr>
+        <w:t>filtered_df</w:t>
+      </w:r>
+      <w:proofErr w:type="spellEnd"/>
+      <w:r>
+        <w:rPr>
+          <w:sz w:val="16"/>
+          <w:szCs w:val="16"/>
+        </w:rPr>
+        <w:t> </w:t>
+      </w:r>
+      <w:proofErr w:type="spellStart"/>
+      <w:r>
+        <w:rPr>
+          <w:sz w:val="16"/>
+          <w:szCs w:val="16"/>
+        </w:rPr>
+        <w:t>DataFrame</w:t>
+      </w:r>
+      <w:proofErr w:type="spellEnd"/>
+      <w:r>
+        <w:rPr>
+          <w:sz w:val="16"/>
+          <w:szCs w:val="16"/>
+        </w:rPr>
+        <w:t xml:space="preserve"> should accurately reflect the total number of unique mice, excluding 'Mouse ID' as 'g989'.</w:t>
+      </w:r>
+    </w:p>
     <w:p/>
+    <w:p>
+      <w:pPr>
+        <w:rPr>
+          <w:b/>
+          <w:bCs/>
+        </w:rPr>
+      </w:pPr>
+      <w:r>
+        <w:rPr>
+          <w:b/>
+          <w:bCs/>
+        </w:rPr>
+        <w:t>… I had forgotten to write mice2 in one place, hence incorrect values :/ my code was fine :/</w:t>
+      </w:r>
+    </w:p>
+    <w:p>
+      <w:pPr>
+        <w:rPr>
+          <w:b/>
+          <w:bCs/>
+        </w:rPr>
+      </w:pPr>
+    </w:p>
     <w:sectPr>
       <w:pgSz w:w="12240" w:h="15840"/>
       <w:pgMar w:top="1440" w:right="1440" w:bottom="1440" w:left="1440" w:header="720" w:footer="720" w:gutter="0"/>
@@ -4447,6 +5931,155 @@
     </w:lvl>
   </w:abstractNum>
   <w:abstractNum w:abstractNumId="1" w15:restartNumberingAfterBreak="0">
+    <w:nsid w:val="077123F6"/>
+    <w:multiLevelType w:val="multilevel"/>
+    <w:tmpl w:val="9104E01C"/>
+    <w:lvl w:ilvl="0">
+      <w:start w:val="1"/>
+      <w:numFmt w:val="bullet"/>
+      <w:lvlText w:val=""/>
+      <w:lvlJc w:val="left"/>
+      <w:pPr>
+        <w:tabs>
+          <w:tab w:val="num" w:pos="720"/>
+        </w:tabs>
+        <w:ind w:left="720" w:hanging="360"/>
+      </w:pPr>
+      <w:rPr>
+        <w:rFonts w:ascii="Symbol" w:hAnsi="Symbol" w:hint="default"/>
+        <w:sz w:val="20"/>
+      </w:rPr>
+    </w:lvl>
+    <w:lvl w:ilvl="1" w:tentative="1">
+      <w:start w:val="1"/>
+      <w:numFmt w:val="bullet"/>
+      <w:lvlText w:val="o"/>
+      <w:lvlJc w:val="left"/>
+      <w:pPr>
+        <w:tabs>
+          <w:tab w:val="num" w:pos="1440"/>
+        </w:tabs>
+        <w:ind w:left="1440" w:hanging="360"/>
+      </w:pPr>
+      <w:rPr>
+        <w:rFonts w:ascii="Courier New" w:hAnsi="Courier New" w:hint="default"/>
+        <w:sz w:val="20"/>
+      </w:rPr>
+    </w:lvl>
+    <w:lvl w:ilvl="2" w:tentative="1">
+      <w:start w:val="1"/>
+      <w:numFmt w:val="bullet"/>
+      <w:lvlText w:val=""/>
+      <w:lvlJc w:val="left"/>
+      <w:pPr>
+        <w:tabs>
+          <w:tab w:val="num" w:pos="2160"/>
+        </w:tabs>
+        <w:ind w:left="2160" w:hanging="360"/>
+      </w:pPr>
+      <w:rPr>
+        <w:rFonts w:ascii="Wingdings" w:hAnsi="Wingdings" w:hint="default"/>
+        <w:sz w:val="20"/>
+      </w:rPr>
+    </w:lvl>
+    <w:lvl w:ilvl="3" w:tentative="1">
+      <w:start w:val="1"/>
+      <w:numFmt w:val="bullet"/>
+      <w:lvlText w:val=""/>
+      <w:lvlJc w:val="left"/>
+      <w:pPr>
+        <w:tabs>
+          <w:tab w:val="num" w:pos="2880"/>
+        </w:tabs>
+        <w:ind w:left="2880" w:hanging="360"/>
+      </w:pPr>
+      <w:rPr>
+        <w:rFonts w:ascii="Wingdings" w:hAnsi="Wingdings" w:hint="default"/>
+        <w:sz w:val="20"/>
+      </w:rPr>
+    </w:lvl>
+    <w:lvl w:ilvl="4" w:tentative="1">
+      <w:start w:val="1"/>
+      <w:numFmt w:val="bullet"/>
+      <w:lvlText w:val=""/>
+      <w:lvlJc w:val="left"/>
+      <w:pPr>
+        <w:tabs>
+          <w:tab w:val="num" w:pos="3600"/>
+        </w:tabs>
+        <w:ind w:left="3600" w:hanging="360"/>
+      </w:pPr>
+      <w:rPr>
+        <w:rFonts w:ascii="Wingdings" w:hAnsi="Wingdings" w:hint="default"/>
+        <w:sz w:val="20"/>
+      </w:rPr>
+    </w:lvl>
+    <w:lvl w:ilvl="5" w:tentative="1">
+      <w:start w:val="1"/>
+      <w:numFmt w:val="bullet"/>
+      <w:lvlText w:val=""/>
+      <w:lvlJc w:val="left"/>
+      <w:pPr>
+        <w:tabs>
+          <w:tab w:val="num" w:pos="4320"/>
+        </w:tabs>
+        <w:ind w:left="4320" w:hanging="360"/>
+      </w:pPr>
+      <w:rPr>
+        <w:rFonts w:ascii="Wingdings" w:hAnsi="Wingdings" w:hint="default"/>
+        <w:sz w:val="20"/>
+      </w:rPr>
+    </w:lvl>
+    <w:lvl w:ilvl="6" w:tentative="1">
+      <w:start w:val="1"/>
+      <w:numFmt w:val="bullet"/>
+      <w:lvlText w:val=""/>
+      <w:lvlJc w:val="left"/>
+      <w:pPr>
+        <w:tabs>
+          <w:tab w:val="num" w:pos="5040"/>
+        </w:tabs>
+        <w:ind w:left="5040" w:hanging="360"/>
+      </w:pPr>
+      <w:rPr>
+        <w:rFonts w:ascii="Wingdings" w:hAnsi="Wingdings" w:hint="default"/>
+        <w:sz w:val="20"/>
+      </w:rPr>
+    </w:lvl>
+    <w:lvl w:ilvl="7" w:tentative="1">
+      <w:start w:val="1"/>
+      <w:numFmt w:val="bullet"/>
+      <w:lvlText w:val=""/>
+      <w:lvlJc w:val="left"/>
+      <w:pPr>
+        <w:tabs>
+          <w:tab w:val="num" w:pos="5760"/>
+        </w:tabs>
+        <w:ind w:left="5760" w:hanging="360"/>
+      </w:pPr>
+      <w:rPr>
+        <w:rFonts w:ascii="Wingdings" w:hAnsi="Wingdings" w:hint="default"/>
+        <w:sz w:val="20"/>
+      </w:rPr>
+    </w:lvl>
+    <w:lvl w:ilvl="8" w:tentative="1">
+      <w:start w:val="1"/>
+      <w:numFmt w:val="bullet"/>
+      <w:lvlText w:val=""/>
+      <w:lvlJc w:val="left"/>
+      <w:pPr>
+        <w:tabs>
+          <w:tab w:val="num" w:pos="6480"/>
+        </w:tabs>
+        <w:ind w:left="6480" w:hanging="360"/>
+      </w:pPr>
+      <w:rPr>
+        <w:rFonts w:ascii="Wingdings" w:hAnsi="Wingdings" w:hint="default"/>
+        <w:sz w:val="20"/>
+      </w:rPr>
+    </w:lvl>
+  </w:abstractNum>
+  <w:abstractNum w:abstractNumId="2" w15:restartNumberingAfterBreak="0">
     <w:nsid w:val="09827838"/>
     <w:multiLevelType w:val="multilevel"/>
     <w:tmpl w:val="92AAFA6E"/>
@@ -4567,7 +6200,120 @@
       </w:pPr>
     </w:lvl>
   </w:abstractNum>
-  <w:abstractNum w:abstractNumId="2" w15:restartNumberingAfterBreak="0">
+  <w:abstractNum w:abstractNumId="3" w15:restartNumberingAfterBreak="0">
+    <w:nsid w:val="21D642A8"/>
+    <w:multiLevelType w:val="multilevel"/>
+    <w:tmpl w:val="D54C86E8"/>
+    <w:lvl w:ilvl="0">
+      <w:start w:val="1"/>
+      <w:numFmt w:val="decimal"/>
+      <w:lvlText w:val="%1."/>
+      <w:lvlJc w:val="left"/>
+      <w:pPr>
+        <w:tabs>
+          <w:tab w:val="num" w:pos="720"/>
+        </w:tabs>
+        <w:ind w:left="720" w:hanging="360"/>
+      </w:pPr>
+    </w:lvl>
+    <w:lvl w:ilvl="1" w:tentative="1">
+      <w:start w:val="1"/>
+      <w:numFmt w:val="decimal"/>
+      <w:lvlText w:val="%2."/>
+      <w:lvlJc w:val="left"/>
+      <w:pPr>
+        <w:tabs>
+          <w:tab w:val="num" w:pos="1440"/>
+        </w:tabs>
+        <w:ind w:left="1440" w:hanging="360"/>
+      </w:pPr>
+    </w:lvl>
+    <w:lvl w:ilvl="2" w:tentative="1">
+      <w:start w:val="1"/>
+      <w:numFmt w:val="decimal"/>
+      <w:lvlText w:val="%3."/>
+      <w:lvlJc w:val="left"/>
+      <w:pPr>
+        <w:tabs>
+          <w:tab w:val="num" w:pos="2160"/>
+        </w:tabs>
+        <w:ind w:left="2160" w:hanging="360"/>
+      </w:pPr>
+    </w:lvl>
+    <w:lvl w:ilvl="3" w:tentative="1">
+      <w:start w:val="1"/>
+      <w:numFmt w:val="decimal"/>
+      <w:lvlText w:val="%4."/>
+      <w:lvlJc w:val="left"/>
+      <w:pPr>
+        <w:tabs>
+          <w:tab w:val="num" w:pos="2880"/>
+        </w:tabs>
+        <w:ind w:left="2880" w:hanging="360"/>
+      </w:pPr>
+    </w:lvl>
+    <w:lvl w:ilvl="4" w:tentative="1">
+      <w:start w:val="1"/>
+      <w:numFmt w:val="decimal"/>
+      <w:lvlText w:val="%5."/>
+      <w:lvlJc w:val="left"/>
+      <w:pPr>
+        <w:tabs>
+          <w:tab w:val="num" w:pos="3600"/>
+        </w:tabs>
+        <w:ind w:left="3600" w:hanging="360"/>
+      </w:pPr>
+    </w:lvl>
+    <w:lvl w:ilvl="5" w:tentative="1">
+      <w:start w:val="1"/>
+      <w:numFmt w:val="decimal"/>
+      <w:lvlText w:val="%6."/>
+      <w:lvlJc w:val="left"/>
+      <w:pPr>
+        <w:tabs>
+          <w:tab w:val="num" w:pos="4320"/>
+        </w:tabs>
+        <w:ind w:left="4320" w:hanging="360"/>
+      </w:pPr>
+    </w:lvl>
+    <w:lvl w:ilvl="6" w:tentative="1">
+      <w:start w:val="1"/>
+      <w:numFmt w:val="decimal"/>
+      <w:lvlText w:val="%7."/>
+      <w:lvlJc w:val="left"/>
+      <w:pPr>
+        <w:tabs>
+          <w:tab w:val="num" w:pos="5040"/>
+        </w:tabs>
+        <w:ind w:left="5040" w:hanging="360"/>
+      </w:pPr>
+    </w:lvl>
+    <w:lvl w:ilvl="7" w:tentative="1">
+      <w:start w:val="1"/>
+      <w:numFmt w:val="decimal"/>
+      <w:lvlText w:val="%8."/>
+      <w:lvlJc w:val="left"/>
+      <w:pPr>
+        <w:tabs>
+          <w:tab w:val="num" w:pos="5760"/>
+        </w:tabs>
+        <w:ind w:left="5760" w:hanging="360"/>
+      </w:pPr>
+    </w:lvl>
+    <w:lvl w:ilvl="8" w:tentative="1">
+      <w:start w:val="1"/>
+      <w:numFmt w:val="decimal"/>
+      <w:lvlText w:val="%9."/>
+      <w:lvlJc w:val="left"/>
+      <w:pPr>
+        <w:tabs>
+          <w:tab w:val="num" w:pos="6480"/>
+        </w:tabs>
+        <w:ind w:left="6480" w:hanging="360"/>
+      </w:pPr>
+    </w:lvl>
+  </w:abstractNum>
+  <w:abstractNum w:abstractNumId="4" w15:restartNumberingAfterBreak="0">
     <w:nsid w:val="267C2B23"/>
     <w:multiLevelType w:val="multilevel"/>
     <w:tmpl w:val="3BEC16A8"/>
@@ -4716,7 +6462,7 @@
       </w:rPr>
     </w:lvl>
   </w:abstractNum>
-  <w:abstractNum w:abstractNumId="3" w15:restartNumberingAfterBreak="0">
+  <w:abstractNum w:abstractNumId="5" w15:restartNumberingAfterBreak="0">
     <w:nsid w:val="353B6373"/>
     <w:multiLevelType w:val="multilevel"/>
     <w:tmpl w:val="19FEA05E"/>
@@ -4865,7 +6611,233 @@
       </w:rPr>
     </w:lvl>
   </w:abstractNum>
-  <w:abstractNum w:abstractNumId="4" w15:restartNumberingAfterBreak="0">
+  <w:abstractNum w:abstractNumId="6" w15:restartNumberingAfterBreak="0">
+    <w:nsid w:val="42E1009A"/>
+    <w:multiLevelType w:val="multilevel"/>
+    <w:tmpl w:val="6A42046A"/>
+    <w:lvl w:ilvl="0">
+      <w:start w:val="2"/>
+      <w:numFmt w:val="decimal"/>
+      <w:lvlText w:val="%1."/>
+      <w:lvlJc w:val="left"/>
+      <w:pPr>
+        <w:tabs>
+          <w:tab w:val="num" w:pos="720"/>
+        </w:tabs>
+        <w:ind w:left="720" w:hanging="360"/>
+      </w:pPr>
+    </w:lvl>
+    <w:lvl w:ilvl="1" w:tentative="1">
+      <w:start w:val="1"/>
+      <w:numFmt w:val="decimal"/>
+      <w:lvlText w:val="%2."/>
+      <w:lvlJc w:val="left"/>
+      <w:pPr>
+        <w:tabs>
+          <w:tab w:val="num" w:pos="1440"/>
+        </w:tabs>
+        <w:ind w:left="1440" w:hanging="360"/>
+      </w:pPr>
+    </w:lvl>
+    <w:lvl w:ilvl="2" w:tentative="1">
+      <w:start w:val="1"/>
+      <w:numFmt w:val="decimal"/>
+      <w:lvlText w:val="%3."/>
+      <w:lvlJc w:val="left"/>
+      <w:pPr>
+        <w:tabs>
+          <w:tab w:val="num" w:pos="2160"/>
+        </w:tabs>
+        <w:ind w:left="2160" w:hanging="360"/>
+      </w:pPr>
+    </w:lvl>
+    <w:lvl w:ilvl="3" w:tentative="1">
+      <w:start w:val="1"/>
+      <w:numFmt w:val="decimal"/>
+      <w:lvlText w:val="%4."/>
+      <w:lvlJc w:val="left"/>
+      <w:pPr>
+        <w:tabs>
+          <w:tab w:val="num" w:pos="2880"/>
+        </w:tabs>
+        <w:ind w:left="2880" w:hanging="360"/>
+      </w:pPr>
+    </w:lvl>
+    <w:lvl w:ilvl="4" w:tentative="1">
+      <w:start w:val="1"/>
+      <w:numFmt w:val="decimal"/>
+      <w:lvlText w:val="%5."/>
+      <w:lvlJc w:val="left"/>
+      <w:pPr>
+        <w:tabs>
+          <w:tab w:val="num" w:pos="3600"/>
+        </w:tabs>
+        <w:ind w:left="3600" w:hanging="360"/>
+      </w:pPr>
+    </w:lvl>
+    <w:lvl w:ilvl="5" w:tentative="1">
+      <w:start w:val="1"/>
+      <w:numFmt w:val="decimal"/>
+      <w:lvlText w:val="%6."/>
+      <w:lvlJc w:val="left"/>
+      <w:pPr>
+        <w:tabs>
+          <w:tab w:val="num" w:pos="4320"/>
+        </w:tabs>
+        <w:ind w:left="4320" w:hanging="360"/>
+      </w:pPr>
+    </w:lvl>
+    <w:lvl w:ilvl="6" w:tentative="1">
+      <w:start w:val="1"/>
+      <w:numFmt w:val="decimal"/>
+      <w:lvlText w:val="%7."/>
+      <w:lvlJc w:val="left"/>
+      <w:pPr>
+        <w:tabs>
+          <w:tab w:val="num" w:pos="5040"/>
+        </w:tabs>
+        <w:ind w:left="5040" w:hanging="360"/>
+      </w:pPr>
+    </w:lvl>
+    <w:lvl w:ilvl="7" w:tentative="1">
+      <w:start w:val="1"/>
+      <w:numFmt w:val="decimal"/>
+      <w:lvlText w:val="%8."/>
+      <w:lvlJc w:val="left"/>
+      <w:pPr>
+        <w:tabs>
+          <w:tab w:val="num" w:pos="5760"/>
+        </w:tabs>
+        <w:ind w:left="5760" w:hanging="360"/>
+      </w:pPr>
+    </w:lvl>
+    <w:lvl w:ilvl="8" w:tentative="1">
+      <w:start w:val="1"/>
+      <w:numFmt w:val="decimal"/>
+      <w:lvlText w:val="%9."/>
+      <w:lvlJc w:val="left"/>
+      <w:pPr>
+        <w:tabs>
+          <w:tab w:val="num" w:pos="6480"/>
+        </w:tabs>
+        <w:ind w:left="6480" w:hanging="360"/>
+      </w:pPr>
+    </w:lvl>
+  </w:abstractNum>
+  <w:abstractNum w:abstractNumId="7" w15:restartNumberingAfterBreak="0">
+    <w:nsid w:val="509237C6"/>
+    <w:multiLevelType w:val="multilevel"/>
+    <w:tmpl w:val="E062AD80"/>
+    <w:lvl w:ilvl="0">
+      <w:start w:val="1"/>
+      <w:numFmt w:val="decimal"/>
+      <w:lvlText w:val="%1."/>
+      <w:lvlJc w:val="left"/>
+      <w:pPr>
+        <w:tabs>
+          <w:tab w:val="num" w:pos="720"/>
+        </w:tabs>
+        <w:ind w:left="720" w:hanging="360"/>
+      </w:pPr>
+    </w:lvl>
+    <w:lvl w:ilvl="1" w:tentative="1">
+      <w:start w:val="1"/>
+      <w:numFmt w:val="decimal"/>
+      <w:lvlText w:val="%2."/>
+      <w:lvlJc w:val="left"/>
+      <w:pPr>
+        <w:tabs>
+          <w:tab w:val="num" w:pos="1440"/>
+        </w:tabs>
+        <w:ind w:left="1440" w:hanging="360"/>
+      </w:pPr>
+    </w:lvl>
+    <w:lvl w:ilvl="2" w:tentative="1">
+      <w:start w:val="1"/>
+      <w:numFmt w:val="decimal"/>
+      <w:lvlText w:val="%3."/>
+      <w:lvlJc w:val="left"/>
+      <w:pPr>
+        <w:tabs>
+          <w:tab w:val="num" w:pos="2160"/>
+        </w:tabs>
+        <w:ind w:left="2160" w:hanging="360"/>
+      </w:pPr>
+    </w:lvl>
+    <w:lvl w:ilvl="3" w:tentative="1">
+      <w:start w:val="1"/>
+      <w:numFmt w:val="decimal"/>
+      <w:lvlText w:val="%4."/>
+      <w:lvlJc w:val="left"/>
+      <w:pPr>
+        <w:tabs>
+          <w:tab w:val="num" w:pos="2880"/>
+        </w:tabs>
+        <w:ind w:left="2880" w:hanging="360"/>
+      </w:pPr>
+    </w:lvl>
+    <w:lvl w:ilvl="4" w:tentative="1">
+      <w:start w:val="1"/>
+      <w:numFmt w:val="decimal"/>
+      <w:lvlText w:val="%5."/>
+      <w:lvlJc w:val="left"/>
+      <w:pPr>
+        <w:tabs>
+          <w:tab w:val="num" w:pos="3600"/>
+        </w:tabs>
+        <w:ind w:left="3600" w:hanging="360"/>
+      </w:pPr>
+    </w:lvl>
+    <w:lvl w:ilvl="5" w:tentative="1">
+      <w:start w:val="1"/>
+      <w:numFmt w:val="decimal"/>
+      <w:lvlText w:val="%6."/>
+      <w:lvlJc w:val="left"/>
+      <w:pPr>
+        <w:tabs>
+          <w:tab w:val="num" w:pos="4320"/>
+        </w:tabs>
+        <w:ind w:left="4320" w:hanging="360"/>
+      </w:pPr>
+    </w:lvl>
+    <w:lvl w:ilvl="6" w:tentative="1">
+      <w:start w:val="1"/>
+      <w:numFmt w:val="decimal"/>
+      <w:lvlText w:val="%7."/>
+      <w:lvlJc w:val="left"/>
+      <w:pPr>
+        <w:tabs>
+          <w:tab w:val="num" w:pos="5040"/>
+        </w:tabs>
+        <w:ind w:left="5040" w:hanging="360"/>
+      </w:pPr>
+    </w:lvl>
+    <w:lvl w:ilvl="7" w:tentative="1">
+      <w:start w:val="1"/>
+      <w:numFmt w:val="decimal"/>
+      <w:lvlText w:val="%8."/>
+      <w:lvlJc w:val="left"/>
+      <w:pPr>
+        <w:tabs>
+          <w:tab w:val="num" w:pos="5760"/>
+        </w:tabs>
+        <w:ind w:left="5760" w:hanging="360"/>
+      </w:pPr>
+    </w:lvl>
+    <w:lvl w:ilvl="8" w:tentative="1">
+      <w:start w:val="1"/>
+      <w:numFmt w:val="decimal"/>
+      <w:lvlText w:val="%9."/>
+      <w:lvlJc w:val="left"/>
+      <w:pPr>
+        <w:tabs>
+          <w:tab w:val="num" w:pos="6480"/>
+        </w:tabs>
+        <w:ind w:left="6480" w:hanging="360"/>
+      </w:pPr>
+    </w:lvl>
+  </w:abstractNum>
+  <w:abstractNum w:abstractNumId="8" w15:restartNumberingAfterBreak="0">
     <w:nsid w:val="5C242D49"/>
     <w:multiLevelType w:val="multilevel"/>
     <w:tmpl w:val="2626F2CA"/>
@@ -4978,7 +6950,7 @@
       </w:pPr>
     </w:lvl>
   </w:abstractNum>
-  <w:abstractNum w:abstractNumId="5" w15:restartNumberingAfterBreak="0">
+  <w:abstractNum w:abstractNumId="9" w15:restartNumberingAfterBreak="0">
     <w:nsid w:val="77543013"/>
     <w:multiLevelType w:val="multilevel"/>
     <w:tmpl w:val="F0DE1754"/>
@@ -5092,22 +7064,34 @@
     </w:lvl>
   </w:abstractNum>
   <w:num w:numId="1" w16cid:durableId="1667901689">
-    <w:abstractNumId w:val="4"/>
+    <w:abstractNumId w:val="8"/>
   </w:num>
   <w:num w:numId="2" w16cid:durableId="510528383">
+    <w:abstractNumId w:val="9"/>
+  </w:num>
+  <w:num w:numId="3" w16cid:durableId="2096513582">
+    <w:abstractNumId w:val="2"/>
+  </w:num>
+  <w:num w:numId="4" w16cid:durableId="1384601480">
     <w:abstractNumId w:val="5"/>
   </w:num>
-  <w:num w:numId="3" w16cid:durableId="2096513582">
-    <w:abstractNumId w:val="1"/>
-  </w:num>
-  <w:num w:numId="4" w16cid:durableId="1384601480">
-    <w:abstractNumId w:val="3"/>
-  </w:num>
   <w:num w:numId="5" w16cid:durableId="928737744">
-    <w:abstractNumId w:val="2"/>
+    <w:abstractNumId w:val="4"/>
   </w:num>
   <w:num w:numId="6" w16cid:durableId="212348388">
     <w:abstractNumId w:val="0"/>
+  </w:num>
+  <w:num w:numId="7" w16cid:durableId="1484153181">
+    <w:abstractNumId w:val="7"/>
+  </w:num>
+  <w:num w:numId="8" w16cid:durableId="1813209576">
+    <w:abstractNumId w:val="3"/>
+  </w:num>
+  <w:num w:numId="9" w16cid:durableId="1310208178">
+    <w:abstractNumId w:val="6"/>
+  </w:num>
+  <w:num w:numId="10" w16cid:durableId="452989387">
+    <w:abstractNumId w:val="1"/>
   </w:num>
 </w:numbering>
 </file>

--- a/Challenge 5 - My Notes.docx
+++ b/Challenge 5 - My Notes.docx
@@ -5801,6 +5801,761 @@
         </w:rPr>
       </w:pPr>
     </w:p>
+    <w:p>
+      <w:pPr>
+        <w:rPr>
+          <w:b/>
+          <w:bCs/>
+        </w:rPr>
+      </w:pPr>
+      <w:r>
+        <w:rPr>
+          <w:b/>
+          <w:bCs/>
+        </w:rPr>
+        <w:t xml:space="preserve">Forgot how to calculate </w:t>
+      </w:r>
+      <w:proofErr w:type="spellStart"/>
+      <w:r>
+        <w:rPr>
+          <w:b/>
+          <w:bCs/>
+        </w:rPr>
+        <w:t>sem</w:t>
+      </w:r>
+      <w:proofErr w:type="spellEnd"/>
+      <w:r>
+        <w:rPr>
+          <w:b/>
+          <w:bCs/>
+        </w:rPr>
+        <w:t xml:space="preserve"> (std error) for values</w:t>
+      </w:r>
+    </w:p>
+    <w:p>
+      <w:pPr>
+        <w:rPr>
+          <w:b/>
+          <w:bCs/>
+          <w:sz w:val="16"/>
+          <w:szCs w:val="16"/>
+        </w:rPr>
+      </w:pPr>
+      <w:r>
+        <w:rPr>
+          <w:b/>
+          <w:bCs/>
+          <w:sz w:val="16"/>
+          <w:szCs w:val="16"/>
+        </w:rPr>
+        <w:t xml:space="preserve">how to calculate </w:t>
+      </w:r>
+      <w:proofErr w:type="spellStart"/>
+      <w:r>
+        <w:rPr>
+          <w:b/>
+          <w:bCs/>
+          <w:sz w:val="16"/>
+          <w:szCs w:val="16"/>
+        </w:rPr>
+        <w:t>sem</w:t>
+      </w:r>
+      <w:proofErr w:type="spellEnd"/>
+      <w:r>
+        <w:rPr>
+          <w:b/>
+          <w:bCs/>
+          <w:sz w:val="16"/>
+          <w:szCs w:val="16"/>
+        </w:rPr>
+        <w:t xml:space="preserve"> of </w:t>
+      </w:r>
+      <w:proofErr w:type="spellStart"/>
+      <w:r>
+        <w:rPr>
+          <w:b/>
+          <w:bCs/>
+          <w:sz w:val="16"/>
+          <w:szCs w:val="16"/>
+        </w:rPr>
+        <w:t>groupedby</w:t>
+      </w:r>
+      <w:proofErr w:type="spellEnd"/>
+      <w:r>
+        <w:rPr>
+          <w:b/>
+          <w:bCs/>
+          <w:sz w:val="16"/>
+          <w:szCs w:val="16"/>
+        </w:rPr>
+        <w:t xml:space="preserve"> object</w:t>
+      </w:r>
+    </w:p>
+    <w:p>
+      <w:pPr>
+        <w:rPr>
+          <w:sz w:val="16"/>
+          <w:szCs w:val="16"/>
+        </w:rPr>
+      </w:pPr>
+      <w:r>
+        <w:rPr>
+          <w:sz w:val="16"/>
+          <w:szCs w:val="16"/>
+        </w:rPr>
+        <w:t xml:space="preserve">To calculate the Standard Error of the Mean (SEM) for a grouped </w:t>
+      </w:r>
+      <w:proofErr w:type="spellStart"/>
+      <w:r>
+        <w:rPr>
+          <w:sz w:val="16"/>
+          <w:szCs w:val="16"/>
+        </w:rPr>
+        <w:t>DataFrame</w:t>
+      </w:r>
+      <w:proofErr w:type="spellEnd"/>
+      <w:r>
+        <w:rPr>
+          <w:sz w:val="16"/>
+          <w:szCs w:val="16"/>
+        </w:rPr>
+        <w:t xml:space="preserve"> in pandas, you can use the </w:t>
+      </w:r>
+      <w:proofErr w:type="spellStart"/>
+      <w:proofErr w:type="gramStart"/>
+      <w:r>
+        <w:rPr>
+          <w:sz w:val="16"/>
+          <w:szCs w:val="16"/>
+        </w:rPr>
+        <w:t>sem</w:t>
+      </w:r>
+      <w:proofErr w:type="spellEnd"/>
+      <w:r>
+        <w:rPr>
+          <w:sz w:val="16"/>
+          <w:szCs w:val="16"/>
+        </w:rPr>
+        <w:t>(</w:t>
+      </w:r>
+      <w:proofErr w:type="gramEnd"/>
+      <w:r>
+        <w:rPr>
+          <w:sz w:val="16"/>
+          <w:szCs w:val="16"/>
+        </w:rPr>
+        <w:t xml:space="preserve">) function after grouping the data. Here's an example of how you can calculate the SEM for a grouped </w:t>
+      </w:r>
+      <w:proofErr w:type="spellStart"/>
+      <w:r>
+        <w:rPr>
+          <w:sz w:val="16"/>
+          <w:szCs w:val="16"/>
+        </w:rPr>
+        <w:t>DataFrame</w:t>
+      </w:r>
+      <w:proofErr w:type="spellEnd"/>
+      <w:r>
+        <w:rPr>
+          <w:sz w:val="16"/>
+          <w:szCs w:val="16"/>
+        </w:rPr>
+        <w:t xml:space="preserve"> in pandas:</w:t>
+      </w:r>
+    </w:p>
+    <w:p>
+      <w:pPr>
+        <w:rPr>
+          <w:sz w:val="16"/>
+          <w:szCs w:val="16"/>
+        </w:rPr>
+      </w:pPr>
+      <w:r>
+        <w:rPr>
+          <w:sz w:val="16"/>
+          <w:szCs w:val="16"/>
+        </w:rPr>
+        <w:t>import pandas as pd</w:t>
+      </w:r>
+    </w:p>
+    <w:p>
+      <w:pPr>
+        <w:rPr>
+          <w:sz w:val="16"/>
+          <w:szCs w:val="16"/>
+        </w:rPr>
+      </w:pPr>
+    </w:p>
+    <w:p>
+      <w:pPr>
+        <w:rPr>
+          <w:sz w:val="16"/>
+          <w:szCs w:val="16"/>
+        </w:rPr>
+      </w:pPr>
+      <w:r>
+        <w:rPr>
+          <w:sz w:val="16"/>
+          <w:szCs w:val="16"/>
+        </w:rPr>
+        <w:t xml:space="preserve"># Create a sample </w:t>
+      </w:r>
+      <w:proofErr w:type="spellStart"/>
+      <w:r>
+        <w:rPr>
+          <w:sz w:val="16"/>
+          <w:szCs w:val="16"/>
+        </w:rPr>
+        <w:t>DataFrame</w:t>
+      </w:r>
+      <w:proofErr w:type="spellEnd"/>
+    </w:p>
+    <w:p>
+      <w:pPr>
+        <w:rPr>
+          <w:sz w:val="16"/>
+          <w:szCs w:val="16"/>
+        </w:rPr>
+      </w:pPr>
+      <w:r>
+        <w:rPr>
+          <w:sz w:val="16"/>
+          <w:szCs w:val="16"/>
+        </w:rPr>
+        <w:t>data = {</w:t>
+      </w:r>
+    </w:p>
+    <w:p>
+      <w:pPr>
+        <w:rPr>
+          <w:sz w:val="16"/>
+          <w:szCs w:val="16"/>
+        </w:rPr>
+      </w:pPr>
+      <w:r>
+        <w:rPr>
+          <w:sz w:val="16"/>
+          <w:szCs w:val="16"/>
+        </w:rPr>
+        <w:t xml:space="preserve">    'group': ['A', 'A', 'B', 'B', 'B', 'C'],</w:t>
+      </w:r>
+    </w:p>
+    <w:p>
+      <w:pPr>
+        <w:rPr>
+          <w:sz w:val="16"/>
+          <w:szCs w:val="16"/>
+        </w:rPr>
+      </w:pPr>
+      <w:r>
+        <w:rPr>
+          <w:sz w:val="16"/>
+          <w:szCs w:val="16"/>
+        </w:rPr>
+        <w:t xml:space="preserve">    'value': [10, 15, 20, 25, 30, 35]</w:t>
+      </w:r>
+    </w:p>
+    <w:p>
+      <w:pPr>
+        <w:rPr>
+          <w:sz w:val="16"/>
+          <w:szCs w:val="16"/>
+        </w:rPr>
+      </w:pPr>
+      <w:r>
+        <w:rPr>
+          <w:sz w:val="16"/>
+          <w:szCs w:val="16"/>
+        </w:rPr>
+        <w:t>}</w:t>
+      </w:r>
+    </w:p>
+    <w:p>
+      <w:pPr>
+        <w:rPr>
+          <w:sz w:val="16"/>
+          <w:szCs w:val="16"/>
+        </w:rPr>
+      </w:pPr>
+      <w:proofErr w:type="spellStart"/>
+      <w:r>
+        <w:rPr>
+          <w:sz w:val="16"/>
+          <w:szCs w:val="16"/>
+        </w:rPr>
+        <w:t>df</w:t>
+      </w:r>
+      <w:proofErr w:type="spellEnd"/>
+      <w:r>
+        <w:rPr>
+          <w:sz w:val="16"/>
+          <w:szCs w:val="16"/>
+        </w:rPr>
+        <w:t xml:space="preserve"> = </w:t>
+      </w:r>
+      <w:proofErr w:type="spellStart"/>
+      <w:proofErr w:type="gramStart"/>
+      <w:r>
+        <w:rPr>
+          <w:sz w:val="16"/>
+          <w:szCs w:val="16"/>
+        </w:rPr>
+        <w:t>pd.DataFrame</w:t>
+      </w:r>
+      <w:proofErr w:type="spellEnd"/>
+      <w:proofErr w:type="gramEnd"/>
+      <w:r>
+        <w:rPr>
+          <w:sz w:val="16"/>
+          <w:szCs w:val="16"/>
+        </w:rPr>
+        <w:t>(data)</w:t>
+      </w:r>
+    </w:p>
+    <w:p>
+      <w:pPr>
+        <w:rPr>
+          <w:sz w:val="16"/>
+          <w:szCs w:val="16"/>
+        </w:rPr>
+      </w:pPr>
+    </w:p>
+    <w:p>
+      <w:pPr>
+        <w:rPr>
+          <w:sz w:val="16"/>
+          <w:szCs w:val="16"/>
+        </w:rPr>
+      </w:pPr>
+      <w:r>
+        <w:rPr>
+          <w:sz w:val="16"/>
+          <w:szCs w:val="16"/>
+        </w:rPr>
+        <w:t xml:space="preserve"># Group the </w:t>
+      </w:r>
+      <w:proofErr w:type="spellStart"/>
+      <w:r>
+        <w:rPr>
+          <w:sz w:val="16"/>
+          <w:szCs w:val="16"/>
+        </w:rPr>
+        <w:t>DataFrame</w:t>
+      </w:r>
+      <w:proofErr w:type="spellEnd"/>
+      <w:r>
+        <w:rPr>
+          <w:sz w:val="16"/>
+          <w:szCs w:val="16"/>
+        </w:rPr>
+        <w:t xml:space="preserve"> by 'group'</w:t>
+      </w:r>
+    </w:p>
+    <w:p>
+      <w:pPr>
+        <w:rPr>
+          <w:sz w:val="16"/>
+          <w:szCs w:val="16"/>
+        </w:rPr>
+      </w:pPr>
+      <w:proofErr w:type="spellStart"/>
+      <w:r>
+        <w:rPr>
+          <w:sz w:val="16"/>
+          <w:szCs w:val="16"/>
+        </w:rPr>
+        <w:t>grouped_df</w:t>
+      </w:r>
+      <w:proofErr w:type="spellEnd"/>
+      <w:r>
+        <w:rPr>
+          <w:sz w:val="16"/>
+          <w:szCs w:val="16"/>
+        </w:rPr>
+        <w:t xml:space="preserve"> = </w:t>
+      </w:r>
+      <w:proofErr w:type="spellStart"/>
+      <w:proofErr w:type="gramStart"/>
+      <w:r>
+        <w:rPr>
+          <w:sz w:val="16"/>
+          <w:szCs w:val="16"/>
+        </w:rPr>
+        <w:t>df.groupby</w:t>
+      </w:r>
+      <w:proofErr w:type="spellEnd"/>
+      <w:proofErr w:type="gramEnd"/>
+      <w:r>
+        <w:rPr>
+          <w:sz w:val="16"/>
+          <w:szCs w:val="16"/>
+        </w:rPr>
+        <w:t>('group')</w:t>
+      </w:r>
+    </w:p>
+    <w:p>
+      <w:pPr>
+        <w:rPr>
+          <w:sz w:val="16"/>
+          <w:szCs w:val="16"/>
+        </w:rPr>
+      </w:pPr>
+    </w:p>
+    <w:p>
+      <w:pPr>
+        <w:rPr>
+          <w:sz w:val="16"/>
+          <w:szCs w:val="16"/>
+        </w:rPr>
+      </w:pPr>
+      <w:r>
+        <w:rPr>
+          <w:sz w:val="16"/>
+          <w:szCs w:val="16"/>
+        </w:rPr>
+        <w:t># Calculate the SEM for each group</w:t>
+      </w:r>
+    </w:p>
+    <w:p>
+      <w:pPr>
+        <w:rPr>
+          <w:sz w:val="16"/>
+          <w:szCs w:val="16"/>
+        </w:rPr>
+      </w:pPr>
+      <w:proofErr w:type="spellStart"/>
+      <w:r>
+        <w:rPr>
+          <w:sz w:val="16"/>
+          <w:szCs w:val="16"/>
+        </w:rPr>
+        <w:t>sem_values</w:t>
+      </w:r>
+      <w:proofErr w:type="spellEnd"/>
+      <w:r>
+        <w:rPr>
+          <w:sz w:val="16"/>
+          <w:szCs w:val="16"/>
+        </w:rPr>
+        <w:t xml:space="preserve"> = </w:t>
+      </w:r>
+      <w:proofErr w:type="spellStart"/>
+      <w:r>
+        <w:rPr>
+          <w:sz w:val="16"/>
+          <w:szCs w:val="16"/>
+        </w:rPr>
+        <w:t>grouped_df</w:t>
+      </w:r>
+      <w:proofErr w:type="spellEnd"/>
+      <w:r>
+        <w:rPr>
+          <w:sz w:val="16"/>
+          <w:szCs w:val="16"/>
+        </w:rPr>
+        <w:t>['value'</w:t>
+      </w:r>
+      <w:proofErr w:type="gramStart"/>
+      <w:r>
+        <w:rPr>
+          <w:sz w:val="16"/>
+          <w:szCs w:val="16"/>
+        </w:rPr>
+        <w:t>].</w:t>
+      </w:r>
+      <w:proofErr w:type="spellStart"/>
+      <w:r>
+        <w:rPr>
+          <w:sz w:val="16"/>
+          <w:szCs w:val="16"/>
+        </w:rPr>
+        <w:t>sem</w:t>
+      </w:r>
+      <w:proofErr w:type="spellEnd"/>
+      <w:proofErr w:type="gramEnd"/>
+      <w:r>
+        <w:rPr>
+          <w:sz w:val="16"/>
+          <w:szCs w:val="16"/>
+        </w:rPr>
+        <w:t>()</w:t>
+      </w:r>
+    </w:p>
+    <w:p>
+      <w:pPr>
+        <w:rPr>
+          <w:sz w:val="16"/>
+          <w:szCs w:val="16"/>
+        </w:rPr>
+      </w:pPr>
+    </w:p>
+    <w:p>
+      <w:pPr>
+        <w:rPr>
+          <w:sz w:val="16"/>
+          <w:szCs w:val="16"/>
+        </w:rPr>
+      </w:pPr>
+      <w:proofErr w:type="gramStart"/>
+      <w:r>
+        <w:rPr>
+          <w:sz w:val="16"/>
+          <w:szCs w:val="16"/>
+        </w:rPr>
+        <w:t>print(</w:t>
+      </w:r>
+      <w:proofErr w:type="gramEnd"/>
+      <w:r>
+        <w:rPr>
+          <w:sz w:val="16"/>
+          <w:szCs w:val="16"/>
+        </w:rPr>
+        <w:t>"SEM for each group:")</w:t>
+      </w:r>
+    </w:p>
+    <w:p>
+      <w:pPr>
+        <w:rPr>
+          <w:sz w:val="16"/>
+          <w:szCs w:val="16"/>
+        </w:rPr>
+      </w:pPr>
+      <w:r>
+        <w:rPr>
+          <w:sz w:val="16"/>
+          <w:szCs w:val="16"/>
+        </w:rPr>
+        <w:t>print(</w:t>
+      </w:r>
+      <w:proofErr w:type="spellStart"/>
+      <w:r>
+        <w:rPr>
+          <w:sz w:val="16"/>
+          <w:szCs w:val="16"/>
+        </w:rPr>
+        <w:t>sem_values</w:t>
+      </w:r>
+      <w:proofErr w:type="spellEnd"/>
+      <w:r>
+        <w:rPr>
+          <w:sz w:val="16"/>
+          <w:szCs w:val="16"/>
+        </w:rPr>
+        <w:t>)</w:t>
+      </w:r>
+    </w:p>
+    <w:p>
+      <w:pPr>
+        <w:rPr>
+          <w:sz w:val="16"/>
+          <w:szCs w:val="16"/>
+        </w:rPr>
+      </w:pPr>
+      <w:r>
+        <w:rPr>
+          <w:sz w:val="16"/>
+          <w:szCs w:val="16"/>
+        </w:rPr>
+        <w:t>In this example:</w:t>
+      </w:r>
+    </w:p>
+    <w:p>
+      <w:pPr>
+        <w:numPr>
+          <w:ilvl w:val="0"/>
+          <w:numId w:val="11"/>
+        </w:numPr>
+        <w:rPr>
+          <w:sz w:val="16"/>
+          <w:szCs w:val="16"/>
+        </w:rPr>
+      </w:pPr>
+      <w:r>
+        <w:rPr>
+          <w:sz w:val="16"/>
+          <w:szCs w:val="16"/>
+        </w:rPr>
+        <w:t xml:space="preserve">We create a sample </w:t>
+      </w:r>
+      <w:proofErr w:type="spellStart"/>
+      <w:r>
+        <w:rPr>
+          <w:sz w:val="16"/>
+          <w:szCs w:val="16"/>
+        </w:rPr>
+        <w:t>DataFrame</w:t>
+      </w:r>
+      <w:proofErr w:type="spellEnd"/>
+      <w:r>
+        <w:rPr>
+          <w:sz w:val="16"/>
+          <w:szCs w:val="16"/>
+        </w:rPr>
+        <w:t xml:space="preserve"> with two columns: 'group' and 'value'.</w:t>
+      </w:r>
+    </w:p>
+    <w:p>
+      <w:pPr>
+        <w:numPr>
+          <w:ilvl w:val="0"/>
+          <w:numId w:val="11"/>
+        </w:numPr>
+        <w:rPr>
+          <w:sz w:val="16"/>
+          <w:szCs w:val="16"/>
+        </w:rPr>
+      </w:pPr>
+      <w:r>
+        <w:rPr>
+          <w:sz w:val="16"/>
+          <w:szCs w:val="16"/>
+        </w:rPr>
+        <w:t xml:space="preserve">We group the </w:t>
+      </w:r>
+      <w:proofErr w:type="spellStart"/>
+      <w:r>
+        <w:rPr>
+          <w:sz w:val="16"/>
+          <w:szCs w:val="16"/>
+        </w:rPr>
+        <w:t>DataFrame</w:t>
+      </w:r>
+      <w:proofErr w:type="spellEnd"/>
+      <w:r>
+        <w:rPr>
+          <w:sz w:val="16"/>
+          <w:szCs w:val="16"/>
+        </w:rPr>
+        <w:t xml:space="preserve"> by the 'group' column using </w:t>
+      </w:r>
+      <w:proofErr w:type="spellStart"/>
+      <w:proofErr w:type="gramStart"/>
+      <w:r>
+        <w:rPr>
+          <w:sz w:val="16"/>
+          <w:szCs w:val="16"/>
+        </w:rPr>
+        <w:t>groupby</w:t>
+      </w:r>
+      <w:proofErr w:type="spellEnd"/>
+      <w:r>
+        <w:rPr>
+          <w:sz w:val="16"/>
+          <w:szCs w:val="16"/>
+        </w:rPr>
+        <w:t>(</w:t>
+      </w:r>
+      <w:proofErr w:type="gramEnd"/>
+      <w:r>
+        <w:rPr>
+          <w:sz w:val="16"/>
+          <w:szCs w:val="16"/>
+        </w:rPr>
+        <w:t>).</w:t>
+      </w:r>
+    </w:p>
+    <w:p>
+      <w:pPr>
+        <w:numPr>
+          <w:ilvl w:val="0"/>
+          <w:numId w:val="11"/>
+        </w:numPr>
+        <w:rPr>
+          <w:sz w:val="16"/>
+          <w:szCs w:val="16"/>
+        </w:rPr>
+      </w:pPr>
+      <w:r>
+        <w:rPr>
+          <w:sz w:val="16"/>
+          <w:szCs w:val="16"/>
+        </w:rPr>
+        <w:t>We then calculate the SEM for the 'value' column within each group using the </w:t>
+      </w:r>
+      <w:proofErr w:type="spellStart"/>
+      <w:proofErr w:type="gramStart"/>
+      <w:r>
+        <w:rPr>
+          <w:sz w:val="16"/>
+          <w:szCs w:val="16"/>
+        </w:rPr>
+        <w:t>sem</w:t>
+      </w:r>
+      <w:proofErr w:type="spellEnd"/>
+      <w:r>
+        <w:rPr>
+          <w:sz w:val="16"/>
+          <w:szCs w:val="16"/>
+        </w:rPr>
+        <w:t>(</w:t>
+      </w:r>
+      <w:proofErr w:type="gramEnd"/>
+      <w:r>
+        <w:rPr>
+          <w:sz w:val="16"/>
+          <w:szCs w:val="16"/>
+        </w:rPr>
+        <w:t>) function.</w:t>
+      </w:r>
+    </w:p>
+    <w:p>
+      <w:pPr>
+        <w:rPr>
+          <w:sz w:val="16"/>
+          <w:szCs w:val="16"/>
+        </w:rPr>
+      </w:pPr>
+      <w:r>
+        <w:rPr>
+          <w:sz w:val="16"/>
+          <w:szCs w:val="16"/>
+        </w:rPr>
+        <w:t>The </w:t>
+      </w:r>
+      <w:proofErr w:type="spellStart"/>
+      <w:proofErr w:type="gramStart"/>
+      <w:r>
+        <w:rPr>
+          <w:sz w:val="16"/>
+          <w:szCs w:val="16"/>
+        </w:rPr>
+        <w:t>sem</w:t>
+      </w:r>
+      <w:proofErr w:type="spellEnd"/>
+      <w:r>
+        <w:rPr>
+          <w:sz w:val="16"/>
+          <w:szCs w:val="16"/>
+        </w:rPr>
+        <w:t>(</w:t>
+      </w:r>
+      <w:proofErr w:type="gramEnd"/>
+      <w:r>
+        <w:rPr>
+          <w:sz w:val="16"/>
+          <w:szCs w:val="16"/>
+        </w:rPr>
+        <w:t xml:space="preserve">) function calculates the standard error of the mean for each group in the grouped </w:t>
+      </w:r>
+      <w:proofErr w:type="spellStart"/>
+      <w:r>
+        <w:rPr>
+          <w:sz w:val="16"/>
+          <w:szCs w:val="16"/>
+        </w:rPr>
+        <w:t>DataFrame</w:t>
+      </w:r>
+      <w:proofErr w:type="spellEnd"/>
+      <w:r>
+        <w:rPr>
+          <w:sz w:val="16"/>
+          <w:szCs w:val="16"/>
+        </w:rPr>
+        <w:t>. The output will be a Series with the SEM values for each group.</w:t>
+      </w:r>
+    </w:p>
+    <w:p/>
+    <w:p/>
     <w:sectPr>
       <w:pgSz w:w="12240" w:h="15840"/>
       <w:pgMar w:top="1440" w:right="1440" w:bottom="1440" w:left="1440" w:header="720" w:footer="720" w:gutter="0"/>
@@ -5931,6 +6686,119 @@
     </w:lvl>
   </w:abstractNum>
   <w:abstractNum w:abstractNumId="1" w15:restartNumberingAfterBreak="0">
+    <w:nsid w:val="05553EE5"/>
+    <w:multiLevelType w:val="multilevel"/>
+    <w:tmpl w:val="438A5DFA"/>
+    <w:lvl w:ilvl="0">
+      <w:start w:val="1"/>
+      <w:numFmt w:val="decimal"/>
+      <w:lvlText w:val="%1."/>
+      <w:lvlJc w:val="left"/>
+      <w:pPr>
+        <w:tabs>
+          <w:tab w:val="num" w:pos="720"/>
+        </w:tabs>
+        <w:ind w:left="720" w:hanging="360"/>
+      </w:pPr>
+    </w:lvl>
+    <w:lvl w:ilvl="1" w:tentative="1">
+      <w:start w:val="1"/>
+      <w:numFmt w:val="decimal"/>
+      <w:lvlText w:val="%2."/>
+      <w:lvlJc w:val="left"/>
+      <w:pPr>
+        <w:tabs>
+          <w:tab w:val="num" w:pos="1440"/>
+        </w:tabs>
+        <w:ind w:left="1440" w:hanging="360"/>
+      </w:pPr>
+    </w:lvl>
+    <w:lvl w:ilvl="2" w:tentative="1">
+      <w:start w:val="1"/>
+      <w:numFmt w:val="decimal"/>
+      <w:lvlText w:val="%3."/>
+      <w:lvlJc w:val="left"/>
+      <w:pPr>
+        <w:tabs>
+          <w:tab w:val="num" w:pos="2160"/>
+        </w:tabs>
+        <w:ind w:left="2160" w:hanging="360"/>
+      </w:pPr>
+    </w:lvl>
+    <w:lvl w:ilvl="3" w:tentative="1">
+      <w:start w:val="1"/>
+      <w:numFmt w:val="decimal"/>
+      <w:lvlText w:val="%4."/>
+      <w:lvlJc w:val="left"/>
+      <w:pPr>
+        <w:tabs>
+          <w:tab w:val="num" w:pos="2880"/>
+        </w:tabs>
+        <w:ind w:left="2880" w:hanging="360"/>
+      </w:pPr>
+    </w:lvl>
+    <w:lvl w:ilvl="4" w:tentative="1">
+      <w:start w:val="1"/>
+      <w:numFmt w:val="decimal"/>
+      <w:lvlText w:val="%5."/>
+      <w:lvlJc w:val="left"/>
+      <w:pPr>
+        <w:tabs>
+          <w:tab w:val="num" w:pos="3600"/>
+        </w:tabs>
+        <w:ind w:left="3600" w:hanging="360"/>
+      </w:pPr>
+    </w:lvl>
+    <w:lvl w:ilvl="5" w:tentative="1">
+      <w:start w:val="1"/>
+      <w:numFmt w:val="decimal"/>
+      <w:lvlText w:val="%6."/>
+      <w:lvlJc w:val="left"/>
+      <w:pPr>
+        <w:tabs>
+          <w:tab w:val="num" w:pos="4320"/>
+        </w:tabs>
+        <w:ind w:left="4320" w:hanging="360"/>
+      </w:pPr>
+    </w:lvl>
+    <w:lvl w:ilvl="6" w:tentative="1">
+      <w:start w:val="1"/>
+      <w:numFmt w:val="decimal"/>
+      <w:lvlText w:val="%7."/>
+      <w:lvlJc w:val="left"/>
+      <w:pPr>
+        <w:tabs>
+          <w:tab w:val="num" w:pos="5040"/>
+        </w:tabs>
+        <w:ind w:left="5040" w:hanging="360"/>
+      </w:pPr>
+    </w:lvl>
+    <w:lvl w:ilvl="7" w:tentative="1">
+      <w:start w:val="1"/>
+      <w:numFmt w:val="decimal"/>
+      <w:lvlText w:val="%8."/>
+      <w:lvlJc w:val="left"/>
+      <w:pPr>
+        <w:tabs>
+          <w:tab w:val="num" w:pos="5760"/>
+        </w:tabs>
+        <w:ind w:left="5760" w:hanging="360"/>
+      </w:pPr>
+    </w:lvl>
+    <w:lvl w:ilvl="8" w:tentative="1">
+      <w:start w:val="1"/>
+      <w:numFmt w:val="decimal"/>
+      <w:lvlText w:val="%9."/>
+      <w:lvlJc w:val="left"/>
+      <w:pPr>
+        <w:tabs>
+          <w:tab w:val="num" w:pos="6480"/>
+        </w:tabs>
+        <w:ind w:left="6480" w:hanging="360"/>
+      </w:pPr>
+    </w:lvl>
+  </w:abstractNum>
+  <w:abstractNum w:abstractNumId="2" w15:restartNumberingAfterBreak="0">
     <w:nsid w:val="077123F6"/>
     <w:multiLevelType w:val="multilevel"/>
     <w:tmpl w:val="9104E01C"/>
@@ -6079,7 +6947,7 @@
       </w:rPr>
     </w:lvl>
   </w:abstractNum>
-  <w:abstractNum w:abstractNumId="2" w15:restartNumberingAfterBreak="0">
+  <w:abstractNum w:abstractNumId="3" w15:restartNumberingAfterBreak="0">
     <w:nsid w:val="09827838"/>
     <w:multiLevelType w:val="multilevel"/>
     <w:tmpl w:val="92AAFA6E"/>
@@ -6200,7 +7068,7 @@
       </w:pPr>
     </w:lvl>
   </w:abstractNum>
-  <w:abstractNum w:abstractNumId="3" w15:restartNumberingAfterBreak="0">
+  <w:abstractNum w:abstractNumId="4" w15:restartNumberingAfterBreak="0">
     <w:nsid w:val="21D642A8"/>
     <w:multiLevelType w:val="multilevel"/>
     <w:tmpl w:val="D54C86E8"/>
@@ -6313,7 +7181,7 @@
       </w:pPr>
     </w:lvl>
   </w:abstractNum>
-  <w:abstractNum w:abstractNumId="4" w15:restartNumberingAfterBreak="0">
+  <w:abstractNum w:abstractNumId="5" w15:restartNumberingAfterBreak="0">
     <w:nsid w:val="267C2B23"/>
     <w:multiLevelType w:val="multilevel"/>
     <w:tmpl w:val="3BEC16A8"/>
@@ -6462,7 +7330,7 @@
       </w:rPr>
     </w:lvl>
   </w:abstractNum>
-  <w:abstractNum w:abstractNumId="5" w15:restartNumberingAfterBreak="0">
+  <w:abstractNum w:abstractNumId="6" w15:restartNumberingAfterBreak="0">
     <w:nsid w:val="353B6373"/>
     <w:multiLevelType w:val="multilevel"/>
     <w:tmpl w:val="19FEA05E"/>
@@ -6611,7 +7479,7 @@
       </w:rPr>
     </w:lvl>
   </w:abstractNum>
-  <w:abstractNum w:abstractNumId="6" w15:restartNumberingAfterBreak="0">
+  <w:abstractNum w:abstractNumId="7" w15:restartNumberingAfterBreak="0">
     <w:nsid w:val="42E1009A"/>
     <w:multiLevelType w:val="multilevel"/>
     <w:tmpl w:val="6A42046A"/>
@@ -6724,7 +7592,7 @@
       </w:pPr>
     </w:lvl>
   </w:abstractNum>
-  <w:abstractNum w:abstractNumId="7" w15:restartNumberingAfterBreak="0">
+  <w:abstractNum w:abstractNumId="8" w15:restartNumberingAfterBreak="0">
     <w:nsid w:val="509237C6"/>
     <w:multiLevelType w:val="multilevel"/>
     <w:tmpl w:val="E062AD80"/>
@@ -6837,7 +7705,7 @@
       </w:pPr>
     </w:lvl>
   </w:abstractNum>
-  <w:abstractNum w:abstractNumId="8" w15:restartNumberingAfterBreak="0">
+  <w:abstractNum w:abstractNumId="9" w15:restartNumberingAfterBreak="0">
     <w:nsid w:val="5C242D49"/>
     <w:multiLevelType w:val="multilevel"/>
     <w:tmpl w:val="2626F2CA"/>
@@ -6950,7 +7818,7 @@
       </w:pPr>
     </w:lvl>
   </w:abstractNum>
-  <w:abstractNum w:abstractNumId="9" w15:restartNumberingAfterBreak="0">
+  <w:abstractNum w:abstractNumId="10" w15:restartNumberingAfterBreak="0">
     <w:nsid w:val="77543013"/>
     <w:multiLevelType w:val="multilevel"/>
     <w:tmpl w:val="F0DE1754"/>
@@ -7064,33 +7932,36 @@
     </w:lvl>
   </w:abstractNum>
   <w:num w:numId="1" w16cid:durableId="1667901689">
-    <w:abstractNumId w:val="8"/>
+    <w:abstractNumId w:val="9"/>
   </w:num>
   <w:num w:numId="2" w16cid:durableId="510528383">
-    <w:abstractNumId w:val="9"/>
+    <w:abstractNumId w:val="10"/>
   </w:num>
   <w:num w:numId="3" w16cid:durableId="2096513582">
-    <w:abstractNumId w:val="2"/>
+    <w:abstractNumId w:val="3"/>
   </w:num>
   <w:num w:numId="4" w16cid:durableId="1384601480">
-    <w:abstractNumId w:val="5"/>
+    <w:abstractNumId w:val="6"/>
   </w:num>
   <w:num w:numId="5" w16cid:durableId="928737744">
-    <w:abstractNumId w:val="4"/>
+    <w:abstractNumId w:val="5"/>
   </w:num>
   <w:num w:numId="6" w16cid:durableId="212348388">
     <w:abstractNumId w:val="0"/>
   </w:num>
   <w:num w:numId="7" w16cid:durableId="1484153181">
+    <w:abstractNumId w:val="8"/>
+  </w:num>
+  <w:num w:numId="8" w16cid:durableId="1813209576">
+    <w:abstractNumId w:val="4"/>
+  </w:num>
+  <w:num w:numId="9" w16cid:durableId="1310208178">
     <w:abstractNumId w:val="7"/>
   </w:num>
-  <w:num w:numId="8" w16cid:durableId="1813209576">
-    <w:abstractNumId w:val="3"/>
+  <w:num w:numId="10" w16cid:durableId="452989387">
+    <w:abstractNumId w:val="2"/>
   </w:num>
-  <w:num w:numId="9" w16cid:durableId="1310208178">
-    <w:abstractNumId w:val="6"/>
-  </w:num>
-  <w:num w:numId="10" w16cid:durableId="452989387">
+  <w:num w:numId="11" w16cid:durableId="1324625968">
     <w:abstractNumId w:val="1"/>
   </w:num>
 </w:numbering>

--- a/Challenge 5 - My Notes.docx
+++ b/Challenge 5 - My Notes.docx
@@ -6552,6 +6552,1207 @@
           <w:szCs w:val="16"/>
         </w:rPr>
         <w:t>. The output will be a Series with the SEM values for each group.</w:t>
+      </w:r>
+    </w:p>
+    <w:p/>
+    <w:p>
+      <w:pPr>
+        <w:rPr>
+          <w:b/>
+          <w:bCs/>
+        </w:rPr>
+      </w:pPr>
+      <w:r>
+        <w:rPr>
+          <w:b/>
+          <w:bCs/>
+        </w:rPr>
+        <w:t>Use aggregation method to produce summary stats I already did</w:t>
+      </w:r>
+      <w:r>
+        <w:rPr>
+          <w:sz w:val="16"/>
+          <w:szCs w:val="16"/>
+        </w:rPr>
+        <w:br/>
+      </w:r>
+      <w:r>
+        <w:rPr>
+          <w:b/>
+          <w:bCs/>
+          <w:sz w:val="16"/>
+          <w:szCs w:val="16"/>
+        </w:rPr>
+        <w:t>In pandas, you can use the </w:t>
+      </w:r>
+      <w:proofErr w:type="spellStart"/>
+      <w:proofErr w:type="gramStart"/>
+      <w:r>
+        <w:rPr>
+          <w:b/>
+          <w:bCs/>
+          <w:sz w:val="16"/>
+          <w:szCs w:val="16"/>
+        </w:rPr>
+        <w:t>agg</w:t>
+      </w:r>
+      <w:proofErr w:type="spellEnd"/>
+      <w:r>
+        <w:rPr>
+          <w:b/>
+          <w:bCs/>
+          <w:sz w:val="16"/>
+          <w:szCs w:val="16"/>
+        </w:rPr>
+        <w:t>(</w:t>
+      </w:r>
+      <w:proofErr w:type="gramEnd"/>
+      <w:r>
+        <w:rPr>
+          <w:b/>
+          <w:bCs/>
+          <w:sz w:val="16"/>
+          <w:szCs w:val="16"/>
+        </w:rPr>
+        <w:t xml:space="preserve">) method to perform aggregation for summary statistics on a </w:t>
+      </w:r>
+      <w:proofErr w:type="spellStart"/>
+      <w:r>
+        <w:rPr>
+          <w:b/>
+          <w:bCs/>
+          <w:sz w:val="16"/>
+          <w:szCs w:val="16"/>
+        </w:rPr>
+        <w:t>DataFrame</w:t>
+      </w:r>
+      <w:proofErr w:type="spellEnd"/>
+      <w:r>
+        <w:rPr>
+          <w:b/>
+          <w:bCs/>
+          <w:sz w:val="16"/>
+          <w:szCs w:val="16"/>
+        </w:rPr>
+        <w:t>. The </w:t>
+      </w:r>
+      <w:proofErr w:type="spellStart"/>
+      <w:proofErr w:type="gramStart"/>
+      <w:r>
+        <w:rPr>
+          <w:b/>
+          <w:bCs/>
+          <w:sz w:val="16"/>
+          <w:szCs w:val="16"/>
+        </w:rPr>
+        <w:t>agg</w:t>
+      </w:r>
+      <w:proofErr w:type="spellEnd"/>
+      <w:r>
+        <w:rPr>
+          <w:b/>
+          <w:bCs/>
+          <w:sz w:val="16"/>
+          <w:szCs w:val="16"/>
+        </w:rPr>
+        <w:t>(</w:t>
+      </w:r>
+      <w:proofErr w:type="gramEnd"/>
+      <w:r>
+        <w:rPr>
+          <w:b/>
+          <w:bCs/>
+          <w:sz w:val="16"/>
+          <w:szCs w:val="16"/>
+        </w:rPr>
+        <w:t xml:space="preserve">) method allows you to apply multiple aggregation functions to different columns of the </w:t>
+      </w:r>
+      <w:proofErr w:type="spellStart"/>
+      <w:r>
+        <w:rPr>
+          <w:b/>
+          <w:bCs/>
+          <w:sz w:val="16"/>
+          <w:szCs w:val="16"/>
+        </w:rPr>
+        <w:t>DataFrame</w:t>
+      </w:r>
+      <w:proofErr w:type="spellEnd"/>
+      <w:r>
+        <w:rPr>
+          <w:b/>
+          <w:bCs/>
+          <w:sz w:val="16"/>
+          <w:szCs w:val="16"/>
+        </w:rPr>
+        <w:t xml:space="preserve"> simultaneously.</w:t>
+      </w:r>
+    </w:p>
+    <w:p>
+      <w:pPr>
+        <w:rPr>
+          <w:b/>
+          <w:bCs/>
+          <w:sz w:val="16"/>
+          <w:szCs w:val="16"/>
+        </w:rPr>
+      </w:pPr>
+      <w:r>
+        <w:rPr>
+          <w:b/>
+          <w:bCs/>
+          <w:sz w:val="16"/>
+          <w:szCs w:val="16"/>
+        </w:rPr>
+        <w:lastRenderedPageBreak/>
+        <w:t>Here is an example of how you can use the </w:t>
+      </w:r>
+      <w:proofErr w:type="spellStart"/>
+      <w:proofErr w:type="gramStart"/>
+      <w:r>
+        <w:rPr>
+          <w:b/>
+          <w:bCs/>
+          <w:sz w:val="16"/>
+          <w:szCs w:val="16"/>
+        </w:rPr>
+        <w:t>agg</w:t>
+      </w:r>
+      <w:proofErr w:type="spellEnd"/>
+      <w:r>
+        <w:rPr>
+          <w:b/>
+          <w:bCs/>
+          <w:sz w:val="16"/>
+          <w:szCs w:val="16"/>
+        </w:rPr>
+        <w:t>(</w:t>
+      </w:r>
+      <w:proofErr w:type="gramEnd"/>
+      <w:r>
+        <w:rPr>
+          <w:b/>
+          <w:bCs/>
+          <w:sz w:val="16"/>
+          <w:szCs w:val="16"/>
+        </w:rPr>
+        <w:t xml:space="preserve">) method to calculate multiple summary statistics for different columns in a </w:t>
+      </w:r>
+      <w:proofErr w:type="spellStart"/>
+      <w:r>
+        <w:rPr>
+          <w:b/>
+          <w:bCs/>
+          <w:sz w:val="16"/>
+          <w:szCs w:val="16"/>
+        </w:rPr>
+        <w:t>DataFrame</w:t>
+      </w:r>
+      <w:proofErr w:type="spellEnd"/>
+      <w:r>
+        <w:rPr>
+          <w:b/>
+          <w:bCs/>
+          <w:sz w:val="16"/>
+          <w:szCs w:val="16"/>
+        </w:rPr>
+        <w:t>:</w:t>
+      </w:r>
+    </w:p>
+    <w:p>
+      <w:pPr>
+        <w:rPr>
+          <w:sz w:val="16"/>
+          <w:szCs w:val="16"/>
+        </w:rPr>
+      </w:pPr>
+      <w:r>
+        <w:rPr>
+          <w:sz w:val="16"/>
+          <w:szCs w:val="16"/>
+        </w:rPr>
+        <w:t>import pandas as pd</w:t>
+      </w:r>
+    </w:p>
+    <w:p>
+      <w:pPr>
+        <w:rPr>
+          <w:sz w:val="16"/>
+          <w:szCs w:val="16"/>
+        </w:rPr>
+      </w:pPr>
+    </w:p>
+    <w:p>
+      <w:pPr>
+        <w:rPr>
+          <w:sz w:val="16"/>
+          <w:szCs w:val="16"/>
+        </w:rPr>
+      </w:pPr>
+      <w:r>
+        <w:rPr>
+          <w:sz w:val="16"/>
+          <w:szCs w:val="16"/>
+        </w:rPr>
+        <w:t xml:space="preserve"># Create a sample </w:t>
+      </w:r>
+      <w:proofErr w:type="spellStart"/>
+      <w:r>
+        <w:rPr>
+          <w:sz w:val="16"/>
+          <w:szCs w:val="16"/>
+        </w:rPr>
+        <w:t>DataFrame</w:t>
+      </w:r>
+      <w:proofErr w:type="spellEnd"/>
+    </w:p>
+    <w:p>
+      <w:pPr>
+        <w:rPr>
+          <w:sz w:val="16"/>
+          <w:szCs w:val="16"/>
+        </w:rPr>
+      </w:pPr>
+      <w:r>
+        <w:rPr>
+          <w:sz w:val="16"/>
+          <w:szCs w:val="16"/>
+        </w:rPr>
+        <w:t>data = {</w:t>
+      </w:r>
+    </w:p>
+    <w:p>
+      <w:pPr>
+        <w:rPr>
+          <w:sz w:val="16"/>
+          <w:szCs w:val="16"/>
+        </w:rPr>
+      </w:pPr>
+      <w:r>
+        <w:rPr>
+          <w:sz w:val="16"/>
+          <w:szCs w:val="16"/>
+        </w:rPr>
+        <w:t xml:space="preserve">    'A': [1, 2, 3, 4, 5],</w:t>
+      </w:r>
+    </w:p>
+    <w:p>
+      <w:pPr>
+        <w:rPr>
+          <w:sz w:val="16"/>
+          <w:szCs w:val="16"/>
+        </w:rPr>
+      </w:pPr>
+      <w:r>
+        <w:rPr>
+          <w:sz w:val="16"/>
+          <w:szCs w:val="16"/>
+        </w:rPr>
+        <w:t xml:space="preserve">    'B': [10, 20, 30, 40, 50],</w:t>
+      </w:r>
+    </w:p>
+    <w:p>
+      <w:pPr>
+        <w:rPr>
+          <w:sz w:val="16"/>
+          <w:szCs w:val="16"/>
+        </w:rPr>
+      </w:pPr>
+      <w:r>
+        <w:rPr>
+          <w:sz w:val="16"/>
+          <w:szCs w:val="16"/>
+        </w:rPr>
+        <w:t xml:space="preserve">    'C': [100, 200, 300, 400, 500]</w:t>
+      </w:r>
+    </w:p>
+    <w:p>
+      <w:pPr>
+        <w:rPr>
+          <w:sz w:val="16"/>
+          <w:szCs w:val="16"/>
+        </w:rPr>
+      </w:pPr>
+      <w:r>
+        <w:rPr>
+          <w:sz w:val="16"/>
+          <w:szCs w:val="16"/>
+        </w:rPr>
+        <w:t>}</w:t>
+      </w:r>
+    </w:p>
+    <w:p>
+      <w:pPr>
+        <w:rPr>
+          <w:sz w:val="16"/>
+          <w:szCs w:val="16"/>
+        </w:rPr>
+      </w:pPr>
+      <w:proofErr w:type="spellStart"/>
+      <w:r>
+        <w:rPr>
+          <w:sz w:val="16"/>
+          <w:szCs w:val="16"/>
+        </w:rPr>
+        <w:t>df</w:t>
+      </w:r>
+      <w:proofErr w:type="spellEnd"/>
+      <w:r>
+        <w:rPr>
+          <w:sz w:val="16"/>
+          <w:szCs w:val="16"/>
+        </w:rPr>
+        <w:t xml:space="preserve"> = </w:t>
+      </w:r>
+      <w:proofErr w:type="spellStart"/>
+      <w:proofErr w:type="gramStart"/>
+      <w:r>
+        <w:rPr>
+          <w:sz w:val="16"/>
+          <w:szCs w:val="16"/>
+        </w:rPr>
+        <w:t>pd.DataFrame</w:t>
+      </w:r>
+      <w:proofErr w:type="spellEnd"/>
+      <w:proofErr w:type="gramEnd"/>
+      <w:r>
+        <w:rPr>
+          <w:sz w:val="16"/>
+          <w:szCs w:val="16"/>
+        </w:rPr>
+        <w:t>(data)</w:t>
+      </w:r>
+    </w:p>
+    <w:p>
+      <w:pPr>
+        <w:rPr>
+          <w:sz w:val="16"/>
+          <w:szCs w:val="16"/>
+        </w:rPr>
+      </w:pPr>
+    </w:p>
+    <w:p>
+      <w:pPr>
+        <w:rPr>
+          <w:sz w:val="16"/>
+          <w:szCs w:val="16"/>
+        </w:rPr>
+      </w:pPr>
+      <w:r>
+        <w:rPr>
+          <w:sz w:val="16"/>
+          <w:szCs w:val="16"/>
+        </w:rPr>
+        <w:t xml:space="preserve"># Calculate multiple summary statistics using </w:t>
+      </w:r>
+      <w:proofErr w:type="spellStart"/>
+      <w:proofErr w:type="gramStart"/>
+      <w:r>
+        <w:rPr>
+          <w:sz w:val="16"/>
+          <w:szCs w:val="16"/>
+        </w:rPr>
+        <w:t>agg</w:t>
+      </w:r>
+      <w:proofErr w:type="spellEnd"/>
+      <w:r>
+        <w:rPr>
+          <w:sz w:val="16"/>
+          <w:szCs w:val="16"/>
+        </w:rPr>
+        <w:t>(</w:t>
+      </w:r>
+      <w:proofErr w:type="gramEnd"/>
+      <w:r>
+        <w:rPr>
+          <w:sz w:val="16"/>
+          <w:szCs w:val="16"/>
+        </w:rPr>
+        <w:t>)</w:t>
+      </w:r>
+    </w:p>
+    <w:p>
+      <w:pPr>
+        <w:rPr>
+          <w:sz w:val="16"/>
+          <w:szCs w:val="16"/>
+        </w:rPr>
+      </w:pPr>
+      <w:proofErr w:type="spellStart"/>
+      <w:r>
+        <w:rPr>
+          <w:sz w:val="16"/>
+          <w:szCs w:val="16"/>
+        </w:rPr>
+        <w:t>summary_stats</w:t>
+      </w:r>
+      <w:proofErr w:type="spellEnd"/>
+      <w:r>
+        <w:rPr>
+          <w:sz w:val="16"/>
+          <w:szCs w:val="16"/>
+        </w:rPr>
+        <w:t xml:space="preserve"> = </w:t>
+      </w:r>
+      <w:proofErr w:type="spellStart"/>
+      <w:proofErr w:type="gramStart"/>
+      <w:r>
+        <w:rPr>
+          <w:sz w:val="16"/>
+          <w:szCs w:val="16"/>
+        </w:rPr>
+        <w:t>df.agg</w:t>
+      </w:r>
+      <w:proofErr w:type="spellEnd"/>
+      <w:r>
+        <w:rPr>
+          <w:sz w:val="16"/>
+          <w:szCs w:val="16"/>
+        </w:rPr>
+        <w:t>(</w:t>
+      </w:r>
+      <w:proofErr w:type="gramEnd"/>
+      <w:r>
+        <w:rPr>
+          <w:sz w:val="16"/>
+          <w:szCs w:val="16"/>
+        </w:rPr>
+        <w:t>{</w:t>
+      </w:r>
+    </w:p>
+    <w:p>
+      <w:pPr>
+        <w:rPr>
+          <w:sz w:val="16"/>
+          <w:szCs w:val="16"/>
+        </w:rPr>
+      </w:pPr>
+      <w:r>
+        <w:rPr>
+          <w:sz w:val="16"/>
+          <w:szCs w:val="16"/>
+        </w:rPr>
+        <w:t xml:space="preserve">    'A': ['mean', 'median', 'std'</w:t>
+      </w:r>
+      <w:proofErr w:type="gramStart"/>
+      <w:r>
+        <w:rPr>
+          <w:sz w:val="16"/>
+          <w:szCs w:val="16"/>
+        </w:rPr>
+        <w:t>],  #</w:t>
+      </w:r>
+      <w:proofErr w:type="gramEnd"/>
+      <w:r>
+        <w:rPr>
+          <w:sz w:val="16"/>
+          <w:szCs w:val="16"/>
+        </w:rPr>
+        <w:t xml:space="preserve"> Mean, Median, Standard Deviation for column 'A'</w:t>
+      </w:r>
+    </w:p>
+    <w:p>
+      <w:pPr>
+        <w:rPr>
+          <w:sz w:val="16"/>
+          <w:szCs w:val="16"/>
+        </w:rPr>
+      </w:pPr>
+      <w:r>
+        <w:rPr>
+          <w:sz w:val="16"/>
+          <w:szCs w:val="16"/>
+        </w:rPr>
+        <w:t xml:space="preserve">    'B': ['var', '</w:t>
+      </w:r>
+      <w:proofErr w:type="spellStart"/>
+      <w:r>
+        <w:rPr>
+          <w:sz w:val="16"/>
+          <w:szCs w:val="16"/>
+        </w:rPr>
+        <w:t>sem</w:t>
+      </w:r>
+      <w:proofErr w:type="spellEnd"/>
+      <w:r>
+        <w:rPr>
+          <w:sz w:val="16"/>
+          <w:szCs w:val="16"/>
+        </w:rPr>
+        <w:t>'</w:t>
+      </w:r>
+      <w:proofErr w:type="gramStart"/>
+      <w:r>
+        <w:rPr>
+          <w:sz w:val="16"/>
+          <w:szCs w:val="16"/>
+        </w:rPr>
+        <w:t xml:space="preserve">],   </w:t>
+      </w:r>
+      <w:proofErr w:type="gramEnd"/>
+      <w:r>
+        <w:rPr>
+          <w:sz w:val="16"/>
+          <w:szCs w:val="16"/>
+        </w:rPr>
+        <w:t xml:space="preserve">           # Variance, Standard Error of the Mean for column 'B'</w:t>
+      </w:r>
+    </w:p>
+    <w:p>
+      <w:pPr>
+        <w:rPr>
+          <w:sz w:val="16"/>
+          <w:szCs w:val="16"/>
+        </w:rPr>
+      </w:pPr>
+      <w:r>
+        <w:rPr>
+          <w:sz w:val="16"/>
+          <w:szCs w:val="16"/>
+        </w:rPr>
+        <w:t xml:space="preserve">    'C': ['min', 'max</w:t>
+      </w:r>
+      <w:proofErr w:type="gramStart"/>
+      <w:r>
+        <w:rPr>
+          <w:sz w:val="16"/>
+          <w:szCs w:val="16"/>
+        </w:rPr>
+        <w:t xml:space="preserve">']   </w:t>
+      </w:r>
+      <w:proofErr w:type="gramEnd"/>
+      <w:r>
+        <w:rPr>
+          <w:sz w:val="16"/>
+          <w:szCs w:val="16"/>
+        </w:rPr>
+        <w:t xml:space="preserve">            # Minimum and Maximum for column 'C'</w:t>
+      </w:r>
+    </w:p>
+    <w:p>
+      <w:pPr>
+        <w:rPr>
+          <w:sz w:val="16"/>
+          <w:szCs w:val="16"/>
+        </w:rPr>
+      </w:pPr>
+      <w:r>
+        <w:rPr>
+          <w:sz w:val="16"/>
+          <w:szCs w:val="16"/>
+        </w:rPr>
+        <w:t>})</w:t>
+      </w:r>
+    </w:p>
+    <w:p>
+      <w:pPr>
+        <w:rPr>
+          <w:sz w:val="16"/>
+          <w:szCs w:val="16"/>
+        </w:rPr>
+      </w:pPr>
+    </w:p>
+    <w:p>
+      <w:pPr>
+        <w:rPr>
+          <w:sz w:val="16"/>
+          <w:szCs w:val="16"/>
+        </w:rPr>
+      </w:pPr>
+      <w:proofErr w:type="gramStart"/>
+      <w:r>
+        <w:rPr>
+          <w:sz w:val="16"/>
+          <w:szCs w:val="16"/>
+        </w:rPr>
+        <w:t>print(</w:t>
+      </w:r>
+      <w:proofErr w:type="gramEnd"/>
+      <w:r>
+        <w:rPr>
+          <w:sz w:val="16"/>
+          <w:szCs w:val="16"/>
+        </w:rPr>
+        <w:t>"Summary Statistics:")</w:t>
+      </w:r>
+    </w:p>
+    <w:p>
+      <w:pPr>
+        <w:rPr>
+          <w:sz w:val="16"/>
+          <w:szCs w:val="16"/>
+        </w:rPr>
+      </w:pPr>
+      <w:r>
+        <w:rPr>
+          <w:sz w:val="16"/>
+          <w:szCs w:val="16"/>
+        </w:rPr>
+        <w:t>print(</w:t>
+      </w:r>
+      <w:proofErr w:type="spellStart"/>
+      <w:r>
+        <w:rPr>
+          <w:sz w:val="16"/>
+          <w:szCs w:val="16"/>
+        </w:rPr>
+        <w:t>summary_stats</w:t>
+      </w:r>
+      <w:proofErr w:type="spellEnd"/>
+      <w:r>
+        <w:rPr>
+          <w:sz w:val="16"/>
+          <w:szCs w:val="16"/>
+        </w:rPr>
+        <w:t>)</w:t>
+      </w:r>
+    </w:p>
+    <w:p>
+      <w:pPr>
+        <w:rPr>
+          <w:sz w:val="16"/>
+          <w:szCs w:val="16"/>
+        </w:rPr>
+      </w:pPr>
+      <w:r>
+        <w:rPr>
+          <w:sz w:val="16"/>
+          <w:szCs w:val="16"/>
+        </w:rPr>
+        <w:t>In this example:</w:t>
+      </w:r>
+    </w:p>
+    <w:p>
+      <w:pPr>
+        <w:numPr>
+          <w:ilvl w:val="0"/>
+          <w:numId w:val="12"/>
+        </w:numPr>
+        <w:rPr>
+          <w:sz w:val="16"/>
+          <w:szCs w:val="16"/>
+        </w:rPr>
+      </w:pPr>
+      <w:r>
+        <w:rPr>
+          <w:sz w:val="16"/>
+          <w:szCs w:val="16"/>
+        </w:rPr>
+        <w:t xml:space="preserve">We </w:t>
+      </w:r>
+      <w:proofErr w:type="gramStart"/>
+      <w:r>
+        <w:rPr>
+          <w:sz w:val="16"/>
+          <w:szCs w:val="16"/>
+        </w:rPr>
+        <w:t>create</w:t>
+      </w:r>
+      <w:proofErr w:type="gramEnd"/>
+      <w:r>
+        <w:rPr>
+          <w:sz w:val="16"/>
+          <w:szCs w:val="16"/>
+        </w:rPr>
+        <w:t xml:space="preserve"> a sample </w:t>
+      </w:r>
+      <w:proofErr w:type="spellStart"/>
+      <w:r>
+        <w:rPr>
+          <w:sz w:val="16"/>
+          <w:szCs w:val="16"/>
+        </w:rPr>
+        <w:t>DataFrame</w:t>
+      </w:r>
+      <w:proofErr w:type="spellEnd"/>
+      <w:r>
+        <w:rPr>
+          <w:sz w:val="16"/>
+          <w:szCs w:val="16"/>
+        </w:rPr>
+        <w:t xml:space="preserve"> with columns 'A', 'B', and 'C'.</w:t>
+      </w:r>
+    </w:p>
+    <w:p>
+      <w:pPr>
+        <w:numPr>
+          <w:ilvl w:val="0"/>
+          <w:numId w:val="12"/>
+        </w:numPr>
+        <w:rPr>
+          <w:sz w:val="16"/>
+          <w:szCs w:val="16"/>
+        </w:rPr>
+      </w:pPr>
+      <w:r>
+        <w:rPr>
+          <w:sz w:val="16"/>
+          <w:szCs w:val="16"/>
+        </w:rPr>
+        <w:t>We use the </w:t>
+      </w:r>
+      <w:proofErr w:type="spellStart"/>
+      <w:proofErr w:type="gramStart"/>
+      <w:r>
+        <w:rPr>
+          <w:sz w:val="16"/>
+          <w:szCs w:val="16"/>
+        </w:rPr>
+        <w:t>agg</w:t>
+      </w:r>
+      <w:proofErr w:type="spellEnd"/>
+      <w:r>
+        <w:rPr>
+          <w:sz w:val="16"/>
+          <w:szCs w:val="16"/>
+        </w:rPr>
+        <w:t>(</w:t>
+      </w:r>
+      <w:proofErr w:type="gramEnd"/>
+      <w:r>
+        <w:rPr>
+          <w:sz w:val="16"/>
+          <w:szCs w:val="16"/>
+        </w:rPr>
+        <w:t xml:space="preserve">) method on the </w:t>
+      </w:r>
+      <w:proofErr w:type="spellStart"/>
+      <w:r>
+        <w:rPr>
+          <w:sz w:val="16"/>
+          <w:szCs w:val="16"/>
+        </w:rPr>
+        <w:t>DataFrame</w:t>
+      </w:r>
+      <w:proofErr w:type="spellEnd"/>
+      <w:r>
+        <w:rPr>
+          <w:sz w:val="16"/>
+          <w:szCs w:val="16"/>
+        </w:rPr>
+        <w:t> </w:t>
+      </w:r>
+      <w:proofErr w:type="spellStart"/>
+      <w:r>
+        <w:rPr>
+          <w:sz w:val="16"/>
+          <w:szCs w:val="16"/>
+        </w:rPr>
+        <w:t>df</w:t>
+      </w:r>
+      <w:proofErr w:type="spellEnd"/>
+      <w:r>
+        <w:rPr>
+          <w:sz w:val="16"/>
+          <w:szCs w:val="16"/>
+        </w:rPr>
+        <w:t> to calculate multiple summary statistics for different columns.</w:t>
+      </w:r>
+    </w:p>
+    <w:p>
+      <w:pPr>
+        <w:numPr>
+          <w:ilvl w:val="0"/>
+          <w:numId w:val="12"/>
+        </w:numPr>
+        <w:rPr>
+          <w:sz w:val="16"/>
+          <w:szCs w:val="16"/>
+        </w:rPr>
+      </w:pPr>
+      <w:r>
+        <w:rPr>
+          <w:sz w:val="16"/>
+          <w:szCs w:val="16"/>
+        </w:rPr>
+        <w:t>We specify the columns and the aggregation functions we want to apply in a dictionary format within the </w:t>
+      </w:r>
+      <w:proofErr w:type="spellStart"/>
+      <w:proofErr w:type="gramStart"/>
+      <w:r>
+        <w:rPr>
+          <w:sz w:val="16"/>
+          <w:szCs w:val="16"/>
+        </w:rPr>
+        <w:t>agg</w:t>
+      </w:r>
+      <w:proofErr w:type="spellEnd"/>
+      <w:r>
+        <w:rPr>
+          <w:sz w:val="16"/>
+          <w:szCs w:val="16"/>
+        </w:rPr>
+        <w:t>(</w:t>
+      </w:r>
+      <w:proofErr w:type="gramEnd"/>
+      <w:r>
+        <w:rPr>
+          <w:sz w:val="16"/>
+          <w:szCs w:val="16"/>
+        </w:rPr>
+        <w:t>) method.</w:t>
+      </w:r>
+    </w:p>
+    <w:p>
+      <w:pPr>
+        <w:rPr>
+          <w:sz w:val="16"/>
+          <w:szCs w:val="16"/>
+        </w:rPr>
+      </w:pPr>
+      <w:r>
+        <w:rPr>
+          <w:sz w:val="16"/>
+          <w:szCs w:val="16"/>
+        </w:rPr>
+        <w:t>The </w:t>
+      </w:r>
+      <w:proofErr w:type="spellStart"/>
+      <w:proofErr w:type="gramStart"/>
+      <w:r>
+        <w:rPr>
+          <w:sz w:val="16"/>
+          <w:szCs w:val="16"/>
+        </w:rPr>
+        <w:t>agg</w:t>
+      </w:r>
+      <w:proofErr w:type="spellEnd"/>
+      <w:r>
+        <w:rPr>
+          <w:sz w:val="16"/>
+          <w:szCs w:val="16"/>
+        </w:rPr>
+        <w:t>(</w:t>
+      </w:r>
+      <w:proofErr w:type="gramEnd"/>
+      <w:r>
+        <w:rPr>
+          <w:sz w:val="16"/>
+          <w:szCs w:val="16"/>
+        </w:rPr>
+        <w:t xml:space="preserve">) method allows you to calculate various summary statistics such as mean, median, standard deviation, variance, standard error of the mean, minimum, maximum, etc., for different columns in a </w:t>
+      </w:r>
+      <w:proofErr w:type="spellStart"/>
+      <w:r>
+        <w:rPr>
+          <w:sz w:val="16"/>
+          <w:szCs w:val="16"/>
+        </w:rPr>
+        <w:t>DataFrame</w:t>
+      </w:r>
+      <w:proofErr w:type="spellEnd"/>
+      <w:r>
+        <w:rPr>
+          <w:sz w:val="16"/>
+          <w:szCs w:val="16"/>
+        </w:rPr>
+        <w:t xml:space="preserve"> in a single operation.</w:t>
+      </w:r>
+    </w:p>
+    <w:p/>
+    <w:p>
+      <w:r>
+        <w:t xml:space="preserve">Also found: </w:t>
+      </w:r>
+      <w:hyperlink r:id="rId5" w:history="1">
+        <w:r>
+          <w:rPr>
+            <w:rStyle w:val="Hyperlink"/>
+          </w:rPr>
+          <w:t>https://stackoverflow.com/questions/55388610/how-to-calculate-aggregated-summary-statistics-in-pandas-dataframe</w:t>
+        </w:r>
+      </w:hyperlink>
+      <w:r>
+        <w:t xml:space="preserve"> </w:t>
+      </w:r>
+    </w:p>
+    <w:p>
+      <w:hyperlink r:id="rId6" w:history="1">
+        <w:r>
+          <w:rPr>
+            <w:rStyle w:val="Hyperlink"/>
+          </w:rPr>
+          <w:t>https://pandas.pydata.org/pandas-docs/stable/reference/api/pandas.DataFrame.aggregate.html#pandas-dataframe-aggregate</w:t>
+        </w:r>
+      </w:hyperlink>
+    </w:p>
+    <w:p>
+      <w:hyperlink r:id="rId7" w:history="1">
+        <w:r>
+          <w:rPr>
+            <w:rStyle w:val="Hyperlink"/>
+          </w:rPr>
+          <w:t>https://pandas.pydata.org/pandas-docs/stable/reference/api/pandas.DataFrame.agg.html</w:t>
+        </w:r>
+      </w:hyperlink>
+    </w:p>
+    <w:p>
+      <w:pPr>
+        <w:rPr>
+          <w:b/>
+          <w:bCs/>
+        </w:rPr>
+      </w:pPr>
+      <w:r>
+        <w:rPr>
+          <w:b/>
+          <w:bCs/>
+        </w:rPr>
+        <w:t xml:space="preserve">issues with syntax of </w:t>
+      </w:r>
+      <w:proofErr w:type="spellStart"/>
+      <w:r>
+        <w:rPr>
+          <w:b/>
+          <w:bCs/>
+        </w:rPr>
+        <w:t>agg</w:t>
+      </w:r>
+      <w:proofErr w:type="spellEnd"/>
+      <w:r>
+        <w:rPr>
+          <w:b/>
+          <w:bCs/>
+        </w:rPr>
+        <w:t xml:space="preserve"> method</w:t>
+      </w:r>
+    </w:p>
+    <w:p>
+      <w:pPr>
+        <w:rPr>
+          <w:b/>
+          <w:bCs/>
+          <w:sz w:val="16"/>
+          <w:szCs w:val="16"/>
+        </w:rPr>
+      </w:pPr>
+      <w:r>
+        <w:rPr>
+          <w:b/>
+          <w:bCs/>
+          <w:sz w:val="16"/>
+          <w:szCs w:val="16"/>
+        </w:rPr>
+        <w:t xml:space="preserve">debug </w:t>
+      </w:r>
+      <w:proofErr w:type="spellStart"/>
+      <w:r>
+        <w:rPr>
+          <w:b/>
+          <w:bCs/>
+          <w:sz w:val="16"/>
+          <w:szCs w:val="16"/>
+        </w:rPr>
+        <w:t>filtered_</w:t>
+      </w:r>
+      <w:proofErr w:type="gramStart"/>
+      <w:r>
+        <w:rPr>
+          <w:b/>
+          <w:bCs/>
+          <w:sz w:val="16"/>
+          <w:szCs w:val="16"/>
+        </w:rPr>
+        <w:t>df.groupby</w:t>
+      </w:r>
+      <w:proofErr w:type="spellEnd"/>
+      <w:proofErr w:type="gramEnd"/>
+      <w:r>
+        <w:rPr>
+          <w:b/>
+          <w:bCs/>
+          <w:sz w:val="16"/>
+          <w:szCs w:val="16"/>
+        </w:rPr>
+        <w:t xml:space="preserve">(['Drug </w:t>
+      </w:r>
+      <w:proofErr w:type="spellStart"/>
+      <w:r>
+        <w:rPr>
+          <w:b/>
+          <w:bCs/>
+          <w:sz w:val="16"/>
+          <w:szCs w:val="16"/>
+        </w:rPr>
+        <w:t>Regimen','Tumor</w:t>
+      </w:r>
+      <w:proofErr w:type="spellEnd"/>
+      <w:r>
+        <w:rPr>
+          <w:b/>
+          <w:bCs/>
+          <w:sz w:val="16"/>
+          <w:szCs w:val="16"/>
+        </w:rPr>
+        <w:t xml:space="preserve"> Volume (mm3)']).</w:t>
+      </w:r>
+      <w:proofErr w:type="spellStart"/>
+      <w:r>
+        <w:rPr>
+          <w:b/>
+          <w:bCs/>
+          <w:sz w:val="16"/>
+          <w:szCs w:val="16"/>
+        </w:rPr>
+        <w:t>agg</w:t>
+      </w:r>
+      <w:proofErr w:type="spellEnd"/>
+      <w:r>
+        <w:rPr>
+          <w:b/>
+          <w:bCs/>
+          <w:sz w:val="16"/>
+          <w:szCs w:val="16"/>
+        </w:rPr>
+        <w:t>(['mean','median','var','std','</w:t>
+      </w:r>
+      <w:proofErr w:type="spellStart"/>
+      <w:r>
+        <w:rPr>
+          <w:b/>
+          <w:bCs/>
+          <w:sz w:val="16"/>
+          <w:szCs w:val="16"/>
+        </w:rPr>
+        <w:t>sem</w:t>
+      </w:r>
+      <w:proofErr w:type="spellEnd"/>
+      <w:r>
+        <w:rPr>
+          <w:b/>
+          <w:bCs/>
+          <w:sz w:val="16"/>
+          <w:szCs w:val="16"/>
+        </w:rPr>
+        <w:t>'])</w:t>
+      </w:r>
+    </w:p>
+    <w:p>
+      <w:pPr>
+        <w:rPr>
+          <w:sz w:val="16"/>
+          <w:szCs w:val="16"/>
+        </w:rPr>
+      </w:pPr>
+      <w:r>
+        <w:rPr>
+          <w:sz w:val="16"/>
+          <w:szCs w:val="16"/>
+        </w:rPr>
+        <w:lastRenderedPageBreak/>
+        <w:t>It looks like you are trying to calculate summary statistics for the 'Tumor Volume (mm3)' column grouped by 'Drug Regimen'. The code you provided seems to have a small issue. The correct way to calculate these statistics would be as follows:</w:t>
+      </w:r>
+    </w:p>
+    <w:p>
+      <w:pPr>
+        <w:rPr>
+          <w:sz w:val="16"/>
+          <w:szCs w:val="16"/>
+        </w:rPr>
+      </w:pPr>
+      <w:proofErr w:type="spellStart"/>
+      <w:r>
+        <w:rPr>
+          <w:sz w:val="16"/>
+          <w:szCs w:val="16"/>
+        </w:rPr>
+        <w:t>summary_stats</w:t>
+      </w:r>
+      <w:proofErr w:type="spellEnd"/>
+      <w:r>
+        <w:rPr>
+          <w:sz w:val="16"/>
+          <w:szCs w:val="16"/>
+        </w:rPr>
+        <w:t xml:space="preserve"> = </w:t>
+      </w:r>
+      <w:proofErr w:type="spellStart"/>
+      <w:r>
+        <w:rPr>
+          <w:sz w:val="16"/>
+          <w:szCs w:val="16"/>
+        </w:rPr>
+        <w:t>filtered_</w:t>
+      </w:r>
+      <w:proofErr w:type="gramStart"/>
+      <w:r>
+        <w:rPr>
+          <w:sz w:val="16"/>
+          <w:szCs w:val="16"/>
+        </w:rPr>
+        <w:t>df.groupby</w:t>
+      </w:r>
+      <w:proofErr w:type="spellEnd"/>
+      <w:proofErr w:type="gramEnd"/>
+      <w:r>
+        <w:rPr>
+          <w:sz w:val="16"/>
+          <w:szCs w:val="16"/>
+        </w:rPr>
+        <w:t>('Drug Regimen')['Tumor Volume (mm3)'].</w:t>
+      </w:r>
+      <w:proofErr w:type="spellStart"/>
+      <w:r>
+        <w:rPr>
+          <w:sz w:val="16"/>
+          <w:szCs w:val="16"/>
+        </w:rPr>
+        <w:t>agg</w:t>
+      </w:r>
+      <w:proofErr w:type="spellEnd"/>
+      <w:r>
+        <w:rPr>
+          <w:sz w:val="16"/>
+          <w:szCs w:val="16"/>
+        </w:rPr>
+        <w:t>(['mean', 'median', 'var', 'std', '</w:t>
+      </w:r>
+      <w:proofErr w:type="spellStart"/>
+      <w:r>
+        <w:rPr>
+          <w:sz w:val="16"/>
+          <w:szCs w:val="16"/>
+        </w:rPr>
+        <w:t>sem</w:t>
+      </w:r>
+      <w:proofErr w:type="spellEnd"/>
+      <w:r>
+        <w:rPr>
+          <w:sz w:val="16"/>
+          <w:szCs w:val="16"/>
+        </w:rPr>
+        <w:t>'])</w:t>
+      </w:r>
+    </w:p>
+    <w:p>
+      <w:pPr>
+        <w:rPr>
+          <w:sz w:val="16"/>
+          <w:szCs w:val="16"/>
+        </w:rPr>
+      </w:pPr>
+      <w:r>
+        <w:rPr>
+          <w:sz w:val="16"/>
+          <w:szCs w:val="16"/>
+        </w:rPr>
+        <w:t xml:space="preserve">This code will group the </w:t>
+      </w:r>
+      <w:proofErr w:type="spellStart"/>
+      <w:r>
+        <w:rPr>
+          <w:sz w:val="16"/>
+          <w:szCs w:val="16"/>
+        </w:rPr>
+        <w:t>DataFrame</w:t>
+      </w:r>
+      <w:proofErr w:type="spellEnd"/>
+      <w:r>
+        <w:rPr>
+          <w:sz w:val="16"/>
+          <w:szCs w:val="16"/>
+        </w:rPr>
+        <w:t xml:space="preserve"> by 'Drug Regimen', then calculate the mean, median, variance, standard deviation, and standard error of the mean for the 'Tumor Volume (mm3)' column.</w:t>
       </w:r>
     </w:p>
     <w:p/>
@@ -7593,6 +8794,119 @@
     </w:lvl>
   </w:abstractNum>
   <w:abstractNum w:abstractNumId="8" w15:restartNumberingAfterBreak="0">
+    <w:nsid w:val="4CB87FAF"/>
+    <w:multiLevelType w:val="multilevel"/>
+    <w:tmpl w:val="832A619E"/>
+    <w:lvl w:ilvl="0">
+      <w:start w:val="1"/>
+      <w:numFmt w:val="decimal"/>
+      <w:lvlText w:val="%1."/>
+      <w:lvlJc w:val="left"/>
+      <w:pPr>
+        <w:tabs>
+          <w:tab w:val="num" w:pos="720"/>
+        </w:tabs>
+        <w:ind w:left="720" w:hanging="360"/>
+      </w:pPr>
+    </w:lvl>
+    <w:lvl w:ilvl="1" w:tentative="1">
+      <w:start w:val="1"/>
+      <w:numFmt w:val="decimal"/>
+      <w:lvlText w:val="%2."/>
+      <w:lvlJc w:val="left"/>
+      <w:pPr>
+        <w:tabs>
+          <w:tab w:val="num" w:pos="1440"/>
+        </w:tabs>
+        <w:ind w:left="1440" w:hanging="360"/>
+      </w:pPr>
+    </w:lvl>
+    <w:lvl w:ilvl="2" w:tentative="1">
+      <w:start w:val="1"/>
+      <w:numFmt w:val="decimal"/>
+      <w:lvlText w:val="%3."/>
+      <w:lvlJc w:val="left"/>
+      <w:pPr>
+        <w:tabs>
+          <w:tab w:val="num" w:pos="2160"/>
+        </w:tabs>
+        <w:ind w:left="2160" w:hanging="360"/>
+      </w:pPr>
+    </w:lvl>
+    <w:lvl w:ilvl="3" w:tentative="1">
+      <w:start w:val="1"/>
+      <w:numFmt w:val="decimal"/>
+      <w:lvlText w:val="%4."/>
+      <w:lvlJc w:val="left"/>
+      <w:pPr>
+        <w:tabs>
+          <w:tab w:val="num" w:pos="2880"/>
+        </w:tabs>
+        <w:ind w:left="2880" w:hanging="360"/>
+      </w:pPr>
+    </w:lvl>
+    <w:lvl w:ilvl="4" w:tentative="1">
+      <w:start w:val="1"/>
+      <w:numFmt w:val="decimal"/>
+      <w:lvlText w:val="%5."/>
+      <w:lvlJc w:val="left"/>
+      <w:pPr>
+        <w:tabs>
+          <w:tab w:val="num" w:pos="3600"/>
+        </w:tabs>
+        <w:ind w:left="3600" w:hanging="360"/>
+      </w:pPr>
+    </w:lvl>
+    <w:lvl w:ilvl="5" w:tentative="1">
+      <w:start w:val="1"/>
+      <w:numFmt w:val="decimal"/>
+      <w:lvlText w:val="%6."/>
+      <w:lvlJc w:val="left"/>
+      <w:pPr>
+        <w:tabs>
+          <w:tab w:val="num" w:pos="4320"/>
+        </w:tabs>
+        <w:ind w:left="4320" w:hanging="360"/>
+      </w:pPr>
+    </w:lvl>
+    <w:lvl w:ilvl="6" w:tentative="1">
+      <w:start w:val="1"/>
+      <w:numFmt w:val="decimal"/>
+      <w:lvlText w:val="%7."/>
+      <w:lvlJc w:val="left"/>
+      <w:pPr>
+        <w:tabs>
+          <w:tab w:val="num" w:pos="5040"/>
+        </w:tabs>
+        <w:ind w:left="5040" w:hanging="360"/>
+      </w:pPr>
+    </w:lvl>
+    <w:lvl w:ilvl="7" w:tentative="1">
+      <w:start w:val="1"/>
+      <w:numFmt w:val="decimal"/>
+      <w:lvlText w:val="%8."/>
+      <w:lvlJc w:val="left"/>
+      <w:pPr>
+        <w:tabs>
+          <w:tab w:val="num" w:pos="5760"/>
+        </w:tabs>
+        <w:ind w:left="5760" w:hanging="360"/>
+      </w:pPr>
+    </w:lvl>
+    <w:lvl w:ilvl="8" w:tentative="1">
+      <w:start w:val="1"/>
+      <w:numFmt w:val="decimal"/>
+      <w:lvlText w:val="%9."/>
+      <w:lvlJc w:val="left"/>
+      <w:pPr>
+        <w:tabs>
+          <w:tab w:val="num" w:pos="6480"/>
+        </w:tabs>
+        <w:ind w:left="6480" w:hanging="360"/>
+      </w:pPr>
+    </w:lvl>
+  </w:abstractNum>
+  <w:abstractNum w:abstractNumId="9" w15:restartNumberingAfterBreak="0">
     <w:nsid w:val="509237C6"/>
     <w:multiLevelType w:val="multilevel"/>
     <w:tmpl w:val="E062AD80"/>
@@ -7705,7 +9019,7 @@
       </w:pPr>
     </w:lvl>
   </w:abstractNum>
-  <w:abstractNum w:abstractNumId="9" w15:restartNumberingAfterBreak="0">
+  <w:abstractNum w:abstractNumId="10" w15:restartNumberingAfterBreak="0">
     <w:nsid w:val="5C242D49"/>
     <w:multiLevelType w:val="multilevel"/>
     <w:tmpl w:val="2626F2CA"/>
@@ -7818,7 +9132,7 @@
       </w:pPr>
     </w:lvl>
   </w:abstractNum>
-  <w:abstractNum w:abstractNumId="10" w15:restartNumberingAfterBreak="0">
+  <w:abstractNum w:abstractNumId="11" w15:restartNumberingAfterBreak="0">
     <w:nsid w:val="77543013"/>
     <w:multiLevelType w:val="multilevel"/>
     <w:tmpl w:val="F0DE1754"/>
@@ -7932,10 +9246,10 @@
     </w:lvl>
   </w:abstractNum>
   <w:num w:numId="1" w16cid:durableId="1667901689">
-    <w:abstractNumId w:val="9"/>
+    <w:abstractNumId w:val="10"/>
   </w:num>
   <w:num w:numId="2" w16cid:durableId="510528383">
-    <w:abstractNumId w:val="10"/>
+    <w:abstractNumId w:val="11"/>
   </w:num>
   <w:num w:numId="3" w16cid:durableId="2096513582">
     <w:abstractNumId w:val="3"/>
@@ -7950,7 +9264,7 @@
     <w:abstractNumId w:val="0"/>
   </w:num>
   <w:num w:numId="7" w16cid:durableId="1484153181">
-    <w:abstractNumId w:val="8"/>
+    <w:abstractNumId w:val="9"/>
   </w:num>
   <w:num w:numId="8" w16cid:durableId="1813209576">
     <w:abstractNumId w:val="4"/>
@@ -7963,6 +9277,9 @@
   </w:num>
   <w:num w:numId="11" w16cid:durableId="1324625968">
     <w:abstractNumId w:val="1"/>
+  </w:num>
+  <w:num w:numId="12" w16cid:durableId="559555954">
+    <w:abstractNumId w:val="8"/>
   </w:num>
 </w:numbering>
 </file>
@@ -8883,6 +10200,29 @@
       <w:spacing w:val="5"/>
     </w:rPr>
   </w:style>
+  <w:style w:type="character" w:styleId="Hyperlink">
+    <w:name w:val="Hyperlink"/>
+    <w:basedOn w:val="DefaultParagraphFont"/>
+    <w:uiPriority w:val="99"/>
+    <w:unhideWhenUsed/>
+    <w:rsid w:val="005B05B5"/>
+    <w:rPr>
+      <w:color w:val="467886" w:themeColor="hyperlink"/>
+      <w:u w:val="single"/>
+    </w:rPr>
+  </w:style>
+  <w:style w:type="character" w:styleId="UnresolvedMention">
+    <w:name w:val="Unresolved Mention"/>
+    <w:basedOn w:val="DefaultParagraphFont"/>
+    <w:uiPriority w:val="99"/>
+    <w:semiHidden/>
+    <w:unhideWhenUsed/>
+    <w:rsid w:val="005B05B5"/>
+    <w:rPr>
+      <w:color w:val="605E5C"/>
+      <w:shd w:val="clear" w:color="auto" w:fill="E1DFDD"/>
+    </w:rPr>
+  </w:style>
 </w:styles>
 </file>
 

--- a/Challenge 5 - My Notes.docx
+++ b/Challenge 5 - My Notes.docx
@@ -11,29 +11,103 @@
           <w:szCs w:val="16"/>
         </w:rPr>
       </w:pPr>
-      <w:r>
-        <w:rPr>
-          <w:b/>
-          <w:bCs/>
-          <w:sz w:val="16"/>
-          <w:szCs w:val="16"/>
-        </w:rPr>
-        <w:t>pd.merge how parameter options and explaination</w:t>
-      </w:r>
-    </w:p>
-    <w:p>
-      <w:pPr>
-        <w:rPr>
-          <w:sz w:val="16"/>
-          <w:szCs w:val="16"/>
-        </w:rPr>
-      </w:pPr>
-      <w:r>
-        <w:rPr>
-          <w:sz w:val="16"/>
-          <w:szCs w:val="16"/>
-        </w:rPr>
-        <w:t>The how parameter in the pd.merge() function in Pandas specifies how to determine which keys are to be included in the resulting DataFrame. The how parameter has several options that control the type of set operation that will be performed during the merge. Here are the common options for the how parameter and their explanations:</w:t>
+      <w:proofErr w:type="spellStart"/>
+      <w:proofErr w:type="gramStart"/>
+      <w:r>
+        <w:rPr>
+          <w:b/>
+          <w:bCs/>
+          <w:sz w:val="16"/>
+          <w:szCs w:val="16"/>
+        </w:rPr>
+        <w:t>pd.merge</w:t>
+      </w:r>
+      <w:proofErr w:type="spellEnd"/>
+      <w:proofErr w:type="gramEnd"/>
+      <w:r>
+        <w:rPr>
+          <w:b/>
+          <w:bCs/>
+          <w:sz w:val="16"/>
+          <w:szCs w:val="16"/>
+        </w:rPr>
+        <w:t xml:space="preserve"> how parameter options and </w:t>
+      </w:r>
+      <w:proofErr w:type="spellStart"/>
+      <w:r>
+        <w:rPr>
+          <w:b/>
+          <w:bCs/>
+          <w:sz w:val="16"/>
+          <w:szCs w:val="16"/>
+        </w:rPr>
+        <w:t>explaination</w:t>
+      </w:r>
+      <w:proofErr w:type="spellEnd"/>
+    </w:p>
+    <w:p>
+      <w:pPr>
+        <w:rPr>
+          <w:sz w:val="16"/>
+          <w:szCs w:val="16"/>
+        </w:rPr>
+      </w:pPr>
+      <w:r>
+        <w:rPr>
+          <w:sz w:val="16"/>
+          <w:szCs w:val="16"/>
+        </w:rPr>
+        <w:t>The how parameter in the </w:t>
+      </w:r>
+      <w:proofErr w:type="spellStart"/>
+      <w:proofErr w:type="gramStart"/>
+      <w:r>
+        <w:rPr>
+          <w:sz w:val="16"/>
+          <w:szCs w:val="16"/>
+        </w:rPr>
+        <w:t>pd.merge</w:t>
+      </w:r>
+      <w:proofErr w:type="spellEnd"/>
+      <w:proofErr w:type="gramEnd"/>
+      <w:r>
+        <w:rPr>
+          <w:sz w:val="16"/>
+          <w:szCs w:val="16"/>
+        </w:rPr>
+        <w:t xml:space="preserve">() function in Pandas specifies how to determine which keys are to be included in the resulting </w:t>
+      </w:r>
+      <w:proofErr w:type="spellStart"/>
+      <w:r>
+        <w:rPr>
+          <w:sz w:val="16"/>
+          <w:szCs w:val="16"/>
+        </w:rPr>
+        <w:t>DataFrame</w:t>
+      </w:r>
+      <w:proofErr w:type="spellEnd"/>
+      <w:r>
+        <w:rPr>
+          <w:sz w:val="16"/>
+          <w:szCs w:val="16"/>
+        </w:rPr>
+        <w:t xml:space="preserve">. The how parameter has several options that control the type of set operation that will be performed during the </w:t>
+      </w:r>
+      <w:proofErr w:type="gramStart"/>
+      <w:r>
+        <w:rPr>
+          <w:sz w:val="16"/>
+          <w:szCs w:val="16"/>
+        </w:rPr>
+        <w:t>merge</w:t>
+      </w:r>
+      <w:proofErr w:type="gramEnd"/>
+      <w:r>
+        <w:rPr>
+          <w:sz w:val="16"/>
+          <w:szCs w:val="16"/>
+        </w:rPr>
+        <w:t>. Here are the common options for the how parameter and their explanations:</w:t>
       </w:r>
     </w:p>
     <w:p>
@@ -61,7 +135,71 @@
           <w:sz w:val="16"/>
           <w:szCs w:val="16"/>
         </w:rPr>
-        <w:t>: This option performs an inner join between the two DataFrames. It returns only the rows where the merge key exists in both DataFrames. If a key is present in one DataFrame but not the other, the resulting DataFrame will not include that row.</w:t>
+        <w:t xml:space="preserve">: This option performs an inner join between the two </w:t>
+      </w:r>
+      <w:proofErr w:type="spellStart"/>
+      <w:r>
+        <w:rPr>
+          <w:sz w:val="16"/>
+          <w:szCs w:val="16"/>
+        </w:rPr>
+        <w:t>DataFrames</w:t>
+      </w:r>
+      <w:proofErr w:type="spellEnd"/>
+      <w:r>
+        <w:rPr>
+          <w:sz w:val="16"/>
+          <w:szCs w:val="16"/>
+        </w:rPr>
+        <w:t xml:space="preserve">. It returns only the rows where the merge key exists in both </w:t>
+      </w:r>
+      <w:proofErr w:type="spellStart"/>
+      <w:r>
+        <w:rPr>
+          <w:sz w:val="16"/>
+          <w:szCs w:val="16"/>
+        </w:rPr>
+        <w:t>DataFrames</w:t>
+      </w:r>
+      <w:proofErr w:type="spellEnd"/>
+      <w:r>
+        <w:rPr>
+          <w:sz w:val="16"/>
+          <w:szCs w:val="16"/>
+        </w:rPr>
+        <w:t xml:space="preserve">. If a key is present in one </w:t>
+      </w:r>
+      <w:proofErr w:type="spellStart"/>
+      <w:r>
+        <w:rPr>
+          <w:sz w:val="16"/>
+          <w:szCs w:val="16"/>
+        </w:rPr>
+        <w:t>DataFrame</w:t>
+      </w:r>
+      <w:proofErr w:type="spellEnd"/>
+      <w:r>
+        <w:rPr>
+          <w:sz w:val="16"/>
+          <w:szCs w:val="16"/>
+        </w:rPr>
+        <w:t xml:space="preserve"> but not the other, the resulting </w:t>
+      </w:r>
+      <w:proofErr w:type="spellStart"/>
+      <w:r>
+        <w:rPr>
+          <w:sz w:val="16"/>
+          <w:szCs w:val="16"/>
+        </w:rPr>
+        <w:t>DataFrame</w:t>
+      </w:r>
+      <w:proofErr w:type="spellEnd"/>
+      <w:r>
+        <w:rPr>
+          <w:sz w:val="16"/>
+          <w:szCs w:val="16"/>
+        </w:rPr>
+        <w:t xml:space="preserve"> will not include that row.</w:t>
       </w:r>
     </w:p>
     <w:p>
@@ -89,7 +227,71 @@
           <w:sz w:val="16"/>
           <w:szCs w:val="16"/>
         </w:rPr>
-        <w:t>: This option performs a full outer join between the two DataFrames. It returns all rows from both DataFrames and fills in missing values with NaN where data is not available in one of the DataFrames.</w:t>
+        <w:t xml:space="preserve">: This option performs a full outer join between the two </w:t>
+      </w:r>
+      <w:proofErr w:type="spellStart"/>
+      <w:r>
+        <w:rPr>
+          <w:sz w:val="16"/>
+          <w:szCs w:val="16"/>
+        </w:rPr>
+        <w:t>DataFrames</w:t>
+      </w:r>
+      <w:proofErr w:type="spellEnd"/>
+      <w:r>
+        <w:rPr>
+          <w:sz w:val="16"/>
+          <w:szCs w:val="16"/>
+        </w:rPr>
+        <w:t xml:space="preserve">. It returns all rows from both </w:t>
+      </w:r>
+      <w:proofErr w:type="spellStart"/>
+      <w:r>
+        <w:rPr>
+          <w:sz w:val="16"/>
+          <w:szCs w:val="16"/>
+        </w:rPr>
+        <w:t>DataFrames</w:t>
+      </w:r>
+      <w:proofErr w:type="spellEnd"/>
+      <w:r>
+        <w:rPr>
+          <w:sz w:val="16"/>
+          <w:szCs w:val="16"/>
+        </w:rPr>
+        <w:t xml:space="preserve"> and fills in missing values with </w:t>
+      </w:r>
+      <w:proofErr w:type="spellStart"/>
+      <w:r>
+        <w:rPr>
+          <w:sz w:val="16"/>
+          <w:szCs w:val="16"/>
+        </w:rPr>
+        <w:t>NaN</w:t>
+      </w:r>
+      <w:proofErr w:type="spellEnd"/>
+      <w:r>
+        <w:rPr>
+          <w:sz w:val="16"/>
+          <w:szCs w:val="16"/>
+        </w:rPr>
+        <w:t xml:space="preserve"> where data is not available in one of the </w:t>
+      </w:r>
+      <w:proofErr w:type="spellStart"/>
+      <w:r>
+        <w:rPr>
+          <w:sz w:val="16"/>
+          <w:szCs w:val="16"/>
+        </w:rPr>
+        <w:t>DataFrames</w:t>
+      </w:r>
+      <w:proofErr w:type="spellEnd"/>
+      <w:r>
+        <w:rPr>
+          <w:sz w:val="16"/>
+          <w:szCs w:val="16"/>
+        </w:rPr>
+        <w:t>.</w:t>
       </w:r>
     </w:p>
     <w:p>
@@ -117,7 +319,87 @@
           <w:sz w:val="16"/>
           <w:szCs w:val="16"/>
         </w:rPr>
-        <w:t>: This option performs a left join between the two DataFrames. It returns all rows from the left DataFrame and the matched rows from the right DataFrame. If there is no match, the result will contain NaN values for the columns from the right DataFrame.</w:t>
+        <w:t xml:space="preserve">: This option performs a left join between the two </w:t>
+      </w:r>
+      <w:proofErr w:type="spellStart"/>
+      <w:r>
+        <w:rPr>
+          <w:sz w:val="16"/>
+          <w:szCs w:val="16"/>
+        </w:rPr>
+        <w:t>DataFrames</w:t>
+      </w:r>
+      <w:proofErr w:type="spellEnd"/>
+      <w:r>
+        <w:rPr>
+          <w:sz w:val="16"/>
+          <w:szCs w:val="16"/>
+        </w:rPr>
+        <w:t xml:space="preserve">. It returns all rows from the left </w:t>
+      </w:r>
+      <w:proofErr w:type="spellStart"/>
+      <w:r>
+        <w:rPr>
+          <w:sz w:val="16"/>
+          <w:szCs w:val="16"/>
+        </w:rPr>
+        <w:t>DataFrame</w:t>
+      </w:r>
+      <w:proofErr w:type="spellEnd"/>
+      <w:r>
+        <w:rPr>
+          <w:sz w:val="16"/>
+          <w:szCs w:val="16"/>
+        </w:rPr>
+        <w:t xml:space="preserve"> and the matched rows from the right </w:t>
+      </w:r>
+      <w:proofErr w:type="spellStart"/>
+      <w:r>
+        <w:rPr>
+          <w:sz w:val="16"/>
+          <w:szCs w:val="16"/>
+        </w:rPr>
+        <w:t>DataFrame</w:t>
+      </w:r>
+      <w:proofErr w:type="spellEnd"/>
+      <w:r>
+        <w:rPr>
+          <w:sz w:val="16"/>
+          <w:szCs w:val="16"/>
+        </w:rPr>
+        <w:t xml:space="preserve">. If there is no match, the result will contain </w:t>
+      </w:r>
+      <w:proofErr w:type="spellStart"/>
+      <w:r>
+        <w:rPr>
+          <w:sz w:val="16"/>
+          <w:szCs w:val="16"/>
+        </w:rPr>
+        <w:t>NaN</w:t>
+      </w:r>
+      <w:proofErr w:type="spellEnd"/>
+      <w:r>
+        <w:rPr>
+          <w:sz w:val="16"/>
+          <w:szCs w:val="16"/>
+        </w:rPr>
+        <w:t xml:space="preserve"> values for the columns from the right </w:t>
+      </w:r>
+      <w:proofErr w:type="spellStart"/>
+      <w:r>
+        <w:rPr>
+          <w:sz w:val="16"/>
+          <w:szCs w:val="16"/>
+        </w:rPr>
+        <w:t>DataFrame</w:t>
+      </w:r>
+      <w:proofErr w:type="spellEnd"/>
+      <w:r>
+        <w:rPr>
+          <w:sz w:val="16"/>
+          <w:szCs w:val="16"/>
+        </w:rPr>
+        <w:t>.</w:t>
       </w:r>
     </w:p>
     <w:p>
@@ -145,7 +427,87 @@
           <w:sz w:val="16"/>
           <w:szCs w:val="16"/>
         </w:rPr>
-        <w:t>: This option performs a right join between the two DataFrames. It returns all rows from the right DataFrame and the matched rows from the left DataFrame. If there is no match, the result will contain NaN values for the columns from the left DataFrame.</w:t>
+        <w:t xml:space="preserve">: This option performs a right join between the two </w:t>
+      </w:r>
+      <w:proofErr w:type="spellStart"/>
+      <w:r>
+        <w:rPr>
+          <w:sz w:val="16"/>
+          <w:szCs w:val="16"/>
+        </w:rPr>
+        <w:t>DataFrames</w:t>
+      </w:r>
+      <w:proofErr w:type="spellEnd"/>
+      <w:r>
+        <w:rPr>
+          <w:sz w:val="16"/>
+          <w:szCs w:val="16"/>
+        </w:rPr>
+        <w:t xml:space="preserve">. It returns all rows from the right </w:t>
+      </w:r>
+      <w:proofErr w:type="spellStart"/>
+      <w:r>
+        <w:rPr>
+          <w:sz w:val="16"/>
+          <w:szCs w:val="16"/>
+        </w:rPr>
+        <w:t>DataFrame</w:t>
+      </w:r>
+      <w:proofErr w:type="spellEnd"/>
+      <w:r>
+        <w:rPr>
+          <w:sz w:val="16"/>
+          <w:szCs w:val="16"/>
+        </w:rPr>
+        <w:t xml:space="preserve"> and the matched rows from the left </w:t>
+      </w:r>
+      <w:proofErr w:type="spellStart"/>
+      <w:r>
+        <w:rPr>
+          <w:sz w:val="16"/>
+          <w:szCs w:val="16"/>
+        </w:rPr>
+        <w:t>DataFrame</w:t>
+      </w:r>
+      <w:proofErr w:type="spellEnd"/>
+      <w:r>
+        <w:rPr>
+          <w:sz w:val="16"/>
+          <w:szCs w:val="16"/>
+        </w:rPr>
+        <w:t xml:space="preserve">. If there is no match, the result will contain </w:t>
+      </w:r>
+      <w:proofErr w:type="spellStart"/>
+      <w:r>
+        <w:rPr>
+          <w:sz w:val="16"/>
+          <w:szCs w:val="16"/>
+        </w:rPr>
+        <w:t>NaN</w:t>
+      </w:r>
+      <w:proofErr w:type="spellEnd"/>
+      <w:r>
+        <w:rPr>
+          <w:sz w:val="16"/>
+          <w:szCs w:val="16"/>
+        </w:rPr>
+        <w:t xml:space="preserve"> values for the columns from the left </w:t>
+      </w:r>
+      <w:proofErr w:type="spellStart"/>
+      <w:r>
+        <w:rPr>
+          <w:sz w:val="16"/>
+          <w:szCs w:val="16"/>
+        </w:rPr>
+        <w:t>DataFrame</w:t>
+      </w:r>
+      <w:proofErr w:type="spellEnd"/>
+      <w:r>
+        <w:rPr>
+          <w:sz w:val="16"/>
+          <w:szCs w:val="16"/>
+        </w:rPr>
+        <w:t>.</w:t>
       </w:r>
     </w:p>
     <w:p>
@@ -173,22 +535,152 @@
           <w:sz w:val="16"/>
           <w:szCs w:val="16"/>
         </w:rPr>
-        <w:t>: This option performs a cross join or Cartesian product between the two DataFrames. It combines all rows from the left DataFrame with all rows from the right DataFrame, resulting in a DataFrame with a length equal to the product of the lengths of the two DataFrames.</w:t>
-      </w:r>
-    </w:p>
-    <w:p>
-      <w:pPr>
-        <w:rPr>
-          <w:sz w:val="16"/>
-          <w:szCs w:val="16"/>
-        </w:rPr>
-      </w:pPr>
-      <w:r>
-        <w:rPr>
-          <w:sz w:val="16"/>
-          <w:szCs w:val="16"/>
-        </w:rPr>
-        <w:t>By specifying the how parameter in the pd.merge() function, you can control how the merge operation is performed and which rows are included in the resulting DataFrame based on the keys present in the DataFrames being merged.</w:t>
+        <w:t xml:space="preserve">: This option performs a cross join or Cartesian product between the two </w:t>
+      </w:r>
+      <w:proofErr w:type="spellStart"/>
+      <w:r>
+        <w:rPr>
+          <w:sz w:val="16"/>
+          <w:szCs w:val="16"/>
+        </w:rPr>
+        <w:t>DataFrames</w:t>
+      </w:r>
+      <w:proofErr w:type="spellEnd"/>
+      <w:r>
+        <w:rPr>
+          <w:sz w:val="16"/>
+          <w:szCs w:val="16"/>
+        </w:rPr>
+        <w:t xml:space="preserve">. It combines all rows from the left </w:t>
+      </w:r>
+      <w:proofErr w:type="spellStart"/>
+      <w:r>
+        <w:rPr>
+          <w:sz w:val="16"/>
+          <w:szCs w:val="16"/>
+        </w:rPr>
+        <w:t>DataFrame</w:t>
+      </w:r>
+      <w:proofErr w:type="spellEnd"/>
+      <w:r>
+        <w:rPr>
+          <w:sz w:val="16"/>
+          <w:szCs w:val="16"/>
+        </w:rPr>
+        <w:t xml:space="preserve"> with all rows from the right </w:t>
+      </w:r>
+      <w:proofErr w:type="spellStart"/>
+      <w:r>
+        <w:rPr>
+          <w:sz w:val="16"/>
+          <w:szCs w:val="16"/>
+        </w:rPr>
+        <w:t>DataFrame</w:t>
+      </w:r>
+      <w:proofErr w:type="spellEnd"/>
+      <w:r>
+        <w:rPr>
+          <w:sz w:val="16"/>
+          <w:szCs w:val="16"/>
+        </w:rPr>
+        <w:t xml:space="preserve">, resulting in a </w:t>
+      </w:r>
+      <w:proofErr w:type="spellStart"/>
+      <w:r>
+        <w:rPr>
+          <w:sz w:val="16"/>
+          <w:szCs w:val="16"/>
+        </w:rPr>
+        <w:t>DataFrame</w:t>
+      </w:r>
+      <w:proofErr w:type="spellEnd"/>
+      <w:r>
+        <w:rPr>
+          <w:sz w:val="16"/>
+          <w:szCs w:val="16"/>
+        </w:rPr>
+        <w:t xml:space="preserve"> with a length equal to the product of the lengths of the two </w:t>
+      </w:r>
+      <w:proofErr w:type="spellStart"/>
+      <w:r>
+        <w:rPr>
+          <w:sz w:val="16"/>
+          <w:szCs w:val="16"/>
+        </w:rPr>
+        <w:t>DataFrames</w:t>
+      </w:r>
+      <w:proofErr w:type="spellEnd"/>
+      <w:r>
+        <w:rPr>
+          <w:sz w:val="16"/>
+          <w:szCs w:val="16"/>
+        </w:rPr>
+        <w:t>.</w:t>
+      </w:r>
+    </w:p>
+    <w:p>
+      <w:pPr>
+        <w:rPr>
+          <w:sz w:val="16"/>
+          <w:szCs w:val="16"/>
+        </w:rPr>
+      </w:pPr>
+      <w:r>
+        <w:rPr>
+          <w:sz w:val="16"/>
+          <w:szCs w:val="16"/>
+        </w:rPr>
+        <w:t>By specifying the how parameter in the </w:t>
+      </w:r>
+      <w:proofErr w:type="spellStart"/>
+      <w:proofErr w:type="gramStart"/>
+      <w:r>
+        <w:rPr>
+          <w:sz w:val="16"/>
+          <w:szCs w:val="16"/>
+        </w:rPr>
+        <w:t>pd.merge</w:t>
+      </w:r>
+      <w:proofErr w:type="spellEnd"/>
+      <w:proofErr w:type="gramEnd"/>
+      <w:r>
+        <w:rPr>
+          <w:sz w:val="16"/>
+          <w:szCs w:val="16"/>
+        </w:rPr>
+        <w:t xml:space="preserve">() function, you can control how the merge operation is performed and which rows are included in the resulting </w:t>
+      </w:r>
+      <w:proofErr w:type="spellStart"/>
+      <w:r>
+        <w:rPr>
+          <w:sz w:val="16"/>
+          <w:szCs w:val="16"/>
+        </w:rPr>
+        <w:t>DataFrame</w:t>
+      </w:r>
+      <w:proofErr w:type="spellEnd"/>
+      <w:r>
+        <w:rPr>
+          <w:sz w:val="16"/>
+          <w:szCs w:val="16"/>
+        </w:rPr>
+        <w:t xml:space="preserve"> based on the keys present in the </w:t>
+      </w:r>
+      <w:proofErr w:type="spellStart"/>
+      <w:r>
+        <w:rPr>
+          <w:sz w:val="16"/>
+          <w:szCs w:val="16"/>
+        </w:rPr>
+        <w:t>DataFrames</w:t>
+      </w:r>
+      <w:proofErr w:type="spellEnd"/>
+      <w:r>
+        <w:rPr>
+          <w:sz w:val="16"/>
+          <w:szCs w:val="16"/>
+        </w:rPr>
+        <w:t xml:space="preserve"> being merged.</w:t>
       </w:r>
     </w:p>
     <w:p/>
@@ -201,33 +693,95 @@
           <w:szCs w:val="16"/>
         </w:rPr>
       </w:pPr>
-      <w:r>
-        <w:rPr>
-          <w:b/>
-          <w:bCs/>
-          <w:sz w:val="16"/>
-          <w:szCs w:val="16"/>
-        </w:rPr>
-        <w:t>.merge parameters explaination</w:t>
-      </w:r>
-    </w:p>
-    <w:p>
-      <w:pPr>
-        <w:rPr>
-          <w:b/>
-          <w:bCs/>
-          <w:sz w:val="16"/>
-          <w:szCs w:val="16"/>
-        </w:rPr>
-      </w:pPr>
-      <w:r>
-        <w:rPr>
-          <w:b/>
-          <w:bCs/>
-          <w:sz w:val="16"/>
-          <w:szCs w:val="16"/>
-        </w:rPr>
-        <w:t>When using the .merge() method in pandas to combine DataFrames, there are several parameters you can use to customize the merge operation. Here are some of the key parameters:</w:t>
+      <w:proofErr w:type="gramStart"/>
+      <w:r>
+        <w:rPr>
+          <w:b/>
+          <w:bCs/>
+          <w:sz w:val="16"/>
+          <w:szCs w:val="16"/>
+        </w:rPr>
+        <w:t>.merge</w:t>
+      </w:r>
+      <w:proofErr w:type="gramEnd"/>
+      <w:r>
+        <w:rPr>
+          <w:b/>
+          <w:bCs/>
+          <w:sz w:val="16"/>
+          <w:szCs w:val="16"/>
+        </w:rPr>
+        <w:t xml:space="preserve"> parameters </w:t>
+      </w:r>
+      <w:proofErr w:type="spellStart"/>
+      <w:r>
+        <w:rPr>
+          <w:b/>
+          <w:bCs/>
+          <w:sz w:val="16"/>
+          <w:szCs w:val="16"/>
+        </w:rPr>
+        <w:t>explaination</w:t>
+      </w:r>
+      <w:proofErr w:type="spellEnd"/>
+    </w:p>
+    <w:p>
+      <w:pPr>
+        <w:rPr>
+          <w:b/>
+          <w:bCs/>
+          <w:sz w:val="16"/>
+          <w:szCs w:val="16"/>
+        </w:rPr>
+      </w:pPr>
+      <w:r>
+        <w:rPr>
+          <w:b/>
+          <w:bCs/>
+          <w:sz w:val="16"/>
+          <w:szCs w:val="16"/>
+        </w:rPr>
+        <w:t xml:space="preserve">When using </w:t>
+      </w:r>
+      <w:proofErr w:type="gramStart"/>
+      <w:r>
+        <w:rPr>
+          <w:b/>
+          <w:bCs/>
+          <w:sz w:val="16"/>
+          <w:szCs w:val="16"/>
+        </w:rPr>
+        <w:t>the .merge</w:t>
+      </w:r>
+      <w:proofErr w:type="gramEnd"/>
+      <w:r>
+        <w:rPr>
+          <w:b/>
+          <w:bCs/>
+          <w:sz w:val="16"/>
+          <w:szCs w:val="16"/>
+        </w:rPr>
+        <w:t xml:space="preserve">() method in pandas to combine </w:t>
+      </w:r>
+      <w:proofErr w:type="spellStart"/>
+      <w:r>
+        <w:rPr>
+          <w:b/>
+          <w:bCs/>
+          <w:sz w:val="16"/>
+          <w:szCs w:val="16"/>
+        </w:rPr>
+        <w:t>DataFrames</w:t>
+      </w:r>
+      <w:proofErr w:type="spellEnd"/>
+      <w:r>
+        <w:rPr>
+          <w:b/>
+          <w:bCs/>
+          <w:sz w:val="16"/>
+          <w:szCs w:val="16"/>
+        </w:rPr>
+        <w:t>, there are several parameters you can use to customize the merge operation. Here are some of the key parameters:</w:t>
       </w:r>
     </w:p>
     <w:p>
@@ -274,7 +828,23 @@
           <w:sz w:val="16"/>
           <w:szCs w:val="16"/>
         </w:rPr>
-        <w:t>The left DataFrame to be merged.</w:t>
+        <w:t xml:space="preserve">The left </w:t>
+      </w:r>
+      <w:proofErr w:type="spellStart"/>
+      <w:r>
+        <w:rPr>
+          <w:sz w:val="16"/>
+          <w:szCs w:val="16"/>
+        </w:rPr>
+        <w:t>DataFrame</w:t>
+      </w:r>
+      <w:proofErr w:type="spellEnd"/>
+      <w:r>
+        <w:rPr>
+          <w:sz w:val="16"/>
+          <w:szCs w:val="16"/>
+        </w:rPr>
+        <w:t xml:space="preserve"> to be merged.</w:t>
       </w:r>
     </w:p>
     <w:p>
@@ -321,7 +891,23 @@
           <w:sz w:val="16"/>
           <w:szCs w:val="16"/>
         </w:rPr>
-        <w:t>The right DataFrame to be merged.</w:t>
+        <w:t xml:space="preserve">The right </w:t>
+      </w:r>
+      <w:proofErr w:type="spellStart"/>
+      <w:r>
+        <w:rPr>
+          <w:sz w:val="16"/>
+          <w:szCs w:val="16"/>
+        </w:rPr>
+        <w:t>DataFrame</w:t>
+      </w:r>
+      <w:proofErr w:type="spellEnd"/>
+      <w:r>
+        <w:rPr>
+          <w:sz w:val="16"/>
+          <w:szCs w:val="16"/>
+        </w:rPr>
+        <w:t xml:space="preserve"> to be merged.</w:t>
       </w:r>
     </w:p>
     <w:p>
@@ -387,7 +973,23 @@
           <w:sz w:val="16"/>
           <w:szCs w:val="16"/>
         </w:rPr>
-        <w:t>'left': Use keys from the left DataFrame only.</w:t>
+        <w:t xml:space="preserve">'left': Use keys from the left </w:t>
+      </w:r>
+      <w:proofErr w:type="spellStart"/>
+      <w:r>
+        <w:rPr>
+          <w:sz w:val="16"/>
+          <w:szCs w:val="16"/>
+        </w:rPr>
+        <w:t>DataFrame</w:t>
+      </w:r>
+      <w:proofErr w:type="spellEnd"/>
+      <w:r>
+        <w:rPr>
+          <w:sz w:val="16"/>
+          <w:szCs w:val="16"/>
+        </w:rPr>
+        <w:t xml:space="preserve"> only.</w:t>
       </w:r>
     </w:p>
     <w:p>
@@ -406,7 +1008,23 @@
           <w:sz w:val="16"/>
           <w:szCs w:val="16"/>
         </w:rPr>
-        <w:t>'right': Use keys from the right DataFrame only.</w:t>
+        <w:t xml:space="preserve">'right': Use keys from the right </w:t>
+      </w:r>
+      <w:proofErr w:type="spellStart"/>
+      <w:r>
+        <w:rPr>
+          <w:sz w:val="16"/>
+          <w:szCs w:val="16"/>
+        </w:rPr>
+        <w:t>DataFrame</w:t>
+      </w:r>
+      <w:proofErr w:type="spellEnd"/>
+      <w:r>
+        <w:rPr>
+          <w:sz w:val="16"/>
+          <w:szCs w:val="16"/>
+        </w:rPr>
+        <w:t xml:space="preserve"> only.</w:t>
       </w:r>
     </w:p>
     <w:p>
@@ -425,7 +1043,23 @@
           <w:sz w:val="16"/>
           <w:szCs w:val="16"/>
         </w:rPr>
-        <w:t>'inner': Use intersection of keys from both DataFrames.</w:t>
+        <w:t xml:space="preserve">'inner': Use intersection of keys from both </w:t>
+      </w:r>
+      <w:proofErr w:type="spellStart"/>
+      <w:r>
+        <w:rPr>
+          <w:sz w:val="16"/>
+          <w:szCs w:val="16"/>
+        </w:rPr>
+        <w:t>DataFrames</w:t>
+      </w:r>
+      <w:proofErr w:type="spellEnd"/>
+      <w:r>
+        <w:rPr>
+          <w:sz w:val="16"/>
+          <w:szCs w:val="16"/>
+        </w:rPr>
+        <w:t>.</w:t>
       </w:r>
     </w:p>
     <w:p>
@@ -444,7 +1078,23 @@
           <w:sz w:val="16"/>
           <w:szCs w:val="16"/>
         </w:rPr>
-        <w:t>'outer': Use union of keys from both DataFrames.</w:t>
+        <w:t xml:space="preserve">'outer': Use union of keys from both </w:t>
+      </w:r>
+      <w:proofErr w:type="spellStart"/>
+      <w:r>
+        <w:rPr>
+          <w:sz w:val="16"/>
+          <w:szCs w:val="16"/>
+        </w:rPr>
+        <w:t>DataFrames</w:t>
+      </w:r>
+      <w:proofErr w:type="spellEnd"/>
+      <w:r>
+        <w:rPr>
+          <w:sz w:val="16"/>
+          <w:szCs w:val="16"/>
+        </w:rPr>
+        <w:t>.</w:t>
       </w:r>
     </w:p>
     <w:p>
@@ -491,7 +1141,23 @@
           <w:sz w:val="16"/>
           <w:szCs w:val="16"/>
         </w:rPr>
-        <w:t>Column or index level names to join on. Must be found in both DataFrames.</w:t>
+        <w:t xml:space="preserve">Column or index level names to join on. Must be found in both </w:t>
+      </w:r>
+      <w:proofErr w:type="spellStart"/>
+      <w:r>
+        <w:rPr>
+          <w:sz w:val="16"/>
+          <w:szCs w:val="16"/>
+        </w:rPr>
+        <w:t>DataFrames</w:t>
+      </w:r>
+      <w:proofErr w:type="spellEnd"/>
+      <w:r>
+        <w:rPr>
+          <w:sz w:val="16"/>
+          <w:szCs w:val="16"/>
+        </w:rPr>
+        <w:t>.</w:t>
       </w:r>
     </w:p>
     <w:p>
@@ -505,6 +1171,7 @@
           <w:szCs w:val="16"/>
         </w:rPr>
       </w:pPr>
+      <w:proofErr w:type="spellStart"/>
       <w:r>
         <w:rPr>
           <w:b/>
@@ -514,6 +1181,7 @@
         </w:rPr>
         <w:t>left_on</w:t>
       </w:r>
+      <w:proofErr w:type="spellEnd"/>
       <w:r>
         <w:rPr>
           <w:sz w:val="16"/>
@@ -521,6 +1189,7 @@
         </w:rPr>
         <w:t> and </w:t>
       </w:r>
+      <w:proofErr w:type="spellStart"/>
       <w:r>
         <w:rPr>
           <w:b/>
@@ -530,6 +1199,7 @@
         </w:rPr>
         <w:t>right_on</w:t>
       </w:r>
+      <w:proofErr w:type="spellEnd"/>
       <w:r>
         <w:rPr>
           <w:sz w:val="16"/>
@@ -554,7 +1224,23 @@
           <w:sz w:val="16"/>
           <w:szCs w:val="16"/>
         </w:rPr>
-        <w:t>Columns or index levels from the left and right DataFrames to use as keys for the merge.</w:t>
+        <w:t xml:space="preserve">Columns or index levels from the left and right </w:t>
+      </w:r>
+      <w:proofErr w:type="spellStart"/>
+      <w:r>
+        <w:rPr>
+          <w:sz w:val="16"/>
+          <w:szCs w:val="16"/>
+        </w:rPr>
+        <w:t>DataFrames</w:t>
+      </w:r>
+      <w:proofErr w:type="spellEnd"/>
+      <w:r>
+        <w:rPr>
+          <w:sz w:val="16"/>
+          <w:szCs w:val="16"/>
+        </w:rPr>
+        <w:t xml:space="preserve"> to use as keys for the merge.</w:t>
       </w:r>
     </w:p>
     <w:p>
@@ -568,6 +1254,7 @@
           <w:szCs w:val="16"/>
         </w:rPr>
       </w:pPr>
+      <w:proofErr w:type="spellStart"/>
       <w:r>
         <w:rPr>
           <w:b/>
@@ -577,6 +1264,7 @@
         </w:rPr>
         <w:t>left_index</w:t>
       </w:r>
+      <w:proofErr w:type="spellEnd"/>
       <w:r>
         <w:rPr>
           <w:sz w:val="16"/>
@@ -584,6 +1272,7 @@
         </w:rPr>
         <w:t> and </w:t>
       </w:r>
+      <w:proofErr w:type="spellStart"/>
       <w:r>
         <w:rPr>
           <w:b/>
@@ -593,6 +1282,7 @@
         </w:rPr>
         <w:t>right_index</w:t>
       </w:r>
+      <w:proofErr w:type="spellEnd"/>
       <w:r>
         <w:rPr>
           <w:sz w:val="16"/>
@@ -617,7 +1307,23 @@
           <w:sz w:val="16"/>
           <w:szCs w:val="16"/>
         </w:rPr>
-        <w:t>Use the index from the left or right DataFrame as the join key.</w:t>
+        <w:t xml:space="preserve">Use the index from the left or right </w:t>
+      </w:r>
+      <w:proofErr w:type="spellStart"/>
+      <w:r>
+        <w:rPr>
+          <w:sz w:val="16"/>
+          <w:szCs w:val="16"/>
+        </w:rPr>
+        <w:t>DataFrame</w:t>
+      </w:r>
+      <w:proofErr w:type="spellEnd"/>
+      <w:r>
+        <w:rPr>
+          <w:sz w:val="16"/>
+          <w:szCs w:val="16"/>
+        </w:rPr>
+        <w:t xml:space="preserve"> as the join key.</w:t>
       </w:r>
     </w:p>
     <w:p>
@@ -665,7 +1371,23 @@
           <w:sz w:val="16"/>
           <w:szCs w:val="16"/>
         </w:rPr>
-        <w:t>A tuple of string suffixes to apply to overlapping column names in the left and right DataFrames.</w:t>
+        <w:t xml:space="preserve">A tuple of string suffixes to apply to overlapping column names in the left and right </w:t>
+      </w:r>
+      <w:proofErr w:type="spellStart"/>
+      <w:r>
+        <w:rPr>
+          <w:sz w:val="16"/>
+          <w:szCs w:val="16"/>
+        </w:rPr>
+        <w:t>DataFrames</w:t>
+      </w:r>
+      <w:proofErr w:type="spellEnd"/>
+      <w:r>
+        <w:rPr>
+          <w:sz w:val="16"/>
+          <w:szCs w:val="16"/>
+        </w:rPr>
+        <w:t>.</w:t>
       </w:r>
     </w:p>
     <w:p>
@@ -712,7 +1434,23 @@
           <w:sz w:val="16"/>
           <w:szCs w:val="16"/>
         </w:rPr>
-        <w:t>Adds a special column to the merged DataFrame called "_merge" that indicates the source of each row.</w:t>
+        <w:t xml:space="preserve">Adds a special column to the merged </w:t>
+      </w:r>
+      <w:proofErr w:type="spellStart"/>
+      <w:r>
+        <w:rPr>
+          <w:sz w:val="16"/>
+          <w:szCs w:val="16"/>
+        </w:rPr>
+        <w:t>DataFrame</w:t>
+      </w:r>
+      <w:proofErr w:type="spellEnd"/>
+      <w:r>
+        <w:rPr>
+          <w:sz w:val="16"/>
+          <w:szCs w:val="16"/>
+        </w:rPr>
+        <w:t xml:space="preserve"> called "_merge" that indicates the source of each row.</w:t>
       </w:r>
     </w:p>
     <w:p>
@@ -759,22 +1497,118 @@
           <w:sz w:val="16"/>
           <w:szCs w:val="16"/>
         </w:rPr>
-        <w:t>Checks if the merge is a valid merge. Options include 'one_to_one', 'one_to_many', 'many_to_one', or 'many_to_many'.</w:t>
-      </w:r>
-    </w:p>
-    <w:p>
-      <w:pPr>
-        <w:rPr>
-          <w:sz w:val="16"/>
-          <w:szCs w:val="16"/>
-        </w:rPr>
-      </w:pPr>
-      <w:r>
-        <w:rPr>
-          <w:sz w:val="16"/>
-          <w:szCs w:val="16"/>
-        </w:rPr>
-        <w:t>These parameters give you flexibility in how you merge DataFrames, allowing you to specify the type of join, the columns to join on, whether to use indices for joining, and more. By understanding and using these parameters effectively, you can perform complex data merges and manipulations in pandas with ease.</w:t>
+        <w:t xml:space="preserve">Checks if the </w:t>
+      </w:r>
+      <w:proofErr w:type="gramStart"/>
+      <w:r>
+        <w:rPr>
+          <w:sz w:val="16"/>
+          <w:szCs w:val="16"/>
+        </w:rPr>
+        <w:t>merge</w:t>
+      </w:r>
+      <w:proofErr w:type="gramEnd"/>
+      <w:r>
+        <w:rPr>
+          <w:sz w:val="16"/>
+          <w:szCs w:val="16"/>
+        </w:rPr>
+        <w:t xml:space="preserve"> is a valid merge. Options include '</w:t>
+      </w:r>
+      <w:proofErr w:type="spellStart"/>
+      <w:r>
+        <w:rPr>
+          <w:sz w:val="16"/>
+          <w:szCs w:val="16"/>
+        </w:rPr>
+        <w:t>one_to_one</w:t>
+      </w:r>
+      <w:proofErr w:type="spellEnd"/>
+      <w:r>
+        <w:rPr>
+          <w:sz w:val="16"/>
+          <w:szCs w:val="16"/>
+        </w:rPr>
+        <w:t>', '</w:t>
+      </w:r>
+      <w:proofErr w:type="spellStart"/>
+      <w:r>
+        <w:rPr>
+          <w:sz w:val="16"/>
+          <w:szCs w:val="16"/>
+        </w:rPr>
+        <w:t>one_to_many</w:t>
+      </w:r>
+      <w:proofErr w:type="spellEnd"/>
+      <w:r>
+        <w:rPr>
+          <w:sz w:val="16"/>
+          <w:szCs w:val="16"/>
+        </w:rPr>
+        <w:t>', '</w:t>
+      </w:r>
+      <w:proofErr w:type="spellStart"/>
+      <w:r>
+        <w:rPr>
+          <w:sz w:val="16"/>
+          <w:szCs w:val="16"/>
+        </w:rPr>
+        <w:t>many_to_one</w:t>
+      </w:r>
+      <w:proofErr w:type="spellEnd"/>
+      <w:r>
+        <w:rPr>
+          <w:sz w:val="16"/>
+          <w:szCs w:val="16"/>
+        </w:rPr>
+        <w:t>', or '</w:t>
+      </w:r>
+      <w:proofErr w:type="spellStart"/>
+      <w:r>
+        <w:rPr>
+          <w:sz w:val="16"/>
+          <w:szCs w:val="16"/>
+        </w:rPr>
+        <w:t>many_to_many</w:t>
+      </w:r>
+      <w:proofErr w:type="spellEnd"/>
+      <w:r>
+        <w:rPr>
+          <w:sz w:val="16"/>
+          <w:szCs w:val="16"/>
+        </w:rPr>
+        <w:t>'.</w:t>
+      </w:r>
+    </w:p>
+    <w:p>
+      <w:pPr>
+        <w:rPr>
+          <w:sz w:val="16"/>
+          <w:szCs w:val="16"/>
+        </w:rPr>
+      </w:pPr>
+      <w:r>
+        <w:rPr>
+          <w:sz w:val="16"/>
+          <w:szCs w:val="16"/>
+        </w:rPr>
+        <w:t xml:space="preserve">These parameters give you flexibility in how you merge </w:t>
+      </w:r>
+      <w:proofErr w:type="spellStart"/>
+      <w:r>
+        <w:rPr>
+          <w:sz w:val="16"/>
+          <w:szCs w:val="16"/>
+        </w:rPr>
+        <w:t>DataFrames</w:t>
+      </w:r>
+      <w:proofErr w:type="spellEnd"/>
+      <w:r>
+        <w:rPr>
+          <w:sz w:val="16"/>
+          <w:szCs w:val="16"/>
+        </w:rPr>
+        <w:t>, allowing you to specify the type of join, the columns to join on, whether to use indices for joining, and more. By understanding and using these parameters effectively, you can perform complex data merges and manipulations in pandas with ease.</w:t>
       </w:r>
     </w:p>
     <w:p/>
@@ -795,22 +1629,69 @@
           <w:sz w:val="16"/>
           <w:szCs w:val="16"/>
         </w:rPr>
-        <w:t>how to use .groupby</w:t>
-      </w:r>
-    </w:p>
-    <w:p>
-      <w:pPr>
-        <w:rPr>
-          <w:sz w:val="16"/>
-          <w:szCs w:val="16"/>
-        </w:rPr>
-      </w:pPr>
-      <w:r>
-        <w:rPr>
-          <w:sz w:val="16"/>
-          <w:szCs w:val="16"/>
-        </w:rPr>
-        <w:t>To use the .groupby() method in pandas, you typically follow these steps:</w:t>
+        <w:t xml:space="preserve">how to </w:t>
+      </w:r>
+      <w:proofErr w:type="gramStart"/>
+      <w:r>
+        <w:rPr>
+          <w:b/>
+          <w:bCs/>
+          <w:sz w:val="16"/>
+          <w:szCs w:val="16"/>
+        </w:rPr>
+        <w:t>use .</w:t>
+      </w:r>
+      <w:proofErr w:type="spellStart"/>
+      <w:r>
+        <w:rPr>
+          <w:b/>
+          <w:bCs/>
+          <w:sz w:val="16"/>
+          <w:szCs w:val="16"/>
+        </w:rPr>
+        <w:t>groupby</w:t>
+      </w:r>
+      <w:proofErr w:type="spellEnd"/>
+      <w:proofErr w:type="gramEnd"/>
+    </w:p>
+    <w:p>
+      <w:pPr>
+        <w:rPr>
+          <w:sz w:val="16"/>
+          <w:szCs w:val="16"/>
+        </w:rPr>
+      </w:pPr>
+      <w:r>
+        <w:rPr>
+          <w:sz w:val="16"/>
+          <w:szCs w:val="16"/>
+        </w:rPr>
+        <w:t xml:space="preserve">To use </w:t>
+      </w:r>
+      <w:proofErr w:type="gramStart"/>
+      <w:r>
+        <w:rPr>
+          <w:sz w:val="16"/>
+          <w:szCs w:val="16"/>
+        </w:rPr>
+        <w:t>the .</w:t>
+      </w:r>
+      <w:proofErr w:type="spellStart"/>
+      <w:r>
+        <w:rPr>
+          <w:sz w:val="16"/>
+          <w:szCs w:val="16"/>
+        </w:rPr>
+        <w:t>groupby</w:t>
+      </w:r>
+      <w:proofErr w:type="spellEnd"/>
+      <w:proofErr w:type="gramEnd"/>
+      <w:r>
+        <w:rPr>
+          <w:sz w:val="16"/>
+          <w:szCs w:val="16"/>
+        </w:rPr>
+        <w:t>() method in pandas, you typically follow these steps:</w:t>
       </w:r>
     </w:p>
     <w:p>
@@ -838,7 +1719,23 @@
           <w:sz w:val="16"/>
           <w:szCs w:val="16"/>
         </w:rPr>
-        <w:t>: Make sure you have pandas imported in your Python script or Jupyter notebook.</w:t>
+        <w:t xml:space="preserve">: Make sure you have pandas imported in your Python script or </w:t>
+      </w:r>
+      <w:proofErr w:type="spellStart"/>
+      <w:r>
+        <w:rPr>
+          <w:sz w:val="16"/>
+          <w:szCs w:val="16"/>
+        </w:rPr>
+        <w:t>Jupyter</w:t>
+      </w:r>
+      <w:proofErr w:type="spellEnd"/>
+      <w:r>
+        <w:rPr>
+          <w:sz w:val="16"/>
+          <w:szCs w:val="16"/>
+        </w:rPr>
+        <w:t xml:space="preserve"> notebook.</w:t>
       </w:r>
     </w:p>
     <w:p>
@@ -888,7 +1785,32 @@
           <w:sz w:val="16"/>
           <w:szCs w:val="16"/>
         </w:rPr>
-        <w:t>: Load your data into a pandas DataFrame.</w:t>
+        <w:t xml:space="preserve">: Load your data into a </w:t>
+      </w:r>
+      <w:proofErr w:type="gramStart"/>
+      <w:r>
+        <w:rPr>
+          <w:sz w:val="16"/>
+          <w:szCs w:val="16"/>
+        </w:rPr>
+        <w:t xml:space="preserve">pandas </w:t>
+      </w:r>
+      <w:proofErr w:type="spellStart"/>
+      <w:r>
+        <w:rPr>
+          <w:sz w:val="16"/>
+          <w:szCs w:val="16"/>
+        </w:rPr>
+        <w:t>DataFrame</w:t>
+      </w:r>
+      <w:proofErr w:type="spellEnd"/>
+      <w:proofErr w:type="gramEnd"/>
+      <w:r>
+        <w:rPr>
+          <w:sz w:val="16"/>
+          <w:szCs w:val="16"/>
+        </w:rPr>
+        <w:t>.</w:t>
       </w:r>
     </w:p>
     <w:p>
@@ -905,12 +1827,46 @@
           <w:szCs w:val="16"/>
         </w:rPr>
       </w:pPr>
-      <w:r>
-        <w:rPr>
-          <w:sz w:val="16"/>
-          <w:szCs w:val="16"/>
-        </w:rPr>
-        <w:t>df = pd.read_csv('your_data.csv')</w:t>
+      <w:proofErr w:type="spellStart"/>
+      <w:r>
+        <w:rPr>
+          <w:sz w:val="16"/>
+          <w:szCs w:val="16"/>
+        </w:rPr>
+        <w:t>df</w:t>
+      </w:r>
+      <w:proofErr w:type="spellEnd"/>
+      <w:r>
+        <w:rPr>
+          <w:sz w:val="16"/>
+          <w:szCs w:val="16"/>
+        </w:rPr>
+        <w:t xml:space="preserve"> = </w:t>
+      </w:r>
+      <w:proofErr w:type="spellStart"/>
+      <w:proofErr w:type="gramStart"/>
+      <w:r>
+        <w:rPr>
+          <w:sz w:val="16"/>
+          <w:szCs w:val="16"/>
+        </w:rPr>
+        <w:t>pd.read</w:t>
+      </w:r>
+      <w:proofErr w:type="gramEnd"/>
+      <w:r>
+        <w:rPr>
+          <w:sz w:val="16"/>
+          <w:szCs w:val="16"/>
+        </w:rPr>
+        <w:t>_csv</w:t>
+      </w:r>
+      <w:proofErr w:type="spellEnd"/>
+      <w:r>
+        <w:rPr>
+          <w:sz w:val="16"/>
+          <w:szCs w:val="16"/>
+        </w:rPr>
+        <w:t>('your_data.csv')</w:t>
       </w:r>
     </w:p>
     <w:p>
@@ -938,7 +1894,64 @@
           <w:sz w:val="16"/>
           <w:szCs w:val="16"/>
         </w:rPr>
-        <w:t>: Use the .groupby() method on your DataFrame to create a GroupBy object. You can specify the column or columns you want to group by.</w:t>
+        <w:t xml:space="preserve">: Use </w:t>
+      </w:r>
+      <w:proofErr w:type="gramStart"/>
+      <w:r>
+        <w:rPr>
+          <w:sz w:val="16"/>
+          <w:szCs w:val="16"/>
+        </w:rPr>
+        <w:t>the .</w:t>
+      </w:r>
+      <w:proofErr w:type="spellStart"/>
+      <w:r>
+        <w:rPr>
+          <w:sz w:val="16"/>
+          <w:szCs w:val="16"/>
+        </w:rPr>
+        <w:t>groupby</w:t>
+      </w:r>
+      <w:proofErr w:type="spellEnd"/>
+      <w:proofErr w:type="gramEnd"/>
+      <w:r>
+        <w:rPr>
+          <w:sz w:val="16"/>
+          <w:szCs w:val="16"/>
+        </w:rPr>
+        <w:t xml:space="preserve">() method on your </w:t>
+      </w:r>
+      <w:proofErr w:type="spellStart"/>
+      <w:r>
+        <w:rPr>
+          <w:sz w:val="16"/>
+          <w:szCs w:val="16"/>
+        </w:rPr>
+        <w:t>DataFrame</w:t>
+      </w:r>
+      <w:proofErr w:type="spellEnd"/>
+      <w:r>
+        <w:rPr>
+          <w:sz w:val="16"/>
+          <w:szCs w:val="16"/>
+        </w:rPr>
+        <w:t xml:space="preserve"> to create a </w:t>
+      </w:r>
+      <w:proofErr w:type="spellStart"/>
+      <w:r>
+        <w:rPr>
+          <w:sz w:val="16"/>
+          <w:szCs w:val="16"/>
+        </w:rPr>
+        <w:t>GroupBy</w:t>
+      </w:r>
+      <w:proofErr w:type="spellEnd"/>
+      <w:r>
+        <w:rPr>
+          <w:sz w:val="16"/>
+          <w:szCs w:val="16"/>
+        </w:rPr>
+        <w:t xml:space="preserve"> object. You can specify the column or columns you want to group by.</w:t>
       </w:r>
     </w:p>
     <w:p>
@@ -960,7 +1973,41 @@
           <w:sz w:val="16"/>
           <w:szCs w:val="16"/>
         </w:rPr>
-        <w:t>grouped = df.groupby('column_name')</w:t>
+        <w:t xml:space="preserve">grouped = </w:t>
+      </w:r>
+      <w:proofErr w:type="spellStart"/>
+      <w:proofErr w:type="gramStart"/>
+      <w:r>
+        <w:rPr>
+          <w:sz w:val="16"/>
+          <w:szCs w:val="16"/>
+        </w:rPr>
+        <w:t>df.groupby</w:t>
+      </w:r>
+      <w:proofErr w:type="spellEnd"/>
+      <w:proofErr w:type="gramEnd"/>
+      <w:r>
+        <w:rPr>
+          <w:sz w:val="16"/>
+          <w:szCs w:val="16"/>
+        </w:rPr>
+        <w:t>('</w:t>
+      </w:r>
+      <w:proofErr w:type="spellStart"/>
+      <w:r>
+        <w:rPr>
+          <w:sz w:val="16"/>
+          <w:szCs w:val="16"/>
+        </w:rPr>
+        <w:t>column_name</w:t>
+      </w:r>
+      <w:proofErr w:type="spellEnd"/>
+      <w:r>
+        <w:rPr>
+          <w:sz w:val="16"/>
+          <w:szCs w:val="16"/>
+        </w:rPr>
+        <w:t>')</w:t>
       </w:r>
     </w:p>
     <w:p>
@@ -1005,12 +2052,39 @@
           <w:szCs w:val="16"/>
         </w:rPr>
       </w:pPr>
-      <w:r>
-        <w:rPr>
-          <w:sz w:val="16"/>
-          <w:szCs w:val="16"/>
-        </w:rPr>
-        <w:t>mean_values = grouped.mean()</w:t>
+      <w:proofErr w:type="spellStart"/>
+      <w:r>
+        <w:rPr>
+          <w:sz w:val="16"/>
+          <w:szCs w:val="16"/>
+        </w:rPr>
+        <w:t>mean_values</w:t>
+      </w:r>
+      <w:proofErr w:type="spellEnd"/>
+      <w:r>
+        <w:rPr>
+          <w:sz w:val="16"/>
+          <w:szCs w:val="16"/>
+        </w:rPr>
+        <w:t xml:space="preserve"> = </w:t>
+      </w:r>
+      <w:proofErr w:type="spellStart"/>
+      <w:proofErr w:type="gramStart"/>
+      <w:r>
+        <w:rPr>
+          <w:sz w:val="16"/>
+          <w:szCs w:val="16"/>
+        </w:rPr>
+        <w:t>grouped.mean</w:t>
+      </w:r>
+      <w:proofErr w:type="spellEnd"/>
+      <w:proofErr w:type="gramEnd"/>
+      <w:r>
+        <w:rPr>
+          <w:sz w:val="16"/>
+          <w:szCs w:val="16"/>
+        </w:rPr>
+        <w:t>()</w:t>
       </w:r>
     </w:p>
     <w:p>
@@ -1027,12 +2101,46 @@
           <w:szCs w:val="16"/>
         </w:rPr>
       </w:pPr>
-      <w:r>
-        <w:rPr>
-          <w:sz w:val="16"/>
-          <w:szCs w:val="16"/>
-        </w:rPr>
-        <w:t>sum_values = grouped.sum()</w:t>
+      <w:proofErr w:type="spellStart"/>
+      <w:r>
+        <w:rPr>
+          <w:sz w:val="16"/>
+          <w:szCs w:val="16"/>
+        </w:rPr>
+        <w:t>sum_values</w:t>
+      </w:r>
+      <w:proofErr w:type="spellEnd"/>
+      <w:r>
+        <w:rPr>
+          <w:sz w:val="16"/>
+          <w:szCs w:val="16"/>
+        </w:rPr>
+        <w:t xml:space="preserve"> = </w:t>
+      </w:r>
+      <w:proofErr w:type="spellStart"/>
+      <w:proofErr w:type="gramStart"/>
+      <w:r>
+        <w:rPr>
+          <w:sz w:val="16"/>
+          <w:szCs w:val="16"/>
+        </w:rPr>
+        <w:t>grouped.sum</w:t>
+      </w:r>
+      <w:proofErr w:type="spellEnd"/>
+      <w:r>
+        <w:rPr>
+          <w:sz w:val="16"/>
+          <w:szCs w:val="16"/>
+        </w:rPr>
+        <w:t>(</w:t>
+      </w:r>
+      <w:proofErr w:type="gramEnd"/>
+      <w:r>
+        <w:rPr>
+          <w:sz w:val="16"/>
+          <w:szCs w:val="16"/>
+        </w:rPr>
+        <w:t>)</w:t>
       </w:r>
     </w:p>
     <w:p>
@@ -1049,12 +2157,39 @@
           <w:szCs w:val="16"/>
         </w:rPr>
       </w:pPr>
-      <w:r>
-        <w:rPr>
-          <w:sz w:val="16"/>
-          <w:szCs w:val="16"/>
-        </w:rPr>
-        <w:t>count_values = grouped.size()</w:t>
+      <w:proofErr w:type="spellStart"/>
+      <w:r>
+        <w:rPr>
+          <w:sz w:val="16"/>
+          <w:szCs w:val="16"/>
+        </w:rPr>
+        <w:t>count_values</w:t>
+      </w:r>
+      <w:proofErr w:type="spellEnd"/>
+      <w:r>
+        <w:rPr>
+          <w:sz w:val="16"/>
+          <w:szCs w:val="16"/>
+        </w:rPr>
+        <w:t xml:space="preserve"> = </w:t>
+      </w:r>
+      <w:proofErr w:type="spellStart"/>
+      <w:proofErr w:type="gramStart"/>
+      <w:r>
+        <w:rPr>
+          <w:sz w:val="16"/>
+          <w:szCs w:val="16"/>
+        </w:rPr>
+        <w:t>grouped.size</w:t>
+      </w:r>
+      <w:proofErr w:type="spellEnd"/>
+      <w:proofErr w:type="gramEnd"/>
+      <w:r>
+        <w:rPr>
+          <w:sz w:val="16"/>
+          <w:szCs w:val="16"/>
+        </w:rPr>
+        <w:t>()</w:t>
       </w:r>
     </w:p>
     <w:p>
@@ -1082,7 +2217,39 @@
           <w:sz w:val="16"/>
           <w:szCs w:val="16"/>
         </w:rPr>
-        <w:t>: You can access individual groups using the get_group() method.</w:t>
+        <w:t>: You can access individual groups using the </w:t>
+      </w:r>
+      <w:proofErr w:type="spellStart"/>
+      <w:r>
+        <w:rPr>
+          <w:sz w:val="16"/>
+          <w:szCs w:val="16"/>
+        </w:rPr>
+        <w:t>get_</w:t>
+      </w:r>
+      <w:proofErr w:type="gramStart"/>
+      <w:r>
+        <w:rPr>
+          <w:sz w:val="16"/>
+          <w:szCs w:val="16"/>
+        </w:rPr>
+        <w:t>group</w:t>
+      </w:r>
+      <w:proofErr w:type="spellEnd"/>
+      <w:r>
+        <w:rPr>
+          <w:sz w:val="16"/>
+          <w:szCs w:val="16"/>
+        </w:rPr>
+        <w:t>(</w:t>
+      </w:r>
+      <w:proofErr w:type="gramEnd"/>
+      <w:r>
+        <w:rPr>
+          <w:sz w:val="16"/>
+          <w:szCs w:val="16"/>
+        </w:rPr>
+        <w:t>) method.</w:t>
       </w:r>
     </w:p>
     <w:p>
@@ -1104,7 +2271,39 @@
           <w:sz w:val="16"/>
           <w:szCs w:val="16"/>
         </w:rPr>
-        <w:t>group = grouped.get_group('group_name')</w:t>
+        <w:t xml:space="preserve">group = </w:t>
+      </w:r>
+      <w:proofErr w:type="spellStart"/>
+      <w:r>
+        <w:rPr>
+          <w:sz w:val="16"/>
+          <w:szCs w:val="16"/>
+        </w:rPr>
+        <w:t>grouped.get_group</w:t>
+      </w:r>
+      <w:proofErr w:type="spellEnd"/>
+      <w:r>
+        <w:rPr>
+          <w:sz w:val="16"/>
+          <w:szCs w:val="16"/>
+        </w:rPr>
+        <w:t>('</w:t>
+      </w:r>
+      <w:proofErr w:type="spellStart"/>
+      <w:r>
+        <w:rPr>
+          <w:sz w:val="16"/>
+          <w:szCs w:val="16"/>
+        </w:rPr>
+        <w:t>group_name</w:t>
+      </w:r>
+      <w:proofErr w:type="spellEnd"/>
+      <w:r>
+        <w:rPr>
+          <w:sz w:val="16"/>
+          <w:szCs w:val="16"/>
+        </w:rPr>
+        <w:t>')</w:t>
       </w:r>
     </w:p>
     <w:p>
@@ -1226,7 +2425,55 @@
           <w:sz w:val="16"/>
           <w:szCs w:val="16"/>
         </w:rPr>
-        <w:t>: You can reset the index of the resulting DataFrame using the reset_index() method.</w:t>
+        <w:t xml:space="preserve">: You can reset the index of the resulting </w:t>
+      </w:r>
+      <w:proofErr w:type="spellStart"/>
+      <w:r>
+        <w:rPr>
+          <w:sz w:val="16"/>
+          <w:szCs w:val="16"/>
+        </w:rPr>
+        <w:t>DataFrame</w:t>
+      </w:r>
+      <w:proofErr w:type="spellEnd"/>
+      <w:r>
+        <w:rPr>
+          <w:sz w:val="16"/>
+          <w:szCs w:val="16"/>
+        </w:rPr>
+        <w:t xml:space="preserve"> using the </w:t>
+      </w:r>
+      <w:proofErr w:type="spellStart"/>
+      <w:r>
+        <w:rPr>
+          <w:sz w:val="16"/>
+          <w:szCs w:val="16"/>
+        </w:rPr>
+        <w:t>reset_</w:t>
+      </w:r>
+      <w:proofErr w:type="gramStart"/>
+      <w:r>
+        <w:rPr>
+          <w:sz w:val="16"/>
+          <w:szCs w:val="16"/>
+        </w:rPr>
+        <w:t>index</w:t>
+      </w:r>
+      <w:proofErr w:type="spellEnd"/>
+      <w:r>
+        <w:rPr>
+          <w:sz w:val="16"/>
+          <w:szCs w:val="16"/>
+        </w:rPr>
+        <w:t>(</w:t>
+      </w:r>
+      <w:proofErr w:type="gramEnd"/>
+      <w:r>
+        <w:rPr>
+          <w:sz w:val="16"/>
+          <w:szCs w:val="16"/>
+        </w:rPr>
+        <w:t>) method.</w:t>
       </w:r>
     </w:p>
     <w:p>
@@ -1243,27 +2490,95 @@
           <w:szCs w:val="16"/>
         </w:rPr>
       </w:pPr>
-      <w:r>
-        <w:rPr>
-          <w:sz w:val="16"/>
-          <w:szCs w:val="16"/>
-        </w:rPr>
-        <w:t>grouped_mean = grouped.mean().reset_index()</w:t>
-      </w:r>
-    </w:p>
-    <w:p>
-      <w:pPr>
-        <w:rPr>
-          <w:sz w:val="16"/>
-          <w:szCs w:val="16"/>
-        </w:rPr>
-      </w:pPr>
-      <w:r>
-        <w:rPr>
-          <w:sz w:val="16"/>
-          <w:szCs w:val="16"/>
-        </w:rPr>
-        <w:t>By following these steps, you can effectively use the .groupby() method in pandas to group and analyze your data based on specific criteria.</w:t>
+      <w:proofErr w:type="spellStart"/>
+      <w:r>
+        <w:rPr>
+          <w:sz w:val="16"/>
+          <w:szCs w:val="16"/>
+        </w:rPr>
+        <w:t>grouped_mean</w:t>
+      </w:r>
+      <w:proofErr w:type="spellEnd"/>
+      <w:r>
+        <w:rPr>
+          <w:sz w:val="16"/>
+          <w:szCs w:val="16"/>
+        </w:rPr>
+        <w:t xml:space="preserve"> = </w:t>
+      </w:r>
+      <w:proofErr w:type="spellStart"/>
+      <w:proofErr w:type="gramStart"/>
+      <w:r>
+        <w:rPr>
+          <w:sz w:val="16"/>
+          <w:szCs w:val="16"/>
+        </w:rPr>
+        <w:t>grouped.mean</w:t>
+      </w:r>
+      <w:proofErr w:type="spellEnd"/>
+      <w:proofErr w:type="gramEnd"/>
+      <w:r>
+        <w:rPr>
+          <w:sz w:val="16"/>
+          <w:szCs w:val="16"/>
+        </w:rPr>
+        <w:t>().</w:t>
+      </w:r>
+      <w:proofErr w:type="spellStart"/>
+      <w:r>
+        <w:rPr>
+          <w:sz w:val="16"/>
+          <w:szCs w:val="16"/>
+        </w:rPr>
+        <w:t>reset_index</w:t>
+      </w:r>
+      <w:proofErr w:type="spellEnd"/>
+      <w:r>
+        <w:rPr>
+          <w:sz w:val="16"/>
+          <w:szCs w:val="16"/>
+        </w:rPr>
+        <w:t>()</w:t>
+      </w:r>
+    </w:p>
+    <w:p>
+      <w:pPr>
+        <w:rPr>
+          <w:sz w:val="16"/>
+          <w:szCs w:val="16"/>
+        </w:rPr>
+      </w:pPr>
+      <w:r>
+        <w:rPr>
+          <w:sz w:val="16"/>
+          <w:szCs w:val="16"/>
+        </w:rPr>
+        <w:t xml:space="preserve">By following these steps, you can effectively use </w:t>
+      </w:r>
+      <w:proofErr w:type="gramStart"/>
+      <w:r>
+        <w:rPr>
+          <w:sz w:val="16"/>
+          <w:szCs w:val="16"/>
+        </w:rPr>
+        <w:t>the .</w:t>
+      </w:r>
+      <w:proofErr w:type="spellStart"/>
+      <w:r>
+        <w:rPr>
+          <w:sz w:val="16"/>
+          <w:szCs w:val="16"/>
+        </w:rPr>
+        <w:t>groupby</w:t>
+      </w:r>
+      <w:proofErr w:type="spellEnd"/>
+      <w:proofErr w:type="gramEnd"/>
+      <w:r>
+        <w:rPr>
+          <w:sz w:val="16"/>
+          <w:szCs w:val="16"/>
+        </w:rPr>
+        <w:t>() method in pandas to group and analyze your data based on specific criteria.</w:t>
       </w:r>
     </w:p>
     <w:p/>
@@ -1303,7 +2618,127 @@
           <w:sz w:val="16"/>
           <w:szCs w:val="16"/>
         </w:rPr>
-        <w:t>debug duplicate_mouse_count = unique_mousetime.value_counts() duplicate_mouse_count.head(10) If duplicate_mouse_count&gt;1 == True: print(duplicate_mouse_count['Mouse ID'])</w:t>
+        <w:t xml:space="preserve">debug </w:t>
+      </w:r>
+      <w:proofErr w:type="spellStart"/>
+      <w:r>
+        <w:rPr>
+          <w:b/>
+          <w:bCs/>
+          <w:sz w:val="16"/>
+          <w:szCs w:val="16"/>
+        </w:rPr>
+        <w:t>duplicate_mouse_count</w:t>
+      </w:r>
+      <w:proofErr w:type="spellEnd"/>
+      <w:r>
+        <w:rPr>
+          <w:b/>
+          <w:bCs/>
+          <w:sz w:val="16"/>
+          <w:szCs w:val="16"/>
+        </w:rPr>
+        <w:t xml:space="preserve"> = </w:t>
+      </w:r>
+      <w:proofErr w:type="spellStart"/>
+      <w:r>
+        <w:rPr>
+          <w:b/>
+          <w:bCs/>
+          <w:sz w:val="16"/>
+          <w:szCs w:val="16"/>
+        </w:rPr>
+        <w:t>unique_mousetime.value_</w:t>
+      </w:r>
+      <w:proofErr w:type="gramStart"/>
+      <w:r>
+        <w:rPr>
+          <w:b/>
+          <w:bCs/>
+          <w:sz w:val="16"/>
+          <w:szCs w:val="16"/>
+        </w:rPr>
+        <w:t>counts</w:t>
+      </w:r>
+      <w:proofErr w:type="spellEnd"/>
+      <w:r>
+        <w:rPr>
+          <w:b/>
+          <w:bCs/>
+          <w:sz w:val="16"/>
+          <w:szCs w:val="16"/>
+        </w:rPr>
+        <w:t>(</w:t>
+      </w:r>
+      <w:proofErr w:type="gramEnd"/>
+      <w:r>
+        <w:rPr>
+          <w:b/>
+          <w:bCs/>
+          <w:sz w:val="16"/>
+          <w:szCs w:val="16"/>
+        </w:rPr>
+        <w:t xml:space="preserve">) </w:t>
+      </w:r>
+      <w:proofErr w:type="spellStart"/>
+      <w:r>
+        <w:rPr>
+          <w:b/>
+          <w:bCs/>
+          <w:sz w:val="16"/>
+          <w:szCs w:val="16"/>
+        </w:rPr>
+        <w:t>duplicate_mouse_count.head</w:t>
+      </w:r>
+      <w:proofErr w:type="spellEnd"/>
+      <w:r>
+        <w:rPr>
+          <w:b/>
+          <w:bCs/>
+          <w:sz w:val="16"/>
+          <w:szCs w:val="16"/>
+        </w:rPr>
+        <w:t xml:space="preserve">(10) If </w:t>
+      </w:r>
+      <w:proofErr w:type="spellStart"/>
+      <w:r>
+        <w:rPr>
+          <w:b/>
+          <w:bCs/>
+          <w:sz w:val="16"/>
+          <w:szCs w:val="16"/>
+        </w:rPr>
+        <w:t>duplicate_mouse_count</w:t>
+      </w:r>
+      <w:proofErr w:type="spellEnd"/>
+      <w:r>
+        <w:rPr>
+          <w:b/>
+          <w:bCs/>
+          <w:sz w:val="16"/>
+          <w:szCs w:val="16"/>
+        </w:rPr>
+        <w:t>&gt;1 == True: print(</w:t>
+      </w:r>
+      <w:proofErr w:type="spellStart"/>
+      <w:r>
+        <w:rPr>
+          <w:b/>
+          <w:bCs/>
+          <w:sz w:val="16"/>
+          <w:szCs w:val="16"/>
+        </w:rPr>
+        <w:t>duplicate_mouse_count</w:t>
+      </w:r>
+      <w:proofErr w:type="spellEnd"/>
+      <w:r>
+        <w:rPr>
+          <w:b/>
+          <w:bCs/>
+          <w:sz w:val="16"/>
+          <w:szCs w:val="16"/>
+        </w:rPr>
+        <w:t>['Mouse ID'])</w:t>
       </w:r>
     </w:p>
     <w:p>
@@ -1328,80 +2763,228 @@
           <w:szCs w:val="16"/>
         </w:rPr>
       </w:pPr>
-      <w:r>
-        <w:rPr>
-          <w:sz w:val="16"/>
-          <w:szCs w:val="16"/>
-        </w:rPr>
-        <w:t>duplicate_mouse_count = unique_mousetime.value_counts()</w:t>
-      </w:r>
-    </w:p>
-    <w:p>
-      <w:pPr>
-        <w:rPr>
-          <w:sz w:val="16"/>
-          <w:szCs w:val="16"/>
-        </w:rPr>
-      </w:pPr>
-      <w:r>
-        <w:rPr>
-          <w:sz w:val="16"/>
-          <w:szCs w:val="16"/>
-        </w:rPr>
-        <w:t>duplicate_mouse_count = duplicate_mouse_count[duplicate_mouse_count &gt; 1]</w:t>
-      </w:r>
-    </w:p>
-    <w:p>
-      <w:pPr>
-        <w:rPr>
-          <w:sz w:val="16"/>
-          <w:szCs w:val="16"/>
-        </w:rPr>
-      </w:pPr>
-    </w:p>
-    <w:p>
-      <w:pPr>
-        <w:rPr>
-          <w:sz w:val="16"/>
-          <w:szCs w:val="16"/>
-        </w:rPr>
-      </w:pPr>
-      <w:r>
-        <w:rPr>
-          <w:sz w:val="16"/>
-          <w:szCs w:val="16"/>
-        </w:rPr>
-        <w:t>if not duplicate_mouse_count.empty:</w:t>
-      </w:r>
-    </w:p>
-    <w:p>
-      <w:pPr>
-        <w:rPr>
-          <w:sz w:val="16"/>
-          <w:szCs w:val="16"/>
-        </w:rPr>
-      </w:pPr>
-      <w:r>
-        <w:rPr>
-          <w:sz w:val="16"/>
-          <w:szCs w:val="16"/>
-        </w:rPr>
-        <w:t xml:space="preserve">    print("Mouse IDs with duplicate time points:")</w:t>
-      </w:r>
-    </w:p>
-    <w:p>
-      <w:pPr>
-        <w:rPr>
-          <w:sz w:val="16"/>
-          <w:szCs w:val="16"/>
-        </w:rPr>
-      </w:pPr>
-      <w:r>
-        <w:rPr>
-          <w:sz w:val="16"/>
-          <w:szCs w:val="16"/>
-        </w:rPr>
-        <w:t xml:space="preserve">    print(duplicate_mouse_count)</w:t>
+      <w:proofErr w:type="spellStart"/>
+      <w:r>
+        <w:rPr>
+          <w:sz w:val="16"/>
+          <w:szCs w:val="16"/>
+        </w:rPr>
+        <w:t>duplicate_mouse_count</w:t>
+      </w:r>
+      <w:proofErr w:type="spellEnd"/>
+      <w:r>
+        <w:rPr>
+          <w:sz w:val="16"/>
+          <w:szCs w:val="16"/>
+        </w:rPr>
+        <w:t xml:space="preserve"> = </w:t>
+      </w:r>
+      <w:proofErr w:type="spellStart"/>
+      <w:r>
+        <w:rPr>
+          <w:sz w:val="16"/>
+          <w:szCs w:val="16"/>
+        </w:rPr>
+        <w:t>unique_mousetime.value_</w:t>
+      </w:r>
+      <w:proofErr w:type="gramStart"/>
+      <w:r>
+        <w:rPr>
+          <w:sz w:val="16"/>
+          <w:szCs w:val="16"/>
+        </w:rPr>
+        <w:t>counts</w:t>
+      </w:r>
+      <w:proofErr w:type="spellEnd"/>
+      <w:r>
+        <w:rPr>
+          <w:sz w:val="16"/>
+          <w:szCs w:val="16"/>
+        </w:rPr>
+        <w:t>(</w:t>
+      </w:r>
+      <w:proofErr w:type="gramEnd"/>
+      <w:r>
+        <w:rPr>
+          <w:sz w:val="16"/>
+          <w:szCs w:val="16"/>
+        </w:rPr>
+        <w:t>)</w:t>
+      </w:r>
+    </w:p>
+    <w:p>
+      <w:pPr>
+        <w:rPr>
+          <w:sz w:val="16"/>
+          <w:szCs w:val="16"/>
+        </w:rPr>
+      </w:pPr>
+      <w:proofErr w:type="spellStart"/>
+      <w:r>
+        <w:rPr>
+          <w:sz w:val="16"/>
+          <w:szCs w:val="16"/>
+        </w:rPr>
+        <w:t>duplicate_mouse_count</w:t>
+      </w:r>
+      <w:proofErr w:type="spellEnd"/>
+      <w:r>
+        <w:rPr>
+          <w:sz w:val="16"/>
+          <w:szCs w:val="16"/>
+        </w:rPr>
+        <w:t xml:space="preserve"> = </w:t>
+      </w:r>
+      <w:proofErr w:type="spellStart"/>
+      <w:r>
+        <w:rPr>
+          <w:sz w:val="16"/>
+          <w:szCs w:val="16"/>
+        </w:rPr>
+        <w:t>duplicate_mouse_</w:t>
+      </w:r>
+      <w:proofErr w:type="gramStart"/>
+      <w:r>
+        <w:rPr>
+          <w:sz w:val="16"/>
+          <w:szCs w:val="16"/>
+        </w:rPr>
+        <w:t>count</w:t>
+      </w:r>
+      <w:proofErr w:type="spellEnd"/>
+      <w:r>
+        <w:rPr>
+          <w:sz w:val="16"/>
+          <w:szCs w:val="16"/>
+        </w:rPr>
+        <w:t>[</w:t>
+      </w:r>
+      <w:proofErr w:type="spellStart"/>
+      <w:proofErr w:type="gramEnd"/>
+      <w:r>
+        <w:rPr>
+          <w:sz w:val="16"/>
+          <w:szCs w:val="16"/>
+        </w:rPr>
+        <w:t>duplicate_mouse_count</w:t>
+      </w:r>
+      <w:proofErr w:type="spellEnd"/>
+      <w:r>
+        <w:rPr>
+          <w:sz w:val="16"/>
+          <w:szCs w:val="16"/>
+        </w:rPr>
+        <w:t xml:space="preserve"> &gt; 1]</w:t>
+      </w:r>
+    </w:p>
+    <w:p>
+      <w:pPr>
+        <w:rPr>
+          <w:sz w:val="16"/>
+          <w:szCs w:val="16"/>
+        </w:rPr>
+      </w:pPr>
+    </w:p>
+    <w:p>
+      <w:pPr>
+        <w:rPr>
+          <w:sz w:val="16"/>
+          <w:szCs w:val="16"/>
+        </w:rPr>
+      </w:pPr>
+      <w:r>
+        <w:rPr>
+          <w:sz w:val="16"/>
+          <w:szCs w:val="16"/>
+        </w:rPr>
+        <w:t xml:space="preserve">if not </w:t>
+      </w:r>
+      <w:proofErr w:type="spellStart"/>
+      <w:r>
+        <w:rPr>
+          <w:sz w:val="16"/>
+          <w:szCs w:val="16"/>
+        </w:rPr>
+        <w:t>duplicate_mouse_</w:t>
+      </w:r>
+      <w:proofErr w:type="gramStart"/>
+      <w:r>
+        <w:rPr>
+          <w:sz w:val="16"/>
+          <w:szCs w:val="16"/>
+        </w:rPr>
+        <w:t>count.empty</w:t>
+      </w:r>
+      <w:proofErr w:type="spellEnd"/>
+      <w:proofErr w:type="gramEnd"/>
+      <w:r>
+        <w:rPr>
+          <w:sz w:val="16"/>
+          <w:szCs w:val="16"/>
+        </w:rPr>
+        <w:t>:</w:t>
+      </w:r>
+    </w:p>
+    <w:p>
+      <w:pPr>
+        <w:rPr>
+          <w:sz w:val="16"/>
+          <w:szCs w:val="16"/>
+        </w:rPr>
+      </w:pPr>
+      <w:r>
+        <w:rPr>
+          <w:sz w:val="16"/>
+          <w:szCs w:val="16"/>
+        </w:rPr>
+        <w:t xml:space="preserve">    </w:t>
+      </w:r>
+      <w:proofErr w:type="gramStart"/>
+      <w:r>
+        <w:rPr>
+          <w:sz w:val="16"/>
+          <w:szCs w:val="16"/>
+        </w:rPr>
+        <w:t>print(</w:t>
+      </w:r>
+      <w:proofErr w:type="gramEnd"/>
+      <w:r>
+        <w:rPr>
+          <w:sz w:val="16"/>
+          <w:szCs w:val="16"/>
+        </w:rPr>
+        <w:t>"Mouse IDs with duplicate time points:")</w:t>
+      </w:r>
+    </w:p>
+    <w:p>
+      <w:pPr>
+        <w:rPr>
+          <w:sz w:val="16"/>
+          <w:szCs w:val="16"/>
+        </w:rPr>
+      </w:pPr>
+      <w:r>
+        <w:rPr>
+          <w:sz w:val="16"/>
+          <w:szCs w:val="16"/>
+        </w:rPr>
+        <w:t xml:space="preserve">    print(</w:t>
+      </w:r>
+      <w:proofErr w:type="spellStart"/>
+      <w:r>
+        <w:rPr>
+          <w:sz w:val="16"/>
+          <w:szCs w:val="16"/>
+        </w:rPr>
+        <w:t>duplicate_mouse_count</w:t>
+      </w:r>
+      <w:proofErr w:type="spellEnd"/>
+      <w:r>
+        <w:rPr>
+          <w:sz w:val="16"/>
+          <w:szCs w:val="16"/>
+        </w:rPr>
+        <w:t>)</w:t>
       </w:r>
     </w:p>
     <w:p>
@@ -1436,56 +3019,168 @@
           <w:i/>
           <w:iCs/>
         </w:rPr>
-        <w:t>Trying to filter the original df to only show the identified duplicate’s values for optional step. Issue with the syntax I’m using for .query</w:t>
-      </w:r>
-    </w:p>
-    <w:p>
-      <w:pPr>
-        <w:rPr>
-          <w:b/>
-          <w:bCs/>
-          <w:sz w:val="16"/>
-          <w:szCs w:val="16"/>
-        </w:rPr>
-      </w:pPr>
-      <w:r>
-        <w:rPr>
-          <w:b/>
-          <w:bCs/>
-          <w:sz w:val="16"/>
-          <w:szCs w:val="16"/>
-        </w:rPr>
-        <w:t>debug unique_mousetime.query('Mouse ID' != 'g989')</w:t>
-      </w:r>
-    </w:p>
-    <w:p>
-      <w:pPr>
-        <w:rPr>
-          <w:sz w:val="16"/>
-          <w:szCs w:val="16"/>
-        </w:rPr>
-      </w:pPr>
-      <w:r>
-        <w:rPr>
-          <w:sz w:val="16"/>
-          <w:szCs w:val="16"/>
-        </w:rPr>
-        <w:t>In your code snippet, the condition 'Mouse ID' != 'g989' is not correctly specified within the .query() method. You should use the correct syntax to compare the 'Mouse ID' column values with 'g989'. Here is the corrected code:</w:t>
-      </w:r>
-    </w:p>
-    <w:p>
-      <w:pPr>
-        <w:rPr>
-          <w:sz w:val="16"/>
-          <w:szCs w:val="16"/>
-        </w:rPr>
-      </w:pPr>
-      <w:r>
-        <w:rPr>
-          <w:sz w:val="16"/>
-          <w:szCs w:val="16"/>
-        </w:rPr>
-        <w:t>unique_mousetime_filtered = unique_mousetime.query("`Mouse ID` != 'g989'")</w:t>
+        <w:t xml:space="preserve">Trying to filter the original </w:t>
+      </w:r>
+      <w:proofErr w:type="spellStart"/>
+      <w:r>
+        <w:rPr>
+          <w:b/>
+          <w:bCs/>
+          <w:i/>
+          <w:iCs/>
+        </w:rPr>
+        <w:t>df</w:t>
+      </w:r>
+      <w:proofErr w:type="spellEnd"/>
+      <w:r>
+        <w:rPr>
+          <w:b/>
+          <w:bCs/>
+          <w:i/>
+          <w:iCs/>
+        </w:rPr>
+        <w:t xml:space="preserve"> to only show the identified duplicate’s values for optional step. Issue with the syntax I’m using </w:t>
+      </w:r>
+      <w:proofErr w:type="gramStart"/>
+      <w:r>
+        <w:rPr>
+          <w:b/>
+          <w:bCs/>
+          <w:i/>
+          <w:iCs/>
+        </w:rPr>
+        <w:t>for .query</w:t>
+      </w:r>
+      <w:proofErr w:type="gramEnd"/>
+    </w:p>
+    <w:p>
+      <w:pPr>
+        <w:rPr>
+          <w:b/>
+          <w:bCs/>
+          <w:sz w:val="16"/>
+          <w:szCs w:val="16"/>
+        </w:rPr>
+      </w:pPr>
+      <w:r>
+        <w:rPr>
+          <w:b/>
+          <w:bCs/>
+          <w:sz w:val="16"/>
+          <w:szCs w:val="16"/>
+        </w:rPr>
+        <w:t xml:space="preserve">debug </w:t>
+      </w:r>
+      <w:proofErr w:type="spellStart"/>
+      <w:r>
+        <w:rPr>
+          <w:b/>
+          <w:bCs/>
+          <w:sz w:val="16"/>
+          <w:szCs w:val="16"/>
+        </w:rPr>
+        <w:t>unique_</w:t>
+      </w:r>
+      <w:proofErr w:type="gramStart"/>
+      <w:r>
+        <w:rPr>
+          <w:b/>
+          <w:bCs/>
+          <w:sz w:val="16"/>
+          <w:szCs w:val="16"/>
+        </w:rPr>
+        <w:t>mousetime.query</w:t>
+      </w:r>
+      <w:proofErr w:type="spellEnd"/>
+      <w:proofErr w:type="gramEnd"/>
+      <w:r>
+        <w:rPr>
+          <w:b/>
+          <w:bCs/>
+          <w:sz w:val="16"/>
+          <w:szCs w:val="16"/>
+        </w:rPr>
+        <w:t>('Mouse ID' != 'g989')</w:t>
+      </w:r>
+    </w:p>
+    <w:p>
+      <w:pPr>
+        <w:rPr>
+          <w:sz w:val="16"/>
+          <w:szCs w:val="16"/>
+        </w:rPr>
+      </w:pPr>
+      <w:r>
+        <w:rPr>
+          <w:sz w:val="16"/>
+          <w:szCs w:val="16"/>
+        </w:rPr>
+        <w:t>In your code snippet, the condition 'Mouse ID</w:t>
+      </w:r>
+      <w:proofErr w:type="gramStart"/>
+      <w:r>
+        <w:rPr>
+          <w:sz w:val="16"/>
+          <w:szCs w:val="16"/>
+        </w:rPr>
+        <w:t>' !</w:t>
+      </w:r>
+      <w:proofErr w:type="gramEnd"/>
+      <w:r>
+        <w:rPr>
+          <w:sz w:val="16"/>
+          <w:szCs w:val="16"/>
+        </w:rPr>
+        <w:t>= 'g989' is not correctly specified within the .query() method. You should use the correct syntax to compare the 'Mouse ID' column values with 'g989'. Here is the corrected code:</w:t>
+      </w:r>
+    </w:p>
+    <w:p>
+      <w:pPr>
+        <w:rPr>
+          <w:sz w:val="16"/>
+          <w:szCs w:val="16"/>
+        </w:rPr>
+      </w:pPr>
+      <w:proofErr w:type="spellStart"/>
+      <w:r>
+        <w:rPr>
+          <w:sz w:val="16"/>
+          <w:szCs w:val="16"/>
+        </w:rPr>
+        <w:t>unique_mousetime_filtered</w:t>
+      </w:r>
+      <w:proofErr w:type="spellEnd"/>
+      <w:r>
+        <w:rPr>
+          <w:sz w:val="16"/>
+          <w:szCs w:val="16"/>
+        </w:rPr>
+        <w:t xml:space="preserve"> = </w:t>
+      </w:r>
+      <w:proofErr w:type="spellStart"/>
+      <w:r>
+        <w:rPr>
+          <w:sz w:val="16"/>
+          <w:szCs w:val="16"/>
+        </w:rPr>
+        <w:t>unique_</w:t>
+      </w:r>
+      <w:proofErr w:type="gramStart"/>
+      <w:r>
+        <w:rPr>
+          <w:sz w:val="16"/>
+          <w:szCs w:val="16"/>
+        </w:rPr>
+        <w:t>mousetime.query</w:t>
+      </w:r>
+      <w:proofErr w:type="spellEnd"/>
+      <w:proofErr w:type="gramEnd"/>
+      <w:r>
+        <w:rPr>
+          <w:sz w:val="16"/>
+          <w:szCs w:val="16"/>
+        </w:rPr>
+        <w:t>("`Mouse ID` != 'g989'")</w:t>
       </w:r>
     </w:p>
     <w:p>
@@ -1553,7 +3248,23 @@
           <w:sz w:val="16"/>
           <w:szCs w:val="16"/>
         </w:rPr>
-        <w:t>Please try running this corrected code to filter out the rows with 'Mouse ID' equal to 'g989' from your DataFrame.</w:t>
+        <w:t xml:space="preserve">Please try running this corrected code to filter out the rows with 'Mouse ID' equal to 'g989' from your </w:t>
+      </w:r>
+      <w:proofErr w:type="spellStart"/>
+      <w:r>
+        <w:rPr>
+          <w:sz w:val="16"/>
+          <w:szCs w:val="16"/>
+        </w:rPr>
+        <w:t>DataFrame</w:t>
+      </w:r>
+      <w:proofErr w:type="spellEnd"/>
+      <w:r>
+        <w:rPr>
+          <w:sz w:val="16"/>
+          <w:szCs w:val="16"/>
+        </w:rPr>
+        <w:t>.</w:t>
       </w:r>
     </w:p>
     <w:p/>
@@ -1596,37 +3307,144 @@
           <w:sz w:val="16"/>
           <w:szCs w:val="16"/>
         </w:rPr>
-        <w:t>To reset the index to multiple columns in a DataFrame, you can pass a list of column names to the reset_index() method. Here's how you can reset the index to multiple columns:</w:t>
-      </w:r>
-    </w:p>
-    <w:p>
-      <w:pPr>
-        <w:rPr>
-          <w:sz w:val="16"/>
-          <w:szCs w:val="16"/>
-        </w:rPr>
-      </w:pPr>
-      <w:r>
-        <w:rPr>
-          <w:sz w:val="16"/>
-          <w:szCs w:val="16"/>
-        </w:rPr>
-        <w:t># Assuming df is your DataFrame</w:t>
-      </w:r>
-    </w:p>
-    <w:p>
-      <w:pPr>
-        <w:rPr>
-          <w:sz w:val="16"/>
-          <w:szCs w:val="16"/>
-        </w:rPr>
-      </w:pPr>
-      <w:r>
-        <w:rPr>
-          <w:sz w:val="16"/>
-          <w:szCs w:val="16"/>
-        </w:rPr>
-        <w:t>df.reset_index(level=['column1', 'column2'], inplace=True)</w:t>
+        <w:t xml:space="preserve">To reset the index to multiple columns in a </w:t>
+      </w:r>
+      <w:proofErr w:type="spellStart"/>
+      <w:r>
+        <w:rPr>
+          <w:sz w:val="16"/>
+          <w:szCs w:val="16"/>
+        </w:rPr>
+        <w:t>DataFrame</w:t>
+      </w:r>
+      <w:proofErr w:type="spellEnd"/>
+      <w:r>
+        <w:rPr>
+          <w:sz w:val="16"/>
+          <w:szCs w:val="16"/>
+        </w:rPr>
+        <w:t>, you can pass a list of column names to the </w:t>
+      </w:r>
+      <w:proofErr w:type="spellStart"/>
+      <w:r>
+        <w:rPr>
+          <w:sz w:val="16"/>
+          <w:szCs w:val="16"/>
+        </w:rPr>
+        <w:t>reset_</w:t>
+      </w:r>
+      <w:proofErr w:type="gramStart"/>
+      <w:r>
+        <w:rPr>
+          <w:sz w:val="16"/>
+          <w:szCs w:val="16"/>
+        </w:rPr>
+        <w:t>index</w:t>
+      </w:r>
+      <w:proofErr w:type="spellEnd"/>
+      <w:r>
+        <w:rPr>
+          <w:sz w:val="16"/>
+          <w:szCs w:val="16"/>
+        </w:rPr>
+        <w:t>(</w:t>
+      </w:r>
+      <w:proofErr w:type="gramEnd"/>
+      <w:r>
+        <w:rPr>
+          <w:sz w:val="16"/>
+          <w:szCs w:val="16"/>
+        </w:rPr>
+        <w:t>) method. Here's how you can reset the index to multiple columns:</w:t>
+      </w:r>
+    </w:p>
+    <w:p>
+      <w:pPr>
+        <w:rPr>
+          <w:sz w:val="16"/>
+          <w:szCs w:val="16"/>
+        </w:rPr>
+      </w:pPr>
+      <w:r>
+        <w:rPr>
+          <w:sz w:val="16"/>
+          <w:szCs w:val="16"/>
+        </w:rPr>
+        <w:t xml:space="preserve"># Assuming </w:t>
+      </w:r>
+      <w:proofErr w:type="spellStart"/>
+      <w:r>
+        <w:rPr>
+          <w:sz w:val="16"/>
+          <w:szCs w:val="16"/>
+        </w:rPr>
+        <w:t>df</w:t>
+      </w:r>
+      <w:proofErr w:type="spellEnd"/>
+      <w:r>
+        <w:rPr>
+          <w:sz w:val="16"/>
+          <w:szCs w:val="16"/>
+        </w:rPr>
+        <w:t xml:space="preserve"> is your </w:t>
+      </w:r>
+      <w:proofErr w:type="spellStart"/>
+      <w:r>
+        <w:rPr>
+          <w:sz w:val="16"/>
+          <w:szCs w:val="16"/>
+        </w:rPr>
+        <w:t>DataFrame</w:t>
+      </w:r>
+      <w:proofErr w:type="spellEnd"/>
+    </w:p>
+    <w:p>
+      <w:pPr>
+        <w:rPr>
+          <w:sz w:val="16"/>
+          <w:szCs w:val="16"/>
+        </w:rPr>
+      </w:pPr>
+      <w:proofErr w:type="spellStart"/>
+      <w:proofErr w:type="gramStart"/>
+      <w:r>
+        <w:rPr>
+          <w:sz w:val="16"/>
+          <w:szCs w:val="16"/>
+        </w:rPr>
+        <w:t>df.reset</w:t>
+      </w:r>
+      <w:proofErr w:type="gramEnd"/>
+      <w:r>
+        <w:rPr>
+          <w:sz w:val="16"/>
+          <w:szCs w:val="16"/>
+        </w:rPr>
+        <w:t>_index</w:t>
+      </w:r>
+      <w:proofErr w:type="spellEnd"/>
+      <w:r>
+        <w:rPr>
+          <w:sz w:val="16"/>
+          <w:szCs w:val="16"/>
+        </w:rPr>
+        <w:t xml:space="preserve">(level=['column1', 'column2'], </w:t>
+      </w:r>
+      <w:proofErr w:type="spellStart"/>
+      <w:r>
+        <w:rPr>
+          <w:sz w:val="16"/>
+          <w:szCs w:val="16"/>
+        </w:rPr>
+        <w:t>inplace</w:t>
+      </w:r>
+      <w:proofErr w:type="spellEnd"/>
+      <w:r>
+        <w:rPr>
+          <w:sz w:val="16"/>
+          <w:szCs w:val="16"/>
+        </w:rPr>
+        <w:t>=True)</w:t>
       </w:r>
     </w:p>
     <w:p>
@@ -1679,22 +3497,86 @@
           <w:sz w:val="16"/>
           <w:szCs w:val="16"/>
         </w:rPr>
-        <w:t>The inplace=True parameter ensures that the DataFrame is modified in place without creating a new DataFrame.</w:t>
-      </w:r>
-    </w:p>
-    <w:p>
-      <w:pPr>
-        <w:rPr>
-          <w:sz w:val="16"/>
-          <w:szCs w:val="16"/>
-        </w:rPr>
-      </w:pPr>
-      <w:r>
-        <w:rPr>
-          <w:sz w:val="16"/>
-          <w:szCs w:val="16"/>
-        </w:rPr>
-        <w:t>After running this code, the index of the DataFrame will be reset to the specified columns.</w:t>
+        <w:t>The </w:t>
+      </w:r>
+      <w:proofErr w:type="spellStart"/>
+      <w:r>
+        <w:rPr>
+          <w:sz w:val="16"/>
+          <w:szCs w:val="16"/>
+        </w:rPr>
+        <w:t>inplace</w:t>
+      </w:r>
+      <w:proofErr w:type="spellEnd"/>
+      <w:r>
+        <w:rPr>
+          <w:sz w:val="16"/>
+          <w:szCs w:val="16"/>
+        </w:rPr>
+        <w:t xml:space="preserve">=True parameter ensures that the </w:t>
+      </w:r>
+      <w:proofErr w:type="spellStart"/>
+      <w:r>
+        <w:rPr>
+          <w:sz w:val="16"/>
+          <w:szCs w:val="16"/>
+        </w:rPr>
+        <w:t>DataFrame</w:t>
+      </w:r>
+      <w:proofErr w:type="spellEnd"/>
+      <w:r>
+        <w:rPr>
+          <w:sz w:val="16"/>
+          <w:szCs w:val="16"/>
+        </w:rPr>
+        <w:t xml:space="preserve"> is modified in place without creating a new </w:t>
+      </w:r>
+      <w:proofErr w:type="spellStart"/>
+      <w:r>
+        <w:rPr>
+          <w:sz w:val="16"/>
+          <w:szCs w:val="16"/>
+        </w:rPr>
+        <w:t>DataFrame</w:t>
+      </w:r>
+      <w:proofErr w:type="spellEnd"/>
+      <w:r>
+        <w:rPr>
+          <w:sz w:val="16"/>
+          <w:szCs w:val="16"/>
+        </w:rPr>
+        <w:t>.</w:t>
+      </w:r>
+    </w:p>
+    <w:p>
+      <w:pPr>
+        <w:rPr>
+          <w:sz w:val="16"/>
+          <w:szCs w:val="16"/>
+        </w:rPr>
+      </w:pPr>
+      <w:r>
+        <w:rPr>
+          <w:sz w:val="16"/>
+          <w:szCs w:val="16"/>
+        </w:rPr>
+        <w:t xml:space="preserve">After running this code, the index of the </w:t>
+      </w:r>
+      <w:proofErr w:type="spellStart"/>
+      <w:r>
+        <w:rPr>
+          <w:sz w:val="16"/>
+          <w:szCs w:val="16"/>
+        </w:rPr>
+        <w:t>DataFrame</w:t>
+      </w:r>
+      <w:proofErr w:type="spellEnd"/>
+      <w:r>
+        <w:rPr>
+          <w:sz w:val="16"/>
+          <w:szCs w:val="16"/>
+        </w:rPr>
+        <w:t xml:space="preserve"> will be reset to the specified columns.</w:t>
       </w:r>
     </w:p>
     <w:p/>
@@ -1711,14 +3593,64 @@
           <w:bCs/>
         </w:rPr>
         <w:lastRenderedPageBreak/>
-        <w:t xml:space="preserve">Originally did </w:t>
-      </w:r>
-      <w:r>
-        <w:rPr>
-          <w:b/>
-          <w:bCs/>
-        </w:rPr>
-        <w:t>filtered_df = combined_metadata.query("`Mouse ID` != 'g989'")</w:t>
+        <w:t xml:space="preserve">Originally </w:t>
+      </w:r>
+      <w:proofErr w:type="gramStart"/>
+      <w:r>
+        <w:rPr>
+          <w:b/>
+          <w:bCs/>
+        </w:rPr>
+        <w:t xml:space="preserve">did </w:t>
+      </w:r>
+      <w:proofErr w:type="spellStart"/>
+      <w:r>
+        <w:rPr>
+          <w:b/>
+          <w:bCs/>
+        </w:rPr>
+        <w:t>filtered</w:t>
+      </w:r>
+      <w:proofErr w:type="gramEnd"/>
+      <w:r>
+        <w:rPr>
+          <w:b/>
+          <w:bCs/>
+        </w:rPr>
+        <w:t>_df</w:t>
+      </w:r>
+      <w:proofErr w:type="spellEnd"/>
+      <w:r>
+        <w:rPr>
+          <w:b/>
+          <w:bCs/>
+        </w:rPr>
+        <w:t xml:space="preserve"> = </w:t>
+      </w:r>
+      <w:proofErr w:type="spellStart"/>
+      <w:r>
+        <w:rPr>
+          <w:b/>
+          <w:bCs/>
+        </w:rPr>
+        <w:t>combined_</w:t>
+      </w:r>
+      <w:proofErr w:type="gramStart"/>
+      <w:r>
+        <w:rPr>
+          <w:b/>
+          <w:bCs/>
+        </w:rPr>
+        <w:t>metadata.query</w:t>
+      </w:r>
+      <w:proofErr w:type="spellEnd"/>
+      <w:proofErr w:type="gramEnd"/>
+      <w:r>
+        <w:rPr>
+          <w:b/>
+          <w:bCs/>
+        </w:rPr>
+        <w:t>("`Mouse ID` != 'g989'")</w:t>
       </w:r>
       <w:r>
         <w:rPr>
@@ -1727,38 +3659,222 @@
         </w:rPr>
         <w:t xml:space="preserve"> but search into methods to drop values from a DF led me to alt of </w:t>
       </w:r>
-      <w:r>
-        <w:rPr>
-          <w:b/>
-          <w:bCs/>
-        </w:rPr>
-        <w:t>filtered_df = combined_metadata[combined_metadata['Mouse ID'] != 'g989']</w:t>
-      </w:r>
-      <w:r>
-        <w:rPr>
-          <w:b/>
-          <w:bCs/>
-        </w:rPr>
-        <w:t>. Wanted to know difference between the two (namely if the query version actually dropped the value or if it had ghost ver of it. Because when I did query of new DF done with .query, still found value but nothing showed up as values for that mouse</w:t>
-      </w:r>
-    </w:p>
-    <w:p>
-      <w:pPr>
-        <w:rPr>
-          <w:b/>
-          <w:bCs/>
-          <w:sz w:val="16"/>
-          <w:szCs w:val="16"/>
-        </w:rPr>
-      </w:pPr>
-      <w:r>
-        <w:rPr>
-          <w:b/>
-          <w:bCs/>
-          <w:sz w:val="16"/>
-          <w:szCs w:val="16"/>
-        </w:rPr>
-        <w:t>Both filtered_df = combined_metadata.query("Mouse ID != 'g989'") and filtered_df = combined_metadata[combined_metadata['Mouse ID'] != 'g989'] achieve the same result of filtering out rows where the 'Mouse ID' is 'g989'. However, there are some differences in how these two methods work:</w:t>
+      <w:proofErr w:type="spellStart"/>
+      <w:r>
+        <w:rPr>
+          <w:b/>
+          <w:bCs/>
+        </w:rPr>
+        <w:t>filtered_df</w:t>
+      </w:r>
+      <w:proofErr w:type="spellEnd"/>
+      <w:r>
+        <w:rPr>
+          <w:b/>
+          <w:bCs/>
+        </w:rPr>
+        <w:t xml:space="preserve"> = </w:t>
+      </w:r>
+      <w:proofErr w:type="spellStart"/>
+      <w:r>
+        <w:rPr>
+          <w:b/>
+          <w:bCs/>
+        </w:rPr>
+        <w:t>combined_metadata</w:t>
+      </w:r>
+      <w:proofErr w:type="spellEnd"/>
+      <w:r>
+        <w:rPr>
+          <w:b/>
+          <w:bCs/>
+        </w:rPr>
+        <w:t>[</w:t>
+      </w:r>
+      <w:proofErr w:type="spellStart"/>
+      <w:r>
+        <w:rPr>
+          <w:b/>
+          <w:bCs/>
+        </w:rPr>
+        <w:t>combined_metadata</w:t>
+      </w:r>
+      <w:proofErr w:type="spellEnd"/>
+      <w:r>
+        <w:rPr>
+          <w:b/>
+          <w:bCs/>
+        </w:rPr>
+        <w:t>['Mouse ID'] != 'g989']</w:t>
+      </w:r>
+      <w:r>
+        <w:rPr>
+          <w:b/>
+          <w:bCs/>
+        </w:rPr>
+        <w:t xml:space="preserve">. Wanted to know difference between the two (namely if the query version actually dropped the value or if it had ghost </w:t>
+      </w:r>
+      <w:proofErr w:type="spellStart"/>
+      <w:r>
+        <w:rPr>
+          <w:b/>
+          <w:bCs/>
+        </w:rPr>
+        <w:t>ver</w:t>
+      </w:r>
+      <w:proofErr w:type="spellEnd"/>
+      <w:r>
+        <w:rPr>
+          <w:b/>
+          <w:bCs/>
+        </w:rPr>
+        <w:t xml:space="preserve"> of it. Because when I did query of new DF done </w:t>
+      </w:r>
+      <w:proofErr w:type="gramStart"/>
+      <w:r>
+        <w:rPr>
+          <w:b/>
+          <w:bCs/>
+        </w:rPr>
+        <w:t>with .query</w:t>
+      </w:r>
+      <w:proofErr w:type="gramEnd"/>
+      <w:r>
+        <w:rPr>
+          <w:b/>
+          <w:bCs/>
+        </w:rPr>
+        <w:t>, still found value but nothing showed up as values for that mouse</w:t>
+      </w:r>
+    </w:p>
+    <w:p>
+      <w:pPr>
+        <w:rPr>
+          <w:b/>
+          <w:bCs/>
+          <w:sz w:val="16"/>
+          <w:szCs w:val="16"/>
+        </w:rPr>
+      </w:pPr>
+      <w:r>
+        <w:rPr>
+          <w:b/>
+          <w:bCs/>
+          <w:sz w:val="16"/>
+          <w:szCs w:val="16"/>
+        </w:rPr>
+        <w:t>Both </w:t>
+      </w:r>
+      <w:proofErr w:type="spellStart"/>
+      <w:r>
+        <w:rPr>
+          <w:b/>
+          <w:bCs/>
+          <w:sz w:val="16"/>
+          <w:szCs w:val="16"/>
+        </w:rPr>
+        <w:t>filtered_df</w:t>
+      </w:r>
+      <w:proofErr w:type="spellEnd"/>
+      <w:r>
+        <w:rPr>
+          <w:b/>
+          <w:bCs/>
+          <w:sz w:val="16"/>
+          <w:szCs w:val="16"/>
+        </w:rPr>
+        <w:t xml:space="preserve"> = </w:t>
+      </w:r>
+      <w:proofErr w:type="spellStart"/>
+      <w:r>
+        <w:rPr>
+          <w:b/>
+          <w:bCs/>
+          <w:sz w:val="16"/>
+          <w:szCs w:val="16"/>
+        </w:rPr>
+        <w:t>combined_</w:t>
+      </w:r>
+      <w:proofErr w:type="gramStart"/>
+      <w:r>
+        <w:rPr>
+          <w:b/>
+          <w:bCs/>
+          <w:sz w:val="16"/>
+          <w:szCs w:val="16"/>
+        </w:rPr>
+        <w:t>metadata.query</w:t>
+      </w:r>
+      <w:proofErr w:type="spellEnd"/>
+      <w:proofErr w:type="gramEnd"/>
+      <w:r>
+        <w:rPr>
+          <w:b/>
+          <w:bCs/>
+          <w:sz w:val="16"/>
+          <w:szCs w:val="16"/>
+        </w:rPr>
+        <w:t>("Mouse ID != 'g989'") and </w:t>
+      </w:r>
+      <w:proofErr w:type="spellStart"/>
+      <w:r>
+        <w:rPr>
+          <w:b/>
+          <w:bCs/>
+          <w:sz w:val="16"/>
+          <w:szCs w:val="16"/>
+        </w:rPr>
+        <w:t>filtered_df</w:t>
+      </w:r>
+      <w:proofErr w:type="spellEnd"/>
+      <w:r>
+        <w:rPr>
+          <w:b/>
+          <w:bCs/>
+          <w:sz w:val="16"/>
+          <w:szCs w:val="16"/>
+        </w:rPr>
+        <w:t xml:space="preserve"> = </w:t>
+      </w:r>
+      <w:proofErr w:type="spellStart"/>
+      <w:r>
+        <w:rPr>
+          <w:b/>
+          <w:bCs/>
+          <w:sz w:val="16"/>
+          <w:szCs w:val="16"/>
+        </w:rPr>
+        <w:t>combined_metadata</w:t>
+      </w:r>
+      <w:proofErr w:type="spellEnd"/>
+      <w:r>
+        <w:rPr>
+          <w:b/>
+          <w:bCs/>
+          <w:sz w:val="16"/>
+          <w:szCs w:val="16"/>
+        </w:rPr>
+        <w:t>[</w:t>
+      </w:r>
+      <w:proofErr w:type="spellStart"/>
+      <w:r>
+        <w:rPr>
+          <w:b/>
+          <w:bCs/>
+          <w:sz w:val="16"/>
+          <w:szCs w:val="16"/>
+        </w:rPr>
+        <w:t>combined_metadata</w:t>
+      </w:r>
+      <w:proofErr w:type="spellEnd"/>
+      <w:r>
+        <w:rPr>
+          <w:b/>
+          <w:bCs/>
+          <w:sz w:val="16"/>
+          <w:szCs w:val="16"/>
+        </w:rPr>
+        <w:t>['Mouse ID'] != 'g989'] achieve the same result of filtering out rows where the 'Mouse ID' is 'g989'. However, there are some differences in how these two methods work:</w:t>
       </w:r>
     </w:p>
     <w:p>
@@ -1772,14 +3888,25 @@
           <w:szCs w:val="16"/>
         </w:rPr>
       </w:pPr>
-      <w:r>
-        <w:rPr>
-          <w:b/>
-          <w:bCs/>
-          <w:sz w:val="16"/>
-          <w:szCs w:val="16"/>
-        </w:rPr>
-        <w:t>query() method:</w:t>
+      <w:proofErr w:type="gramStart"/>
+      <w:r>
+        <w:rPr>
+          <w:b/>
+          <w:bCs/>
+          <w:sz w:val="16"/>
+          <w:szCs w:val="16"/>
+        </w:rPr>
+        <w:t>query(</w:t>
+      </w:r>
+      <w:proofErr w:type="gramEnd"/>
+      <w:r>
+        <w:rPr>
+          <w:b/>
+          <w:bCs/>
+          <w:sz w:val="16"/>
+          <w:szCs w:val="16"/>
+        </w:rPr>
+        <w:t>) method:</w:t>
       </w:r>
     </w:p>
     <w:p>
@@ -1798,7 +3925,39 @@
           <w:sz w:val="16"/>
           <w:szCs w:val="16"/>
         </w:rPr>
-        <w:t>The query() method in pandas allows you to filter a DataFrame using a SQL-like syntax with string expressions.</w:t>
+        <w:t>The </w:t>
+      </w:r>
+      <w:proofErr w:type="gramStart"/>
+      <w:r>
+        <w:rPr>
+          <w:sz w:val="16"/>
+          <w:szCs w:val="16"/>
+        </w:rPr>
+        <w:t>query(</w:t>
+      </w:r>
+      <w:proofErr w:type="gramEnd"/>
+      <w:r>
+        <w:rPr>
+          <w:sz w:val="16"/>
+          <w:szCs w:val="16"/>
+        </w:rPr>
+        <w:t xml:space="preserve">) method in pandas allows you to filter a </w:t>
+      </w:r>
+      <w:proofErr w:type="spellStart"/>
+      <w:r>
+        <w:rPr>
+          <w:sz w:val="16"/>
+          <w:szCs w:val="16"/>
+        </w:rPr>
+        <w:t>DataFrame</w:t>
+      </w:r>
+      <w:proofErr w:type="spellEnd"/>
+      <w:r>
+        <w:rPr>
+          <w:sz w:val="16"/>
+          <w:szCs w:val="16"/>
+        </w:rPr>
+        <w:t xml:space="preserve"> using a SQL-like syntax with string expressions.</w:t>
       </w:r>
     </w:p>
     <w:p>
@@ -1861,12 +4020,46 @@
           <w:szCs w:val="16"/>
         </w:rPr>
       </w:pPr>
-      <w:r>
-        <w:rPr>
-          <w:sz w:val="16"/>
-          <w:szCs w:val="16"/>
-        </w:rPr>
-        <w:t>filtered_df = combined_metadata.query("`Mouse ID` != 'g989'")</w:t>
+      <w:proofErr w:type="spellStart"/>
+      <w:r>
+        <w:rPr>
+          <w:sz w:val="16"/>
+          <w:szCs w:val="16"/>
+        </w:rPr>
+        <w:t>filtered_df</w:t>
+      </w:r>
+      <w:proofErr w:type="spellEnd"/>
+      <w:r>
+        <w:rPr>
+          <w:sz w:val="16"/>
+          <w:szCs w:val="16"/>
+        </w:rPr>
+        <w:t xml:space="preserve"> = </w:t>
+      </w:r>
+      <w:proofErr w:type="spellStart"/>
+      <w:r>
+        <w:rPr>
+          <w:sz w:val="16"/>
+          <w:szCs w:val="16"/>
+        </w:rPr>
+        <w:t>combined_</w:t>
+      </w:r>
+      <w:proofErr w:type="gramStart"/>
+      <w:r>
+        <w:rPr>
+          <w:sz w:val="16"/>
+          <w:szCs w:val="16"/>
+        </w:rPr>
+        <w:t>metadata.query</w:t>
+      </w:r>
+      <w:proofErr w:type="spellEnd"/>
+      <w:proofErr w:type="gramEnd"/>
+      <w:r>
+        <w:rPr>
+          <w:sz w:val="16"/>
+          <w:szCs w:val="16"/>
+        </w:rPr>
+        <w:t>("`Mouse ID` != 'g989'")</w:t>
       </w:r>
     </w:p>
     <w:p>
@@ -1906,7 +4099,39 @@
           <w:sz w:val="16"/>
           <w:szCs w:val="16"/>
         </w:rPr>
-        <w:t>Using boolean indexing with square brackets is a common and standard way to filter DataFrames in pandas.</w:t>
+        <w:t xml:space="preserve">Using </w:t>
+      </w:r>
+      <w:proofErr w:type="spellStart"/>
+      <w:r>
+        <w:rPr>
+          <w:sz w:val="16"/>
+          <w:szCs w:val="16"/>
+        </w:rPr>
+        <w:t>boolean</w:t>
+      </w:r>
+      <w:proofErr w:type="spellEnd"/>
+      <w:r>
+        <w:rPr>
+          <w:sz w:val="16"/>
+          <w:szCs w:val="16"/>
+        </w:rPr>
+        <w:t xml:space="preserve"> indexing with square brackets is a common and standard way to filter </w:t>
+      </w:r>
+      <w:proofErr w:type="spellStart"/>
+      <w:r>
+        <w:rPr>
+          <w:sz w:val="16"/>
+          <w:szCs w:val="16"/>
+        </w:rPr>
+        <w:t>DataFrames</w:t>
+      </w:r>
+      <w:proofErr w:type="spellEnd"/>
+      <w:r>
+        <w:rPr>
+          <w:sz w:val="16"/>
+          <w:szCs w:val="16"/>
+        </w:rPr>
+        <w:t xml:space="preserve"> in pandas.</w:t>
       </w:r>
     </w:p>
     <w:p>
@@ -1925,7 +4150,23 @@
           <w:sz w:val="16"/>
           <w:szCs w:val="16"/>
         </w:rPr>
-        <w:t>It directly accesses the DataFrame columns using column names and applies the filtering condition.</w:t>
+        <w:t xml:space="preserve">It directly accesses the </w:t>
+      </w:r>
+      <w:proofErr w:type="spellStart"/>
+      <w:r>
+        <w:rPr>
+          <w:sz w:val="16"/>
+          <w:szCs w:val="16"/>
+        </w:rPr>
+        <w:t>DataFrame</w:t>
+      </w:r>
+      <w:proofErr w:type="spellEnd"/>
+      <w:r>
+        <w:rPr>
+          <w:sz w:val="16"/>
+          <w:szCs w:val="16"/>
+        </w:rPr>
+        <w:t xml:space="preserve"> columns using column names and applies the filtering condition.</w:t>
       </w:r>
     </w:p>
     <w:p>
@@ -1944,7 +4185,23 @@
           <w:sz w:val="16"/>
           <w:szCs w:val="16"/>
         </w:rPr>
-        <w:t>It is more explicit and familiar to users who are used to working with pandas DataFrames.</w:t>
+        <w:t xml:space="preserve">It is more explicit and familiar to users who are used to working with pandas </w:t>
+      </w:r>
+      <w:proofErr w:type="spellStart"/>
+      <w:r>
+        <w:rPr>
+          <w:sz w:val="16"/>
+          <w:szCs w:val="16"/>
+        </w:rPr>
+        <w:t>DataFrames</w:t>
+      </w:r>
+      <w:proofErr w:type="spellEnd"/>
+      <w:r>
+        <w:rPr>
+          <w:sz w:val="16"/>
+          <w:szCs w:val="16"/>
+        </w:rPr>
+        <w:t>.</w:t>
       </w:r>
     </w:p>
     <w:p>
@@ -1969,27 +4226,93 @@
           <w:szCs w:val="16"/>
         </w:rPr>
       </w:pPr>
-      <w:r>
-        <w:rPr>
-          <w:sz w:val="16"/>
-          <w:szCs w:val="16"/>
-        </w:rPr>
-        <w:t>filtered_df = combined_metadata[combined_metadata['Mouse ID'] != 'g989']</w:t>
-      </w:r>
-    </w:p>
-    <w:p>
-      <w:pPr>
-        <w:rPr>
-          <w:sz w:val="16"/>
-          <w:szCs w:val="16"/>
-        </w:rPr>
-      </w:pPr>
-      <w:r>
-        <w:rPr>
-          <w:sz w:val="16"/>
-          <w:szCs w:val="16"/>
-        </w:rPr>
-        <w:t>Both methods are valid and widely used in pandas for filtering DataFrames. You can choose the one that you find more comfortable and readable based on your preference and the complexity of your filtering conditions.</w:t>
+      <w:proofErr w:type="spellStart"/>
+      <w:r>
+        <w:rPr>
+          <w:sz w:val="16"/>
+          <w:szCs w:val="16"/>
+        </w:rPr>
+        <w:t>filtered_df</w:t>
+      </w:r>
+      <w:proofErr w:type="spellEnd"/>
+      <w:r>
+        <w:rPr>
+          <w:sz w:val="16"/>
+          <w:szCs w:val="16"/>
+        </w:rPr>
+        <w:t xml:space="preserve"> = </w:t>
+      </w:r>
+      <w:proofErr w:type="spellStart"/>
+      <w:r>
+        <w:rPr>
+          <w:sz w:val="16"/>
+          <w:szCs w:val="16"/>
+        </w:rPr>
+        <w:t>combined_</w:t>
+      </w:r>
+      <w:proofErr w:type="gramStart"/>
+      <w:r>
+        <w:rPr>
+          <w:sz w:val="16"/>
+          <w:szCs w:val="16"/>
+        </w:rPr>
+        <w:t>metadata</w:t>
+      </w:r>
+      <w:proofErr w:type="spellEnd"/>
+      <w:r>
+        <w:rPr>
+          <w:sz w:val="16"/>
+          <w:szCs w:val="16"/>
+        </w:rPr>
+        <w:t>[</w:t>
+      </w:r>
+      <w:proofErr w:type="spellStart"/>
+      <w:proofErr w:type="gramEnd"/>
+      <w:r>
+        <w:rPr>
+          <w:sz w:val="16"/>
+          <w:szCs w:val="16"/>
+        </w:rPr>
+        <w:t>combined_metadata</w:t>
+      </w:r>
+      <w:proofErr w:type="spellEnd"/>
+      <w:r>
+        <w:rPr>
+          <w:sz w:val="16"/>
+          <w:szCs w:val="16"/>
+        </w:rPr>
+        <w:t>['Mouse ID'] != 'g989']</w:t>
+      </w:r>
+    </w:p>
+    <w:p>
+      <w:pPr>
+        <w:rPr>
+          <w:sz w:val="16"/>
+          <w:szCs w:val="16"/>
+        </w:rPr>
+      </w:pPr>
+      <w:r>
+        <w:rPr>
+          <w:sz w:val="16"/>
+          <w:szCs w:val="16"/>
+        </w:rPr>
+        <w:t xml:space="preserve">Both methods are valid and widely used in pandas for filtering </w:t>
+      </w:r>
+      <w:proofErr w:type="spellStart"/>
+      <w:r>
+        <w:rPr>
+          <w:sz w:val="16"/>
+          <w:szCs w:val="16"/>
+        </w:rPr>
+        <w:t>DataFrames</w:t>
+      </w:r>
+      <w:proofErr w:type="spellEnd"/>
+      <w:r>
+        <w:rPr>
+          <w:sz w:val="16"/>
+          <w:szCs w:val="16"/>
+        </w:rPr>
+        <w:t>. You can choose the one that you find more comfortable and readable based on your preference and the complexity of your filtering conditions.</w:t>
       </w:r>
     </w:p>
     <w:p/>
@@ -2009,7 +4332,27 @@
           <w:sz w:val="16"/>
           <w:szCs w:val="16"/>
         </w:rPr>
-        <w:t>If you are observing that the count of unique mouse IDs remains the same after filtering out the rows where 'Mouse ID' is 'g989', it could be due to the presence of duplicate mouse IDs in the original DataFrame. When filtering out rows based on a specific condition, the count of unique mouse IDs may not change if there are duplicate entries for the same mouse ID.</w:t>
+        <w:t xml:space="preserve">If you are observing that the count of unique mouse IDs remains the same after filtering out the rows where 'Mouse ID' is 'g989', it could be due to the presence of duplicate mouse IDs in the original </w:t>
+      </w:r>
+      <w:proofErr w:type="spellStart"/>
+      <w:r>
+        <w:rPr>
+          <w:b/>
+          <w:bCs/>
+          <w:sz w:val="16"/>
+          <w:szCs w:val="16"/>
+        </w:rPr>
+        <w:t>DataFrame</w:t>
+      </w:r>
+      <w:proofErr w:type="spellEnd"/>
+      <w:r>
+        <w:rPr>
+          <w:b/>
+          <w:bCs/>
+          <w:sz w:val="16"/>
+          <w:szCs w:val="16"/>
+        </w:rPr>
+        <w:t>. When filtering out rows based on a specific condition, the count of unique mouse IDs may not change if there are duplicate entries for the same mouse ID.</w:t>
       </w:r>
     </w:p>
     <w:p>
@@ -2134,8 +4477,33 @@
           <w:sz w:val="16"/>
           <w:szCs w:val="16"/>
         </w:rPr>
-        <w:t># Assuming combined_metadata is your DataFrame</w:t>
-      </w:r>
+        <w:t xml:space="preserve"># Assuming </w:t>
+      </w:r>
+      <w:proofErr w:type="spellStart"/>
+      <w:r>
+        <w:rPr>
+          <w:sz w:val="16"/>
+          <w:szCs w:val="16"/>
+        </w:rPr>
+        <w:t>combined_metadata</w:t>
+      </w:r>
+      <w:proofErr w:type="spellEnd"/>
+      <w:r>
+        <w:rPr>
+          <w:sz w:val="16"/>
+          <w:szCs w:val="16"/>
+        </w:rPr>
+        <w:t xml:space="preserve"> is your </w:t>
+      </w:r>
+      <w:proofErr w:type="spellStart"/>
+      <w:r>
+        <w:rPr>
+          <w:sz w:val="16"/>
+          <w:szCs w:val="16"/>
+        </w:rPr>
+        <w:t>DataFrame</w:t>
+      </w:r>
+      <w:proofErr w:type="spellEnd"/>
     </w:p>
     <w:p>
       <w:pPr>
@@ -2159,12 +4527,53 @@
           <w:szCs w:val="16"/>
         </w:rPr>
       </w:pPr>
-      <w:r>
-        <w:rPr>
-          <w:sz w:val="16"/>
-          <w:szCs w:val="16"/>
-        </w:rPr>
-        <w:t>combined_metadata.drop_duplicates(subset=['Mouse ID', 'Timepoint'], inplace=True)</w:t>
+      <w:proofErr w:type="spellStart"/>
+      <w:r>
+        <w:rPr>
+          <w:sz w:val="16"/>
+          <w:szCs w:val="16"/>
+        </w:rPr>
+        <w:t>combined_</w:t>
+      </w:r>
+      <w:proofErr w:type="gramStart"/>
+      <w:r>
+        <w:rPr>
+          <w:sz w:val="16"/>
+          <w:szCs w:val="16"/>
+        </w:rPr>
+        <w:t>metadata.drop</w:t>
+      </w:r>
+      <w:proofErr w:type="gramEnd"/>
+      <w:r>
+        <w:rPr>
+          <w:sz w:val="16"/>
+          <w:szCs w:val="16"/>
+        </w:rPr>
+        <w:t>_duplicates</w:t>
+      </w:r>
+      <w:proofErr w:type="spellEnd"/>
+      <w:r>
+        <w:rPr>
+          <w:sz w:val="16"/>
+          <w:szCs w:val="16"/>
+        </w:rPr>
+        <w:t xml:space="preserve">(subset=['Mouse ID', 'Timepoint'], </w:t>
+      </w:r>
+      <w:proofErr w:type="spellStart"/>
+      <w:r>
+        <w:rPr>
+          <w:sz w:val="16"/>
+          <w:szCs w:val="16"/>
+        </w:rPr>
+        <w:t>inplace</w:t>
+      </w:r>
+      <w:proofErr w:type="spellEnd"/>
+      <w:r>
+        <w:rPr>
+          <w:sz w:val="16"/>
+          <w:szCs w:val="16"/>
+        </w:rPr>
+        <w:t>=True)</w:t>
       </w:r>
     </w:p>
     <w:p>
@@ -2197,12 +4606,62 @@
           <w:szCs w:val="16"/>
         </w:rPr>
       </w:pPr>
-      <w:r>
-        <w:rPr>
-          <w:sz w:val="16"/>
-          <w:szCs w:val="16"/>
-        </w:rPr>
-        <w:t>filtered_df = combined_metadata[combined_metadata['Mouse ID'] != 'g989']</w:t>
+      <w:proofErr w:type="spellStart"/>
+      <w:r>
+        <w:rPr>
+          <w:sz w:val="16"/>
+          <w:szCs w:val="16"/>
+        </w:rPr>
+        <w:t>filtered_df</w:t>
+      </w:r>
+      <w:proofErr w:type="spellEnd"/>
+      <w:r>
+        <w:rPr>
+          <w:sz w:val="16"/>
+          <w:szCs w:val="16"/>
+        </w:rPr>
+        <w:t xml:space="preserve"> = </w:t>
+      </w:r>
+      <w:proofErr w:type="spellStart"/>
+      <w:r>
+        <w:rPr>
+          <w:sz w:val="16"/>
+          <w:szCs w:val="16"/>
+        </w:rPr>
+        <w:t>combined_</w:t>
+      </w:r>
+      <w:proofErr w:type="gramStart"/>
+      <w:r>
+        <w:rPr>
+          <w:sz w:val="16"/>
+          <w:szCs w:val="16"/>
+        </w:rPr>
+        <w:t>metadata</w:t>
+      </w:r>
+      <w:proofErr w:type="spellEnd"/>
+      <w:r>
+        <w:rPr>
+          <w:sz w:val="16"/>
+          <w:szCs w:val="16"/>
+        </w:rPr>
+        <w:t>[</w:t>
+      </w:r>
+      <w:proofErr w:type="spellStart"/>
+      <w:proofErr w:type="gramEnd"/>
+      <w:r>
+        <w:rPr>
+          <w:sz w:val="16"/>
+          <w:szCs w:val="16"/>
+        </w:rPr>
+        <w:t>combined_metadata</w:t>
+      </w:r>
+      <w:proofErr w:type="spellEnd"/>
+      <w:r>
+        <w:rPr>
+          <w:sz w:val="16"/>
+          <w:szCs w:val="16"/>
+        </w:rPr>
+        <w:t>['Mouse ID'] != 'g989']</w:t>
       </w:r>
     </w:p>
     <w:p>
@@ -2235,42 +4694,140 @@
           <w:szCs w:val="16"/>
         </w:rPr>
       </w:pPr>
-      <w:r>
-        <w:rPr>
-          <w:sz w:val="16"/>
-          <w:szCs w:val="16"/>
-        </w:rPr>
-        <w:t>unique_mouse_ids = filtered_df['Mouse ID'].nunique()</w:t>
-      </w:r>
-    </w:p>
-    <w:p>
-      <w:pPr>
-        <w:rPr>
-          <w:sz w:val="16"/>
-          <w:szCs w:val="16"/>
-        </w:rPr>
-      </w:pPr>
-      <w:r>
-        <w:rPr>
-          <w:sz w:val="16"/>
-          <w:szCs w:val="16"/>
-        </w:rPr>
-        <w:t>print("Number of unique mouse IDs after filtering:", unique_mouse_ids)</w:t>
-      </w:r>
-    </w:p>
-    <w:p>
-      <w:pPr>
-        <w:rPr>
-          <w:sz w:val="16"/>
-          <w:szCs w:val="16"/>
-        </w:rPr>
-      </w:pPr>
-      <w:r>
-        <w:rPr>
-          <w:sz w:val="16"/>
-          <w:szCs w:val="16"/>
-        </w:rPr>
-        <w:t>By removing duplicates and then filtering out the rows where 'Mouse ID' is 'g989', you should see the count of unique mouse IDs change accordingly in the filtered DataFrame.</w:t>
+      <w:proofErr w:type="spellStart"/>
+      <w:r>
+        <w:rPr>
+          <w:sz w:val="16"/>
+          <w:szCs w:val="16"/>
+        </w:rPr>
+        <w:t>unique_mouse_ids</w:t>
+      </w:r>
+      <w:proofErr w:type="spellEnd"/>
+      <w:r>
+        <w:rPr>
+          <w:sz w:val="16"/>
+          <w:szCs w:val="16"/>
+        </w:rPr>
+        <w:t xml:space="preserve"> = </w:t>
+      </w:r>
+      <w:proofErr w:type="spellStart"/>
+      <w:r>
+        <w:rPr>
+          <w:sz w:val="16"/>
+          <w:szCs w:val="16"/>
+        </w:rPr>
+        <w:t>filtered_</w:t>
+      </w:r>
+      <w:proofErr w:type="gramStart"/>
+      <w:r>
+        <w:rPr>
+          <w:sz w:val="16"/>
+          <w:szCs w:val="16"/>
+        </w:rPr>
+        <w:t>df</w:t>
+      </w:r>
+      <w:proofErr w:type="spellEnd"/>
+      <w:r>
+        <w:rPr>
+          <w:sz w:val="16"/>
+          <w:szCs w:val="16"/>
+        </w:rPr>
+        <w:t>[</w:t>
+      </w:r>
+      <w:proofErr w:type="gramEnd"/>
+      <w:r>
+        <w:rPr>
+          <w:sz w:val="16"/>
+          <w:szCs w:val="16"/>
+        </w:rPr>
+        <w:t>'Mouse ID'].</w:t>
+      </w:r>
+      <w:proofErr w:type="spellStart"/>
+      <w:r>
+        <w:rPr>
+          <w:sz w:val="16"/>
+          <w:szCs w:val="16"/>
+        </w:rPr>
+        <w:t>nunique</w:t>
+      </w:r>
+      <w:proofErr w:type="spellEnd"/>
+      <w:r>
+        <w:rPr>
+          <w:sz w:val="16"/>
+          <w:szCs w:val="16"/>
+        </w:rPr>
+        <w:t>()</w:t>
+      </w:r>
+    </w:p>
+    <w:p>
+      <w:pPr>
+        <w:rPr>
+          <w:sz w:val="16"/>
+          <w:szCs w:val="16"/>
+        </w:rPr>
+      </w:pPr>
+      <w:proofErr w:type="gramStart"/>
+      <w:r>
+        <w:rPr>
+          <w:sz w:val="16"/>
+          <w:szCs w:val="16"/>
+        </w:rPr>
+        <w:t>print(</w:t>
+      </w:r>
+      <w:proofErr w:type="gramEnd"/>
+      <w:r>
+        <w:rPr>
+          <w:sz w:val="16"/>
+          <w:szCs w:val="16"/>
+        </w:rPr>
+        <w:t xml:space="preserve">"Number of unique mouse IDs after filtering:", </w:t>
+      </w:r>
+      <w:proofErr w:type="spellStart"/>
+      <w:r>
+        <w:rPr>
+          <w:sz w:val="16"/>
+          <w:szCs w:val="16"/>
+        </w:rPr>
+        <w:t>unique_mouse_ids</w:t>
+      </w:r>
+      <w:proofErr w:type="spellEnd"/>
+      <w:r>
+        <w:rPr>
+          <w:sz w:val="16"/>
+          <w:szCs w:val="16"/>
+        </w:rPr>
+        <w:t>)</w:t>
+      </w:r>
+    </w:p>
+    <w:p>
+      <w:pPr>
+        <w:rPr>
+          <w:sz w:val="16"/>
+          <w:szCs w:val="16"/>
+        </w:rPr>
+      </w:pPr>
+      <w:r>
+        <w:rPr>
+          <w:sz w:val="16"/>
+          <w:szCs w:val="16"/>
+        </w:rPr>
+        <w:t xml:space="preserve">By removing duplicates and then filtering out the rows where 'Mouse ID' is 'g989', you should see the count of unique mouse IDs change accordingly in the filtered </w:t>
+      </w:r>
+      <w:proofErr w:type="spellStart"/>
+      <w:r>
+        <w:rPr>
+          <w:sz w:val="16"/>
+          <w:szCs w:val="16"/>
+        </w:rPr>
+        <w:t>DataFrame</w:t>
+      </w:r>
+      <w:proofErr w:type="spellEnd"/>
+      <w:r>
+        <w:rPr>
+          <w:sz w:val="16"/>
+          <w:szCs w:val="16"/>
+        </w:rPr>
+        <w:t>.</w:t>
       </w:r>
     </w:p>
     <w:p>
@@ -2307,7 +4864,23 @@
           <w:sz w:val="16"/>
           <w:szCs w:val="16"/>
         </w:rPr>
-        <w:t>To exclude rows where 'Mouse ID' is 'g989' when querying or filtering a DataFrame, you can use the following approaches:</w:t>
+        <w:t xml:space="preserve">To exclude rows where 'Mouse ID' is 'g989' when querying or filtering a </w:t>
+      </w:r>
+      <w:proofErr w:type="spellStart"/>
+      <w:r>
+        <w:rPr>
+          <w:sz w:val="16"/>
+          <w:szCs w:val="16"/>
+        </w:rPr>
+        <w:t>DataFrame</w:t>
+      </w:r>
+      <w:proofErr w:type="spellEnd"/>
+      <w:r>
+        <w:rPr>
+          <w:sz w:val="16"/>
+          <w:szCs w:val="16"/>
+        </w:rPr>
+        <w:t>, you can use the following approaches:</w:t>
       </w:r>
     </w:p>
     <w:p>
@@ -2326,22 +4899,72 @@
           <w:sz w:val="16"/>
           <w:szCs w:val="16"/>
         </w:rPr>
-        <w:t>Using the query() method:</w:t>
-      </w:r>
-    </w:p>
-    <w:p>
-      <w:pPr>
-        <w:rPr>
-          <w:sz w:val="16"/>
-          <w:szCs w:val="16"/>
-        </w:rPr>
-      </w:pPr>
-      <w:r>
-        <w:rPr>
-          <w:sz w:val="16"/>
-          <w:szCs w:val="16"/>
-        </w:rPr>
-        <w:t>filtered_df = combined_metadata.query("`Mouse ID` != 'g989'")</w:t>
+        <w:t>Using the </w:t>
+      </w:r>
+      <w:proofErr w:type="gramStart"/>
+      <w:r>
+        <w:rPr>
+          <w:sz w:val="16"/>
+          <w:szCs w:val="16"/>
+        </w:rPr>
+        <w:t>query(</w:t>
+      </w:r>
+      <w:proofErr w:type="gramEnd"/>
+      <w:r>
+        <w:rPr>
+          <w:sz w:val="16"/>
+          <w:szCs w:val="16"/>
+        </w:rPr>
+        <w:t>) method:</w:t>
+      </w:r>
+    </w:p>
+    <w:p>
+      <w:pPr>
+        <w:rPr>
+          <w:sz w:val="16"/>
+          <w:szCs w:val="16"/>
+        </w:rPr>
+      </w:pPr>
+      <w:proofErr w:type="spellStart"/>
+      <w:r>
+        <w:rPr>
+          <w:sz w:val="16"/>
+          <w:szCs w:val="16"/>
+        </w:rPr>
+        <w:t>filtered_df</w:t>
+      </w:r>
+      <w:proofErr w:type="spellEnd"/>
+      <w:r>
+        <w:rPr>
+          <w:sz w:val="16"/>
+          <w:szCs w:val="16"/>
+        </w:rPr>
+        <w:t xml:space="preserve"> = </w:t>
+      </w:r>
+      <w:proofErr w:type="spellStart"/>
+      <w:r>
+        <w:rPr>
+          <w:sz w:val="16"/>
+          <w:szCs w:val="16"/>
+        </w:rPr>
+        <w:t>combined_</w:t>
+      </w:r>
+      <w:proofErr w:type="gramStart"/>
+      <w:r>
+        <w:rPr>
+          <w:sz w:val="16"/>
+          <w:szCs w:val="16"/>
+        </w:rPr>
+        <w:t>metadata.query</w:t>
+      </w:r>
+      <w:proofErr w:type="spellEnd"/>
+      <w:proofErr w:type="gramEnd"/>
+      <w:r>
+        <w:rPr>
+          <w:sz w:val="16"/>
+          <w:szCs w:val="16"/>
+        </w:rPr>
+        <w:t>("`Mouse ID` != 'g989'")</w:t>
       </w:r>
     </w:p>
     <w:p>
@@ -2360,79 +4983,277 @@
           <w:sz w:val="16"/>
           <w:szCs w:val="16"/>
         </w:rPr>
-        <w:t>Using boolean indexing with square brackets:</w:t>
-      </w:r>
-    </w:p>
-    <w:p>
-      <w:pPr>
-        <w:rPr>
-          <w:sz w:val="16"/>
-          <w:szCs w:val="16"/>
-        </w:rPr>
-      </w:pPr>
-      <w:r>
-        <w:rPr>
-          <w:sz w:val="16"/>
-          <w:szCs w:val="16"/>
-        </w:rPr>
-        <w:t>filtered_df = combined_metadata[combined_metadata['Mouse ID'] != 'g989']</w:t>
-      </w:r>
-    </w:p>
-    <w:p>
-      <w:pPr>
-        <w:rPr>
-          <w:sz w:val="16"/>
-          <w:szCs w:val="16"/>
-        </w:rPr>
-      </w:pPr>
-      <w:r>
-        <w:rPr>
-          <w:sz w:val="16"/>
-          <w:szCs w:val="16"/>
-        </w:rPr>
-        <w:t>Both of these methods will filter out rows where 'Mouse ID' is 'g989' from the DataFrame. After applying either of these filters, 'Mouse ID' with the value 'g989' should not show up in the resulting DataFrame filtered_df.</w:t>
-      </w:r>
-    </w:p>
-    <w:p>
-      <w:pPr>
-        <w:rPr>
-          <w:sz w:val="16"/>
-          <w:szCs w:val="16"/>
-        </w:rPr>
-      </w:pPr>
-    </w:p>
-    <w:p>
-      <w:pPr>
-        <w:rPr>
-          <w:b/>
-          <w:bCs/>
-          <w:sz w:val="16"/>
-          <w:szCs w:val="16"/>
-        </w:rPr>
-      </w:pPr>
-      <w:r>
-        <w:rPr>
-          <w:b/>
-          <w:bCs/>
-          <w:sz w:val="16"/>
-          <w:szCs w:val="16"/>
-        </w:rPr>
-        <w:t>above g989 still shows up when query in filtered_df but with blank values</w:t>
-      </w:r>
-    </w:p>
-    <w:p>
-      <w:pPr>
-        <w:rPr>
-          <w:sz w:val="16"/>
-          <w:szCs w:val="16"/>
-        </w:rPr>
-      </w:pPr>
-      <w:r>
-        <w:rPr>
-          <w:sz w:val="16"/>
-          <w:szCs w:val="16"/>
-        </w:rPr>
-        <w:t>If 'Mouse ID' with the value 'g989' is showing up in the filtered_df DataFrame with blank values after filtering, it might be due to the presence of missing or NaN values in other columns for that specific 'Mouse ID'. To exclude rows with 'Mouse ID' as 'g989' completely from the DataFrame, including those with missing values, you can drop those rows entirely. Here's how you can do it:</w:t>
+        <w:t xml:space="preserve">Using </w:t>
+      </w:r>
+      <w:proofErr w:type="spellStart"/>
+      <w:r>
+        <w:rPr>
+          <w:sz w:val="16"/>
+          <w:szCs w:val="16"/>
+        </w:rPr>
+        <w:t>boolean</w:t>
+      </w:r>
+      <w:proofErr w:type="spellEnd"/>
+      <w:r>
+        <w:rPr>
+          <w:sz w:val="16"/>
+          <w:szCs w:val="16"/>
+        </w:rPr>
+        <w:t xml:space="preserve"> indexing with square brackets:</w:t>
+      </w:r>
+    </w:p>
+    <w:p>
+      <w:pPr>
+        <w:rPr>
+          <w:sz w:val="16"/>
+          <w:szCs w:val="16"/>
+        </w:rPr>
+      </w:pPr>
+      <w:proofErr w:type="spellStart"/>
+      <w:r>
+        <w:rPr>
+          <w:sz w:val="16"/>
+          <w:szCs w:val="16"/>
+        </w:rPr>
+        <w:t>filtered_df</w:t>
+      </w:r>
+      <w:proofErr w:type="spellEnd"/>
+      <w:r>
+        <w:rPr>
+          <w:sz w:val="16"/>
+          <w:szCs w:val="16"/>
+        </w:rPr>
+        <w:t xml:space="preserve"> = </w:t>
+      </w:r>
+      <w:proofErr w:type="spellStart"/>
+      <w:r>
+        <w:rPr>
+          <w:sz w:val="16"/>
+          <w:szCs w:val="16"/>
+        </w:rPr>
+        <w:t>combined_</w:t>
+      </w:r>
+      <w:proofErr w:type="gramStart"/>
+      <w:r>
+        <w:rPr>
+          <w:sz w:val="16"/>
+          <w:szCs w:val="16"/>
+        </w:rPr>
+        <w:t>metadata</w:t>
+      </w:r>
+      <w:proofErr w:type="spellEnd"/>
+      <w:r>
+        <w:rPr>
+          <w:sz w:val="16"/>
+          <w:szCs w:val="16"/>
+        </w:rPr>
+        <w:t>[</w:t>
+      </w:r>
+      <w:proofErr w:type="spellStart"/>
+      <w:proofErr w:type="gramEnd"/>
+      <w:r>
+        <w:rPr>
+          <w:sz w:val="16"/>
+          <w:szCs w:val="16"/>
+        </w:rPr>
+        <w:t>combined_metadata</w:t>
+      </w:r>
+      <w:proofErr w:type="spellEnd"/>
+      <w:r>
+        <w:rPr>
+          <w:sz w:val="16"/>
+          <w:szCs w:val="16"/>
+        </w:rPr>
+        <w:t>['Mouse ID'] != 'g989']</w:t>
+      </w:r>
+    </w:p>
+    <w:p>
+      <w:pPr>
+        <w:rPr>
+          <w:sz w:val="16"/>
+          <w:szCs w:val="16"/>
+        </w:rPr>
+      </w:pPr>
+      <w:r>
+        <w:rPr>
+          <w:sz w:val="16"/>
+          <w:szCs w:val="16"/>
+        </w:rPr>
+        <w:t xml:space="preserve">Both of these methods will filter out rows where 'Mouse ID' is 'g989' from the </w:t>
+      </w:r>
+      <w:proofErr w:type="spellStart"/>
+      <w:r>
+        <w:rPr>
+          <w:sz w:val="16"/>
+          <w:szCs w:val="16"/>
+        </w:rPr>
+        <w:t>DataFrame</w:t>
+      </w:r>
+      <w:proofErr w:type="spellEnd"/>
+      <w:r>
+        <w:rPr>
+          <w:sz w:val="16"/>
+          <w:szCs w:val="16"/>
+        </w:rPr>
+        <w:t xml:space="preserve">. After applying either of these filters, 'Mouse ID' with the value 'g989' should not show up in the resulting </w:t>
+      </w:r>
+      <w:proofErr w:type="spellStart"/>
+      <w:r>
+        <w:rPr>
+          <w:sz w:val="16"/>
+          <w:szCs w:val="16"/>
+        </w:rPr>
+        <w:t>DataFrame</w:t>
+      </w:r>
+      <w:proofErr w:type="spellEnd"/>
+      <w:r>
+        <w:rPr>
+          <w:sz w:val="16"/>
+          <w:szCs w:val="16"/>
+        </w:rPr>
+        <w:t> </w:t>
+      </w:r>
+      <w:proofErr w:type="spellStart"/>
+      <w:r>
+        <w:rPr>
+          <w:sz w:val="16"/>
+          <w:szCs w:val="16"/>
+        </w:rPr>
+        <w:t>filtered_df</w:t>
+      </w:r>
+      <w:proofErr w:type="spellEnd"/>
+      <w:r>
+        <w:rPr>
+          <w:sz w:val="16"/>
+          <w:szCs w:val="16"/>
+        </w:rPr>
+        <w:t>.</w:t>
+      </w:r>
+    </w:p>
+    <w:p>
+      <w:pPr>
+        <w:rPr>
+          <w:sz w:val="16"/>
+          <w:szCs w:val="16"/>
+        </w:rPr>
+      </w:pPr>
+    </w:p>
+    <w:p>
+      <w:pPr>
+        <w:rPr>
+          <w:b/>
+          <w:bCs/>
+          <w:sz w:val="16"/>
+          <w:szCs w:val="16"/>
+        </w:rPr>
+      </w:pPr>
+      <w:r>
+        <w:rPr>
+          <w:b/>
+          <w:bCs/>
+          <w:sz w:val="16"/>
+          <w:szCs w:val="16"/>
+        </w:rPr>
+        <w:t xml:space="preserve">above g989 still shows up when query in </w:t>
+      </w:r>
+      <w:proofErr w:type="spellStart"/>
+      <w:r>
+        <w:rPr>
+          <w:b/>
+          <w:bCs/>
+          <w:sz w:val="16"/>
+          <w:szCs w:val="16"/>
+        </w:rPr>
+        <w:t>filtered_df</w:t>
+      </w:r>
+      <w:proofErr w:type="spellEnd"/>
+      <w:r>
+        <w:rPr>
+          <w:b/>
+          <w:bCs/>
+          <w:sz w:val="16"/>
+          <w:szCs w:val="16"/>
+        </w:rPr>
+        <w:t xml:space="preserve"> but with blank values</w:t>
+      </w:r>
+    </w:p>
+    <w:p>
+      <w:pPr>
+        <w:rPr>
+          <w:sz w:val="16"/>
+          <w:szCs w:val="16"/>
+        </w:rPr>
+      </w:pPr>
+      <w:r>
+        <w:rPr>
+          <w:sz w:val="16"/>
+          <w:szCs w:val="16"/>
+        </w:rPr>
+        <w:t>If 'Mouse ID' with the value 'g989' is showing up in the </w:t>
+      </w:r>
+      <w:proofErr w:type="spellStart"/>
+      <w:r>
+        <w:rPr>
+          <w:sz w:val="16"/>
+          <w:szCs w:val="16"/>
+        </w:rPr>
+        <w:t>filtered_df</w:t>
+      </w:r>
+      <w:proofErr w:type="spellEnd"/>
+      <w:r>
+        <w:rPr>
+          <w:sz w:val="16"/>
+          <w:szCs w:val="16"/>
+        </w:rPr>
+        <w:t> </w:t>
+      </w:r>
+      <w:proofErr w:type="spellStart"/>
+      <w:r>
+        <w:rPr>
+          <w:sz w:val="16"/>
+          <w:szCs w:val="16"/>
+        </w:rPr>
+        <w:t>DataFrame</w:t>
+      </w:r>
+      <w:proofErr w:type="spellEnd"/>
+      <w:r>
+        <w:rPr>
+          <w:sz w:val="16"/>
+          <w:szCs w:val="16"/>
+        </w:rPr>
+        <w:t xml:space="preserve"> with blank values after filtering, it might be due to the presence of missing or </w:t>
+      </w:r>
+      <w:proofErr w:type="spellStart"/>
+      <w:r>
+        <w:rPr>
+          <w:sz w:val="16"/>
+          <w:szCs w:val="16"/>
+        </w:rPr>
+        <w:t>NaN</w:t>
+      </w:r>
+      <w:proofErr w:type="spellEnd"/>
+      <w:r>
+        <w:rPr>
+          <w:sz w:val="16"/>
+          <w:szCs w:val="16"/>
+        </w:rPr>
+        <w:t xml:space="preserve"> values in other columns for that specific 'Mouse ID'. To exclude rows with 'Mouse ID' as 'g989' completely from the </w:t>
+      </w:r>
+      <w:proofErr w:type="spellStart"/>
+      <w:r>
+        <w:rPr>
+          <w:sz w:val="16"/>
+          <w:szCs w:val="16"/>
+        </w:rPr>
+        <w:t>DataFrame</w:t>
+      </w:r>
+      <w:proofErr w:type="spellEnd"/>
+      <w:r>
+        <w:rPr>
+          <w:sz w:val="16"/>
+          <w:szCs w:val="16"/>
+        </w:rPr>
+        <w:t>, including those with missing values, you can drop those rows entirely. Here's how you can do it:</w:t>
       </w:r>
     </w:p>
     <w:p>
@@ -2457,12 +5278,78 @@
           <w:szCs w:val="16"/>
         </w:rPr>
       </w:pPr>
-      <w:r>
-        <w:rPr>
-          <w:sz w:val="16"/>
-          <w:szCs w:val="16"/>
-        </w:rPr>
-        <w:t>filtered_df = combined_metadata[combined_metadata['Mouse ID'] != 'g989'].dropna(subset=['Mouse ID'])</w:t>
+      <w:proofErr w:type="spellStart"/>
+      <w:r>
+        <w:rPr>
+          <w:sz w:val="16"/>
+          <w:szCs w:val="16"/>
+        </w:rPr>
+        <w:t>filtered_df</w:t>
+      </w:r>
+      <w:proofErr w:type="spellEnd"/>
+      <w:r>
+        <w:rPr>
+          <w:sz w:val="16"/>
+          <w:szCs w:val="16"/>
+        </w:rPr>
+        <w:t xml:space="preserve"> = </w:t>
+      </w:r>
+      <w:proofErr w:type="spellStart"/>
+      <w:r>
+        <w:rPr>
+          <w:sz w:val="16"/>
+          <w:szCs w:val="16"/>
+        </w:rPr>
+        <w:t>combined_</w:t>
+      </w:r>
+      <w:proofErr w:type="gramStart"/>
+      <w:r>
+        <w:rPr>
+          <w:sz w:val="16"/>
+          <w:szCs w:val="16"/>
+        </w:rPr>
+        <w:t>metadata</w:t>
+      </w:r>
+      <w:proofErr w:type="spellEnd"/>
+      <w:r>
+        <w:rPr>
+          <w:sz w:val="16"/>
+          <w:szCs w:val="16"/>
+        </w:rPr>
+        <w:t>[</w:t>
+      </w:r>
+      <w:proofErr w:type="spellStart"/>
+      <w:proofErr w:type="gramEnd"/>
+      <w:r>
+        <w:rPr>
+          <w:sz w:val="16"/>
+          <w:szCs w:val="16"/>
+        </w:rPr>
+        <w:t>combined_metadata</w:t>
+      </w:r>
+      <w:proofErr w:type="spellEnd"/>
+      <w:r>
+        <w:rPr>
+          <w:sz w:val="16"/>
+          <w:szCs w:val="16"/>
+        </w:rPr>
+        <w:t>['Mouse ID'] != 'g989'].</w:t>
+      </w:r>
+      <w:proofErr w:type="spellStart"/>
+      <w:r>
+        <w:rPr>
+          <w:sz w:val="16"/>
+          <w:szCs w:val="16"/>
+        </w:rPr>
+        <w:t>dropna</w:t>
+      </w:r>
+      <w:proofErr w:type="spellEnd"/>
+      <w:r>
+        <w:rPr>
+          <w:sz w:val="16"/>
+          <w:szCs w:val="16"/>
+        </w:rPr>
+        <w:t>(subset=['Mouse ID'])</w:t>
       </w:r>
     </w:p>
     <w:p>
@@ -2496,7 +5383,39 @@
           <w:sz w:val="16"/>
           <w:szCs w:val="16"/>
         </w:rPr>
-        <w:t>The filter combined_metadata['Mouse ID'] != 'g989' excludes rows where 'Mouse ID' is 'g989'.</w:t>
+        <w:t>The filter </w:t>
+      </w:r>
+      <w:proofErr w:type="spellStart"/>
+      <w:r>
+        <w:rPr>
+          <w:sz w:val="16"/>
+          <w:szCs w:val="16"/>
+        </w:rPr>
+        <w:t>combined_</w:t>
+      </w:r>
+      <w:proofErr w:type="gramStart"/>
+      <w:r>
+        <w:rPr>
+          <w:sz w:val="16"/>
+          <w:szCs w:val="16"/>
+        </w:rPr>
+        <w:t>metadata</w:t>
+      </w:r>
+      <w:proofErr w:type="spellEnd"/>
+      <w:r>
+        <w:rPr>
+          <w:sz w:val="16"/>
+          <w:szCs w:val="16"/>
+        </w:rPr>
+        <w:t>[</w:t>
+      </w:r>
+      <w:proofErr w:type="gramEnd"/>
+      <w:r>
+        <w:rPr>
+          <w:sz w:val="16"/>
+          <w:szCs w:val="16"/>
+        </w:rPr>
+        <w:t>'Mouse ID'] != 'g989' excludes rows where 'Mouse ID' is 'g989'.</w:t>
       </w:r>
     </w:p>
     <w:p>
@@ -2515,22 +5434,111 @@
           <w:sz w:val="16"/>
           <w:szCs w:val="16"/>
         </w:rPr>
-        <w:t>The dropna(subset=['Mouse ID']) method is used to drop any rows with missing values (NaN) in the 'Mouse ID' column to ensure that rows with 'Mouse ID' as 'g989' are completely removed from the DataFrame.</w:t>
-      </w:r>
-    </w:p>
-    <w:p>
-      <w:pPr>
-        <w:rPr>
-          <w:sz w:val="16"/>
-          <w:szCs w:val="16"/>
-        </w:rPr>
-      </w:pPr>
-      <w:r>
-        <w:rPr>
-          <w:sz w:val="16"/>
-          <w:szCs w:val="16"/>
-        </w:rPr>
-        <w:t>After applying this combined filter and dropping missing values, the resulting filtered_df DataFrame should not contain any rows with 'Mouse ID' as 'g989', including those with blank values.</w:t>
+        <w:t>The </w:t>
+      </w:r>
+      <w:proofErr w:type="spellStart"/>
+      <w:proofErr w:type="gramStart"/>
+      <w:r>
+        <w:rPr>
+          <w:sz w:val="16"/>
+          <w:szCs w:val="16"/>
+        </w:rPr>
+        <w:t>dropna</w:t>
+      </w:r>
+      <w:proofErr w:type="spellEnd"/>
+      <w:r>
+        <w:rPr>
+          <w:sz w:val="16"/>
+          <w:szCs w:val="16"/>
+        </w:rPr>
+        <w:t>(</w:t>
+      </w:r>
+      <w:proofErr w:type="gramEnd"/>
+      <w:r>
+        <w:rPr>
+          <w:sz w:val="16"/>
+          <w:szCs w:val="16"/>
+        </w:rPr>
+        <w:t>subset=['Mouse ID']) method is used to drop any rows with missing values (</w:t>
+      </w:r>
+      <w:proofErr w:type="spellStart"/>
+      <w:r>
+        <w:rPr>
+          <w:sz w:val="16"/>
+          <w:szCs w:val="16"/>
+        </w:rPr>
+        <w:t>NaN</w:t>
+      </w:r>
+      <w:proofErr w:type="spellEnd"/>
+      <w:r>
+        <w:rPr>
+          <w:sz w:val="16"/>
+          <w:szCs w:val="16"/>
+        </w:rPr>
+        <w:t xml:space="preserve">) in the 'Mouse ID' column to ensure that rows with 'Mouse ID' as 'g989' are completely removed from the </w:t>
+      </w:r>
+      <w:proofErr w:type="spellStart"/>
+      <w:r>
+        <w:rPr>
+          <w:sz w:val="16"/>
+          <w:szCs w:val="16"/>
+        </w:rPr>
+        <w:t>DataFrame</w:t>
+      </w:r>
+      <w:proofErr w:type="spellEnd"/>
+      <w:r>
+        <w:rPr>
+          <w:sz w:val="16"/>
+          <w:szCs w:val="16"/>
+        </w:rPr>
+        <w:t>.</w:t>
+      </w:r>
+    </w:p>
+    <w:p>
+      <w:pPr>
+        <w:rPr>
+          <w:sz w:val="16"/>
+          <w:szCs w:val="16"/>
+        </w:rPr>
+      </w:pPr>
+      <w:r>
+        <w:rPr>
+          <w:sz w:val="16"/>
+          <w:szCs w:val="16"/>
+        </w:rPr>
+        <w:t>After applying this combined filter and dropping missing values, the resulting </w:t>
+      </w:r>
+      <w:proofErr w:type="spellStart"/>
+      <w:r>
+        <w:rPr>
+          <w:sz w:val="16"/>
+          <w:szCs w:val="16"/>
+        </w:rPr>
+        <w:t>filtered_df</w:t>
+      </w:r>
+      <w:proofErr w:type="spellEnd"/>
+      <w:r>
+        <w:rPr>
+          <w:sz w:val="16"/>
+          <w:szCs w:val="16"/>
+        </w:rPr>
+        <w:t> </w:t>
+      </w:r>
+      <w:proofErr w:type="spellStart"/>
+      <w:r>
+        <w:rPr>
+          <w:sz w:val="16"/>
+          <w:szCs w:val="16"/>
+        </w:rPr>
+        <w:t>DataFrame</w:t>
+      </w:r>
+      <w:proofErr w:type="spellEnd"/>
+      <w:r>
+        <w:rPr>
+          <w:sz w:val="16"/>
+          <w:szCs w:val="16"/>
+        </w:rPr>
+        <w:t xml:space="preserve"> should not contain any rows with 'Mouse ID' as 'g989', including those with blank values.</w:t>
       </w:r>
     </w:p>
     <w:p>
@@ -2593,27 +5601,132 @@
           <w:szCs w:val="16"/>
         </w:rPr>
       </w:pPr>
-      <w:r>
-        <w:rPr>
-          <w:sz w:val="16"/>
-          <w:szCs w:val="16"/>
-        </w:rPr>
-        <w:t>filtered_df = combined_metadata[(combined_metadata['Mouse ID'] != 'g989')].dropna(subset=['Mouse ID'])</w:t>
-      </w:r>
-    </w:p>
-    <w:p>
-      <w:pPr>
-        <w:rPr>
-          <w:sz w:val="16"/>
-          <w:szCs w:val="16"/>
-        </w:rPr>
-      </w:pPr>
-      <w:r>
-        <w:rPr>
-          <w:sz w:val="16"/>
-          <w:szCs w:val="16"/>
-        </w:rPr>
-        <w:t>By using parentheses around the condition (combined_metadata['Mouse ID'] != 'g989'), you ensure that the comparison is applied correctly before dropping any missing values in the 'Mouse ID' column. This should filter out rows where 'Mouse ID' is 'g989' and then remove any rows with missing 'Mouse ID' values.</w:t>
+      <w:proofErr w:type="spellStart"/>
+      <w:r>
+        <w:rPr>
+          <w:sz w:val="16"/>
+          <w:szCs w:val="16"/>
+        </w:rPr>
+        <w:t>filtered_df</w:t>
+      </w:r>
+      <w:proofErr w:type="spellEnd"/>
+      <w:r>
+        <w:rPr>
+          <w:sz w:val="16"/>
+          <w:szCs w:val="16"/>
+        </w:rPr>
+        <w:t xml:space="preserve"> = </w:t>
+      </w:r>
+      <w:proofErr w:type="spellStart"/>
+      <w:r>
+        <w:rPr>
+          <w:sz w:val="16"/>
+          <w:szCs w:val="16"/>
+        </w:rPr>
+        <w:t>combined_</w:t>
+      </w:r>
+      <w:proofErr w:type="gramStart"/>
+      <w:r>
+        <w:rPr>
+          <w:sz w:val="16"/>
+          <w:szCs w:val="16"/>
+        </w:rPr>
+        <w:t>metadata</w:t>
+      </w:r>
+      <w:proofErr w:type="spellEnd"/>
+      <w:r>
+        <w:rPr>
+          <w:sz w:val="16"/>
+          <w:szCs w:val="16"/>
+        </w:rPr>
+        <w:t>[</w:t>
+      </w:r>
+      <w:proofErr w:type="gramEnd"/>
+      <w:r>
+        <w:rPr>
+          <w:sz w:val="16"/>
+          <w:szCs w:val="16"/>
+        </w:rPr>
+        <w:t>(</w:t>
+      </w:r>
+      <w:proofErr w:type="spellStart"/>
+      <w:r>
+        <w:rPr>
+          <w:sz w:val="16"/>
+          <w:szCs w:val="16"/>
+        </w:rPr>
+        <w:t>combined_metadata</w:t>
+      </w:r>
+      <w:proofErr w:type="spellEnd"/>
+      <w:r>
+        <w:rPr>
+          <w:sz w:val="16"/>
+          <w:szCs w:val="16"/>
+        </w:rPr>
+        <w:t>['Mouse ID'] != 'g989')].</w:t>
+      </w:r>
+      <w:proofErr w:type="spellStart"/>
+      <w:r>
+        <w:rPr>
+          <w:sz w:val="16"/>
+          <w:szCs w:val="16"/>
+        </w:rPr>
+        <w:t>dropna</w:t>
+      </w:r>
+      <w:proofErr w:type="spellEnd"/>
+      <w:r>
+        <w:rPr>
+          <w:sz w:val="16"/>
+          <w:szCs w:val="16"/>
+        </w:rPr>
+        <w:t>(subset=['Mouse ID'])</w:t>
+      </w:r>
+    </w:p>
+    <w:p>
+      <w:pPr>
+        <w:rPr>
+          <w:sz w:val="16"/>
+          <w:szCs w:val="16"/>
+        </w:rPr>
+      </w:pPr>
+      <w:r>
+        <w:rPr>
+          <w:sz w:val="16"/>
+          <w:szCs w:val="16"/>
+        </w:rPr>
+        <w:t>By using parentheses around the condition (</w:t>
+      </w:r>
+      <w:proofErr w:type="spellStart"/>
+      <w:r>
+        <w:rPr>
+          <w:sz w:val="16"/>
+          <w:szCs w:val="16"/>
+        </w:rPr>
+        <w:t>combined_</w:t>
+      </w:r>
+      <w:proofErr w:type="gramStart"/>
+      <w:r>
+        <w:rPr>
+          <w:sz w:val="16"/>
+          <w:szCs w:val="16"/>
+        </w:rPr>
+        <w:t>metadata</w:t>
+      </w:r>
+      <w:proofErr w:type="spellEnd"/>
+      <w:r>
+        <w:rPr>
+          <w:sz w:val="16"/>
+          <w:szCs w:val="16"/>
+        </w:rPr>
+        <w:t>[</w:t>
+      </w:r>
+      <w:proofErr w:type="gramEnd"/>
+      <w:r>
+        <w:rPr>
+          <w:sz w:val="16"/>
+          <w:szCs w:val="16"/>
+        </w:rPr>
+        <w:t>'Mouse ID'] != 'g989'), you ensure that the comparison is applied correctly before dropping any missing values in the 'Mouse ID' column. This should filter out rows where 'Mouse ID' is 'g989' and then remove any rows with missing 'Mouse ID' values.</w:t>
       </w:r>
     </w:p>
     <w:p>
@@ -2629,7 +5742,39 @@
           <w:szCs w:val="16"/>
         </w:rPr>
         <w:lastRenderedPageBreak/>
-        <w:t>After applying this corrected filter and dropping missing values, the resulting filtered_df DataFrame should accurately reflect the total number of unique mice, excluding 'Mouse ID' as 'g989'.</w:t>
+        <w:t>After applying this corrected filter and dropping missing values, the resulting </w:t>
+      </w:r>
+      <w:proofErr w:type="spellStart"/>
+      <w:r>
+        <w:rPr>
+          <w:sz w:val="16"/>
+          <w:szCs w:val="16"/>
+        </w:rPr>
+        <w:t>filtered_df</w:t>
+      </w:r>
+      <w:proofErr w:type="spellEnd"/>
+      <w:r>
+        <w:rPr>
+          <w:sz w:val="16"/>
+          <w:szCs w:val="16"/>
+        </w:rPr>
+        <w:t> </w:t>
+      </w:r>
+      <w:proofErr w:type="spellStart"/>
+      <w:r>
+        <w:rPr>
+          <w:sz w:val="16"/>
+          <w:szCs w:val="16"/>
+        </w:rPr>
+        <w:t>DataFrame</w:t>
+      </w:r>
+      <w:proofErr w:type="spellEnd"/>
+      <w:r>
+        <w:rPr>
+          <w:sz w:val="16"/>
+          <w:szCs w:val="16"/>
+        </w:rPr>
+        <w:t xml:space="preserve"> should accurately reflect the total number of unique mice, excluding 'Mouse ID' as 'g989'.</w:t>
       </w:r>
     </w:p>
     <w:p/>
@@ -2668,41 +5813,154 @@
           <w:b/>
           <w:bCs/>
         </w:rPr>
-        <w:t>Forgot how to calculate sem (std error) for values</w:t>
-      </w:r>
-    </w:p>
-    <w:p>
-      <w:pPr>
-        <w:rPr>
-          <w:b/>
-          <w:bCs/>
-          <w:sz w:val="16"/>
-          <w:szCs w:val="16"/>
-        </w:rPr>
-      </w:pPr>
-      <w:r>
-        <w:rPr>
-          <w:b/>
-          <w:bCs/>
-          <w:sz w:val="16"/>
-          <w:szCs w:val="16"/>
-        </w:rPr>
-        <w:t>how to calculate sem of groupedby object</w:t>
-      </w:r>
-    </w:p>
-    <w:p>
-      <w:pPr>
-        <w:rPr>
-          <w:sz w:val="16"/>
-          <w:szCs w:val="16"/>
-        </w:rPr>
-      </w:pPr>
-      <w:r>
-        <w:rPr>
-          <w:sz w:val="16"/>
-          <w:szCs w:val="16"/>
-        </w:rPr>
-        <w:t>To calculate the Standard Error of the Mean (SEM) for a grouped DataFrame in pandas, you can use the sem() function after grouping the data. Here's an example of how you can calculate the SEM for a grouped DataFrame in pandas:</w:t>
+        <w:t xml:space="preserve">Forgot how to calculate </w:t>
+      </w:r>
+      <w:proofErr w:type="spellStart"/>
+      <w:r>
+        <w:rPr>
+          <w:b/>
+          <w:bCs/>
+        </w:rPr>
+        <w:t>sem</w:t>
+      </w:r>
+      <w:proofErr w:type="spellEnd"/>
+      <w:r>
+        <w:rPr>
+          <w:b/>
+          <w:bCs/>
+        </w:rPr>
+        <w:t xml:space="preserve"> (std error) for values</w:t>
+      </w:r>
+    </w:p>
+    <w:p>
+      <w:pPr>
+        <w:rPr>
+          <w:b/>
+          <w:bCs/>
+          <w:sz w:val="16"/>
+          <w:szCs w:val="16"/>
+        </w:rPr>
+      </w:pPr>
+      <w:r>
+        <w:rPr>
+          <w:b/>
+          <w:bCs/>
+          <w:sz w:val="16"/>
+          <w:szCs w:val="16"/>
+        </w:rPr>
+        <w:t xml:space="preserve">how to calculate </w:t>
+      </w:r>
+      <w:proofErr w:type="spellStart"/>
+      <w:r>
+        <w:rPr>
+          <w:b/>
+          <w:bCs/>
+          <w:sz w:val="16"/>
+          <w:szCs w:val="16"/>
+        </w:rPr>
+        <w:t>sem</w:t>
+      </w:r>
+      <w:proofErr w:type="spellEnd"/>
+      <w:r>
+        <w:rPr>
+          <w:b/>
+          <w:bCs/>
+          <w:sz w:val="16"/>
+          <w:szCs w:val="16"/>
+        </w:rPr>
+        <w:t xml:space="preserve"> of </w:t>
+      </w:r>
+      <w:proofErr w:type="spellStart"/>
+      <w:r>
+        <w:rPr>
+          <w:b/>
+          <w:bCs/>
+          <w:sz w:val="16"/>
+          <w:szCs w:val="16"/>
+        </w:rPr>
+        <w:t>groupedby</w:t>
+      </w:r>
+      <w:proofErr w:type="spellEnd"/>
+      <w:r>
+        <w:rPr>
+          <w:b/>
+          <w:bCs/>
+          <w:sz w:val="16"/>
+          <w:szCs w:val="16"/>
+        </w:rPr>
+        <w:t xml:space="preserve"> object</w:t>
+      </w:r>
+    </w:p>
+    <w:p>
+      <w:pPr>
+        <w:rPr>
+          <w:sz w:val="16"/>
+          <w:szCs w:val="16"/>
+        </w:rPr>
+      </w:pPr>
+      <w:r>
+        <w:rPr>
+          <w:sz w:val="16"/>
+          <w:szCs w:val="16"/>
+        </w:rPr>
+        <w:t xml:space="preserve">To calculate the Standard Error of the Mean (SEM) for a grouped </w:t>
+      </w:r>
+      <w:proofErr w:type="spellStart"/>
+      <w:r>
+        <w:rPr>
+          <w:sz w:val="16"/>
+          <w:szCs w:val="16"/>
+        </w:rPr>
+        <w:t>DataFrame</w:t>
+      </w:r>
+      <w:proofErr w:type="spellEnd"/>
+      <w:r>
+        <w:rPr>
+          <w:sz w:val="16"/>
+          <w:szCs w:val="16"/>
+        </w:rPr>
+        <w:t xml:space="preserve"> in pandas, you can use the </w:t>
+      </w:r>
+      <w:proofErr w:type="spellStart"/>
+      <w:proofErr w:type="gramStart"/>
+      <w:r>
+        <w:rPr>
+          <w:sz w:val="16"/>
+          <w:szCs w:val="16"/>
+        </w:rPr>
+        <w:t>sem</w:t>
+      </w:r>
+      <w:proofErr w:type="spellEnd"/>
+      <w:r>
+        <w:rPr>
+          <w:sz w:val="16"/>
+          <w:szCs w:val="16"/>
+        </w:rPr>
+        <w:t>(</w:t>
+      </w:r>
+      <w:proofErr w:type="gramEnd"/>
+      <w:r>
+        <w:rPr>
+          <w:sz w:val="16"/>
+          <w:szCs w:val="16"/>
+        </w:rPr>
+        <w:t xml:space="preserve">) function after grouping the data. Here's an example of how you can calculate the SEM for a grouped </w:t>
+      </w:r>
+      <w:proofErr w:type="spellStart"/>
+      <w:r>
+        <w:rPr>
+          <w:sz w:val="16"/>
+          <w:szCs w:val="16"/>
+        </w:rPr>
+        <w:t>DataFrame</w:t>
+      </w:r>
+      <w:proofErr w:type="spellEnd"/>
+      <w:r>
+        <w:rPr>
+          <w:sz w:val="16"/>
+          <w:szCs w:val="16"/>
+        </w:rPr>
+        <w:t xml:space="preserve"> in pandas:</w:t>
       </w:r>
     </w:p>
     <w:p>
@@ -2740,8 +5998,17 @@
           <w:sz w:val="16"/>
           <w:szCs w:val="16"/>
         </w:rPr>
-        <w:t># Create a sample DataFrame</w:t>
-      </w:r>
+        <w:t xml:space="preserve"># Create a sample </w:t>
+      </w:r>
+      <w:proofErr w:type="spellStart"/>
+      <w:r>
+        <w:rPr>
+          <w:sz w:val="16"/>
+          <w:szCs w:val="16"/>
+        </w:rPr>
+        <w:t>DataFrame</w:t>
+      </w:r>
+      <w:proofErr w:type="spellEnd"/>
     </w:p>
     <w:p>
       <w:pPr>
@@ -2810,50 +6077,120 @@
           <w:szCs w:val="16"/>
         </w:rPr>
       </w:pPr>
-      <w:r>
-        <w:rPr>
-          <w:sz w:val="16"/>
-          <w:szCs w:val="16"/>
-        </w:rPr>
-        <w:t>df = pd.DataFrame(data)</w:t>
-      </w:r>
-    </w:p>
-    <w:p>
-      <w:pPr>
-        <w:rPr>
-          <w:sz w:val="16"/>
-          <w:szCs w:val="16"/>
-        </w:rPr>
-      </w:pPr>
-    </w:p>
-    <w:p>
-      <w:pPr>
-        <w:rPr>
-          <w:sz w:val="16"/>
-          <w:szCs w:val="16"/>
-        </w:rPr>
-      </w:pPr>
-      <w:r>
-        <w:rPr>
-          <w:sz w:val="16"/>
-          <w:szCs w:val="16"/>
-        </w:rPr>
-        <w:t># Group the DataFrame by 'group'</w:t>
-      </w:r>
-    </w:p>
-    <w:p>
-      <w:pPr>
-        <w:rPr>
-          <w:sz w:val="16"/>
-          <w:szCs w:val="16"/>
-        </w:rPr>
-      </w:pPr>
-      <w:r>
-        <w:rPr>
-          <w:sz w:val="16"/>
-          <w:szCs w:val="16"/>
-        </w:rPr>
-        <w:t>grouped_df = df.groupby('group')</w:t>
+      <w:proofErr w:type="spellStart"/>
+      <w:r>
+        <w:rPr>
+          <w:sz w:val="16"/>
+          <w:szCs w:val="16"/>
+        </w:rPr>
+        <w:t>df</w:t>
+      </w:r>
+      <w:proofErr w:type="spellEnd"/>
+      <w:r>
+        <w:rPr>
+          <w:sz w:val="16"/>
+          <w:szCs w:val="16"/>
+        </w:rPr>
+        <w:t xml:space="preserve"> = </w:t>
+      </w:r>
+      <w:proofErr w:type="spellStart"/>
+      <w:proofErr w:type="gramStart"/>
+      <w:r>
+        <w:rPr>
+          <w:sz w:val="16"/>
+          <w:szCs w:val="16"/>
+        </w:rPr>
+        <w:t>pd.DataFrame</w:t>
+      </w:r>
+      <w:proofErr w:type="spellEnd"/>
+      <w:proofErr w:type="gramEnd"/>
+      <w:r>
+        <w:rPr>
+          <w:sz w:val="16"/>
+          <w:szCs w:val="16"/>
+        </w:rPr>
+        <w:t>(data)</w:t>
+      </w:r>
+    </w:p>
+    <w:p>
+      <w:pPr>
+        <w:rPr>
+          <w:sz w:val="16"/>
+          <w:szCs w:val="16"/>
+        </w:rPr>
+      </w:pPr>
+    </w:p>
+    <w:p>
+      <w:pPr>
+        <w:rPr>
+          <w:sz w:val="16"/>
+          <w:szCs w:val="16"/>
+        </w:rPr>
+      </w:pPr>
+      <w:r>
+        <w:rPr>
+          <w:sz w:val="16"/>
+          <w:szCs w:val="16"/>
+        </w:rPr>
+        <w:t xml:space="preserve"># Group the </w:t>
+      </w:r>
+      <w:proofErr w:type="spellStart"/>
+      <w:r>
+        <w:rPr>
+          <w:sz w:val="16"/>
+          <w:szCs w:val="16"/>
+        </w:rPr>
+        <w:t>DataFrame</w:t>
+      </w:r>
+      <w:proofErr w:type="spellEnd"/>
+      <w:r>
+        <w:rPr>
+          <w:sz w:val="16"/>
+          <w:szCs w:val="16"/>
+        </w:rPr>
+        <w:t xml:space="preserve"> by 'group'</w:t>
+      </w:r>
+    </w:p>
+    <w:p>
+      <w:pPr>
+        <w:rPr>
+          <w:sz w:val="16"/>
+          <w:szCs w:val="16"/>
+        </w:rPr>
+      </w:pPr>
+      <w:proofErr w:type="spellStart"/>
+      <w:r>
+        <w:rPr>
+          <w:sz w:val="16"/>
+          <w:szCs w:val="16"/>
+        </w:rPr>
+        <w:t>grouped_df</w:t>
+      </w:r>
+      <w:proofErr w:type="spellEnd"/>
+      <w:r>
+        <w:rPr>
+          <w:sz w:val="16"/>
+          <w:szCs w:val="16"/>
+        </w:rPr>
+        <w:t xml:space="preserve"> = </w:t>
+      </w:r>
+      <w:proofErr w:type="spellStart"/>
+      <w:proofErr w:type="gramStart"/>
+      <w:r>
+        <w:rPr>
+          <w:sz w:val="16"/>
+          <w:szCs w:val="16"/>
+        </w:rPr>
+        <w:t>df.groupby</w:t>
+      </w:r>
+      <w:proofErr w:type="spellEnd"/>
+      <w:proofErr w:type="gramEnd"/>
+      <w:r>
+        <w:rPr>
+          <w:sz w:val="16"/>
+          <w:szCs w:val="16"/>
+        </w:rPr>
+        <w:t>('group')</w:t>
       </w:r>
     </w:p>
     <w:p>
@@ -2886,50 +6223,125 @@
           <w:szCs w:val="16"/>
         </w:rPr>
       </w:pPr>
-      <w:r>
-        <w:rPr>
-          <w:sz w:val="16"/>
-          <w:szCs w:val="16"/>
-        </w:rPr>
-        <w:t>sem_values = grouped_df['value'].sem()</w:t>
-      </w:r>
-    </w:p>
-    <w:p>
-      <w:pPr>
-        <w:rPr>
-          <w:sz w:val="16"/>
-          <w:szCs w:val="16"/>
-        </w:rPr>
-      </w:pPr>
-    </w:p>
-    <w:p>
-      <w:pPr>
-        <w:rPr>
-          <w:sz w:val="16"/>
-          <w:szCs w:val="16"/>
-        </w:rPr>
-      </w:pPr>
-      <w:r>
-        <w:rPr>
-          <w:sz w:val="16"/>
-          <w:szCs w:val="16"/>
-        </w:rPr>
-        <w:t>print("SEM for each group:")</w:t>
-      </w:r>
-    </w:p>
-    <w:p>
-      <w:pPr>
-        <w:rPr>
-          <w:sz w:val="16"/>
-          <w:szCs w:val="16"/>
-        </w:rPr>
-      </w:pPr>
-      <w:r>
-        <w:rPr>
-          <w:sz w:val="16"/>
-          <w:szCs w:val="16"/>
-        </w:rPr>
-        <w:t>print(sem_values)</w:t>
+      <w:proofErr w:type="spellStart"/>
+      <w:r>
+        <w:rPr>
+          <w:sz w:val="16"/>
+          <w:szCs w:val="16"/>
+        </w:rPr>
+        <w:t>sem_values</w:t>
+      </w:r>
+      <w:proofErr w:type="spellEnd"/>
+      <w:r>
+        <w:rPr>
+          <w:sz w:val="16"/>
+          <w:szCs w:val="16"/>
+        </w:rPr>
+        <w:t xml:space="preserve"> = </w:t>
+      </w:r>
+      <w:proofErr w:type="spellStart"/>
+      <w:r>
+        <w:rPr>
+          <w:sz w:val="16"/>
+          <w:szCs w:val="16"/>
+        </w:rPr>
+        <w:t>grouped_df</w:t>
+      </w:r>
+      <w:proofErr w:type="spellEnd"/>
+      <w:r>
+        <w:rPr>
+          <w:sz w:val="16"/>
+          <w:szCs w:val="16"/>
+        </w:rPr>
+        <w:t>['value'</w:t>
+      </w:r>
+      <w:proofErr w:type="gramStart"/>
+      <w:r>
+        <w:rPr>
+          <w:sz w:val="16"/>
+          <w:szCs w:val="16"/>
+        </w:rPr>
+        <w:t>].</w:t>
+      </w:r>
+      <w:proofErr w:type="spellStart"/>
+      <w:r>
+        <w:rPr>
+          <w:sz w:val="16"/>
+          <w:szCs w:val="16"/>
+        </w:rPr>
+        <w:t>sem</w:t>
+      </w:r>
+      <w:proofErr w:type="spellEnd"/>
+      <w:proofErr w:type="gramEnd"/>
+      <w:r>
+        <w:rPr>
+          <w:sz w:val="16"/>
+          <w:szCs w:val="16"/>
+        </w:rPr>
+        <w:t>()</w:t>
+      </w:r>
+    </w:p>
+    <w:p>
+      <w:pPr>
+        <w:rPr>
+          <w:sz w:val="16"/>
+          <w:szCs w:val="16"/>
+        </w:rPr>
+      </w:pPr>
+    </w:p>
+    <w:p>
+      <w:pPr>
+        <w:rPr>
+          <w:sz w:val="16"/>
+          <w:szCs w:val="16"/>
+        </w:rPr>
+      </w:pPr>
+      <w:proofErr w:type="gramStart"/>
+      <w:r>
+        <w:rPr>
+          <w:sz w:val="16"/>
+          <w:szCs w:val="16"/>
+        </w:rPr>
+        <w:t>print(</w:t>
+      </w:r>
+      <w:proofErr w:type="gramEnd"/>
+      <w:r>
+        <w:rPr>
+          <w:sz w:val="16"/>
+          <w:szCs w:val="16"/>
+        </w:rPr>
+        <w:t>"SEM for each group:")</w:t>
+      </w:r>
+    </w:p>
+    <w:p>
+      <w:pPr>
+        <w:rPr>
+          <w:sz w:val="16"/>
+          <w:szCs w:val="16"/>
+        </w:rPr>
+      </w:pPr>
+      <w:r>
+        <w:rPr>
+          <w:sz w:val="16"/>
+          <w:szCs w:val="16"/>
+        </w:rPr>
+        <w:t>print(</w:t>
+      </w:r>
+      <w:proofErr w:type="spellStart"/>
+      <w:r>
+        <w:rPr>
+          <w:sz w:val="16"/>
+          <w:szCs w:val="16"/>
+        </w:rPr>
+        <w:t>sem_values</w:t>
+      </w:r>
+      <w:proofErr w:type="spellEnd"/>
+      <w:r>
+        <w:rPr>
+          <w:sz w:val="16"/>
+          <w:szCs w:val="16"/>
+        </w:rPr>
+        <w:t>)</w:t>
       </w:r>
     </w:p>
     <w:p>
@@ -2963,7 +6375,23 @@
           <w:sz w:val="16"/>
           <w:szCs w:val="16"/>
         </w:rPr>
-        <w:t>We create a sample DataFrame with two columns: 'group' and 'value'.</w:t>
+        <w:t xml:space="preserve">We create a sample </w:t>
+      </w:r>
+      <w:proofErr w:type="spellStart"/>
+      <w:r>
+        <w:rPr>
+          <w:sz w:val="16"/>
+          <w:szCs w:val="16"/>
+        </w:rPr>
+        <w:t>DataFrame</w:t>
+      </w:r>
+      <w:proofErr w:type="spellEnd"/>
+      <w:r>
+        <w:rPr>
+          <w:sz w:val="16"/>
+          <w:szCs w:val="16"/>
+        </w:rPr>
+        <w:t xml:space="preserve"> with two columns: 'group' and 'value'.</w:t>
       </w:r>
     </w:p>
     <w:p>
@@ -2982,7 +6410,48 @@
           <w:sz w:val="16"/>
           <w:szCs w:val="16"/>
         </w:rPr>
-        <w:t>We group the DataFrame by the 'group' column using groupby().</w:t>
+        <w:t xml:space="preserve">We group the </w:t>
+      </w:r>
+      <w:proofErr w:type="spellStart"/>
+      <w:r>
+        <w:rPr>
+          <w:sz w:val="16"/>
+          <w:szCs w:val="16"/>
+        </w:rPr>
+        <w:t>DataFrame</w:t>
+      </w:r>
+      <w:proofErr w:type="spellEnd"/>
+      <w:r>
+        <w:rPr>
+          <w:sz w:val="16"/>
+          <w:szCs w:val="16"/>
+        </w:rPr>
+        <w:t xml:space="preserve"> by the 'group' column using </w:t>
+      </w:r>
+      <w:proofErr w:type="spellStart"/>
+      <w:proofErr w:type="gramStart"/>
+      <w:r>
+        <w:rPr>
+          <w:sz w:val="16"/>
+          <w:szCs w:val="16"/>
+        </w:rPr>
+        <w:t>groupby</w:t>
+      </w:r>
+      <w:proofErr w:type="spellEnd"/>
+      <w:r>
+        <w:rPr>
+          <w:sz w:val="16"/>
+          <w:szCs w:val="16"/>
+        </w:rPr>
+        <w:t>(</w:t>
+      </w:r>
+      <w:proofErr w:type="gramEnd"/>
+      <w:r>
+        <w:rPr>
+          <w:sz w:val="16"/>
+          <w:szCs w:val="16"/>
+        </w:rPr>
+        <w:t>).</w:t>
       </w:r>
     </w:p>
     <w:p>
@@ -3001,22 +6470,88 @@
           <w:sz w:val="16"/>
           <w:szCs w:val="16"/>
         </w:rPr>
-        <w:t>We then calculate the SEM for the 'value' column within each group using the sem() function.</w:t>
-      </w:r>
-    </w:p>
-    <w:p>
-      <w:pPr>
-        <w:rPr>
-          <w:sz w:val="16"/>
-          <w:szCs w:val="16"/>
-        </w:rPr>
-      </w:pPr>
-      <w:r>
-        <w:rPr>
-          <w:sz w:val="16"/>
-          <w:szCs w:val="16"/>
-        </w:rPr>
-        <w:t>The sem() function calculates the standard error of the mean for each group in the grouped DataFrame. The output will be a Series with the SEM values for each group.</w:t>
+        <w:t>We then calculate the SEM for the 'value' column within each group using the </w:t>
+      </w:r>
+      <w:proofErr w:type="spellStart"/>
+      <w:proofErr w:type="gramStart"/>
+      <w:r>
+        <w:rPr>
+          <w:sz w:val="16"/>
+          <w:szCs w:val="16"/>
+        </w:rPr>
+        <w:t>sem</w:t>
+      </w:r>
+      <w:proofErr w:type="spellEnd"/>
+      <w:r>
+        <w:rPr>
+          <w:sz w:val="16"/>
+          <w:szCs w:val="16"/>
+        </w:rPr>
+        <w:t>(</w:t>
+      </w:r>
+      <w:proofErr w:type="gramEnd"/>
+      <w:r>
+        <w:rPr>
+          <w:sz w:val="16"/>
+          <w:szCs w:val="16"/>
+        </w:rPr>
+        <w:t>) function.</w:t>
+      </w:r>
+    </w:p>
+    <w:p>
+      <w:pPr>
+        <w:rPr>
+          <w:sz w:val="16"/>
+          <w:szCs w:val="16"/>
+        </w:rPr>
+      </w:pPr>
+      <w:r>
+        <w:rPr>
+          <w:sz w:val="16"/>
+          <w:szCs w:val="16"/>
+        </w:rPr>
+        <w:t>The </w:t>
+      </w:r>
+      <w:proofErr w:type="spellStart"/>
+      <w:proofErr w:type="gramStart"/>
+      <w:r>
+        <w:rPr>
+          <w:sz w:val="16"/>
+          <w:szCs w:val="16"/>
+        </w:rPr>
+        <w:t>sem</w:t>
+      </w:r>
+      <w:proofErr w:type="spellEnd"/>
+      <w:r>
+        <w:rPr>
+          <w:sz w:val="16"/>
+          <w:szCs w:val="16"/>
+        </w:rPr>
+        <w:t>(</w:t>
+      </w:r>
+      <w:proofErr w:type="gramEnd"/>
+      <w:r>
+        <w:rPr>
+          <w:sz w:val="16"/>
+          <w:szCs w:val="16"/>
+        </w:rPr>
+        <w:t xml:space="preserve">) function calculates the standard error of the mean for each group in the grouped </w:t>
+      </w:r>
+      <w:proofErr w:type="spellStart"/>
+      <w:r>
+        <w:rPr>
+          <w:sz w:val="16"/>
+          <w:szCs w:val="16"/>
+        </w:rPr>
+        <w:t>DataFrame</w:t>
+      </w:r>
+      <w:proofErr w:type="spellEnd"/>
+      <w:r>
+        <w:rPr>
+          <w:sz w:val="16"/>
+          <w:szCs w:val="16"/>
+        </w:rPr>
+        <w:t>. The output will be a Series with the SEM values for each group.</w:t>
       </w:r>
     </w:p>
     <w:p/>
@@ -3048,7 +6583,109 @@
           <w:sz w:val="16"/>
           <w:szCs w:val="16"/>
         </w:rPr>
-        <w:t>In pandas, you can use the agg() method to perform aggregation for summary statistics on a DataFrame. The agg() method allows you to apply multiple aggregation functions to different columns of the DataFrame simultaneously.</w:t>
+        <w:t>In pandas, you can use the </w:t>
+      </w:r>
+      <w:proofErr w:type="spellStart"/>
+      <w:proofErr w:type="gramStart"/>
+      <w:r>
+        <w:rPr>
+          <w:b/>
+          <w:bCs/>
+          <w:sz w:val="16"/>
+          <w:szCs w:val="16"/>
+        </w:rPr>
+        <w:t>agg</w:t>
+      </w:r>
+      <w:proofErr w:type="spellEnd"/>
+      <w:r>
+        <w:rPr>
+          <w:b/>
+          <w:bCs/>
+          <w:sz w:val="16"/>
+          <w:szCs w:val="16"/>
+        </w:rPr>
+        <w:t>(</w:t>
+      </w:r>
+      <w:proofErr w:type="gramEnd"/>
+      <w:r>
+        <w:rPr>
+          <w:b/>
+          <w:bCs/>
+          <w:sz w:val="16"/>
+          <w:szCs w:val="16"/>
+        </w:rPr>
+        <w:t xml:space="preserve">) method to perform aggregation for summary statistics on a </w:t>
+      </w:r>
+      <w:proofErr w:type="spellStart"/>
+      <w:r>
+        <w:rPr>
+          <w:b/>
+          <w:bCs/>
+          <w:sz w:val="16"/>
+          <w:szCs w:val="16"/>
+        </w:rPr>
+        <w:t>DataFrame</w:t>
+      </w:r>
+      <w:proofErr w:type="spellEnd"/>
+      <w:r>
+        <w:rPr>
+          <w:b/>
+          <w:bCs/>
+          <w:sz w:val="16"/>
+          <w:szCs w:val="16"/>
+        </w:rPr>
+        <w:t>. The </w:t>
+      </w:r>
+      <w:proofErr w:type="spellStart"/>
+      <w:proofErr w:type="gramStart"/>
+      <w:r>
+        <w:rPr>
+          <w:b/>
+          <w:bCs/>
+          <w:sz w:val="16"/>
+          <w:szCs w:val="16"/>
+        </w:rPr>
+        <w:t>agg</w:t>
+      </w:r>
+      <w:proofErr w:type="spellEnd"/>
+      <w:r>
+        <w:rPr>
+          <w:b/>
+          <w:bCs/>
+          <w:sz w:val="16"/>
+          <w:szCs w:val="16"/>
+        </w:rPr>
+        <w:t>(</w:t>
+      </w:r>
+      <w:proofErr w:type="gramEnd"/>
+      <w:r>
+        <w:rPr>
+          <w:b/>
+          <w:bCs/>
+          <w:sz w:val="16"/>
+          <w:szCs w:val="16"/>
+        </w:rPr>
+        <w:t xml:space="preserve">) method allows you to apply multiple aggregation functions to different columns of the </w:t>
+      </w:r>
+      <w:proofErr w:type="spellStart"/>
+      <w:r>
+        <w:rPr>
+          <w:b/>
+          <w:bCs/>
+          <w:sz w:val="16"/>
+          <w:szCs w:val="16"/>
+        </w:rPr>
+        <w:t>DataFrame</w:t>
+      </w:r>
+      <w:proofErr w:type="spellEnd"/>
+      <w:r>
+        <w:rPr>
+          <w:b/>
+          <w:bCs/>
+          <w:sz w:val="16"/>
+          <w:szCs w:val="16"/>
+        </w:rPr>
+        <w:t xml:space="preserve"> simultaneously.</w:t>
       </w:r>
     </w:p>
     <w:p>
@@ -3068,7 +6705,58 @@
           <w:szCs w:val="16"/>
         </w:rPr>
         <w:lastRenderedPageBreak/>
-        <w:t>Here is an example of how you can use the agg() method to calculate multiple summary statistics for different columns in a DataFrame:</w:t>
+        <w:t>Here is an example of how you can use the </w:t>
+      </w:r>
+      <w:proofErr w:type="spellStart"/>
+      <w:proofErr w:type="gramStart"/>
+      <w:r>
+        <w:rPr>
+          <w:b/>
+          <w:bCs/>
+          <w:sz w:val="16"/>
+          <w:szCs w:val="16"/>
+        </w:rPr>
+        <w:t>agg</w:t>
+      </w:r>
+      <w:proofErr w:type="spellEnd"/>
+      <w:r>
+        <w:rPr>
+          <w:b/>
+          <w:bCs/>
+          <w:sz w:val="16"/>
+          <w:szCs w:val="16"/>
+        </w:rPr>
+        <w:t>(</w:t>
+      </w:r>
+      <w:proofErr w:type="gramEnd"/>
+      <w:r>
+        <w:rPr>
+          <w:b/>
+          <w:bCs/>
+          <w:sz w:val="16"/>
+          <w:szCs w:val="16"/>
+        </w:rPr>
+        <w:t xml:space="preserve">) method to calculate multiple summary statistics for different columns in a </w:t>
+      </w:r>
+      <w:proofErr w:type="spellStart"/>
+      <w:r>
+        <w:rPr>
+          <w:b/>
+          <w:bCs/>
+          <w:sz w:val="16"/>
+          <w:szCs w:val="16"/>
+        </w:rPr>
+        <w:t>DataFrame</w:t>
+      </w:r>
+      <w:proofErr w:type="spellEnd"/>
+      <w:r>
+        <w:rPr>
+          <w:b/>
+          <w:bCs/>
+          <w:sz w:val="16"/>
+          <w:szCs w:val="16"/>
+        </w:rPr>
+        <w:t>:</w:t>
       </w:r>
     </w:p>
     <w:p>
@@ -3106,8 +6794,17 @@
           <w:sz w:val="16"/>
           <w:szCs w:val="16"/>
         </w:rPr>
-        <w:t># Create a sample DataFrame</w:t>
-      </w:r>
+        <w:t xml:space="preserve"># Create a sample </w:t>
+      </w:r>
+      <w:proofErr w:type="spellStart"/>
+      <w:r>
+        <w:rPr>
+          <w:sz w:val="16"/>
+          <w:szCs w:val="16"/>
+        </w:rPr>
+        <w:t>DataFrame</w:t>
+      </w:r>
+      <w:proofErr w:type="spellEnd"/>
     </w:p>
     <w:p>
       <w:pPr>
@@ -3191,95 +6888,245 @@
           <w:szCs w:val="16"/>
         </w:rPr>
       </w:pPr>
-      <w:r>
-        <w:rPr>
-          <w:sz w:val="16"/>
-          <w:szCs w:val="16"/>
-        </w:rPr>
-        <w:t>df = pd.DataFrame(data)</w:t>
-      </w:r>
-    </w:p>
-    <w:p>
-      <w:pPr>
-        <w:rPr>
-          <w:sz w:val="16"/>
-          <w:szCs w:val="16"/>
-        </w:rPr>
-      </w:pPr>
-    </w:p>
-    <w:p>
-      <w:pPr>
-        <w:rPr>
-          <w:sz w:val="16"/>
-          <w:szCs w:val="16"/>
-        </w:rPr>
-      </w:pPr>
-      <w:r>
-        <w:rPr>
-          <w:sz w:val="16"/>
-          <w:szCs w:val="16"/>
-        </w:rPr>
-        <w:t># Calculate multiple summary statistics using agg()</w:t>
-      </w:r>
-    </w:p>
-    <w:p>
-      <w:pPr>
-        <w:rPr>
-          <w:sz w:val="16"/>
-          <w:szCs w:val="16"/>
-        </w:rPr>
-      </w:pPr>
-      <w:r>
-        <w:rPr>
-          <w:sz w:val="16"/>
-          <w:szCs w:val="16"/>
-        </w:rPr>
-        <w:t>summary_stats = df.agg({</w:t>
-      </w:r>
-    </w:p>
-    <w:p>
-      <w:pPr>
-        <w:rPr>
-          <w:sz w:val="16"/>
-          <w:szCs w:val="16"/>
-        </w:rPr>
-      </w:pPr>
-      <w:r>
-        <w:rPr>
-          <w:sz w:val="16"/>
-          <w:szCs w:val="16"/>
-        </w:rPr>
-        <w:t xml:space="preserve">    'A': ['mean', 'median', 'std'],  # Mean, Median, Standard Deviation for column 'A'</w:t>
-      </w:r>
-    </w:p>
-    <w:p>
-      <w:pPr>
-        <w:rPr>
-          <w:sz w:val="16"/>
-          <w:szCs w:val="16"/>
-        </w:rPr>
-      </w:pPr>
-      <w:r>
-        <w:rPr>
-          <w:sz w:val="16"/>
-          <w:szCs w:val="16"/>
-        </w:rPr>
-        <w:t xml:space="preserve">    'B': ['var', 'sem'],              # Variance, Standard Error of the Mean for column 'B'</w:t>
-      </w:r>
-    </w:p>
-    <w:p>
-      <w:pPr>
-        <w:rPr>
-          <w:sz w:val="16"/>
-          <w:szCs w:val="16"/>
-        </w:rPr>
-      </w:pPr>
-      <w:r>
-        <w:rPr>
-          <w:sz w:val="16"/>
-          <w:szCs w:val="16"/>
-        </w:rPr>
-        <w:t xml:space="preserve">    'C': ['min', 'max']               # Minimum and Maximum for column 'C'</w:t>
+      <w:proofErr w:type="spellStart"/>
+      <w:r>
+        <w:rPr>
+          <w:sz w:val="16"/>
+          <w:szCs w:val="16"/>
+        </w:rPr>
+        <w:t>df</w:t>
+      </w:r>
+      <w:proofErr w:type="spellEnd"/>
+      <w:r>
+        <w:rPr>
+          <w:sz w:val="16"/>
+          <w:szCs w:val="16"/>
+        </w:rPr>
+        <w:t xml:space="preserve"> = </w:t>
+      </w:r>
+      <w:proofErr w:type="spellStart"/>
+      <w:proofErr w:type="gramStart"/>
+      <w:r>
+        <w:rPr>
+          <w:sz w:val="16"/>
+          <w:szCs w:val="16"/>
+        </w:rPr>
+        <w:t>pd.DataFrame</w:t>
+      </w:r>
+      <w:proofErr w:type="spellEnd"/>
+      <w:proofErr w:type="gramEnd"/>
+      <w:r>
+        <w:rPr>
+          <w:sz w:val="16"/>
+          <w:szCs w:val="16"/>
+        </w:rPr>
+        <w:t>(data)</w:t>
+      </w:r>
+    </w:p>
+    <w:p>
+      <w:pPr>
+        <w:rPr>
+          <w:sz w:val="16"/>
+          <w:szCs w:val="16"/>
+        </w:rPr>
+      </w:pPr>
+    </w:p>
+    <w:p>
+      <w:pPr>
+        <w:rPr>
+          <w:sz w:val="16"/>
+          <w:szCs w:val="16"/>
+        </w:rPr>
+      </w:pPr>
+      <w:r>
+        <w:rPr>
+          <w:sz w:val="16"/>
+          <w:szCs w:val="16"/>
+        </w:rPr>
+        <w:t xml:space="preserve"># Calculate multiple summary statistics using </w:t>
+      </w:r>
+      <w:proofErr w:type="spellStart"/>
+      <w:proofErr w:type="gramStart"/>
+      <w:r>
+        <w:rPr>
+          <w:sz w:val="16"/>
+          <w:szCs w:val="16"/>
+        </w:rPr>
+        <w:t>agg</w:t>
+      </w:r>
+      <w:proofErr w:type="spellEnd"/>
+      <w:r>
+        <w:rPr>
+          <w:sz w:val="16"/>
+          <w:szCs w:val="16"/>
+        </w:rPr>
+        <w:t>(</w:t>
+      </w:r>
+      <w:proofErr w:type="gramEnd"/>
+      <w:r>
+        <w:rPr>
+          <w:sz w:val="16"/>
+          <w:szCs w:val="16"/>
+        </w:rPr>
+        <w:t>)</w:t>
+      </w:r>
+    </w:p>
+    <w:p>
+      <w:pPr>
+        <w:rPr>
+          <w:sz w:val="16"/>
+          <w:szCs w:val="16"/>
+        </w:rPr>
+      </w:pPr>
+      <w:proofErr w:type="spellStart"/>
+      <w:r>
+        <w:rPr>
+          <w:sz w:val="16"/>
+          <w:szCs w:val="16"/>
+        </w:rPr>
+        <w:t>summary_stats</w:t>
+      </w:r>
+      <w:proofErr w:type="spellEnd"/>
+      <w:r>
+        <w:rPr>
+          <w:sz w:val="16"/>
+          <w:szCs w:val="16"/>
+        </w:rPr>
+        <w:t xml:space="preserve"> = </w:t>
+      </w:r>
+      <w:proofErr w:type="spellStart"/>
+      <w:proofErr w:type="gramStart"/>
+      <w:r>
+        <w:rPr>
+          <w:sz w:val="16"/>
+          <w:szCs w:val="16"/>
+        </w:rPr>
+        <w:t>df.agg</w:t>
+      </w:r>
+      <w:proofErr w:type="spellEnd"/>
+      <w:r>
+        <w:rPr>
+          <w:sz w:val="16"/>
+          <w:szCs w:val="16"/>
+        </w:rPr>
+        <w:t>(</w:t>
+      </w:r>
+      <w:proofErr w:type="gramEnd"/>
+      <w:r>
+        <w:rPr>
+          <w:sz w:val="16"/>
+          <w:szCs w:val="16"/>
+        </w:rPr>
+        <w:t>{</w:t>
+      </w:r>
+    </w:p>
+    <w:p>
+      <w:pPr>
+        <w:rPr>
+          <w:sz w:val="16"/>
+          <w:szCs w:val="16"/>
+        </w:rPr>
+      </w:pPr>
+      <w:r>
+        <w:rPr>
+          <w:sz w:val="16"/>
+          <w:szCs w:val="16"/>
+        </w:rPr>
+        <w:t xml:space="preserve">    'A': ['mean', 'median', 'std'</w:t>
+      </w:r>
+      <w:proofErr w:type="gramStart"/>
+      <w:r>
+        <w:rPr>
+          <w:sz w:val="16"/>
+          <w:szCs w:val="16"/>
+        </w:rPr>
+        <w:t>],  #</w:t>
+      </w:r>
+      <w:proofErr w:type="gramEnd"/>
+      <w:r>
+        <w:rPr>
+          <w:sz w:val="16"/>
+          <w:szCs w:val="16"/>
+        </w:rPr>
+        <w:t xml:space="preserve"> Mean, Median, Standard Deviation for column 'A'</w:t>
+      </w:r>
+    </w:p>
+    <w:p>
+      <w:pPr>
+        <w:rPr>
+          <w:sz w:val="16"/>
+          <w:szCs w:val="16"/>
+        </w:rPr>
+      </w:pPr>
+      <w:r>
+        <w:rPr>
+          <w:sz w:val="16"/>
+          <w:szCs w:val="16"/>
+        </w:rPr>
+        <w:t xml:space="preserve">    'B': ['var', '</w:t>
+      </w:r>
+      <w:proofErr w:type="spellStart"/>
+      <w:r>
+        <w:rPr>
+          <w:sz w:val="16"/>
+          <w:szCs w:val="16"/>
+        </w:rPr>
+        <w:t>sem</w:t>
+      </w:r>
+      <w:proofErr w:type="spellEnd"/>
+      <w:r>
+        <w:rPr>
+          <w:sz w:val="16"/>
+          <w:szCs w:val="16"/>
+        </w:rPr>
+        <w:t>'</w:t>
+      </w:r>
+      <w:proofErr w:type="gramStart"/>
+      <w:r>
+        <w:rPr>
+          <w:sz w:val="16"/>
+          <w:szCs w:val="16"/>
+        </w:rPr>
+        <w:t xml:space="preserve">],   </w:t>
+      </w:r>
+      <w:proofErr w:type="gramEnd"/>
+      <w:r>
+        <w:rPr>
+          <w:sz w:val="16"/>
+          <w:szCs w:val="16"/>
+        </w:rPr>
+        <w:t xml:space="preserve">           # Variance, Standard Error of the Mean for column 'B'</w:t>
+      </w:r>
+    </w:p>
+    <w:p>
+      <w:pPr>
+        <w:rPr>
+          <w:sz w:val="16"/>
+          <w:szCs w:val="16"/>
+        </w:rPr>
+      </w:pPr>
+      <w:r>
+        <w:rPr>
+          <w:sz w:val="16"/>
+          <w:szCs w:val="16"/>
+        </w:rPr>
+        <w:t xml:space="preserve">    'C': ['min', 'max</w:t>
+      </w:r>
+      <w:proofErr w:type="gramStart"/>
+      <w:r>
+        <w:rPr>
+          <w:sz w:val="16"/>
+          <w:szCs w:val="16"/>
+        </w:rPr>
+        <w:t xml:space="preserve">']   </w:t>
+      </w:r>
+      <w:proofErr w:type="gramEnd"/>
+      <w:r>
+        <w:rPr>
+          <w:sz w:val="16"/>
+          <w:szCs w:val="16"/>
+        </w:rPr>
+        <w:t xml:space="preserve">            # Minimum and Maximum for column 'C'</w:t>
       </w:r>
     </w:p>
     <w:p>
@@ -3312,27 +7159,52 @@
           <w:szCs w:val="16"/>
         </w:rPr>
       </w:pPr>
-      <w:r>
-        <w:rPr>
-          <w:sz w:val="16"/>
-          <w:szCs w:val="16"/>
-        </w:rPr>
-        <w:t>print("Summary Statistics:")</w:t>
-      </w:r>
-    </w:p>
-    <w:p>
-      <w:pPr>
-        <w:rPr>
-          <w:sz w:val="16"/>
-          <w:szCs w:val="16"/>
-        </w:rPr>
-      </w:pPr>
-      <w:r>
-        <w:rPr>
-          <w:sz w:val="16"/>
-          <w:szCs w:val="16"/>
-        </w:rPr>
-        <w:t>print(summary_stats)</w:t>
+      <w:proofErr w:type="gramStart"/>
+      <w:r>
+        <w:rPr>
+          <w:sz w:val="16"/>
+          <w:szCs w:val="16"/>
+        </w:rPr>
+        <w:t>print(</w:t>
+      </w:r>
+      <w:proofErr w:type="gramEnd"/>
+      <w:r>
+        <w:rPr>
+          <w:sz w:val="16"/>
+          <w:szCs w:val="16"/>
+        </w:rPr>
+        <w:t>"Summary Statistics:")</w:t>
+      </w:r>
+    </w:p>
+    <w:p>
+      <w:pPr>
+        <w:rPr>
+          <w:sz w:val="16"/>
+          <w:szCs w:val="16"/>
+        </w:rPr>
+      </w:pPr>
+      <w:r>
+        <w:rPr>
+          <w:sz w:val="16"/>
+          <w:szCs w:val="16"/>
+        </w:rPr>
+        <w:t>print(</w:t>
+      </w:r>
+      <w:proofErr w:type="spellStart"/>
+      <w:r>
+        <w:rPr>
+          <w:sz w:val="16"/>
+          <w:szCs w:val="16"/>
+        </w:rPr>
+        <w:t>summary_stats</w:t>
+      </w:r>
+      <w:proofErr w:type="spellEnd"/>
+      <w:r>
+        <w:rPr>
+          <w:sz w:val="16"/>
+          <w:szCs w:val="16"/>
+        </w:rPr>
+        <w:t>)</w:t>
       </w:r>
     </w:p>
     <w:p>
@@ -3366,7 +7238,39 @@
           <w:sz w:val="16"/>
           <w:szCs w:val="16"/>
         </w:rPr>
-        <w:t>We create a sample DataFrame with columns 'A', 'B', and 'C'.</w:t>
+        <w:t xml:space="preserve">We </w:t>
+      </w:r>
+      <w:proofErr w:type="gramStart"/>
+      <w:r>
+        <w:rPr>
+          <w:sz w:val="16"/>
+          <w:szCs w:val="16"/>
+        </w:rPr>
+        <w:t>create</w:t>
+      </w:r>
+      <w:proofErr w:type="gramEnd"/>
+      <w:r>
+        <w:rPr>
+          <w:sz w:val="16"/>
+          <w:szCs w:val="16"/>
+        </w:rPr>
+        <w:t xml:space="preserve"> a sample </w:t>
+      </w:r>
+      <w:proofErr w:type="spellStart"/>
+      <w:r>
+        <w:rPr>
+          <w:sz w:val="16"/>
+          <w:szCs w:val="16"/>
+        </w:rPr>
+        <w:t>DataFrame</w:t>
+      </w:r>
+      <w:proofErr w:type="spellEnd"/>
+      <w:r>
+        <w:rPr>
+          <w:sz w:val="16"/>
+          <w:szCs w:val="16"/>
+        </w:rPr>
+        <w:t xml:space="preserve"> with columns 'A', 'B', and 'C'.</w:t>
       </w:r>
     </w:p>
     <w:p>
@@ -3385,7 +7289,64 @@
           <w:sz w:val="16"/>
           <w:szCs w:val="16"/>
         </w:rPr>
-        <w:t>We use the agg() method on the DataFrame df to calculate multiple summary statistics for different columns.</w:t>
+        <w:t>We use the </w:t>
+      </w:r>
+      <w:proofErr w:type="spellStart"/>
+      <w:proofErr w:type="gramStart"/>
+      <w:r>
+        <w:rPr>
+          <w:sz w:val="16"/>
+          <w:szCs w:val="16"/>
+        </w:rPr>
+        <w:t>agg</w:t>
+      </w:r>
+      <w:proofErr w:type="spellEnd"/>
+      <w:r>
+        <w:rPr>
+          <w:sz w:val="16"/>
+          <w:szCs w:val="16"/>
+        </w:rPr>
+        <w:t>(</w:t>
+      </w:r>
+      <w:proofErr w:type="gramEnd"/>
+      <w:r>
+        <w:rPr>
+          <w:sz w:val="16"/>
+          <w:szCs w:val="16"/>
+        </w:rPr>
+        <w:t xml:space="preserve">) method on the </w:t>
+      </w:r>
+      <w:proofErr w:type="spellStart"/>
+      <w:r>
+        <w:rPr>
+          <w:sz w:val="16"/>
+          <w:szCs w:val="16"/>
+        </w:rPr>
+        <w:t>DataFrame</w:t>
+      </w:r>
+      <w:proofErr w:type="spellEnd"/>
+      <w:r>
+        <w:rPr>
+          <w:sz w:val="16"/>
+          <w:szCs w:val="16"/>
+        </w:rPr>
+        <w:t> </w:t>
+      </w:r>
+      <w:proofErr w:type="spellStart"/>
+      <w:r>
+        <w:rPr>
+          <w:sz w:val="16"/>
+          <w:szCs w:val="16"/>
+        </w:rPr>
+        <w:t>df</w:t>
+      </w:r>
+      <w:proofErr w:type="spellEnd"/>
+      <w:r>
+        <w:rPr>
+          <w:sz w:val="16"/>
+          <w:szCs w:val="16"/>
+        </w:rPr>
+        <w:t> to calculate multiple summary statistics for different columns.</w:t>
       </w:r>
     </w:p>
     <w:p>
@@ -3404,22 +7365,88 @@
           <w:sz w:val="16"/>
           <w:szCs w:val="16"/>
         </w:rPr>
-        <w:t>We specify the columns and the aggregation functions we want to apply in a dictionary format within the agg() method.</w:t>
-      </w:r>
-    </w:p>
-    <w:p>
-      <w:pPr>
-        <w:rPr>
-          <w:sz w:val="16"/>
-          <w:szCs w:val="16"/>
-        </w:rPr>
-      </w:pPr>
-      <w:r>
-        <w:rPr>
-          <w:sz w:val="16"/>
-          <w:szCs w:val="16"/>
-        </w:rPr>
-        <w:t>The agg() method allows you to calculate various summary statistics such as mean, median, standard deviation, variance, standard error of the mean, minimum, maximum, etc., for different columns in a DataFrame in a single operation.</w:t>
+        <w:t>We specify the columns and the aggregation functions we want to apply in a dictionary format within the </w:t>
+      </w:r>
+      <w:proofErr w:type="spellStart"/>
+      <w:proofErr w:type="gramStart"/>
+      <w:r>
+        <w:rPr>
+          <w:sz w:val="16"/>
+          <w:szCs w:val="16"/>
+        </w:rPr>
+        <w:t>agg</w:t>
+      </w:r>
+      <w:proofErr w:type="spellEnd"/>
+      <w:r>
+        <w:rPr>
+          <w:sz w:val="16"/>
+          <w:szCs w:val="16"/>
+        </w:rPr>
+        <w:t>(</w:t>
+      </w:r>
+      <w:proofErr w:type="gramEnd"/>
+      <w:r>
+        <w:rPr>
+          <w:sz w:val="16"/>
+          <w:szCs w:val="16"/>
+        </w:rPr>
+        <w:t>) method.</w:t>
+      </w:r>
+    </w:p>
+    <w:p>
+      <w:pPr>
+        <w:rPr>
+          <w:sz w:val="16"/>
+          <w:szCs w:val="16"/>
+        </w:rPr>
+      </w:pPr>
+      <w:r>
+        <w:rPr>
+          <w:sz w:val="16"/>
+          <w:szCs w:val="16"/>
+        </w:rPr>
+        <w:t>The </w:t>
+      </w:r>
+      <w:proofErr w:type="spellStart"/>
+      <w:proofErr w:type="gramStart"/>
+      <w:r>
+        <w:rPr>
+          <w:sz w:val="16"/>
+          <w:szCs w:val="16"/>
+        </w:rPr>
+        <w:t>agg</w:t>
+      </w:r>
+      <w:proofErr w:type="spellEnd"/>
+      <w:r>
+        <w:rPr>
+          <w:sz w:val="16"/>
+          <w:szCs w:val="16"/>
+        </w:rPr>
+        <w:t>(</w:t>
+      </w:r>
+      <w:proofErr w:type="gramEnd"/>
+      <w:r>
+        <w:rPr>
+          <w:sz w:val="16"/>
+          <w:szCs w:val="16"/>
+        </w:rPr>
+        <w:t xml:space="preserve">) method allows you to calculate various summary statistics such as mean, median, standard deviation, variance, standard error of the mean, minimum, maximum, etc., for different columns in a </w:t>
+      </w:r>
+      <w:proofErr w:type="spellStart"/>
+      <w:r>
+        <w:rPr>
+          <w:sz w:val="16"/>
+          <w:szCs w:val="16"/>
+        </w:rPr>
+        <w:t>DataFrame</w:t>
+      </w:r>
+      <w:proofErr w:type="spellEnd"/>
+      <w:r>
+        <w:rPr>
+          <w:sz w:val="16"/>
+          <w:szCs w:val="16"/>
+        </w:rPr>
+        <w:t xml:space="preserve"> in a single operation.</w:t>
       </w:r>
     </w:p>
     <w:p/>
@@ -3471,26 +7498,133 @@
           <w:b/>
           <w:bCs/>
         </w:rPr>
-        <w:t>issues with syntax of agg method</w:t>
-      </w:r>
-    </w:p>
-    <w:p>
-      <w:pPr>
-        <w:rPr>
-          <w:b/>
-          <w:bCs/>
-          <w:sz w:val="16"/>
-          <w:szCs w:val="16"/>
-        </w:rPr>
-      </w:pPr>
-      <w:r>
-        <w:rPr>
-          <w:b/>
-          <w:bCs/>
-          <w:sz w:val="16"/>
-          <w:szCs w:val="16"/>
-        </w:rPr>
-        <w:t>debug filtered_df.groupby(['Drug Regimen','Tumor Volume (mm3)']).agg(['mean','median','var','std','sem'])</w:t>
+        <w:t xml:space="preserve">issues with syntax of </w:t>
+      </w:r>
+      <w:proofErr w:type="spellStart"/>
+      <w:r>
+        <w:rPr>
+          <w:b/>
+          <w:bCs/>
+        </w:rPr>
+        <w:t>agg</w:t>
+      </w:r>
+      <w:proofErr w:type="spellEnd"/>
+      <w:r>
+        <w:rPr>
+          <w:b/>
+          <w:bCs/>
+        </w:rPr>
+        <w:t xml:space="preserve"> method</w:t>
+      </w:r>
+    </w:p>
+    <w:p>
+      <w:pPr>
+        <w:rPr>
+          <w:b/>
+          <w:bCs/>
+          <w:sz w:val="16"/>
+          <w:szCs w:val="16"/>
+        </w:rPr>
+      </w:pPr>
+      <w:r>
+        <w:rPr>
+          <w:b/>
+          <w:bCs/>
+          <w:sz w:val="16"/>
+          <w:szCs w:val="16"/>
+        </w:rPr>
+        <w:t xml:space="preserve">debug </w:t>
+      </w:r>
+      <w:proofErr w:type="spellStart"/>
+      <w:r>
+        <w:rPr>
+          <w:b/>
+          <w:bCs/>
+          <w:sz w:val="16"/>
+          <w:szCs w:val="16"/>
+        </w:rPr>
+        <w:t>filtered_</w:t>
+      </w:r>
+      <w:proofErr w:type="gramStart"/>
+      <w:r>
+        <w:rPr>
+          <w:b/>
+          <w:bCs/>
+          <w:sz w:val="16"/>
+          <w:szCs w:val="16"/>
+        </w:rPr>
+        <w:t>df.groupby</w:t>
+      </w:r>
+      <w:proofErr w:type="spellEnd"/>
+      <w:proofErr w:type="gramEnd"/>
+      <w:r>
+        <w:rPr>
+          <w:b/>
+          <w:bCs/>
+          <w:sz w:val="16"/>
+          <w:szCs w:val="16"/>
+        </w:rPr>
+        <w:t xml:space="preserve">(['Drug </w:t>
+      </w:r>
+      <w:proofErr w:type="spellStart"/>
+      <w:r>
+        <w:rPr>
+          <w:b/>
+          <w:bCs/>
+          <w:sz w:val="16"/>
+          <w:szCs w:val="16"/>
+        </w:rPr>
+        <w:t>Regimen','Tumor</w:t>
+      </w:r>
+      <w:proofErr w:type="spellEnd"/>
+      <w:r>
+        <w:rPr>
+          <w:b/>
+          <w:bCs/>
+          <w:sz w:val="16"/>
+          <w:szCs w:val="16"/>
+        </w:rPr>
+        <w:t xml:space="preserve"> Volume (mm3)']).</w:t>
+      </w:r>
+      <w:proofErr w:type="spellStart"/>
+      <w:r>
+        <w:rPr>
+          <w:b/>
+          <w:bCs/>
+          <w:sz w:val="16"/>
+          <w:szCs w:val="16"/>
+        </w:rPr>
+        <w:t>agg</w:t>
+      </w:r>
+      <w:proofErr w:type="spellEnd"/>
+      <w:r>
+        <w:rPr>
+          <w:b/>
+          <w:bCs/>
+          <w:sz w:val="16"/>
+          <w:szCs w:val="16"/>
+        </w:rPr>
+        <w:t>(['mean','median','var','std','</w:t>
+      </w:r>
+      <w:proofErr w:type="spellStart"/>
+      <w:r>
+        <w:rPr>
+          <w:b/>
+          <w:bCs/>
+          <w:sz w:val="16"/>
+          <w:szCs w:val="16"/>
+        </w:rPr>
+        <w:t>sem</w:t>
+      </w:r>
+      <w:proofErr w:type="spellEnd"/>
+      <w:r>
+        <w:rPr>
+          <w:b/>
+          <w:bCs/>
+          <w:sz w:val="16"/>
+          <w:szCs w:val="16"/>
+        </w:rPr>
+        <w:t>'])</w:t>
       </w:r>
     </w:p>
     <w:p>
@@ -3516,27 +7650,109 @@
           <w:szCs w:val="16"/>
         </w:rPr>
       </w:pPr>
-      <w:r>
-        <w:rPr>
-          <w:sz w:val="16"/>
-          <w:szCs w:val="16"/>
-        </w:rPr>
-        <w:t>summary_stats = filtered_df.groupby('Drug Regimen')['Tumor Volume (mm3)'].agg(['mean', 'median', 'var', 'std', 'sem'])</w:t>
-      </w:r>
-    </w:p>
-    <w:p>
-      <w:pPr>
-        <w:rPr>
-          <w:sz w:val="16"/>
-          <w:szCs w:val="16"/>
-        </w:rPr>
-      </w:pPr>
-      <w:r>
-        <w:rPr>
-          <w:sz w:val="16"/>
-          <w:szCs w:val="16"/>
-        </w:rPr>
-        <w:t>This code will group the DataFrame by 'Drug Regimen', then calculate the mean, median, variance, standard deviation, and standard error of the mean for the 'Tumor Volume (mm3)' column.</w:t>
+      <w:proofErr w:type="spellStart"/>
+      <w:r>
+        <w:rPr>
+          <w:sz w:val="16"/>
+          <w:szCs w:val="16"/>
+        </w:rPr>
+        <w:t>summary_stats</w:t>
+      </w:r>
+      <w:proofErr w:type="spellEnd"/>
+      <w:r>
+        <w:rPr>
+          <w:sz w:val="16"/>
+          <w:szCs w:val="16"/>
+        </w:rPr>
+        <w:t xml:space="preserve"> = </w:t>
+      </w:r>
+      <w:proofErr w:type="spellStart"/>
+      <w:r>
+        <w:rPr>
+          <w:sz w:val="16"/>
+          <w:szCs w:val="16"/>
+        </w:rPr>
+        <w:t>filtered_</w:t>
+      </w:r>
+      <w:proofErr w:type="gramStart"/>
+      <w:r>
+        <w:rPr>
+          <w:sz w:val="16"/>
+          <w:szCs w:val="16"/>
+        </w:rPr>
+        <w:t>df.groupby</w:t>
+      </w:r>
+      <w:proofErr w:type="spellEnd"/>
+      <w:proofErr w:type="gramEnd"/>
+      <w:r>
+        <w:rPr>
+          <w:sz w:val="16"/>
+          <w:szCs w:val="16"/>
+        </w:rPr>
+        <w:t>('Drug Regimen')['Tumor Volume (mm3)'].</w:t>
+      </w:r>
+      <w:proofErr w:type="spellStart"/>
+      <w:r>
+        <w:rPr>
+          <w:sz w:val="16"/>
+          <w:szCs w:val="16"/>
+        </w:rPr>
+        <w:t>agg</w:t>
+      </w:r>
+      <w:proofErr w:type="spellEnd"/>
+      <w:r>
+        <w:rPr>
+          <w:sz w:val="16"/>
+          <w:szCs w:val="16"/>
+        </w:rPr>
+        <w:t>(['mean', 'median', 'var', 'std', '</w:t>
+      </w:r>
+      <w:proofErr w:type="spellStart"/>
+      <w:r>
+        <w:rPr>
+          <w:sz w:val="16"/>
+          <w:szCs w:val="16"/>
+        </w:rPr>
+        <w:t>sem</w:t>
+      </w:r>
+      <w:proofErr w:type="spellEnd"/>
+      <w:r>
+        <w:rPr>
+          <w:sz w:val="16"/>
+          <w:szCs w:val="16"/>
+        </w:rPr>
+        <w:t>'])</w:t>
+      </w:r>
+    </w:p>
+    <w:p>
+      <w:pPr>
+        <w:rPr>
+          <w:sz w:val="16"/>
+          <w:szCs w:val="16"/>
+        </w:rPr>
+      </w:pPr>
+      <w:r>
+        <w:rPr>
+          <w:sz w:val="16"/>
+          <w:szCs w:val="16"/>
+        </w:rPr>
+        <w:t xml:space="preserve">This code will group the </w:t>
+      </w:r>
+      <w:proofErr w:type="spellStart"/>
+      <w:r>
+        <w:rPr>
+          <w:sz w:val="16"/>
+          <w:szCs w:val="16"/>
+        </w:rPr>
+        <w:t>DataFrame</w:t>
+      </w:r>
+      <w:proofErr w:type="spellEnd"/>
+      <w:r>
+        <w:rPr>
+          <w:sz w:val="16"/>
+          <w:szCs w:val="16"/>
+        </w:rPr>
+        <w:t xml:space="preserve"> by 'Drug Regimen', then calculate the mean, median, variance, standard deviation, and standard error of the mean for the 'Tumor Volume (mm3)' column.</w:t>
       </w:r>
     </w:p>
     <w:p/>
@@ -3591,11 +7807,6 @@
       </w:hyperlink>
     </w:p>
     <w:p>
-      <w:r>
-        <w:t>[]</w:t>
-      </w:r>
-    </w:p>
-    <w:p>
       <w:pPr>
         <w:rPr>
           <w:b/>
@@ -3612,9 +7823,775 @@
     </w:p>
     <w:p>
       <w:r>
-        <w:t>[]</w:t>
-      </w:r>
-    </w:p>
+        <w:t>[</w:t>
+      </w:r>
+      <w:r>
+        <w:t>same as above</w:t>
+      </w:r>
+      <w:r>
+        <w:t>]</w:t>
+      </w:r>
+    </w:p>
+    <w:p>
+      <w:pPr>
+        <w:rPr>
+          <w:b/>
+          <w:bCs/>
+          <w:sz w:val="16"/>
+          <w:szCs w:val="16"/>
+        </w:rPr>
+      </w:pPr>
+      <w:r>
+        <w:br/>
+      </w:r>
+      <w:r>
+        <w:rPr>
+          <w:b/>
+          <w:bCs/>
+          <w:sz w:val="16"/>
+          <w:szCs w:val="16"/>
+        </w:rPr>
+        <w:t xml:space="preserve">parameters for </w:t>
+      </w:r>
+      <w:proofErr w:type="gramStart"/>
+      <w:r>
+        <w:rPr>
+          <w:b/>
+          <w:bCs/>
+          <w:sz w:val="16"/>
+          <w:szCs w:val="16"/>
+        </w:rPr>
+        <w:t>pandas</w:t>
+      </w:r>
+      <w:proofErr w:type="gramEnd"/>
+      <w:r>
+        <w:rPr>
+          <w:b/>
+          <w:bCs/>
+          <w:sz w:val="16"/>
+          <w:szCs w:val="16"/>
+        </w:rPr>
+        <w:t xml:space="preserve"> plot(kind='pie')</w:t>
+      </w:r>
+    </w:p>
+    <w:p>
+      <w:pPr>
+        <w:rPr>
+          <w:sz w:val="16"/>
+          <w:szCs w:val="16"/>
+        </w:rPr>
+      </w:pPr>
+      <w:r>
+        <w:rPr>
+          <w:sz w:val="16"/>
+          <w:szCs w:val="16"/>
+        </w:rPr>
+        <w:t>When using the </w:t>
+      </w:r>
+      <w:proofErr w:type="spellStart"/>
+      <w:r>
+        <w:rPr>
+          <w:sz w:val="16"/>
+          <w:szCs w:val="16"/>
+        </w:rPr>
+        <w:t>DataFrame.plot</w:t>
+      </w:r>
+      <w:proofErr w:type="spellEnd"/>
+      <w:r>
+        <w:rPr>
+          <w:sz w:val="16"/>
+          <w:szCs w:val="16"/>
+        </w:rPr>
+        <w:t>() method in Pandas with kind='pie' to create a pie chart, you can pass several parameters to customize the appearance of the chart. Here are some common parameters you can use:</w:t>
+      </w:r>
+    </w:p>
+    <w:p>
+      <w:pPr>
+        <w:numPr>
+          <w:ilvl w:val="0"/>
+          <w:numId w:val="13"/>
+        </w:numPr>
+        <w:rPr>
+          <w:sz w:val="16"/>
+          <w:szCs w:val="16"/>
+        </w:rPr>
+      </w:pPr>
+      <w:proofErr w:type="spellStart"/>
+      <w:r>
+        <w:rPr>
+          <w:sz w:val="16"/>
+          <w:szCs w:val="16"/>
+        </w:rPr>
+        <w:t>figsize</w:t>
+      </w:r>
+      <w:proofErr w:type="spellEnd"/>
+      <w:r>
+        <w:rPr>
+          <w:sz w:val="16"/>
+          <w:szCs w:val="16"/>
+        </w:rPr>
+        <w:t>: Tuple specifying the width and height of the figure in inches.</w:t>
+      </w:r>
+    </w:p>
+    <w:p>
+      <w:pPr>
+        <w:numPr>
+          <w:ilvl w:val="0"/>
+          <w:numId w:val="13"/>
+        </w:numPr>
+        <w:rPr>
+          <w:sz w:val="16"/>
+          <w:szCs w:val="16"/>
+        </w:rPr>
+      </w:pPr>
+      <w:r>
+        <w:rPr>
+          <w:sz w:val="16"/>
+          <w:szCs w:val="16"/>
+        </w:rPr>
+        <w:t>title: A string to set the title of the plot.</w:t>
+      </w:r>
+    </w:p>
+    <w:p>
+      <w:pPr>
+        <w:numPr>
+          <w:ilvl w:val="0"/>
+          <w:numId w:val="13"/>
+        </w:numPr>
+        <w:rPr>
+          <w:sz w:val="16"/>
+          <w:szCs w:val="16"/>
+        </w:rPr>
+      </w:pPr>
+      <w:proofErr w:type="spellStart"/>
+      <w:r>
+        <w:rPr>
+          <w:sz w:val="16"/>
+          <w:szCs w:val="16"/>
+        </w:rPr>
+        <w:t>autopct</w:t>
+      </w:r>
+      <w:proofErr w:type="spellEnd"/>
+      <w:r>
+        <w:rPr>
+          <w:sz w:val="16"/>
+          <w:szCs w:val="16"/>
+        </w:rPr>
+        <w:t>: A string or function used to label the wedges with their numeric value. The default is None, which means no labels.</w:t>
+      </w:r>
+    </w:p>
+    <w:p>
+      <w:pPr>
+        <w:numPr>
+          <w:ilvl w:val="0"/>
+          <w:numId w:val="13"/>
+        </w:numPr>
+        <w:rPr>
+          <w:sz w:val="16"/>
+          <w:szCs w:val="16"/>
+        </w:rPr>
+      </w:pPr>
+      <w:r>
+        <w:rPr>
+          <w:sz w:val="16"/>
+          <w:szCs w:val="16"/>
+        </w:rPr>
+        <w:t>labels: A list or array to label the wedges with a specific list of strings.</w:t>
+      </w:r>
+    </w:p>
+    <w:p>
+      <w:pPr>
+        <w:numPr>
+          <w:ilvl w:val="0"/>
+          <w:numId w:val="13"/>
+        </w:numPr>
+        <w:rPr>
+          <w:sz w:val="16"/>
+          <w:szCs w:val="16"/>
+        </w:rPr>
+      </w:pPr>
+      <w:r>
+        <w:rPr>
+          <w:sz w:val="16"/>
+          <w:szCs w:val="16"/>
+        </w:rPr>
+        <w:t>colors: A list or array of colors for the wedges.</w:t>
+      </w:r>
+    </w:p>
+    <w:p>
+      <w:pPr>
+        <w:numPr>
+          <w:ilvl w:val="0"/>
+          <w:numId w:val="13"/>
+        </w:numPr>
+        <w:rPr>
+          <w:sz w:val="16"/>
+          <w:szCs w:val="16"/>
+        </w:rPr>
+      </w:pPr>
+      <w:r>
+        <w:rPr>
+          <w:sz w:val="16"/>
+          <w:szCs w:val="16"/>
+        </w:rPr>
+        <w:t>explode: A list or array to specify the fraction of the radius with which to offset each wedge.</w:t>
+      </w:r>
+    </w:p>
+    <w:p>
+      <w:pPr>
+        <w:numPr>
+          <w:ilvl w:val="0"/>
+          <w:numId w:val="13"/>
+        </w:numPr>
+        <w:rPr>
+          <w:sz w:val="16"/>
+          <w:szCs w:val="16"/>
+        </w:rPr>
+      </w:pPr>
+      <w:proofErr w:type="spellStart"/>
+      <w:r>
+        <w:rPr>
+          <w:sz w:val="16"/>
+          <w:szCs w:val="16"/>
+        </w:rPr>
+        <w:t>startangle</w:t>
+      </w:r>
+      <w:proofErr w:type="spellEnd"/>
+      <w:r>
+        <w:rPr>
+          <w:sz w:val="16"/>
+          <w:szCs w:val="16"/>
+        </w:rPr>
+        <w:t>: The angle by which the start of the pie is rotated, counterclockwise from the x-axis.</w:t>
+      </w:r>
+    </w:p>
+    <w:p>
+      <w:pPr>
+        <w:numPr>
+          <w:ilvl w:val="0"/>
+          <w:numId w:val="13"/>
+        </w:numPr>
+        <w:rPr>
+          <w:sz w:val="16"/>
+          <w:szCs w:val="16"/>
+        </w:rPr>
+      </w:pPr>
+      <w:r>
+        <w:rPr>
+          <w:sz w:val="16"/>
+          <w:szCs w:val="16"/>
+        </w:rPr>
+        <w:t>shadow: Boolean value to draw a shadow beneath the pie.</w:t>
+      </w:r>
+    </w:p>
+    <w:p>
+      <w:pPr>
+        <w:numPr>
+          <w:ilvl w:val="0"/>
+          <w:numId w:val="13"/>
+        </w:numPr>
+        <w:rPr>
+          <w:sz w:val="16"/>
+          <w:szCs w:val="16"/>
+        </w:rPr>
+      </w:pPr>
+      <w:r>
+        <w:rPr>
+          <w:sz w:val="16"/>
+          <w:szCs w:val="16"/>
+        </w:rPr>
+        <w:t>legend: Boolean value to display a legend.</w:t>
+      </w:r>
+    </w:p>
+    <w:p>
+      <w:pPr>
+        <w:rPr>
+          <w:sz w:val="16"/>
+          <w:szCs w:val="16"/>
+        </w:rPr>
+      </w:pPr>
+      <w:r>
+        <w:rPr>
+          <w:sz w:val="16"/>
+          <w:szCs w:val="16"/>
+        </w:rPr>
+        <w:t>These are some of the parameters you can use with kind='pie' in Pandas. You can experiment with these parameters to customize your pie chart as needed.</w:t>
+      </w:r>
+    </w:p>
+    <w:p>
+      <w:pPr>
+        <w:rPr>
+          <w:sz w:val="16"/>
+          <w:szCs w:val="16"/>
+        </w:rPr>
+      </w:pPr>
+    </w:p>
+    <w:p>
+      <w:pPr>
+        <w:rPr>
+          <w:b/>
+          <w:bCs/>
+          <w:sz w:val="16"/>
+          <w:szCs w:val="16"/>
+        </w:rPr>
+      </w:pPr>
+      <w:r>
+        <w:rPr>
+          <w:b/>
+          <w:bCs/>
+          <w:sz w:val="16"/>
+          <w:szCs w:val="16"/>
+        </w:rPr>
+        <w:t>above how to add percentage to pie chart</w:t>
+      </w:r>
+    </w:p>
+    <w:p>
+      <w:pPr>
+        <w:rPr>
+          <w:sz w:val="16"/>
+          <w:szCs w:val="16"/>
+        </w:rPr>
+      </w:pPr>
+      <w:r>
+        <w:rPr>
+          <w:sz w:val="16"/>
+          <w:szCs w:val="16"/>
+        </w:rPr>
+        <w:t>To add percentage labels to a pie chart created using Pandas </w:t>
+      </w:r>
+      <w:proofErr w:type="spellStart"/>
+      <w:r>
+        <w:rPr>
+          <w:sz w:val="16"/>
+          <w:szCs w:val="16"/>
+        </w:rPr>
+        <w:t>DataFrame.plot</w:t>
+      </w:r>
+      <w:proofErr w:type="spellEnd"/>
+      <w:r>
+        <w:rPr>
+          <w:sz w:val="16"/>
+          <w:szCs w:val="16"/>
+        </w:rPr>
+        <w:t>() with kind='pie', you can use the </w:t>
+      </w:r>
+      <w:proofErr w:type="spellStart"/>
+      <w:r>
+        <w:rPr>
+          <w:sz w:val="16"/>
+          <w:szCs w:val="16"/>
+        </w:rPr>
+        <w:t>autopct</w:t>
+      </w:r>
+      <w:proofErr w:type="spellEnd"/>
+      <w:r>
+        <w:rPr>
+          <w:sz w:val="16"/>
+          <w:szCs w:val="16"/>
+        </w:rPr>
+        <w:t> parameter. The </w:t>
+      </w:r>
+      <w:proofErr w:type="spellStart"/>
+      <w:r>
+        <w:rPr>
+          <w:sz w:val="16"/>
+          <w:szCs w:val="16"/>
+        </w:rPr>
+        <w:t>autopct</w:t>
+      </w:r>
+      <w:proofErr w:type="spellEnd"/>
+      <w:r>
+        <w:rPr>
+          <w:sz w:val="16"/>
+          <w:szCs w:val="16"/>
+        </w:rPr>
+        <w:t> parameter allows you to specify a string or a function to format the percentage labels that appear on each wedge of the pie chart.</w:t>
+      </w:r>
+    </w:p>
+    <w:p>
+      <w:pPr>
+        <w:rPr>
+          <w:sz w:val="16"/>
+          <w:szCs w:val="16"/>
+        </w:rPr>
+      </w:pPr>
+      <w:r>
+        <w:rPr>
+          <w:sz w:val="16"/>
+          <w:szCs w:val="16"/>
+        </w:rPr>
+        <w:t>Here's an example of how you can add percentage labels to a pie chart using Pandas:</w:t>
+      </w:r>
+    </w:p>
+    <w:p>
+      <w:pPr>
+        <w:rPr>
+          <w:sz w:val="16"/>
+          <w:szCs w:val="16"/>
+        </w:rPr>
+      </w:pPr>
+      <w:r>
+        <w:rPr>
+          <w:sz w:val="16"/>
+          <w:szCs w:val="16"/>
+        </w:rPr>
+        <w:t>import pandas as pd</w:t>
+      </w:r>
+    </w:p>
+    <w:p>
+      <w:pPr>
+        <w:rPr>
+          <w:sz w:val="16"/>
+          <w:szCs w:val="16"/>
+        </w:rPr>
+      </w:pPr>
+    </w:p>
+    <w:p>
+      <w:pPr>
+        <w:rPr>
+          <w:sz w:val="16"/>
+          <w:szCs w:val="16"/>
+        </w:rPr>
+      </w:pPr>
+      <w:r>
+        <w:rPr>
+          <w:sz w:val="16"/>
+          <w:szCs w:val="16"/>
+        </w:rPr>
+        <w:lastRenderedPageBreak/>
+        <w:t xml:space="preserve"># Create a </w:t>
+      </w:r>
+      <w:proofErr w:type="spellStart"/>
+      <w:r>
+        <w:rPr>
+          <w:sz w:val="16"/>
+          <w:szCs w:val="16"/>
+        </w:rPr>
+        <w:t>DataFrame</w:t>
+      </w:r>
+      <w:proofErr w:type="spellEnd"/>
+      <w:r>
+        <w:rPr>
+          <w:sz w:val="16"/>
+          <w:szCs w:val="16"/>
+        </w:rPr>
+        <w:t xml:space="preserve"> with some data</w:t>
+      </w:r>
+    </w:p>
+    <w:p>
+      <w:pPr>
+        <w:rPr>
+          <w:sz w:val="16"/>
+          <w:szCs w:val="16"/>
+        </w:rPr>
+      </w:pPr>
+      <w:r>
+        <w:rPr>
+          <w:sz w:val="16"/>
+          <w:szCs w:val="16"/>
+        </w:rPr>
+        <w:t>data = {'Flavor': ['Apple', 'Cherry', 'Blueberry', 'Pumpkin'],</w:t>
+      </w:r>
+    </w:p>
+    <w:p>
+      <w:pPr>
+        <w:rPr>
+          <w:sz w:val="16"/>
+          <w:szCs w:val="16"/>
+        </w:rPr>
+      </w:pPr>
+      <w:r>
+        <w:rPr>
+          <w:sz w:val="16"/>
+          <w:szCs w:val="16"/>
+        </w:rPr>
+        <w:t xml:space="preserve">        'Votes': [350, 200, 150, 100]}</w:t>
+      </w:r>
+    </w:p>
+    <w:p>
+      <w:pPr>
+        <w:rPr>
+          <w:sz w:val="16"/>
+          <w:szCs w:val="16"/>
+        </w:rPr>
+      </w:pPr>
+      <w:proofErr w:type="spellStart"/>
+      <w:r>
+        <w:rPr>
+          <w:sz w:val="16"/>
+          <w:szCs w:val="16"/>
+        </w:rPr>
+        <w:t>df</w:t>
+      </w:r>
+      <w:proofErr w:type="spellEnd"/>
+      <w:r>
+        <w:rPr>
+          <w:sz w:val="16"/>
+          <w:szCs w:val="16"/>
+        </w:rPr>
+        <w:t xml:space="preserve"> = </w:t>
+      </w:r>
+      <w:proofErr w:type="spellStart"/>
+      <w:proofErr w:type="gramStart"/>
+      <w:r>
+        <w:rPr>
+          <w:sz w:val="16"/>
+          <w:szCs w:val="16"/>
+        </w:rPr>
+        <w:t>pd.DataFrame</w:t>
+      </w:r>
+      <w:proofErr w:type="spellEnd"/>
+      <w:proofErr w:type="gramEnd"/>
+      <w:r>
+        <w:rPr>
+          <w:sz w:val="16"/>
+          <w:szCs w:val="16"/>
+        </w:rPr>
+        <w:t>(data)</w:t>
+      </w:r>
+    </w:p>
+    <w:p>
+      <w:pPr>
+        <w:rPr>
+          <w:sz w:val="16"/>
+          <w:szCs w:val="16"/>
+        </w:rPr>
+      </w:pPr>
+    </w:p>
+    <w:p>
+      <w:pPr>
+        <w:rPr>
+          <w:sz w:val="16"/>
+          <w:szCs w:val="16"/>
+        </w:rPr>
+      </w:pPr>
+      <w:r>
+        <w:rPr>
+          <w:sz w:val="16"/>
+          <w:szCs w:val="16"/>
+        </w:rPr>
+        <w:t># Create a pie chart with percentage labels</w:t>
+      </w:r>
+    </w:p>
+    <w:p>
+      <w:pPr>
+        <w:rPr>
+          <w:sz w:val="16"/>
+          <w:szCs w:val="16"/>
+        </w:rPr>
+      </w:pPr>
+      <w:proofErr w:type="spellStart"/>
+      <w:proofErr w:type="gramStart"/>
+      <w:r>
+        <w:rPr>
+          <w:sz w:val="16"/>
+          <w:szCs w:val="16"/>
+        </w:rPr>
+        <w:t>df.plot</w:t>
+      </w:r>
+      <w:proofErr w:type="spellEnd"/>
+      <w:proofErr w:type="gramEnd"/>
+      <w:r>
+        <w:rPr>
+          <w:sz w:val="16"/>
+          <w:szCs w:val="16"/>
+        </w:rPr>
+        <w:t>(kind='pie', y='Votes', labels=</w:t>
+      </w:r>
+      <w:proofErr w:type="spellStart"/>
+      <w:r>
+        <w:rPr>
+          <w:sz w:val="16"/>
+          <w:szCs w:val="16"/>
+        </w:rPr>
+        <w:t>df</w:t>
+      </w:r>
+      <w:proofErr w:type="spellEnd"/>
+      <w:r>
+        <w:rPr>
+          <w:sz w:val="16"/>
+          <w:szCs w:val="16"/>
+        </w:rPr>
+        <w:t xml:space="preserve">['Flavor'], </w:t>
+      </w:r>
+      <w:proofErr w:type="spellStart"/>
+      <w:r>
+        <w:rPr>
+          <w:sz w:val="16"/>
+          <w:szCs w:val="16"/>
+        </w:rPr>
+        <w:t>autopct</w:t>
+      </w:r>
+      <w:proofErr w:type="spellEnd"/>
+      <w:r>
+        <w:rPr>
+          <w:sz w:val="16"/>
+          <w:szCs w:val="16"/>
+        </w:rPr>
+        <w:t>='%1.1f%%')</w:t>
+      </w:r>
+    </w:p>
+    <w:p>
+      <w:pPr>
+        <w:rPr>
+          <w:sz w:val="16"/>
+          <w:szCs w:val="16"/>
+        </w:rPr>
+      </w:pPr>
+      <w:r>
+        <w:rPr>
+          <w:sz w:val="16"/>
+          <w:szCs w:val="16"/>
+        </w:rPr>
+        <w:t>In this example:</w:t>
+      </w:r>
+    </w:p>
+    <w:p>
+      <w:pPr>
+        <w:numPr>
+          <w:ilvl w:val="0"/>
+          <w:numId w:val="14"/>
+        </w:numPr>
+        <w:rPr>
+          <w:sz w:val="16"/>
+          <w:szCs w:val="16"/>
+        </w:rPr>
+      </w:pPr>
+      <w:r>
+        <w:rPr>
+          <w:sz w:val="16"/>
+          <w:szCs w:val="16"/>
+        </w:rPr>
+        <w:t xml:space="preserve">y='Votes' specifies the column in the </w:t>
+      </w:r>
+      <w:proofErr w:type="spellStart"/>
+      <w:r>
+        <w:rPr>
+          <w:sz w:val="16"/>
+          <w:szCs w:val="16"/>
+        </w:rPr>
+        <w:t>DataFrame</w:t>
+      </w:r>
+      <w:proofErr w:type="spellEnd"/>
+      <w:r>
+        <w:rPr>
+          <w:sz w:val="16"/>
+          <w:szCs w:val="16"/>
+        </w:rPr>
+        <w:t xml:space="preserve"> to use for the pie chart values.</w:t>
+      </w:r>
+    </w:p>
+    <w:p>
+      <w:pPr>
+        <w:numPr>
+          <w:ilvl w:val="0"/>
+          <w:numId w:val="14"/>
+        </w:numPr>
+        <w:rPr>
+          <w:sz w:val="16"/>
+          <w:szCs w:val="16"/>
+        </w:rPr>
+      </w:pPr>
+      <w:r>
+        <w:rPr>
+          <w:sz w:val="16"/>
+          <w:szCs w:val="16"/>
+        </w:rPr>
+        <w:t>labels=</w:t>
+      </w:r>
+      <w:proofErr w:type="spellStart"/>
+      <w:r>
+        <w:rPr>
+          <w:sz w:val="16"/>
+          <w:szCs w:val="16"/>
+        </w:rPr>
+        <w:t>df</w:t>
+      </w:r>
+      <w:proofErr w:type="spellEnd"/>
+      <w:r>
+        <w:rPr>
+          <w:sz w:val="16"/>
+          <w:szCs w:val="16"/>
+        </w:rPr>
+        <w:t>['Flavor'] sets the labels for each wedge of the pie chart.</w:t>
+      </w:r>
+    </w:p>
+    <w:p>
+      <w:pPr>
+        <w:numPr>
+          <w:ilvl w:val="0"/>
+          <w:numId w:val="14"/>
+        </w:numPr>
+        <w:rPr>
+          <w:sz w:val="16"/>
+          <w:szCs w:val="16"/>
+        </w:rPr>
+      </w:pPr>
+      <w:proofErr w:type="spellStart"/>
+      <w:r>
+        <w:rPr>
+          <w:sz w:val="16"/>
+          <w:szCs w:val="16"/>
+        </w:rPr>
+        <w:t>autopct</w:t>
+      </w:r>
+      <w:proofErr w:type="spellEnd"/>
+      <w:r>
+        <w:rPr>
+          <w:sz w:val="16"/>
+          <w:szCs w:val="16"/>
+        </w:rPr>
+        <w:t>='%1.1f%%' formats the percentage labels to show one decimal place.</w:t>
+      </w:r>
+    </w:p>
+    <w:p>
+      <w:pPr>
+        <w:rPr>
+          <w:sz w:val="16"/>
+          <w:szCs w:val="16"/>
+        </w:rPr>
+      </w:pPr>
+      <w:r>
+        <w:rPr>
+          <w:sz w:val="16"/>
+          <w:szCs w:val="16"/>
+        </w:rPr>
+        <w:t>By specifying </w:t>
+      </w:r>
+      <w:proofErr w:type="spellStart"/>
+      <w:r>
+        <w:rPr>
+          <w:sz w:val="16"/>
+          <w:szCs w:val="16"/>
+        </w:rPr>
+        <w:t>autopct</w:t>
+      </w:r>
+      <w:proofErr w:type="spellEnd"/>
+      <w:r>
+        <w:rPr>
+          <w:sz w:val="16"/>
+          <w:szCs w:val="16"/>
+        </w:rPr>
+        <w:t>='%1.1f%%', the percentage labels will display with one decimal place. You can adjust the formatting string in </w:t>
+      </w:r>
+      <w:proofErr w:type="spellStart"/>
+      <w:r>
+        <w:rPr>
+          <w:sz w:val="16"/>
+          <w:szCs w:val="16"/>
+        </w:rPr>
+        <w:t>autopct</w:t>
+      </w:r>
+      <w:proofErr w:type="spellEnd"/>
+      <w:r>
+        <w:rPr>
+          <w:sz w:val="16"/>
+          <w:szCs w:val="16"/>
+        </w:rPr>
+        <w:t> to change the appearance of the percentage labels on the pie chart.</w:t>
+      </w:r>
+    </w:p>
+    <w:p/>
     <w:p/>
     <w:sectPr>
       <w:pgSz w:w="12240" w:h="15840"/>
@@ -4242,6 +9219,155 @@
     </w:lvl>
   </w:abstractNum>
   <w:abstractNum w:abstractNumId="5" w15:restartNumberingAfterBreak="0">
+    <w:nsid w:val="233311B4"/>
+    <w:multiLevelType w:val="multilevel"/>
+    <w:tmpl w:val="AC76B694"/>
+    <w:lvl w:ilvl="0">
+      <w:start w:val="1"/>
+      <w:numFmt w:val="bullet"/>
+      <w:lvlText w:val=""/>
+      <w:lvlJc w:val="left"/>
+      <w:pPr>
+        <w:tabs>
+          <w:tab w:val="num" w:pos="720"/>
+        </w:tabs>
+        <w:ind w:left="720" w:hanging="360"/>
+      </w:pPr>
+      <w:rPr>
+        <w:rFonts w:ascii="Symbol" w:hAnsi="Symbol" w:hint="default"/>
+        <w:sz w:val="20"/>
+      </w:rPr>
+    </w:lvl>
+    <w:lvl w:ilvl="1" w:tentative="1">
+      <w:start w:val="1"/>
+      <w:numFmt w:val="bullet"/>
+      <w:lvlText w:val="o"/>
+      <w:lvlJc w:val="left"/>
+      <w:pPr>
+        <w:tabs>
+          <w:tab w:val="num" w:pos="1440"/>
+        </w:tabs>
+        <w:ind w:left="1440" w:hanging="360"/>
+      </w:pPr>
+      <w:rPr>
+        <w:rFonts w:ascii="Courier New" w:hAnsi="Courier New" w:hint="default"/>
+        <w:sz w:val="20"/>
+      </w:rPr>
+    </w:lvl>
+    <w:lvl w:ilvl="2" w:tentative="1">
+      <w:start w:val="1"/>
+      <w:numFmt w:val="bullet"/>
+      <w:lvlText w:val=""/>
+      <w:lvlJc w:val="left"/>
+      <w:pPr>
+        <w:tabs>
+          <w:tab w:val="num" w:pos="2160"/>
+        </w:tabs>
+        <w:ind w:left="2160" w:hanging="360"/>
+      </w:pPr>
+      <w:rPr>
+        <w:rFonts w:ascii="Wingdings" w:hAnsi="Wingdings" w:hint="default"/>
+        <w:sz w:val="20"/>
+      </w:rPr>
+    </w:lvl>
+    <w:lvl w:ilvl="3" w:tentative="1">
+      <w:start w:val="1"/>
+      <w:numFmt w:val="bullet"/>
+      <w:lvlText w:val=""/>
+      <w:lvlJc w:val="left"/>
+      <w:pPr>
+        <w:tabs>
+          <w:tab w:val="num" w:pos="2880"/>
+        </w:tabs>
+        <w:ind w:left="2880" w:hanging="360"/>
+      </w:pPr>
+      <w:rPr>
+        <w:rFonts w:ascii="Wingdings" w:hAnsi="Wingdings" w:hint="default"/>
+        <w:sz w:val="20"/>
+      </w:rPr>
+    </w:lvl>
+    <w:lvl w:ilvl="4" w:tentative="1">
+      <w:start w:val="1"/>
+      <w:numFmt w:val="bullet"/>
+      <w:lvlText w:val=""/>
+      <w:lvlJc w:val="left"/>
+      <w:pPr>
+        <w:tabs>
+          <w:tab w:val="num" w:pos="3600"/>
+        </w:tabs>
+        <w:ind w:left="3600" w:hanging="360"/>
+      </w:pPr>
+      <w:rPr>
+        <w:rFonts w:ascii="Wingdings" w:hAnsi="Wingdings" w:hint="default"/>
+        <w:sz w:val="20"/>
+      </w:rPr>
+    </w:lvl>
+    <w:lvl w:ilvl="5" w:tentative="1">
+      <w:start w:val="1"/>
+      <w:numFmt w:val="bullet"/>
+      <w:lvlText w:val=""/>
+      <w:lvlJc w:val="left"/>
+      <w:pPr>
+        <w:tabs>
+          <w:tab w:val="num" w:pos="4320"/>
+        </w:tabs>
+        <w:ind w:left="4320" w:hanging="360"/>
+      </w:pPr>
+      <w:rPr>
+        <w:rFonts w:ascii="Wingdings" w:hAnsi="Wingdings" w:hint="default"/>
+        <w:sz w:val="20"/>
+      </w:rPr>
+    </w:lvl>
+    <w:lvl w:ilvl="6" w:tentative="1">
+      <w:start w:val="1"/>
+      <w:numFmt w:val="bullet"/>
+      <w:lvlText w:val=""/>
+      <w:lvlJc w:val="left"/>
+      <w:pPr>
+        <w:tabs>
+          <w:tab w:val="num" w:pos="5040"/>
+        </w:tabs>
+        <w:ind w:left="5040" w:hanging="360"/>
+      </w:pPr>
+      <w:rPr>
+        <w:rFonts w:ascii="Wingdings" w:hAnsi="Wingdings" w:hint="default"/>
+        <w:sz w:val="20"/>
+      </w:rPr>
+    </w:lvl>
+    <w:lvl w:ilvl="7" w:tentative="1">
+      <w:start w:val="1"/>
+      <w:numFmt w:val="bullet"/>
+      <w:lvlText w:val=""/>
+      <w:lvlJc w:val="left"/>
+      <w:pPr>
+        <w:tabs>
+          <w:tab w:val="num" w:pos="5760"/>
+        </w:tabs>
+        <w:ind w:left="5760" w:hanging="360"/>
+      </w:pPr>
+      <w:rPr>
+        <w:rFonts w:ascii="Wingdings" w:hAnsi="Wingdings" w:hint="default"/>
+        <w:sz w:val="20"/>
+      </w:rPr>
+    </w:lvl>
+    <w:lvl w:ilvl="8" w:tentative="1">
+      <w:start w:val="1"/>
+      <w:numFmt w:val="bullet"/>
+      <w:lvlText w:val=""/>
+      <w:lvlJc w:val="left"/>
+      <w:pPr>
+        <w:tabs>
+          <w:tab w:val="num" w:pos="6480"/>
+        </w:tabs>
+        <w:ind w:left="6480" w:hanging="360"/>
+      </w:pPr>
+      <w:rPr>
+        <w:rFonts w:ascii="Wingdings" w:hAnsi="Wingdings" w:hint="default"/>
+        <w:sz w:val="20"/>
+      </w:rPr>
+    </w:lvl>
+  </w:abstractNum>
+  <w:abstractNum w:abstractNumId="6" w15:restartNumberingAfterBreak="0">
     <w:nsid w:val="267C2B23"/>
     <w:multiLevelType w:val="multilevel"/>
     <w:tmpl w:val="3BEC16A8"/>
@@ -4390,7 +9516,7 @@
       </w:rPr>
     </w:lvl>
   </w:abstractNum>
-  <w:abstractNum w:abstractNumId="6" w15:restartNumberingAfterBreak="0">
+  <w:abstractNum w:abstractNumId="7" w15:restartNumberingAfterBreak="0">
     <w:nsid w:val="353B6373"/>
     <w:multiLevelType w:val="multilevel"/>
     <w:tmpl w:val="19FEA05E"/>
@@ -4539,7 +9665,7 @@
       </w:rPr>
     </w:lvl>
   </w:abstractNum>
-  <w:abstractNum w:abstractNumId="7" w15:restartNumberingAfterBreak="0">
+  <w:abstractNum w:abstractNumId="8" w15:restartNumberingAfterBreak="0">
     <w:nsid w:val="42E1009A"/>
     <w:multiLevelType w:val="multilevel"/>
     <w:tmpl w:val="6A42046A"/>
@@ -4652,7 +9778,7 @@
       </w:pPr>
     </w:lvl>
   </w:abstractNum>
-  <w:abstractNum w:abstractNumId="8" w15:restartNumberingAfterBreak="0">
+  <w:abstractNum w:abstractNumId="9" w15:restartNumberingAfterBreak="0">
     <w:nsid w:val="4CB87FAF"/>
     <w:multiLevelType w:val="multilevel"/>
     <w:tmpl w:val="832A619E"/>
@@ -4765,7 +9891,7 @@
       </w:pPr>
     </w:lvl>
   </w:abstractNum>
-  <w:abstractNum w:abstractNumId="9" w15:restartNumberingAfterBreak="0">
+  <w:abstractNum w:abstractNumId="10" w15:restartNumberingAfterBreak="0">
     <w:nsid w:val="509237C6"/>
     <w:multiLevelType w:val="multilevel"/>
     <w:tmpl w:val="E062AD80"/>
@@ -4878,7 +10004,7 @@
       </w:pPr>
     </w:lvl>
   </w:abstractNum>
-  <w:abstractNum w:abstractNumId="10" w15:restartNumberingAfterBreak="0">
+  <w:abstractNum w:abstractNumId="11" w15:restartNumberingAfterBreak="0">
     <w:nsid w:val="5C242D49"/>
     <w:multiLevelType w:val="multilevel"/>
     <w:tmpl w:val="2626F2CA"/>
@@ -4991,7 +10117,120 @@
       </w:pPr>
     </w:lvl>
   </w:abstractNum>
-  <w:abstractNum w:abstractNumId="11" w15:restartNumberingAfterBreak="0">
+  <w:abstractNum w:abstractNumId="12" w15:restartNumberingAfterBreak="0">
+    <w:nsid w:val="706C1CE0"/>
+    <w:multiLevelType w:val="multilevel"/>
+    <w:tmpl w:val="C8EEDF78"/>
+    <w:lvl w:ilvl="0">
+      <w:start w:val="1"/>
+      <w:numFmt w:val="decimal"/>
+      <w:lvlText w:val="%1."/>
+      <w:lvlJc w:val="left"/>
+      <w:pPr>
+        <w:tabs>
+          <w:tab w:val="num" w:pos="720"/>
+        </w:tabs>
+        <w:ind w:left="720" w:hanging="360"/>
+      </w:pPr>
+    </w:lvl>
+    <w:lvl w:ilvl="1" w:tentative="1">
+      <w:start w:val="1"/>
+      <w:numFmt w:val="decimal"/>
+      <w:lvlText w:val="%2."/>
+      <w:lvlJc w:val="left"/>
+      <w:pPr>
+        <w:tabs>
+          <w:tab w:val="num" w:pos="1440"/>
+        </w:tabs>
+        <w:ind w:left="1440" w:hanging="360"/>
+      </w:pPr>
+    </w:lvl>
+    <w:lvl w:ilvl="2" w:tentative="1">
+      <w:start w:val="1"/>
+      <w:numFmt w:val="decimal"/>
+      <w:lvlText w:val="%3."/>
+      <w:lvlJc w:val="left"/>
+      <w:pPr>
+        <w:tabs>
+          <w:tab w:val="num" w:pos="2160"/>
+        </w:tabs>
+        <w:ind w:left="2160" w:hanging="360"/>
+      </w:pPr>
+    </w:lvl>
+    <w:lvl w:ilvl="3" w:tentative="1">
+      <w:start w:val="1"/>
+      <w:numFmt w:val="decimal"/>
+      <w:lvlText w:val="%4."/>
+      <w:lvlJc w:val="left"/>
+      <w:pPr>
+        <w:tabs>
+          <w:tab w:val="num" w:pos="2880"/>
+        </w:tabs>
+        <w:ind w:left="2880" w:hanging="360"/>
+      </w:pPr>
+    </w:lvl>
+    <w:lvl w:ilvl="4" w:tentative="1">
+      <w:start w:val="1"/>
+      <w:numFmt w:val="decimal"/>
+      <w:lvlText w:val="%5."/>
+      <w:lvlJc w:val="left"/>
+      <w:pPr>
+        <w:tabs>
+          <w:tab w:val="num" w:pos="3600"/>
+        </w:tabs>
+        <w:ind w:left="3600" w:hanging="360"/>
+      </w:pPr>
+    </w:lvl>
+    <w:lvl w:ilvl="5" w:tentative="1">
+      <w:start w:val="1"/>
+      <w:numFmt w:val="decimal"/>
+      <w:lvlText w:val="%6."/>
+      <w:lvlJc w:val="left"/>
+      <w:pPr>
+        <w:tabs>
+          <w:tab w:val="num" w:pos="4320"/>
+        </w:tabs>
+        <w:ind w:left="4320" w:hanging="360"/>
+      </w:pPr>
+    </w:lvl>
+    <w:lvl w:ilvl="6" w:tentative="1">
+      <w:start w:val="1"/>
+      <w:numFmt w:val="decimal"/>
+      <w:lvlText w:val="%7."/>
+      <w:lvlJc w:val="left"/>
+      <w:pPr>
+        <w:tabs>
+          <w:tab w:val="num" w:pos="5040"/>
+        </w:tabs>
+        <w:ind w:left="5040" w:hanging="360"/>
+      </w:pPr>
+    </w:lvl>
+    <w:lvl w:ilvl="7" w:tentative="1">
+      <w:start w:val="1"/>
+      <w:numFmt w:val="decimal"/>
+      <w:lvlText w:val="%8."/>
+      <w:lvlJc w:val="left"/>
+      <w:pPr>
+        <w:tabs>
+          <w:tab w:val="num" w:pos="5760"/>
+        </w:tabs>
+        <w:ind w:left="5760" w:hanging="360"/>
+      </w:pPr>
+    </w:lvl>
+    <w:lvl w:ilvl="8" w:tentative="1">
+      <w:start w:val="1"/>
+      <w:numFmt w:val="decimal"/>
+      <w:lvlText w:val="%9."/>
+      <w:lvlJc w:val="left"/>
+      <w:pPr>
+        <w:tabs>
+          <w:tab w:val="num" w:pos="6480"/>
+        </w:tabs>
+        <w:ind w:left="6480" w:hanging="360"/>
+      </w:pPr>
+    </w:lvl>
+  </w:abstractNum>
+  <w:abstractNum w:abstractNumId="13" w15:restartNumberingAfterBreak="0">
     <w:nsid w:val="77543013"/>
     <w:multiLevelType w:val="multilevel"/>
     <w:tmpl w:val="F0DE1754"/>
@@ -5105,31 +10344,31 @@
     </w:lvl>
   </w:abstractNum>
   <w:num w:numId="1" w16cid:durableId="1667901689">
-    <w:abstractNumId w:val="10"/>
+    <w:abstractNumId w:val="11"/>
   </w:num>
   <w:num w:numId="2" w16cid:durableId="510528383">
-    <w:abstractNumId w:val="11"/>
+    <w:abstractNumId w:val="13"/>
   </w:num>
   <w:num w:numId="3" w16cid:durableId="2096513582">
     <w:abstractNumId w:val="3"/>
   </w:num>
   <w:num w:numId="4" w16cid:durableId="1384601480">
-    <w:abstractNumId w:val="6"/>
+    <w:abstractNumId w:val="7"/>
   </w:num>
   <w:num w:numId="5" w16cid:durableId="928737744">
-    <w:abstractNumId w:val="5"/>
+    <w:abstractNumId w:val="6"/>
   </w:num>
   <w:num w:numId="6" w16cid:durableId="212348388">
     <w:abstractNumId w:val="0"/>
   </w:num>
   <w:num w:numId="7" w16cid:durableId="1484153181">
-    <w:abstractNumId w:val="9"/>
+    <w:abstractNumId w:val="10"/>
   </w:num>
   <w:num w:numId="8" w16cid:durableId="1813209576">
     <w:abstractNumId w:val="4"/>
   </w:num>
   <w:num w:numId="9" w16cid:durableId="1310208178">
-    <w:abstractNumId w:val="7"/>
+    <w:abstractNumId w:val="8"/>
   </w:num>
   <w:num w:numId="10" w16cid:durableId="452989387">
     <w:abstractNumId w:val="2"/>
@@ -5138,7 +10377,13 @@
     <w:abstractNumId w:val="1"/>
   </w:num>
   <w:num w:numId="12" w16cid:durableId="559555954">
-    <w:abstractNumId w:val="8"/>
+    <w:abstractNumId w:val="9"/>
+  </w:num>
+  <w:num w:numId="13" w16cid:durableId="1336688479">
+    <w:abstractNumId w:val="12"/>
+  </w:num>
+  <w:num w:numId="14" w16cid:durableId="1935551847">
+    <w:abstractNumId w:val="5"/>
   </w:num>
 </w:numbering>
 </file>

--- a/Challenge 5 - My Notes.docx
+++ b/Challenge 5 - My Notes.docx
@@ -11,103 +11,29 @@
           <w:szCs w:val="16"/>
         </w:rPr>
       </w:pPr>
-      <w:proofErr w:type="spellStart"/>
-      <w:proofErr w:type="gramStart"/>
-      <w:r>
-        <w:rPr>
-          <w:b/>
-          <w:bCs/>
-          <w:sz w:val="16"/>
-          <w:szCs w:val="16"/>
-        </w:rPr>
-        <w:t>pd.merge</w:t>
-      </w:r>
-      <w:proofErr w:type="spellEnd"/>
-      <w:proofErr w:type="gramEnd"/>
-      <w:r>
-        <w:rPr>
-          <w:b/>
-          <w:bCs/>
-          <w:sz w:val="16"/>
-          <w:szCs w:val="16"/>
-        </w:rPr>
-        <w:t xml:space="preserve"> how parameter options and </w:t>
-      </w:r>
-      <w:proofErr w:type="spellStart"/>
-      <w:r>
-        <w:rPr>
-          <w:b/>
-          <w:bCs/>
-          <w:sz w:val="16"/>
-          <w:szCs w:val="16"/>
-        </w:rPr>
-        <w:t>explaination</w:t>
-      </w:r>
-      <w:proofErr w:type="spellEnd"/>
-    </w:p>
-    <w:p>
-      <w:pPr>
-        <w:rPr>
-          <w:sz w:val="16"/>
-          <w:szCs w:val="16"/>
-        </w:rPr>
-      </w:pPr>
-      <w:r>
-        <w:rPr>
-          <w:sz w:val="16"/>
-          <w:szCs w:val="16"/>
-        </w:rPr>
-        <w:t>The how parameter in the </w:t>
-      </w:r>
-      <w:proofErr w:type="spellStart"/>
-      <w:proofErr w:type="gramStart"/>
-      <w:r>
-        <w:rPr>
-          <w:sz w:val="16"/>
-          <w:szCs w:val="16"/>
-        </w:rPr>
-        <w:t>pd.merge</w:t>
-      </w:r>
-      <w:proofErr w:type="spellEnd"/>
-      <w:proofErr w:type="gramEnd"/>
-      <w:r>
-        <w:rPr>
-          <w:sz w:val="16"/>
-          <w:szCs w:val="16"/>
-        </w:rPr>
-        <w:t xml:space="preserve">() function in Pandas specifies how to determine which keys are to be included in the resulting </w:t>
-      </w:r>
-      <w:proofErr w:type="spellStart"/>
-      <w:r>
-        <w:rPr>
-          <w:sz w:val="16"/>
-          <w:szCs w:val="16"/>
-        </w:rPr>
-        <w:t>DataFrame</w:t>
-      </w:r>
-      <w:proofErr w:type="spellEnd"/>
-      <w:r>
-        <w:rPr>
-          <w:sz w:val="16"/>
-          <w:szCs w:val="16"/>
-        </w:rPr>
-        <w:t xml:space="preserve">. The how parameter has several options that control the type of set operation that will be performed during the </w:t>
-      </w:r>
-      <w:proofErr w:type="gramStart"/>
-      <w:r>
-        <w:rPr>
-          <w:sz w:val="16"/>
-          <w:szCs w:val="16"/>
-        </w:rPr>
-        <w:t>merge</w:t>
-      </w:r>
-      <w:proofErr w:type="gramEnd"/>
-      <w:r>
-        <w:rPr>
-          <w:sz w:val="16"/>
-          <w:szCs w:val="16"/>
-        </w:rPr>
-        <w:t>. Here are the common options for the how parameter and their explanations:</w:t>
+      <w:r>
+        <w:rPr>
+          <w:b/>
+          <w:bCs/>
+          <w:sz w:val="16"/>
+          <w:szCs w:val="16"/>
+        </w:rPr>
+        <w:t>pd.merge how parameter options and explaination</w:t>
+      </w:r>
+    </w:p>
+    <w:p>
+      <w:pPr>
+        <w:rPr>
+          <w:sz w:val="16"/>
+          <w:szCs w:val="16"/>
+        </w:rPr>
+      </w:pPr>
+      <w:r>
+        <w:rPr>
+          <w:sz w:val="16"/>
+          <w:szCs w:val="16"/>
+        </w:rPr>
+        <w:t>The how parameter in the pd.merge() function in Pandas specifies how to determine which keys are to be included in the resulting DataFrame. The how parameter has several options that control the type of set operation that will be performed during the merge. Here are the common options for the how parameter and their explanations:</w:t>
       </w:r>
     </w:p>
     <w:p>
@@ -135,71 +61,7 @@
           <w:sz w:val="16"/>
           <w:szCs w:val="16"/>
         </w:rPr>
-        <w:t xml:space="preserve">: This option performs an inner join between the two </w:t>
-      </w:r>
-      <w:proofErr w:type="spellStart"/>
-      <w:r>
-        <w:rPr>
-          <w:sz w:val="16"/>
-          <w:szCs w:val="16"/>
-        </w:rPr>
-        <w:t>DataFrames</w:t>
-      </w:r>
-      <w:proofErr w:type="spellEnd"/>
-      <w:r>
-        <w:rPr>
-          <w:sz w:val="16"/>
-          <w:szCs w:val="16"/>
-        </w:rPr>
-        <w:t xml:space="preserve">. It returns only the rows where the merge key exists in both </w:t>
-      </w:r>
-      <w:proofErr w:type="spellStart"/>
-      <w:r>
-        <w:rPr>
-          <w:sz w:val="16"/>
-          <w:szCs w:val="16"/>
-        </w:rPr>
-        <w:t>DataFrames</w:t>
-      </w:r>
-      <w:proofErr w:type="spellEnd"/>
-      <w:r>
-        <w:rPr>
-          <w:sz w:val="16"/>
-          <w:szCs w:val="16"/>
-        </w:rPr>
-        <w:t xml:space="preserve">. If a key is present in one </w:t>
-      </w:r>
-      <w:proofErr w:type="spellStart"/>
-      <w:r>
-        <w:rPr>
-          <w:sz w:val="16"/>
-          <w:szCs w:val="16"/>
-        </w:rPr>
-        <w:t>DataFrame</w:t>
-      </w:r>
-      <w:proofErr w:type="spellEnd"/>
-      <w:r>
-        <w:rPr>
-          <w:sz w:val="16"/>
-          <w:szCs w:val="16"/>
-        </w:rPr>
-        <w:t xml:space="preserve"> but not the other, the resulting </w:t>
-      </w:r>
-      <w:proofErr w:type="spellStart"/>
-      <w:r>
-        <w:rPr>
-          <w:sz w:val="16"/>
-          <w:szCs w:val="16"/>
-        </w:rPr>
-        <w:t>DataFrame</w:t>
-      </w:r>
-      <w:proofErr w:type="spellEnd"/>
-      <w:r>
-        <w:rPr>
-          <w:sz w:val="16"/>
-          <w:szCs w:val="16"/>
-        </w:rPr>
-        <w:t xml:space="preserve"> will not include that row.</w:t>
+        <w:t>: This option performs an inner join between the two DataFrames. It returns only the rows where the merge key exists in both DataFrames. If a key is present in one DataFrame but not the other, the resulting DataFrame will not include that row.</w:t>
       </w:r>
     </w:p>
     <w:p>
@@ -227,71 +89,7 @@
           <w:sz w:val="16"/>
           <w:szCs w:val="16"/>
         </w:rPr>
-        <w:t xml:space="preserve">: This option performs a full outer join between the two </w:t>
-      </w:r>
-      <w:proofErr w:type="spellStart"/>
-      <w:r>
-        <w:rPr>
-          <w:sz w:val="16"/>
-          <w:szCs w:val="16"/>
-        </w:rPr>
-        <w:t>DataFrames</w:t>
-      </w:r>
-      <w:proofErr w:type="spellEnd"/>
-      <w:r>
-        <w:rPr>
-          <w:sz w:val="16"/>
-          <w:szCs w:val="16"/>
-        </w:rPr>
-        <w:t xml:space="preserve">. It returns all rows from both </w:t>
-      </w:r>
-      <w:proofErr w:type="spellStart"/>
-      <w:r>
-        <w:rPr>
-          <w:sz w:val="16"/>
-          <w:szCs w:val="16"/>
-        </w:rPr>
-        <w:t>DataFrames</w:t>
-      </w:r>
-      <w:proofErr w:type="spellEnd"/>
-      <w:r>
-        <w:rPr>
-          <w:sz w:val="16"/>
-          <w:szCs w:val="16"/>
-        </w:rPr>
-        <w:t xml:space="preserve"> and fills in missing values with </w:t>
-      </w:r>
-      <w:proofErr w:type="spellStart"/>
-      <w:r>
-        <w:rPr>
-          <w:sz w:val="16"/>
-          <w:szCs w:val="16"/>
-        </w:rPr>
-        <w:t>NaN</w:t>
-      </w:r>
-      <w:proofErr w:type="spellEnd"/>
-      <w:r>
-        <w:rPr>
-          <w:sz w:val="16"/>
-          <w:szCs w:val="16"/>
-        </w:rPr>
-        <w:t xml:space="preserve"> where data is not available in one of the </w:t>
-      </w:r>
-      <w:proofErr w:type="spellStart"/>
-      <w:r>
-        <w:rPr>
-          <w:sz w:val="16"/>
-          <w:szCs w:val="16"/>
-        </w:rPr>
-        <w:t>DataFrames</w:t>
-      </w:r>
-      <w:proofErr w:type="spellEnd"/>
-      <w:r>
-        <w:rPr>
-          <w:sz w:val="16"/>
-          <w:szCs w:val="16"/>
-        </w:rPr>
-        <w:t>.</w:t>
+        <w:t>: This option performs a full outer join between the two DataFrames. It returns all rows from both DataFrames and fills in missing values with NaN where data is not available in one of the DataFrames.</w:t>
       </w:r>
     </w:p>
     <w:p>
@@ -319,87 +117,7 @@
           <w:sz w:val="16"/>
           <w:szCs w:val="16"/>
         </w:rPr>
-        <w:t xml:space="preserve">: This option performs a left join between the two </w:t>
-      </w:r>
-      <w:proofErr w:type="spellStart"/>
-      <w:r>
-        <w:rPr>
-          <w:sz w:val="16"/>
-          <w:szCs w:val="16"/>
-        </w:rPr>
-        <w:t>DataFrames</w:t>
-      </w:r>
-      <w:proofErr w:type="spellEnd"/>
-      <w:r>
-        <w:rPr>
-          <w:sz w:val="16"/>
-          <w:szCs w:val="16"/>
-        </w:rPr>
-        <w:t xml:space="preserve">. It returns all rows from the left </w:t>
-      </w:r>
-      <w:proofErr w:type="spellStart"/>
-      <w:r>
-        <w:rPr>
-          <w:sz w:val="16"/>
-          <w:szCs w:val="16"/>
-        </w:rPr>
-        <w:t>DataFrame</w:t>
-      </w:r>
-      <w:proofErr w:type="spellEnd"/>
-      <w:r>
-        <w:rPr>
-          <w:sz w:val="16"/>
-          <w:szCs w:val="16"/>
-        </w:rPr>
-        <w:t xml:space="preserve"> and the matched rows from the right </w:t>
-      </w:r>
-      <w:proofErr w:type="spellStart"/>
-      <w:r>
-        <w:rPr>
-          <w:sz w:val="16"/>
-          <w:szCs w:val="16"/>
-        </w:rPr>
-        <w:t>DataFrame</w:t>
-      </w:r>
-      <w:proofErr w:type="spellEnd"/>
-      <w:r>
-        <w:rPr>
-          <w:sz w:val="16"/>
-          <w:szCs w:val="16"/>
-        </w:rPr>
-        <w:t xml:space="preserve">. If there is no match, the result will contain </w:t>
-      </w:r>
-      <w:proofErr w:type="spellStart"/>
-      <w:r>
-        <w:rPr>
-          <w:sz w:val="16"/>
-          <w:szCs w:val="16"/>
-        </w:rPr>
-        <w:t>NaN</w:t>
-      </w:r>
-      <w:proofErr w:type="spellEnd"/>
-      <w:r>
-        <w:rPr>
-          <w:sz w:val="16"/>
-          <w:szCs w:val="16"/>
-        </w:rPr>
-        <w:t xml:space="preserve"> values for the columns from the right </w:t>
-      </w:r>
-      <w:proofErr w:type="spellStart"/>
-      <w:r>
-        <w:rPr>
-          <w:sz w:val="16"/>
-          <w:szCs w:val="16"/>
-        </w:rPr>
-        <w:t>DataFrame</w:t>
-      </w:r>
-      <w:proofErr w:type="spellEnd"/>
-      <w:r>
-        <w:rPr>
-          <w:sz w:val="16"/>
-          <w:szCs w:val="16"/>
-        </w:rPr>
-        <w:t>.</w:t>
+        <w:t>: This option performs a left join between the two DataFrames. It returns all rows from the left DataFrame and the matched rows from the right DataFrame. If there is no match, the result will contain NaN values for the columns from the right DataFrame.</w:t>
       </w:r>
     </w:p>
     <w:p>
@@ -427,87 +145,7 @@
           <w:sz w:val="16"/>
           <w:szCs w:val="16"/>
         </w:rPr>
-        <w:t xml:space="preserve">: This option performs a right join between the two </w:t>
-      </w:r>
-      <w:proofErr w:type="spellStart"/>
-      <w:r>
-        <w:rPr>
-          <w:sz w:val="16"/>
-          <w:szCs w:val="16"/>
-        </w:rPr>
-        <w:t>DataFrames</w:t>
-      </w:r>
-      <w:proofErr w:type="spellEnd"/>
-      <w:r>
-        <w:rPr>
-          <w:sz w:val="16"/>
-          <w:szCs w:val="16"/>
-        </w:rPr>
-        <w:t xml:space="preserve">. It returns all rows from the right </w:t>
-      </w:r>
-      <w:proofErr w:type="spellStart"/>
-      <w:r>
-        <w:rPr>
-          <w:sz w:val="16"/>
-          <w:szCs w:val="16"/>
-        </w:rPr>
-        <w:t>DataFrame</w:t>
-      </w:r>
-      <w:proofErr w:type="spellEnd"/>
-      <w:r>
-        <w:rPr>
-          <w:sz w:val="16"/>
-          <w:szCs w:val="16"/>
-        </w:rPr>
-        <w:t xml:space="preserve"> and the matched rows from the left </w:t>
-      </w:r>
-      <w:proofErr w:type="spellStart"/>
-      <w:r>
-        <w:rPr>
-          <w:sz w:val="16"/>
-          <w:szCs w:val="16"/>
-        </w:rPr>
-        <w:t>DataFrame</w:t>
-      </w:r>
-      <w:proofErr w:type="spellEnd"/>
-      <w:r>
-        <w:rPr>
-          <w:sz w:val="16"/>
-          <w:szCs w:val="16"/>
-        </w:rPr>
-        <w:t xml:space="preserve">. If there is no match, the result will contain </w:t>
-      </w:r>
-      <w:proofErr w:type="spellStart"/>
-      <w:r>
-        <w:rPr>
-          <w:sz w:val="16"/>
-          <w:szCs w:val="16"/>
-        </w:rPr>
-        <w:t>NaN</w:t>
-      </w:r>
-      <w:proofErr w:type="spellEnd"/>
-      <w:r>
-        <w:rPr>
-          <w:sz w:val="16"/>
-          <w:szCs w:val="16"/>
-        </w:rPr>
-        <w:t xml:space="preserve"> values for the columns from the left </w:t>
-      </w:r>
-      <w:proofErr w:type="spellStart"/>
-      <w:r>
-        <w:rPr>
-          <w:sz w:val="16"/>
-          <w:szCs w:val="16"/>
-        </w:rPr>
-        <w:t>DataFrame</w:t>
-      </w:r>
-      <w:proofErr w:type="spellEnd"/>
-      <w:r>
-        <w:rPr>
-          <w:sz w:val="16"/>
-          <w:szCs w:val="16"/>
-        </w:rPr>
-        <w:t>.</w:t>
+        <w:t>: This option performs a right join between the two DataFrames. It returns all rows from the right DataFrame and the matched rows from the left DataFrame. If there is no match, the result will contain NaN values for the columns from the left DataFrame.</w:t>
       </w:r>
     </w:p>
     <w:p>
@@ -535,152 +173,22 @@
           <w:sz w:val="16"/>
           <w:szCs w:val="16"/>
         </w:rPr>
-        <w:t xml:space="preserve">: This option performs a cross join or Cartesian product between the two </w:t>
-      </w:r>
-      <w:proofErr w:type="spellStart"/>
-      <w:r>
-        <w:rPr>
-          <w:sz w:val="16"/>
-          <w:szCs w:val="16"/>
-        </w:rPr>
-        <w:t>DataFrames</w:t>
-      </w:r>
-      <w:proofErr w:type="spellEnd"/>
-      <w:r>
-        <w:rPr>
-          <w:sz w:val="16"/>
-          <w:szCs w:val="16"/>
-        </w:rPr>
-        <w:t xml:space="preserve">. It combines all rows from the left </w:t>
-      </w:r>
-      <w:proofErr w:type="spellStart"/>
-      <w:r>
-        <w:rPr>
-          <w:sz w:val="16"/>
-          <w:szCs w:val="16"/>
-        </w:rPr>
-        <w:t>DataFrame</w:t>
-      </w:r>
-      <w:proofErr w:type="spellEnd"/>
-      <w:r>
-        <w:rPr>
-          <w:sz w:val="16"/>
-          <w:szCs w:val="16"/>
-        </w:rPr>
-        <w:t xml:space="preserve"> with all rows from the right </w:t>
-      </w:r>
-      <w:proofErr w:type="spellStart"/>
-      <w:r>
-        <w:rPr>
-          <w:sz w:val="16"/>
-          <w:szCs w:val="16"/>
-        </w:rPr>
-        <w:t>DataFrame</w:t>
-      </w:r>
-      <w:proofErr w:type="spellEnd"/>
-      <w:r>
-        <w:rPr>
-          <w:sz w:val="16"/>
-          <w:szCs w:val="16"/>
-        </w:rPr>
-        <w:t xml:space="preserve">, resulting in a </w:t>
-      </w:r>
-      <w:proofErr w:type="spellStart"/>
-      <w:r>
-        <w:rPr>
-          <w:sz w:val="16"/>
-          <w:szCs w:val="16"/>
-        </w:rPr>
-        <w:t>DataFrame</w:t>
-      </w:r>
-      <w:proofErr w:type="spellEnd"/>
-      <w:r>
-        <w:rPr>
-          <w:sz w:val="16"/>
-          <w:szCs w:val="16"/>
-        </w:rPr>
-        <w:t xml:space="preserve"> with a length equal to the product of the lengths of the two </w:t>
-      </w:r>
-      <w:proofErr w:type="spellStart"/>
-      <w:r>
-        <w:rPr>
-          <w:sz w:val="16"/>
-          <w:szCs w:val="16"/>
-        </w:rPr>
-        <w:t>DataFrames</w:t>
-      </w:r>
-      <w:proofErr w:type="spellEnd"/>
-      <w:r>
-        <w:rPr>
-          <w:sz w:val="16"/>
-          <w:szCs w:val="16"/>
-        </w:rPr>
-        <w:t>.</w:t>
-      </w:r>
-    </w:p>
-    <w:p>
-      <w:pPr>
-        <w:rPr>
-          <w:sz w:val="16"/>
-          <w:szCs w:val="16"/>
-        </w:rPr>
-      </w:pPr>
-      <w:r>
-        <w:rPr>
-          <w:sz w:val="16"/>
-          <w:szCs w:val="16"/>
-        </w:rPr>
-        <w:t>By specifying the how parameter in the </w:t>
-      </w:r>
-      <w:proofErr w:type="spellStart"/>
-      <w:proofErr w:type="gramStart"/>
-      <w:r>
-        <w:rPr>
-          <w:sz w:val="16"/>
-          <w:szCs w:val="16"/>
-        </w:rPr>
-        <w:t>pd.merge</w:t>
-      </w:r>
-      <w:proofErr w:type="spellEnd"/>
-      <w:proofErr w:type="gramEnd"/>
-      <w:r>
-        <w:rPr>
-          <w:sz w:val="16"/>
-          <w:szCs w:val="16"/>
-        </w:rPr>
-        <w:t xml:space="preserve">() function, you can control how the merge operation is performed and which rows are included in the resulting </w:t>
-      </w:r>
-      <w:proofErr w:type="spellStart"/>
-      <w:r>
-        <w:rPr>
-          <w:sz w:val="16"/>
-          <w:szCs w:val="16"/>
-        </w:rPr>
-        <w:t>DataFrame</w:t>
-      </w:r>
-      <w:proofErr w:type="spellEnd"/>
-      <w:r>
-        <w:rPr>
-          <w:sz w:val="16"/>
-          <w:szCs w:val="16"/>
-        </w:rPr>
-        <w:t xml:space="preserve"> based on the keys present in the </w:t>
-      </w:r>
-      <w:proofErr w:type="spellStart"/>
-      <w:r>
-        <w:rPr>
-          <w:sz w:val="16"/>
-          <w:szCs w:val="16"/>
-        </w:rPr>
-        <w:t>DataFrames</w:t>
-      </w:r>
-      <w:proofErr w:type="spellEnd"/>
-      <w:r>
-        <w:rPr>
-          <w:sz w:val="16"/>
-          <w:szCs w:val="16"/>
-        </w:rPr>
-        <w:t xml:space="preserve"> being merged.</w:t>
+        <w:t>: This option performs a cross join or Cartesian product between the two DataFrames. It combines all rows from the left DataFrame with all rows from the right DataFrame, resulting in a DataFrame with a length equal to the product of the lengths of the two DataFrames.</w:t>
+      </w:r>
+    </w:p>
+    <w:p>
+      <w:pPr>
+        <w:rPr>
+          <w:sz w:val="16"/>
+          <w:szCs w:val="16"/>
+        </w:rPr>
+      </w:pPr>
+      <w:r>
+        <w:rPr>
+          <w:sz w:val="16"/>
+          <w:szCs w:val="16"/>
+        </w:rPr>
+        <w:t>By specifying the how parameter in the pd.merge() function, you can control how the merge operation is performed and which rows are included in the resulting DataFrame based on the keys present in the DataFrames being merged.</w:t>
       </w:r>
     </w:p>
     <w:p/>
@@ -693,95 +201,33 @@
           <w:szCs w:val="16"/>
         </w:rPr>
       </w:pPr>
-      <w:proofErr w:type="gramStart"/>
-      <w:r>
-        <w:rPr>
-          <w:b/>
-          <w:bCs/>
-          <w:sz w:val="16"/>
-          <w:szCs w:val="16"/>
-        </w:rPr>
-        <w:t>.merge</w:t>
-      </w:r>
-      <w:proofErr w:type="gramEnd"/>
-      <w:r>
-        <w:rPr>
-          <w:b/>
-          <w:bCs/>
-          <w:sz w:val="16"/>
-          <w:szCs w:val="16"/>
-        </w:rPr>
-        <w:t xml:space="preserve"> parameters </w:t>
-      </w:r>
-      <w:proofErr w:type="spellStart"/>
-      <w:r>
-        <w:rPr>
-          <w:b/>
-          <w:bCs/>
-          <w:sz w:val="16"/>
-          <w:szCs w:val="16"/>
-        </w:rPr>
-        <w:t>explaination</w:t>
-      </w:r>
-      <w:proofErr w:type="spellEnd"/>
-    </w:p>
-    <w:p>
-      <w:pPr>
-        <w:rPr>
-          <w:b/>
-          <w:bCs/>
-          <w:sz w:val="16"/>
-          <w:szCs w:val="16"/>
-        </w:rPr>
-      </w:pPr>
-      <w:r>
-        <w:rPr>
-          <w:b/>
-          <w:bCs/>
-          <w:sz w:val="16"/>
-          <w:szCs w:val="16"/>
-        </w:rPr>
-        <w:t xml:space="preserve">When using </w:t>
-      </w:r>
-      <w:proofErr w:type="gramStart"/>
-      <w:r>
-        <w:rPr>
-          <w:b/>
-          <w:bCs/>
-          <w:sz w:val="16"/>
-          <w:szCs w:val="16"/>
-        </w:rPr>
-        <w:t>the .merge</w:t>
-      </w:r>
-      <w:proofErr w:type="gramEnd"/>
-      <w:r>
-        <w:rPr>
-          <w:b/>
-          <w:bCs/>
-          <w:sz w:val="16"/>
-          <w:szCs w:val="16"/>
-        </w:rPr>
-        <w:t xml:space="preserve">() method in pandas to combine </w:t>
-      </w:r>
-      <w:proofErr w:type="spellStart"/>
-      <w:r>
-        <w:rPr>
-          <w:b/>
-          <w:bCs/>
-          <w:sz w:val="16"/>
-          <w:szCs w:val="16"/>
-        </w:rPr>
-        <w:t>DataFrames</w:t>
-      </w:r>
-      <w:proofErr w:type="spellEnd"/>
-      <w:r>
-        <w:rPr>
-          <w:b/>
-          <w:bCs/>
-          <w:sz w:val="16"/>
-          <w:szCs w:val="16"/>
-        </w:rPr>
-        <w:t>, there are several parameters you can use to customize the merge operation. Here are some of the key parameters:</w:t>
+      <w:r>
+        <w:rPr>
+          <w:b/>
+          <w:bCs/>
+          <w:sz w:val="16"/>
+          <w:szCs w:val="16"/>
+        </w:rPr>
+        <w:t>.merge parameters explaination</w:t>
+      </w:r>
+    </w:p>
+    <w:p>
+      <w:pPr>
+        <w:rPr>
+          <w:b/>
+          <w:bCs/>
+          <w:sz w:val="16"/>
+          <w:szCs w:val="16"/>
+        </w:rPr>
+      </w:pPr>
+      <w:r>
+        <w:rPr>
+          <w:b/>
+          <w:bCs/>
+          <w:sz w:val="16"/>
+          <w:szCs w:val="16"/>
+        </w:rPr>
+        <w:t>When using the .merge() method in pandas to combine DataFrames, there are several parameters you can use to customize the merge operation. Here are some of the key parameters:</w:t>
       </w:r>
     </w:p>
     <w:p>
@@ -828,23 +274,7 @@
           <w:sz w:val="16"/>
           <w:szCs w:val="16"/>
         </w:rPr>
-        <w:t xml:space="preserve">The left </w:t>
-      </w:r>
-      <w:proofErr w:type="spellStart"/>
-      <w:r>
-        <w:rPr>
-          <w:sz w:val="16"/>
-          <w:szCs w:val="16"/>
-        </w:rPr>
-        <w:t>DataFrame</w:t>
-      </w:r>
-      <w:proofErr w:type="spellEnd"/>
-      <w:r>
-        <w:rPr>
-          <w:sz w:val="16"/>
-          <w:szCs w:val="16"/>
-        </w:rPr>
-        <w:t xml:space="preserve"> to be merged.</w:t>
+        <w:t>The left DataFrame to be merged.</w:t>
       </w:r>
     </w:p>
     <w:p>
@@ -891,23 +321,7 @@
           <w:sz w:val="16"/>
           <w:szCs w:val="16"/>
         </w:rPr>
-        <w:t xml:space="preserve">The right </w:t>
-      </w:r>
-      <w:proofErr w:type="spellStart"/>
-      <w:r>
-        <w:rPr>
-          <w:sz w:val="16"/>
-          <w:szCs w:val="16"/>
-        </w:rPr>
-        <w:t>DataFrame</w:t>
-      </w:r>
-      <w:proofErr w:type="spellEnd"/>
-      <w:r>
-        <w:rPr>
-          <w:sz w:val="16"/>
-          <w:szCs w:val="16"/>
-        </w:rPr>
-        <w:t xml:space="preserve"> to be merged.</w:t>
+        <w:t>The right DataFrame to be merged.</w:t>
       </w:r>
     </w:p>
     <w:p>
@@ -973,23 +387,7 @@
           <w:sz w:val="16"/>
           <w:szCs w:val="16"/>
         </w:rPr>
-        <w:t xml:space="preserve">'left': Use keys from the left </w:t>
-      </w:r>
-      <w:proofErr w:type="spellStart"/>
-      <w:r>
-        <w:rPr>
-          <w:sz w:val="16"/>
-          <w:szCs w:val="16"/>
-        </w:rPr>
-        <w:t>DataFrame</w:t>
-      </w:r>
-      <w:proofErr w:type="spellEnd"/>
-      <w:r>
-        <w:rPr>
-          <w:sz w:val="16"/>
-          <w:szCs w:val="16"/>
-        </w:rPr>
-        <w:t xml:space="preserve"> only.</w:t>
+        <w:t>'left': Use keys from the left DataFrame only.</w:t>
       </w:r>
     </w:p>
     <w:p>
@@ -1008,23 +406,7 @@
           <w:sz w:val="16"/>
           <w:szCs w:val="16"/>
         </w:rPr>
-        <w:t xml:space="preserve">'right': Use keys from the right </w:t>
-      </w:r>
-      <w:proofErr w:type="spellStart"/>
-      <w:r>
-        <w:rPr>
-          <w:sz w:val="16"/>
-          <w:szCs w:val="16"/>
-        </w:rPr>
-        <w:t>DataFrame</w:t>
-      </w:r>
-      <w:proofErr w:type="spellEnd"/>
-      <w:r>
-        <w:rPr>
-          <w:sz w:val="16"/>
-          <w:szCs w:val="16"/>
-        </w:rPr>
-        <w:t xml:space="preserve"> only.</w:t>
+        <w:t>'right': Use keys from the right DataFrame only.</w:t>
       </w:r>
     </w:p>
     <w:p>
@@ -1043,23 +425,7 @@
           <w:sz w:val="16"/>
           <w:szCs w:val="16"/>
         </w:rPr>
-        <w:t xml:space="preserve">'inner': Use intersection of keys from both </w:t>
-      </w:r>
-      <w:proofErr w:type="spellStart"/>
-      <w:r>
-        <w:rPr>
-          <w:sz w:val="16"/>
-          <w:szCs w:val="16"/>
-        </w:rPr>
-        <w:t>DataFrames</w:t>
-      </w:r>
-      <w:proofErr w:type="spellEnd"/>
-      <w:r>
-        <w:rPr>
-          <w:sz w:val="16"/>
-          <w:szCs w:val="16"/>
-        </w:rPr>
-        <w:t>.</w:t>
+        <w:t>'inner': Use intersection of keys from both DataFrames.</w:t>
       </w:r>
     </w:p>
     <w:p>
@@ -1078,23 +444,7 @@
           <w:sz w:val="16"/>
           <w:szCs w:val="16"/>
         </w:rPr>
-        <w:t xml:space="preserve">'outer': Use union of keys from both </w:t>
-      </w:r>
-      <w:proofErr w:type="spellStart"/>
-      <w:r>
-        <w:rPr>
-          <w:sz w:val="16"/>
-          <w:szCs w:val="16"/>
-        </w:rPr>
-        <w:t>DataFrames</w:t>
-      </w:r>
-      <w:proofErr w:type="spellEnd"/>
-      <w:r>
-        <w:rPr>
-          <w:sz w:val="16"/>
-          <w:szCs w:val="16"/>
-        </w:rPr>
-        <w:t>.</w:t>
+        <w:t>'outer': Use union of keys from both DataFrames.</w:t>
       </w:r>
     </w:p>
     <w:p>
@@ -1141,23 +491,7 @@
           <w:sz w:val="16"/>
           <w:szCs w:val="16"/>
         </w:rPr>
-        <w:t xml:space="preserve">Column or index level names to join on. Must be found in both </w:t>
-      </w:r>
-      <w:proofErr w:type="spellStart"/>
-      <w:r>
-        <w:rPr>
-          <w:sz w:val="16"/>
-          <w:szCs w:val="16"/>
-        </w:rPr>
-        <w:t>DataFrames</w:t>
-      </w:r>
-      <w:proofErr w:type="spellEnd"/>
-      <w:r>
-        <w:rPr>
-          <w:sz w:val="16"/>
-          <w:szCs w:val="16"/>
-        </w:rPr>
-        <w:t>.</w:t>
+        <w:t>Column or index level names to join on. Must be found in both DataFrames.</w:t>
       </w:r>
     </w:p>
     <w:p>
@@ -1171,7 +505,6 @@
           <w:szCs w:val="16"/>
         </w:rPr>
       </w:pPr>
-      <w:proofErr w:type="spellStart"/>
       <w:r>
         <w:rPr>
           <w:b/>
@@ -1181,7 +514,6 @@
         </w:rPr>
         <w:t>left_on</w:t>
       </w:r>
-      <w:proofErr w:type="spellEnd"/>
       <w:r>
         <w:rPr>
           <w:sz w:val="16"/>
@@ -1189,7 +521,6 @@
         </w:rPr>
         <w:t> and </w:t>
       </w:r>
-      <w:proofErr w:type="spellStart"/>
       <w:r>
         <w:rPr>
           <w:b/>
@@ -1199,7 +530,6 @@
         </w:rPr>
         <w:t>right_on</w:t>
       </w:r>
-      <w:proofErr w:type="spellEnd"/>
       <w:r>
         <w:rPr>
           <w:sz w:val="16"/>
@@ -1224,23 +554,7 @@
           <w:sz w:val="16"/>
           <w:szCs w:val="16"/>
         </w:rPr>
-        <w:t xml:space="preserve">Columns or index levels from the left and right </w:t>
-      </w:r>
-      <w:proofErr w:type="spellStart"/>
-      <w:r>
-        <w:rPr>
-          <w:sz w:val="16"/>
-          <w:szCs w:val="16"/>
-        </w:rPr>
-        <w:t>DataFrames</w:t>
-      </w:r>
-      <w:proofErr w:type="spellEnd"/>
-      <w:r>
-        <w:rPr>
-          <w:sz w:val="16"/>
-          <w:szCs w:val="16"/>
-        </w:rPr>
-        <w:t xml:space="preserve"> to use as keys for the merge.</w:t>
+        <w:t>Columns or index levels from the left and right DataFrames to use as keys for the merge.</w:t>
       </w:r>
     </w:p>
     <w:p>
@@ -1254,7 +568,6 @@
           <w:szCs w:val="16"/>
         </w:rPr>
       </w:pPr>
-      <w:proofErr w:type="spellStart"/>
       <w:r>
         <w:rPr>
           <w:b/>
@@ -1264,7 +577,6 @@
         </w:rPr>
         <w:t>left_index</w:t>
       </w:r>
-      <w:proofErr w:type="spellEnd"/>
       <w:r>
         <w:rPr>
           <w:sz w:val="16"/>
@@ -1272,7 +584,6 @@
         </w:rPr>
         <w:t> and </w:t>
       </w:r>
-      <w:proofErr w:type="spellStart"/>
       <w:r>
         <w:rPr>
           <w:b/>
@@ -1282,7 +593,6 @@
         </w:rPr>
         <w:t>right_index</w:t>
       </w:r>
-      <w:proofErr w:type="spellEnd"/>
       <w:r>
         <w:rPr>
           <w:sz w:val="16"/>
@@ -1307,23 +617,7 @@
           <w:sz w:val="16"/>
           <w:szCs w:val="16"/>
         </w:rPr>
-        <w:t xml:space="preserve">Use the index from the left or right </w:t>
-      </w:r>
-      <w:proofErr w:type="spellStart"/>
-      <w:r>
-        <w:rPr>
-          <w:sz w:val="16"/>
-          <w:szCs w:val="16"/>
-        </w:rPr>
-        <w:t>DataFrame</w:t>
-      </w:r>
-      <w:proofErr w:type="spellEnd"/>
-      <w:r>
-        <w:rPr>
-          <w:sz w:val="16"/>
-          <w:szCs w:val="16"/>
-        </w:rPr>
-        <w:t xml:space="preserve"> as the join key.</w:t>
+        <w:t>Use the index from the left or right DataFrame as the join key.</w:t>
       </w:r>
     </w:p>
     <w:p>
@@ -1371,23 +665,7 @@
           <w:sz w:val="16"/>
           <w:szCs w:val="16"/>
         </w:rPr>
-        <w:t xml:space="preserve">A tuple of string suffixes to apply to overlapping column names in the left and right </w:t>
-      </w:r>
-      <w:proofErr w:type="spellStart"/>
-      <w:r>
-        <w:rPr>
-          <w:sz w:val="16"/>
-          <w:szCs w:val="16"/>
-        </w:rPr>
-        <w:t>DataFrames</w:t>
-      </w:r>
-      <w:proofErr w:type="spellEnd"/>
-      <w:r>
-        <w:rPr>
-          <w:sz w:val="16"/>
-          <w:szCs w:val="16"/>
-        </w:rPr>
-        <w:t>.</w:t>
+        <w:t>A tuple of string suffixes to apply to overlapping column names in the left and right DataFrames.</w:t>
       </w:r>
     </w:p>
     <w:p>
@@ -1434,23 +712,7 @@
           <w:sz w:val="16"/>
           <w:szCs w:val="16"/>
         </w:rPr>
-        <w:t xml:space="preserve">Adds a special column to the merged </w:t>
-      </w:r>
-      <w:proofErr w:type="spellStart"/>
-      <w:r>
-        <w:rPr>
-          <w:sz w:val="16"/>
-          <w:szCs w:val="16"/>
-        </w:rPr>
-        <w:t>DataFrame</w:t>
-      </w:r>
-      <w:proofErr w:type="spellEnd"/>
-      <w:r>
-        <w:rPr>
-          <w:sz w:val="16"/>
-          <w:szCs w:val="16"/>
-        </w:rPr>
-        <w:t xml:space="preserve"> called "_merge" that indicates the source of each row.</w:t>
+        <w:t>Adds a special column to the merged DataFrame called "_merge" that indicates the source of each row.</w:t>
       </w:r>
     </w:p>
     <w:p>
@@ -1497,118 +759,22 @@
           <w:sz w:val="16"/>
           <w:szCs w:val="16"/>
         </w:rPr>
-        <w:t xml:space="preserve">Checks if the </w:t>
-      </w:r>
-      <w:proofErr w:type="gramStart"/>
-      <w:r>
-        <w:rPr>
-          <w:sz w:val="16"/>
-          <w:szCs w:val="16"/>
-        </w:rPr>
-        <w:t>merge</w:t>
-      </w:r>
-      <w:proofErr w:type="gramEnd"/>
-      <w:r>
-        <w:rPr>
-          <w:sz w:val="16"/>
-          <w:szCs w:val="16"/>
-        </w:rPr>
-        <w:t xml:space="preserve"> is a valid merge. Options include '</w:t>
-      </w:r>
-      <w:proofErr w:type="spellStart"/>
-      <w:r>
-        <w:rPr>
-          <w:sz w:val="16"/>
-          <w:szCs w:val="16"/>
-        </w:rPr>
-        <w:t>one_to_one</w:t>
-      </w:r>
-      <w:proofErr w:type="spellEnd"/>
-      <w:r>
-        <w:rPr>
-          <w:sz w:val="16"/>
-          <w:szCs w:val="16"/>
-        </w:rPr>
-        <w:t>', '</w:t>
-      </w:r>
-      <w:proofErr w:type="spellStart"/>
-      <w:r>
-        <w:rPr>
-          <w:sz w:val="16"/>
-          <w:szCs w:val="16"/>
-        </w:rPr>
-        <w:t>one_to_many</w:t>
-      </w:r>
-      <w:proofErr w:type="spellEnd"/>
-      <w:r>
-        <w:rPr>
-          <w:sz w:val="16"/>
-          <w:szCs w:val="16"/>
-        </w:rPr>
-        <w:t>', '</w:t>
-      </w:r>
-      <w:proofErr w:type="spellStart"/>
-      <w:r>
-        <w:rPr>
-          <w:sz w:val="16"/>
-          <w:szCs w:val="16"/>
-        </w:rPr>
-        <w:t>many_to_one</w:t>
-      </w:r>
-      <w:proofErr w:type="spellEnd"/>
-      <w:r>
-        <w:rPr>
-          <w:sz w:val="16"/>
-          <w:szCs w:val="16"/>
-        </w:rPr>
-        <w:t>', or '</w:t>
-      </w:r>
-      <w:proofErr w:type="spellStart"/>
-      <w:r>
-        <w:rPr>
-          <w:sz w:val="16"/>
-          <w:szCs w:val="16"/>
-        </w:rPr>
-        <w:t>many_to_many</w:t>
-      </w:r>
-      <w:proofErr w:type="spellEnd"/>
-      <w:r>
-        <w:rPr>
-          <w:sz w:val="16"/>
-          <w:szCs w:val="16"/>
-        </w:rPr>
-        <w:t>'.</w:t>
-      </w:r>
-    </w:p>
-    <w:p>
-      <w:pPr>
-        <w:rPr>
-          <w:sz w:val="16"/>
-          <w:szCs w:val="16"/>
-        </w:rPr>
-      </w:pPr>
-      <w:r>
-        <w:rPr>
-          <w:sz w:val="16"/>
-          <w:szCs w:val="16"/>
-        </w:rPr>
-        <w:t xml:space="preserve">These parameters give you flexibility in how you merge </w:t>
-      </w:r>
-      <w:proofErr w:type="spellStart"/>
-      <w:r>
-        <w:rPr>
-          <w:sz w:val="16"/>
-          <w:szCs w:val="16"/>
-        </w:rPr>
-        <w:t>DataFrames</w:t>
-      </w:r>
-      <w:proofErr w:type="spellEnd"/>
-      <w:r>
-        <w:rPr>
-          <w:sz w:val="16"/>
-          <w:szCs w:val="16"/>
-        </w:rPr>
-        <w:t>, allowing you to specify the type of join, the columns to join on, whether to use indices for joining, and more. By understanding and using these parameters effectively, you can perform complex data merges and manipulations in pandas with ease.</w:t>
+        <w:t>Checks if the merge is a valid merge. Options include 'one_to_one', 'one_to_many', 'many_to_one', or 'many_to_many'.</w:t>
+      </w:r>
+    </w:p>
+    <w:p>
+      <w:pPr>
+        <w:rPr>
+          <w:sz w:val="16"/>
+          <w:szCs w:val="16"/>
+        </w:rPr>
+      </w:pPr>
+      <w:r>
+        <w:rPr>
+          <w:sz w:val="16"/>
+          <w:szCs w:val="16"/>
+        </w:rPr>
+        <w:t>These parameters give you flexibility in how you merge DataFrames, allowing you to specify the type of join, the columns to join on, whether to use indices for joining, and more. By understanding and using these parameters effectively, you can perform complex data merges and manipulations in pandas with ease.</w:t>
       </w:r>
     </w:p>
     <w:p/>
@@ -1629,69 +795,22 @@
           <w:sz w:val="16"/>
           <w:szCs w:val="16"/>
         </w:rPr>
-        <w:t xml:space="preserve">how to </w:t>
-      </w:r>
-      <w:proofErr w:type="gramStart"/>
-      <w:r>
-        <w:rPr>
-          <w:b/>
-          <w:bCs/>
-          <w:sz w:val="16"/>
-          <w:szCs w:val="16"/>
-        </w:rPr>
-        <w:t>use .</w:t>
-      </w:r>
-      <w:proofErr w:type="spellStart"/>
-      <w:r>
-        <w:rPr>
-          <w:b/>
-          <w:bCs/>
-          <w:sz w:val="16"/>
-          <w:szCs w:val="16"/>
-        </w:rPr>
-        <w:t>groupby</w:t>
-      </w:r>
-      <w:proofErr w:type="spellEnd"/>
-      <w:proofErr w:type="gramEnd"/>
-    </w:p>
-    <w:p>
-      <w:pPr>
-        <w:rPr>
-          <w:sz w:val="16"/>
-          <w:szCs w:val="16"/>
-        </w:rPr>
-      </w:pPr>
-      <w:r>
-        <w:rPr>
-          <w:sz w:val="16"/>
-          <w:szCs w:val="16"/>
-        </w:rPr>
-        <w:t xml:space="preserve">To use </w:t>
-      </w:r>
-      <w:proofErr w:type="gramStart"/>
-      <w:r>
-        <w:rPr>
-          <w:sz w:val="16"/>
-          <w:szCs w:val="16"/>
-        </w:rPr>
-        <w:t>the .</w:t>
-      </w:r>
-      <w:proofErr w:type="spellStart"/>
-      <w:r>
-        <w:rPr>
-          <w:sz w:val="16"/>
-          <w:szCs w:val="16"/>
-        </w:rPr>
-        <w:t>groupby</w:t>
-      </w:r>
-      <w:proofErr w:type="spellEnd"/>
-      <w:proofErr w:type="gramEnd"/>
-      <w:r>
-        <w:rPr>
-          <w:sz w:val="16"/>
-          <w:szCs w:val="16"/>
-        </w:rPr>
-        <w:t>() method in pandas, you typically follow these steps:</w:t>
+        <w:t>how to use .groupby</w:t>
+      </w:r>
+    </w:p>
+    <w:p>
+      <w:pPr>
+        <w:rPr>
+          <w:sz w:val="16"/>
+          <w:szCs w:val="16"/>
+        </w:rPr>
+      </w:pPr>
+      <w:r>
+        <w:rPr>
+          <w:sz w:val="16"/>
+          <w:szCs w:val="16"/>
+        </w:rPr>
+        <w:t>To use the .groupby() method in pandas, you typically follow these steps:</w:t>
       </w:r>
     </w:p>
     <w:p>
@@ -1719,23 +838,7 @@
           <w:sz w:val="16"/>
           <w:szCs w:val="16"/>
         </w:rPr>
-        <w:t xml:space="preserve">: Make sure you have pandas imported in your Python script or </w:t>
-      </w:r>
-      <w:proofErr w:type="spellStart"/>
-      <w:r>
-        <w:rPr>
-          <w:sz w:val="16"/>
-          <w:szCs w:val="16"/>
-        </w:rPr>
-        <w:t>Jupyter</w:t>
-      </w:r>
-      <w:proofErr w:type="spellEnd"/>
-      <w:r>
-        <w:rPr>
-          <w:sz w:val="16"/>
-          <w:szCs w:val="16"/>
-        </w:rPr>
-        <w:t xml:space="preserve"> notebook.</w:t>
+        <w:t>: Make sure you have pandas imported in your Python script or Jupyter notebook.</w:t>
       </w:r>
     </w:p>
     <w:p>
@@ -1785,32 +888,7 @@
           <w:sz w:val="16"/>
           <w:szCs w:val="16"/>
         </w:rPr>
-        <w:t xml:space="preserve">: Load your data into a </w:t>
-      </w:r>
-      <w:proofErr w:type="gramStart"/>
-      <w:r>
-        <w:rPr>
-          <w:sz w:val="16"/>
-          <w:szCs w:val="16"/>
-        </w:rPr>
-        <w:t xml:space="preserve">pandas </w:t>
-      </w:r>
-      <w:proofErr w:type="spellStart"/>
-      <w:r>
-        <w:rPr>
-          <w:sz w:val="16"/>
-          <w:szCs w:val="16"/>
-        </w:rPr>
-        <w:t>DataFrame</w:t>
-      </w:r>
-      <w:proofErr w:type="spellEnd"/>
-      <w:proofErr w:type="gramEnd"/>
-      <w:r>
-        <w:rPr>
-          <w:sz w:val="16"/>
-          <w:szCs w:val="16"/>
-        </w:rPr>
-        <w:t>.</w:t>
+        <w:t>: Load your data into a pandas DataFrame.</w:t>
       </w:r>
     </w:p>
     <w:p>
@@ -1827,46 +905,12 @@
           <w:szCs w:val="16"/>
         </w:rPr>
       </w:pPr>
-      <w:proofErr w:type="spellStart"/>
-      <w:r>
-        <w:rPr>
-          <w:sz w:val="16"/>
-          <w:szCs w:val="16"/>
-        </w:rPr>
-        <w:t>df</w:t>
-      </w:r>
-      <w:proofErr w:type="spellEnd"/>
-      <w:r>
-        <w:rPr>
-          <w:sz w:val="16"/>
-          <w:szCs w:val="16"/>
-        </w:rPr>
-        <w:t xml:space="preserve"> = </w:t>
-      </w:r>
-      <w:proofErr w:type="spellStart"/>
-      <w:proofErr w:type="gramStart"/>
-      <w:r>
-        <w:rPr>
-          <w:sz w:val="16"/>
-          <w:szCs w:val="16"/>
-        </w:rPr>
-        <w:t>pd.read</w:t>
-      </w:r>
-      <w:proofErr w:type="gramEnd"/>
-      <w:r>
-        <w:rPr>
-          <w:sz w:val="16"/>
-          <w:szCs w:val="16"/>
-        </w:rPr>
-        <w:t>_csv</w:t>
-      </w:r>
-      <w:proofErr w:type="spellEnd"/>
-      <w:r>
-        <w:rPr>
-          <w:sz w:val="16"/>
-          <w:szCs w:val="16"/>
-        </w:rPr>
-        <w:t>('your_data.csv')</w:t>
+      <w:r>
+        <w:rPr>
+          <w:sz w:val="16"/>
+          <w:szCs w:val="16"/>
+        </w:rPr>
+        <w:t>df = pd.read_csv('your_data.csv')</w:t>
       </w:r>
     </w:p>
     <w:p>
@@ -1894,64 +938,7 @@
           <w:sz w:val="16"/>
           <w:szCs w:val="16"/>
         </w:rPr>
-        <w:t xml:space="preserve">: Use </w:t>
-      </w:r>
-      <w:proofErr w:type="gramStart"/>
-      <w:r>
-        <w:rPr>
-          <w:sz w:val="16"/>
-          <w:szCs w:val="16"/>
-        </w:rPr>
-        <w:t>the .</w:t>
-      </w:r>
-      <w:proofErr w:type="spellStart"/>
-      <w:r>
-        <w:rPr>
-          <w:sz w:val="16"/>
-          <w:szCs w:val="16"/>
-        </w:rPr>
-        <w:t>groupby</w:t>
-      </w:r>
-      <w:proofErr w:type="spellEnd"/>
-      <w:proofErr w:type="gramEnd"/>
-      <w:r>
-        <w:rPr>
-          <w:sz w:val="16"/>
-          <w:szCs w:val="16"/>
-        </w:rPr>
-        <w:t xml:space="preserve">() method on your </w:t>
-      </w:r>
-      <w:proofErr w:type="spellStart"/>
-      <w:r>
-        <w:rPr>
-          <w:sz w:val="16"/>
-          <w:szCs w:val="16"/>
-        </w:rPr>
-        <w:t>DataFrame</w:t>
-      </w:r>
-      <w:proofErr w:type="spellEnd"/>
-      <w:r>
-        <w:rPr>
-          <w:sz w:val="16"/>
-          <w:szCs w:val="16"/>
-        </w:rPr>
-        <w:t xml:space="preserve"> to create a </w:t>
-      </w:r>
-      <w:proofErr w:type="spellStart"/>
-      <w:r>
-        <w:rPr>
-          <w:sz w:val="16"/>
-          <w:szCs w:val="16"/>
-        </w:rPr>
-        <w:t>GroupBy</w:t>
-      </w:r>
-      <w:proofErr w:type="spellEnd"/>
-      <w:r>
-        <w:rPr>
-          <w:sz w:val="16"/>
-          <w:szCs w:val="16"/>
-        </w:rPr>
-        <w:t xml:space="preserve"> object. You can specify the column or columns you want to group by.</w:t>
+        <w:t>: Use the .groupby() method on your DataFrame to create a GroupBy object. You can specify the column or columns you want to group by.</w:t>
       </w:r>
     </w:p>
     <w:p>
@@ -1973,41 +960,7 @@
           <w:sz w:val="16"/>
           <w:szCs w:val="16"/>
         </w:rPr>
-        <w:t xml:space="preserve">grouped = </w:t>
-      </w:r>
-      <w:proofErr w:type="spellStart"/>
-      <w:proofErr w:type="gramStart"/>
-      <w:r>
-        <w:rPr>
-          <w:sz w:val="16"/>
-          <w:szCs w:val="16"/>
-        </w:rPr>
-        <w:t>df.groupby</w:t>
-      </w:r>
-      <w:proofErr w:type="spellEnd"/>
-      <w:proofErr w:type="gramEnd"/>
-      <w:r>
-        <w:rPr>
-          <w:sz w:val="16"/>
-          <w:szCs w:val="16"/>
-        </w:rPr>
-        <w:t>('</w:t>
-      </w:r>
-      <w:proofErr w:type="spellStart"/>
-      <w:r>
-        <w:rPr>
-          <w:sz w:val="16"/>
-          <w:szCs w:val="16"/>
-        </w:rPr>
-        <w:t>column_name</w:t>
-      </w:r>
-      <w:proofErr w:type="spellEnd"/>
-      <w:r>
-        <w:rPr>
-          <w:sz w:val="16"/>
-          <w:szCs w:val="16"/>
-        </w:rPr>
-        <w:t>')</w:t>
+        <w:t>grouped = df.groupby('column_name')</w:t>
       </w:r>
     </w:p>
     <w:p>
@@ -2052,39 +1005,12 @@
           <w:szCs w:val="16"/>
         </w:rPr>
       </w:pPr>
-      <w:proofErr w:type="spellStart"/>
-      <w:r>
-        <w:rPr>
-          <w:sz w:val="16"/>
-          <w:szCs w:val="16"/>
-        </w:rPr>
-        <w:t>mean_values</w:t>
-      </w:r>
-      <w:proofErr w:type="spellEnd"/>
-      <w:r>
-        <w:rPr>
-          <w:sz w:val="16"/>
-          <w:szCs w:val="16"/>
-        </w:rPr>
-        <w:t xml:space="preserve"> = </w:t>
-      </w:r>
-      <w:proofErr w:type="spellStart"/>
-      <w:proofErr w:type="gramStart"/>
-      <w:r>
-        <w:rPr>
-          <w:sz w:val="16"/>
-          <w:szCs w:val="16"/>
-        </w:rPr>
-        <w:t>grouped.mean</w:t>
-      </w:r>
-      <w:proofErr w:type="spellEnd"/>
-      <w:proofErr w:type="gramEnd"/>
-      <w:r>
-        <w:rPr>
-          <w:sz w:val="16"/>
-          <w:szCs w:val="16"/>
-        </w:rPr>
-        <w:t>()</w:t>
+      <w:r>
+        <w:rPr>
+          <w:sz w:val="16"/>
+          <w:szCs w:val="16"/>
+        </w:rPr>
+        <w:t>mean_values = grouped.mean()</w:t>
       </w:r>
     </w:p>
     <w:p>
@@ -2101,46 +1027,12 @@
           <w:szCs w:val="16"/>
         </w:rPr>
       </w:pPr>
-      <w:proofErr w:type="spellStart"/>
-      <w:r>
-        <w:rPr>
-          <w:sz w:val="16"/>
-          <w:szCs w:val="16"/>
-        </w:rPr>
-        <w:t>sum_values</w:t>
-      </w:r>
-      <w:proofErr w:type="spellEnd"/>
-      <w:r>
-        <w:rPr>
-          <w:sz w:val="16"/>
-          <w:szCs w:val="16"/>
-        </w:rPr>
-        <w:t xml:space="preserve"> = </w:t>
-      </w:r>
-      <w:proofErr w:type="spellStart"/>
-      <w:proofErr w:type="gramStart"/>
-      <w:r>
-        <w:rPr>
-          <w:sz w:val="16"/>
-          <w:szCs w:val="16"/>
-        </w:rPr>
-        <w:t>grouped.sum</w:t>
-      </w:r>
-      <w:proofErr w:type="spellEnd"/>
-      <w:r>
-        <w:rPr>
-          <w:sz w:val="16"/>
-          <w:szCs w:val="16"/>
-        </w:rPr>
-        <w:t>(</w:t>
-      </w:r>
-      <w:proofErr w:type="gramEnd"/>
-      <w:r>
-        <w:rPr>
-          <w:sz w:val="16"/>
-          <w:szCs w:val="16"/>
-        </w:rPr>
-        <w:t>)</w:t>
+      <w:r>
+        <w:rPr>
+          <w:sz w:val="16"/>
+          <w:szCs w:val="16"/>
+        </w:rPr>
+        <w:t>sum_values = grouped.sum()</w:t>
       </w:r>
     </w:p>
     <w:p>
@@ -2157,39 +1049,12 @@
           <w:szCs w:val="16"/>
         </w:rPr>
       </w:pPr>
-      <w:proofErr w:type="spellStart"/>
-      <w:r>
-        <w:rPr>
-          <w:sz w:val="16"/>
-          <w:szCs w:val="16"/>
-        </w:rPr>
-        <w:t>count_values</w:t>
-      </w:r>
-      <w:proofErr w:type="spellEnd"/>
-      <w:r>
-        <w:rPr>
-          <w:sz w:val="16"/>
-          <w:szCs w:val="16"/>
-        </w:rPr>
-        <w:t xml:space="preserve"> = </w:t>
-      </w:r>
-      <w:proofErr w:type="spellStart"/>
-      <w:proofErr w:type="gramStart"/>
-      <w:r>
-        <w:rPr>
-          <w:sz w:val="16"/>
-          <w:szCs w:val="16"/>
-        </w:rPr>
-        <w:t>grouped.size</w:t>
-      </w:r>
-      <w:proofErr w:type="spellEnd"/>
-      <w:proofErr w:type="gramEnd"/>
-      <w:r>
-        <w:rPr>
-          <w:sz w:val="16"/>
-          <w:szCs w:val="16"/>
-        </w:rPr>
-        <w:t>()</w:t>
+      <w:r>
+        <w:rPr>
+          <w:sz w:val="16"/>
+          <w:szCs w:val="16"/>
+        </w:rPr>
+        <w:t>count_values = grouped.size()</w:t>
       </w:r>
     </w:p>
     <w:p>
@@ -2217,39 +1082,7 @@
           <w:sz w:val="16"/>
           <w:szCs w:val="16"/>
         </w:rPr>
-        <w:t>: You can access individual groups using the </w:t>
-      </w:r>
-      <w:proofErr w:type="spellStart"/>
-      <w:r>
-        <w:rPr>
-          <w:sz w:val="16"/>
-          <w:szCs w:val="16"/>
-        </w:rPr>
-        <w:t>get_</w:t>
-      </w:r>
-      <w:proofErr w:type="gramStart"/>
-      <w:r>
-        <w:rPr>
-          <w:sz w:val="16"/>
-          <w:szCs w:val="16"/>
-        </w:rPr>
-        <w:t>group</w:t>
-      </w:r>
-      <w:proofErr w:type="spellEnd"/>
-      <w:r>
-        <w:rPr>
-          <w:sz w:val="16"/>
-          <w:szCs w:val="16"/>
-        </w:rPr>
-        <w:t>(</w:t>
-      </w:r>
-      <w:proofErr w:type="gramEnd"/>
-      <w:r>
-        <w:rPr>
-          <w:sz w:val="16"/>
-          <w:szCs w:val="16"/>
-        </w:rPr>
-        <w:t>) method.</w:t>
+        <w:t>: You can access individual groups using the get_group() method.</w:t>
       </w:r>
     </w:p>
     <w:p>
@@ -2271,39 +1104,7 @@
           <w:sz w:val="16"/>
           <w:szCs w:val="16"/>
         </w:rPr>
-        <w:t xml:space="preserve">group = </w:t>
-      </w:r>
-      <w:proofErr w:type="spellStart"/>
-      <w:r>
-        <w:rPr>
-          <w:sz w:val="16"/>
-          <w:szCs w:val="16"/>
-        </w:rPr>
-        <w:t>grouped.get_group</w:t>
-      </w:r>
-      <w:proofErr w:type="spellEnd"/>
-      <w:r>
-        <w:rPr>
-          <w:sz w:val="16"/>
-          <w:szCs w:val="16"/>
-        </w:rPr>
-        <w:t>('</w:t>
-      </w:r>
-      <w:proofErr w:type="spellStart"/>
-      <w:r>
-        <w:rPr>
-          <w:sz w:val="16"/>
-          <w:szCs w:val="16"/>
-        </w:rPr>
-        <w:t>group_name</w:t>
-      </w:r>
-      <w:proofErr w:type="spellEnd"/>
-      <w:r>
-        <w:rPr>
-          <w:sz w:val="16"/>
-          <w:szCs w:val="16"/>
-        </w:rPr>
-        <w:t>')</w:t>
+        <w:t>group = grouped.get_group('group_name')</w:t>
       </w:r>
     </w:p>
     <w:p>
@@ -2425,55 +1226,7 @@
           <w:sz w:val="16"/>
           <w:szCs w:val="16"/>
         </w:rPr>
-        <w:t xml:space="preserve">: You can reset the index of the resulting </w:t>
-      </w:r>
-      <w:proofErr w:type="spellStart"/>
-      <w:r>
-        <w:rPr>
-          <w:sz w:val="16"/>
-          <w:szCs w:val="16"/>
-        </w:rPr>
-        <w:t>DataFrame</w:t>
-      </w:r>
-      <w:proofErr w:type="spellEnd"/>
-      <w:r>
-        <w:rPr>
-          <w:sz w:val="16"/>
-          <w:szCs w:val="16"/>
-        </w:rPr>
-        <w:t xml:space="preserve"> using the </w:t>
-      </w:r>
-      <w:proofErr w:type="spellStart"/>
-      <w:r>
-        <w:rPr>
-          <w:sz w:val="16"/>
-          <w:szCs w:val="16"/>
-        </w:rPr>
-        <w:t>reset_</w:t>
-      </w:r>
-      <w:proofErr w:type="gramStart"/>
-      <w:r>
-        <w:rPr>
-          <w:sz w:val="16"/>
-          <w:szCs w:val="16"/>
-        </w:rPr>
-        <w:t>index</w:t>
-      </w:r>
-      <w:proofErr w:type="spellEnd"/>
-      <w:r>
-        <w:rPr>
-          <w:sz w:val="16"/>
-          <w:szCs w:val="16"/>
-        </w:rPr>
-        <w:t>(</w:t>
-      </w:r>
-      <w:proofErr w:type="gramEnd"/>
-      <w:r>
-        <w:rPr>
-          <w:sz w:val="16"/>
-          <w:szCs w:val="16"/>
-        </w:rPr>
-        <w:t>) method.</w:t>
+        <w:t>: You can reset the index of the resulting DataFrame using the reset_index() method.</w:t>
       </w:r>
     </w:p>
     <w:p>
@@ -2490,95 +1243,27 @@
           <w:szCs w:val="16"/>
         </w:rPr>
       </w:pPr>
-      <w:proofErr w:type="spellStart"/>
-      <w:r>
-        <w:rPr>
-          <w:sz w:val="16"/>
-          <w:szCs w:val="16"/>
-        </w:rPr>
-        <w:t>grouped_mean</w:t>
-      </w:r>
-      <w:proofErr w:type="spellEnd"/>
-      <w:r>
-        <w:rPr>
-          <w:sz w:val="16"/>
-          <w:szCs w:val="16"/>
-        </w:rPr>
-        <w:t xml:space="preserve"> = </w:t>
-      </w:r>
-      <w:proofErr w:type="spellStart"/>
-      <w:proofErr w:type="gramStart"/>
-      <w:r>
-        <w:rPr>
-          <w:sz w:val="16"/>
-          <w:szCs w:val="16"/>
-        </w:rPr>
-        <w:t>grouped.mean</w:t>
-      </w:r>
-      <w:proofErr w:type="spellEnd"/>
-      <w:proofErr w:type="gramEnd"/>
-      <w:r>
-        <w:rPr>
-          <w:sz w:val="16"/>
-          <w:szCs w:val="16"/>
-        </w:rPr>
-        <w:t>().</w:t>
-      </w:r>
-      <w:proofErr w:type="spellStart"/>
-      <w:r>
-        <w:rPr>
-          <w:sz w:val="16"/>
-          <w:szCs w:val="16"/>
-        </w:rPr>
-        <w:t>reset_index</w:t>
-      </w:r>
-      <w:proofErr w:type="spellEnd"/>
-      <w:r>
-        <w:rPr>
-          <w:sz w:val="16"/>
-          <w:szCs w:val="16"/>
-        </w:rPr>
-        <w:t>()</w:t>
-      </w:r>
-    </w:p>
-    <w:p>
-      <w:pPr>
-        <w:rPr>
-          <w:sz w:val="16"/>
-          <w:szCs w:val="16"/>
-        </w:rPr>
-      </w:pPr>
-      <w:r>
-        <w:rPr>
-          <w:sz w:val="16"/>
-          <w:szCs w:val="16"/>
-        </w:rPr>
-        <w:t xml:space="preserve">By following these steps, you can effectively use </w:t>
-      </w:r>
-      <w:proofErr w:type="gramStart"/>
-      <w:r>
-        <w:rPr>
-          <w:sz w:val="16"/>
-          <w:szCs w:val="16"/>
-        </w:rPr>
-        <w:t>the .</w:t>
-      </w:r>
-      <w:proofErr w:type="spellStart"/>
-      <w:r>
-        <w:rPr>
-          <w:sz w:val="16"/>
-          <w:szCs w:val="16"/>
-        </w:rPr>
-        <w:t>groupby</w:t>
-      </w:r>
-      <w:proofErr w:type="spellEnd"/>
-      <w:proofErr w:type="gramEnd"/>
-      <w:r>
-        <w:rPr>
-          <w:sz w:val="16"/>
-          <w:szCs w:val="16"/>
-        </w:rPr>
-        <w:t>() method in pandas to group and analyze your data based on specific criteria.</w:t>
+      <w:r>
+        <w:rPr>
+          <w:sz w:val="16"/>
+          <w:szCs w:val="16"/>
+        </w:rPr>
+        <w:t>grouped_mean = grouped.mean().reset_index()</w:t>
+      </w:r>
+    </w:p>
+    <w:p>
+      <w:pPr>
+        <w:rPr>
+          <w:sz w:val="16"/>
+          <w:szCs w:val="16"/>
+        </w:rPr>
+      </w:pPr>
+      <w:r>
+        <w:rPr>
+          <w:sz w:val="16"/>
+          <w:szCs w:val="16"/>
+        </w:rPr>
+        <w:t>By following these steps, you can effectively use the .groupby() method in pandas to group and analyze your data based on specific criteria.</w:t>
       </w:r>
     </w:p>
     <w:p/>
@@ -2618,127 +1303,7 @@
           <w:sz w:val="16"/>
           <w:szCs w:val="16"/>
         </w:rPr>
-        <w:t xml:space="preserve">debug </w:t>
-      </w:r>
-      <w:proofErr w:type="spellStart"/>
-      <w:r>
-        <w:rPr>
-          <w:b/>
-          <w:bCs/>
-          <w:sz w:val="16"/>
-          <w:szCs w:val="16"/>
-        </w:rPr>
-        <w:t>duplicate_mouse_count</w:t>
-      </w:r>
-      <w:proofErr w:type="spellEnd"/>
-      <w:r>
-        <w:rPr>
-          <w:b/>
-          <w:bCs/>
-          <w:sz w:val="16"/>
-          <w:szCs w:val="16"/>
-        </w:rPr>
-        <w:t xml:space="preserve"> = </w:t>
-      </w:r>
-      <w:proofErr w:type="spellStart"/>
-      <w:r>
-        <w:rPr>
-          <w:b/>
-          <w:bCs/>
-          <w:sz w:val="16"/>
-          <w:szCs w:val="16"/>
-        </w:rPr>
-        <w:t>unique_mousetime.value_</w:t>
-      </w:r>
-      <w:proofErr w:type="gramStart"/>
-      <w:r>
-        <w:rPr>
-          <w:b/>
-          <w:bCs/>
-          <w:sz w:val="16"/>
-          <w:szCs w:val="16"/>
-        </w:rPr>
-        <w:t>counts</w:t>
-      </w:r>
-      <w:proofErr w:type="spellEnd"/>
-      <w:r>
-        <w:rPr>
-          <w:b/>
-          <w:bCs/>
-          <w:sz w:val="16"/>
-          <w:szCs w:val="16"/>
-        </w:rPr>
-        <w:t>(</w:t>
-      </w:r>
-      <w:proofErr w:type="gramEnd"/>
-      <w:r>
-        <w:rPr>
-          <w:b/>
-          <w:bCs/>
-          <w:sz w:val="16"/>
-          <w:szCs w:val="16"/>
-        </w:rPr>
-        <w:t xml:space="preserve">) </w:t>
-      </w:r>
-      <w:proofErr w:type="spellStart"/>
-      <w:r>
-        <w:rPr>
-          <w:b/>
-          <w:bCs/>
-          <w:sz w:val="16"/>
-          <w:szCs w:val="16"/>
-        </w:rPr>
-        <w:t>duplicate_mouse_count.head</w:t>
-      </w:r>
-      <w:proofErr w:type="spellEnd"/>
-      <w:r>
-        <w:rPr>
-          <w:b/>
-          <w:bCs/>
-          <w:sz w:val="16"/>
-          <w:szCs w:val="16"/>
-        </w:rPr>
-        <w:t xml:space="preserve">(10) If </w:t>
-      </w:r>
-      <w:proofErr w:type="spellStart"/>
-      <w:r>
-        <w:rPr>
-          <w:b/>
-          <w:bCs/>
-          <w:sz w:val="16"/>
-          <w:szCs w:val="16"/>
-        </w:rPr>
-        <w:t>duplicate_mouse_count</w:t>
-      </w:r>
-      <w:proofErr w:type="spellEnd"/>
-      <w:r>
-        <w:rPr>
-          <w:b/>
-          <w:bCs/>
-          <w:sz w:val="16"/>
-          <w:szCs w:val="16"/>
-        </w:rPr>
-        <w:t>&gt;1 == True: print(</w:t>
-      </w:r>
-      <w:proofErr w:type="spellStart"/>
-      <w:r>
-        <w:rPr>
-          <w:b/>
-          <w:bCs/>
-          <w:sz w:val="16"/>
-          <w:szCs w:val="16"/>
-        </w:rPr>
-        <w:t>duplicate_mouse_count</w:t>
-      </w:r>
-      <w:proofErr w:type="spellEnd"/>
-      <w:r>
-        <w:rPr>
-          <w:b/>
-          <w:bCs/>
-          <w:sz w:val="16"/>
-          <w:szCs w:val="16"/>
-        </w:rPr>
-        <w:t>['Mouse ID'])</w:t>
+        <w:t>debug duplicate_mouse_count = unique_mousetime.value_counts() duplicate_mouse_count.head(10) If duplicate_mouse_count&gt;1 == True: print(duplicate_mouse_count['Mouse ID'])</w:t>
       </w:r>
     </w:p>
     <w:p>
@@ -2763,228 +1328,80 @@
           <w:szCs w:val="16"/>
         </w:rPr>
       </w:pPr>
-      <w:proofErr w:type="spellStart"/>
-      <w:r>
-        <w:rPr>
-          <w:sz w:val="16"/>
-          <w:szCs w:val="16"/>
-        </w:rPr>
-        <w:t>duplicate_mouse_count</w:t>
-      </w:r>
-      <w:proofErr w:type="spellEnd"/>
-      <w:r>
-        <w:rPr>
-          <w:sz w:val="16"/>
-          <w:szCs w:val="16"/>
-        </w:rPr>
-        <w:t xml:space="preserve"> = </w:t>
-      </w:r>
-      <w:proofErr w:type="spellStart"/>
-      <w:r>
-        <w:rPr>
-          <w:sz w:val="16"/>
-          <w:szCs w:val="16"/>
-        </w:rPr>
-        <w:t>unique_mousetime.value_</w:t>
-      </w:r>
-      <w:proofErr w:type="gramStart"/>
-      <w:r>
-        <w:rPr>
-          <w:sz w:val="16"/>
-          <w:szCs w:val="16"/>
-        </w:rPr>
-        <w:t>counts</w:t>
-      </w:r>
-      <w:proofErr w:type="spellEnd"/>
-      <w:r>
-        <w:rPr>
-          <w:sz w:val="16"/>
-          <w:szCs w:val="16"/>
-        </w:rPr>
-        <w:t>(</w:t>
-      </w:r>
-      <w:proofErr w:type="gramEnd"/>
-      <w:r>
-        <w:rPr>
-          <w:sz w:val="16"/>
-          <w:szCs w:val="16"/>
-        </w:rPr>
-        <w:t>)</w:t>
-      </w:r>
-    </w:p>
-    <w:p>
-      <w:pPr>
-        <w:rPr>
-          <w:sz w:val="16"/>
-          <w:szCs w:val="16"/>
-        </w:rPr>
-      </w:pPr>
-      <w:proofErr w:type="spellStart"/>
-      <w:r>
-        <w:rPr>
-          <w:sz w:val="16"/>
-          <w:szCs w:val="16"/>
-        </w:rPr>
-        <w:t>duplicate_mouse_count</w:t>
-      </w:r>
-      <w:proofErr w:type="spellEnd"/>
-      <w:r>
-        <w:rPr>
-          <w:sz w:val="16"/>
-          <w:szCs w:val="16"/>
-        </w:rPr>
-        <w:t xml:space="preserve"> = </w:t>
-      </w:r>
-      <w:proofErr w:type="spellStart"/>
-      <w:r>
-        <w:rPr>
-          <w:sz w:val="16"/>
-          <w:szCs w:val="16"/>
-        </w:rPr>
-        <w:t>duplicate_mouse_</w:t>
-      </w:r>
-      <w:proofErr w:type="gramStart"/>
-      <w:r>
-        <w:rPr>
-          <w:sz w:val="16"/>
-          <w:szCs w:val="16"/>
-        </w:rPr>
-        <w:t>count</w:t>
-      </w:r>
-      <w:proofErr w:type="spellEnd"/>
-      <w:r>
-        <w:rPr>
-          <w:sz w:val="16"/>
-          <w:szCs w:val="16"/>
-        </w:rPr>
-        <w:t>[</w:t>
-      </w:r>
-      <w:proofErr w:type="spellStart"/>
-      <w:proofErr w:type="gramEnd"/>
-      <w:r>
-        <w:rPr>
-          <w:sz w:val="16"/>
-          <w:szCs w:val="16"/>
-        </w:rPr>
-        <w:t>duplicate_mouse_count</w:t>
-      </w:r>
-      <w:proofErr w:type="spellEnd"/>
-      <w:r>
-        <w:rPr>
-          <w:sz w:val="16"/>
-          <w:szCs w:val="16"/>
-        </w:rPr>
-        <w:t xml:space="preserve"> &gt; 1]</w:t>
-      </w:r>
-    </w:p>
-    <w:p>
-      <w:pPr>
-        <w:rPr>
-          <w:sz w:val="16"/>
-          <w:szCs w:val="16"/>
-        </w:rPr>
-      </w:pPr>
-    </w:p>
-    <w:p>
-      <w:pPr>
-        <w:rPr>
-          <w:sz w:val="16"/>
-          <w:szCs w:val="16"/>
-        </w:rPr>
-      </w:pPr>
-      <w:r>
-        <w:rPr>
-          <w:sz w:val="16"/>
-          <w:szCs w:val="16"/>
-        </w:rPr>
-        <w:t xml:space="preserve">if not </w:t>
-      </w:r>
-      <w:proofErr w:type="spellStart"/>
-      <w:r>
-        <w:rPr>
-          <w:sz w:val="16"/>
-          <w:szCs w:val="16"/>
-        </w:rPr>
-        <w:t>duplicate_mouse_</w:t>
-      </w:r>
-      <w:proofErr w:type="gramStart"/>
-      <w:r>
-        <w:rPr>
-          <w:sz w:val="16"/>
-          <w:szCs w:val="16"/>
-        </w:rPr>
-        <w:t>count.empty</w:t>
-      </w:r>
-      <w:proofErr w:type="spellEnd"/>
-      <w:proofErr w:type="gramEnd"/>
-      <w:r>
-        <w:rPr>
-          <w:sz w:val="16"/>
-          <w:szCs w:val="16"/>
-        </w:rPr>
-        <w:t>:</w:t>
-      </w:r>
-    </w:p>
-    <w:p>
-      <w:pPr>
-        <w:rPr>
-          <w:sz w:val="16"/>
-          <w:szCs w:val="16"/>
-        </w:rPr>
-      </w:pPr>
-      <w:r>
-        <w:rPr>
-          <w:sz w:val="16"/>
-          <w:szCs w:val="16"/>
-        </w:rPr>
-        <w:t xml:space="preserve">    </w:t>
-      </w:r>
-      <w:proofErr w:type="gramStart"/>
-      <w:r>
-        <w:rPr>
-          <w:sz w:val="16"/>
-          <w:szCs w:val="16"/>
-        </w:rPr>
-        <w:t>print(</w:t>
-      </w:r>
-      <w:proofErr w:type="gramEnd"/>
-      <w:r>
-        <w:rPr>
-          <w:sz w:val="16"/>
-          <w:szCs w:val="16"/>
-        </w:rPr>
-        <w:t>"Mouse IDs with duplicate time points:")</w:t>
-      </w:r>
-    </w:p>
-    <w:p>
-      <w:pPr>
-        <w:rPr>
-          <w:sz w:val="16"/>
-          <w:szCs w:val="16"/>
-        </w:rPr>
-      </w:pPr>
-      <w:r>
-        <w:rPr>
-          <w:sz w:val="16"/>
-          <w:szCs w:val="16"/>
-        </w:rPr>
-        <w:t xml:space="preserve">    print(</w:t>
-      </w:r>
-      <w:proofErr w:type="spellStart"/>
-      <w:r>
-        <w:rPr>
-          <w:sz w:val="16"/>
-          <w:szCs w:val="16"/>
-        </w:rPr>
-        <w:t>duplicate_mouse_count</w:t>
-      </w:r>
-      <w:proofErr w:type="spellEnd"/>
-      <w:r>
-        <w:rPr>
-          <w:sz w:val="16"/>
-          <w:szCs w:val="16"/>
-        </w:rPr>
-        <w:t>)</w:t>
+      <w:r>
+        <w:rPr>
+          <w:sz w:val="16"/>
+          <w:szCs w:val="16"/>
+        </w:rPr>
+        <w:t>duplicate_mouse_count = unique_mousetime.value_counts()</w:t>
+      </w:r>
+    </w:p>
+    <w:p>
+      <w:pPr>
+        <w:rPr>
+          <w:sz w:val="16"/>
+          <w:szCs w:val="16"/>
+        </w:rPr>
+      </w:pPr>
+      <w:r>
+        <w:rPr>
+          <w:sz w:val="16"/>
+          <w:szCs w:val="16"/>
+        </w:rPr>
+        <w:t>duplicate_mouse_count = duplicate_mouse_count[duplicate_mouse_count &gt; 1]</w:t>
+      </w:r>
+    </w:p>
+    <w:p>
+      <w:pPr>
+        <w:rPr>
+          <w:sz w:val="16"/>
+          <w:szCs w:val="16"/>
+        </w:rPr>
+      </w:pPr>
+    </w:p>
+    <w:p>
+      <w:pPr>
+        <w:rPr>
+          <w:sz w:val="16"/>
+          <w:szCs w:val="16"/>
+        </w:rPr>
+      </w:pPr>
+      <w:r>
+        <w:rPr>
+          <w:sz w:val="16"/>
+          <w:szCs w:val="16"/>
+        </w:rPr>
+        <w:t>if not duplicate_mouse_count.empty:</w:t>
+      </w:r>
+    </w:p>
+    <w:p>
+      <w:pPr>
+        <w:rPr>
+          <w:sz w:val="16"/>
+          <w:szCs w:val="16"/>
+        </w:rPr>
+      </w:pPr>
+      <w:r>
+        <w:rPr>
+          <w:sz w:val="16"/>
+          <w:szCs w:val="16"/>
+        </w:rPr>
+        <w:t xml:space="preserve">    print("Mouse IDs with duplicate time points:")</w:t>
+      </w:r>
+    </w:p>
+    <w:p>
+      <w:pPr>
+        <w:rPr>
+          <w:sz w:val="16"/>
+          <w:szCs w:val="16"/>
+        </w:rPr>
+      </w:pPr>
+      <w:r>
+        <w:rPr>
+          <w:sz w:val="16"/>
+          <w:szCs w:val="16"/>
+        </w:rPr>
+        <w:t xml:space="preserve">    print(duplicate_mouse_count)</w:t>
       </w:r>
     </w:p>
     <w:p>
@@ -3019,168 +1436,56 @@
           <w:i/>
           <w:iCs/>
         </w:rPr>
-        <w:t xml:space="preserve">Trying to filter the original </w:t>
-      </w:r>
-      <w:proofErr w:type="spellStart"/>
-      <w:r>
-        <w:rPr>
-          <w:b/>
-          <w:bCs/>
-          <w:i/>
-          <w:iCs/>
-        </w:rPr>
-        <w:t>df</w:t>
-      </w:r>
-      <w:proofErr w:type="spellEnd"/>
-      <w:r>
-        <w:rPr>
-          <w:b/>
-          <w:bCs/>
-          <w:i/>
-          <w:iCs/>
-        </w:rPr>
-        <w:t xml:space="preserve"> to only show the identified duplicate’s values for optional step. Issue with the syntax I’m using </w:t>
-      </w:r>
-      <w:proofErr w:type="gramStart"/>
-      <w:r>
-        <w:rPr>
-          <w:b/>
-          <w:bCs/>
-          <w:i/>
-          <w:iCs/>
-        </w:rPr>
-        <w:t>for .query</w:t>
-      </w:r>
-      <w:proofErr w:type="gramEnd"/>
-    </w:p>
-    <w:p>
-      <w:pPr>
-        <w:rPr>
-          <w:b/>
-          <w:bCs/>
-          <w:sz w:val="16"/>
-          <w:szCs w:val="16"/>
-        </w:rPr>
-      </w:pPr>
-      <w:r>
-        <w:rPr>
-          <w:b/>
-          <w:bCs/>
-          <w:sz w:val="16"/>
-          <w:szCs w:val="16"/>
-        </w:rPr>
-        <w:t xml:space="preserve">debug </w:t>
-      </w:r>
-      <w:proofErr w:type="spellStart"/>
-      <w:r>
-        <w:rPr>
-          <w:b/>
-          <w:bCs/>
-          <w:sz w:val="16"/>
-          <w:szCs w:val="16"/>
-        </w:rPr>
-        <w:t>unique_</w:t>
-      </w:r>
-      <w:proofErr w:type="gramStart"/>
-      <w:r>
-        <w:rPr>
-          <w:b/>
-          <w:bCs/>
-          <w:sz w:val="16"/>
-          <w:szCs w:val="16"/>
-        </w:rPr>
-        <w:t>mousetime.query</w:t>
-      </w:r>
-      <w:proofErr w:type="spellEnd"/>
-      <w:proofErr w:type="gramEnd"/>
-      <w:r>
-        <w:rPr>
-          <w:b/>
-          <w:bCs/>
-          <w:sz w:val="16"/>
-          <w:szCs w:val="16"/>
-        </w:rPr>
-        <w:t>('Mouse ID' != 'g989')</w:t>
-      </w:r>
-    </w:p>
-    <w:p>
-      <w:pPr>
-        <w:rPr>
-          <w:sz w:val="16"/>
-          <w:szCs w:val="16"/>
-        </w:rPr>
-      </w:pPr>
-      <w:r>
-        <w:rPr>
-          <w:sz w:val="16"/>
-          <w:szCs w:val="16"/>
-        </w:rPr>
-        <w:t>In your code snippet, the condition 'Mouse ID</w:t>
-      </w:r>
-      <w:proofErr w:type="gramStart"/>
-      <w:r>
-        <w:rPr>
-          <w:sz w:val="16"/>
-          <w:szCs w:val="16"/>
-        </w:rPr>
-        <w:t>' !</w:t>
-      </w:r>
-      <w:proofErr w:type="gramEnd"/>
-      <w:r>
-        <w:rPr>
-          <w:sz w:val="16"/>
-          <w:szCs w:val="16"/>
-        </w:rPr>
-        <w:t>= 'g989' is not correctly specified within the .query() method. You should use the correct syntax to compare the 'Mouse ID' column values with 'g989'. Here is the corrected code:</w:t>
-      </w:r>
-    </w:p>
-    <w:p>
-      <w:pPr>
-        <w:rPr>
-          <w:sz w:val="16"/>
-          <w:szCs w:val="16"/>
-        </w:rPr>
-      </w:pPr>
-      <w:proofErr w:type="spellStart"/>
-      <w:r>
-        <w:rPr>
-          <w:sz w:val="16"/>
-          <w:szCs w:val="16"/>
-        </w:rPr>
-        <w:t>unique_mousetime_filtered</w:t>
-      </w:r>
-      <w:proofErr w:type="spellEnd"/>
-      <w:r>
-        <w:rPr>
-          <w:sz w:val="16"/>
-          <w:szCs w:val="16"/>
-        </w:rPr>
-        <w:t xml:space="preserve"> = </w:t>
-      </w:r>
-      <w:proofErr w:type="spellStart"/>
-      <w:r>
-        <w:rPr>
-          <w:sz w:val="16"/>
-          <w:szCs w:val="16"/>
-        </w:rPr>
-        <w:t>unique_</w:t>
-      </w:r>
-      <w:proofErr w:type="gramStart"/>
-      <w:r>
-        <w:rPr>
-          <w:sz w:val="16"/>
-          <w:szCs w:val="16"/>
-        </w:rPr>
-        <w:t>mousetime.query</w:t>
-      </w:r>
-      <w:proofErr w:type="spellEnd"/>
-      <w:proofErr w:type="gramEnd"/>
-      <w:r>
-        <w:rPr>
-          <w:sz w:val="16"/>
-          <w:szCs w:val="16"/>
-        </w:rPr>
-        <w:t>("`Mouse ID` != 'g989'")</w:t>
+        <w:t>Trying to filter the original df to only show the identified duplicate’s values for optional step. Issue with the syntax I’m using for .query</w:t>
+      </w:r>
+    </w:p>
+    <w:p>
+      <w:pPr>
+        <w:rPr>
+          <w:b/>
+          <w:bCs/>
+          <w:sz w:val="16"/>
+          <w:szCs w:val="16"/>
+        </w:rPr>
+      </w:pPr>
+      <w:r>
+        <w:rPr>
+          <w:b/>
+          <w:bCs/>
+          <w:sz w:val="16"/>
+          <w:szCs w:val="16"/>
+        </w:rPr>
+        <w:t>debug unique_mousetime.query('Mouse ID' != 'g989')</w:t>
+      </w:r>
+    </w:p>
+    <w:p>
+      <w:pPr>
+        <w:rPr>
+          <w:sz w:val="16"/>
+          <w:szCs w:val="16"/>
+        </w:rPr>
+      </w:pPr>
+      <w:r>
+        <w:rPr>
+          <w:sz w:val="16"/>
+          <w:szCs w:val="16"/>
+        </w:rPr>
+        <w:t>In your code snippet, the condition 'Mouse ID' != 'g989' is not correctly specified within the .query() method. You should use the correct syntax to compare the 'Mouse ID' column values with 'g989'. Here is the corrected code:</w:t>
+      </w:r>
+    </w:p>
+    <w:p>
+      <w:pPr>
+        <w:rPr>
+          <w:sz w:val="16"/>
+          <w:szCs w:val="16"/>
+        </w:rPr>
+      </w:pPr>
+      <w:r>
+        <w:rPr>
+          <w:sz w:val="16"/>
+          <w:szCs w:val="16"/>
+        </w:rPr>
+        <w:t>unique_mousetime_filtered = unique_mousetime.query("`Mouse ID` != 'g989'")</w:t>
       </w:r>
     </w:p>
     <w:p>
@@ -3248,23 +1553,7 @@
           <w:sz w:val="16"/>
           <w:szCs w:val="16"/>
         </w:rPr>
-        <w:t xml:space="preserve">Please try running this corrected code to filter out the rows with 'Mouse ID' equal to 'g989' from your </w:t>
-      </w:r>
-      <w:proofErr w:type="spellStart"/>
-      <w:r>
-        <w:rPr>
-          <w:sz w:val="16"/>
-          <w:szCs w:val="16"/>
-        </w:rPr>
-        <w:t>DataFrame</w:t>
-      </w:r>
-      <w:proofErr w:type="spellEnd"/>
-      <w:r>
-        <w:rPr>
-          <w:sz w:val="16"/>
-          <w:szCs w:val="16"/>
-        </w:rPr>
-        <w:t>.</w:t>
+        <w:t>Please try running this corrected code to filter out the rows with 'Mouse ID' equal to 'g989' from your DataFrame.</w:t>
       </w:r>
     </w:p>
     <w:p/>
@@ -3307,144 +1596,37 @@
           <w:sz w:val="16"/>
           <w:szCs w:val="16"/>
         </w:rPr>
-        <w:t xml:space="preserve">To reset the index to multiple columns in a </w:t>
-      </w:r>
-      <w:proofErr w:type="spellStart"/>
-      <w:r>
-        <w:rPr>
-          <w:sz w:val="16"/>
-          <w:szCs w:val="16"/>
-        </w:rPr>
-        <w:t>DataFrame</w:t>
-      </w:r>
-      <w:proofErr w:type="spellEnd"/>
-      <w:r>
-        <w:rPr>
-          <w:sz w:val="16"/>
-          <w:szCs w:val="16"/>
-        </w:rPr>
-        <w:t>, you can pass a list of column names to the </w:t>
-      </w:r>
-      <w:proofErr w:type="spellStart"/>
-      <w:r>
-        <w:rPr>
-          <w:sz w:val="16"/>
-          <w:szCs w:val="16"/>
-        </w:rPr>
-        <w:t>reset_</w:t>
-      </w:r>
-      <w:proofErr w:type="gramStart"/>
-      <w:r>
-        <w:rPr>
-          <w:sz w:val="16"/>
-          <w:szCs w:val="16"/>
-        </w:rPr>
-        <w:t>index</w:t>
-      </w:r>
-      <w:proofErr w:type="spellEnd"/>
-      <w:r>
-        <w:rPr>
-          <w:sz w:val="16"/>
-          <w:szCs w:val="16"/>
-        </w:rPr>
-        <w:t>(</w:t>
-      </w:r>
-      <w:proofErr w:type="gramEnd"/>
-      <w:r>
-        <w:rPr>
-          <w:sz w:val="16"/>
-          <w:szCs w:val="16"/>
-        </w:rPr>
-        <w:t>) method. Here's how you can reset the index to multiple columns:</w:t>
-      </w:r>
-    </w:p>
-    <w:p>
-      <w:pPr>
-        <w:rPr>
-          <w:sz w:val="16"/>
-          <w:szCs w:val="16"/>
-        </w:rPr>
-      </w:pPr>
-      <w:r>
-        <w:rPr>
-          <w:sz w:val="16"/>
-          <w:szCs w:val="16"/>
-        </w:rPr>
-        <w:t xml:space="preserve"># Assuming </w:t>
-      </w:r>
-      <w:proofErr w:type="spellStart"/>
-      <w:r>
-        <w:rPr>
-          <w:sz w:val="16"/>
-          <w:szCs w:val="16"/>
-        </w:rPr>
-        <w:t>df</w:t>
-      </w:r>
-      <w:proofErr w:type="spellEnd"/>
-      <w:r>
-        <w:rPr>
-          <w:sz w:val="16"/>
-          <w:szCs w:val="16"/>
-        </w:rPr>
-        <w:t xml:space="preserve"> is your </w:t>
-      </w:r>
-      <w:proofErr w:type="spellStart"/>
-      <w:r>
-        <w:rPr>
-          <w:sz w:val="16"/>
-          <w:szCs w:val="16"/>
-        </w:rPr>
-        <w:t>DataFrame</w:t>
-      </w:r>
-      <w:proofErr w:type="spellEnd"/>
-    </w:p>
-    <w:p>
-      <w:pPr>
-        <w:rPr>
-          <w:sz w:val="16"/>
-          <w:szCs w:val="16"/>
-        </w:rPr>
-      </w:pPr>
-      <w:proofErr w:type="spellStart"/>
-      <w:proofErr w:type="gramStart"/>
-      <w:r>
-        <w:rPr>
-          <w:sz w:val="16"/>
-          <w:szCs w:val="16"/>
-        </w:rPr>
-        <w:t>df.reset</w:t>
-      </w:r>
-      <w:proofErr w:type="gramEnd"/>
-      <w:r>
-        <w:rPr>
-          <w:sz w:val="16"/>
-          <w:szCs w:val="16"/>
-        </w:rPr>
-        <w:t>_index</w:t>
-      </w:r>
-      <w:proofErr w:type="spellEnd"/>
-      <w:r>
-        <w:rPr>
-          <w:sz w:val="16"/>
-          <w:szCs w:val="16"/>
-        </w:rPr>
-        <w:t xml:space="preserve">(level=['column1', 'column2'], </w:t>
-      </w:r>
-      <w:proofErr w:type="spellStart"/>
-      <w:r>
-        <w:rPr>
-          <w:sz w:val="16"/>
-          <w:szCs w:val="16"/>
-        </w:rPr>
-        <w:t>inplace</w:t>
-      </w:r>
-      <w:proofErr w:type="spellEnd"/>
-      <w:r>
-        <w:rPr>
-          <w:sz w:val="16"/>
-          <w:szCs w:val="16"/>
-        </w:rPr>
-        <w:t>=True)</w:t>
+        <w:t>To reset the index to multiple columns in a DataFrame, you can pass a list of column names to the reset_index() method. Here's how you can reset the index to multiple columns:</w:t>
+      </w:r>
+    </w:p>
+    <w:p>
+      <w:pPr>
+        <w:rPr>
+          <w:sz w:val="16"/>
+          <w:szCs w:val="16"/>
+        </w:rPr>
+      </w:pPr>
+      <w:r>
+        <w:rPr>
+          <w:sz w:val="16"/>
+          <w:szCs w:val="16"/>
+        </w:rPr>
+        <w:t># Assuming df is your DataFrame</w:t>
+      </w:r>
+    </w:p>
+    <w:p>
+      <w:pPr>
+        <w:rPr>
+          <w:sz w:val="16"/>
+          <w:szCs w:val="16"/>
+        </w:rPr>
+      </w:pPr>
+      <w:r>
+        <w:rPr>
+          <w:sz w:val="16"/>
+          <w:szCs w:val="16"/>
+        </w:rPr>
+        <w:t>df.reset_index(level=['column1', 'column2'], inplace=True)</w:t>
       </w:r>
     </w:p>
     <w:p>
@@ -3497,86 +1679,22 @@
           <w:sz w:val="16"/>
           <w:szCs w:val="16"/>
         </w:rPr>
-        <w:t>The </w:t>
-      </w:r>
-      <w:proofErr w:type="spellStart"/>
-      <w:r>
-        <w:rPr>
-          <w:sz w:val="16"/>
-          <w:szCs w:val="16"/>
-        </w:rPr>
-        <w:t>inplace</w:t>
-      </w:r>
-      <w:proofErr w:type="spellEnd"/>
-      <w:r>
-        <w:rPr>
-          <w:sz w:val="16"/>
-          <w:szCs w:val="16"/>
-        </w:rPr>
-        <w:t xml:space="preserve">=True parameter ensures that the </w:t>
-      </w:r>
-      <w:proofErr w:type="spellStart"/>
-      <w:r>
-        <w:rPr>
-          <w:sz w:val="16"/>
-          <w:szCs w:val="16"/>
-        </w:rPr>
-        <w:t>DataFrame</w:t>
-      </w:r>
-      <w:proofErr w:type="spellEnd"/>
-      <w:r>
-        <w:rPr>
-          <w:sz w:val="16"/>
-          <w:szCs w:val="16"/>
-        </w:rPr>
-        <w:t xml:space="preserve"> is modified in place without creating a new </w:t>
-      </w:r>
-      <w:proofErr w:type="spellStart"/>
-      <w:r>
-        <w:rPr>
-          <w:sz w:val="16"/>
-          <w:szCs w:val="16"/>
-        </w:rPr>
-        <w:t>DataFrame</w:t>
-      </w:r>
-      <w:proofErr w:type="spellEnd"/>
-      <w:r>
-        <w:rPr>
-          <w:sz w:val="16"/>
-          <w:szCs w:val="16"/>
-        </w:rPr>
-        <w:t>.</w:t>
-      </w:r>
-    </w:p>
-    <w:p>
-      <w:pPr>
-        <w:rPr>
-          <w:sz w:val="16"/>
-          <w:szCs w:val="16"/>
-        </w:rPr>
-      </w:pPr>
-      <w:r>
-        <w:rPr>
-          <w:sz w:val="16"/>
-          <w:szCs w:val="16"/>
-        </w:rPr>
-        <w:t xml:space="preserve">After running this code, the index of the </w:t>
-      </w:r>
-      <w:proofErr w:type="spellStart"/>
-      <w:r>
-        <w:rPr>
-          <w:sz w:val="16"/>
-          <w:szCs w:val="16"/>
-        </w:rPr>
-        <w:t>DataFrame</w:t>
-      </w:r>
-      <w:proofErr w:type="spellEnd"/>
-      <w:r>
-        <w:rPr>
-          <w:sz w:val="16"/>
-          <w:szCs w:val="16"/>
-        </w:rPr>
-        <w:t xml:space="preserve"> will be reset to the specified columns.</w:t>
+        <w:t>The inplace=True parameter ensures that the DataFrame is modified in place without creating a new DataFrame.</w:t>
+      </w:r>
+    </w:p>
+    <w:p>
+      <w:pPr>
+        <w:rPr>
+          <w:sz w:val="16"/>
+          <w:szCs w:val="16"/>
+        </w:rPr>
+      </w:pPr>
+      <w:r>
+        <w:rPr>
+          <w:sz w:val="16"/>
+          <w:szCs w:val="16"/>
+        </w:rPr>
+        <w:t>After running this code, the index of the DataFrame will be reset to the specified columns.</w:t>
       </w:r>
     </w:p>
     <w:p/>
@@ -3593,288 +1711,26 @@
           <w:bCs/>
         </w:rPr>
         <w:lastRenderedPageBreak/>
-        <w:t xml:space="preserve">Originally </w:t>
-      </w:r>
-      <w:proofErr w:type="gramStart"/>
-      <w:r>
-        <w:rPr>
-          <w:b/>
-          <w:bCs/>
-        </w:rPr>
-        <w:t xml:space="preserve">did </w:t>
-      </w:r>
-      <w:proofErr w:type="spellStart"/>
-      <w:r>
-        <w:rPr>
-          <w:b/>
-          <w:bCs/>
-        </w:rPr>
-        <w:t>filtered</w:t>
-      </w:r>
-      <w:proofErr w:type="gramEnd"/>
-      <w:r>
-        <w:rPr>
-          <w:b/>
-          <w:bCs/>
-        </w:rPr>
-        <w:t>_df</w:t>
-      </w:r>
-      <w:proofErr w:type="spellEnd"/>
-      <w:r>
-        <w:rPr>
-          <w:b/>
-          <w:bCs/>
-        </w:rPr>
-        <w:t xml:space="preserve"> = </w:t>
-      </w:r>
-      <w:proofErr w:type="spellStart"/>
-      <w:r>
-        <w:rPr>
-          <w:b/>
-          <w:bCs/>
-        </w:rPr>
-        <w:t>combined_</w:t>
-      </w:r>
-      <w:proofErr w:type="gramStart"/>
-      <w:r>
-        <w:rPr>
-          <w:b/>
-          <w:bCs/>
-        </w:rPr>
-        <w:t>metadata.query</w:t>
-      </w:r>
-      <w:proofErr w:type="spellEnd"/>
-      <w:proofErr w:type="gramEnd"/>
-      <w:r>
-        <w:rPr>
-          <w:b/>
-          <w:bCs/>
-        </w:rPr>
-        <w:t>("`Mouse ID` != 'g989'")</w:t>
-      </w:r>
-      <w:r>
-        <w:rPr>
-          <w:b/>
-          <w:bCs/>
-        </w:rPr>
-        <w:t xml:space="preserve"> but search into methods to drop values from a DF led me to alt of </w:t>
-      </w:r>
-      <w:proofErr w:type="spellStart"/>
-      <w:r>
-        <w:rPr>
-          <w:b/>
-          <w:bCs/>
-        </w:rPr>
-        <w:t>filtered_df</w:t>
-      </w:r>
-      <w:proofErr w:type="spellEnd"/>
-      <w:r>
-        <w:rPr>
-          <w:b/>
-          <w:bCs/>
-        </w:rPr>
-        <w:t xml:space="preserve"> = </w:t>
-      </w:r>
-      <w:proofErr w:type="spellStart"/>
-      <w:r>
-        <w:rPr>
-          <w:b/>
-          <w:bCs/>
-        </w:rPr>
-        <w:t>combined_metadata</w:t>
-      </w:r>
-      <w:proofErr w:type="spellEnd"/>
-      <w:r>
-        <w:rPr>
-          <w:b/>
-          <w:bCs/>
-        </w:rPr>
-        <w:t>[</w:t>
-      </w:r>
-      <w:proofErr w:type="spellStart"/>
-      <w:r>
-        <w:rPr>
-          <w:b/>
-          <w:bCs/>
-        </w:rPr>
-        <w:t>combined_metadata</w:t>
-      </w:r>
-      <w:proofErr w:type="spellEnd"/>
-      <w:r>
-        <w:rPr>
-          <w:b/>
-          <w:bCs/>
-        </w:rPr>
-        <w:t>['Mouse ID'] != 'g989']</w:t>
-      </w:r>
-      <w:r>
-        <w:rPr>
-          <w:b/>
-          <w:bCs/>
-        </w:rPr>
-        <w:t xml:space="preserve">. Wanted to know difference between the two (namely if the query version actually dropped the value or if it had ghost </w:t>
-      </w:r>
-      <w:proofErr w:type="spellStart"/>
-      <w:r>
-        <w:rPr>
-          <w:b/>
-          <w:bCs/>
-        </w:rPr>
-        <w:t>ver</w:t>
-      </w:r>
-      <w:proofErr w:type="spellEnd"/>
-      <w:r>
-        <w:rPr>
-          <w:b/>
-          <w:bCs/>
-        </w:rPr>
-        <w:t xml:space="preserve"> of it. Because when I did query of new DF done </w:t>
-      </w:r>
-      <w:proofErr w:type="gramStart"/>
-      <w:r>
-        <w:rPr>
-          <w:b/>
-          <w:bCs/>
-        </w:rPr>
-        <w:t>with .query</w:t>
-      </w:r>
-      <w:proofErr w:type="gramEnd"/>
-      <w:r>
-        <w:rPr>
-          <w:b/>
-          <w:bCs/>
-        </w:rPr>
-        <w:t>, still found value but nothing showed up as values for that mouse</w:t>
-      </w:r>
-    </w:p>
-    <w:p>
-      <w:pPr>
-        <w:rPr>
-          <w:b/>
-          <w:bCs/>
-          <w:sz w:val="16"/>
-          <w:szCs w:val="16"/>
-        </w:rPr>
-      </w:pPr>
-      <w:r>
-        <w:rPr>
-          <w:b/>
-          <w:bCs/>
-          <w:sz w:val="16"/>
-          <w:szCs w:val="16"/>
-        </w:rPr>
-        <w:t>Both </w:t>
-      </w:r>
-      <w:proofErr w:type="spellStart"/>
-      <w:r>
-        <w:rPr>
-          <w:b/>
-          <w:bCs/>
-          <w:sz w:val="16"/>
-          <w:szCs w:val="16"/>
-        </w:rPr>
-        <w:t>filtered_df</w:t>
-      </w:r>
-      <w:proofErr w:type="spellEnd"/>
-      <w:r>
-        <w:rPr>
-          <w:b/>
-          <w:bCs/>
-          <w:sz w:val="16"/>
-          <w:szCs w:val="16"/>
-        </w:rPr>
-        <w:t xml:space="preserve"> = </w:t>
-      </w:r>
-      <w:proofErr w:type="spellStart"/>
-      <w:r>
-        <w:rPr>
-          <w:b/>
-          <w:bCs/>
-          <w:sz w:val="16"/>
-          <w:szCs w:val="16"/>
-        </w:rPr>
-        <w:t>combined_</w:t>
-      </w:r>
-      <w:proofErr w:type="gramStart"/>
-      <w:r>
-        <w:rPr>
-          <w:b/>
-          <w:bCs/>
-          <w:sz w:val="16"/>
-          <w:szCs w:val="16"/>
-        </w:rPr>
-        <w:t>metadata.query</w:t>
-      </w:r>
-      <w:proofErr w:type="spellEnd"/>
-      <w:proofErr w:type="gramEnd"/>
-      <w:r>
-        <w:rPr>
-          <w:b/>
-          <w:bCs/>
-          <w:sz w:val="16"/>
-          <w:szCs w:val="16"/>
-        </w:rPr>
-        <w:t>("Mouse ID != 'g989'") and </w:t>
-      </w:r>
-      <w:proofErr w:type="spellStart"/>
-      <w:r>
-        <w:rPr>
-          <w:b/>
-          <w:bCs/>
-          <w:sz w:val="16"/>
-          <w:szCs w:val="16"/>
-        </w:rPr>
-        <w:t>filtered_df</w:t>
-      </w:r>
-      <w:proofErr w:type="spellEnd"/>
-      <w:r>
-        <w:rPr>
-          <w:b/>
-          <w:bCs/>
-          <w:sz w:val="16"/>
-          <w:szCs w:val="16"/>
-        </w:rPr>
-        <w:t xml:space="preserve"> = </w:t>
-      </w:r>
-      <w:proofErr w:type="spellStart"/>
-      <w:r>
-        <w:rPr>
-          <w:b/>
-          <w:bCs/>
-          <w:sz w:val="16"/>
-          <w:szCs w:val="16"/>
-        </w:rPr>
-        <w:t>combined_metadata</w:t>
-      </w:r>
-      <w:proofErr w:type="spellEnd"/>
-      <w:r>
-        <w:rPr>
-          <w:b/>
-          <w:bCs/>
-          <w:sz w:val="16"/>
-          <w:szCs w:val="16"/>
-        </w:rPr>
-        <w:t>[</w:t>
-      </w:r>
-      <w:proofErr w:type="spellStart"/>
-      <w:r>
-        <w:rPr>
-          <w:b/>
-          <w:bCs/>
-          <w:sz w:val="16"/>
-          <w:szCs w:val="16"/>
-        </w:rPr>
-        <w:t>combined_metadata</w:t>
-      </w:r>
-      <w:proofErr w:type="spellEnd"/>
-      <w:r>
-        <w:rPr>
-          <w:b/>
-          <w:bCs/>
-          <w:sz w:val="16"/>
-          <w:szCs w:val="16"/>
-        </w:rPr>
-        <w:t>['Mouse ID'] != 'g989'] achieve the same result of filtering out rows where the 'Mouse ID' is 'g989'. However, there are some differences in how these two methods work:</w:t>
+        <w:t>Originally did filtered_df = combined_metadata.query("`Mouse ID` != 'g989'") but search into methods to drop values from a DF led me to alt of filtered_df = combined_metadata[combined_metadata['Mouse ID'] != 'g989']. Wanted to know difference between the two (namely if the query version actually dropped the value or if it had ghost ver of it. Because when I did query of new DF done with .query, still found value but nothing showed up as values for that mouse</w:t>
+      </w:r>
+    </w:p>
+    <w:p>
+      <w:pPr>
+        <w:rPr>
+          <w:b/>
+          <w:bCs/>
+          <w:sz w:val="16"/>
+          <w:szCs w:val="16"/>
+        </w:rPr>
+      </w:pPr>
+      <w:r>
+        <w:rPr>
+          <w:b/>
+          <w:bCs/>
+          <w:sz w:val="16"/>
+          <w:szCs w:val="16"/>
+        </w:rPr>
+        <w:t>Both filtered_df = combined_metadata.query("Mouse ID != 'g989'") and filtered_df = combined_metadata[combined_metadata['Mouse ID'] != 'g989'] achieve the same result of filtering out rows where the 'Mouse ID' is 'g989'. However, there are some differences in how these two methods work:</w:t>
       </w:r>
     </w:p>
     <w:p>
@@ -3888,25 +1744,14 @@
           <w:szCs w:val="16"/>
         </w:rPr>
       </w:pPr>
-      <w:proofErr w:type="gramStart"/>
-      <w:r>
-        <w:rPr>
-          <w:b/>
-          <w:bCs/>
-          <w:sz w:val="16"/>
-          <w:szCs w:val="16"/>
-        </w:rPr>
-        <w:t>query(</w:t>
-      </w:r>
-      <w:proofErr w:type="gramEnd"/>
-      <w:r>
-        <w:rPr>
-          <w:b/>
-          <w:bCs/>
-          <w:sz w:val="16"/>
-          <w:szCs w:val="16"/>
-        </w:rPr>
-        <w:t>) method:</w:t>
+      <w:r>
+        <w:rPr>
+          <w:b/>
+          <w:bCs/>
+          <w:sz w:val="16"/>
+          <w:szCs w:val="16"/>
+        </w:rPr>
+        <w:t>query() method:</w:t>
       </w:r>
     </w:p>
     <w:p>
@@ -3925,39 +1770,7 @@
           <w:sz w:val="16"/>
           <w:szCs w:val="16"/>
         </w:rPr>
-        <w:t>The </w:t>
-      </w:r>
-      <w:proofErr w:type="gramStart"/>
-      <w:r>
-        <w:rPr>
-          <w:sz w:val="16"/>
-          <w:szCs w:val="16"/>
-        </w:rPr>
-        <w:t>query(</w:t>
-      </w:r>
-      <w:proofErr w:type="gramEnd"/>
-      <w:r>
-        <w:rPr>
-          <w:sz w:val="16"/>
-          <w:szCs w:val="16"/>
-        </w:rPr>
-        <w:t xml:space="preserve">) method in pandas allows you to filter a </w:t>
-      </w:r>
-      <w:proofErr w:type="spellStart"/>
-      <w:r>
-        <w:rPr>
-          <w:sz w:val="16"/>
-          <w:szCs w:val="16"/>
-        </w:rPr>
-        <w:t>DataFrame</w:t>
-      </w:r>
-      <w:proofErr w:type="spellEnd"/>
-      <w:r>
-        <w:rPr>
-          <w:sz w:val="16"/>
-          <w:szCs w:val="16"/>
-        </w:rPr>
-        <w:t xml:space="preserve"> using a SQL-like syntax with string expressions.</w:t>
+        <w:t>The query() method in pandas allows you to filter a DataFrame using a SQL-like syntax with string expressions.</w:t>
       </w:r>
     </w:p>
     <w:p>
@@ -4020,46 +1833,12 @@
           <w:szCs w:val="16"/>
         </w:rPr>
       </w:pPr>
-      <w:proofErr w:type="spellStart"/>
-      <w:r>
-        <w:rPr>
-          <w:sz w:val="16"/>
-          <w:szCs w:val="16"/>
-        </w:rPr>
-        <w:t>filtered_df</w:t>
-      </w:r>
-      <w:proofErr w:type="spellEnd"/>
-      <w:r>
-        <w:rPr>
-          <w:sz w:val="16"/>
-          <w:szCs w:val="16"/>
-        </w:rPr>
-        <w:t xml:space="preserve"> = </w:t>
-      </w:r>
-      <w:proofErr w:type="spellStart"/>
-      <w:r>
-        <w:rPr>
-          <w:sz w:val="16"/>
-          <w:szCs w:val="16"/>
-        </w:rPr>
-        <w:t>combined_</w:t>
-      </w:r>
-      <w:proofErr w:type="gramStart"/>
-      <w:r>
-        <w:rPr>
-          <w:sz w:val="16"/>
-          <w:szCs w:val="16"/>
-        </w:rPr>
-        <w:t>metadata.query</w:t>
-      </w:r>
-      <w:proofErr w:type="spellEnd"/>
-      <w:proofErr w:type="gramEnd"/>
-      <w:r>
-        <w:rPr>
-          <w:sz w:val="16"/>
-          <w:szCs w:val="16"/>
-        </w:rPr>
-        <w:t>("`Mouse ID` != 'g989'")</w:t>
+      <w:r>
+        <w:rPr>
+          <w:sz w:val="16"/>
+          <w:szCs w:val="16"/>
+        </w:rPr>
+        <w:t>filtered_df = combined_metadata.query("`Mouse ID` != 'g989'")</w:t>
       </w:r>
     </w:p>
     <w:p>
@@ -4099,39 +1878,7 @@
           <w:sz w:val="16"/>
           <w:szCs w:val="16"/>
         </w:rPr>
-        <w:t xml:space="preserve">Using </w:t>
-      </w:r>
-      <w:proofErr w:type="spellStart"/>
-      <w:r>
-        <w:rPr>
-          <w:sz w:val="16"/>
-          <w:szCs w:val="16"/>
-        </w:rPr>
-        <w:t>boolean</w:t>
-      </w:r>
-      <w:proofErr w:type="spellEnd"/>
-      <w:r>
-        <w:rPr>
-          <w:sz w:val="16"/>
-          <w:szCs w:val="16"/>
-        </w:rPr>
-        <w:t xml:space="preserve"> indexing with square brackets is a common and standard way to filter </w:t>
-      </w:r>
-      <w:proofErr w:type="spellStart"/>
-      <w:r>
-        <w:rPr>
-          <w:sz w:val="16"/>
-          <w:szCs w:val="16"/>
-        </w:rPr>
-        <w:t>DataFrames</w:t>
-      </w:r>
-      <w:proofErr w:type="spellEnd"/>
-      <w:r>
-        <w:rPr>
-          <w:sz w:val="16"/>
-          <w:szCs w:val="16"/>
-        </w:rPr>
-        <w:t xml:space="preserve"> in pandas.</w:t>
+        <w:t>Using boolean indexing with square brackets is a common and standard way to filter DataFrames in pandas.</w:t>
       </w:r>
     </w:p>
     <w:p>
@@ -4150,23 +1897,7 @@
           <w:sz w:val="16"/>
           <w:szCs w:val="16"/>
         </w:rPr>
-        <w:t xml:space="preserve">It directly accesses the </w:t>
-      </w:r>
-      <w:proofErr w:type="spellStart"/>
-      <w:r>
-        <w:rPr>
-          <w:sz w:val="16"/>
-          <w:szCs w:val="16"/>
-        </w:rPr>
-        <w:t>DataFrame</w:t>
-      </w:r>
-      <w:proofErr w:type="spellEnd"/>
-      <w:r>
-        <w:rPr>
-          <w:sz w:val="16"/>
-          <w:szCs w:val="16"/>
-        </w:rPr>
-        <w:t xml:space="preserve"> columns using column names and applies the filtering condition.</w:t>
+        <w:t>It directly accesses the DataFrame columns using column names and applies the filtering condition.</w:t>
       </w:r>
     </w:p>
     <w:p>
@@ -4185,23 +1916,7 @@
           <w:sz w:val="16"/>
           <w:szCs w:val="16"/>
         </w:rPr>
-        <w:t xml:space="preserve">It is more explicit and familiar to users who are used to working with pandas </w:t>
-      </w:r>
-      <w:proofErr w:type="spellStart"/>
-      <w:r>
-        <w:rPr>
-          <w:sz w:val="16"/>
-          <w:szCs w:val="16"/>
-        </w:rPr>
-        <w:t>DataFrames</w:t>
-      </w:r>
-      <w:proofErr w:type="spellEnd"/>
-      <w:r>
-        <w:rPr>
-          <w:sz w:val="16"/>
-          <w:szCs w:val="16"/>
-        </w:rPr>
-        <w:t>.</w:t>
+        <w:t>It is more explicit and familiar to users who are used to working with pandas DataFrames.</w:t>
       </w:r>
     </w:p>
     <w:p>
@@ -4226,93 +1941,27 @@
           <w:szCs w:val="16"/>
         </w:rPr>
       </w:pPr>
-      <w:proofErr w:type="spellStart"/>
-      <w:r>
-        <w:rPr>
-          <w:sz w:val="16"/>
-          <w:szCs w:val="16"/>
-        </w:rPr>
-        <w:t>filtered_df</w:t>
-      </w:r>
-      <w:proofErr w:type="spellEnd"/>
-      <w:r>
-        <w:rPr>
-          <w:sz w:val="16"/>
-          <w:szCs w:val="16"/>
-        </w:rPr>
-        <w:t xml:space="preserve"> = </w:t>
-      </w:r>
-      <w:proofErr w:type="spellStart"/>
-      <w:r>
-        <w:rPr>
-          <w:sz w:val="16"/>
-          <w:szCs w:val="16"/>
-        </w:rPr>
-        <w:t>combined_</w:t>
-      </w:r>
-      <w:proofErr w:type="gramStart"/>
-      <w:r>
-        <w:rPr>
-          <w:sz w:val="16"/>
-          <w:szCs w:val="16"/>
-        </w:rPr>
-        <w:t>metadata</w:t>
-      </w:r>
-      <w:proofErr w:type="spellEnd"/>
-      <w:r>
-        <w:rPr>
-          <w:sz w:val="16"/>
-          <w:szCs w:val="16"/>
-        </w:rPr>
-        <w:t>[</w:t>
-      </w:r>
-      <w:proofErr w:type="spellStart"/>
-      <w:proofErr w:type="gramEnd"/>
-      <w:r>
-        <w:rPr>
-          <w:sz w:val="16"/>
-          <w:szCs w:val="16"/>
-        </w:rPr>
-        <w:t>combined_metadata</w:t>
-      </w:r>
-      <w:proofErr w:type="spellEnd"/>
-      <w:r>
-        <w:rPr>
-          <w:sz w:val="16"/>
-          <w:szCs w:val="16"/>
-        </w:rPr>
-        <w:t>['Mouse ID'] != 'g989']</w:t>
-      </w:r>
-    </w:p>
-    <w:p>
-      <w:pPr>
-        <w:rPr>
-          <w:sz w:val="16"/>
-          <w:szCs w:val="16"/>
-        </w:rPr>
-      </w:pPr>
-      <w:r>
-        <w:rPr>
-          <w:sz w:val="16"/>
-          <w:szCs w:val="16"/>
-        </w:rPr>
-        <w:t xml:space="preserve">Both methods are valid and widely used in pandas for filtering </w:t>
-      </w:r>
-      <w:proofErr w:type="spellStart"/>
-      <w:r>
-        <w:rPr>
-          <w:sz w:val="16"/>
-          <w:szCs w:val="16"/>
-        </w:rPr>
-        <w:t>DataFrames</w:t>
-      </w:r>
-      <w:proofErr w:type="spellEnd"/>
-      <w:r>
-        <w:rPr>
-          <w:sz w:val="16"/>
-          <w:szCs w:val="16"/>
-        </w:rPr>
-        <w:t>. You can choose the one that you find more comfortable and readable based on your preference and the complexity of your filtering conditions.</w:t>
+      <w:r>
+        <w:rPr>
+          <w:sz w:val="16"/>
+          <w:szCs w:val="16"/>
+        </w:rPr>
+        <w:t>filtered_df = combined_metadata[combined_metadata['Mouse ID'] != 'g989']</w:t>
+      </w:r>
+    </w:p>
+    <w:p>
+      <w:pPr>
+        <w:rPr>
+          <w:sz w:val="16"/>
+          <w:szCs w:val="16"/>
+        </w:rPr>
+      </w:pPr>
+      <w:r>
+        <w:rPr>
+          <w:sz w:val="16"/>
+          <w:szCs w:val="16"/>
+        </w:rPr>
+        <w:t>Both methods are valid and widely used in pandas for filtering DataFrames. You can choose the one that you find more comfortable and readable based on your preference and the complexity of your filtering conditions.</w:t>
       </w:r>
     </w:p>
     <w:p/>
@@ -4332,27 +1981,7 @@
           <w:sz w:val="16"/>
           <w:szCs w:val="16"/>
         </w:rPr>
-        <w:t xml:space="preserve">If you are observing that the count of unique mouse IDs remains the same after filtering out the rows where 'Mouse ID' is 'g989', it could be due to the presence of duplicate mouse IDs in the original </w:t>
-      </w:r>
-      <w:proofErr w:type="spellStart"/>
-      <w:r>
-        <w:rPr>
-          <w:b/>
-          <w:bCs/>
-          <w:sz w:val="16"/>
-          <w:szCs w:val="16"/>
-        </w:rPr>
-        <w:t>DataFrame</w:t>
-      </w:r>
-      <w:proofErr w:type="spellEnd"/>
-      <w:r>
-        <w:rPr>
-          <w:b/>
-          <w:bCs/>
-          <w:sz w:val="16"/>
-          <w:szCs w:val="16"/>
-        </w:rPr>
-        <w:t>. When filtering out rows based on a specific condition, the count of unique mouse IDs may not change if there are duplicate entries for the same mouse ID.</w:t>
+        <w:t>If you are observing that the count of unique mouse IDs remains the same after filtering out the rows where 'Mouse ID' is 'g989', it could be due to the presence of duplicate mouse IDs in the original DataFrame. When filtering out rows based on a specific condition, the count of unique mouse IDs may not change if there are duplicate entries for the same mouse ID.</w:t>
       </w:r>
     </w:p>
     <w:p>
@@ -4477,33 +2106,8 @@
           <w:sz w:val="16"/>
           <w:szCs w:val="16"/>
         </w:rPr>
-        <w:t xml:space="preserve"># Assuming </w:t>
-      </w:r>
-      <w:proofErr w:type="spellStart"/>
-      <w:r>
-        <w:rPr>
-          <w:sz w:val="16"/>
-          <w:szCs w:val="16"/>
-        </w:rPr>
-        <w:t>combined_metadata</w:t>
-      </w:r>
-      <w:proofErr w:type="spellEnd"/>
-      <w:r>
-        <w:rPr>
-          <w:sz w:val="16"/>
-          <w:szCs w:val="16"/>
-        </w:rPr>
-        <w:t xml:space="preserve"> is your </w:t>
-      </w:r>
-      <w:proofErr w:type="spellStart"/>
-      <w:r>
-        <w:rPr>
-          <w:sz w:val="16"/>
-          <w:szCs w:val="16"/>
-        </w:rPr>
-        <w:t>DataFrame</w:t>
-      </w:r>
-      <w:proofErr w:type="spellEnd"/>
+        <w:t># Assuming combined_metadata is your DataFrame</w:t>
+      </w:r>
     </w:p>
     <w:p>
       <w:pPr>
@@ -4527,53 +2131,12 @@
           <w:szCs w:val="16"/>
         </w:rPr>
       </w:pPr>
-      <w:proofErr w:type="spellStart"/>
-      <w:r>
-        <w:rPr>
-          <w:sz w:val="16"/>
-          <w:szCs w:val="16"/>
-        </w:rPr>
-        <w:t>combined_</w:t>
-      </w:r>
-      <w:proofErr w:type="gramStart"/>
-      <w:r>
-        <w:rPr>
-          <w:sz w:val="16"/>
-          <w:szCs w:val="16"/>
-        </w:rPr>
-        <w:t>metadata.drop</w:t>
-      </w:r>
-      <w:proofErr w:type="gramEnd"/>
-      <w:r>
-        <w:rPr>
-          <w:sz w:val="16"/>
-          <w:szCs w:val="16"/>
-        </w:rPr>
-        <w:t>_duplicates</w:t>
-      </w:r>
-      <w:proofErr w:type="spellEnd"/>
-      <w:r>
-        <w:rPr>
-          <w:sz w:val="16"/>
-          <w:szCs w:val="16"/>
-        </w:rPr>
-        <w:t xml:space="preserve">(subset=['Mouse ID', 'Timepoint'], </w:t>
-      </w:r>
-      <w:proofErr w:type="spellStart"/>
-      <w:r>
-        <w:rPr>
-          <w:sz w:val="16"/>
-          <w:szCs w:val="16"/>
-        </w:rPr>
-        <w:t>inplace</w:t>
-      </w:r>
-      <w:proofErr w:type="spellEnd"/>
-      <w:r>
-        <w:rPr>
-          <w:sz w:val="16"/>
-          <w:szCs w:val="16"/>
-        </w:rPr>
-        <w:t>=True)</w:t>
+      <w:r>
+        <w:rPr>
+          <w:sz w:val="16"/>
+          <w:szCs w:val="16"/>
+        </w:rPr>
+        <w:t>combined_metadata.drop_duplicates(subset=['Mouse ID', 'Timepoint'], inplace=True)</w:t>
       </w:r>
     </w:p>
     <w:p>
@@ -4606,62 +2169,12 @@
           <w:szCs w:val="16"/>
         </w:rPr>
       </w:pPr>
-      <w:proofErr w:type="spellStart"/>
-      <w:r>
-        <w:rPr>
-          <w:sz w:val="16"/>
-          <w:szCs w:val="16"/>
-        </w:rPr>
-        <w:t>filtered_df</w:t>
-      </w:r>
-      <w:proofErr w:type="spellEnd"/>
-      <w:r>
-        <w:rPr>
-          <w:sz w:val="16"/>
-          <w:szCs w:val="16"/>
-        </w:rPr>
-        <w:t xml:space="preserve"> = </w:t>
-      </w:r>
-      <w:proofErr w:type="spellStart"/>
-      <w:r>
-        <w:rPr>
-          <w:sz w:val="16"/>
-          <w:szCs w:val="16"/>
-        </w:rPr>
-        <w:t>combined_</w:t>
-      </w:r>
-      <w:proofErr w:type="gramStart"/>
-      <w:r>
-        <w:rPr>
-          <w:sz w:val="16"/>
-          <w:szCs w:val="16"/>
-        </w:rPr>
-        <w:t>metadata</w:t>
-      </w:r>
-      <w:proofErr w:type="spellEnd"/>
-      <w:r>
-        <w:rPr>
-          <w:sz w:val="16"/>
-          <w:szCs w:val="16"/>
-        </w:rPr>
-        <w:t>[</w:t>
-      </w:r>
-      <w:proofErr w:type="spellStart"/>
-      <w:proofErr w:type="gramEnd"/>
-      <w:r>
-        <w:rPr>
-          <w:sz w:val="16"/>
-          <w:szCs w:val="16"/>
-        </w:rPr>
-        <w:t>combined_metadata</w:t>
-      </w:r>
-      <w:proofErr w:type="spellEnd"/>
-      <w:r>
-        <w:rPr>
-          <w:sz w:val="16"/>
-          <w:szCs w:val="16"/>
-        </w:rPr>
-        <w:t>['Mouse ID'] != 'g989']</w:t>
+      <w:r>
+        <w:rPr>
+          <w:sz w:val="16"/>
+          <w:szCs w:val="16"/>
+        </w:rPr>
+        <w:t>filtered_df = combined_metadata[combined_metadata['Mouse ID'] != 'g989']</w:t>
       </w:r>
     </w:p>
     <w:p>
@@ -4694,140 +2207,42 @@
           <w:szCs w:val="16"/>
         </w:rPr>
       </w:pPr>
-      <w:proofErr w:type="spellStart"/>
-      <w:r>
-        <w:rPr>
-          <w:sz w:val="16"/>
-          <w:szCs w:val="16"/>
-        </w:rPr>
-        <w:t>unique_mouse_ids</w:t>
-      </w:r>
-      <w:proofErr w:type="spellEnd"/>
-      <w:r>
-        <w:rPr>
-          <w:sz w:val="16"/>
-          <w:szCs w:val="16"/>
-        </w:rPr>
-        <w:t xml:space="preserve"> = </w:t>
-      </w:r>
-      <w:proofErr w:type="spellStart"/>
-      <w:r>
-        <w:rPr>
-          <w:sz w:val="16"/>
-          <w:szCs w:val="16"/>
-        </w:rPr>
-        <w:t>filtered_</w:t>
-      </w:r>
-      <w:proofErr w:type="gramStart"/>
-      <w:r>
-        <w:rPr>
-          <w:sz w:val="16"/>
-          <w:szCs w:val="16"/>
-        </w:rPr>
-        <w:t>df</w:t>
-      </w:r>
-      <w:proofErr w:type="spellEnd"/>
-      <w:r>
-        <w:rPr>
-          <w:sz w:val="16"/>
-          <w:szCs w:val="16"/>
-        </w:rPr>
-        <w:t>[</w:t>
-      </w:r>
-      <w:proofErr w:type="gramEnd"/>
-      <w:r>
-        <w:rPr>
-          <w:sz w:val="16"/>
-          <w:szCs w:val="16"/>
-        </w:rPr>
-        <w:t>'Mouse ID'].</w:t>
-      </w:r>
-      <w:proofErr w:type="spellStart"/>
-      <w:r>
-        <w:rPr>
-          <w:sz w:val="16"/>
-          <w:szCs w:val="16"/>
-        </w:rPr>
-        <w:t>nunique</w:t>
-      </w:r>
-      <w:proofErr w:type="spellEnd"/>
-      <w:r>
-        <w:rPr>
-          <w:sz w:val="16"/>
-          <w:szCs w:val="16"/>
-        </w:rPr>
-        <w:t>()</w:t>
-      </w:r>
-    </w:p>
-    <w:p>
-      <w:pPr>
-        <w:rPr>
-          <w:sz w:val="16"/>
-          <w:szCs w:val="16"/>
-        </w:rPr>
-      </w:pPr>
-      <w:proofErr w:type="gramStart"/>
-      <w:r>
-        <w:rPr>
-          <w:sz w:val="16"/>
-          <w:szCs w:val="16"/>
-        </w:rPr>
-        <w:t>print(</w:t>
-      </w:r>
-      <w:proofErr w:type="gramEnd"/>
-      <w:r>
-        <w:rPr>
-          <w:sz w:val="16"/>
-          <w:szCs w:val="16"/>
-        </w:rPr>
-        <w:t xml:space="preserve">"Number of unique mouse IDs after filtering:", </w:t>
-      </w:r>
-      <w:proofErr w:type="spellStart"/>
-      <w:r>
-        <w:rPr>
-          <w:sz w:val="16"/>
-          <w:szCs w:val="16"/>
-        </w:rPr>
-        <w:t>unique_mouse_ids</w:t>
-      </w:r>
-      <w:proofErr w:type="spellEnd"/>
-      <w:r>
-        <w:rPr>
-          <w:sz w:val="16"/>
-          <w:szCs w:val="16"/>
-        </w:rPr>
-        <w:t>)</w:t>
-      </w:r>
-    </w:p>
-    <w:p>
-      <w:pPr>
-        <w:rPr>
-          <w:sz w:val="16"/>
-          <w:szCs w:val="16"/>
-        </w:rPr>
-      </w:pPr>
-      <w:r>
-        <w:rPr>
-          <w:sz w:val="16"/>
-          <w:szCs w:val="16"/>
-        </w:rPr>
-        <w:t xml:space="preserve">By removing duplicates and then filtering out the rows where 'Mouse ID' is 'g989', you should see the count of unique mouse IDs change accordingly in the filtered </w:t>
-      </w:r>
-      <w:proofErr w:type="spellStart"/>
-      <w:r>
-        <w:rPr>
-          <w:sz w:val="16"/>
-          <w:szCs w:val="16"/>
-        </w:rPr>
-        <w:t>DataFrame</w:t>
-      </w:r>
-      <w:proofErr w:type="spellEnd"/>
-      <w:r>
-        <w:rPr>
-          <w:sz w:val="16"/>
-          <w:szCs w:val="16"/>
-        </w:rPr>
-        <w:t>.</w:t>
+      <w:r>
+        <w:rPr>
+          <w:sz w:val="16"/>
+          <w:szCs w:val="16"/>
+        </w:rPr>
+        <w:t>unique_mouse_ids = filtered_df['Mouse ID'].nunique()</w:t>
+      </w:r>
+    </w:p>
+    <w:p>
+      <w:pPr>
+        <w:rPr>
+          <w:sz w:val="16"/>
+          <w:szCs w:val="16"/>
+        </w:rPr>
+      </w:pPr>
+      <w:r>
+        <w:rPr>
+          <w:sz w:val="16"/>
+          <w:szCs w:val="16"/>
+        </w:rPr>
+        <w:t>print("Number of unique mouse IDs after filtering:", unique_mouse_ids)</w:t>
+      </w:r>
+    </w:p>
+    <w:p>
+      <w:pPr>
+        <w:rPr>
+          <w:sz w:val="16"/>
+          <w:szCs w:val="16"/>
+        </w:rPr>
+      </w:pPr>
+      <w:r>
+        <w:rPr>
+          <w:sz w:val="16"/>
+          <w:szCs w:val="16"/>
+        </w:rPr>
+        <w:t>By removing duplicates and then filtering out the rows where 'Mouse ID' is 'g989', you should see the count of unique mouse IDs change accordingly in the filtered DataFrame.</w:t>
       </w:r>
     </w:p>
     <w:p>
@@ -4864,23 +2279,7 @@
           <w:sz w:val="16"/>
           <w:szCs w:val="16"/>
         </w:rPr>
-        <w:t xml:space="preserve">To exclude rows where 'Mouse ID' is 'g989' when querying or filtering a </w:t>
-      </w:r>
-      <w:proofErr w:type="spellStart"/>
-      <w:r>
-        <w:rPr>
-          <w:sz w:val="16"/>
-          <w:szCs w:val="16"/>
-        </w:rPr>
-        <w:t>DataFrame</w:t>
-      </w:r>
-      <w:proofErr w:type="spellEnd"/>
-      <w:r>
-        <w:rPr>
-          <w:sz w:val="16"/>
-          <w:szCs w:val="16"/>
-        </w:rPr>
-        <w:t>, you can use the following approaches:</w:t>
+        <w:t>To exclude rows where 'Mouse ID' is 'g989' when querying or filtering a DataFrame, you can use the following approaches:</w:t>
       </w:r>
     </w:p>
     <w:p>
@@ -4899,72 +2298,22 @@
           <w:sz w:val="16"/>
           <w:szCs w:val="16"/>
         </w:rPr>
-        <w:t>Using the </w:t>
-      </w:r>
-      <w:proofErr w:type="gramStart"/>
-      <w:r>
-        <w:rPr>
-          <w:sz w:val="16"/>
-          <w:szCs w:val="16"/>
-        </w:rPr>
-        <w:t>query(</w:t>
-      </w:r>
-      <w:proofErr w:type="gramEnd"/>
-      <w:r>
-        <w:rPr>
-          <w:sz w:val="16"/>
-          <w:szCs w:val="16"/>
-        </w:rPr>
-        <w:t>) method:</w:t>
-      </w:r>
-    </w:p>
-    <w:p>
-      <w:pPr>
-        <w:rPr>
-          <w:sz w:val="16"/>
-          <w:szCs w:val="16"/>
-        </w:rPr>
-      </w:pPr>
-      <w:proofErr w:type="spellStart"/>
-      <w:r>
-        <w:rPr>
-          <w:sz w:val="16"/>
-          <w:szCs w:val="16"/>
-        </w:rPr>
-        <w:t>filtered_df</w:t>
-      </w:r>
-      <w:proofErr w:type="spellEnd"/>
-      <w:r>
-        <w:rPr>
-          <w:sz w:val="16"/>
-          <w:szCs w:val="16"/>
-        </w:rPr>
-        <w:t xml:space="preserve"> = </w:t>
-      </w:r>
-      <w:proofErr w:type="spellStart"/>
-      <w:r>
-        <w:rPr>
-          <w:sz w:val="16"/>
-          <w:szCs w:val="16"/>
-        </w:rPr>
-        <w:t>combined_</w:t>
-      </w:r>
-      <w:proofErr w:type="gramStart"/>
-      <w:r>
-        <w:rPr>
-          <w:sz w:val="16"/>
-          <w:szCs w:val="16"/>
-        </w:rPr>
-        <w:t>metadata.query</w:t>
-      </w:r>
-      <w:proofErr w:type="spellEnd"/>
-      <w:proofErr w:type="gramEnd"/>
-      <w:r>
-        <w:rPr>
-          <w:sz w:val="16"/>
-          <w:szCs w:val="16"/>
-        </w:rPr>
-        <w:t>("`Mouse ID` != 'g989'")</w:t>
+        <w:t>Using the query() method:</w:t>
+      </w:r>
+    </w:p>
+    <w:p>
+      <w:pPr>
+        <w:rPr>
+          <w:sz w:val="16"/>
+          <w:szCs w:val="16"/>
+        </w:rPr>
+      </w:pPr>
+      <w:r>
+        <w:rPr>
+          <w:sz w:val="16"/>
+          <w:szCs w:val="16"/>
+        </w:rPr>
+        <w:t>filtered_df = combined_metadata.query("`Mouse ID` != 'g989'")</w:t>
       </w:r>
     </w:p>
     <w:p>
@@ -4983,277 +2332,79 @@
           <w:sz w:val="16"/>
           <w:szCs w:val="16"/>
         </w:rPr>
-        <w:t xml:space="preserve">Using </w:t>
-      </w:r>
-      <w:proofErr w:type="spellStart"/>
-      <w:r>
-        <w:rPr>
-          <w:sz w:val="16"/>
-          <w:szCs w:val="16"/>
-        </w:rPr>
-        <w:t>boolean</w:t>
-      </w:r>
-      <w:proofErr w:type="spellEnd"/>
-      <w:r>
-        <w:rPr>
-          <w:sz w:val="16"/>
-          <w:szCs w:val="16"/>
-        </w:rPr>
-        <w:t xml:space="preserve"> indexing with square brackets:</w:t>
-      </w:r>
-    </w:p>
-    <w:p>
-      <w:pPr>
-        <w:rPr>
-          <w:sz w:val="16"/>
-          <w:szCs w:val="16"/>
-        </w:rPr>
-      </w:pPr>
-      <w:proofErr w:type="spellStart"/>
-      <w:r>
-        <w:rPr>
-          <w:sz w:val="16"/>
-          <w:szCs w:val="16"/>
-        </w:rPr>
-        <w:t>filtered_df</w:t>
-      </w:r>
-      <w:proofErr w:type="spellEnd"/>
-      <w:r>
-        <w:rPr>
-          <w:sz w:val="16"/>
-          <w:szCs w:val="16"/>
-        </w:rPr>
-        <w:t xml:space="preserve"> = </w:t>
-      </w:r>
-      <w:proofErr w:type="spellStart"/>
-      <w:r>
-        <w:rPr>
-          <w:sz w:val="16"/>
-          <w:szCs w:val="16"/>
-        </w:rPr>
-        <w:t>combined_</w:t>
-      </w:r>
-      <w:proofErr w:type="gramStart"/>
-      <w:r>
-        <w:rPr>
-          <w:sz w:val="16"/>
-          <w:szCs w:val="16"/>
-        </w:rPr>
-        <w:t>metadata</w:t>
-      </w:r>
-      <w:proofErr w:type="spellEnd"/>
-      <w:r>
-        <w:rPr>
-          <w:sz w:val="16"/>
-          <w:szCs w:val="16"/>
-        </w:rPr>
-        <w:t>[</w:t>
-      </w:r>
-      <w:proofErr w:type="spellStart"/>
-      <w:proofErr w:type="gramEnd"/>
-      <w:r>
-        <w:rPr>
-          <w:sz w:val="16"/>
-          <w:szCs w:val="16"/>
-        </w:rPr>
-        <w:t>combined_metadata</w:t>
-      </w:r>
-      <w:proofErr w:type="spellEnd"/>
-      <w:r>
-        <w:rPr>
-          <w:sz w:val="16"/>
-          <w:szCs w:val="16"/>
-        </w:rPr>
-        <w:t>['Mouse ID'] != 'g989']</w:t>
-      </w:r>
-    </w:p>
-    <w:p>
-      <w:pPr>
-        <w:rPr>
-          <w:sz w:val="16"/>
-          <w:szCs w:val="16"/>
-        </w:rPr>
-      </w:pPr>
-      <w:r>
-        <w:rPr>
-          <w:sz w:val="16"/>
-          <w:szCs w:val="16"/>
-        </w:rPr>
-        <w:t xml:space="preserve">Both of these methods will filter out rows where 'Mouse ID' is 'g989' from the </w:t>
-      </w:r>
-      <w:proofErr w:type="spellStart"/>
-      <w:r>
-        <w:rPr>
-          <w:sz w:val="16"/>
-          <w:szCs w:val="16"/>
-        </w:rPr>
-        <w:t>DataFrame</w:t>
-      </w:r>
-      <w:proofErr w:type="spellEnd"/>
-      <w:r>
-        <w:rPr>
-          <w:sz w:val="16"/>
-          <w:szCs w:val="16"/>
-        </w:rPr>
-        <w:t xml:space="preserve">. After applying either of these filters, 'Mouse ID' with the value 'g989' should not show up in the resulting </w:t>
-      </w:r>
-      <w:proofErr w:type="spellStart"/>
-      <w:r>
-        <w:rPr>
-          <w:sz w:val="16"/>
-          <w:szCs w:val="16"/>
-        </w:rPr>
-        <w:t>DataFrame</w:t>
-      </w:r>
-      <w:proofErr w:type="spellEnd"/>
-      <w:r>
-        <w:rPr>
-          <w:sz w:val="16"/>
-          <w:szCs w:val="16"/>
-        </w:rPr>
-        <w:t> </w:t>
-      </w:r>
-      <w:proofErr w:type="spellStart"/>
-      <w:r>
-        <w:rPr>
-          <w:sz w:val="16"/>
-          <w:szCs w:val="16"/>
-        </w:rPr>
-        <w:t>filtered_df</w:t>
-      </w:r>
-      <w:proofErr w:type="spellEnd"/>
-      <w:r>
-        <w:rPr>
-          <w:sz w:val="16"/>
-          <w:szCs w:val="16"/>
-        </w:rPr>
-        <w:t>.</w:t>
-      </w:r>
-    </w:p>
-    <w:p>
-      <w:pPr>
-        <w:rPr>
-          <w:sz w:val="16"/>
-          <w:szCs w:val="16"/>
-        </w:rPr>
-      </w:pPr>
-    </w:p>
-    <w:p>
-      <w:pPr>
-        <w:rPr>
-          <w:b/>
-          <w:bCs/>
-          <w:sz w:val="16"/>
-          <w:szCs w:val="16"/>
-        </w:rPr>
-      </w:pPr>
-      <w:r>
-        <w:rPr>
-          <w:b/>
-          <w:bCs/>
-          <w:sz w:val="16"/>
-          <w:szCs w:val="16"/>
-        </w:rPr>
-        <w:t xml:space="preserve">above g989 still shows up when query in </w:t>
-      </w:r>
-      <w:proofErr w:type="spellStart"/>
-      <w:r>
-        <w:rPr>
-          <w:b/>
-          <w:bCs/>
-          <w:sz w:val="16"/>
-          <w:szCs w:val="16"/>
-        </w:rPr>
-        <w:t>filtered_df</w:t>
-      </w:r>
-      <w:proofErr w:type="spellEnd"/>
-      <w:r>
-        <w:rPr>
-          <w:b/>
-          <w:bCs/>
-          <w:sz w:val="16"/>
-          <w:szCs w:val="16"/>
-        </w:rPr>
-        <w:t xml:space="preserve"> but with blank values</w:t>
-      </w:r>
-    </w:p>
-    <w:p>
-      <w:pPr>
-        <w:rPr>
-          <w:sz w:val="16"/>
-          <w:szCs w:val="16"/>
-        </w:rPr>
-      </w:pPr>
-      <w:r>
-        <w:rPr>
-          <w:sz w:val="16"/>
-          <w:szCs w:val="16"/>
-        </w:rPr>
-        <w:t>If 'Mouse ID' with the value 'g989' is showing up in the </w:t>
-      </w:r>
-      <w:proofErr w:type="spellStart"/>
-      <w:r>
-        <w:rPr>
-          <w:sz w:val="16"/>
-          <w:szCs w:val="16"/>
-        </w:rPr>
-        <w:t>filtered_df</w:t>
-      </w:r>
-      <w:proofErr w:type="spellEnd"/>
-      <w:r>
-        <w:rPr>
-          <w:sz w:val="16"/>
-          <w:szCs w:val="16"/>
-        </w:rPr>
-        <w:t> </w:t>
-      </w:r>
-      <w:proofErr w:type="spellStart"/>
-      <w:r>
-        <w:rPr>
-          <w:sz w:val="16"/>
-          <w:szCs w:val="16"/>
-        </w:rPr>
-        <w:t>DataFrame</w:t>
-      </w:r>
-      <w:proofErr w:type="spellEnd"/>
-      <w:r>
-        <w:rPr>
-          <w:sz w:val="16"/>
-          <w:szCs w:val="16"/>
-        </w:rPr>
-        <w:t xml:space="preserve"> with blank values after filtering, it might be due to the presence of missing or </w:t>
-      </w:r>
-      <w:proofErr w:type="spellStart"/>
-      <w:r>
-        <w:rPr>
-          <w:sz w:val="16"/>
-          <w:szCs w:val="16"/>
-        </w:rPr>
-        <w:t>NaN</w:t>
-      </w:r>
-      <w:proofErr w:type="spellEnd"/>
-      <w:r>
-        <w:rPr>
-          <w:sz w:val="16"/>
-          <w:szCs w:val="16"/>
-        </w:rPr>
-        <w:t xml:space="preserve"> values in other columns for that specific 'Mouse ID'. To exclude rows with 'Mouse ID' as 'g989' completely from the </w:t>
-      </w:r>
-      <w:proofErr w:type="spellStart"/>
-      <w:r>
-        <w:rPr>
-          <w:sz w:val="16"/>
-          <w:szCs w:val="16"/>
-        </w:rPr>
-        <w:t>DataFrame</w:t>
-      </w:r>
-      <w:proofErr w:type="spellEnd"/>
-      <w:r>
-        <w:rPr>
-          <w:sz w:val="16"/>
-          <w:szCs w:val="16"/>
-        </w:rPr>
-        <w:t>, including those with missing values, you can drop those rows entirely. Here's how you can do it:</w:t>
+        <w:t>Using boolean indexing with square brackets:</w:t>
+      </w:r>
+    </w:p>
+    <w:p>
+      <w:pPr>
+        <w:rPr>
+          <w:sz w:val="16"/>
+          <w:szCs w:val="16"/>
+        </w:rPr>
+      </w:pPr>
+      <w:r>
+        <w:rPr>
+          <w:sz w:val="16"/>
+          <w:szCs w:val="16"/>
+        </w:rPr>
+        <w:t>filtered_df = combined_metadata[combined_metadata['Mouse ID'] != 'g989']</w:t>
+      </w:r>
+    </w:p>
+    <w:p>
+      <w:pPr>
+        <w:rPr>
+          <w:sz w:val="16"/>
+          <w:szCs w:val="16"/>
+        </w:rPr>
+      </w:pPr>
+      <w:r>
+        <w:rPr>
+          <w:sz w:val="16"/>
+          <w:szCs w:val="16"/>
+        </w:rPr>
+        <w:t>Both of these methods will filter out rows where 'Mouse ID' is 'g989' from the DataFrame. After applying either of these filters, 'Mouse ID' with the value 'g989' should not show up in the resulting DataFrame filtered_df.</w:t>
+      </w:r>
+    </w:p>
+    <w:p>
+      <w:pPr>
+        <w:rPr>
+          <w:sz w:val="16"/>
+          <w:szCs w:val="16"/>
+        </w:rPr>
+      </w:pPr>
+    </w:p>
+    <w:p>
+      <w:pPr>
+        <w:rPr>
+          <w:b/>
+          <w:bCs/>
+          <w:sz w:val="16"/>
+          <w:szCs w:val="16"/>
+        </w:rPr>
+      </w:pPr>
+      <w:r>
+        <w:rPr>
+          <w:b/>
+          <w:bCs/>
+          <w:sz w:val="16"/>
+          <w:szCs w:val="16"/>
+        </w:rPr>
+        <w:t>above g989 still shows up when query in filtered_df but with blank values</w:t>
+      </w:r>
+    </w:p>
+    <w:p>
+      <w:pPr>
+        <w:rPr>
+          <w:sz w:val="16"/>
+          <w:szCs w:val="16"/>
+        </w:rPr>
+      </w:pPr>
+      <w:r>
+        <w:rPr>
+          <w:sz w:val="16"/>
+          <w:szCs w:val="16"/>
+        </w:rPr>
+        <w:t>If 'Mouse ID' with the value 'g989' is showing up in the filtered_df DataFrame with blank values after filtering, it might be due to the presence of missing or NaN values in other columns for that specific 'Mouse ID'. To exclude rows with 'Mouse ID' as 'g989' completely from the DataFrame, including those with missing values, you can drop those rows entirely. Here's how you can do it:</w:t>
       </w:r>
     </w:p>
     <w:p>
@@ -5278,78 +2429,12 @@
           <w:szCs w:val="16"/>
         </w:rPr>
       </w:pPr>
-      <w:proofErr w:type="spellStart"/>
-      <w:r>
-        <w:rPr>
-          <w:sz w:val="16"/>
-          <w:szCs w:val="16"/>
-        </w:rPr>
-        <w:t>filtered_df</w:t>
-      </w:r>
-      <w:proofErr w:type="spellEnd"/>
-      <w:r>
-        <w:rPr>
-          <w:sz w:val="16"/>
-          <w:szCs w:val="16"/>
-        </w:rPr>
-        <w:t xml:space="preserve"> = </w:t>
-      </w:r>
-      <w:proofErr w:type="spellStart"/>
-      <w:r>
-        <w:rPr>
-          <w:sz w:val="16"/>
-          <w:szCs w:val="16"/>
-        </w:rPr>
-        <w:t>combined_</w:t>
-      </w:r>
-      <w:proofErr w:type="gramStart"/>
-      <w:r>
-        <w:rPr>
-          <w:sz w:val="16"/>
-          <w:szCs w:val="16"/>
-        </w:rPr>
-        <w:t>metadata</w:t>
-      </w:r>
-      <w:proofErr w:type="spellEnd"/>
-      <w:r>
-        <w:rPr>
-          <w:sz w:val="16"/>
-          <w:szCs w:val="16"/>
-        </w:rPr>
-        <w:t>[</w:t>
-      </w:r>
-      <w:proofErr w:type="spellStart"/>
-      <w:proofErr w:type="gramEnd"/>
-      <w:r>
-        <w:rPr>
-          <w:sz w:val="16"/>
-          <w:szCs w:val="16"/>
-        </w:rPr>
-        <w:t>combined_metadata</w:t>
-      </w:r>
-      <w:proofErr w:type="spellEnd"/>
-      <w:r>
-        <w:rPr>
-          <w:sz w:val="16"/>
-          <w:szCs w:val="16"/>
-        </w:rPr>
-        <w:t>['Mouse ID'] != 'g989'].</w:t>
-      </w:r>
-      <w:proofErr w:type="spellStart"/>
-      <w:r>
-        <w:rPr>
-          <w:sz w:val="16"/>
-          <w:szCs w:val="16"/>
-        </w:rPr>
-        <w:t>dropna</w:t>
-      </w:r>
-      <w:proofErr w:type="spellEnd"/>
-      <w:r>
-        <w:rPr>
-          <w:sz w:val="16"/>
-          <w:szCs w:val="16"/>
-        </w:rPr>
-        <w:t>(subset=['Mouse ID'])</w:t>
+      <w:r>
+        <w:rPr>
+          <w:sz w:val="16"/>
+          <w:szCs w:val="16"/>
+        </w:rPr>
+        <w:t>filtered_df = combined_metadata[combined_metadata['Mouse ID'] != 'g989'].dropna(subset=['Mouse ID'])</w:t>
       </w:r>
     </w:p>
     <w:p>
@@ -5383,39 +2468,7 @@
           <w:sz w:val="16"/>
           <w:szCs w:val="16"/>
         </w:rPr>
-        <w:t>The filter </w:t>
-      </w:r>
-      <w:proofErr w:type="spellStart"/>
-      <w:r>
-        <w:rPr>
-          <w:sz w:val="16"/>
-          <w:szCs w:val="16"/>
-        </w:rPr>
-        <w:t>combined_</w:t>
-      </w:r>
-      <w:proofErr w:type="gramStart"/>
-      <w:r>
-        <w:rPr>
-          <w:sz w:val="16"/>
-          <w:szCs w:val="16"/>
-        </w:rPr>
-        <w:t>metadata</w:t>
-      </w:r>
-      <w:proofErr w:type="spellEnd"/>
-      <w:r>
-        <w:rPr>
-          <w:sz w:val="16"/>
-          <w:szCs w:val="16"/>
-        </w:rPr>
-        <w:t>[</w:t>
-      </w:r>
-      <w:proofErr w:type="gramEnd"/>
-      <w:r>
-        <w:rPr>
-          <w:sz w:val="16"/>
-          <w:szCs w:val="16"/>
-        </w:rPr>
-        <w:t>'Mouse ID'] != 'g989' excludes rows where 'Mouse ID' is 'g989'.</w:t>
+        <w:t>The filter combined_metadata['Mouse ID'] != 'g989' excludes rows where 'Mouse ID' is 'g989'.</w:t>
       </w:r>
     </w:p>
     <w:p>
@@ -5434,111 +2487,22 @@
           <w:sz w:val="16"/>
           <w:szCs w:val="16"/>
         </w:rPr>
-        <w:t>The </w:t>
-      </w:r>
-      <w:proofErr w:type="spellStart"/>
-      <w:proofErr w:type="gramStart"/>
-      <w:r>
-        <w:rPr>
-          <w:sz w:val="16"/>
-          <w:szCs w:val="16"/>
-        </w:rPr>
-        <w:t>dropna</w:t>
-      </w:r>
-      <w:proofErr w:type="spellEnd"/>
-      <w:r>
-        <w:rPr>
-          <w:sz w:val="16"/>
-          <w:szCs w:val="16"/>
-        </w:rPr>
-        <w:t>(</w:t>
-      </w:r>
-      <w:proofErr w:type="gramEnd"/>
-      <w:r>
-        <w:rPr>
-          <w:sz w:val="16"/>
-          <w:szCs w:val="16"/>
-        </w:rPr>
-        <w:t>subset=['Mouse ID']) method is used to drop any rows with missing values (</w:t>
-      </w:r>
-      <w:proofErr w:type="spellStart"/>
-      <w:r>
-        <w:rPr>
-          <w:sz w:val="16"/>
-          <w:szCs w:val="16"/>
-        </w:rPr>
-        <w:t>NaN</w:t>
-      </w:r>
-      <w:proofErr w:type="spellEnd"/>
-      <w:r>
-        <w:rPr>
-          <w:sz w:val="16"/>
-          <w:szCs w:val="16"/>
-        </w:rPr>
-        <w:t xml:space="preserve">) in the 'Mouse ID' column to ensure that rows with 'Mouse ID' as 'g989' are completely removed from the </w:t>
-      </w:r>
-      <w:proofErr w:type="spellStart"/>
-      <w:r>
-        <w:rPr>
-          <w:sz w:val="16"/>
-          <w:szCs w:val="16"/>
-        </w:rPr>
-        <w:t>DataFrame</w:t>
-      </w:r>
-      <w:proofErr w:type="spellEnd"/>
-      <w:r>
-        <w:rPr>
-          <w:sz w:val="16"/>
-          <w:szCs w:val="16"/>
-        </w:rPr>
-        <w:t>.</w:t>
-      </w:r>
-    </w:p>
-    <w:p>
-      <w:pPr>
-        <w:rPr>
-          <w:sz w:val="16"/>
-          <w:szCs w:val="16"/>
-        </w:rPr>
-      </w:pPr>
-      <w:r>
-        <w:rPr>
-          <w:sz w:val="16"/>
-          <w:szCs w:val="16"/>
-        </w:rPr>
-        <w:t>After applying this combined filter and dropping missing values, the resulting </w:t>
-      </w:r>
-      <w:proofErr w:type="spellStart"/>
-      <w:r>
-        <w:rPr>
-          <w:sz w:val="16"/>
-          <w:szCs w:val="16"/>
-        </w:rPr>
-        <w:t>filtered_df</w:t>
-      </w:r>
-      <w:proofErr w:type="spellEnd"/>
-      <w:r>
-        <w:rPr>
-          <w:sz w:val="16"/>
-          <w:szCs w:val="16"/>
-        </w:rPr>
-        <w:t> </w:t>
-      </w:r>
-      <w:proofErr w:type="spellStart"/>
-      <w:r>
-        <w:rPr>
-          <w:sz w:val="16"/>
-          <w:szCs w:val="16"/>
-        </w:rPr>
-        <w:t>DataFrame</w:t>
-      </w:r>
-      <w:proofErr w:type="spellEnd"/>
-      <w:r>
-        <w:rPr>
-          <w:sz w:val="16"/>
-          <w:szCs w:val="16"/>
-        </w:rPr>
-        <w:t xml:space="preserve"> should not contain any rows with 'Mouse ID' as 'g989', including those with blank values.</w:t>
+        <w:t>The dropna(subset=['Mouse ID']) method is used to drop any rows with missing values (NaN) in the 'Mouse ID' column to ensure that rows with 'Mouse ID' as 'g989' are completely removed from the DataFrame.</w:t>
+      </w:r>
+    </w:p>
+    <w:p>
+      <w:pPr>
+        <w:rPr>
+          <w:sz w:val="16"/>
+          <w:szCs w:val="16"/>
+        </w:rPr>
+      </w:pPr>
+      <w:r>
+        <w:rPr>
+          <w:sz w:val="16"/>
+          <w:szCs w:val="16"/>
+        </w:rPr>
+        <w:t>After applying this combined filter and dropping missing values, the resulting filtered_df DataFrame should not contain any rows with 'Mouse ID' as 'g989', including those with blank values.</w:t>
       </w:r>
     </w:p>
     <w:p>
@@ -5601,132 +2565,27 @@
           <w:szCs w:val="16"/>
         </w:rPr>
       </w:pPr>
-      <w:proofErr w:type="spellStart"/>
-      <w:r>
-        <w:rPr>
-          <w:sz w:val="16"/>
-          <w:szCs w:val="16"/>
-        </w:rPr>
-        <w:t>filtered_df</w:t>
-      </w:r>
-      <w:proofErr w:type="spellEnd"/>
-      <w:r>
-        <w:rPr>
-          <w:sz w:val="16"/>
-          <w:szCs w:val="16"/>
-        </w:rPr>
-        <w:t xml:space="preserve"> = </w:t>
-      </w:r>
-      <w:proofErr w:type="spellStart"/>
-      <w:r>
-        <w:rPr>
-          <w:sz w:val="16"/>
-          <w:szCs w:val="16"/>
-        </w:rPr>
-        <w:t>combined_</w:t>
-      </w:r>
-      <w:proofErr w:type="gramStart"/>
-      <w:r>
-        <w:rPr>
-          <w:sz w:val="16"/>
-          <w:szCs w:val="16"/>
-        </w:rPr>
-        <w:t>metadata</w:t>
-      </w:r>
-      <w:proofErr w:type="spellEnd"/>
-      <w:r>
-        <w:rPr>
-          <w:sz w:val="16"/>
-          <w:szCs w:val="16"/>
-        </w:rPr>
-        <w:t>[</w:t>
-      </w:r>
-      <w:proofErr w:type="gramEnd"/>
-      <w:r>
-        <w:rPr>
-          <w:sz w:val="16"/>
-          <w:szCs w:val="16"/>
-        </w:rPr>
-        <w:t>(</w:t>
-      </w:r>
-      <w:proofErr w:type="spellStart"/>
-      <w:r>
-        <w:rPr>
-          <w:sz w:val="16"/>
-          <w:szCs w:val="16"/>
-        </w:rPr>
-        <w:t>combined_metadata</w:t>
-      </w:r>
-      <w:proofErr w:type="spellEnd"/>
-      <w:r>
-        <w:rPr>
-          <w:sz w:val="16"/>
-          <w:szCs w:val="16"/>
-        </w:rPr>
-        <w:t>['Mouse ID'] != 'g989')].</w:t>
-      </w:r>
-      <w:proofErr w:type="spellStart"/>
-      <w:r>
-        <w:rPr>
-          <w:sz w:val="16"/>
-          <w:szCs w:val="16"/>
-        </w:rPr>
-        <w:t>dropna</w:t>
-      </w:r>
-      <w:proofErr w:type="spellEnd"/>
-      <w:r>
-        <w:rPr>
-          <w:sz w:val="16"/>
-          <w:szCs w:val="16"/>
-        </w:rPr>
-        <w:t>(subset=['Mouse ID'])</w:t>
-      </w:r>
-    </w:p>
-    <w:p>
-      <w:pPr>
-        <w:rPr>
-          <w:sz w:val="16"/>
-          <w:szCs w:val="16"/>
-        </w:rPr>
-      </w:pPr>
-      <w:r>
-        <w:rPr>
-          <w:sz w:val="16"/>
-          <w:szCs w:val="16"/>
-        </w:rPr>
-        <w:t>By using parentheses around the condition (</w:t>
-      </w:r>
-      <w:proofErr w:type="spellStart"/>
-      <w:r>
-        <w:rPr>
-          <w:sz w:val="16"/>
-          <w:szCs w:val="16"/>
-        </w:rPr>
-        <w:t>combined_</w:t>
-      </w:r>
-      <w:proofErr w:type="gramStart"/>
-      <w:r>
-        <w:rPr>
-          <w:sz w:val="16"/>
-          <w:szCs w:val="16"/>
-        </w:rPr>
-        <w:t>metadata</w:t>
-      </w:r>
-      <w:proofErr w:type="spellEnd"/>
-      <w:r>
-        <w:rPr>
-          <w:sz w:val="16"/>
-          <w:szCs w:val="16"/>
-        </w:rPr>
-        <w:t>[</w:t>
-      </w:r>
-      <w:proofErr w:type="gramEnd"/>
-      <w:r>
-        <w:rPr>
-          <w:sz w:val="16"/>
-          <w:szCs w:val="16"/>
-        </w:rPr>
-        <w:t>'Mouse ID'] != 'g989'), you ensure that the comparison is applied correctly before dropping any missing values in the 'Mouse ID' column. This should filter out rows where 'Mouse ID' is 'g989' and then remove any rows with missing 'Mouse ID' values.</w:t>
+      <w:r>
+        <w:rPr>
+          <w:sz w:val="16"/>
+          <w:szCs w:val="16"/>
+        </w:rPr>
+        <w:t>filtered_df = combined_metadata[(combined_metadata['Mouse ID'] != 'g989')].dropna(subset=['Mouse ID'])</w:t>
+      </w:r>
+    </w:p>
+    <w:p>
+      <w:pPr>
+        <w:rPr>
+          <w:sz w:val="16"/>
+          <w:szCs w:val="16"/>
+        </w:rPr>
+      </w:pPr>
+      <w:r>
+        <w:rPr>
+          <w:sz w:val="16"/>
+          <w:szCs w:val="16"/>
+        </w:rPr>
+        <w:t>By using parentheses around the condition (combined_metadata['Mouse ID'] != 'g989'), you ensure that the comparison is applied correctly before dropping any missing values in the 'Mouse ID' column. This should filter out rows where 'Mouse ID' is 'g989' and then remove any rows with missing 'Mouse ID' values.</w:t>
       </w:r>
     </w:p>
     <w:p>
@@ -5742,39 +2601,7 @@
           <w:szCs w:val="16"/>
         </w:rPr>
         <w:lastRenderedPageBreak/>
-        <w:t>After applying this corrected filter and dropping missing values, the resulting </w:t>
-      </w:r>
-      <w:proofErr w:type="spellStart"/>
-      <w:r>
-        <w:rPr>
-          <w:sz w:val="16"/>
-          <w:szCs w:val="16"/>
-        </w:rPr>
-        <w:t>filtered_df</w:t>
-      </w:r>
-      <w:proofErr w:type="spellEnd"/>
-      <w:r>
-        <w:rPr>
-          <w:sz w:val="16"/>
-          <w:szCs w:val="16"/>
-        </w:rPr>
-        <w:t> </w:t>
-      </w:r>
-      <w:proofErr w:type="spellStart"/>
-      <w:r>
-        <w:rPr>
-          <w:sz w:val="16"/>
-          <w:szCs w:val="16"/>
-        </w:rPr>
-        <w:t>DataFrame</w:t>
-      </w:r>
-      <w:proofErr w:type="spellEnd"/>
-      <w:r>
-        <w:rPr>
-          <w:sz w:val="16"/>
-          <w:szCs w:val="16"/>
-        </w:rPr>
-        <w:t xml:space="preserve"> should accurately reflect the total number of unique mice, excluding 'Mouse ID' as 'g989'.</w:t>
+        <w:t>After applying this corrected filter and dropping missing values, the resulting filtered_df DataFrame should accurately reflect the total number of unique mice, excluding 'Mouse ID' as 'g989'.</w:t>
       </w:r>
     </w:p>
     <w:p/>
@@ -5813,154 +2640,41 @@
           <w:b/>
           <w:bCs/>
         </w:rPr>
-        <w:t xml:space="preserve">Forgot how to calculate </w:t>
-      </w:r>
-      <w:proofErr w:type="spellStart"/>
-      <w:r>
-        <w:rPr>
-          <w:b/>
-          <w:bCs/>
-        </w:rPr>
-        <w:t>sem</w:t>
-      </w:r>
-      <w:proofErr w:type="spellEnd"/>
-      <w:r>
-        <w:rPr>
-          <w:b/>
-          <w:bCs/>
-        </w:rPr>
-        <w:t xml:space="preserve"> (std error) for values</w:t>
-      </w:r>
-    </w:p>
-    <w:p>
-      <w:pPr>
-        <w:rPr>
-          <w:b/>
-          <w:bCs/>
-          <w:sz w:val="16"/>
-          <w:szCs w:val="16"/>
-        </w:rPr>
-      </w:pPr>
-      <w:r>
-        <w:rPr>
-          <w:b/>
-          <w:bCs/>
-          <w:sz w:val="16"/>
-          <w:szCs w:val="16"/>
-        </w:rPr>
-        <w:t xml:space="preserve">how to calculate </w:t>
-      </w:r>
-      <w:proofErr w:type="spellStart"/>
-      <w:r>
-        <w:rPr>
-          <w:b/>
-          <w:bCs/>
-          <w:sz w:val="16"/>
-          <w:szCs w:val="16"/>
-        </w:rPr>
-        <w:t>sem</w:t>
-      </w:r>
-      <w:proofErr w:type="spellEnd"/>
-      <w:r>
-        <w:rPr>
-          <w:b/>
-          <w:bCs/>
-          <w:sz w:val="16"/>
-          <w:szCs w:val="16"/>
-        </w:rPr>
-        <w:t xml:space="preserve"> of </w:t>
-      </w:r>
-      <w:proofErr w:type="spellStart"/>
-      <w:r>
-        <w:rPr>
-          <w:b/>
-          <w:bCs/>
-          <w:sz w:val="16"/>
-          <w:szCs w:val="16"/>
-        </w:rPr>
-        <w:t>groupedby</w:t>
-      </w:r>
-      <w:proofErr w:type="spellEnd"/>
-      <w:r>
-        <w:rPr>
-          <w:b/>
-          <w:bCs/>
-          <w:sz w:val="16"/>
-          <w:szCs w:val="16"/>
-        </w:rPr>
-        <w:t xml:space="preserve"> object</w:t>
-      </w:r>
-    </w:p>
-    <w:p>
-      <w:pPr>
-        <w:rPr>
-          <w:sz w:val="16"/>
-          <w:szCs w:val="16"/>
-        </w:rPr>
-      </w:pPr>
-      <w:r>
-        <w:rPr>
-          <w:sz w:val="16"/>
-          <w:szCs w:val="16"/>
-        </w:rPr>
-        <w:t xml:space="preserve">To calculate the Standard Error of the Mean (SEM) for a grouped </w:t>
-      </w:r>
-      <w:proofErr w:type="spellStart"/>
-      <w:r>
-        <w:rPr>
-          <w:sz w:val="16"/>
-          <w:szCs w:val="16"/>
-        </w:rPr>
-        <w:t>DataFrame</w:t>
-      </w:r>
-      <w:proofErr w:type="spellEnd"/>
-      <w:r>
-        <w:rPr>
-          <w:sz w:val="16"/>
-          <w:szCs w:val="16"/>
-        </w:rPr>
-        <w:t xml:space="preserve"> in pandas, you can use the </w:t>
-      </w:r>
-      <w:proofErr w:type="spellStart"/>
-      <w:proofErr w:type="gramStart"/>
-      <w:r>
-        <w:rPr>
-          <w:sz w:val="16"/>
-          <w:szCs w:val="16"/>
-        </w:rPr>
-        <w:t>sem</w:t>
-      </w:r>
-      <w:proofErr w:type="spellEnd"/>
-      <w:r>
-        <w:rPr>
-          <w:sz w:val="16"/>
-          <w:szCs w:val="16"/>
-        </w:rPr>
-        <w:t>(</w:t>
-      </w:r>
-      <w:proofErr w:type="gramEnd"/>
-      <w:r>
-        <w:rPr>
-          <w:sz w:val="16"/>
-          <w:szCs w:val="16"/>
-        </w:rPr>
-        <w:t xml:space="preserve">) function after grouping the data. Here's an example of how you can calculate the SEM for a grouped </w:t>
-      </w:r>
-      <w:proofErr w:type="spellStart"/>
-      <w:r>
-        <w:rPr>
-          <w:sz w:val="16"/>
-          <w:szCs w:val="16"/>
-        </w:rPr>
-        <w:t>DataFrame</w:t>
-      </w:r>
-      <w:proofErr w:type="spellEnd"/>
-      <w:r>
-        <w:rPr>
-          <w:sz w:val="16"/>
-          <w:szCs w:val="16"/>
-        </w:rPr>
-        <w:t xml:space="preserve"> in pandas:</w:t>
+        <w:t>Forgot how to calculate sem (std error) for values</w:t>
+      </w:r>
+    </w:p>
+    <w:p>
+      <w:pPr>
+        <w:rPr>
+          <w:b/>
+          <w:bCs/>
+          <w:sz w:val="16"/>
+          <w:szCs w:val="16"/>
+        </w:rPr>
+      </w:pPr>
+      <w:r>
+        <w:rPr>
+          <w:b/>
+          <w:bCs/>
+          <w:sz w:val="16"/>
+          <w:szCs w:val="16"/>
+        </w:rPr>
+        <w:t>how to calculate sem of groupedby object</w:t>
+      </w:r>
+    </w:p>
+    <w:p>
+      <w:pPr>
+        <w:rPr>
+          <w:sz w:val="16"/>
+          <w:szCs w:val="16"/>
+        </w:rPr>
+      </w:pPr>
+      <w:r>
+        <w:rPr>
+          <w:sz w:val="16"/>
+          <w:szCs w:val="16"/>
+        </w:rPr>
+        <w:t>To calculate the Standard Error of the Mean (SEM) for a grouped DataFrame in pandas, you can use the sem() function after grouping the data. Here's an example of how you can calculate the SEM for a grouped DataFrame in pandas:</w:t>
       </w:r>
     </w:p>
     <w:p>
@@ -5998,17 +2712,8 @@
           <w:sz w:val="16"/>
           <w:szCs w:val="16"/>
         </w:rPr>
-        <w:t xml:space="preserve"># Create a sample </w:t>
-      </w:r>
-      <w:proofErr w:type="spellStart"/>
-      <w:r>
-        <w:rPr>
-          <w:sz w:val="16"/>
-          <w:szCs w:val="16"/>
-        </w:rPr>
-        <w:t>DataFrame</w:t>
-      </w:r>
-      <w:proofErr w:type="spellEnd"/>
+        <w:t># Create a sample DataFrame</w:t>
+      </w:r>
     </w:p>
     <w:p>
       <w:pPr>
@@ -6077,120 +2782,50 @@
           <w:szCs w:val="16"/>
         </w:rPr>
       </w:pPr>
-      <w:proofErr w:type="spellStart"/>
-      <w:r>
-        <w:rPr>
-          <w:sz w:val="16"/>
-          <w:szCs w:val="16"/>
-        </w:rPr>
-        <w:t>df</w:t>
-      </w:r>
-      <w:proofErr w:type="spellEnd"/>
-      <w:r>
-        <w:rPr>
-          <w:sz w:val="16"/>
-          <w:szCs w:val="16"/>
-        </w:rPr>
-        <w:t xml:space="preserve"> = </w:t>
-      </w:r>
-      <w:proofErr w:type="spellStart"/>
-      <w:proofErr w:type="gramStart"/>
-      <w:r>
-        <w:rPr>
-          <w:sz w:val="16"/>
-          <w:szCs w:val="16"/>
-        </w:rPr>
-        <w:t>pd.DataFrame</w:t>
-      </w:r>
-      <w:proofErr w:type="spellEnd"/>
-      <w:proofErr w:type="gramEnd"/>
-      <w:r>
-        <w:rPr>
-          <w:sz w:val="16"/>
-          <w:szCs w:val="16"/>
-        </w:rPr>
-        <w:t>(data)</w:t>
-      </w:r>
-    </w:p>
-    <w:p>
-      <w:pPr>
-        <w:rPr>
-          <w:sz w:val="16"/>
-          <w:szCs w:val="16"/>
-        </w:rPr>
-      </w:pPr>
-    </w:p>
-    <w:p>
-      <w:pPr>
-        <w:rPr>
-          <w:sz w:val="16"/>
-          <w:szCs w:val="16"/>
-        </w:rPr>
-      </w:pPr>
-      <w:r>
-        <w:rPr>
-          <w:sz w:val="16"/>
-          <w:szCs w:val="16"/>
-        </w:rPr>
-        <w:t xml:space="preserve"># Group the </w:t>
-      </w:r>
-      <w:proofErr w:type="spellStart"/>
-      <w:r>
-        <w:rPr>
-          <w:sz w:val="16"/>
-          <w:szCs w:val="16"/>
-        </w:rPr>
-        <w:t>DataFrame</w:t>
-      </w:r>
-      <w:proofErr w:type="spellEnd"/>
-      <w:r>
-        <w:rPr>
-          <w:sz w:val="16"/>
-          <w:szCs w:val="16"/>
-        </w:rPr>
-        <w:t xml:space="preserve"> by 'group'</w:t>
-      </w:r>
-    </w:p>
-    <w:p>
-      <w:pPr>
-        <w:rPr>
-          <w:sz w:val="16"/>
-          <w:szCs w:val="16"/>
-        </w:rPr>
-      </w:pPr>
-      <w:proofErr w:type="spellStart"/>
-      <w:r>
-        <w:rPr>
-          <w:sz w:val="16"/>
-          <w:szCs w:val="16"/>
-        </w:rPr>
-        <w:t>grouped_df</w:t>
-      </w:r>
-      <w:proofErr w:type="spellEnd"/>
-      <w:r>
-        <w:rPr>
-          <w:sz w:val="16"/>
-          <w:szCs w:val="16"/>
-        </w:rPr>
-        <w:t xml:space="preserve"> = </w:t>
-      </w:r>
-      <w:proofErr w:type="spellStart"/>
-      <w:proofErr w:type="gramStart"/>
-      <w:r>
-        <w:rPr>
-          <w:sz w:val="16"/>
-          <w:szCs w:val="16"/>
-        </w:rPr>
-        <w:t>df.groupby</w:t>
-      </w:r>
-      <w:proofErr w:type="spellEnd"/>
-      <w:proofErr w:type="gramEnd"/>
-      <w:r>
-        <w:rPr>
-          <w:sz w:val="16"/>
-          <w:szCs w:val="16"/>
-        </w:rPr>
-        <w:t>('group')</w:t>
+      <w:r>
+        <w:rPr>
+          <w:sz w:val="16"/>
+          <w:szCs w:val="16"/>
+        </w:rPr>
+        <w:t>df = pd.DataFrame(data)</w:t>
+      </w:r>
+    </w:p>
+    <w:p>
+      <w:pPr>
+        <w:rPr>
+          <w:sz w:val="16"/>
+          <w:szCs w:val="16"/>
+        </w:rPr>
+      </w:pPr>
+    </w:p>
+    <w:p>
+      <w:pPr>
+        <w:rPr>
+          <w:sz w:val="16"/>
+          <w:szCs w:val="16"/>
+        </w:rPr>
+      </w:pPr>
+      <w:r>
+        <w:rPr>
+          <w:sz w:val="16"/>
+          <w:szCs w:val="16"/>
+        </w:rPr>
+        <w:t># Group the DataFrame by 'group'</w:t>
+      </w:r>
+    </w:p>
+    <w:p>
+      <w:pPr>
+        <w:rPr>
+          <w:sz w:val="16"/>
+          <w:szCs w:val="16"/>
+        </w:rPr>
+      </w:pPr>
+      <w:r>
+        <w:rPr>
+          <w:sz w:val="16"/>
+          <w:szCs w:val="16"/>
+        </w:rPr>
+        <w:t>grouped_df = df.groupby('group')</w:t>
       </w:r>
     </w:p>
     <w:p>
@@ -6223,125 +2858,50 @@
           <w:szCs w:val="16"/>
         </w:rPr>
       </w:pPr>
-      <w:proofErr w:type="spellStart"/>
-      <w:r>
-        <w:rPr>
-          <w:sz w:val="16"/>
-          <w:szCs w:val="16"/>
-        </w:rPr>
-        <w:t>sem_values</w:t>
-      </w:r>
-      <w:proofErr w:type="spellEnd"/>
-      <w:r>
-        <w:rPr>
-          <w:sz w:val="16"/>
-          <w:szCs w:val="16"/>
-        </w:rPr>
-        <w:t xml:space="preserve"> = </w:t>
-      </w:r>
-      <w:proofErr w:type="spellStart"/>
-      <w:r>
-        <w:rPr>
-          <w:sz w:val="16"/>
-          <w:szCs w:val="16"/>
-        </w:rPr>
-        <w:t>grouped_df</w:t>
-      </w:r>
-      <w:proofErr w:type="spellEnd"/>
-      <w:r>
-        <w:rPr>
-          <w:sz w:val="16"/>
-          <w:szCs w:val="16"/>
-        </w:rPr>
-        <w:t>['value'</w:t>
-      </w:r>
-      <w:proofErr w:type="gramStart"/>
-      <w:r>
-        <w:rPr>
-          <w:sz w:val="16"/>
-          <w:szCs w:val="16"/>
-        </w:rPr>
-        <w:t>].</w:t>
-      </w:r>
-      <w:proofErr w:type="spellStart"/>
-      <w:r>
-        <w:rPr>
-          <w:sz w:val="16"/>
-          <w:szCs w:val="16"/>
-        </w:rPr>
-        <w:t>sem</w:t>
-      </w:r>
-      <w:proofErr w:type="spellEnd"/>
-      <w:proofErr w:type="gramEnd"/>
-      <w:r>
-        <w:rPr>
-          <w:sz w:val="16"/>
-          <w:szCs w:val="16"/>
-        </w:rPr>
-        <w:t>()</w:t>
-      </w:r>
-    </w:p>
-    <w:p>
-      <w:pPr>
-        <w:rPr>
-          <w:sz w:val="16"/>
-          <w:szCs w:val="16"/>
-        </w:rPr>
-      </w:pPr>
-    </w:p>
-    <w:p>
-      <w:pPr>
-        <w:rPr>
-          <w:sz w:val="16"/>
-          <w:szCs w:val="16"/>
-        </w:rPr>
-      </w:pPr>
-      <w:proofErr w:type="gramStart"/>
-      <w:r>
-        <w:rPr>
-          <w:sz w:val="16"/>
-          <w:szCs w:val="16"/>
-        </w:rPr>
-        <w:t>print(</w:t>
-      </w:r>
-      <w:proofErr w:type="gramEnd"/>
-      <w:r>
-        <w:rPr>
-          <w:sz w:val="16"/>
-          <w:szCs w:val="16"/>
-        </w:rPr>
-        <w:t>"SEM for each group:")</w:t>
-      </w:r>
-    </w:p>
-    <w:p>
-      <w:pPr>
-        <w:rPr>
-          <w:sz w:val="16"/>
-          <w:szCs w:val="16"/>
-        </w:rPr>
-      </w:pPr>
-      <w:r>
-        <w:rPr>
-          <w:sz w:val="16"/>
-          <w:szCs w:val="16"/>
-        </w:rPr>
-        <w:t>print(</w:t>
-      </w:r>
-      <w:proofErr w:type="spellStart"/>
-      <w:r>
-        <w:rPr>
-          <w:sz w:val="16"/>
-          <w:szCs w:val="16"/>
-        </w:rPr>
-        <w:t>sem_values</w:t>
-      </w:r>
-      <w:proofErr w:type="spellEnd"/>
-      <w:r>
-        <w:rPr>
-          <w:sz w:val="16"/>
-          <w:szCs w:val="16"/>
-        </w:rPr>
-        <w:t>)</w:t>
+      <w:r>
+        <w:rPr>
+          <w:sz w:val="16"/>
+          <w:szCs w:val="16"/>
+        </w:rPr>
+        <w:t>sem_values = grouped_df['value'].sem()</w:t>
+      </w:r>
+    </w:p>
+    <w:p>
+      <w:pPr>
+        <w:rPr>
+          <w:sz w:val="16"/>
+          <w:szCs w:val="16"/>
+        </w:rPr>
+      </w:pPr>
+    </w:p>
+    <w:p>
+      <w:pPr>
+        <w:rPr>
+          <w:sz w:val="16"/>
+          <w:szCs w:val="16"/>
+        </w:rPr>
+      </w:pPr>
+      <w:r>
+        <w:rPr>
+          <w:sz w:val="16"/>
+          <w:szCs w:val="16"/>
+        </w:rPr>
+        <w:t>print("SEM for each group:")</w:t>
+      </w:r>
+    </w:p>
+    <w:p>
+      <w:pPr>
+        <w:rPr>
+          <w:sz w:val="16"/>
+          <w:szCs w:val="16"/>
+        </w:rPr>
+      </w:pPr>
+      <w:r>
+        <w:rPr>
+          <w:sz w:val="16"/>
+          <w:szCs w:val="16"/>
+        </w:rPr>
+        <w:t>print(sem_values)</w:t>
       </w:r>
     </w:p>
     <w:p>
@@ -6375,23 +2935,7 @@
           <w:sz w:val="16"/>
           <w:szCs w:val="16"/>
         </w:rPr>
-        <w:t xml:space="preserve">We create a sample </w:t>
-      </w:r>
-      <w:proofErr w:type="spellStart"/>
-      <w:r>
-        <w:rPr>
-          <w:sz w:val="16"/>
-          <w:szCs w:val="16"/>
-        </w:rPr>
-        <w:t>DataFrame</w:t>
-      </w:r>
-      <w:proofErr w:type="spellEnd"/>
-      <w:r>
-        <w:rPr>
-          <w:sz w:val="16"/>
-          <w:szCs w:val="16"/>
-        </w:rPr>
-        <w:t xml:space="preserve"> with two columns: 'group' and 'value'.</w:t>
+        <w:t>We create a sample DataFrame with two columns: 'group' and 'value'.</w:t>
       </w:r>
     </w:p>
     <w:p>
@@ -6410,48 +2954,7 @@
           <w:sz w:val="16"/>
           <w:szCs w:val="16"/>
         </w:rPr>
-        <w:t xml:space="preserve">We group the </w:t>
-      </w:r>
-      <w:proofErr w:type="spellStart"/>
-      <w:r>
-        <w:rPr>
-          <w:sz w:val="16"/>
-          <w:szCs w:val="16"/>
-        </w:rPr>
-        <w:t>DataFrame</w:t>
-      </w:r>
-      <w:proofErr w:type="spellEnd"/>
-      <w:r>
-        <w:rPr>
-          <w:sz w:val="16"/>
-          <w:szCs w:val="16"/>
-        </w:rPr>
-        <w:t xml:space="preserve"> by the 'group' column using </w:t>
-      </w:r>
-      <w:proofErr w:type="spellStart"/>
-      <w:proofErr w:type="gramStart"/>
-      <w:r>
-        <w:rPr>
-          <w:sz w:val="16"/>
-          <w:szCs w:val="16"/>
-        </w:rPr>
-        <w:t>groupby</w:t>
-      </w:r>
-      <w:proofErr w:type="spellEnd"/>
-      <w:r>
-        <w:rPr>
-          <w:sz w:val="16"/>
-          <w:szCs w:val="16"/>
-        </w:rPr>
-        <w:t>(</w:t>
-      </w:r>
-      <w:proofErr w:type="gramEnd"/>
-      <w:r>
-        <w:rPr>
-          <w:sz w:val="16"/>
-          <w:szCs w:val="16"/>
-        </w:rPr>
-        <w:t>).</w:t>
+        <w:t>We group the DataFrame by the 'group' column using groupby().</w:t>
       </w:r>
     </w:p>
     <w:p>
@@ -6470,88 +2973,22 @@
           <w:sz w:val="16"/>
           <w:szCs w:val="16"/>
         </w:rPr>
-        <w:t>We then calculate the SEM for the 'value' column within each group using the </w:t>
-      </w:r>
-      <w:proofErr w:type="spellStart"/>
-      <w:proofErr w:type="gramStart"/>
-      <w:r>
-        <w:rPr>
-          <w:sz w:val="16"/>
-          <w:szCs w:val="16"/>
-        </w:rPr>
-        <w:t>sem</w:t>
-      </w:r>
-      <w:proofErr w:type="spellEnd"/>
-      <w:r>
-        <w:rPr>
-          <w:sz w:val="16"/>
-          <w:szCs w:val="16"/>
-        </w:rPr>
-        <w:t>(</w:t>
-      </w:r>
-      <w:proofErr w:type="gramEnd"/>
-      <w:r>
-        <w:rPr>
-          <w:sz w:val="16"/>
-          <w:szCs w:val="16"/>
-        </w:rPr>
-        <w:t>) function.</w:t>
-      </w:r>
-    </w:p>
-    <w:p>
-      <w:pPr>
-        <w:rPr>
-          <w:sz w:val="16"/>
-          <w:szCs w:val="16"/>
-        </w:rPr>
-      </w:pPr>
-      <w:r>
-        <w:rPr>
-          <w:sz w:val="16"/>
-          <w:szCs w:val="16"/>
-        </w:rPr>
-        <w:t>The </w:t>
-      </w:r>
-      <w:proofErr w:type="spellStart"/>
-      <w:proofErr w:type="gramStart"/>
-      <w:r>
-        <w:rPr>
-          <w:sz w:val="16"/>
-          <w:szCs w:val="16"/>
-        </w:rPr>
-        <w:t>sem</w:t>
-      </w:r>
-      <w:proofErr w:type="spellEnd"/>
-      <w:r>
-        <w:rPr>
-          <w:sz w:val="16"/>
-          <w:szCs w:val="16"/>
-        </w:rPr>
-        <w:t>(</w:t>
-      </w:r>
-      <w:proofErr w:type="gramEnd"/>
-      <w:r>
-        <w:rPr>
-          <w:sz w:val="16"/>
-          <w:szCs w:val="16"/>
-        </w:rPr>
-        <w:t xml:space="preserve">) function calculates the standard error of the mean for each group in the grouped </w:t>
-      </w:r>
-      <w:proofErr w:type="spellStart"/>
-      <w:r>
-        <w:rPr>
-          <w:sz w:val="16"/>
-          <w:szCs w:val="16"/>
-        </w:rPr>
-        <w:t>DataFrame</w:t>
-      </w:r>
-      <w:proofErr w:type="spellEnd"/>
-      <w:r>
-        <w:rPr>
-          <w:sz w:val="16"/>
-          <w:szCs w:val="16"/>
-        </w:rPr>
-        <w:t>. The output will be a Series with the SEM values for each group.</w:t>
+        <w:t>We then calculate the SEM for the 'value' column within each group using the sem() function.</w:t>
+      </w:r>
+    </w:p>
+    <w:p>
+      <w:pPr>
+        <w:rPr>
+          <w:sz w:val="16"/>
+          <w:szCs w:val="16"/>
+        </w:rPr>
+      </w:pPr>
+      <w:r>
+        <w:rPr>
+          <w:sz w:val="16"/>
+          <w:szCs w:val="16"/>
+        </w:rPr>
+        <w:t>The sem() function calculates the standard error of the mean for each group in the grouped DataFrame. The output will be a Series with the SEM values for each group.</w:t>
       </w:r>
     </w:p>
     <w:p/>
@@ -6583,109 +3020,7 @@
           <w:sz w:val="16"/>
           <w:szCs w:val="16"/>
         </w:rPr>
-        <w:t>In pandas, you can use the </w:t>
-      </w:r>
-      <w:proofErr w:type="spellStart"/>
-      <w:proofErr w:type="gramStart"/>
-      <w:r>
-        <w:rPr>
-          <w:b/>
-          <w:bCs/>
-          <w:sz w:val="16"/>
-          <w:szCs w:val="16"/>
-        </w:rPr>
-        <w:t>agg</w:t>
-      </w:r>
-      <w:proofErr w:type="spellEnd"/>
-      <w:r>
-        <w:rPr>
-          <w:b/>
-          <w:bCs/>
-          <w:sz w:val="16"/>
-          <w:szCs w:val="16"/>
-        </w:rPr>
-        <w:t>(</w:t>
-      </w:r>
-      <w:proofErr w:type="gramEnd"/>
-      <w:r>
-        <w:rPr>
-          <w:b/>
-          <w:bCs/>
-          <w:sz w:val="16"/>
-          <w:szCs w:val="16"/>
-        </w:rPr>
-        <w:t xml:space="preserve">) method to perform aggregation for summary statistics on a </w:t>
-      </w:r>
-      <w:proofErr w:type="spellStart"/>
-      <w:r>
-        <w:rPr>
-          <w:b/>
-          <w:bCs/>
-          <w:sz w:val="16"/>
-          <w:szCs w:val="16"/>
-        </w:rPr>
-        <w:t>DataFrame</w:t>
-      </w:r>
-      <w:proofErr w:type="spellEnd"/>
-      <w:r>
-        <w:rPr>
-          <w:b/>
-          <w:bCs/>
-          <w:sz w:val="16"/>
-          <w:szCs w:val="16"/>
-        </w:rPr>
-        <w:t>. The </w:t>
-      </w:r>
-      <w:proofErr w:type="spellStart"/>
-      <w:proofErr w:type="gramStart"/>
-      <w:r>
-        <w:rPr>
-          <w:b/>
-          <w:bCs/>
-          <w:sz w:val="16"/>
-          <w:szCs w:val="16"/>
-        </w:rPr>
-        <w:t>agg</w:t>
-      </w:r>
-      <w:proofErr w:type="spellEnd"/>
-      <w:r>
-        <w:rPr>
-          <w:b/>
-          <w:bCs/>
-          <w:sz w:val="16"/>
-          <w:szCs w:val="16"/>
-        </w:rPr>
-        <w:t>(</w:t>
-      </w:r>
-      <w:proofErr w:type="gramEnd"/>
-      <w:r>
-        <w:rPr>
-          <w:b/>
-          <w:bCs/>
-          <w:sz w:val="16"/>
-          <w:szCs w:val="16"/>
-        </w:rPr>
-        <w:t xml:space="preserve">) method allows you to apply multiple aggregation functions to different columns of the </w:t>
-      </w:r>
-      <w:proofErr w:type="spellStart"/>
-      <w:r>
-        <w:rPr>
-          <w:b/>
-          <w:bCs/>
-          <w:sz w:val="16"/>
-          <w:szCs w:val="16"/>
-        </w:rPr>
-        <w:t>DataFrame</w:t>
-      </w:r>
-      <w:proofErr w:type="spellEnd"/>
-      <w:r>
-        <w:rPr>
-          <w:b/>
-          <w:bCs/>
-          <w:sz w:val="16"/>
-          <w:szCs w:val="16"/>
-        </w:rPr>
-        <w:t xml:space="preserve"> simultaneously.</w:t>
+        <w:t>In pandas, you can use the agg() method to perform aggregation for summary statistics on a DataFrame. The agg() method allows you to apply multiple aggregation functions to different columns of the DataFrame simultaneously.</w:t>
       </w:r>
     </w:p>
     <w:p>
@@ -6705,58 +3040,7 @@
           <w:szCs w:val="16"/>
         </w:rPr>
         <w:lastRenderedPageBreak/>
-        <w:t>Here is an example of how you can use the </w:t>
-      </w:r>
-      <w:proofErr w:type="spellStart"/>
-      <w:proofErr w:type="gramStart"/>
-      <w:r>
-        <w:rPr>
-          <w:b/>
-          <w:bCs/>
-          <w:sz w:val="16"/>
-          <w:szCs w:val="16"/>
-        </w:rPr>
-        <w:t>agg</w:t>
-      </w:r>
-      <w:proofErr w:type="spellEnd"/>
-      <w:r>
-        <w:rPr>
-          <w:b/>
-          <w:bCs/>
-          <w:sz w:val="16"/>
-          <w:szCs w:val="16"/>
-        </w:rPr>
-        <w:t>(</w:t>
-      </w:r>
-      <w:proofErr w:type="gramEnd"/>
-      <w:r>
-        <w:rPr>
-          <w:b/>
-          <w:bCs/>
-          <w:sz w:val="16"/>
-          <w:szCs w:val="16"/>
-        </w:rPr>
-        <w:t xml:space="preserve">) method to calculate multiple summary statistics for different columns in a </w:t>
-      </w:r>
-      <w:proofErr w:type="spellStart"/>
-      <w:r>
-        <w:rPr>
-          <w:b/>
-          <w:bCs/>
-          <w:sz w:val="16"/>
-          <w:szCs w:val="16"/>
-        </w:rPr>
-        <w:t>DataFrame</w:t>
-      </w:r>
-      <w:proofErr w:type="spellEnd"/>
-      <w:r>
-        <w:rPr>
-          <w:b/>
-          <w:bCs/>
-          <w:sz w:val="16"/>
-          <w:szCs w:val="16"/>
-        </w:rPr>
-        <w:t>:</w:t>
+        <w:t>Here is an example of how you can use the agg() method to calculate multiple summary statistics for different columns in a DataFrame:</w:t>
       </w:r>
     </w:p>
     <w:p>
@@ -6794,17 +3078,8 @@
           <w:sz w:val="16"/>
           <w:szCs w:val="16"/>
         </w:rPr>
-        <w:t xml:space="preserve"># Create a sample </w:t>
-      </w:r>
-      <w:proofErr w:type="spellStart"/>
-      <w:r>
-        <w:rPr>
-          <w:sz w:val="16"/>
-          <w:szCs w:val="16"/>
-        </w:rPr>
-        <w:t>DataFrame</w:t>
-      </w:r>
-      <w:proofErr w:type="spellEnd"/>
+        <w:t># Create a sample DataFrame</w:t>
+      </w:r>
     </w:p>
     <w:p>
       <w:pPr>
@@ -6888,245 +3163,95 @@
           <w:szCs w:val="16"/>
         </w:rPr>
       </w:pPr>
-      <w:proofErr w:type="spellStart"/>
-      <w:r>
-        <w:rPr>
-          <w:sz w:val="16"/>
-          <w:szCs w:val="16"/>
-        </w:rPr>
-        <w:t>df</w:t>
-      </w:r>
-      <w:proofErr w:type="spellEnd"/>
-      <w:r>
-        <w:rPr>
-          <w:sz w:val="16"/>
-          <w:szCs w:val="16"/>
-        </w:rPr>
-        <w:t xml:space="preserve"> = </w:t>
-      </w:r>
-      <w:proofErr w:type="spellStart"/>
-      <w:proofErr w:type="gramStart"/>
-      <w:r>
-        <w:rPr>
-          <w:sz w:val="16"/>
-          <w:szCs w:val="16"/>
-        </w:rPr>
-        <w:t>pd.DataFrame</w:t>
-      </w:r>
-      <w:proofErr w:type="spellEnd"/>
-      <w:proofErr w:type="gramEnd"/>
-      <w:r>
-        <w:rPr>
-          <w:sz w:val="16"/>
-          <w:szCs w:val="16"/>
-        </w:rPr>
-        <w:t>(data)</w:t>
-      </w:r>
-    </w:p>
-    <w:p>
-      <w:pPr>
-        <w:rPr>
-          <w:sz w:val="16"/>
-          <w:szCs w:val="16"/>
-        </w:rPr>
-      </w:pPr>
-    </w:p>
-    <w:p>
-      <w:pPr>
-        <w:rPr>
-          <w:sz w:val="16"/>
-          <w:szCs w:val="16"/>
-        </w:rPr>
-      </w:pPr>
-      <w:r>
-        <w:rPr>
-          <w:sz w:val="16"/>
-          <w:szCs w:val="16"/>
-        </w:rPr>
-        <w:t xml:space="preserve"># Calculate multiple summary statistics using </w:t>
-      </w:r>
-      <w:proofErr w:type="spellStart"/>
-      <w:proofErr w:type="gramStart"/>
-      <w:r>
-        <w:rPr>
-          <w:sz w:val="16"/>
-          <w:szCs w:val="16"/>
-        </w:rPr>
-        <w:t>agg</w:t>
-      </w:r>
-      <w:proofErr w:type="spellEnd"/>
-      <w:r>
-        <w:rPr>
-          <w:sz w:val="16"/>
-          <w:szCs w:val="16"/>
-        </w:rPr>
-        <w:t>(</w:t>
-      </w:r>
-      <w:proofErr w:type="gramEnd"/>
-      <w:r>
-        <w:rPr>
-          <w:sz w:val="16"/>
-          <w:szCs w:val="16"/>
-        </w:rPr>
-        <w:t>)</w:t>
-      </w:r>
-    </w:p>
-    <w:p>
-      <w:pPr>
-        <w:rPr>
-          <w:sz w:val="16"/>
-          <w:szCs w:val="16"/>
-        </w:rPr>
-      </w:pPr>
-      <w:proofErr w:type="spellStart"/>
-      <w:r>
-        <w:rPr>
-          <w:sz w:val="16"/>
-          <w:szCs w:val="16"/>
-        </w:rPr>
-        <w:t>summary_stats</w:t>
-      </w:r>
-      <w:proofErr w:type="spellEnd"/>
-      <w:r>
-        <w:rPr>
-          <w:sz w:val="16"/>
-          <w:szCs w:val="16"/>
-        </w:rPr>
-        <w:t xml:space="preserve"> = </w:t>
-      </w:r>
-      <w:proofErr w:type="spellStart"/>
-      <w:proofErr w:type="gramStart"/>
-      <w:r>
-        <w:rPr>
-          <w:sz w:val="16"/>
-          <w:szCs w:val="16"/>
-        </w:rPr>
-        <w:t>df.agg</w:t>
-      </w:r>
-      <w:proofErr w:type="spellEnd"/>
-      <w:r>
-        <w:rPr>
-          <w:sz w:val="16"/>
-          <w:szCs w:val="16"/>
-        </w:rPr>
-        <w:t>(</w:t>
-      </w:r>
-      <w:proofErr w:type="gramEnd"/>
-      <w:r>
-        <w:rPr>
-          <w:sz w:val="16"/>
-          <w:szCs w:val="16"/>
-        </w:rPr>
-        <w:t>{</w:t>
-      </w:r>
-    </w:p>
-    <w:p>
-      <w:pPr>
-        <w:rPr>
-          <w:sz w:val="16"/>
-          <w:szCs w:val="16"/>
-        </w:rPr>
-      </w:pPr>
-      <w:r>
-        <w:rPr>
-          <w:sz w:val="16"/>
-          <w:szCs w:val="16"/>
-        </w:rPr>
-        <w:t xml:space="preserve">    'A': ['mean', 'median', 'std'</w:t>
-      </w:r>
-      <w:proofErr w:type="gramStart"/>
-      <w:r>
-        <w:rPr>
-          <w:sz w:val="16"/>
-          <w:szCs w:val="16"/>
-        </w:rPr>
-        <w:t>],  #</w:t>
-      </w:r>
-      <w:proofErr w:type="gramEnd"/>
-      <w:r>
-        <w:rPr>
-          <w:sz w:val="16"/>
-          <w:szCs w:val="16"/>
-        </w:rPr>
-        <w:t xml:space="preserve"> Mean, Median, Standard Deviation for column 'A'</w:t>
-      </w:r>
-    </w:p>
-    <w:p>
-      <w:pPr>
-        <w:rPr>
-          <w:sz w:val="16"/>
-          <w:szCs w:val="16"/>
-        </w:rPr>
-      </w:pPr>
-      <w:r>
-        <w:rPr>
-          <w:sz w:val="16"/>
-          <w:szCs w:val="16"/>
-        </w:rPr>
-        <w:t xml:space="preserve">    'B': ['var', '</w:t>
-      </w:r>
-      <w:proofErr w:type="spellStart"/>
-      <w:r>
-        <w:rPr>
-          <w:sz w:val="16"/>
-          <w:szCs w:val="16"/>
-        </w:rPr>
-        <w:t>sem</w:t>
-      </w:r>
-      <w:proofErr w:type="spellEnd"/>
-      <w:r>
-        <w:rPr>
-          <w:sz w:val="16"/>
-          <w:szCs w:val="16"/>
-        </w:rPr>
-        <w:t>'</w:t>
-      </w:r>
-      <w:proofErr w:type="gramStart"/>
-      <w:r>
-        <w:rPr>
-          <w:sz w:val="16"/>
-          <w:szCs w:val="16"/>
-        </w:rPr>
-        <w:t xml:space="preserve">],   </w:t>
-      </w:r>
-      <w:proofErr w:type="gramEnd"/>
-      <w:r>
-        <w:rPr>
-          <w:sz w:val="16"/>
-          <w:szCs w:val="16"/>
-        </w:rPr>
-        <w:t xml:space="preserve">           # Variance, Standard Error of the Mean for column 'B'</w:t>
-      </w:r>
-    </w:p>
-    <w:p>
-      <w:pPr>
-        <w:rPr>
-          <w:sz w:val="16"/>
-          <w:szCs w:val="16"/>
-        </w:rPr>
-      </w:pPr>
-      <w:r>
-        <w:rPr>
-          <w:sz w:val="16"/>
-          <w:szCs w:val="16"/>
-        </w:rPr>
-        <w:t xml:space="preserve">    'C': ['min', 'max</w:t>
-      </w:r>
-      <w:proofErr w:type="gramStart"/>
-      <w:r>
-        <w:rPr>
-          <w:sz w:val="16"/>
-          <w:szCs w:val="16"/>
-        </w:rPr>
-        <w:t xml:space="preserve">']   </w:t>
-      </w:r>
-      <w:proofErr w:type="gramEnd"/>
-      <w:r>
-        <w:rPr>
-          <w:sz w:val="16"/>
-          <w:szCs w:val="16"/>
-        </w:rPr>
-        <w:t xml:space="preserve">            # Minimum and Maximum for column 'C'</w:t>
+      <w:r>
+        <w:rPr>
+          <w:sz w:val="16"/>
+          <w:szCs w:val="16"/>
+        </w:rPr>
+        <w:t>df = pd.DataFrame(data)</w:t>
+      </w:r>
+    </w:p>
+    <w:p>
+      <w:pPr>
+        <w:rPr>
+          <w:sz w:val="16"/>
+          <w:szCs w:val="16"/>
+        </w:rPr>
+      </w:pPr>
+    </w:p>
+    <w:p>
+      <w:pPr>
+        <w:rPr>
+          <w:sz w:val="16"/>
+          <w:szCs w:val="16"/>
+        </w:rPr>
+      </w:pPr>
+      <w:r>
+        <w:rPr>
+          <w:sz w:val="16"/>
+          <w:szCs w:val="16"/>
+        </w:rPr>
+        <w:t># Calculate multiple summary statistics using agg()</w:t>
+      </w:r>
+    </w:p>
+    <w:p>
+      <w:pPr>
+        <w:rPr>
+          <w:sz w:val="16"/>
+          <w:szCs w:val="16"/>
+        </w:rPr>
+      </w:pPr>
+      <w:r>
+        <w:rPr>
+          <w:sz w:val="16"/>
+          <w:szCs w:val="16"/>
+        </w:rPr>
+        <w:t>summary_stats = df.agg({</w:t>
+      </w:r>
+    </w:p>
+    <w:p>
+      <w:pPr>
+        <w:rPr>
+          <w:sz w:val="16"/>
+          <w:szCs w:val="16"/>
+        </w:rPr>
+      </w:pPr>
+      <w:r>
+        <w:rPr>
+          <w:sz w:val="16"/>
+          <w:szCs w:val="16"/>
+        </w:rPr>
+        <w:t xml:space="preserve">    'A': ['mean', 'median', 'std'],  # Mean, Median, Standard Deviation for column 'A'</w:t>
+      </w:r>
+    </w:p>
+    <w:p>
+      <w:pPr>
+        <w:rPr>
+          <w:sz w:val="16"/>
+          <w:szCs w:val="16"/>
+        </w:rPr>
+      </w:pPr>
+      <w:r>
+        <w:rPr>
+          <w:sz w:val="16"/>
+          <w:szCs w:val="16"/>
+        </w:rPr>
+        <w:t xml:space="preserve">    'B': ['var', 'sem'],              # Variance, Standard Error of the Mean for column 'B'</w:t>
+      </w:r>
+    </w:p>
+    <w:p>
+      <w:pPr>
+        <w:rPr>
+          <w:sz w:val="16"/>
+          <w:szCs w:val="16"/>
+        </w:rPr>
+      </w:pPr>
+      <w:r>
+        <w:rPr>
+          <w:sz w:val="16"/>
+          <w:szCs w:val="16"/>
+        </w:rPr>
+        <w:t xml:space="preserve">    'C': ['min', 'max']               # Minimum and Maximum for column 'C'</w:t>
       </w:r>
     </w:p>
     <w:p>
@@ -7159,52 +3284,27 @@
           <w:szCs w:val="16"/>
         </w:rPr>
       </w:pPr>
-      <w:proofErr w:type="gramStart"/>
-      <w:r>
-        <w:rPr>
-          <w:sz w:val="16"/>
-          <w:szCs w:val="16"/>
-        </w:rPr>
-        <w:t>print(</w:t>
-      </w:r>
-      <w:proofErr w:type="gramEnd"/>
-      <w:r>
-        <w:rPr>
-          <w:sz w:val="16"/>
-          <w:szCs w:val="16"/>
-        </w:rPr>
-        <w:t>"Summary Statistics:")</w:t>
-      </w:r>
-    </w:p>
-    <w:p>
-      <w:pPr>
-        <w:rPr>
-          <w:sz w:val="16"/>
-          <w:szCs w:val="16"/>
-        </w:rPr>
-      </w:pPr>
-      <w:r>
-        <w:rPr>
-          <w:sz w:val="16"/>
-          <w:szCs w:val="16"/>
-        </w:rPr>
-        <w:t>print(</w:t>
-      </w:r>
-      <w:proofErr w:type="spellStart"/>
-      <w:r>
-        <w:rPr>
-          <w:sz w:val="16"/>
-          <w:szCs w:val="16"/>
-        </w:rPr>
-        <w:t>summary_stats</w:t>
-      </w:r>
-      <w:proofErr w:type="spellEnd"/>
-      <w:r>
-        <w:rPr>
-          <w:sz w:val="16"/>
-          <w:szCs w:val="16"/>
-        </w:rPr>
-        <w:t>)</w:t>
+      <w:r>
+        <w:rPr>
+          <w:sz w:val="16"/>
+          <w:szCs w:val="16"/>
+        </w:rPr>
+        <w:t>print("Summary Statistics:")</w:t>
+      </w:r>
+    </w:p>
+    <w:p>
+      <w:pPr>
+        <w:rPr>
+          <w:sz w:val="16"/>
+          <w:szCs w:val="16"/>
+        </w:rPr>
+      </w:pPr>
+      <w:r>
+        <w:rPr>
+          <w:sz w:val="16"/>
+          <w:szCs w:val="16"/>
+        </w:rPr>
+        <w:t>print(summary_stats)</w:t>
       </w:r>
     </w:p>
     <w:p>
@@ -7238,39 +3338,7 @@
           <w:sz w:val="16"/>
           <w:szCs w:val="16"/>
         </w:rPr>
-        <w:t xml:space="preserve">We </w:t>
-      </w:r>
-      <w:proofErr w:type="gramStart"/>
-      <w:r>
-        <w:rPr>
-          <w:sz w:val="16"/>
-          <w:szCs w:val="16"/>
-        </w:rPr>
-        <w:t>create</w:t>
-      </w:r>
-      <w:proofErr w:type="gramEnd"/>
-      <w:r>
-        <w:rPr>
-          <w:sz w:val="16"/>
-          <w:szCs w:val="16"/>
-        </w:rPr>
-        <w:t xml:space="preserve"> a sample </w:t>
-      </w:r>
-      <w:proofErr w:type="spellStart"/>
-      <w:r>
-        <w:rPr>
-          <w:sz w:val="16"/>
-          <w:szCs w:val="16"/>
-        </w:rPr>
-        <w:t>DataFrame</w:t>
-      </w:r>
-      <w:proofErr w:type="spellEnd"/>
-      <w:r>
-        <w:rPr>
-          <w:sz w:val="16"/>
-          <w:szCs w:val="16"/>
-        </w:rPr>
-        <w:t xml:space="preserve"> with columns 'A', 'B', and 'C'.</w:t>
+        <w:t>We create a sample DataFrame with columns 'A', 'B', and 'C'.</w:t>
       </w:r>
     </w:p>
     <w:p>
@@ -7289,64 +3357,7 @@
           <w:sz w:val="16"/>
           <w:szCs w:val="16"/>
         </w:rPr>
-        <w:t>We use the </w:t>
-      </w:r>
-      <w:proofErr w:type="spellStart"/>
-      <w:proofErr w:type="gramStart"/>
-      <w:r>
-        <w:rPr>
-          <w:sz w:val="16"/>
-          <w:szCs w:val="16"/>
-        </w:rPr>
-        <w:t>agg</w:t>
-      </w:r>
-      <w:proofErr w:type="spellEnd"/>
-      <w:r>
-        <w:rPr>
-          <w:sz w:val="16"/>
-          <w:szCs w:val="16"/>
-        </w:rPr>
-        <w:t>(</w:t>
-      </w:r>
-      <w:proofErr w:type="gramEnd"/>
-      <w:r>
-        <w:rPr>
-          <w:sz w:val="16"/>
-          <w:szCs w:val="16"/>
-        </w:rPr>
-        <w:t xml:space="preserve">) method on the </w:t>
-      </w:r>
-      <w:proofErr w:type="spellStart"/>
-      <w:r>
-        <w:rPr>
-          <w:sz w:val="16"/>
-          <w:szCs w:val="16"/>
-        </w:rPr>
-        <w:t>DataFrame</w:t>
-      </w:r>
-      <w:proofErr w:type="spellEnd"/>
-      <w:r>
-        <w:rPr>
-          <w:sz w:val="16"/>
-          <w:szCs w:val="16"/>
-        </w:rPr>
-        <w:t> </w:t>
-      </w:r>
-      <w:proofErr w:type="spellStart"/>
-      <w:r>
-        <w:rPr>
-          <w:sz w:val="16"/>
-          <w:szCs w:val="16"/>
-        </w:rPr>
-        <w:t>df</w:t>
-      </w:r>
-      <w:proofErr w:type="spellEnd"/>
-      <w:r>
-        <w:rPr>
-          <w:sz w:val="16"/>
-          <w:szCs w:val="16"/>
-        </w:rPr>
-        <w:t> to calculate multiple summary statistics for different columns.</w:t>
+        <w:t>We use the agg() method on the DataFrame df to calculate multiple summary statistics for different columns.</w:t>
       </w:r>
     </w:p>
     <w:p>
@@ -7365,88 +3376,22 @@
           <w:sz w:val="16"/>
           <w:szCs w:val="16"/>
         </w:rPr>
-        <w:t>We specify the columns and the aggregation functions we want to apply in a dictionary format within the </w:t>
-      </w:r>
-      <w:proofErr w:type="spellStart"/>
-      <w:proofErr w:type="gramStart"/>
-      <w:r>
-        <w:rPr>
-          <w:sz w:val="16"/>
-          <w:szCs w:val="16"/>
-        </w:rPr>
-        <w:t>agg</w:t>
-      </w:r>
-      <w:proofErr w:type="spellEnd"/>
-      <w:r>
-        <w:rPr>
-          <w:sz w:val="16"/>
-          <w:szCs w:val="16"/>
-        </w:rPr>
-        <w:t>(</w:t>
-      </w:r>
-      <w:proofErr w:type="gramEnd"/>
-      <w:r>
-        <w:rPr>
-          <w:sz w:val="16"/>
-          <w:szCs w:val="16"/>
-        </w:rPr>
-        <w:t>) method.</w:t>
-      </w:r>
-    </w:p>
-    <w:p>
-      <w:pPr>
-        <w:rPr>
-          <w:sz w:val="16"/>
-          <w:szCs w:val="16"/>
-        </w:rPr>
-      </w:pPr>
-      <w:r>
-        <w:rPr>
-          <w:sz w:val="16"/>
-          <w:szCs w:val="16"/>
-        </w:rPr>
-        <w:t>The </w:t>
-      </w:r>
-      <w:proofErr w:type="spellStart"/>
-      <w:proofErr w:type="gramStart"/>
-      <w:r>
-        <w:rPr>
-          <w:sz w:val="16"/>
-          <w:szCs w:val="16"/>
-        </w:rPr>
-        <w:t>agg</w:t>
-      </w:r>
-      <w:proofErr w:type="spellEnd"/>
-      <w:r>
-        <w:rPr>
-          <w:sz w:val="16"/>
-          <w:szCs w:val="16"/>
-        </w:rPr>
-        <w:t>(</w:t>
-      </w:r>
-      <w:proofErr w:type="gramEnd"/>
-      <w:r>
-        <w:rPr>
-          <w:sz w:val="16"/>
-          <w:szCs w:val="16"/>
-        </w:rPr>
-        <w:t xml:space="preserve">) method allows you to calculate various summary statistics such as mean, median, standard deviation, variance, standard error of the mean, minimum, maximum, etc., for different columns in a </w:t>
-      </w:r>
-      <w:proofErr w:type="spellStart"/>
-      <w:r>
-        <w:rPr>
-          <w:sz w:val="16"/>
-          <w:szCs w:val="16"/>
-        </w:rPr>
-        <w:t>DataFrame</w:t>
-      </w:r>
-      <w:proofErr w:type="spellEnd"/>
-      <w:r>
-        <w:rPr>
-          <w:sz w:val="16"/>
-          <w:szCs w:val="16"/>
-        </w:rPr>
-        <w:t xml:space="preserve"> in a single operation.</w:t>
+        <w:t>We specify the columns and the aggregation functions we want to apply in a dictionary format within the agg() method.</w:t>
+      </w:r>
+    </w:p>
+    <w:p>
+      <w:pPr>
+        <w:rPr>
+          <w:sz w:val="16"/>
+          <w:szCs w:val="16"/>
+        </w:rPr>
+      </w:pPr>
+      <w:r>
+        <w:rPr>
+          <w:sz w:val="16"/>
+          <w:szCs w:val="16"/>
+        </w:rPr>
+        <w:t>The agg() method allows you to calculate various summary statistics such as mean, median, standard deviation, variance, standard error of the mean, minimum, maximum, etc., for different columns in a DataFrame in a single operation.</w:t>
       </w:r>
     </w:p>
     <w:p/>
@@ -7467,7 +3412,7 @@
       </w:r>
     </w:p>
     <w:p>
-      <w:hyperlink r:id="rId6" w:history="1">
+      <w:hyperlink r:id="rId6" w:anchor="pandas-dataframe-aggregate" w:history="1">
         <w:r>
           <w:rPr>
             <w:rStyle w:val="Hyperlink"/>
@@ -7498,133 +3443,26 @@
           <w:b/>
           <w:bCs/>
         </w:rPr>
-        <w:t xml:space="preserve">issues with syntax of </w:t>
-      </w:r>
-      <w:proofErr w:type="spellStart"/>
-      <w:r>
-        <w:rPr>
-          <w:b/>
-          <w:bCs/>
-        </w:rPr>
-        <w:t>agg</w:t>
-      </w:r>
-      <w:proofErr w:type="spellEnd"/>
-      <w:r>
-        <w:rPr>
-          <w:b/>
-          <w:bCs/>
-        </w:rPr>
-        <w:t xml:space="preserve"> method</w:t>
-      </w:r>
-    </w:p>
-    <w:p>
-      <w:pPr>
-        <w:rPr>
-          <w:b/>
-          <w:bCs/>
-          <w:sz w:val="16"/>
-          <w:szCs w:val="16"/>
-        </w:rPr>
-      </w:pPr>
-      <w:r>
-        <w:rPr>
-          <w:b/>
-          <w:bCs/>
-          <w:sz w:val="16"/>
-          <w:szCs w:val="16"/>
-        </w:rPr>
-        <w:t xml:space="preserve">debug </w:t>
-      </w:r>
-      <w:proofErr w:type="spellStart"/>
-      <w:r>
-        <w:rPr>
-          <w:b/>
-          <w:bCs/>
-          <w:sz w:val="16"/>
-          <w:szCs w:val="16"/>
-        </w:rPr>
-        <w:t>filtered_</w:t>
-      </w:r>
-      <w:proofErr w:type="gramStart"/>
-      <w:r>
-        <w:rPr>
-          <w:b/>
-          <w:bCs/>
-          <w:sz w:val="16"/>
-          <w:szCs w:val="16"/>
-        </w:rPr>
-        <w:t>df.groupby</w:t>
-      </w:r>
-      <w:proofErr w:type="spellEnd"/>
-      <w:proofErr w:type="gramEnd"/>
-      <w:r>
-        <w:rPr>
-          <w:b/>
-          <w:bCs/>
-          <w:sz w:val="16"/>
-          <w:szCs w:val="16"/>
-        </w:rPr>
-        <w:t xml:space="preserve">(['Drug </w:t>
-      </w:r>
-      <w:proofErr w:type="spellStart"/>
-      <w:r>
-        <w:rPr>
-          <w:b/>
-          <w:bCs/>
-          <w:sz w:val="16"/>
-          <w:szCs w:val="16"/>
-        </w:rPr>
-        <w:t>Regimen','Tumor</w:t>
-      </w:r>
-      <w:proofErr w:type="spellEnd"/>
-      <w:r>
-        <w:rPr>
-          <w:b/>
-          <w:bCs/>
-          <w:sz w:val="16"/>
-          <w:szCs w:val="16"/>
-        </w:rPr>
-        <w:t xml:space="preserve"> Volume (mm3)']).</w:t>
-      </w:r>
-      <w:proofErr w:type="spellStart"/>
-      <w:r>
-        <w:rPr>
-          <w:b/>
-          <w:bCs/>
-          <w:sz w:val="16"/>
-          <w:szCs w:val="16"/>
-        </w:rPr>
-        <w:t>agg</w:t>
-      </w:r>
-      <w:proofErr w:type="spellEnd"/>
-      <w:r>
-        <w:rPr>
-          <w:b/>
-          <w:bCs/>
-          <w:sz w:val="16"/>
-          <w:szCs w:val="16"/>
-        </w:rPr>
-        <w:t>(['mean','median','var','std','</w:t>
-      </w:r>
-      <w:proofErr w:type="spellStart"/>
-      <w:r>
-        <w:rPr>
-          <w:b/>
-          <w:bCs/>
-          <w:sz w:val="16"/>
-          <w:szCs w:val="16"/>
-        </w:rPr>
-        <w:t>sem</w:t>
-      </w:r>
-      <w:proofErr w:type="spellEnd"/>
-      <w:r>
-        <w:rPr>
-          <w:b/>
-          <w:bCs/>
-          <w:sz w:val="16"/>
-          <w:szCs w:val="16"/>
-        </w:rPr>
-        <w:t>'])</w:t>
+        <w:t>issues with syntax of agg method</w:t>
+      </w:r>
+    </w:p>
+    <w:p>
+      <w:pPr>
+        <w:rPr>
+          <w:b/>
+          <w:bCs/>
+          <w:sz w:val="16"/>
+          <w:szCs w:val="16"/>
+        </w:rPr>
+      </w:pPr>
+      <w:r>
+        <w:rPr>
+          <w:b/>
+          <w:bCs/>
+          <w:sz w:val="16"/>
+          <w:szCs w:val="16"/>
+        </w:rPr>
+        <w:t>debug filtered_df.groupby(['Drug Regimen','Tumor Volume (mm3)']).agg(['mean','median','var','std','sem'])</w:t>
       </w:r>
     </w:p>
     <w:p>
@@ -7650,109 +3488,27 @@
           <w:szCs w:val="16"/>
         </w:rPr>
       </w:pPr>
-      <w:proofErr w:type="spellStart"/>
-      <w:r>
-        <w:rPr>
-          <w:sz w:val="16"/>
-          <w:szCs w:val="16"/>
-        </w:rPr>
-        <w:t>summary_stats</w:t>
-      </w:r>
-      <w:proofErr w:type="spellEnd"/>
-      <w:r>
-        <w:rPr>
-          <w:sz w:val="16"/>
-          <w:szCs w:val="16"/>
-        </w:rPr>
-        <w:t xml:space="preserve"> = </w:t>
-      </w:r>
-      <w:proofErr w:type="spellStart"/>
-      <w:r>
-        <w:rPr>
-          <w:sz w:val="16"/>
-          <w:szCs w:val="16"/>
-        </w:rPr>
-        <w:t>filtered_</w:t>
-      </w:r>
-      <w:proofErr w:type="gramStart"/>
-      <w:r>
-        <w:rPr>
-          <w:sz w:val="16"/>
-          <w:szCs w:val="16"/>
-        </w:rPr>
-        <w:t>df.groupby</w:t>
-      </w:r>
-      <w:proofErr w:type="spellEnd"/>
-      <w:proofErr w:type="gramEnd"/>
-      <w:r>
-        <w:rPr>
-          <w:sz w:val="16"/>
-          <w:szCs w:val="16"/>
-        </w:rPr>
-        <w:t>('Drug Regimen')['Tumor Volume (mm3)'].</w:t>
-      </w:r>
-      <w:proofErr w:type="spellStart"/>
-      <w:r>
-        <w:rPr>
-          <w:sz w:val="16"/>
-          <w:szCs w:val="16"/>
-        </w:rPr>
-        <w:t>agg</w:t>
-      </w:r>
-      <w:proofErr w:type="spellEnd"/>
-      <w:r>
-        <w:rPr>
-          <w:sz w:val="16"/>
-          <w:szCs w:val="16"/>
-        </w:rPr>
-        <w:t>(['mean', 'median', 'var', 'std', '</w:t>
-      </w:r>
-      <w:proofErr w:type="spellStart"/>
-      <w:r>
-        <w:rPr>
-          <w:sz w:val="16"/>
-          <w:szCs w:val="16"/>
-        </w:rPr>
-        <w:t>sem</w:t>
-      </w:r>
-      <w:proofErr w:type="spellEnd"/>
-      <w:r>
-        <w:rPr>
-          <w:sz w:val="16"/>
-          <w:szCs w:val="16"/>
-        </w:rPr>
-        <w:t>'])</w:t>
-      </w:r>
-    </w:p>
-    <w:p>
-      <w:pPr>
-        <w:rPr>
-          <w:sz w:val="16"/>
-          <w:szCs w:val="16"/>
-        </w:rPr>
-      </w:pPr>
-      <w:r>
-        <w:rPr>
-          <w:sz w:val="16"/>
-          <w:szCs w:val="16"/>
-        </w:rPr>
-        <w:t xml:space="preserve">This code will group the </w:t>
-      </w:r>
-      <w:proofErr w:type="spellStart"/>
-      <w:r>
-        <w:rPr>
-          <w:sz w:val="16"/>
-          <w:szCs w:val="16"/>
-        </w:rPr>
-        <w:t>DataFrame</w:t>
-      </w:r>
-      <w:proofErr w:type="spellEnd"/>
-      <w:r>
-        <w:rPr>
-          <w:sz w:val="16"/>
-          <w:szCs w:val="16"/>
-        </w:rPr>
-        <w:t xml:space="preserve"> by 'Drug Regimen', then calculate the mean, median, variance, standard deviation, and standard error of the mean for the 'Tumor Volume (mm3)' column.</w:t>
+      <w:r>
+        <w:rPr>
+          <w:sz w:val="16"/>
+          <w:szCs w:val="16"/>
+        </w:rPr>
+        <w:t>summary_stats = filtered_df.groupby('Drug Regimen')['Tumor Volume (mm3)'].agg(['mean', 'median', 'var', 'std', 'sem'])</w:t>
+      </w:r>
+    </w:p>
+    <w:p>
+      <w:pPr>
+        <w:rPr>
+          <w:sz w:val="16"/>
+          <w:szCs w:val="16"/>
+        </w:rPr>
+      </w:pPr>
+      <w:r>
+        <w:rPr>
+          <w:sz w:val="16"/>
+          <w:szCs w:val="16"/>
+        </w:rPr>
+        <w:t>This code will group the DataFrame by 'Drug Regimen', then calculate the mean, median, variance, standard deviation, and standard error of the mean for the 'Tumor Volume (mm3)' column.</w:t>
       </w:r>
     </w:p>
     <w:p/>
@@ -7787,7 +3543,7 @@
       </w:r>
     </w:p>
     <w:p>
-      <w:hyperlink r:id="rId8" w:history="1">
+      <w:hyperlink r:id="rId8" w:anchor="pandas.core.groupby.DataFrameGroupBy.plot" w:history="1">
         <w:r>
           <w:rPr>
             <w:rStyle w:val="Hyperlink"/>
@@ -7851,58 +3607,22 @@
           <w:sz w:val="16"/>
           <w:szCs w:val="16"/>
         </w:rPr>
-        <w:t xml:space="preserve">parameters for </w:t>
-      </w:r>
-      <w:proofErr w:type="gramStart"/>
-      <w:r>
-        <w:rPr>
-          <w:b/>
-          <w:bCs/>
-          <w:sz w:val="16"/>
-          <w:szCs w:val="16"/>
-        </w:rPr>
-        <w:t>pandas</w:t>
-      </w:r>
-      <w:proofErr w:type="gramEnd"/>
-      <w:r>
-        <w:rPr>
-          <w:b/>
-          <w:bCs/>
-          <w:sz w:val="16"/>
-          <w:szCs w:val="16"/>
-        </w:rPr>
-        <w:t xml:space="preserve"> plot(kind='pie')</w:t>
-      </w:r>
-    </w:p>
-    <w:p>
-      <w:pPr>
-        <w:rPr>
-          <w:sz w:val="16"/>
-          <w:szCs w:val="16"/>
-        </w:rPr>
-      </w:pPr>
-      <w:r>
-        <w:rPr>
-          <w:sz w:val="16"/>
-          <w:szCs w:val="16"/>
-        </w:rPr>
-        <w:t>When using the </w:t>
-      </w:r>
-      <w:proofErr w:type="spellStart"/>
-      <w:r>
-        <w:rPr>
-          <w:sz w:val="16"/>
-          <w:szCs w:val="16"/>
-        </w:rPr>
-        <w:t>DataFrame.plot</w:t>
-      </w:r>
-      <w:proofErr w:type="spellEnd"/>
-      <w:r>
-        <w:rPr>
-          <w:sz w:val="16"/>
-          <w:szCs w:val="16"/>
-        </w:rPr>
-        <w:t>() method in Pandas with kind='pie' to create a pie chart, you can pass several parameters to customize the appearance of the chart. Here are some common parameters you can use:</w:t>
+        <w:t>parameters for pandas plot(kind='pie')</w:t>
+      </w:r>
+    </w:p>
+    <w:p>
+      <w:pPr>
+        <w:rPr>
+          <w:sz w:val="16"/>
+          <w:szCs w:val="16"/>
+        </w:rPr>
+      </w:pPr>
+      <w:r>
+        <w:rPr>
+          <w:sz w:val="16"/>
+          <w:szCs w:val="16"/>
+        </w:rPr>
+        <w:t>When using the DataFrame.plot() method in Pandas with kind='pie' to create a pie chart, you can pass several parameters to customize the appearance of the chart. Here are some common parameters you can use:</w:t>
       </w:r>
     </w:p>
     <w:p>
@@ -7916,21 +3636,12 @@
           <w:szCs w:val="16"/>
         </w:rPr>
       </w:pPr>
-      <w:proofErr w:type="spellStart"/>
-      <w:r>
-        <w:rPr>
-          <w:sz w:val="16"/>
-          <w:szCs w:val="16"/>
-        </w:rPr>
-        <w:t>figsize</w:t>
-      </w:r>
-      <w:proofErr w:type="spellEnd"/>
-      <w:r>
-        <w:rPr>
-          <w:sz w:val="16"/>
-          <w:szCs w:val="16"/>
-        </w:rPr>
-        <w:t>: Tuple specifying the width and height of the figure in inches.</w:t>
+      <w:r>
+        <w:rPr>
+          <w:sz w:val="16"/>
+          <w:szCs w:val="16"/>
+        </w:rPr>
+        <w:t>figsize: Tuple specifying the width and height of the figure in inches.</w:t>
       </w:r>
     </w:p>
     <w:p>
@@ -7963,21 +3674,12 @@
           <w:szCs w:val="16"/>
         </w:rPr>
       </w:pPr>
-      <w:proofErr w:type="spellStart"/>
-      <w:r>
-        <w:rPr>
-          <w:sz w:val="16"/>
-          <w:szCs w:val="16"/>
-        </w:rPr>
-        <w:t>autopct</w:t>
-      </w:r>
-      <w:proofErr w:type="spellEnd"/>
-      <w:r>
-        <w:rPr>
-          <w:sz w:val="16"/>
-          <w:szCs w:val="16"/>
-        </w:rPr>
-        <w:t>: A string or function used to label the wedges with their numeric value. The default is None, which means no labels.</w:t>
+      <w:r>
+        <w:rPr>
+          <w:sz w:val="16"/>
+          <w:szCs w:val="16"/>
+        </w:rPr>
+        <w:t>autopct: A string or function used to label the wedges with their numeric value. The default is None, which means no labels.</w:t>
       </w:r>
     </w:p>
     <w:p>
@@ -8048,21 +3750,12 @@
           <w:szCs w:val="16"/>
         </w:rPr>
       </w:pPr>
-      <w:proofErr w:type="spellStart"/>
-      <w:r>
-        <w:rPr>
-          <w:sz w:val="16"/>
-          <w:szCs w:val="16"/>
-        </w:rPr>
-        <w:t>startangle</w:t>
-      </w:r>
-      <w:proofErr w:type="spellEnd"/>
-      <w:r>
-        <w:rPr>
-          <w:sz w:val="16"/>
-          <w:szCs w:val="16"/>
-        </w:rPr>
-        <w:t>: The angle by which the start of the pie is rotated, counterclockwise from the x-axis.</w:t>
+      <w:r>
+        <w:rPr>
+          <w:sz w:val="16"/>
+          <w:szCs w:val="16"/>
+        </w:rPr>
+        <w:t>startangle: The angle by which the start of the pie is rotated, counterclockwise from the x-axis.</w:t>
       </w:r>
     </w:p>
     <w:p>
@@ -8157,55 +3850,7 @@
           <w:sz w:val="16"/>
           <w:szCs w:val="16"/>
         </w:rPr>
-        <w:t>To add percentage labels to a pie chart created using Pandas </w:t>
-      </w:r>
-      <w:proofErr w:type="spellStart"/>
-      <w:r>
-        <w:rPr>
-          <w:sz w:val="16"/>
-          <w:szCs w:val="16"/>
-        </w:rPr>
-        <w:t>DataFrame.plot</w:t>
-      </w:r>
-      <w:proofErr w:type="spellEnd"/>
-      <w:r>
-        <w:rPr>
-          <w:sz w:val="16"/>
-          <w:szCs w:val="16"/>
-        </w:rPr>
-        <w:t>() with kind='pie', you can use the </w:t>
-      </w:r>
-      <w:proofErr w:type="spellStart"/>
-      <w:r>
-        <w:rPr>
-          <w:sz w:val="16"/>
-          <w:szCs w:val="16"/>
-        </w:rPr>
-        <w:t>autopct</w:t>
-      </w:r>
-      <w:proofErr w:type="spellEnd"/>
-      <w:r>
-        <w:rPr>
-          <w:sz w:val="16"/>
-          <w:szCs w:val="16"/>
-        </w:rPr>
-        <w:t> parameter. The </w:t>
-      </w:r>
-      <w:proofErr w:type="spellStart"/>
-      <w:r>
-        <w:rPr>
-          <w:sz w:val="16"/>
-          <w:szCs w:val="16"/>
-        </w:rPr>
-        <w:t>autopct</w:t>
-      </w:r>
-      <w:proofErr w:type="spellEnd"/>
-      <w:r>
-        <w:rPr>
-          <w:sz w:val="16"/>
-          <w:szCs w:val="16"/>
-        </w:rPr>
-        <w:t> parameter allows you to specify a string or a function to format the percentage labels that appear on each wedge of the pie chart.</w:t>
+        <w:t>To add percentage labels to a pie chart created using Pandas DataFrame.plot() with kind='pie', you can use the autopct parameter. The autopct parameter allows you to specify a string or a function to format the percentage labels that appear on each wedge of the pie chart.</w:t>
       </w:r>
     </w:p>
     <w:p>
@@ -8259,23 +3904,7 @@
           <w:szCs w:val="16"/>
         </w:rPr>
         <w:lastRenderedPageBreak/>
-        <w:t xml:space="preserve"># Create a </w:t>
-      </w:r>
-      <w:proofErr w:type="spellStart"/>
-      <w:r>
-        <w:rPr>
-          <w:sz w:val="16"/>
-          <w:szCs w:val="16"/>
-        </w:rPr>
-        <w:t>DataFrame</w:t>
-      </w:r>
-      <w:proofErr w:type="spellEnd"/>
-      <w:r>
-        <w:rPr>
-          <w:sz w:val="16"/>
-          <w:szCs w:val="16"/>
-        </w:rPr>
-        <w:t xml:space="preserve"> with some data</w:t>
+        <w:t># Create a DataFrame with some data</w:t>
       </w:r>
     </w:p>
     <w:p>
@@ -8315,39 +3944,12 @@
           <w:szCs w:val="16"/>
         </w:rPr>
       </w:pPr>
-      <w:proofErr w:type="spellStart"/>
-      <w:r>
-        <w:rPr>
-          <w:sz w:val="16"/>
-          <w:szCs w:val="16"/>
-        </w:rPr>
-        <w:t>df</w:t>
-      </w:r>
-      <w:proofErr w:type="spellEnd"/>
-      <w:r>
-        <w:rPr>
-          <w:sz w:val="16"/>
-          <w:szCs w:val="16"/>
-        </w:rPr>
-        <w:t xml:space="preserve"> = </w:t>
-      </w:r>
-      <w:proofErr w:type="spellStart"/>
-      <w:proofErr w:type="gramStart"/>
-      <w:r>
-        <w:rPr>
-          <w:sz w:val="16"/>
-          <w:szCs w:val="16"/>
-        </w:rPr>
-        <w:t>pd.DataFrame</w:t>
-      </w:r>
-      <w:proofErr w:type="spellEnd"/>
-      <w:proofErr w:type="gramEnd"/>
-      <w:r>
-        <w:rPr>
-          <w:sz w:val="16"/>
-          <w:szCs w:val="16"/>
-        </w:rPr>
-        <w:t>(data)</w:t>
+      <w:r>
+        <w:rPr>
+          <w:sz w:val="16"/>
+          <w:szCs w:val="16"/>
+        </w:rPr>
+        <w:t>df = pd.DataFrame(data)</w:t>
       </w:r>
     </w:p>
     <w:p>
@@ -8380,55 +3982,12 @@
           <w:szCs w:val="16"/>
         </w:rPr>
       </w:pPr>
-      <w:proofErr w:type="spellStart"/>
-      <w:proofErr w:type="gramStart"/>
-      <w:r>
-        <w:rPr>
-          <w:sz w:val="16"/>
-          <w:szCs w:val="16"/>
-        </w:rPr>
-        <w:t>df.plot</w:t>
-      </w:r>
-      <w:proofErr w:type="spellEnd"/>
-      <w:proofErr w:type="gramEnd"/>
-      <w:r>
-        <w:rPr>
-          <w:sz w:val="16"/>
-          <w:szCs w:val="16"/>
-        </w:rPr>
-        <w:t>(kind='pie', y='Votes', labels=</w:t>
-      </w:r>
-      <w:proofErr w:type="spellStart"/>
-      <w:r>
-        <w:rPr>
-          <w:sz w:val="16"/>
-          <w:szCs w:val="16"/>
-        </w:rPr>
-        <w:t>df</w:t>
-      </w:r>
-      <w:proofErr w:type="spellEnd"/>
-      <w:r>
-        <w:rPr>
-          <w:sz w:val="16"/>
-          <w:szCs w:val="16"/>
-        </w:rPr>
-        <w:t xml:space="preserve">['Flavor'], </w:t>
-      </w:r>
-      <w:proofErr w:type="spellStart"/>
-      <w:r>
-        <w:rPr>
-          <w:sz w:val="16"/>
-          <w:szCs w:val="16"/>
-        </w:rPr>
-        <w:t>autopct</w:t>
-      </w:r>
-      <w:proofErr w:type="spellEnd"/>
-      <w:r>
-        <w:rPr>
-          <w:sz w:val="16"/>
-          <w:szCs w:val="16"/>
-        </w:rPr>
-        <w:t>='%1.1f%%')</w:t>
+      <w:r>
+        <w:rPr>
+          <w:sz w:val="16"/>
+          <w:szCs w:val="16"/>
+        </w:rPr>
+        <w:t>df.plot(kind='pie', y='Votes', labels=df['Flavor'], autopct='%1.1f%%')</w:t>
       </w:r>
     </w:p>
     <w:p>
@@ -8462,23 +4021,7 @@
           <w:sz w:val="16"/>
           <w:szCs w:val="16"/>
         </w:rPr>
-        <w:t xml:space="preserve">y='Votes' specifies the column in the </w:t>
-      </w:r>
-      <w:proofErr w:type="spellStart"/>
-      <w:r>
-        <w:rPr>
-          <w:sz w:val="16"/>
-          <w:szCs w:val="16"/>
-        </w:rPr>
-        <w:t>DataFrame</w:t>
-      </w:r>
-      <w:proofErr w:type="spellEnd"/>
-      <w:r>
-        <w:rPr>
-          <w:sz w:val="16"/>
-          <w:szCs w:val="16"/>
-        </w:rPr>
-        <w:t xml:space="preserve"> to use for the pie chart values.</w:t>
+        <w:t>y='Votes' specifies the column in the DataFrame to use for the pie chart values.</w:t>
       </w:r>
     </w:p>
     <w:p>
@@ -8497,23 +4040,7 @@
           <w:sz w:val="16"/>
           <w:szCs w:val="16"/>
         </w:rPr>
-        <w:t>labels=</w:t>
-      </w:r>
-      <w:proofErr w:type="spellStart"/>
-      <w:r>
-        <w:rPr>
-          <w:sz w:val="16"/>
-          <w:szCs w:val="16"/>
-        </w:rPr>
-        <w:t>df</w:t>
-      </w:r>
-      <w:proofErr w:type="spellEnd"/>
-      <w:r>
-        <w:rPr>
-          <w:sz w:val="16"/>
-          <w:szCs w:val="16"/>
-        </w:rPr>
-        <w:t>['Flavor'] sets the labels for each wedge of the pie chart.</w:t>
+        <w:t>labels=df['Flavor'] sets the labels for each wedge of the pie chart.</w:t>
       </w:r>
     </w:p>
     <w:p>
@@ -8527,72 +4054,327 @@
           <w:szCs w:val="16"/>
         </w:rPr>
       </w:pPr>
-      <w:proofErr w:type="spellStart"/>
-      <w:r>
-        <w:rPr>
-          <w:sz w:val="16"/>
-          <w:szCs w:val="16"/>
-        </w:rPr>
-        <w:t>autopct</w:t>
-      </w:r>
-      <w:proofErr w:type="spellEnd"/>
-      <w:r>
-        <w:rPr>
-          <w:sz w:val="16"/>
-          <w:szCs w:val="16"/>
-        </w:rPr>
-        <w:t>='%1.1f%%' formats the percentage labels to show one decimal place.</w:t>
-      </w:r>
-    </w:p>
-    <w:p>
-      <w:pPr>
-        <w:rPr>
-          <w:sz w:val="16"/>
-          <w:szCs w:val="16"/>
-        </w:rPr>
-      </w:pPr>
-      <w:r>
-        <w:rPr>
-          <w:sz w:val="16"/>
-          <w:szCs w:val="16"/>
-        </w:rPr>
-        <w:t>By specifying </w:t>
-      </w:r>
-      <w:proofErr w:type="spellStart"/>
-      <w:r>
-        <w:rPr>
-          <w:sz w:val="16"/>
-          <w:szCs w:val="16"/>
-        </w:rPr>
-        <w:t>autopct</w:t>
-      </w:r>
-      <w:proofErr w:type="spellEnd"/>
-      <w:r>
-        <w:rPr>
-          <w:sz w:val="16"/>
-          <w:szCs w:val="16"/>
-        </w:rPr>
-        <w:t>='%1.1f%%', the percentage labels will display with one decimal place. You can adjust the formatting string in </w:t>
-      </w:r>
-      <w:proofErr w:type="spellStart"/>
-      <w:r>
-        <w:rPr>
-          <w:sz w:val="16"/>
-          <w:szCs w:val="16"/>
-        </w:rPr>
-        <w:t>autopct</w:t>
-      </w:r>
-      <w:proofErr w:type="spellEnd"/>
-      <w:r>
-        <w:rPr>
-          <w:sz w:val="16"/>
-          <w:szCs w:val="16"/>
-        </w:rPr>
-        <w:t> to change the appearance of the percentage labels on the pie chart.</w:t>
+      <w:r>
+        <w:rPr>
+          <w:sz w:val="16"/>
+          <w:szCs w:val="16"/>
+        </w:rPr>
+        <w:t>autopct='%1.1f%%' formats the percentage labels to show one decimal place.</w:t>
+      </w:r>
+    </w:p>
+    <w:p>
+      <w:pPr>
+        <w:rPr>
+          <w:sz w:val="16"/>
+          <w:szCs w:val="16"/>
+        </w:rPr>
+      </w:pPr>
+      <w:r>
+        <w:rPr>
+          <w:sz w:val="16"/>
+          <w:szCs w:val="16"/>
+        </w:rPr>
+        <w:t>By specifying autopct='%1.1f%%', the percentage labels will display with one decimal place. You can adjust the formatting string in autopct to change the appearance of the percentage labels on the pie chart.</w:t>
       </w:r>
     </w:p>
     <w:p/>
+    <w:p>
+      <w:r>
+        <w:rPr>
+          <w:b/>
+          <w:bCs/>
+          <w:i/>
+          <w:iCs/>
+        </w:rPr>
+        <w:t xml:space="preserve">Did the following but I find what I wrote to be off. Tried to see if I can format as a dictionary to get around my worry that I would be checking the whole column instead of row by row. </w:t>
+      </w:r>
+    </w:p>
+    <w:p>
+      <w:r>
+        <w:t>treatment_list= ['Capomulin', 'Ramicane', 'Infubinol', 'Ceftamin']</w:t>
+      </w:r>
+    </w:p>
+    <w:p>
+      <w:r>
+        <w:t># Create empty list to fill with tumor vol data (for plotting)</w:t>
+      </w:r>
+    </w:p>
+    <w:p>
+      <w:r>
+        <w:t>volume_list = []</w:t>
+      </w:r>
+    </w:p>
+    <w:p>
+      <w:r>
+        <w:t xml:space="preserve">#Loop through each drug in the treatment list, locating the rows in the merged DataFrame that correspond to each treatment. </w:t>
+      </w:r>
+    </w:p>
+    <w:p>
+      <w:r>
+        <w:t>for treatment in treatment_list:</w:t>
+      </w:r>
+    </w:p>
+    <w:p>
+      <w:r>
+        <w:t xml:space="preserve">    if treatment == volumeTimeMax_df['Drug Regimen']:</w:t>
+      </w:r>
+    </w:p>
+    <w:p>
+      <w:r>
+        <w:t xml:space="preserve">        #Append the resulting final tumor volumes for each drug to the empty list.</w:t>
+      </w:r>
+    </w:p>
+    <w:p>
+      <w:r>
+        <w:t xml:space="preserve">        volumeCorresp_list.append(volumeTimeMax_df['Tumor Volume (mm3)'])</w:t>
+      </w:r>
+    </w:p>
     <w:p/>
+    <w:p>
+      <w:pPr>
+        <w:rPr>
+          <w:b/>
+          <w:bCs/>
+        </w:rPr>
+      </w:pPr>
+      <w:r>
+        <w:rPr>
+          <w:b/>
+          <w:bCs/>
+          <w:i/>
+          <w:iCs/>
+        </w:rPr>
+        <w:t>I searched the below for help:</w:t>
+      </w:r>
+      <w:r>
+        <w:br/>
+      </w:r>
+      <w:r>
+        <w:rPr>
+          <w:b/>
+          <w:bCs/>
+        </w:rPr>
+        <w:t>can i use .append to add to a dictionary using a loop? example treatment_list= ['Capomulin', 'Ramicane', 'Infubinol', 'Ceftamin'] # Create empty list to fill with tumor vol data (for plotting) volume_list = [] #Loop through each drug in the treatment list, locating the rows in the merged DataFrame that correspond to each treatment. for treatment in treatment_list: if treatment == volumeTimeMax_df['Drug Regimen']: #Append the resulting final tumor volumes for each drug to the empty list. volumeCorresp_list.append(volumeTimeMax_df['Tumor Volume (mm3)'])</w:t>
+      </w:r>
+    </w:p>
+    <w:p>
+      <w:pPr>
+        <w:rPr>
+          <w:sz w:val="16"/>
+          <w:szCs w:val="16"/>
+        </w:rPr>
+      </w:pPr>
+      <w:r>
+        <w:rPr>
+          <w:sz w:val="16"/>
+          <w:szCs w:val="16"/>
+        </w:rPr>
+        <w:t>Yes, you can use the .append() method to add elements to a list within a loop. However, in your example code, there are a couple of things to consider:</w:t>
+      </w:r>
+    </w:p>
+    <w:p>
+      <w:pPr>
+        <w:numPr>
+          <w:ilvl w:val="0"/>
+          <w:numId w:val="15"/>
+        </w:numPr>
+        <w:rPr>
+          <w:sz w:val="16"/>
+          <w:szCs w:val="16"/>
+        </w:rPr>
+      </w:pPr>
+      <w:r>
+        <w:rPr>
+          <w:sz w:val="16"/>
+          <w:szCs w:val="16"/>
+        </w:rPr>
+        <w:lastRenderedPageBreak/>
+        <w:t>You are checking for equality between treatment and volumeTimeMax_df['Drug Regimen'] using if treatment == volumeTimeMax_df['Drug Regimen']:, which will not work as expected. This condition will compare the entire treatment list with the 'Drug Regimen' column, which is not what you want.</w:t>
+      </w:r>
+    </w:p>
+    <w:p>
+      <w:pPr>
+        <w:numPr>
+          <w:ilvl w:val="0"/>
+          <w:numId w:val="15"/>
+        </w:numPr>
+        <w:rPr>
+          <w:sz w:val="16"/>
+          <w:szCs w:val="16"/>
+        </w:rPr>
+      </w:pPr>
+      <w:r>
+        <w:rPr>
+          <w:sz w:val="16"/>
+          <w:szCs w:val="16"/>
+        </w:rPr>
+        <w:t>You are trying to append the entire 'Tumor Volume (mm3)' column to volumeCorresp_list within the loop, which might not give you the desired result.</w:t>
+      </w:r>
+    </w:p>
+    <w:p>
+      <w:pPr>
+        <w:rPr>
+          <w:sz w:val="16"/>
+          <w:szCs w:val="16"/>
+        </w:rPr>
+      </w:pPr>
+      <w:r>
+        <w:rPr>
+          <w:sz w:val="16"/>
+          <w:szCs w:val="16"/>
+        </w:rPr>
+        <w:t>Here is a corrected version of your code snippet to append the final tumor volumes for each treatment to the volume_list:</w:t>
+      </w:r>
+    </w:p>
+    <w:p>
+      <w:pPr>
+        <w:rPr>
+          <w:sz w:val="16"/>
+          <w:szCs w:val="16"/>
+        </w:rPr>
+      </w:pPr>
+      <w:r>
+        <w:rPr>
+          <w:sz w:val="16"/>
+          <w:szCs w:val="16"/>
+        </w:rPr>
+        <w:t># Create empty list to fill with tumor vol data (for plotting)</w:t>
+      </w:r>
+    </w:p>
+    <w:p>
+      <w:pPr>
+        <w:rPr>
+          <w:sz w:val="16"/>
+          <w:szCs w:val="16"/>
+        </w:rPr>
+      </w:pPr>
+      <w:r>
+        <w:rPr>
+          <w:sz w:val="16"/>
+          <w:szCs w:val="16"/>
+        </w:rPr>
+        <w:t>volume_list = []</w:t>
+      </w:r>
+    </w:p>
+    <w:p>
+      <w:pPr>
+        <w:rPr>
+          <w:sz w:val="16"/>
+          <w:szCs w:val="16"/>
+        </w:rPr>
+      </w:pPr>
+    </w:p>
+    <w:p>
+      <w:pPr>
+        <w:rPr>
+          <w:sz w:val="16"/>
+          <w:szCs w:val="16"/>
+        </w:rPr>
+      </w:pPr>
+      <w:r>
+        <w:rPr>
+          <w:sz w:val="16"/>
+          <w:szCs w:val="16"/>
+        </w:rPr>
+        <w:t># Loop through each drug in the treatment list</w:t>
+      </w:r>
+    </w:p>
+    <w:p>
+      <w:pPr>
+        <w:rPr>
+          <w:sz w:val="16"/>
+          <w:szCs w:val="16"/>
+        </w:rPr>
+      </w:pPr>
+      <w:r>
+        <w:rPr>
+          <w:sz w:val="16"/>
+          <w:szCs w:val="16"/>
+        </w:rPr>
+        <w:t>for treatment in treatment_list:</w:t>
+      </w:r>
+    </w:p>
+    <w:p>
+      <w:pPr>
+        <w:rPr>
+          <w:sz w:val="16"/>
+          <w:szCs w:val="16"/>
+        </w:rPr>
+      </w:pPr>
+      <w:r>
+        <w:rPr>
+          <w:sz w:val="16"/>
+          <w:szCs w:val="16"/>
+        </w:rPr>
+        <w:t xml:space="preserve">    # Filter the DataFrame for the specific treatment</w:t>
+      </w:r>
+    </w:p>
+    <w:p>
+      <w:pPr>
+        <w:rPr>
+          <w:sz w:val="16"/>
+          <w:szCs w:val="16"/>
+        </w:rPr>
+      </w:pPr>
+      <w:r>
+        <w:rPr>
+          <w:sz w:val="16"/>
+          <w:szCs w:val="16"/>
+        </w:rPr>
+        <w:t xml:space="preserve">    volumes = volumeTimeMax_df.loc[volumeTimeMax_df['Drug Regimen'] == treatment, 'Tumor Volume (mm3)']</w:t>
+      </w:r>
+    </w:p>
+    <w:p>
+      <w:pPr>
+        <w:rPr>
+          <w:sz w:val="16"/>
+          <w:szCs w:val="16"/>
+        </w:rPr>
+      </w:pPr>
+      <w:r>
+        <w:rPr>
+          <w:sz w:val="16"/>
+          <w:szCs w:val="16"/>
+        </w:rPr>
+        <w:t xml:space="preserve">    </w:t>
+      </w:r>
+    </w:p>
+    <w:p>
+      <w:pPr>
+        <w:rPr>
+          <w:sz w:val="16"/>
+          <w:szCs w:val="16"/>
+        </w:rPr>
+      </w:pPr>
+      <w:r>
+        <w:rPr>
+          <w:sz w:val="16"/>
+          <w:szCs w:val="16"/>
+        </w:rPr>
+        <w:t xml:space="preserve">    # Append the resulting final tumor volumes for each drug to the volume_list</w:t>
+      </w:r>
+    </w:p>
+    <w:p>
+      <w:pPr>
+        <w:rPr>
+          <w:sz w:val="16"/>
+          <w:szCs w:val="16"/>
+        </w:rPr>
+      </w:pPr>
+      <w:r>
+        <w:rPr>
+          <w:sz w:val="16"/>
+          <w:szCs w:val="16"/>
+        </w:rPr>
+        <w:t xml:space="preserve">    volume_list.append(volumes)</w:t>
+      </w:r>
+    </w:p>
+    <w:p/>
+    <w:p>
+      <w:r>
+        <w:t>[]</w:t>
+      </w:r>
+    </w:p>
     <w:sectPr>
       <w:pgSz w:w="12240" w:h="15840"/>
       <w:pgMar w:top="1440" w:right="1440" w:bottom="1440" w:left="1440" w:header="720" w:footer="720" w:gutter="0"/>
@@ -10118,6 +5900,119 @@
     </w:lvl>
   </w:abstractNum>
   <w:abstractNum w:abstractNumId="12" w15:restartNumberingAfterBreak="0">
+    <w:nsid w:val="6A620B2A"/>
+    <w:multiLevelType w:val="multilevel"/>
+    <w:tmpl w:val="D6227F94"/>
+    <w:lvl w:ilvl="0">
+      <w:start w:val="1"/>
+      <w:numFmt w:val="decimal"/>
+      <w:lvlText w:val="%1."/>
+      <w:lvlJc w:val="left"/>
+      <w:pPr>
+        <w:tabs>
+          <w:tab w:val="num" w:pos="720"/>
+        </w:tabs>
+        <w:ind w:left="720" w:hanging="360"/>
+      </w:pPr>
+    </w:lvl>
+    <w:lvl w:ilvl="1" w:tentative="1">
+      <w:start w:val="1"/>
+      <w:numFmt w:val="decimal"/>
+      <w:lvlText w:val="%2."/>
+      <w:lvlJc w:val="left"/>
+      <w:pPr>
+        <w:tabs>
+          <w:tab w:val="num" w:pos="1440"/>
+        </w:tabs>
+        <w:ind w:left="1440" w:hanging="360"/>
+      </w:pPr>
+    </w:lvl>
+    <w:lvl w:ilvl="2" w:tentative="1">
+      <w:start w:val="1"/>
+      <w:numFmt w:val="decimal"/>
+      <w:lvlText w:val="%3."/>
+      <w:lvlJc w:val="left"/>
+      <w:pPr>
+        <w:tabs>
+          <w:tab w:val="num" w:pos="2160"/>
+        </w:tabs>
+        <w:ind w:left="2160" w:hanging="360"/>
+      </w:pPr>
+    </w:lvl>
+    <w:lvl w:ilvl="3" w:tentative="1">
+      <w:start w:val="1"/>
+      <w:numFmt w:val="decimal"/>
+      <w:lvlText w:val="%4."/>
+      <w:lvlJc w:val="left"/>
+      <w:pPr>
+        <w:tabs>
+          <w:tab w:val="num" w:pos="2880"/>
+        </w:tabs>
+        <w:ind w:left="2880" w:hanging="360"/>
+      </w:pPr>
+    </w:lvl>
+    <w:lvl w:ilvl="4" w:tentative="1">
+      <w:start w:val="1"/>
+      <w:numFmt w:val="decimal"/>
+      <w:lvlText w:val="%5."/>
+      <w:lvlJc w:val="left"/>
+      <w:pPr>
+        <w:tabs>
+          <w:tab w:val="num" w:pos="3600"/>
+        </w:tabs>
+        <w:ind w:left="3600" w:hanging="360"/>
+      </w:pPr>
+    </w:lvl>
+    <w:lvl w:ilvl="5" w:tentative="1">
+      <w:start w:val="1"/>
+      <w:numFmt w:val="decimal"/>
+      <w:lvlText w:val="%6."/>
+      <w:lvlJc w:val="left"/>
+      <w:pPr>
+        <w:tabs>
+          <w:tab w:val="num" w:pos="4320"/>
+        </w:tabs>
+        <w:ind w:left="4320" w:hanging="360"/>
+      </w:pPr>
+    </w:lvl>
+    <w:lvl w:ilvl="6" w:tentative="1">
+      <w:start w:val="1"/>
+      <w:numFmt w:val="decimal"/>
+      <w:lvlText w:val="%7."/>
+      <w:lvlJc w:val="left"/>
+      <w:pPr>
+        <w:tabs>
+          <w:tab w:val="num" w:pos="5040"/>
+        </w:tabs>
+        <w:ind w:left="5040" w:hanging="360"/>
+      </w:pPr>
+    </w:lvl>
+    <w:lvl w:ilvl="7" w:tentative="1">
+      <w:start w:val="1"/>
+      <w:numFmt w:val="decimal"/>
+      <w:lvlText w:val="%8."/>
+      <w:lvlJc w:val="left"/>
+      <w:pPr>
+        <w:tabs>
+          <w:tab w:val="num" w:pos="5760"/>
+        </w:tabs>
+        <w:ind w:left="5760" w:hanging="360"/>
+      </w:pPr>
+    </w:lvl>
+    <w:lvl w:ilvl="8" w:tentative="1">
+      <w:start w:val="1"/>
+      <w:numFmt w:val="decimal"/>
+      <w:lvlText w:val="%9."/>
+      <w:lvlJc w:val="left"/>
+      <w:pPr>
+        <w:tabs>
+          <w:tab w:val="num" w:pos="6480"/>
+        </w:tabs>
+        <w:ind w:left="6480" w:hanging="360"/>
+      </w:pPr>
+    </w:lvl>
+  </w:abstractNum>
+  <w:abstractNum w:abstractNumId="13" w15:restartNumberingAfterBreak="0">
     <w:nsid w:val="706C1CE0"/>
     <w:multiLevelType w:val="multilevel"/>
     <w:tmpl w:val="C8EEDF78"/>
@@ -10230,7 +6125,7 @@
       </w:pPr>
     </w:lvl>
   </w:abstractNum>
-  <w:abstractNum w:abstractNumId="13" w15:restartNumberingAfterBreak="0">
+  <w:abstractNum w:abstractNumId="14" w15:restartNumberingAfterBreak="0">
     <w:nsid w:val="77543013"/>
     <w:multiLevelType w:val="multilevel"/>
     <w:tmpl w:val="F0DE1754"/>
@@ -10347,7 +6242,7 @@
     <w:abstractNumId w:val="11"/>
   </w:num>
   <w:num w:numId="2" w16cid:durableId="510528383">
-    <w:abstractNumId w:val="13"/>
+    <w:abstractNumId w:val="14"/>
   </w:num>
   <w:num w:numId="3" w16cid:durableId="2096513582">
     <w:abstractNumId w:val="3"/>
@@ -10380,10 +6275,13 @@
     <w:abstractNumId w:val="9"/>
   </w:num>
   <w:num w:numId="13" w16cid:durableId="1336688479">
-    <w:abstractNumId w:val="12"/>
+    <w:abstractNumId w:val="13"/>
   </w:num>
   <w:num w:numId="14" w16cid:durableId="1935551847">
     <w:abstractNumId w:val="5"/>
+  </w:num>
+  <w:num w:numId="15" w16cid:durableId="1633899600">
+    <w:abstractNumId w:val="12"/>
   </w:num>
 </w:numbering>
 </file>

--- a/Challenge 5 - My Notes.docx
+++ b/Challenge 5 - My Notes.docx
@@ -11,29 +11,103 @@
           <w:szCs w:val="16"/>
         </w:rPr>
       </w:pPr>
-      <w:r>
-        <w:rPr>
-          <w:b/>
-          <w:bCs/>
-          <w:sz w:val="16"/>
-          <w:szCs w:val="16"/>
-        </w:rPr>
-        <w:t>pd.merge how parameter options and explaination</w:t>
-      </w:r>
-    </w:p>
-    <w:p>
-      <w:pPr>
-        <w:rPr>
-          <w:sz w:val="16"/>
-          <w:szCs w:val="16"/>
-        </w:rPr>
-      </w:pPr>
-      <w:r>
-        <w:rPr>
-          <w:sz w:val="16"/>
-          <w:szCs w:val="16"/>
-        </w:rPr>
-        <w:t>The how parameter in the pd.merge() function in Pandas specifies how to determine which keys are to be included in the resulting DataFrame. The how parameter has several options that control the type of set operation that will be performed during the merge. Here are the common options for the how parameter and their explanations:</w:t>
+      <w:proofErr w:type="spellStart"/>
+      <w:proofErr w:type="gramStart"/>
+      <w:r>
+        <w:rPr>
+          <w:b/>
+          <w:bCs/>
+          <w:sz w:val="16"/>
+          <w:szCs w:val="16"/>
+        </w:rPr>
+        <w:t>pd.merge</w:t>
+      </w:r>
+      <w:proofErr w:type="spellEnd"/>
+      <w:proofErr w:type="gramEnd"/>
+      <w:r>
+        <w:rPr>
+          <w:b/>
+          <w:bCs/>
+          <w:sz w:val="16"/>
+          <w:szCs w:val="16"/>
+        </w:rPr>
+        <w:t xml:space="preserve"> how parameter options and </w:t>
+      </w:r>
+      <w:proofErr w:type="spellStart"/>
+      <w:r>
+        <w:rPr>
+          <w:b/>
+          <w:bCs/>
+          <w:sz w:val="16"/>
+          <w:szCs w:val="16"/>
+        </w:rPr>
+        <w:t>explaination</w:t>
+      </w:r>
+      <w:proofErr w:type="spellEnd"/>
+    </w:p>
+    <w:p>
+      <w:pPr>
+        <w:rPr>
+          <w:sz w:val="16"/>
+          <w:szCs w:val="16"/>
+        </w:rPr>
+      </w:pPr>
+      <w:r>
+        <w:rPr>
+          <w:sz w:val="16"/>
+          <w:szCs w:val="16"/>
+        </w:rPr>
+        <w:t>The how parameter in the </w:t>
+      </w:r>
+      <w:proofErr w:type="spellStart"/>
+      <w:proofErr w:type="gramStart"/>
+      <w:r>
+        <w:rPr>
+          <w:sz w:val="16"/>
+          <w:szCs w:val="16"/>
+        </w:rPr>
+        <w:t>pd.merge</w:t>
+      </w:r>
+      <w:proofErr w:type="spellEnd"/>
+      <w:proofErr w:type="gramEnd"/>
+      <w:r>
+        <w:rPr>
+          <w:sz w:val="16"/>
+          <w:szCs w:val="16"/>
+        </w:rPr>
+        <w:t xml:space="preserve">() function in Pandas specifies how to determine which keys are to be included in the resulting </w:t>
+      </w:r>
+      <w:proofErr w:type="spellStart"/>
+      <w:r>
+        <w:rPr>
+          <w:sz w:val="16"/>
+          <w:szCs w:val="16"/>
+        </w:rPr>
+        <w:t>DataFrame</w:t>
+      </w:r>
+      <w:proofErr w:type="spellEnd"/>
+      <w:r>
+        <w:rPr>
+          <w:sz w:val="16"/>
+          <w:szCs w:val="16"/>
+        </w:rPr>
+        <w:t xml:space="preserve">. The how parameter has several options that control the type of set operation that will be performed during the </w:t>
+      </w:r>
+      <w:proofErr w:type="gramStart"/>
+      <w:r>
+        <w:rPr>
+          <w:sz w:val="16"/>
+          <w:szCs w:val="16"/>
+        </w:rPr>
+        <w:t>merge</w:t>
+      </w:r>
+      <w:proofErr w:type="gramEnd"/>
+      <w:r>
+        <w:rPr>
+          <w:sz w:val="16"/>
+          <w:szCs w:val="16"/>
+        </w:rPr>
+        <w:t>. Here are the common options for the how parameter and their explanations:</w:t>
       </w:r>
     </w:p>
     <w:p>
@@ -61,7 +135,71 @@
           <w:sz w:val="16"/>
           <w:szCs w:val="16"/>
         </w:rPr>
-        <w:t>: This option performs an inner join between the two DataFrames. It returns only the rows where the merge key exists in both DataFrames. If a key is present in one DataFrame but not the other, the resulting DataFrame will not include that row.</w:t>
+        <w:t xml:space="preserve">: This option performs an inner join between the two </w:t>
+      </w:r>
+      <w:proofErr w:type="spellStart"/>
+      <w:r>
+        <w:rPr>
+          <w:sz w:val="16"/>
+          <w:szCs w:val="16"/>
+        </w:rPr>
+        <w:t>DataFrames</w:t>
+      </w:r>
+      <w:proofErr w:type="spellEnd"/>
+      <w:r>
+        <w:rPr>
+          <w:sz w:val="16"/>
+          <w:szCs w:val="16"/>
+        </w:rPr>
+        <w:t xml:space="preserve">. It returns only the rows where the merge key exists in both </w:t>
+      </w:r>
+      <w:proofErr w:type="spellStart"/>
+      <w:r>
+        <w:rPr>
+          <w:sz w:val="16"/>
+          <w:szCs w:val="16"/>
+        </w:rPr>
+        <w:t>DataFrames</w:t>
+      </w:r>
+      <w:proofErr w:type="spellEnd"/>
+      <w:r>
+        <w:rPr>
+          <w:sz w:val="16"/>
+          <w:szCs w:val="16"/>
+        </w:rPr>
+        <w:t xml:space="preserve">. If a key is present in one </w:t>
+      </w:r>
+      <w:proofErr w:type="spellStart"/>
+      <w:r>
+        <w:rPr>
+          <w:sz w:val="16"/>
+          <w:szCs w:val="16"/>
+        </w:rPr>
+        <w:t>DataFrame</w:t>
+      </w:r>
+      <w:proofErr w:type="spellEnd"/>
+      <w:r>
+        <w:rPr>
+          <w:sz w:val="16"/>
+          <w:szCs w:val="16"/>
+        </w:rPr>
+        <w:t xml:space="preserve"> but not the other, the resulting </w:t>
+      </w:r>
+      <w:proofErr w:type="spellStart"/>
+      <w:r>
+        <w:rPr>
+          <w:sz w:val="16"/>
+          <w:szCs w:val="16"/>
+        </w:rPr>
+        <w:t>DataFrame</w:t>
+      </w:r>
+      <w:proofErr w:type="spellEnd"/>
+      <w:r>
+        <w:rPr>
+          <w:sz w:val="16"/>
+          <w:szCs w:val="16"/>
+        </w:rPr>
+        <w:t xml:space="preserve"> will not include that row.</w:t>
       </w:r>
     </w:p>
     <w:p>
@@ -89,7 +227,71 @@
           <w:sz w:val="16"/>
           <w:szCs w:val="16"/>
         </w:rPr>
-        <w:t>: This option performs a full outer join between the two DataFrames. It returns all rows from both DataFrames and fills in missing values with NaN where data is not available in one of the DataFrames.</w:t>
+        <w:t xml:space="preserve">: This option performs a full outer join between the two </w:t>
+      </w:r>
+      <w:proofErr w:type="spellStart"/>
+      <w:r>
+        <w:rPr>
+          <w:sz w:val="16"/>
+          <w:szCs w:val="16"/>
+        </w:rPr>
+        <w:t>DataFrames</w:t>
+      </w:r>
+      <w:proofErr w:type="spellEnd"/>
+      <w:r>
+        <w:rPr>
+          <w:sz w:val="16"/>
+          <w:szCs w:val="16"/>
+        </w:rPr>
+        <w:t xml:space="preserve">. It returns all rows from both </w:t>
+      </w:r>
+      <w:proofErr w:type="spellStart"/>
+      <w:r>
+        <w:rPr>
+          <w:sz w:val="16"/>
+          <w:szCs w:val="16"/>
+        </w:rPr>
+        <w:t>DataFrames</w:t>
+      </w:r>
+      <w:proofErr w:type="spellEnd"/>
+      <w:r>
+        <w:rPr>
+          <w:sz w:val="16"/>
+          <w:szCs w:val="16"/>
+        </w:rPr>
+        <w:t xml:space="preserve"> and fills in missing values with </w:t>
+      </w:r>
+      <w:proofErr w:type="spellStart"/>
+      <w:r>
+        <w:rPr>
+          <w:sz w:val="16"/>
+          <w:szCs w:val="16"/>
+        </w:rPr>
+        <w:t>NaN</w:t>
+      </w:r>
+      <w:proofErr w:type="spellEnd"/>
+      <w:r>
+        <w:rPr>
+          <w:sz w:val="16"/>
+          <w:szCs w:val="16"/>
+        </w:rPr>
+        <w:t xml:space="preserve"> where data is not available in one of the </w:t>
+      </w:r>
+      <w:proofErr w:type="spellStart"/>
+      <w:r>
+        <w:rPr>
+          <w:sz w:val="16"/>
+          <w:szCs w:val="16"/>
+        </w:rPr>
+        <w:t>DataFrames</w:t>
+      </w:r>
+      <w:proofErr w:type="spellEnd"/>
+      <w:r>
+        <w:rPr>
+          <w:sz w:val="16"/>
+          <w:szCs w:val="16"/>
+        </w:rPr>
+        <w:t>.</w:t>
       </w:r>
     </w:p>
     <w:p>
@@ -117,7 +319,87 @@
           <w:sz w:val="16"/>
           <w:szCs w:val="16"/>
         </w:rPr>
-        <w:t>: This option performs a left join between the two DataFrames. It returns all rows from the left DataFrame and the matched rows from the right DataFrame. If there is no match, the result will contain NaN values for the columns from the right DataFrame.</w:t>
+        <w:t xml:space="preserve">: This option performs a left join between the two </w:t>
+      </w:r>
+      <w:proofErr w:type="spellStart"/>
+      <w:r>
+        <w:rPr>
+          <w:sz w:val="16"/>
+          <w:szCs w:val="16"/>
+        </w:rPr>
+        <w:t>DataFrames</w:t>
+      </w:r>
+      <w:proofErr w:type="spellEnd"/>
+      <w:r>
+        <w:rPr>
+          <w:sz w:val="16"/>
+          <w:szCs w:val="16"/>
+        </w:rPr>
+        <w:t xml:space="preserve">. It returns all rows from the left </w:t>
+      </w:r>
+      <w:proofErr w:type="spellStart"/>
+      <w:r>
+        <w:rPr>
+          <w:sz w:val="16"/>
+          <w:szCs w:val="16"/>
+        </w:rPr>
+        <w:t>DataFrame</w:t>
+      </w:r>
+      <w:proofErr w:type="spellEnd"/>
+      <w:r>
+        <w:rPr>
+          <w:sz w:val="16"/>
+          <w:szCs w:val="16"/>
+        </w:rPr>
+        <w:t xml:space="preserve"> and the matched rows from the right </w:t>
+      </w:r>
+      <w:proofErr w:type="spellStart"/>
+      <w:r>
+        <w:rPr>
+          <w:sz w:val="16"/>
+          <w:szCs w:val="16"/>
+        </w:rPr>
+        <w:t>DataFrame</w:t>
+      </w:r>
+      <w:proofErr w:type="spellEnd"/>
+      <w:r>
+        <w:rPr>
+          <w:sz w:val="16"/>
+          <w:szCs w:val="16"/>
+        </w:rPr>
+        <w:t xml:space="preserve">. If there is no match, the result will contain </w:t>
+      </w:r>
+      <w:proofErr w:type="spellStart"/>
+      <w:r>
+        <w:rPr>
+          <w:sz w:val="16"/>
+          <w:szCs w:val="16"/>
+        </w:rPr>
+        <w:t>NaN</w:t>
+      </w:r>
+      <w:proofErr w:type="spellEnd"/>
+      <w:r>
+        <w:rPr>
+          <w:sz w:val="16"/>
+          <w:szCs w:val="16"/>
+        </w:rPr>
+        <w:t xml:space="preserve"> values for the columns from the right </w:t>
+      </w:r>
+      <w:proofErr w:type="spellStart"/>
+      <w:r>
+        <w:rPr>
+          <w:sz w:val="16"/>
+          <w:szCs w:val="16"/>
+        </w:rPr>
+        <w:t>DataFrame</w:t>
+      </w:r>
+      <w:proofErr w:type="spellEnd"/>
+      <w:r>
+        <w:rPr>
+          <w:sz w:val="16"/>
+          <w:szCs w:val="16"/>
+        </w:rPr>
+        <w:t>.</w:t>
       </w:r>
     </w:p>
     <w:p>
@@ -145,7 +427,87 @@
           <w:sz w:val="16"/>
           <w:szCs w:val="16"/>
         </w:rPr>
-        <w:t>: This option performs a right join between the two DataFrames. It returns all rows from the right DataFrame and the matched rows from the left DataFrame. If there is no match, the result will contain NaN values for the columns from the left DataFrame.</w:t>
+        <w:t xml:space="preserve">: This option performs a right join between the two </w:t>
+      </w:r>
+      <w:proofErr w:type="spellStart"/>
+      <w:r>
+        <w:rPr>
+          <w:sz w:val="16"/>
+          <w:szCs w:val="16"/>
+        </w:rPr>
+        <w:t>DataFrames</w:t>
+      </w:r>
+      <w:proofErr w:type="spellEnd"/>
+      <w:r>
+        <w:rPr>
+          <w:sz w:val="16"/>
+          <w:szCs w:val="16"/>
+        </w:rPr>
+        <w:t xml:space="preserve">. It returns all rows from the right </w:t>
+      </w:r>
+      <w:proofErr w:type="spellStart"/>
+      <w:r>
+        <w:rPr>
+          <w:sz w:val="16"/>
+          <w:szCs w:val="16"/>
+        </w:rPr>
+        <w:t>DataFrame</w:t>
+      </w:r>
+      <w:proofErr w:type="spellEnd"/>
+      <w:r>
+        <w:rPr>
+          <w:sz w:val="16"/>
+          <w:szCs w:val="16"/>
+        </w:rPr>
+        <w:t xml:space="preserve"> and the matched rows from the left </w:t>
+      </w:r>
+      <w:proofErr w:type="spellStart"/>
+      <w:r>
+        <w:rPr>
+          <w:sz w:val="16"/>
+          <w:szCs w:val="16"/>
+        </w:rPr>
+        <w:t>DataFrame</w:t>
+      </w:r>
+      <w:proofErr w:type="spellEnd"/>
+      <w:r>
+        <w:rPr>
+          <w:sz w:val="16"/>
+          <w:szCs w:val="16"/>
+        </w:rPr>
+        <w:t xml:space="preserve">. If there is no match, the result will contain </w:t>
+      </w:r>
+      <w:proofErr w:type="spellStart"/>
+      <w:r>
+        <w:rPr>
+          <w:sz w:val="16"/>
+          <w:szCs w:val="16"/>
+        </w:rPr>
+        <w:t>NaN</w:t>
+      </w:r>
+      <w:proofErr w:type="spellEnd"/>
+      <w:r>
+        <w:rPr>
+          <w:sz w:val="16"/>
+          <w:szCs w:val="16"/>
+        </w:rPr>
+        <w:t xml:space="preserve"> values for the columns from the left </w:t>
+      </w:r>
+      <w:proofErr w:type="spellStart"/>
+      <w:r>
+        <w:rPr>
+          <w:sz w:val="16"/>
+          <w:szCs w:val="16"/>
+        </w:rPr>
+        <w:t>DataFrame</w:t>
+      </w:r>
+      <w:proofErr w:type="spellEnd"/>
+      <w:r>
+        <w:rPr>
+          <w:sz w:val="16"/>
+          <w:szCs w:val="16"/>
+        </w:rPr>
+        <w:t>.</w:t>
       </w:r>
     </w:p>
     <w:p>
@@ -173,22 +535,152 @@
           <w:sz w:val="16"/>
           <w:szCs w:val="16"/>
         </w:rPr>
-        <w:t>: This option performs a cross join or Cartesian product between the two DataFrames. It combines all rows from the left DataFrame with all rows from the right DataFrame, resulting in a DataFrame with a length equal to the product of the lengths of the two DataFrames.</w:t>
-      </w:r>
-    </w:p>
-    <w:p>
-      <w:pPr>
-        <w:rPr>
-          <w:sz w:val="16"/>
-          <w:szCs w:val="16"/>
-        </w:rPr>
-      </w:pPr>
-      <w:r>
-        <w:rPr>
-          <w:sz w:val="16"/>
-          <w:szCs w:val="16"/>
-        </w:rPr>
-        <w:t>By specifying the how parameter in the pd.merge() function, you can control how the merge operation is performed and which rows are included in the resulting DataFrame based on the keys present in the DataFrames being merged.</w:t>
+        <w:t xml:space="preserve">: This option performs a cross join or Cartesian product between the two </w:t>
+      </w:r>
+      <w:proofErr w:type="spellStart"/>
+      <w:r>
+        <w:rPr>
+          <w:sz w:val="16"/>
+          <w:szCs w:val="16"/>
+        </w:rPr>
+        <w:t>DataFrames</w:t>
+      </w:r>
+      <w:proofErr w:type="spellEnd"/>
+      <w:r>
+        <w:rPr>
+          <w:sz w:val="16"/>
+          <w:szCs w:val="16"/>
+        </w:rPr>
+        <w:t xml:space="preserve">. It combines all rows from the left </w:t>
+      </w:r>
+      <w:proofErr w:type="spellStart"/>
+      <w:r>
+        <w:rPr>
+          <w:sz w:val="16"/>
+          <w:szCs w:val="16"/>
+        </w:rPr>
+        <w:t>DataFrame</w:t>
+      </w:r>
+      <w:proofErr w:type="spellEnd"/>
+      <w:r>
+        <w:rPr>
+          <w:sz w:val="16"/>
+          <w:szCs w:val="16"/>
+        </w:rPr>
+        <w:t xml:space="preserve"> with all rows from the right </w:t>
+      </w:r>
+      <w:proofErr w:type="spellStart"/>
+      <w:r>
+        <w:rPr>
+          <w:sz w:val="16"/>
+          <w:szCs w:val="16"/>
+        </w:rPr>
+        <w:t>DataFrame</w:t>
+      </w:r>
+      <w:proofErr w:type="spellEnd"/>
+      <w:r>
+        <w:rPr>
+          <w:sz w:val="16"/>
+          <w:szCs w:val="16"/>
+        </w:rPr>
+        <w:t xml:space="preserve">, resulting in a </w:t>
+      </w:r>
+      <w:proofErr w:type="spellStart"/>
+      <w:r>
+        <w:rPr>
+          <w:sz w:val="16"/>
+          <w:szCs w:val="16"/>
+        </w:rPr>
+        <w:t>DataFrame</w:t>
+      </w:r>
+      <w:proofErr w:type="spellEnd"/>
+      <w:r>
+        <w:rPr>
+          <w:sz w:val="16"/>
+          <w:szCs w:val="16"/>
+        </w:rPr>
+        <w:t xml:space="preserve"> with a length equal to the product of the lengths of the two </w:t>
+      </w:r>
+      <w:proofErr w:type="spellStart"/>
+      <w:r>
+        <w:rPr>
+          <w:sz w:val="16"/>
+          <w:szCs w:val="16"/>
+        </w:rPr>
+        <w:t>DataFrames</w:t>
+      </w:r>
+      <w:proofErr w:type="spellEnd"/>
+      <w:r>
+        <w:rPr>
+          <w:sz w:val="16"/>
+          <w:szCs w:val="16"/>
+        </w:rPr>
+        <w:t>.</w:t>
+      </w:r>
+    </w:p>
+    <w:p>
+      <w:pPr>
+        <w:rPr>
+          <w:sz w:val="16"/>
+          <w:szCs w:val="16"/>
+        </w:rPr>
+      </w:pPr>
+      <w:r>
+        <w:rPr>
+          <w:sz w:val="16"/>
+          <w:szCs w:val="16"/>
+        </w:rPr>
+        <w:t>By specifying the how parameter in the </w:t>
+      </w:r>
+      <w:proofErr w:type="spellStart"/>
+      <w:proofErr w:type="gramStart"/>
+      <w:r>
+        <w:rPr>
+          <w:sz w:val="16"/>
+          <w:szCs w:val="16"/>
+        </w:rPr>
+        <w:t>pd.merge</w:t>
+      </w:r>
+      <w:proofErr w:type="spellEnd"/>
+      <w:proofErr w:type="gramEnd"/>
+      <w:r>
+        <w:rPr>
+          <w:sz w:val="16"/>
+          <w:szCs w:val="16"/>
+        </w:rPr>
+        <w:t xml:space="preserve">() function, you can control how the merge operation is performed and which rows are included in the resulting </w:t>
+      </w:r>
+      <w:proofErr w:type="spellStart"/>
+      <w:r>
+        <w:rPr>
+          <w:sz w:val="16"/>
+          <w:szCs w:val="16"/>
+        </w:rPr>
+        <w:t>DataFrame</w:t>
+      </w:r>
+      <w:proofErr w:type="spellEnd"/>
+      <w:r>
+        <w:rPr>
+          <w:sz w:val="16"/>
+          <w:szCs w:val="16"/>
+        </w:rPr>
+        <w:t xml:space="preserve"> based on the keys present in the </w:t>
+      </w:r>
+      <w:proofErr w:type="spellStart"/>
+      <w:r>
+        <w:rPr>
+          <w:sz w:val="16"/>
+          <w:szCs w:val="16"/>
+        </w:rPr>
+        <w:t>DataFrames</w:t>
+      </w:r>
+      <w:proofErr w:type="spellEnd"/>
+      <w:r>
+        <w:rPr>
+          <w:sz w:val="16"/>
+          <w:szCs w:val="16"/>
+        </w:rPr>
+        <w:t xml:space="preserve"> being merged.</w:t>
       </w:r>
     </w:p>
     <w:p/>
@@ -201,33 +693,95 @@
           <w:szCs w:val="16"/>
         </w:rPr>
       </w:pPr>
-      <w:r>
-        <w:rPr>
-          <w:b/>
-          <w:bCs/>
-          <w:sz w:val="16"/>
-          <w:szCs w:val="16"/>
-        </w:rPr>
-        <w:t>.merge parameters explaination</w:t>
-      </w:r>
-    </w:p>
-    <w:p>
-      <w:pPr>
-        <w:rPr>
-          <w:b/>
-          <w:bCs/>
-          <w:sz w:val="16"/>
-          <w:szCs w:val="16"/>
-        </w:rPr>
-      </w:pPr>
-      <w:r>
-        <w:rPr>
-          <w:b/>
-          <w:bCs/>
-          <w:sz w:val="16"/>
-          <w:szCs w:val="16"/>
-        </w:rPr>
-        <w:t>When using the .merge() method in pandas to combine DataFrames, there are several parameters you can use to customize the merge operation. Here are some of the key parameters:</w:t>
+      <w:proofErr w:type="gramStart"/>
+      <w:r>
+        <w:rPr>
+          <w:b/>
+          <w:bCs/>
+          <w:sz w:val="16"/>
+          <w:szCs w:val="16"/>
+        </w:rPr>
+        <w:t>.merge</w:t>
+      </w:r>
+      <w:proofErr w:type="gramEnd"/>
+      <w:r>
+        <w:rPr>
+          <w:b/>
+          <w:bCs/>
+          <w:sz w:val="16"/>
+          <w:szCs w:val="16"/>
+        </w:rPr>
+        <w:t xml:space="preserve"> parameters </w:t>
+      </w:r>
+      <w:proofErr w:type="spellStart"/>
+      <w:r>
+        <w:rPr>
+          <w:b/>
+          <w:bCs/>
+          <w:sz w:val="16"/>
+          <w:szCs w:val="16"/>
+        </w:rPr>
+        <w:t>explaination</w:t>
+      </w:r>
+      <w:proofErr w:type="spellEnd"/>
+    </w:p>
+    <w:p>
+      <w:pPr>
+        <w:rPr>
+          <w:b/>
+          <w:bCs/>
+          <w:sz w:val="16"/>
+          <w:szCs w:val="16"/>
+        </w:rPr>
+      </w:pPr>
+      <w:r>
+        <w:rPr>
+          <w:b/>
+          <w:bCs/>
+          <w:sz w:val="16"/>
+          <w:szCs w:val="16"/>
+        </w:rPr>
+        <w:t xml:space="preserve">When using </w:t>
+      </w:r>
+      <w:proofErr w:type="gramStart"/>
+      <w:r>
+        <w:rPr>
+          <w:b/>
+          <w:bCs/>
+          <w:sz w:val="16"/>
+          <w:szCs w:val="16"/>
+        </w:rPr>
+        <w:t>the .merge</w:t>
+      </w:r>
+      <w:proofErr w:type="gramEnd"/>
+      <w:r>
+        <w:rPr>
+          <w:b/>
+          <w:bCs/>
+          <w:sz w:val="16"/>
+          <w:szCs w:val="16"/>
+        </w:rPr>
+        <w:t xml:space="preserve">() method in pandas to combine </w:t>
+      </w:r>
+      <w:proofErr w:type="spellStart"/>
+      <w:r>
+        <w:rPr>
+          <w:b/>
+          <w:bCs/>
+          <w:sz w:val="16"/>
+          <w:szCs w:val="16"/>
+        </w:rPr>
+        <w:t>DataFrames</w:t>
+      </w:r>
+      <w:proofErr w:type="spellEnd"/>
+      <w:r>
+        <w:rPr>
+          <w:b/>
+          <w:bCs/>
+          <w:sz w:val="16"/>
+          <w:szCs w:val="16"/>
+        </w:rPr>
+        <w:t>, there are several parameters you can use to customize the merge operation. Here are some of the key parameters:</w:t>
       </w:r>
     </w:p>
     <w:p>
@@ -274,7 +828,23 @@
           <w:sz w:val="16"/>
           <w:szCs w:val="16"/>
         </w:rPr>
-        <w:t>The left DataFrame to be merged.</w:t>
+        <w:t xml:space="preserve">The left </w:t>
+      </w:r>
+      <w:proofErr w:type="spellStart"/>
+      <w:r>
+        <w:rPr>
+          <w:sz w:val="16"/>
+          <w:szCs w:val="16"/>
+        </w:rPr>
+        <w:t>DataFrame</w:t>
+      </w:r>
+      <w:proofErr w:type="spellEnd"/>
+      <w:r>
+        <w:rPr>
+          <w:sz w:val="16"/>
+          <w:szCs w:val="16"/>
+        </w:rPr>
+        <w:t xml:space="preserve"> to be merged.</w:t>
       </w:r>
     </w:p>
     <w:p>
@@ -321,7 +891,23 @@
           <w:sz w:val="16"/>
           <w:szCs w:val="16"/>
         </w:rPr>
-        <w:t>The right DataFrame to be merged.</w:t>
+        <w:t xml:space="preserve">The right </w:t>
+      </w:r>
+      <w:proofErr w:type="spellStart"/>
+      <w:r>
+        <w:rPr>
+          <w:sz w:val="16"/>
+          <w:szCs w:val="16"/>
+        </w:rPr>
+        <w:t>DataFrame</w:t>
+      </w:r>
+      <w:proofErr w:type="spellEnd"/>
+      <w:r>
+        <w:rPr>
+          <w:sz w:val="16"/>
+          <w:szCs w:val="16"/>
+        </w:rPr>
+        <w:t xml:space="preserve"> to be merged.</w:t>
       </w:r>
     </w:p>
     <w:p>
@@ -387,7 +973,23 @@
           <w:sz w:val="16"/>
           <w:szCs w:val="16"/>
         </w:rPr>
-        <w:t>'left': Use keys from the left DataFrame only.</w:t>
+        <w:t xml:space="preserve">'left': Use keys from the left </w:t>
+      </w:r>
+      <w:proofErr w:type="spellStart"/>
+      <w:r>
+        <w:rPr>
+          <w:sz w:val="16"/>
+          <w:szCs w:val="16"/>
+        </w:rPr>
+        <w:t>DataFrame</w:t>
+      </w:r>
+      <w:proofErr w:type="spellEnd"/>
+      <w:r>
+        <w:rPr>
+          <w:sz w:val="16"/>
+          <w:szCs w:val="16"/>
+        </w:rPr>
+        <w:t xml:space="preserve"> only.</w:t>
       </w:r>
     </w:p>
     <w:p>
@@ -406,7 +1008,23 @@
           <w:sz w:val="16"/>
           <w:szCs w:val="16"/>
         </w:rPr>
-        <w:t>'right': Use keys from the right DataFrame only.</w:t>
+        <w:t xml:space="preserve">'right': Use keys from the right </w:t>
+      </w:r>
+      <w:proofErr w:type="spellStart"/>
+      <w:r>
+        <w:rPr>
+          <w:sz w:val="16"/>
+          <w:szCs w:val="16"/>
+        </w:rPr>
+        <w:t>DataFrame</w:t>
+      </w:r>
+      <w:proofErr w:type="spellEnd"/>
+      <w:r>
+        <w:rPr>
+          <w:sz w:val="16"/>
+          <w:szCs w:val="16"/>
+        </w:rPr>
+        <w:t xml:space="preserve"> only.</w:t>
       </w:r>
     </w:p>
     <w:p>
@@ -425,7 +1043,23 @@
           <w:sz w:val="16"/>
           <w:szCs w:val="16"/>
         </w:rPr>
-        <w:t>'inner': Use intersection of keys from both DataFrames.</w:t>
+        <w:t xml:space="preserve">'inner': Use intersection of keys from both </w:t>
+      </w:r>
+      <w:proofErr w:type="spellStart"/>
+      <w:r>
+        <w:rPr>
+          <w:sz w:val="16"/>
+          <w:szCs w:val="16"/>
+        </w:rPr>
+        <w:t>DataFrames</w:t>
+      </w:r>
+      <w:proofErr w:type="spellEnd"/>
+      <w:r>
+        <w:rPr>
+          <w:sz w:val="16"/>
+          <w:szCs w:val="16"/>
+        </w:rPr>
+        <w:t>.</w:t>
       </w:r>
     </w:p>
     <w:p>
@@ -444,7 +1078,23 @@
           <w:sz w:val="16"/>
           <w:szCs w:val="16"/>
         </w:rPr>
-        <w:t>'outer': Use union of keys from both DataFrames.</w:t>
+        <w:t xml:space="preserve">'outer': Use union of keys from both </w:t>
+      </w:r>
+      <w:proofErr w:type="spellStart"/>
+      <w:r>
+        <w:rPr>
+          <w:sz w:val="16"/>
+          <w:szCs w:val="16"/>
+        </w:rPr>
+        <w:t>DataFrames</w:t>
+      </w:r>
+      <w:proofErr w:type="spellEnd"/>
+      <w:r>
+        <w:rPr>
+          <w:sz w:val="16"/>
+          <w:szCs w:val="16"/>
+        </w:rPr>
+        <w:t>.</w:t>
       </w:r>
     </w:p>
     <w:p>
@@ -491,7 +1141,23 @@
           <w:sz w:val="16"/>
           <w:szCs w:val="16"/>
         </w:rPr>
-        <w:t>Column or index level names to join on. Must be found in both DataFrames.</w:t>
+        <w:t xml:space="preserve">Column or index level names to join on. Must be found in both </w:t>
+      </w:r>
+      <w:proofErr w:type="spellStart"/>
+      <w:r>
+        <w:rPr>
+          <w:sz w:val="16"/>
+          <w:szCs w:val="16"/>
+        </w:rPr>
+        <w:t>DataFrames</w:t>
+      </w:r>
+      <w:proofErr w:type="spellEnd"/>
+      <w:r>
+        <w:rPr>
+          <w:sz w:val="16"/>
+          <w:szCs w:val="16"/>
+        </w:rPr>
+        <w:t>.</w:t>
       </w:r>
     </w:p>
     <w:p>
@@ -505,6 +1171,7 @@
           <w:szCs w:val="16"/>
         </w:rPr>
       </w:pPr>
+      <w:proofErr w:type="spellStart"/>
       <w:r>
         <w:rPr>
           <w:b/>
@@ -514,6 +1181,7 @@
         </w:rPr>
         <w:t>left_on</w:t>
       </w:r>
+      <w:proofErr w:type="spellEnd"/>
       <w:r>
         <w:rPr>
           <w:sz w:val="16"/>
@@ -521,6 +1189,7 @@
         </w:rPr>
         <w:t> and </w:t>
       </w:r>
+      <w:proofErr w:type="spellStart"/>
       <w:r>
         <w:rPr>
           <w:b/>
@@ -530,6 +1199,7 @@
         </w:rPr>
         <w:t>right_on</w:t>
       </w:r>
+      <w:proofErr w:type="spellEnd"/>
       <w:r>
         <w:rPr>
           <w:sz w:val="16"/>
@@ -554,7 +1224,23 @@
           <w:sz w:val="16"/>
           <w:szCs w:val="16"/>
         </w:rPr>
-        <w:t>Columns or index levels from the left and right DataFrames to use as keys for the merge.</w:t>
+        <w:t xml:space="preserve">Columns or index levels from the left and right </w:t>
+      </w:r>
+      <w:proofErr w:type="spellStart"/>
+      <w:r>
+        <w:rPr>
+          <w:sz w:val="16"/>
+          <w:szCs w:val="16"/>
+        </w:rPr>
+        <w:t>DataFrames</w:t>
+      </w:r>
+      <w:proofErr w:type="spellEnd"/>
+      <w:r>
+        <w:rPr>
+          <w:sz w:val="16"/>
+          <w:szCs w:val="16"/>
+        </w:rPr>
+        <w:t xml:space="preserve"> to use as keys for the merge.</w:t>
       </w:r>
     </w:p>
     <w:p>
@@ -568,6 +1254,7 @@
           <w:szCs w:val="16"/>
         </w:rPr>
       </w:pPr>
+      <w:proofErr w:type="spellStart"/>
       <w:r>
         <w:rPr>
           <w:b/>
@@ -577,6 +1264,7 @@
         </w:rPr>
         <w:t>left_index</w:t>
       </w:r>
+      <w:proofErr w:type="spellEnd"/>
       <w:r>
         <w:rPr>
           <w:sz w:val="16"/>
@@ -584,6 +1272,7 @@
         </w:rPr>
         <w:t> and </w:t>
       </w:r>
+      <w:proofErr w:type="spellStart"/>
       <w:r>
         <w:rPr>
           <w:b/>
@@ -593,6 +1282,7 @@
         </w:rPr>
         <w:t>right_index</w:t>
       </w:r>
+      <w:proofErr w:type="spellEnd"/>
       <w:r>
         <w:rPr>
           <w:sz w:val="16"/>
@@ -617,7 +1307,23 @@
           <w:sz w:val="16"/>
           <w:szCs w:val="16"/>
         </w:rPr>
-        <w:t>Use the index from the left or right DataFrame as the join key.</w:t>
+        <w:t xml:space="preserve">Use the index from the left or right </w:t>
+      </w:r>
+      <w:proofErr w:type="spellStart"/>
+      <w:r>
+        <w:rPr>
+          <w:sz w:val="16"/>
+          <w:szCs w:val="16"/>
+        </w:rPr>
+        <w:t>DataFrame</w:t>
+      </w:r>
+      <w:proofErr w:type="spellEnd"/>
+      <w:r>
+        <w:rPr>
+          <w:sz w:val="16"/>
+          <w:szCs w:val="16"/>
+        </w:rPr>
+        <w:t xml:space="preserve"> as the join key.</w:t>
       </w:r>
     </w:p>
     <w:p>
@@ -665,7 +1371,23 @@
           <w:sz w:val="16"/>
           <w:szCs w:val="16"/>
         </w:rPr>
-        <w:t>A tuple of string suffixes to apply to overlapping column names in the left and right DataFrames.</w:t>
+        <w:t xml:space="preserve">A tuple of string suffixes to apply to overlapping column names in the left and right </w:t>
+      </w:r>
+      <w:proofErr w:type="spellStart"/>
+      <w:r>
+        <w:rPr>
+          <w:sz w:val="16"/>
+          <w:szCs w:val="16"/>
+        </w:rPr>
+        <w:t>DataFrames</w:t>
+      </w:r>
+      <w:proofErr w:type="spellEnd"/>
+      <w:r>
+        <w:rPr>
+          <w:sz w:val="16"/>
+          <w:szCs w:val="16"/>
+        </w:rPr>
+        <w:t>.</w:t>
       </w:r>
     </w:p>
     <w:p>
@@ -712,7 +1434,23 @@
           <w:sz w:val="16"/>
           <w:szCs w:val="16"/>
         </w:rPr>
-        <w:t>Adds a special column to the merged DataFrame called "_merge" that indicates the source of each row.</w:t>
+        <w:t xml:space="preserve">Adds a special column to the merged </w:t>
+      </w:r>
+      <w:proofErr w:type="spellStart"/>
+      <w:r>
+        <w:rPr>
+          <w:sz w:val="16"/>
+          <w:szCs w:val="16"/>
+        </w:rPr>
+        <w:t>DataFrame</w:t>
+      </w:r>
+      <w:proofErr w:type="spellEnd"/>
+      <w:r>
+        <w:rPr>
+          <w:sz w:val="16"/>
+          <w:szCs w:val="16"/>
+        </w:rPr>
+        <w:t xml:space="preserve"> called "_merge" that indicates the source of each row.</w:t>
       </w:r>
     </w:p>
     <w:p>
@@ -759,22 +1497,118 @@
           <w:sz w:val="16"/>
           <w:szCs w:val="16"/>
         </w:rPr>
-        <w:t>Checks if the merge is a valid merge. Options include 'one_to_one', 'one_to_many', 'many_to_one', or 'many_to_many'.</w:t>
-      </w:r>
-    </w:p>
-    <w:p>
-      <w:pPr>
-        <w:rPr>
-          <w:sz w:val="16"/>
-          <w:szCs w:val="16"/>
-        </w:rPr>
-      </w:pPr>
-      <w:r>
-        <w:rPr>
-          <w:sz w:val="16"/>
-          <w:szCs w:val="16"/>
-        </w:rPr>
-        <w:t>These parameters give you flexibility in how you merge DataFrames, allowing you to specify the type of join, the columns to join on, whether to use indices for joining, and more. By understanding and using these parameters effectively, you can perform complex data merges and manipulations in pandas with ease.</w:t>
+        <w:t xml:space="preserve">Checks if the </w:t>
+      </w:r>
+      <w:proofErr w:type="gramStart"/>
+      <w:r>
+        <w:rPr>
+          <w:sz w:val="16"/>
+          <w:szCs w:val="16"/>
+        </w:rPr>
+        <w:t>merge</w:t>
+      </w:r>
+      <w:proofErr w:type="gramEnd"/>
+      <w:r>
+        <w:rPr>
+          <w:sz w:val="16"/>
+          <w:szCs w:val="16"/>
+        </w:rPr>
+        <w:t xml:space="preserve"> is a valid merge. Options include '</w:t>
+      </w:r>
+      <w:proofErr w:type="spellStart"/>
+      <w:r>
+        <w:rPr>
+          <w:sz w:val="16"/>
+          <w:szCs w:val="16"/>
+        </w:rPr>
+        <w:t>one_to_one</w:t>
+      </w:r>
+      <w:proofErr w:type="spellEnd"/>
+      <w:r>
+        <w:rPr>
+          <w:sz w:val="16"/>
+          <w:szCs w:val="16"/>
+        </w:rPr>
+        <w:t>', '</w:t>
+      </w:r>
+      <w:proofErr w:type="spellStart"/>
+      <w:r>
+        <w:rPr>
+          <w:sz w:val="16"/>
+          <w:szCs w:val="16"/>
+        </w:rPr>
+        <w:t>one_to_many</w:t>
+      </w:r>
+      <w:proofErr w:type="spellEnd"/>
+      <w:r>
+        <w:rPr>
+          <w:sz w:val="16"/>
+          <w:szCs w:val="16"/>
+        </w:rPr>
+        <w:t>', '</w:t>
+      </w:r>
+      <w:proofErr w:type="spellStart"/>
+      <w:r>
+        <w:rPr>
+          <w:sz w:val="16"/>
+          <w:szCs w:val="16"/>
+        </w:rPr>
+        <w:t>many_to_one</w:t>
+      </w:r>
+      <w:proofErr w:type="spellEnd"/>
+      <w:r>
+        <w:rPr>
+          <w:sz w:val="16"/>
+          <w:szCs w:val="16"/>
+        </w:rPr>
+        <w:t>', or '</w:t>
+      </w:r>
+      <w:proofErr w:type="spellStart"/>
+      <w:r>
+        <w:rPr>
+          <w:sz w:val="16"/>
+          <w:szCs w:val="16"/>
+        </w:rPr>
+        <w:t>many_to_many</w:t>
+      </w:r>
+      <w:proofErr w:type="spellEnd"/>
+      <w:r>
+        <w:rPr>
+          <w:sz w:val="16"/>
+          <w:szCs w:val="16"/>
+        </w:rPr>
+        <w:t>'.</w:t>
+      </w:r>
+    </w:p>
+    <w:p>
+      <w:pPr>
+        <w:rPr>
+          <w:sz w:val="16"/>
+          <w:szCs w:val="16"/>
+        </w:rPr>
+      </w:pPr>
+      <w:r>
+        <w:rPr>
+          <w:sz w:val="16"/>
+          <w:szCs w:val="16"/>
+        </w:rPr>
+        <w:t xml:space="preserve">These parameters give you flexibility in how you merge </w:t>
+      </w:r>
+      <w:proofErr w:type="spellStart"/>
+      <w:r>
+        <w:rPr>
+          <w:sz w:val="16"/>
+          <w:szCs w:val="16"/>
+        </w:rPr>
+        <w:t>DataFrames</w:t>
+      </w:r>
+      <w:proofErr w:type="spellEnd"/>
+      <w:r>
+        <w:rPr>
+          <w:sz w:val="16"/>
+          <w:szCs w:val="16"/>
+        </w:rPr>
+        <w:t>, allowing you to specify the type of join, the columns to join on, whether to use indices for joining, and more. By understanding and using these parameters effectively, you can perform complex data merges and manipulations in pandas with ease.</w:t>
       </w:r>
     </w:p>
     <w:p/>
@@ -795,22 +1629,69 @@
           <w:sz w:val="16"/>
           <w:szCs w:val="16"/>
         </w:rPr>
-        <w:t>how to use .groupby</w:t>
-      </w:r>
-    </w:p>
-    <w:p>
-      <w:pPr>
-        <w:rPr>
-          <w:sz w:val="16"/>
-          <w:szCs w:val="16"/>
-        </w:rPr>
-      </w:pPr>
-      <w:r>
-        <w:rPr>
-          <w:sz w:val="16"/>
-          <w:szCs w:val="16"/>
-        </w:rPr>
-        <w:t>To use the .groupby() method in pandas, you typically follow these steps:</w:t>
+        <w:t xml:space="preserve">how to </w:t>
+      </w:r>
+      <w:proofErr w:type="gramStart"/>
+      <w:r>
+        <w:rPr>
+          <w:b/>
+          <w:bCs/>
+          <w:sz w:val="16"/>
+          <w:szCs w:val="16"/>
+        </w:rPr>
+        <w:t>use .</w:t>
+      </w:r>
+      <w:proofErr w:type="spellStart"/>
+      <w:r>
+        <w:rPr>
+          <w:b/>
+          <w:bCs/>
+          <w:sz w:val="16"/>
+          <w:szCs w:val="16"/>
+        </w:rPr>
+        <w:t>groupby</w:t>
+      </w:r>
+      <w:proofErr w:type="spellEnd"/>
+      <w:proofErr w:type="gramEnd"/>
+    </w:p>
+    <w:p>
+      <w:pPr>
+        <w:rPr>
+          <w:sz w:val="16"/>
+          <w:szCs w:val="16"/>
+        </w:rPr>
+      </w:pPr>
+      <w:r>
+        <w:rPr>
+          <w:sz w:val="16"/>
+          <w:szCs w:val="16"/>
+        </w:rPr>
+        <w:t xml:space="preserve">To use </w:t>
+      </w:r>
+      <w:proofErr w:type="gramStart"/>
+      <w:r>
+        <w:rPr>
+          <w:sz w:val="16"/>
+          <w:szCs w:val="16"/>
+        </w:rPr>
+        <w:t>the .</w:t>
+      </w:r>
+      <w:proofErr w:type="spellStart"/>
+      <w:r>
+        <w:rPr>
+          <w:sz w:val="16"/>
+          <w:szCs w:val="16"/>
+        </w:rPr>
+        <w:t>groupby</w:t>
+      </w:r>
+      <w:proofErr w:type="spellEnd"/>
+      <w:proofErr w:type="gramEnd"/>
+      <w:r>
+        <w:rPr>
+          <w:sz w:val="16"/>
+          <w:szCs w:val="16"/>
+        </w:rPr>
+        <w:t>() method in pandas, you typically follow these steps:</w:t>
       </w:r>
     </w:p>
     <w:p>
@@ -838,7 +1719,23 @@
           <w:sz w:val="16"/>
           <w:szCs w:val="16"/>
         </w:rPr>
-        <w:t>: Make sure you have pandas imported in your Python script or Jupyter notebook.</w:t>
+        <w:t xml:space="preserve">: Make sure you have pandas imported in your Python script or </w:t>
+      </w:r>
+      <w:proofErr w:type="spellStart"/>
+      <w:r>
+        <w:rPr>
+          <w:sz w:val="16"/>
+          <w:szCs w:val="16"/>
+        </w:rPr>
+        <w:t>Jupyter</w:t>
+      </w:r>
+      <w:proofErr w:type="spellEnd"/>
+      <w:r>
+        <w:rPr>
+          <w:sz w:val="16"/>
+          <w:szCs w:val="16"/>
+        </w:rPr>
+        <w:t xml:space="preserve"> notebook.</w:t>
       </w:r>
     </w:p>
     <w:p>
@@ -888,7 +1785,32 @@
           <w:sz w:val="16"/>
           <w:szCs w:val="16"/>
         </w:rPr>
-        <w:t>: Load your data into a pandas DataFrame.</w:t>
+        <w:t xml:space="preserve">: Load your data into a </w:t>
+      </w:r>
+      <w:proofErr w:type="gramStart"/>
+      <w:r>
+        <w:rPr>
+          <w:sz w:val="16"/>
+          <w:szCs w:val="16"/>
+        </w:rPr>
+        <w:t xml:space="preserve">pandas </w:t>
+      </w:r>
+      <w:proofErr w:type="spellStart"/>
+      <w:r>
+        <w:rPr>
+          <w:sz w:val="16"/>
+          <w:szCs w:val="16"/>
+        </w:rPr>
+        <w:t>DataFrame</w:t>
+      </w:r>
+      <w:proofErr w:type="spellEnd"/>
+      <w:proofErr w:type="gramEnd"/>
+      <w:r>
+        <w:rPr>
+          <w:sz w:val="16"/>
+          <w:szCs w:val="16"/>
+        </w:rPr>
+        <w:t>.</w:t>
       </w:r>
     </w:p>
     <w:p>
@@ -905,12 +1827,46 @@
           <w:szCs w:val="16"/>
         </w:rPr>
       </w:pPr>
-      <w:r>
-        <w:rPr>
-          <w:sz w:val="16"/>
-          <w:szCs w:val="16"/>
-        </w:rPr>
-        <w:t>df = pd.read_csv('your_data.csv')</w:t>
+      <w:proofErr w:type="spellStart"/>
+      <w:r>
+        <w:rPr>
+          <w:sz w:val="16"/>
+          <w:szCs w:val="16"/>
+        </w:rPr>
+        <w:t>df</w:t>
+      </w:r>
+      <w:proofErr w:type="spellEnd"/>
+      <w:r>
+        <w:rPr>
+          <w:sz w:val="16"/>
+          <w:szCs w:val="16"/>
+        </w:rPr>
+        <w:t xml:space="preserve"> = </w:t>
+      </w:r>
+      <w:proofErr w:type="spellStart"/>
+      <w:proofErr w:type="gramStart"/>
+      <w:r>
+        <w:rPr>
+          <w:sz w:val="16"/>
+          <w:szCs w:val="16"/>
+        </w:rPr>
+        <w:t>pd.read</w:t>
+      </w:r>
+      <w:proofErr w:type="gramEnd"/>
+      <w:r>
+        <w:rPr>
+          <w:sz w:val="16"/>
+          <w:szCs w:val="16"/>
+        </w:rPr>
+        <w:t>_csv</w:t>
+      </w:r>
+      <w:proofErr w:type="spellEnd"/>
+      <w:r>
+        <w:rPr>
+          <w:sz w:val="16"/>
+          <w:szCs w:val="16"/>
+        </w:rPr>
+        <w:t>('your_data.csv')</w:t>
       </w:r>
     </w:p>
     <w:p>
@@ -938,7 +1894,64 @@
           <w:sz w:val="16"/>
           <w:szCs w:val="16"/>
         </w:rPr>
-        <w:t>: Use the .groupby() method on your DataFrame to create a GroupBy object. You can specify the column or columns you want to group by.</w:t>
+        <w:t xml:space="preserve">: Use </w:t>
+      </w:r>
+      <w:proofErr w:type="gramStart"/>
+      <w:r>
+        <w:rPr>
+          <w:sz w:val="16"/>
+          <w:szCs w:val="16"/>
+        </w:rPr>
+        <w:t>the .</w:t>
+      </w:r>
+      <w:proofErr w:type="spellStart"/>
+      <w:r>
+        <w:rPr>
+          <w:sz w:val="16"/>
+          <w:szCs w:val="16"/>
+        </w:rPr>
+        <w:t>groupby</w:t>
+      </w:r>
+      <w:proofErr w:type="spellEnd"/>
+      <w:proofErr w:type="gramEnd"/>
+      <w:r>
+        <w:rPr>
+          <w:sz w:val="16"/>
+          <w:szCs w:val="16"/>
+        </w:rPr>
+        <w:t xml:space="preserve">() method on your </w:t>
+      </w:r>
+      <w:proofErr w:type="spellStart"/>
+      <w:r>
+        <w:rPr>
+          <w:sz w:val="16"/>
+          <w:szCs w:val="16"/>
+        </w:rPr>
+        <w:t>DataFrame</w:t>
+      </w:r>
+      <w:proofErr w:type="spellEnd"/>
+      <w:r>
+        <w:rPr>
+          <w:sz w:val="16"/>
+          <w:szCs w:val="16"/>
+        </w:rPr>
+        <w:t xml:space="preserve"> to create a </w:t>
+      </w:r>
+      <w:proofErr w:type="spellStart"/>
+      <w:r>
+        <w:rPr>
+          <w:sz w:val="16"/>
+          <w:szCs w:val="16"/>
+        </w:rPr>
+        <w:t>GroupBy</w:t>
+      </w:r>
+      <w:proofErr w:type="spellEnd"/>
+      <w:r>
+        <w:rPr>
+          <w:sz w:val="16"/>
+          <w:szCs w:val="16"/>
+        </w:rPr>
+        <w:t xml:space="preserve"> object. You can specify the column or columns you want to group by.</w:t>
       </w:r>
     </w:p>
     <w:p>
@@ -960,7 +1973,41 @@
           <w:sz w:val="16"/>
           <w:szCs w:val="16"/>
         </w:rPr>
-        <w:t>grouped = df.groupby('column_name')</w:t>
+        <w:t xml:space="preserve">grouped = </w:t>
+      </w:r>
+      <w:proofErr w:type="spellStart"/>
+      <w:proofErr w:type="gramStart"/>
+      <w:r>
+        <w:rPr>
+          <w:sz w:val="16"/>
+          <w:szCs w:val="16"/>
+        </w:rPr>
+        <w:t>df.groupby</w:t>
+      </w:r>
+      <w:proofErr w:type="spellEnd"/>
+      <w:proofErr w:type="gramEnd"/>
+      <w:r>
+        <w:rPr>
+          <w:sz w:val="16"/>
+          <w:szCs w:val="16"/>
+        </w:rPr>
+        <w:t>('</w:t>
+      </w:r>
+      <w:proofErr w:type="spellStart"/>
+      <w:r>
+        <w:rPr>
+          <w:sz w:val="16"/>
+          <w:szCs w:val="16"/>
+        </w:rPr>
+        <w:t>column_name</w:t>
+      </w:r>
+      <w:proofErr w:type="spellEnd"/>
+      <w:r>
+        <w:rPr>
+          <w:sz w:val="16"/>
+          <w:szCs w:val="16"/>
+        </w:rPr>
+        <w:t>')</w:t>
       </w:r>
     </w:p>
     <w:p>
@@ -1005,12 +2052,39 @@
           <w:szCs w:val="16"/>
         </w:rPr>
       </w:pPr>
-      <w:r>
-        <w:rPr>
-          <w:sz w:val="16"/>
-          <w:szCs w:val="16"/>
-        </w:rPr>
-        <w:t>mean_values = grouped.mean()</w:t>
+      <w:proofErr w:type="spellStart"/>
+      <w:r>
+        <w:rPr>
+          <w:sz w:val="16"/>
+          <w:szCs w:val="16"/>
+        </w:rPr>
+        <w:t>mean_values</w:t>
+      </w:r>
+      <w:proofErr w:type="spellEnd"/>
+      <w:r>
+        <w:rPr>
+          <w:sz w:val="16"/>
+          <w:szCs w:val="16"/>
+        </w:rPr>
+        <w:t xml:space="preserve"> = </w:t>
+      </w:r>
+      <w:proofErr w:type="spellStart"/>
+      <w:proofErr w:type="gramStart"/>
+      <w:r>
+        <w:rPr>
+          <w:sz w:val="16"/>
+          <w:szCs w:val="16"/>
+        </w:rPr>
+        <w:t>grouped.mean</w:t>
+      </w:r>
+      <w:proofErr w:type="spellEnd"/>
+      <w:proofErr w:type="gramEnd"/>
+      <w:r>
+        <w:rPr>
+          <w:sz w:val="16"/>
+          <w:szCs w:val="16"/>
+        </w:rPr>
+        <w:t>()</w:t>
       </w:r>
     </w:p>
     <w:p>
@@ -1027,12 +2101,46 @@
           <w:szCs w:val="16"/>
         </w:rPr>
       </w:pPr>
-      <w:r>
-        <w:rPr>
-          <w:sz w:val="16"/>
-          <w:szCs w:val="16"/>
-        </w:rPr>
-        <w:t>sum_values = grouped.sum()</w:t>
+      <w:proofErr w:type="spellStart"/>
+      <w:r>
+        <w:rPr>
+          <w:sz w:val="16"/>
+          <w:szCs w:val="16"/>
+        </w:rPr>
+        <w:t>sum_values</w:t>
+      </w:r>
+      <w:proofErr w:type="spellEnd"/>
+      <w:r>
+        <w:rPr>
+          <w:sz w:val="16"/>
+          <w:szCs w:val="16"/>
+        </w:rPr>
+        <w:t xml:space="preserve"> = </w:t>
+      </w:r>
+      <w:proofErr w:type="spellStart"/>
+      <w:proofErr w:type="gramStart"/>
+      <w:r>
+        <w:rPr>
+          <w:sz w:val="16"/>
+          <w:szCs w:val="16"/>
+        </w:rPr>
+        <w:t>grouped.sum</w:t>
+      </w:r>
+      <w:proofErr w:type="spellEnd"/>
+      <w:r>
+        <w:rPr>
+          <w:sz w:val="16"/>
+          <w:szCs w:val="16"/>
+        </w:rPr>
+        <w:t>(</w:t>
+      </w:r>
+      <w:proofErr w:type="gramEnd"/>
+      <w:r>
+        <w:rPr>
+          <w:sz w:val="16"/>
+          <w:szCs w:val="16"/>
+        </w:rPr>
+        <w:t>)</w:t>
       </w:r>
     </w:p>
     <w:p>
@@ -1049,12 +2157,39 @@
           <w:szCs w:val="16"/>
         </w:rPr>
       </w:pPr>
-      <w:r>
-        <w:rPr>
-          <w:sz w:val="16"/>
-          <w:szCs w:val="16"/>
-        </w:rPr>
-        <w:t>count_values = grouped.size()</w:t>
+      <w:proofErr w:type="spellStart"/>
+      <w:r>
+        <w:rPr>
+          <w:sz w:val="16"/>
+          <w:szCs w:val="16"/>
+        </w:rPr>
+        <w:t>count_values</w:t>
+      </w:r>
+      <w:proofErr w:type="spellEnd"/>
+      <w:r>
+        <w:rPr>
+          <w:sz w:val="16"/>
+          <w:szCs w:val="16"/>
+        </w:rPr>
+        <w:t xml:space="preserve"> = </w:t>
+      </w:r>
+      <w:proofErr w:type="spellStart"/>
+      <w:proofErr w:type="gramStart"/>
+      <w:r>
+        <w:rPr>
+          <w:sz w:val="16"/>
+          <w:szCs w:val="16"/>
+        </w:rPr>
+        <w:t>grouped.size</w:t>
+      </w:r>
+      <w:proofErr w:type="spellEnd"/>
+      <w:proofErr w:type="gramEnd"/>
+      <w:r>
+        <w:rPr>
+          <w:sz w:val="16"/>
+          <w:szCs w:val="16"/>
+        </w:rPr>
+        <w:t>()</w:t>
       </w:r>
     </w:p>
     <w:p>
@@ -1082,7 +2217,39 @@
           <w:sz w:val="16"/>
           <w:szCs w:val="16"/>
         </w:rPr>
-        <w:t>: You can access individual groups using the get_group() method.</w:t>
+        <w:t>: You can access individual groups using the </w:t>
+      </w:r>
+      <w:proofErr w:type="spellStart"/>
+      <w:r>
+        <w:rPr>
+          <w:sz w:val="16"/>
+          <w:szCs w:val="16"/>
+        </w:rPr>
+        <w:t>get_</w:t>
+      </w:r>
+      <w:proofErr w:type="gramStart"/>
+      <w:r>
+        <w:rPr>
+          <w:sz w:val="16"/>
+          <w:szCs w:val="16"/>
+        </w:rPr>
+        <w:t>group</w:t>
+      </w:r>
+      <w:proofErr w:type="spellEnd"/>
+      <w:r>
+        <w:rPr>
+          <w:sz w:val="16"/>
+          <w:szCs w:val="16"/>
+        </w:rPr>
+        <w:t>(</w:t>
+      </w:r>
+      <w:proofErr w:type="gramEnd"/>
+      <w:r>
+        <w:rPr>
+          <w:sz w:val="16"/>
+          <w:szCs w:val="16"/>
+        </w:rPr>
+        <w:t>) method.</w:t>
       </w:r>
     </w:p>
     <w:p>
@@ -1104,7 +2271,39 @@
           <w:sz w:val="16"/>
           <w:szCs w:val="16"/>
         </w:rPr>
-        <w:t>group = grouped.get_group('group_name')</w:t>
+        <w:t xml:space="preserve">group = </w:t>
+      </w:r>
+      <w:proofErr w:type="spellStart"/>
+      <w:r>
+        <w:rPr>
+          <w:sz w:val="16"/>
+          <w:szCs w:val="16"/>
+        </w:rPr>
+        <w:t>grouped.get_group</w:t>
+      </w:r>
+      <w:proofErr w:type="spellEnd"/>
+      <w:r>
+        <w:rPr>
+          <w:sz w:val="16"/>
+          <w:szCs w:val="16"/>
+        </w:rPr>
+        <w:t>('</w:t>
+      </w:r>
+      <w:proofErr w:type="spellStart"/>
+      <w:r>
+        <w:rPr>
+          <w:sz w:val="16"/>
+          <w:szCs w:val="16"/>
+        </w:rPr>
+        <w:t>group_name</w:t>
+      </w:r>
+      <w:proofErr w:type="spellEnd"/>
+      <w:r>
+        <w:rPr>
+          <w:sz w:val="16"/>
+          <w:szCs w:val="16"/>
+        </w:rPr>
+        <w:t>')</w:t>
       </w:r>
     </w:p>
     <w:p>
@@ -1226,7 +2425,55 @@
           <w:sz w:val="16"/>
           <w:szCs w:val="16"/>
         </w:rPr>
-        <w:t>: You can reset the index of the resulting DataFrame using the reset_index() method.</w:t>
+        <w:t xml:space="preserve">: You can reset the index of the resulting </w:t>
+      </w:r>
+      <w:proofErr w:type="spellStart"/>
+      <w:r>
+        <w:rPr>
+          <w:sz w:val="16"/>
+          <w:szCs w:val="16"/>
+        </w:rPr>
+        <w:t>DataFrame</w:t>
+      </w:r>
+      <w:proofErr w:type="spellEnd"/>
+      <w:r>
+        <w:rPr>
+          <w:sz w:val="16"/>
+          <w:szCs w:val="16"/>
+        </w:rPr>
+        <w:t xml:space="preserve"> using the </w:t>
+      </w:r>
+      <w:proofErr w:type="spellStart"/>
+      <w:r>
+        <w:rPr>
+          <w:sz w:val="16"/>
+          <w:szCs w:val="16"/>
+        </w:rPr>
+        <w:t>reset_</w:t>
+      </w:r>
+      <w:proofErr w:type="gramStart"/>
+      <w:r>
+        <w:rPr>
+          <w:sz w:val="16"/>
+          <w:szCs w:val="16"/>
+        </w:rPr>
+        <w:t>index</w:t>
+      </w:r>
+      <w:proofErr w:type="spellEnd"/>
+      <w:r>
+        <w:rPr>
+          <w:sz w:val="16"/>
+          <w:szCs w:val="16"/>
+        </w:rPr>
+        <w:t>(</w:t>
+      </w:r>
+      <w:proofErr w:type="gramEnd"/>
+      <w:r>
+        <w:rPr>
+          <w:sz w:val="16"/>
+          <w:szCs w:val="16"/>
+        </w:rPr>
+        <w:t>) method.</w:t>
       </w:r>
     </w:p>
     <w:p>
@@ -1243,27 +2490,95 @@
           <w:szCs w:val="16"/>
         </w:rPr>
       </w:pPr>
-      <w:r>
-        <w:rPr>
-          <w:sz w:val="16"/>
-          <w:szCs w:val="16"/>
-        </w:rPr>
-        <w:t>grouped_mean = grouped.mean().reset_index()</w:t>
-      </w:r>
-    </w:p>
-    <w:p>
-      <w:pPr>
-        <w:rPr>
-          <w:sz w:val="16"/>
-          <w:szCs w:val="16"/>
-        </w:rPr>
-      </w:pPr>
-      <w:r>
-        <w:rPr>
-          <w:sz w:val="16"/>
-          <w:szCs w:val="16"/>
-        </w:rPr>
-        <w:t>By following these steps, you can effectively use the .groupby() method in pandas to group and analyze your data based on specific criteria.</w:t>
+      <w:proofErr w:type="spellStart"/>
+      <w:r>
+        <w:rPr>
+          <w:sz w:val="16"/>
+          <w:szCs w:val="16"/>
+        </w:rPr>
+        <w:t>grouped_mean</w:t>
+      </w:r>
+      <w:proofErr w:type="spellEnd"/>
+      <w:r>
+        <w:rPr>
+          <w:sz w:val="16"/>
+          <w:szCs w:val="16"/>
+        </w:rPr>
+        <w:t xml:space="preserve"> = </w:t>
+      </w:r>
+      <w:proofErr w:type="spellStart"/>
+      <w:proofErr w:type="gramStart"/>
+      <w:r>
+        <w:rPr>
+          <w:sz w:val="16"/>
+          <w:szCs w:val="16"/>
+        </w:rPr>
+        <w:t>grouped.mean</w:t>
+      </w:r>
+      <w:proofErr w:type="spellEnd"/>
+      <w:proofErr w:type="gramEnd"/>
+      <w:r>
+        <w:rPr>
+          <w:sz w:val="16"/>
+          <w:szCs w:val="16"/>
+        </w:rPr>
+        <w:t>().</w:t>
+      </w:r>
+      <w:proofErr w:type="spellStart"/>
+      <w:r>
+        <w:rPr>
+          <w:sz w:val="16"/>
+          <w:szCs w:val="16"/>
+        </w:rPr>
+        <w:t>reset_index</w:t>
+      </w:r>
+      <w:proofErr w:type="spellEnd"/>
+      <w:r>
+        <w:rPr>
+          <w:sz w:val="16"/>
+          <w:szCs w:val="16"/>
+        </w:rPr>
+        <w:t>()</w:t>
+      </w:r>
+    </w:p>
+    <w:p>
+      <w:pPr>
+        <w:rPr>
+          <w:sz w:val="16"/>
+          <w:szCs w:val="16"/>
+        </w:rPr>
+      </w:pPr>
+      <w:r>
+        <w:rPr>
+          <w:sz w:val="16"/>
+          <w:szCs w:val="16"/>
+        </w:rPr>
+        <w:t xml:space="preserve">By following these steps, you can effectively use </w:t>
+      </w:r>
+      <w:proofErr w:type="gramStart"/>
+      <w:r>
+        <w:rPr>
+          <w:sz w:val="16"/>
+          <w:szCs w:val="16"/>
+        </w:rPr>
+        <w:t>the .</w:t>
+      </w:r>
+      <w:proofErr w:type="spellStart"/>
+      <w:r>
+        <w:rPr>
+          <w:sz w:val="16"/>
+          <w:szCs w:val="16"/>
+        </w:rPr>
+        <w:t>groupby</w:t>
+      </w:r>
+      <w:proofErr w:type="spellEnd"/>
+      <w:proofErr w:type="gramEnd"/>
+      <w:r>
+        <w:rPr>
+          <w:sz w:val="16"/>
+          <w:szCs w:val="16"/>
+        </w:rPr>
+        <w:t>() method in pandas to group and analyze your data based on specific criteria.</w:t>
       </w:r>
     </w:p>
     <w:p/>
@@ -1303,7 +2618,127 @@
           <w:sz w:val="16"/>
           <w:szCs w:val="16"/>
         </w:rPr>
-        <w:t>debug duplicate_mouse_count = unique_mousetime.value_counts() duplicate_mouse_count.head(10) If duplicate_mouse_count&gt;1 == True: print(duplicate_mouse_count['Mouse ID'])</w:t>
+        <w:t xml:space="preserve">debug </w:t>
+      </w:r>
+      <w:proofErr w:type="spellStart"/>
+      <w:r>
+        <w:rPr>
+          <w:b/>
+          <w:bCs/>
+          <w:sz w:val="16"/>
+          <w:szCs w:val="16"/>
+        </w:rPr>
+        <w:t>duplicate_mouse_count</w:t>
+      </w:r>
+      <w:proofErr w:type="spellEnd"/>
+      <w:r>
+        <w:rPr>
+          <w:b/>
+          <w:bCs/>
+          <w:sz w:val="16"/>
+          <w:szCs w:val="16"/>
+        </w:rPr>
+        <w:t xml:space="preserve"> = </w:t>
+      </w:r>
+      <w:proofErr w:type="spellStart"/>
+      <w:r>
+        <w:rPr>
+          <w:b/>
+          <w:bCs/>
+          <w:sz w:val="16"/>
+          <w:szCs w:val="16"/>
+        </w:rPr>
+        <w:t>unique_mousetime.value_</w:t>
+      </w:r>
+      <w:proofErr w:type="gramStart"/>
+      <w:r>
+        <w:rPr>
+          <w:b/>
+          <w:bCs/>
+          <w:sz w:val="16"/>
+          <w:szCs w:val="16"/>
+        </w:rPr>
+        <w:t>counts</w:t>
+      </w:r>
+      <w:proofErr w:type="spellEnd"/>
+      <w:r>
+        <w:rPr>
+          <w:b/>
+          <w:bCs/>
+          <w:sz w:val="16"/>
+          <w:szCs w:val="16"/>
+        </w:rPr>
+        <w:t>(</w:t>
+      </w:r>
+      <w:proofErr w:type="gramEnd"/>
+      <w:r>
+        <w:rPr>
+          <w:b/>
+          <w:bCs/>
+          <w:sz w:val="16"/>
+          <w:szCs w:val="16"/>
+        </w:rPr>
+        <w:t xml:space="preserve">) </w:t>
+      </w:r>
+      <w:proofErr w:type="spellStart"/>
+      <w:r>
+        <w:rPr>
+          <w:b/>
+          <w:bCs/>
+          <w:sz w:val="16"/>
+          <w:szCs w:val="16"/>
+        </w:rPr>
+        <w:t>duplicate_mouse_count.head</w:t>
+      </w:r>
+      <w:proofErr w:type="spellEnd"/>
+      <w:r>
+        <w:rPr>
+          <w:b/>
+          <w:bCs/>
+          <w:sz w:val="16"/>
+          <w:szCs w:val="16"/>
+        </w:rPr>
+        <w:t xml:space="preserve">(10) If </w:t>
+      </w:r>
+      <w:proofErr w:type="spellStart"/>
+      <w:r>
+        <w:rPr>
+          <w:b/>
+          <w:bCs/>
+          <w:sz w:val="16"/>
+          <w:szCs w:val="16"/>
+        </w:rPr>
+        <w:t>duplicate_mouse_count</w:t>
+      </w:r>
+      <w:proofErr w:type="spellEnd"/>
+      <w:r>
+        <w:rPr>
+          <w:b/>
+          <w:bCs/>
+          <w:sz w:val="16"/>
+          <w:szCs w:val="16"/>
+        </w:rPr>
+        <w:t>&gt;1 == True: print(</w:t>
+      </w:r>
+      <w:proofErr w:type="spellStart"/>
+      <w:r>
+        <w:rPr>
+          <w:b/>
+          <w:bCs/>
+          <w:sz w:val="16"/>
+          <w:szCs w:val="16"/>
+        </w:rPr>
+        <w:t>duplicate_mouse_count</w:t>
+      </w:r>
+      <w:proofErr w:type="spellEnd"/>
+      <w:r>
+        <w:rPr>
+          <w:b/>
+          <w:bCs/>
+          <w:sz w:val="16"/>
+          <w:szCs w:val="16"/>
+        </w:rPr>
+        <w:t>['Mouse ID'])</w:t>
       </w:r>
     </w:p>
     <w:p>
@@ -1328,80 +2763,228 @@
           <w:szCs w:val="16"/>
         </w:rPr>
       </w:pPr>
-      <w:r>
-        <w:rPr>
-          <w:sz w:val="16"/>
-          <w:szCs w:val="16"/>
-        </w:rPr>
-        <w:t>duplicate_mouse_count = unique_mousetime.value_counts()</w:t>
-      </w:r>
-    </w:p>
-    <w:p>
-      <w:pPr>
-        <w:rPr>
-          <w:sz w:val="16"/>
-          <w:szCs w:val="16"/>
-        </w:rPr>
-      </w:pPr>
-      <w:r>
-        <w:rPr>
-          <w:sz w:val="16"/>
-          <w:szCs w:val="16"/>
-        </w:rPr>
-        <w:t>duplicate_mouse_count = duplicate_mouse_count[duplicate_mouse_count &gt; 1]</w:t>
-      </w:r>
-    </w:p>
-    <w:p>
-      <w:pPr>
-        <w:rPr>
-          <w:sz w:val="16"/>
-          <w:szCs w:val="16"/>
-        </w:rPr>
-      </w:pPr>
-    </w:p>
-    <w:p>
-      <w:pPr>
-        <w:rPr>
-          <w:sz w:val="16"/>
-          <w:szCs w:val="16"/>
-        </w:rPr>
-      </w:pPr>
-      <w:r>
-        <w:rPr>
-          <w:sz w:val="16"/>
-          <w:szCs w:val="16"/>
-        </w:rPr>
-        <w:t>if not duplicate_mouse_count.empty:</w:t>
-      </w:r>
-    </w:p>
-    <w:p>
-      <w:pPr>
-        <w:rPr>
-          <w:sz w:val="16"/>
-          <w:szCs w:val="16"/>
-        </w:rPr>
-      </w:pPr>
-      <w:r>
-        <w:rPr>
-          <w:sz w:val="16"/>
-          <w:szCs w:val="16"/>
-        </w:rPr>
-        <w:t xml:space="preserve">    print("Mouse IDs with duplicate time points:")</w:t>
-      </w:r>
-    </w:p>
-    <w:p>
-      <w:pPr>
-        <w:rPr>
-          <w:sz w:val="16"/>
-          <w:szCs w:val="16"/>
-        </w:rPr>
-      </w:pPr>
-      <w:r>
-        <w:rPr>
-          <w:sz w:val="16"/>
-          <w:szCs w:val="16"/>
-        </w:rPr>
-        <w:t xml:space="preserve">    print(duplicate_mouse_count)</w:t>
+      <w:proofErr w:type="spellStart"/>
+      <w:r>
+        <w:rPr>
+          <w:sz w:val="16"/>
+          <w:szCs w:val="16"/>
+        </w:rPr>
+        <w:t>duplicate_mouse_count</w:t>
+      </w:r>
+      <w:proofErr w:type="spellEnd"/>
+      <w:r>
+        <w:rPr>
+          <w:sz w:val="16"/>
+          <w:szCs w:val="16"/>
+        </w:rPr>
+        <w:t xml:space="preserve"> = </w:t>
+      </w:r>
+      <w:proofErr w:type="spellStart"/>
+      <w:r>
+        <w:rPr>
+          <w:sz w:val="16"/>
+          <w:szCs w:val="16"/>
+        </w:rPr>
+        <w:t>unique_mousetime.value_</w:t>
+      </w:r>
+      <w:proofErr w:type="gramStart"/>
+      <w:r>
+        <w:rPr>
+          <w:sz w:val="16"/>
+          <w:szCs w:val="16"/>
+        </w:rPr>
+        <w:t>counts</w:t>
+      </w:r>
+      <w:proofErr w:type="spellEnd"/>
+      <w:r>
+        <w:rPr>
+          <w:sz w:val="16"/>
+          <w:szCs w:val="16"/>
+        </w:rPr>
+        <w:t>(</w:t>
+      </w:r>
+      <w:proofErr w:type="gramEnd"/>
+      <w:r>
+        <w:rPr>
+          <w:sz w:val="16"/>
+          <w:szCs w:val="16"/>
+        </w:rPr>
+        <w:t>)</w:t>
+      </w:r>
+    </w:p>
+    <w:p>
+      <w:pPr>
+        <w:rPr>
+          <w:sz w:val="16"/>
+          <w:szCs w:val="16"/>
+        </w:rPr>
+      </w:pPr>
+      <w:proofErr w:type="spellStart"/>
+      <w:r>
+        <w:rPr>
+          <w:sz w:val="16"/>
+          <w:szCs w:val="16"/>
+        </w:rPr>
+        <w:t>duplicate_mouse_count</w:t>
+      </w:r>
+      <w:proofErr w:type="spellEnd"/>
+      <w:r>
+        <w:rPr>
+          <w:sz w:val="16"/>
+          <w:szCs w:val="16"/>
+        </w:rPr>
+        <w:t xml:space="preserve"> = </w:t>
+      </w:r>
+      <w:proofErr w:type="spellStart"/>
+      <w:r>
+        <w:rPr>
+          <w:sz w:val="16"/>
+          <w:szCs w:val="16"/>
+        </w:rPr>
+        <w:t>duplicate_mouse_</w:t>
+      </w:r>
+      <w:proofErr w:type="gramStart"/>
+      <w:r>
+        <w:rPr>
+          <w:sz w:val="16"/>
+          <w:szCs w:val="16"/>
+        </w:rPr>
+        <w:t>count</w:t>
+      </w:r>
+      <w:proofErr w:type="spellEnd"/>
+      <w:r>
+        <w:rPr>
+          <w:sz w:val="16"/>
+          <w:szCs w:val="16"/>
+        </w:rPr>
+        <w:t>[</w:t>
+      </w:r>
+      <w:proofErr w:type="spellStart"/>
+      <w:proofErr w:type="gramEnd"/>
+      <w:r>
+        <w:rPr>
+          <w:sz w:val="16"/>
+          <w:szCs w:val="16"/>
+        </w:rPr>
+        <w:t>duplicate_mouse_count</w:t>
+      </w:r>
+      <w:proofErr w:type="spellEnd"/>
+      <w:r>
+        <w:rPr>
+          <w:sz w:val="16"/>
+          <w:szCs w:val="16"/>
+        </w:rPr>
+        <w:t xml:space="preserve"> &gt; 1]</w:t>
+      </w:r>
+    </w:p>
+    <w:p>
+      <w:pPr>
+        <w:rPr>
+          <w:sz w:val="16"/>
+          <w:szCs w:val="16"/>
+        </w:rPr>
+      </w:pPr>
+    </w:p>
+    <w:p>
+      <w:pPr>
+        <w:rPr>
+          <w:sz w:val="16"/>
+          <w:szCs w:val="16"/>
+        </w:rPr>
+      </w:pPr>
+      <w:r>
+        <w:rPr>
+          <w:sz w:val="16"/>
+          <w:szCs w:val="16"/>
+        </w:rPr>
+        <w:t xml:space="preserve">if not </w:t>
+      </w:r>
+      <w:proofErr w:type="spellStart"/>
+      <w:r>
+        <w:rPr>
+          <w:sz w:val="16"/>
+          <w:szCs w:val="16"/>
+        </w:rPr>
+        <w:t>duplicate_mouse_</w:t>
+      </w:r>
+      <w:proofErr w:type="gramStart"/>
+      <w:r>
+        <w:rPr>
+          <w:sz w:val="16"/>
+          <w:szCs w:val="16"/>
+        </w:rPr>
+        <w:t>count.empty</w:t>
+      </w:r>
+      <w:proofErr w:type="spellEnd"/>
+      <w:proofErr w:type="gramEnd"/>
+      <w:r>
+        <w:rPr>
+          <w:sz w:val="16"/>
+          <w:szCs w:val="16"/>
+        </w:rPr>
+        <w:t>:</w:t>
+      </w:r>
+    </w:p>
+    <w:p>
+      <w:pPr>
+        <w:rPr>
+          <w:sz w:val="16"/>
+          <w:szCs w:val="16"/>
+        </w:rPr>
+      </w:pPr>
+      <w:r>
+        <w:rPr>
+          <w:sz w:val="16"/>
+          <w:szCs w:val="16"/>
+        </w:rPr>
+        <w:t xml:space="preserve">    </w:t>
+      </w:r>
+      <w:proofErr w:type="gramStart"/>
+      <w:r>
+        <w:rPr>
+          <w:sz w:val="16"/>
+          <w:szCs w:val="16"/>
+        </w:rPr>
+        <w:t>print(</w:t>
+      </w:r>
+      <w:proofErr w:type="gramEnd"/>
+      <w:r>
+        <w:rPr>
+          <w:sz w:val="16"/>
+          <w:szCs w:val="16"/>
+        </w:rPr>
+        <w:t>"Mouse IDs with duplicate time points:")</w:t>
+      </w:r>
+    </w:p>
+    <w:p>
+      <w:pPr>
+        <w:rPr>
+          <w:sz w:val="16"/>
+          <w:szCs w:val="16"/>
+        </w:rPr>
+      </w:pPr>
+      <w:r>
+        <w:rPr>
+          <w:sz w:val="16"/>
+          <w:szCs w:val="16"/>
+        </w:rPr>
+        <w:t xml:space="preserve">    print(</w:t>
+      </w:r>
+      <w:proofErr w:type="spellStart"/>
+      <w:r>
+        <w:rPr>
+          <w:sz w:val="16"/>
+          <w:szCs w:val="16"/>
+        </w:rPr>
+        <w:t>duplicate_mouse_count</w:t>
+      </w:r>
+      <w:proofErr w:type="spellEnd"/>
+      <w:r>
+        <w:rPr>
+          <w:sz w:val="16"/>
+          <w:szCs w:val="16"/>
+        </w:rPr>
+        <w:t>)</w:t>
       </w:r>
     </w:p>
     <w:p>
@@ -1436,56 +3019,168 @@
           <w:i/>
           <w:iCs/>
         </w:rPr>
-        <w:t>Trying to filter the original df to only show the identified duplicate’s values for optional step. Issue with the syntax I’m using for .query</w:t>
-      </w:r>
-    </w:p>
-    <w:p>
-      <w:pPr>
-        <w:rPr>
-          <w:b/>
-          <w:bCs/>
-          <w:sz w:val="16"/>
-          <w:szCs w:val="16"/>
-        </w:rPr>
-      </w:pPr>
-      <w:r>
-        <w:rPr>
-          <w:b/>
-          <w:bCs/>
-          <w:sz w:val="16"/>
-          <w:szCs w:val="16"/>
-        </w:rPr>
-        <w:t>debug unique_mousetime.query('Mouse ID' != 'g989')</w:t>
-      </w:r>
-    </w:p>
-    <w:p>
-      <w:pPr>
-        <w:rPr>
-          <w:sz w:val="16"/>
-          <w:szCs w:val="16"/>
-        </w:rPr>
-      </w:pPr>
-      <w:r>
-        <w:rPr>
-          <w:sz w:val="16"/>
-          <w:szCs w:val="16"/>
-        </w:rPr>
-        <w:t>In your code snippet, the condition 'Mouse ID' != 'g989' is not correctly specified within the .query() method. You should use the correct syntax to compare the 'Mouse ID' column values with 'g989'. Here is the corrected code:</w:t>
-      </w:r>
-    </w:p>
-    <w:p>
-      <w:pPr>
-        <w:rPr>
-          <w:sz w:val="16"/>
-          <w:szCs w:val="16"/>
-        </w:rPr>
-      </w:pPr>
-      <w:r>
-        <w:rPr>
-          <w:sz w:val="16"/>
-          <w:szCs w:val="16"/>
-        </w:rPr>
-        <w:t>unique_mousetime_filtered = unique_mousetime.query("`Mouse ID` != 'g989'")</w:t>
+        <w:t xml:space="preserve">Trying to filter the original </w:t>
+      </w:r>
+      <w:proofErr w:type="spellStart"/>
+      <w:r>
+        <w:rPr>
+          <w:b/>
+          <w:bCs/>
+          <w:i/>
+          <w:iCs/>
+        </w:rPr>
+        <w:t>df</w:t>
+      </w:r>
+      <w:proofErr w:type="spellEnd"/>
+      <w:r>
+        <w:rPr>
+          <w:b/>
+          <w:bCs/>
+          <w:i/>
+          <w:iCs/>
+        </w:rPr>
+        <w:t xml:space="preserve"> to only show the identified duplicate’s values for optional step. Issue with the syntax I’m using </w:t>
+      </w:r>
+      <w:proofErr w:type="gramStart"/>
+      <w:r>
+        <w:rPr>
+          <w:b/>
+          <w:bCs/>
+          <w:i/>
+          <w:iCs/>
+        </w:rPr>
+        <w:t>for .query</w:t>
+      </w:r>
+      <w:proofErr w:type="gramEnd"/>
+    </w:p>
+    <w:p>
+      <w:pPr>
+        <w:rPr>
+          <w:b/>
+          <w:bCs/>
+          <w:sz w:val="16"/>
+          <w:szCs w:val="16"/>
+        </w:rPr>
+      </w:pPr>
+      <w:r>
+        <w:rPr>
+          <w:b/>
+          <w:bCs/>
+          <w:sz w:val="16"/>
+          <w:szCs w:val="16"/>
+        </w:rPr>
+        <w:t xml:space="preserve">debug </w:t>
+      </w:r>
+      <w:proofErr w:type="spellStart"/>
+      <w:r>
+        <w:rPr>
+          <w:b/>
+          <w:bCs/>
+          <w:sz w:val="16"/>
+          <w:szCs w:val="16"/>
+        </w:rPr>
+        <w:t>unique_</w:t>
+      </w:r>
+      <w:proofErr w:type="gramStart"/>
+      <w:r>
+        <w:rPr>
+          <w:b/>
+          <w:bCs/>
+          <w:sz w:val="16"/>
+          <w:szCs w:val="16"/>
+        </w:rPr>
+        <w:t>mousetime.query</w:t>
+      </w:r>
+      <w:proofErr w:type="spellEnd"/>
+      <w:proofErr w:type="gramEnd"/>
+      <w:r>
+        <w:rPr>
+          <w:b/>
+          <w:bCs/>
+          <w:sz w:val="16"/>
+          <w:szCs w:val="16"/>
+        </w:rPr>
+        <w:t>('Mouse ID' != 'g989')</w:t>
+      </w:r>
+    </w:p>
+    <w:p>
+      <w:pPr>
+        <w:rPr>
+          <w:sz w:val="16"/>
+          <w:szCs w:val="16"/>
+        </w:rPr>
+      </w:pPr>
+      <w:r>
+        <w:rPr>
+          <w:sz w:val="16"/>
+          <w:szCs w:val="16"/>
+        </w:rPr>
+        <w:t>In your code snippet, the condition 'Mouse ID</w:t>
+      </w:r>
+      <w:proofErr w:type="gramStart"/>
+      <w:r>
+        <w:rPr>
+          <w:sz w:val="16"/>
+          <w:szCs w:val="16"/>
+        </w:rPr>
+        <w:t>' !</w:t>
+      </w:r>
+      <w:proofErr w:type="gramEnd"/>
+      <w:r>
+        <w:rPr>
+          <w:sz w:val="16"/>
+          <w:szCs w:val="16"/>
+        </w:rPr>
+        <w:t>= 'g989' is not correctly specified within the .query() method. You should use the correct syntax to compare the 'Mouse ID' column values with 'g989'. Here is the corrected code:</w:t>
+      </w:r>
+    </w:p>
+    <w:p>
+      <w:pPr>
+        <w:rPr>
+          <w:sz w:val="16"/>
+          <w:szCs w:val="16"/>
+        </w:rPr>
+      </w:pPr>
+      <w:proofErr w:type="spellStart"/>
+      <w:r>
+        <w:rPr>
+          <w:sz w:val="16"/>
+          <w:szCs w:val="16"/>
+        </w:rPr>
+        <w:t>unique_mousetime_filtered</w:t>
+      </w:r>
+      <w:proofErr w:type="spellEnd"/>
+      <w:r>
+        <w:rPr>
+          <w:sz w:val="16"/>
+          <w:szCs w:val="16"/>
+        </w:rPr>
+        <w:t xml:space="preserve"> = </w:t>
+      </w:r>
+      <w:proofErr w:type="spellStart"/>
+      <w:r>
+        <w:rPr>
+          <w:sz w:val="16"/>
+          <w:szCs w:val="16"/>
+        </w:rPr>
+        <w:t>unique_</w:t>
+      </w:r>
+      <w:proofErr w:type="gramStart"/>
+      <w:r>
+        <w:rPr>
+          <w:sz w:val="16"/>
+          <w:szCs w:val="16"/>
+        </w:rPr>
+        <w:t>mousetime.query</w:t>
+      </w:r>
+      <w:proofErr w:type="spellEnd"/>
+      <w:proofErr w:type="gramEnd"/>
+      <w:r>
+        <w:rPr>
+          <w:sz w:val="16"/>
+          <w:szCs w:val="16"/>
+        </w:rPr>
+        <w:t>("`Mouse ID` != 'g989'")</w:t>
       </w:r>
     </w:p>
     <w:p>
@@ -1553,7 +3248,23 @@
           <w:sz w:val="16"/>
           <w:szCs w:val="16"/>
         </w:rPr>
-        <w:t>Please try running this corrected code to filter out the rows with 'Mouse ID' equal to 'g989' from your DataFrame.</w:t>
+        <w:t xml:space="preserve">Please try running this corrected code to filter out the rows with 'Mouse ID' equal to 'g989' from your </w:t>
+      </w:r>
+      <w:proofErr w:type="spellStart"/>
+      <w:r>
+        <w:rPr>
+          <w:sz w:val="16"/>
+          <w:szCs w:val="16"/>
+        </w:rPr>
+        <w:t>DataFrame</w:t>
+      </w:r>
+      <w:proofErr w:type="spellEnd"/>
+      <w:r>
+        <w:rPr>
+          <w:sz w:val="16"/>
+          <w:szCs w:val="16"/>
+        </w:rPr>
+        <w:t>.</w:t>
       </w:r>
     </w:p>
     <w:p/>
@@ -1596,37 +3307,144 @@
           <w:sz w:val="16"/>
           <w:szCs w:val="16"/>
         </w:rPr>
-        <w:t>To reset the index to multiple columns in a DataFrame, you can pass a list of column names to the reset_index() method. Here's how you can reset the index to multiple columns:</w:t>
-      </w:r>
-    </w:p>
-    <w:p>
-      <w:pPr>
-        <w:rPr>
-          <w:sz w:val="16"/>
-          <w:szCs w:val="16"/>
-        </w:rPr>
-      </w:pPr>
-      <w:r>
-        <w:rPr>
-          <w:sz w:val="16"/>
-          <w:szCs w:val="16"/>
-        </w:rPr>
-        <w:t># Assuming df is your DataFrame</w:t>
-      </w:r>
-    </w:p>
-    <w:p>
-      <w:pPr>
-        <w:rPr>
-          <w:sz w:val="16"/>
-          <w:szCs w:val="16"/>
-        </w:rPr>
-      </w:pPr>
-      <w:r>
-        <w:rPr>
-          <w:sz w:val="16"/>
-          <w:szCs w:val="16"/>
-        </w:rPr>
-        <w:t>df.reset_index(level=['column1', 'column2'], inplace=True)</w:t>
+        <w:t xml:space="preserve">To reset the index to multiple columns in a </w:t>
+      </w:r>
+      <w:proofErr w:type="spellStart"/>
+      <w:r>
+        <w:rPr>
+          <w:sz w:val="16"/>
+          <w:szCs w:val="16"/>
+        </w:rPr>
+        <w:t>DataFrame</w:t>
+      </w:r>
+      <w:proofErr w:type="spellEnd"/>
+      <w:r>
+        <w:rPr>
+          <w:sz w:val="16"/>
+          <w:szCs w:val="16"/>
+        </w:rPr>
+        <w:t>, you can pass a list of column names to the </w:t>
+      </w:r>
+      <w:proofErr w:type="spellStart"/>
+      <w:r>
+        <w:rPr>
+          <w:sz w:val="16"/>
+          <w:szCs w:val="16"/>
+        </w:rPr>
+        <w:t>reset_</w:t>
+      </w:r>
+      <w:proofErr w:type="gramStart"/>
+      <w:r>
+        <w:rPr>
+          <w:sz w:val="16"/>
+          <w:szCs w:val="16"/>
+        </w:rPr>
+        <w:t>index</w:t>
+      </w:r>
+      <w:proofErr w:type="spellEnd"/>
+      <w:r>
+        <w:rPr>
+          <w:sz w:val="16"/>
+          <w:szCs w:val="16"/>
+        </w:rPr>
+        <w:t>(</w:t>
+      </w:r>
+      <w:proofErr w:type="gramEnd"/>
+      <w:r>
+        <w:rPr>
+          <w:sz w:val="16"/>
+          <w:szCs w:val="16"/>
+        </w:rPr>
+        <w:t>) method. Here's how you can reset the index to multiple columns:</w:t>
+      </w:r>
+    </w:p>
+    <w:p>
+      <w:pPr>
+        <w:rPr>
+          <w:sz w:val="16"/>
+          <w:szCs w:val="16"/>
+        </w:rPr>
+      </w:pPr>
+      <w:r>
+        <w:rPr>
+          <w:sz w:val="16"/>
+          <w:szCs w:val="16"/>
+        </w:rPr>
+        <w:t xml:space="preserve"># Assuming </w:t>
+      </w:r>
+      <w:proofErr w:type="spellStart"/>
+      <w:r>
+        <w:rPr>
+          <w:sz w:val="16"/>
+          <w:szCs w:val="16"/>
+        </w:rPr>
+        <w:t>df</w:t>
+      </w:r>
+      <w:proofErr w:type="spellEnd"/>
+      <w:r>
+        <w:rPr>
+          <w:sz w:val="16"/>
+          <w:szCs w:val="16"/>
+        </w:rPr>
+        <w:t xml:space="preserve"> is your </w:t>
+      </w:r>
+      <w:proofErr w:type="spellStart"/>
+      <w:r>
+        <w:rPr>
+          <w:sz w:val="16"/>
+          <w:szCs w:val="16"/>
+        </w:rPr>
+        <w:t>DataFrame</w:t>
+      </w:r>
+      <w:proofErr w:type="spellEnd"/>
+    </w:p>
+    <w:p>
+      <w:pPr>
+        <w:rPr>
+          <w:sz w:val="16"/>
+          <w:szCs w:val="16"/>
+        </w:rPr>
+      </w:pPr>
+      <w:proofErr w:type="spellStart"/>
+      <w:proofErr w:type="gramStart"/>
+      <w:r>
+        <w:rPr>
+          <w:sz w:val="16"/>
+          <w:szCs w:val="16"/>
+        </w:rPr>
+        <w:t>df.reset</w:t>
+      </w:r>
+      <w:proofErr w:type="gramEnd"/>
+      <w:r>
+        <w:rPr>
+          <w:sz w:val="16"/>
+          <w:szCs w:val="16"/>
+        </w:rPr>
+        <w:t>_index</w:t>
+      </w:r>
+      <w:proofErr w:type="spellEnd"/>
+      <w:r>
+        <w:rPr>
+          <w:sz w:val="16"/>
+          <w:szCs w:val="16"/>
+        </w:rPr>
+        <w:t xml:space="preserve">(level=['column1', 'column2'], </w:t>
+      </w:r>
+      <w:proofErr w:type="spellStart"/>
+      <w:r>
+        <w:rPr>
+          <w:sz w:val="16"/>
+          <w:szCs w:val="16"/>
+        </w:rPr>
+        <w:t>inplace</w:t>
+      </w:r>
+      <w:proofErr w:type="spellEnd"/>
+      <w:r>
+        <w:rPr>
+          <w:sz w:val="16"/>
+          <w:szCs w:val="16"/>
+        </w:rPr>
+        <w:t>=True)</w:t>
       </w:r>
     </w:p>
     <w:p>
@@ -1679,22 +3497,86 @@
           <w:sz w:val="16"/>
           <w:szCs w:val="16"/>
         </w:rPr>
-        <w:t>The inplace=True parameter ensures that the DataFrame is modified in place without creating a new DataFrame.</w:t>
-      </w:r>
-    </w:p>
-    <w:p>
-      <w:pPr>
-        <w:rPr>
-          <w:sz w:val="16"/>
-          <w:szCs w:val="16"/>
-        </w:rPr>
-      </w:pPr>
-      <w:r>
-        <w:rPr>
-          <w:sz w:val="16"/>
-          <w:szCs w:val="16"/>
-        </w:rPr>
-        <w:t>After running this code, the index of the DataFrame will be reset to the specified columns.</w:t>
+        <w:t>The </w:t>
+      </w:r>
+      <w:proofErr w:type="spellStart"/>
+      <w:r>
+        <w:rPr>
+          <w:sz w:val="16"/>
+          <w:szCs w:val="16"/>
+        </w:rPr>
+        <w:t>inplace</w:t>
+      </w:r>
+      <w:proofErr w:type="spellEnd"/>
+      <w:r>
+        <w:rPr>
+          <w:sz w:val="16"/>
+          <w:szCs w:val="16"/>
+        </w:rPr>
+        <w:t xml:space="preserve">=True parameter ensures that the </w:t>
+      </w:r>
+      <w:proofErr w:type="spellStart"/>
+      <w:r>
+        <w:rPr>
+          <w:sz w:val="16"/>
+          <w:szCs w:val="16"/>
+        </w:rPr>
+        <w:t>DataFrame</w:t>
+      </w:r>
+      <w:proofErr w:type="spellEnd"/>
+      <w:r>
+        <w:rPr>
+          <w:sz w:val="16"/>
+          <w:szCs w:val="16"/>
+        </w:rPr>
+        <w:t xml:space="preserve"> is modified in place without creating a new </w:t>
+      </w:r>
+      <w:proofErr w:type="spellStart"/>
+      <w:r>
+        <w:rPr>
+          <w:sz w:val="16"/>
+          <w:szCs w:val="16"/>
+        </w:rPr>
+        <w:t>DataFrame</w:t>
+      </w:r>
+      <w:proofErr w:type="spellEnd"/>
+      <w:r>
+        <w:rPr>
+          <w:sz w:val="16"/>
+          <w:szCs w:val="16"/>
+        </w:rPr>
+        <w:t>.</w:t>
+      </w:r>
+    </w:p>
+    <w:p>
+      <w:pPr>
+        <w:rPr>
+          <w:sz w:val="16"/>
+          <w:szCs w:val="16"/>
+        </w:rPr>
+      </w:pPr>
+      <w:r>
+        <w:rPr>
+          <w:sz w:val="16"/>
+          <w:szCs w:val="16"/>
+        </w:rPr>
+        <w:t xml:space="preserve">After running this code, the index of the </w:t>
+      </w:r>
+      <w:proofErr w:type="spellStart"/>
+      <w:r>
+        <w:rPr>
+          <w:sz w:val="16"/>
+          <w:szCs w:val="16"/>
+        </w:rPr>
+        <w:t>DataFrame</w:t>
+      </w:r>
+      <w:proofErr w:type="spellEnd"/>
+      <w:r>
+        <w:rPr>
+          <w:sz w:val="16"/>
+          <w:szCs w:val="16"/>
+        </w:rPr>
+        <w:t xml:space="preserve"> will be reset to the specified columns.</w:t>
       </w:r>
     </w:p>
     <w:p/>
@@ -1711,26 +3593,274 @@
           <w:bCs/>
         </w:rPr>
         <w:lastRenderedPageBreak/>
-        <w:t>Originally did filtered_df = combined_metadata.query("`Mouse ID` != 'g989'") but search into methods to drop values from a DF led me to alt of filtered_df = combined_metadata[combined_metadata['Mouse ID'] != 'g989']. Wanted to know difference between the two (namely if the query version actually dropped the value or if it had ghost ver of it. Because when I did query of new DF done with .query, still found value but nothing showed up as values for that mouse</w:t>
-      </w:r>
-    </w:p>
-    <w:p>
-      <w:pPr>
-        <w:rPr>
-          <w:b/>
-          <w:bCs/>
-          <w:sz w:val="16"/>
-          <w:szCs w:val="16"/>
-        </w:rPr>
-      </w:pPr>
-      <w:r>
-        <w:rPr>
-          <w:b/>
-          <w:bCs/>
-          <w:sz w:val="16"/>
-          <w:szCs w:val="16"/>
-        </w:rPr>
-        <w:t>Both filtered_df = combined_metadata.query("Mouse ID != 'g989'") and filtered_df = combined_metadata[combined_metadata['Mouse ID'] != 'g989'] achieve the same result of filtering out rows where the 'Mouse ID' is 'g989'. However, there are some differences in how these two methods work:</w:t>
+        <w:t xml:space="preserve">Originally </w:t>
+      </w:r>
+      <w:proofErr w:type="gramStart"/>
+      <w:r>
+        <w:rPr>
+          <w:b/>
+          <w:bCs/>
+        </w:rPr>
+        <w:t xml:space="preserve">did </w:t>
+      </w:r>
+      <w:proofErr w:type="spellStart"/>
+      <w:r>
+        <w:rPr>
+          <w:b/>
+          <w:bCs/>
+        </w:rPr>
+        <w:t>filtered</w:t>
+      </w:r>
+      <w:proofErr w:type="gramEnd"/>
+      <w:r>
+        <w:rPr>
+          <w:b/>
+          <w:bCs/>
+        </w:rPr>
+        <w:t>_df</w:t>
+      </w:r>
+      <w:proofErr w:type="spellEnd"/>
+      <w:r>
+        <w:rPr>
+          <w:b/>
+          <w:bCs/>
+        </w:rPr>
+        <w:t xml:space="preserve"> = </w:t>
+      </w:r>
+      <w:proofErr w:type="spellStart"/>
+      <w:r>
+        <w:rPr>
+          <w:b/>
+          <w:bCs/>
+        </w:rPr>
+        <w:t>combined_</w:t>
+      </w:r>
+      <w:proofErr w:type="gramStart"/>
+      <w:r>
+        <w:rPr>
+          <w:b/>
+          <w:bCs/>
+        </w:rPr>
+        <w:t>metadata.query</w:t>
+      </w:r>
+      <w:proofErr w:type="spellEnd"/>
+      <w:proofErr w:type="gramEnd"/>
+      <w:r>
+        <w:rPr>
+          <w:b/>
+          <w:bCs/>
+        </w:rPr>
+        <w:t xml:space="preserve">("`Mouse ID` != 'g989'") but search into methods to drop values from a DF led me to alt of </w:t>
+      </w:r>
+      <w:proofErr w:type="spellStart"/>
+      <w:r>
+        <w:rPr>
+          <w:b/>
+          <w:bCs/>
+        </w:rPr>
+        <w:t>filtered_df</w:t>
+      </w:r>
+      <w:proofErr w:type="spellEnd"/>
+      <w:r>
+        <w:rPr>
+          <w:b/>
+          <w:bCs/>
+        </w:rPr>
+        <w:t xml:space="preserve"> = </w:t>
+      </w:r>
+      <w:proofErr w:type="spellStart"/>
+      <w:r>
+        <w:rPr>
+          <w:b/>
+          <w:bCs/>
+        </w:rPr>
+        <w:t>combined_metadata</w:t>
+      </w:r>
+      <w:proofErr w:type="spellEnd"/>
+      <w:r>
+        <w:rPr>
+          <w:b/>
+          <w:bCs/>
+        </w:rPr>
+        <w:t>[</w:t>
+      </w:r>
+      <w:proofErr w:type="spellStart"/>
+      <w:r>
+        <w:rPr>
+          <w:b/>
+          <w:bCs/>
+        </w:rPr>
+        <w:t>combined_metadata</w:t>
+      </w:r>
+      <w:proofErr w:type="spellEnd"/>
+      <w:r>
+        <w:rPr>
+          <w:b/>
+          <w:bCs/>
+        </w:rPr>
+        <w:t xml:space="preserve">['Mouse ID'] != 'g989']. Wanted to know difference between the two (namely if the query version actually dropped the value or if it had ghost </w:t>
+      </w:r>
+      <w:proofErr w:type="spellStart"/>
+      <w:r>
+        <w:rPr>
+          <w:b/>
+          <w:bCs/>
+        </w:rPr>
+        <w:t>ver</w:t>
+      </w:r>
+      <w:proofErr w:type="spellEnd"/>
+      <w:r>
+        <w:rPr>
+          <w:b/>
+          <w:bCs/>
+        </w:rPr>
+        <w:t xml:space="preserve"> of it. Because when I did query of new DF done </w:t>
+      </w:r>
+      <w:proofErr w:type="gramStart"/>
+      <w:r>
+        <w:rPr>
+          <w:b/>
+          <w:bCs/>
+        </w:rPr>
+        <w:t>with .query</w:t>
+      </w:r>
+      <w:proofErr w:type="gramEnd"/>
+      <w:r>
+        <w:rPr>
+          <w:b/>
+          <w:bCs/>
+        </w:rPr>
+        <w:t>, still found value but nothing showed up as values for that mouse</w:t>
+      </w:r>
+    </w:p>
+    <w:p>
+      <w:pPr>
+        <w:rPr>
+          <w:b/>
+          <w:bCs/>
+          <w:sz w:val="16"/>
+          <w:szCs w:val="16"/>
+        </w:rPr>
+      </w:pPr>
+      <w:r>
+        <w:rPr>
+          <w:b/>
+          <w:bCs/>
+          <w:sz w:val="16"/>
+          <w:szCs w:val="16"/>
+        </w:rPr>
+        <w:t>Both </w:t>
+      </w:r>
+      <w:proofErr w:type="spellStart"/>
+      <w:r>
+        <w:rPr>
+          <w:b/>
+          <w:bCs/>
+          <w:sz w:val="16"/>
+          <w:szCs w:val="16"/>
+        </w:rPr>
+        <w:t>filtered_df</w:t>
+      </w:r>
+      <w:proofErr w:type="spellEnd"/>
+      <w:r>
+        <w:rPr>
+          <w:b/>
+          <w:bCs/>
+          <w:sz w:val="16"/>
+          <w:szCs w:val="16"/>
+        </w:rPr>
+        <w:t xml:space="preserve"> = </w:t>
+      </w:r>
+      <w:proofErr w:type="spellStart"/>
+      <w:r>
+        <w:rPr>
+          <w:b/>
+          <w:bCs/>
+          <w:sz w:val="16"/>
+          <w:szCs w:val="16"/>
+        </w:rPr>
+        <w:t>combined_</w:t>
+      </w:r>
+      <w:proofErr w:type="gramStart"/>
+      <w:r>
+        <w:rPr>
+          <w:b/>
+          <w:bCs/>
+          <w:sz w:val="16"/>
+          <w:szCs w:val="16"/>
+        </w:rPr>
+        <w:t>metadata.query</w:t>
+      </w:r>
+      <w:proofErr w:type="spellEnd"/>
+      <w:proofErr w:type="gramEnd"/>
+      <w:r>
+        <w:rPr>
+          <w:b/>
+          <w:bCs/>
+          <w:sz w:val="16"/>
+          <w:szCs w:val="16"/>
+        </w:rPr>
+        <w:t>("Mouse ID != 'g989'") and </w:t>
+      </w:r>
+      <w:proofErr w:type="spellStart"/>
+      <w:r>
+        <w:rPr>
+          <w:b/>
+          <w:bCs/>
+          <w:sz w:val="16"/>
+          <w:szCs w:val="16"/>
+        </w:rPr>
+        <w:t>filtered_df</w:t>
+      </w:r>
+      <w:proofErr w:type="spellEnd"/>
+      <w:r>
+        <w:rPr>
+          <w:b/>
+          <w:bCs/>
+          <w:sz w:val="16"/>
+          <w:szCs w:val="16"/>
+        </w:rPr>
+        <w:t xml:space="preserve"> = </w:t>
+      </w:r>
+      <w:proofErr w:type="spellStart"/>
+      <w:r>
+        <w:rPr>
+          <w:b/>
+          <w:bCs/>
+          <w:sz w:val="16"/>
+          <w:szCs w:val="16"/>
+        </w:rPr>
+        <w:t>combined_metadata</w:t>
+      </w:r>
+      <w:proofErr w:type="spellEnd"/>
+      <w:r>
+        <w:rPr>
+          <w:b/>
+          <w:bCs/>
+          <w:sz w:val="16"/>
+          <w:szCs w:val="16"/>
+        </w:rPr>
+        <w:t>[</w:t>
+      </w:r>
+      <w:proofErr w:type="spellStart"/>
+      <w:r>
+        <w:rPr>
+          <w:b/>
+          <w:bCs/>
+          <w:sz w:val="16"/>
+          <w:szCs w:val="16"/>
+        </w:rPr>
+        <w:t>combined_metadata</w:t>
+      </w:r>
+      <w:proofErr w:type="spellEnd"/>
+      <w:r>
+        <w:rPr>
+          <w:b/>
+          <w:bCs/>
+          <w:sz w:val="16"/>
+          <w:szCs w:val="16"/>
+        </w:rPr>
+        <w:t>['Mouse ID'] != 'g989'] achieve the same result of filtering out rows where the 'Mouse ID' is 'g989'. However, there are some differences in how these two methods work:</w:t>
       </w:r>
     </w:p>
     <w:p>
@@ -1744,14 +3874,25 @@
           <w:szCs w:val="16"/>
         </w:rPr>
       </w:pPr>
-      <w:r>
-        <w:rPr>
-          <w:b/>
-          <w:bCs/>
-          <w:sz w:val="16"/>
-          <w:szCs w:val="16"/>
-        </w:rPr>
-        <w:t>query() method:</w:t>
+      <w:proofErr w:type="gramStart"/>
+      <w:r>
+        <w:rPr>
+          <w:b/>
+          <w:bCs/>
+          <w:sz w:val="16"/>
+          <w:szCs w:val="16"/>
+        </w:rPr>
+        <w:t>query(</w:t>
+      </w:r>
+      <w:proofErr w:type="gramEnd"/>
+      <w:r>
+        <w:rPr>
+          <w:b/>
+          <w:bCs/>
+          <w:sz w:val="16"/>
+          <w:szCs w:val="16"/>
+        </w:rPr>
+        <w:t>) method:</w:t>
       </w:r>
     </w:p>
     <w:p>
@@ -1770,7 +3911,39 @@
           <w:sz w:val="16"/>
           <w:szCs w:val="16"/>
         </w:rPr>
-        <w:t>The query() method in pandas allows you to filter a DataFrame using a SQL-like syntax with string expressions.</w:t>
+        <w:t>The </w:t>
+      </w:r>
+      <w:proofErr w:type="gramStart"/>
+      <w:r>
+        <w:rPr>
+          <w:sz w:val="16"/>
+          <w:szCs w:val="16"/>
+        </w:rPr>
+        <w:t>query(</w:t>
+      </w:r>
+      <w:proofErr w:type="gramEnd"/>
+      <w:r>
+        <w:rPr>
+          <w:sz w:val="16"/>
+          <w:szCs w:val="16"/>
+        </w:rPr>
+        <w:t xml:space="preserve">) method in pandas allows you to filter a </w:t>
+      </w:r>
+      <w:proofErr w:type="spellStart"/>
+      <w:r>
+        <w:rPr>
+          <w:sz w:val="16"/>
+          <w:szCs w:val="16"/>
+        </w:rPr>
+        <w:t>DataFrame</w:t>
+      </w:r>
+      <w:proofErr w:type="spellEnd"/>
+      <w:r>
+        <w:rPr>
+          <w:sz w:val="16"/>
+          <w:szCs w:val="16"/>
+        </w:rPr>
+        <w:t xml:space="preserve"> using a SQL-like syntax with string expressions.</w:t>
       </w:r>
     </w:p>
     <w:p>
@@ -1833,12 +4006,46 @@
           <w:szCs w:val="16"/>
         </w:rPr>
       </w:pPr>
-      <w:r>
-        <w:rPr>
-          <w:sz w:val="16"/>
-          <w:szCs w:val="16"/>
-        </w:rPr>
-        <w:t>filtered_df = combined_metadata.query("`Mouse ID` != 'g989'")</w:t>
+      <w:proofErr w:type="spellStart"/>
+      <w:r>
+        <w:rPr>
+          <w:sz w:val="16"/>
+          <w:szCs w:val="16"/>
+        </w:rPr>
+        <w:t>filtered_df</w:t>
+      </w:r>
+      <w:proofErr w:type="spellEnd"/>
+      <w:r>
+        <w:rPr>
+          <w:sz w:val="16"/>
+          <w:szCs w:val="16"/>
+        </w:rPr>
+        <w:t xml:space="preserve"> = </w:t>
+      </w:r>
+      <w:proofErr w:type="spellStart"/>
+      <w:r>
+        <w:rPr>
+          <w:sz w:val="16"/>
+          <w:szCs w:val="16"/>
+        </w:rPr>
+        <w:t>combined_</w:t>
+      </w:r>
+      <w:proofErr w:type="gramStart"/>
+      <w:r>
+        <w:rPr>
+          <w:sz w:val="16"/>
+          <w:szCs w:val="16"/>
+        </w:rPr>
+        <w:t>metadata.query</w:t>
+      </w:r>
+      <w:proofErr w:type="spellEnd"/>
+      <w:proofErr w:type="gramEnd"/>
+      <w:r>
+        <w:rPr>
+          <w:sz w:val="16"/>
+          <w:szCs w:val="16"/>
+        </w:rPr>
+        <w:t>("`Mouse ID` != 'g989'")</w:t>
       </w:r>
     </w:p>
     <w:p>
@@ -1878,7 +4085,39 @@
           <w:sz w:val="16"/>
           <w:szCs w:val="16"/>
         </w:rPr>
-        <w:t>Using boolean indexing with square brackets is a common and standard way to filter DataFrames in pandas.</w:t>
+        <w:t xml:space="preserve">Using </w:t>
+      </w:r>
+      <w:proofErr w:type="spellStart"/>
+      <w:r>
+        <w:rPr>
+          <w:sz w:val="16"/>
+          <w:szCs w:val="16"/>
+        </w:rPr>
+        <w:t>boolean</w:t>
+      </w:r>
+      <w:proofErr w:type="spellEnd"/>
+      <w:r>
+        <w:rPr>
+          <w:sz w:val="16"/>
+          <w:szCs w:val="16"/>
+        </w:rPr>
+        <w:t xml:space="preserve"> indexing with square brackets is a common and standard way to filter </w:t>
+      </w:r>
+      <w:proofErr w:type="spellStart"/>
+      <w:r>
+        <w:rPr>
+          <w:sz w:val="16"/>
+          <w:szCs w:val="16"/>
+        </w:rPr>
+        <w:t>DataFrames</w:t>
+      </w:r>
+      <w:proofErr w:type="spellEnd"/>
+      <w:r>
+        <w:rPr>
+          <w:sz w:val="16"/>
+          <w:szCs w:val="16"/>
+        </w:rPr>
+        <w:t xml:space="preserve"> in pandas.</w:t>
       </w:r>
     </w:p>
     <w:p>
@@ -1897,7 +4136,23 @@
           <w:sz w:val="16"/>
           <w:szCs w:val="16"/>
         </w:rPr>
-        <w:t>It directly accesses the DataFrame columns using column names and applies the filtering condition.</w:t>
+        <w:t xml:space="preserve">It directly accesses the </w:t>
+      </w:r>
+      <w:proofErr w:type="spellStart"/>
+      <w:r>
+        <w:rPr>
+          <w:sz w:val="16"/>
+          <w:szCs w:val="16"/>
+        </w:rPr>
+        <w:t>DataFrame</w:t>
+      </w:r>
+      <w:proofErr w:type="spellEnd"/>
+      <w:r>
+        <w:rPr>
+          <w:sz w:val="16"/>
+          <w:szCs w:val="16"/>
+        </w:rPr>
+        <w:t xml:space="preserve"> columns using column names and applies the filtering condition.</w:t>
       </w:r>
     </w:p>
     <w:p>
@@ -1916,7 +4171,23 @@
           <w:sz w:val="16"/>
           <w:szCs w:val="16"/>
         </w:rPr>
-        <w:t>It is more explicit and familiar to users who are used to working with pandas DataFrames.</w:t>
+        <w:t xml:space="preserve">It is more explicit and familiar to users who are used to working with pandas </w:t>
+      </w:r>
+      <w:proofErr w:type="spellStart"/>
+      <w:r>
+        <w:rPr>
+          <w:sz w:val="16"/>
+          <w:szCs w:val="16"/>
+        </w:rPr>
+        <w:t>DataFrames</w:t>
+      </w:r>
+      <w:proofErr w:type="spellEnd"/>
+      <w:r>
+        <w:rPr>
+          <w:sz w:val="16"/>
+          <w:szCs w:val="16"/>
+        </w:rPr>
+        <w:t>.</w:t>
       </w:r>
     </w:p>
     <w:p>
@@ -1941,27 +4212,93 @@
           <w:szCs w:val="16"/>
         </w:rPr>
       </w:pPr>
-      <w:r>
-        <w:rPr>
-          <w:sz w:val="16"/>
-          <w:szCs w:val="16"/>
-        </w:rPr>
-        <w:t>filtered_df = combined_metadata[combined_metadata['Mouse ID'] != 'g989']</w:t>
-      </w:r>
-    </w:p>
-    <w:p>
-      <w:pPr>
-        <w:rPr>
-          <w:sz w:val="16"/>
-          <w:szCs w:val="16"/>
-        </w:rPr>
-      </w:pPr>
-      <w:r>
-        <w:rPr>
-          <w:sz w:val="16"/>
-          <w:szCs w:val="16"/>
-        </w:rPr>
-        <w:t>Both methods are valid and widely used in pandas for filtering DataFrames. You can choose the one that you find more comfortable and readable based on your preference and the complexity of your filtering conditions.</w:t>
+      <w:proofErr w:type="spellStart"/>
+      <w:r>
+        <w:rPr>
+          <w:sz w:val="16"/>
+          <w:szCs w:val="16"/>
+        </w:rPr>
+        <w:t>filtered_df</w:t>
+      </w:r>
+      <w:proofErr w:type="spellEnd"/>
+      <w:r>
+        <w:rPr>
+          <w:sz w:val="16"/>
+          <w:szCs w:val="16"/>
+        </w:rPr>
+        <w:t xml:space="preserve"> = </w:t>
+      </w:r>
+      <w:proofErr w:type="spellStart"/>
+      <w:r>
+        <w:rPr>
+          <w:sz w:val="16"/>
+          <w:szCs w:val="16"/>
+        </w:rPr>
+        <w:t>combined_</w:t>
+      </w:r>
+      <w:proofErr w:type="gramStart"/>
+      <w:r>
+        <w:rPr>
+          <w:sz w:val="16"/>
+          <w:szCs w:val="16"/>
+        </w:rPr>
+        <w:t>metadata</w:t>
+      </w:r>
+      <w:proofErr w:type="spellEnd"/>
+      <w:r>
+        <w:rPr>
+          <w:sz w:val="16"/>
+          <w:szCs w:val="16"/>
+        </w:rPr>
+        <w:t>[</w:t>
+      </w:r>
+      <w:proofErr w:type="spellStart"/>
+      <w:proofErr w:type="gramEnd"/>
+      <w:r>
+        <w:rPr>
+          <w:sz w:val="16"/>
+          <w:szCs w:val="16"/>
+        </w:rPr>
+        <w:t>combined_metadata</w:t>
+      </w:r>
+      <w:proofErr w:type="spellEnd"/>
+      <w:r>
+        <w:rPr>
+          <w:sz w:val="16"/>
+          <w:szCs w:val="16"/>
+        </w:rPr>
+        <w:t>['Mouse ID'] != 'g989']</w:t>
+      </w:r>
+    </w:p>
+    <w:p>
+      <w:pPr>
+        <w:rPr>
+          <w:sz w:val="16"/>
+          <w:szCs w:val="16"/>
+        </w:rPr>
+      </w:pPr>
+      <w:r>
+        <w:rPr>
+          <w:sz w:val="16"/>
+          <w:szCs w:val="16"/>
+        </w:rPr>
+        <w:t xml:space="preserve">Both methods are valid and widely used in pandas for filtering </w:t>
+      </w:r>
+      <w:proofErr w:type="spellStart"/>
+      <w:r>
+        <w:rPr>
+          <w:sz w:val="16"/>
+          <w:szCs w:val="16"/>
+        </w:rPr>
+        <w:t>DataFrames</w:t>
+      </w:r>
+      <w:proofErr w:type="spellEnd"/>
+      <w:r>
+        <w:rPr>
+          <w:sz w:val="16"/>
+          <w:szCs w:val="16"/>
+        </w:rPr>
+        <w:t>. You can choose the one that you find more comfortable and readable based on your preference and the complexity of your filtering conditions.</w:t>
       </w:r>
     </w:p>
     <w:p/>
@@ -1981,7 +4318,27 @@
           <w:sz w:val="16"/>
           <w:szCs w:val="16"/>
         </w:rPr>
-        <w:t>If you are observing that the count of unique mouse IDs remains the same after filtering out the rows where 'Mouse ID' is 'g989', it could be due to the presence of duplicate mouse IDs in the original DataFrame. When filtering out rows based on a specific condition, the count of unique mouse IDs may not change if there are duplicate entries for the same mouse ID.</w:t>
+        <w:t xml:space="preserve">If you are observing that the count of unique mouse IDs remains the same after filtering out the rows where 'Mouse ID' is 'g989', it could be due to the presence of duplicate mouse IDs in the original </w:t>
+      </w:r>
+      <w:proofErr w:type="spellStart"/>
+      <w:r>
+        <w:rPr>
+          <w:b/>
+          <w:bCs/>
+          <w:sz w:val="16"/>
+          <w:szCs w:val="16"/>
+        </w:rPr>
+        <w:t>DataFrame</w:t>
+      </w:r>
+      <w:proofErr w:type="spellEnd"/>
+      <w:r>
+        <w:rPr>
+          <w:b/>
+          <w:bCs/>
+          <w:sz w:val="16"/>
+          <w:szCs w:val="16"/>
+        </w:rPr>
+        <w:t>. When filtering out rows based on a specific condition, the count of unique mouse IDs may not change if there are duplicate entries for the same mouse ID.</w:t>
       </w:r>
     </w:p>
     <w:p>
@@ -2106,8 +4463,33 @@
           <w:sz w:val="16"/>
           <w:szCs w:val="16"/>
         </w:rPr>
-        <w:t># Assuming combined_metadata is your DataFrame</w:t>
-      </w:r>
+        <w:t xml:space="preserve"># Assuming </w:t>
+      </w:r>
+      <w:proofErr w:type="spellStart"/>
+      <w:r>
+        <w:rPr>
+          <w:sz w:val="16"/>
+          <w:szCs w:val="16"/>
+        </w:rPr>
+        <w:t>combined_metadata</w:t>
+      </w:r>
+      <w:proofErr w:type="spellEnd"/>
+      <w:r>
+        <w:rPr>
+          <w:sz w:val="16"/>
+          <w:szCs w:val="16"/>
+        </w:rPr>
+        <w:t xml:space="preserve"> is your </w:t>
+      </w:r>
+      <w:proofErr w:type="spellStart"/>
+      <w:r>
+        <w:rPr>
+          <w:sz w:val="16"/>
+          <w:szCs w:val="16"/>
+        </w:rPr>
+        <w:t>DataFrame</w:t>
+      </w:r>
+      <w:proofErr w:type="spellEnd"/>
     </w:p>
     <w:p>
       <w:pPr>
@@ -2131,12 +4513,53 @@
           <w:szCs w:val="16"/>
         </w:rPr>
       </w:pPr>
-      <w:r>
-        <w:rPr>
-          <w:sz w:val="16"/>
-          <w:szCs w:val="16"/>
-        </w:rPr>
-        <w:t>combined_metadata.drop_duplicates(subset=['Mouse ID', 'Timepoint'], inplace=True)</w:t>
+      <w:proofErr w:type="spellStart"/>
+      <w:r>
+        <w:rPr>
+          <w:sz w:val="16"/>
+          <w:szCs w:val="16"/>
+        </w:rPr>
+        <w:t>combined_</w:t>
+      </w:r>
+      <w:proofErr w:type="gramStart"/>
+      <w:r>
+        <w:rPr>
+          <w:sz w:val="16"/>
+          <w:szCs w:val="16"/>
+        </w:rPr>
+        <w:t>metadata.drop</w:t>
+      </w:r>
+      <w:proofErr w:type="gramEnd"/>
+      <w:r>
+        <w:rPr>
+          <w:sz w:val="16"/>
+          <w:szCs w:val="16"/>
+        </w:rPr>
+        <w:t>_duplicates</w:t>
+      </w:r>
+      <w:proofErr w:type="spellEnd"/>
+      <w:r>
+        <w:rPr>
+          <w:sz w:val="16"/>
+          <w:szCs w:val="16"/>
+        </w:rPr>
+        <w:t xml:space="preserve">(subset=['Mouse ID', 'Timepoint'], </w:t>
+      </w:r>
+      <w:proofErr w:type="spellStart"/>
+      <w:r>
+        <w:rPr>
+          <w:sz w:val="16"/>
+          <w:szCs w:val="16"/>
+        </w:rPr>
+        <w:t>inplace</w:t>
+      </w:r>
+      <w:proofErr w:type="spellEnd"/>
+      <w:r>
+        <w:rPr>
+          <w:sz w:val="16"/>
+          <w:szCs w:val="16"/>
+        </w:rPr>
+        <w:t>=True)</w:t>
       </w:r>
     </w:p>
     <w:p>
@@ -2169,12 +4592,62 @@
           <w:szCs w:val="16"/>
         </w:rPr>
       </w:pPr>
-      <w:r>
-        <w:rPr>
-          <w:sz w:val="16"/>
-          <w:szCs w:val="16"/>
-        </w:rPr>
-        <w:t>filtered_df = combined_metadata[combined_metadata['Mouse ID'] != 'g989']</w:t>
+      <w:proofErr w:type="spellStart"/>
+      <w:r>
+        <w:rPr>
+          <w:sz w:val="16"/>
+          <w:szCs w:val="16"/>
+        </w:rPr>
+        <w:t>filtered_df</w:t>
+      </w:r>
+      <w:proofErr w:type="spellEnd"/>
+      <w:r>
+        <w:rPr>
+          <w:sz w:val="16"/>
+          <w:szCs w:val="16"/>
+        </w:rPr>
+        <w:t xml:space="preserve"> = </w:t>
+      </w:r>
+      <w:proofErr w:type="spellStart"/>
+      <w:r>
+        <w:rPr>
+          <w:sz w:val="16"/>
+          <w:szCs w:val="16"/>
+        </w:rPr>
+        <w:t>combined_</w:t>
+      </w:r>
+      <w:proofErr w:type="gramStart"/>
+      <w:r>
+        <w:rPr>
+          <w:sz w:val="16"/>
+          <w:szCs w:val="16"/>
+        </w:rPr>
+        <w:t>metadata</w:t>
+      </w:r>
+      <w:proofErr w:type="spellEnd"/>
+      <w:r>
+        <w:rPr>
+          <w:sz w:val="16"/>
+          <w:szCs w:val="16"/>
+        </w:rPr>
+        <w:t>[</w:t>
+      </w:r>
+      <w:proofErr w:type="spellStart"/>
+      <w:proofErr w:type="gramEnd"/>
+      <w:r>
+        <w:rPr>
+          <w:sz w:val="16"/>
+          <w:szCs w:val="16"/>
+        </w:rPr>
+        <w:t>combined_metadata</w:t>
+      </w:r>
+      <w:proofErr w:type="spellEnd"/>
+      <w:r>
+        <w:rPr>
+          <w:sz w:val="16"/>
+          <w:szCs w:val="16"/>
+        </w:rPr>
+        <w:t>['Mouse ID'] != 'g989']</w:t>
       </w:r>
     </w:p>
     <w:p>
@@ -2207,42 +4680,140 @@
           <w:szCs w:val="16"/>
         </w:rPr>
       </w:pPr>
-      <w:r>
-        <w:rPr>
-          <w:sz w:val="16"/>
-          <w:szCs w:val="16"/>
-        </w:rPr>
-        <w:t>unique_mouse_ids = filtered_df['Mouse ID'].nunique()</w:t>
-      </w:r>
-    </w:p>
-    <w:p>
-      <w:pPr>
-        <w:rPr>
-          <w:sz w:val="16"/>
-          <w:szCs w:val="16"/>
-        </w:rPr>
-      </w:pPr>
-      <w:r>
-        <w:rPr>
-          <w:sz w:val="16"/>
-          <w:szCs w:val="16"/>
-        </w:rPr>
-        <w:t>print("Number of unique mouse IDs after filtering:", unique_mouse_ids)</w:t>
-      </w:r>
-    </w:p>
-    <w:p>
-      <w:pPr>
-        <w:rPr>
-          <w:sz w:val="16"/>
-          <w:szCs w:val="16"/>
-        </w:rPr>
-      </w:pPr>
-      <w:r>
-        <w:rPr>
-          <w:sz w:val="16"/>
-          <w:szCs w:val="16"/>
-        </w:rPr>
-        <w:t>By removing duplicates and then filtering out the rows where 'Mouse ID' is 'g989', you should see the count of unique mouse IDs change accordingly in the filtered DataFrame.</w:t>
+      <w:proofErr w:type="spellStart"/>
+      <w:r>
+        <w:rPr>
+          <w:sz w:val="16"/>
+          <w:szCs w:val="16"/>
+        </w:rPr>
+        <w:t>unique_mouse_ids</w:t>
+      </w:r>
+      <w:proofErr w:type="spellEnd"/>
+      <w:r>
+        <w:rPr>
+          <w:sz w:val="16"/>
+          <w:szCs w:val="16"/>
+        </w:rPr>
+        <w:t xml:space="preserve"> = </w:t>
+      </w:r>
+      <w:proofErr w:type="spellStart"/>
+      <w:r>
+        <w:rPr>
+          <w:sz w:val="16"/>
+          <w:szCs w:val="16"/>
+        </w:rPr>
+        <w:t>filtered_</w:t>
+      </w:r>
+      <w:proofErr w:type="gramStart"/>
+      <w:r>
+        <w:rPr>
+          <w:sz w:val="16"/>
+          <w:szCs w:val="16"/>
+        </w:rPr>
+        <w:t>df</w:t>
+      </w:r>
+      <w:proofErr w:type="spellEnd"/>
+      <w:r>
+        <w:rPr>
+          <w:sz w:val="16"/>
+          <w:szCs w:val="16"/>
+        </w:rPr>
+        <w:t>[</w:t>
+      </w:r>
+      <w:proofErr w:type="gramEnd"/>
+      <w:r>
+        <w:rPr>
+          <w:sz w:val="16"/>
+          <w:szCs w:val="16"/>
+        </w:rPr>
+        <w:t>'Mouse ID'].</w:t>
+      </w:r>
+      <w:proofErr w:type="spellStart"/>
+      <w:r>
+        <w:rPr>
+          <w:sz w:val="16"/>
+          <w:szCs w:val="16"/>
+        </w:rPr>
+        <w:t>nunique</w:t>
+      </w:r>
+      <w:proofErr w:type="spellEnd"/>
+      <w:r>
+        <w:rPr>
+          <w:sz w:val="16"/>
+          <w:szCs w:val="16"/>
+        </w:rPr>
+        <w:t>()</w:t>
+      </w:r>
+    </w:p>
+    <w:p>
+      <w:pPr>
+        <w:rPr>
+          <w:sz w:val="16"/>
+          <w:szCs w:val="16"/>
+        </w:rPr>
+      </w:pPr>
+      <w:proofErr w:type="gramStart"/>
+      <w:r>
+        <w:rPr>
+          <w:sz w:val="16"/>
+          <w:szCs w:val="16"/>
+        </w:rPr>
+        <w:t>print(</w:t>
+      </w:r>
+      <w:proofErr w:type="gramEnd"/>
+      <w:r>
+        <w:rPr>
+          <w:sz w:val="16"/>
+          <w:szCs w:val="16"/>
+        </w:rPr>
+        <w:t xml:space="preserve">"Number of unique mouse IDs after filtering:", </w:t>
+      </w:r>
+      <w:proofErr w:type="spellStart"/>
+      <w:r>
+        <w:rPr>
+          <w:sz w:val="16"/>
+          <w:szCs w:val="16"/>
+        </w:rPr>
+        <w:t>unique_mouse_ids</w:t>
+      </w:r>
+      <w:proofErr w:type="spellEnd"/>
+      <w:r>
+        <w:rPr>
+          <w:sz w:val="16"/>
+          <w:szCs w:val="16"/>
+        </w:rPr>
+        <w:t>)</w:t>
+      </w:r>
+    </w:p>
+    <w:p>
+      <w:pPr>
+        <w:rPr>
+          <w:sz w:val="16"/>
+          <w:szCs w:val="16"/>
+        </w:rPr>
+      </w:pPr>
+      <w:r>
+        <w:rPr>
+          <w:sz w:val="16"/>
+          <w:szCs w:val="16"/>
+        </w:rPr>
+        <w:t xml:space="preserve">By removing duplicates and then filtering out the rows where 'Mouse ID' is 'g989', you should see the count of unique mouse IDs change accordingly in the filtered </w:t>
+      </w:r>
+      <w:proofErr w:type="spellStart"/>
+      <w:r>
+        <w:rPr>
+          <w:sz w:val="16"/>
+          <w:szCs w:val="16"/>
+        </w:rPr>
+        <w:t>DataFrame</w:t>
+      </w:r>
+      <w:proofErr w:type="spellEnd"/>
+      <w:r>
+        <w:rPr>
+          <w:sz w:val="16"/>
+          <w:szCs w:val="16"/>
+        </w:rPr>
+        <w:t>.</w:t>
       </w:r>
     </w:p>
     <w:p>
@@ -2279,7 +4850,23 @@
           <w:sz w:val="16"/>
           <w:szCs w:val="16"/>
         </w:rPr>
-        <w:t>To exclude rows where 'Mouse ID' is 'g989' when querying or filtering a DataFrame, you can use the following approaches:</w:t>
+        <w:t xml:space="preserve">To exclude rows where 'Mouse ID' is 'g989' when querying or filtering a </w:t>
+      </w:r>
+      <w:proofErr w:type="spellStart"/>
+      <w:r>
+        <w:rPr>
+          <w:sz w:val="16"/>
+          <w:szCs w:val="16"/>
+        </w:rPr>
+        <w:t>DataFrame</w:t>
+      </w:r>
+      <w:proofErr w:type="spellEnd"/>
+      <w:r>
+        <w:rPr>
+          <w:sz w:val="16"/>
+          <w:szCs w:val="16"/>
+        </w:rPr>
+        <w:t>, you can use the following approaches:</w:t>
       </w:r>
     </w:p>
     <w:p>
@@ -2298,22 +4885,72 @@
           <w:sz w:val="16"/>
           <w:szCs w:val="16"/>
         </w:rPr>
-        <w:t>Using the query() method:</w:t>
-      </w:r>
-    </w:p>
-    <w:p>
-      <w:pPr>
-        <w:rPr>
-          <w:sz w:val="16"/>
-          <w:szCs w:val="16"/>
-        </w:rPr>
-      </w:pPr>
-      <w:r>
-        <w:rPr>
-          <w:sz w:val="16"/>
-          <w:szCs w:val="16"/>
-        </w:rPr>
-        <w:t>filtered_df = combined_metadata.query("`Mouse ID` != 'g989'")</w:t>
+        <w:t>Using the </w:t>
+      </w:r>
+      <w:proofErr w:type="gramStart"/>
+      <w:r>
+        <w:rPr>
+          <w:sz w:val="16"/>
+          <w:szCs w:val="16"/>
+        </w:rPr>
+        <w:t>query(</w:t>
+      </w:r>
+      <w:proofErr w:type="gramEnd"/>
+      <w:r>
+        <w:rPr>
+          <w:sz w:val="16"/>
+          <w:szCs w:val="16"/>
+        </w:rPr>
+        <w:t>) method:</w:t>
+      </w:r>
+    </w:p>
+    <w:p>
+      <w:pPr>
+        <w:rPr>
+          <w:sz w:val="16"/>
+          <w:szCs w:val="16"/>
+        </w:rPr>
+      </w:pPr>
+      <w:proofErr w:type="spellStart"/>
+      <w:r>
+        <w:rPr>
+          <w:sz w:val="16"/>
+          <w:szCs w:val="16"/>
+        </w:rPr>
+        <w:t>filtered_df</w:t>
+      </w:r>
+      <w:proofErr w:type="spellEnd"/>
+      <w:r>
+        <w:rPr>
+          <w:sz w:val="16"/>
+          <w:szCs w:val="16"/>
+        </w:rPr>
+        <w:t xml:space="preserve"> = </w:t>
+      </w:r>
+      <w:proofErr w:type="spellStart"/>
+      <w:r>
+        <w:rPr>
+          <w:sz w:val="16"/>
+          <w:szCs w:val="16"/>
+        </w:rPr>
+        <w:t>combined_</w:t>
+      </w:r>
+      <w:proofErr w:type="gramStart"/>
+      <w:r>
+        <w:rPr>
+          <w:sz w:val="16"/>
+          <w:szCs w:val="16"/>
+        </w:rPr>
+        <w:t>metadata.query</w:t>
+      </w:r>
+      <w:proofErr w:type="spellEnd"/>
+      <w:proofErr w:type="gramEnd"/>
+      <w:r>
+        <w:rPr>
+          <w:sz w:val="16"/>
+          <w:szCs w:val="16"/>
+        </w:rPr>
+        <w:t>("`Mouse ID` != 'g989'")</w:t>
       </w:r>
     </w:p>
     <w:p>
@@ -2332,79 +4969,277 @@
           <w:sz w:val="16"/>
           <w:szCs w:val="16"/>
         </w:rPr>
-        <w:t>Using boolean indexing with square brackets:</w:t>
-      </w:r>
-    </w:p>
-    <w:p>
-      <w:pPr>
-        <w:rPr>
-          <w:sz w:val="16"/>
-          <w:szCs w:val="16"/>
-        </w:rPr>
-      </w:pPr>
-      <w:r>
-        <w:rPr>
-          <w:sz w:val="16"/>
-          <w:szCs w:val="16"/>
-        </w:rPr>
-        <w:t>filtered_df = combined_metadata[combined_metadata['Mouse ID'] != 'g989']</w:t>
-      </w:r>
-    </w:p>
-    <w:p>
-      <w:pPr>
-        <w:rPr>
-          <w:sz w:val="16"/>
-          <w:szCs w:val="16"/>
-        </w:rPr>
-      </w:pPr>
-      <w:r>
-        <w:rPr>
-          <w:sz w:val="16"/>
-          <w:szCs w:val="16"/>
-        </w:rPr>
-        <w:t>Both of these methods will filter out rows where 'Mouse ID' is 'g989' from the DataFrame. After applying either of these filters, 'Mouse ID' with the value 'g989' should not show up in the resulting DataFrame filtered_df.</w:t>
-      </w:r>
-    </w:p>
-    <w:p>
-      <w:pPr>
-        <w:rPr>
-          <w:sz w:val="16"/>
-          <w:szCs w:val="16"/>
-        </w:rPr>
-      </w:pPr>
-    </w:p>
-    <w:p>
-      <w:pPr>
-        <w:rPr>
-          <w:b/>
-          <w:bCs/>
-          <w:sz w:val="16"/>
-          <w:szCs w:val="16"/>
-        </w:rPr>
-      </w:pPr>
-      <w:r>
-        <w:rPr>
-          <w:b/>
-          <w:bCs/>
-          <w:sz w:val="16"/>
-          <w:szCs w:val="16"/>
-        </w:rPr>
-        <w:t>above g989 still shows up when query in filtered_df but with blank values</w:t>
-      </w:r>
-    </w:p>
-    <w:p>
-      <w:pPr>
-        <w:rPr>
-          <w:sz w:val="16"/>
-          <w:szCs w:val="16"/>
-        </w:rPr>
-      </w:pPr>
-      <w:r>
-        <w:rPr>
-          <w:sz w:val="16"/>
-          <w:szCs w:val="16"/>
-        </w:rPr>
-        <w:t>If 'Mouse ID' with the value 'g989' is showing up in the filtered_df DataFrame with blank values after filtering, it might be due to the presence of missing or NaN values in other columns for that specific 'Mouse ID'. To exclude rows with 'Mouse ID' as 'g989' completely from the DataFrame, including those with missing values, you can drop those rows entirely. Here's how you can do it:</w:t>
+        <w:t xml:space="preserve">Using </w:t>
+      </w:r>
+      <w:proofErr w:type="spellStart"/>
+      <w:r>
+        <w:rPr>
+          <w:sz w:val="16"/>
+          <w:szCs w:val="16"/>
+        </w:rPr>
+        <w:t>boolean</w:t>
+      </w:r>
+      <w:proofErr w:type="spellEnd"/>
+      <w:r>
+        <w:rPr>
+          <w:sz w:val="16"/>
+          <w:szCs w:val="16"/>
+        </w:rPr>
+        <w:t xml:space="preserve"> indexing with square brackets:</w:t>
+      </w:r>
+    </w:p>
+    <w:p>
+      <w:pPr>
+        <w:rPr>
+          <w:sz w:val="16"/>
+          <w:szCs w:val="16"/>
+        </w:rPr>
+      </w:pPr>
+      <w:proofErr w:type="spellStart"/>
+      <w:r>
+        <w:rPr>
+          <w:sz w:val="16"/>
+          <w:szCs w:val="16"/>
+        </w:rPr>
+        <w:t>filtered_df</w:t>
+      </w:r>
+      <w:proofErr w:type="spellEnd"/>
+      <w:r>
+        <w:rPr>
+          <w:sz w:val="16"/>
+          <w:szCs w:val="16"/>
+        </w:rPr>
+        <w:t xml:space="preserve"> = </w:t>
+      </w:r>
+      <w:proofErr w:type="spellStart"/>
+      <w:r>
+        <w:rPr>
+          <w:sz w:val="16"/>
+          <w:szCs w:val="16"/>
+        </w:rPr>
+        <w:t>combined_</w:t>
+      </w:r>
+      <w:proofErr w:type="gramStart"/>
+      <w:r>
+        <w:rPr>
+          <w:sz w:val="16"/>
+          <w:szCs w:val="16"/>
+        </w:rPr>
+        <w:t>metadata</w:t>
+      </w:r>
+      <w:proofErr w:type="spellEnd"/>
+      <w:r>
+        <w:rPr>
+          <w:sz w:val="16"/>
+          <w:szCs w:val="16"/>
+        </w:rPr>
+        <w:t>[</w:t>
+      </w:r>
+      <w:proofErr w:type="spellStart"/>
+      <w:proofErr w:type="gramEnd"/>
+      <w:r>
+        <w:rPr>
+          <w:sz w:val="16"/>
+          <w:szCs w:val="16"/>
+        </w:rPr>
+        <w:t>combined_metadata</w:t>
+      </w:r>
+      <w:proofErr w:type="spellEnd"/>
+      <w:r>
+        <w:rPr>
+          <w:sz w:val="16"/>
+          <w:szCs w:val="16"/>
+        </w:rPr>
+        <w:t>['Mouse ID'] != 'g989']</w:t>
+      </w:r>
+    </w:p>
+    <w:p>
+      <w:pPr>
+        <w:rPr>
+          <w:sz w:val="16"/>
+          <w:szCs w:val="16"/>
+        </w:rPr>
+      </w:pPr>
+      <w:r>
+        <w:rPr>
+          <w:sz w:val="16"/>
+          <w:szCs w:val="16"/>
+        </w:rPr>
+        <w:t xml:space="preserve">Both of these methods will filter out rows where 'Mouse ID' is 'g989' from the </w:t>
+      </w:r>
+      <w:proofErr w:type="spellStart"/>
+      <w:r>
+        <w:rPr>
+          <w:sz w:val="16"/>
+          <w:szCs w:val="16"/>
+        </w:rPr>
+        <w:t>DataFrame</w:t>
+      </w:r>
+      <w:proofErr w:type="spellEnd"/>
+      <w:r>
+        <w:rPr>
+          <w:sz w:val="16"/>
+          <w:szCs w:val="16"/>
+        </w:rPr>
+        <w:t xml:space="preserve">. After applying either of these filters, 'Mouse ID' with the value 'g989' should not show up in the resulting </w:t>
+      </w:r>
+      <w:proofErr w:type="spellStart"/>
+      <w:r>
+        <w:rPr>
+          <w:sz w:val="16"/>
+          <w:szCs w:val="16"/>
+        </w:rPr>
+        <w:t>DataFrame</w:t>
+      </w:r>
+      <w:proofErr w:type="spellEnd"/>
+      <w:r>
+        <w:rPr>
+          <w:sz w:val="16"/>
+          <w:szCs w:val="16"/>
+        </w:rPr>
+        <w:t> </w:t>
+      </w:r>
+      <w:proofErr w:type="spellStart"/>
+      <w:r>
+        <w:rPr>
+          <w:sz w:val="16"/>
+          <w:szCs w:val="16"/>
+        </w:rPr>
+        <w:t>filtered_df</w:t>
+      </w:r>
+      <w:proofErr w:type="spellEnd"/>
+      <w:r>
+        <w:rPr>
+          <w:sz w:val="16"/>
+          <w:szCs w:val="16"/>
+        </w:rPr>
+        <w:t>.</w:t>
+      </w:r>
+    </w:p>
+    <w:p>
+      <w:pPr>
+        <w:rPr>
+          <w:sz w:val="16"/>
+          <w:szCs w:val="16"/>
+        </w:rPr>
+      </w:pPr>
+    </w:p>
+    <w:p>
+      <w:pPr>
+        <w:rPr>
+          <w:b/>
+          <w:bCs/>
+          <w:sz w:val="16"/>
+          <w:szCs w:val="16"/>
+        </w:rPr>
+      </w:pPr>
+      <w:r>
+        <w:rPr>
+          <w:b/>
+          <w:bCs/>
+          <w:sz w:val="16"/>
+          <w:szCs w:val="16"/>
+        </w:rPr>
+        <w:t xml:space="preserve">above g989 still shows up when query in </w:t>
+      </w:r>
+      <w:proofErr w:type="spellStart"/>
+      <w:r>
+        <w:rPr>
+          <w:b/>
+          <w:bCs/>
+          <w:sz w:val="16"/>
+          <w:szCs w:val="16"/>
+        </w:rPr>
+        <w:t>filtered_df</w:t>
+      </w:r>
+      <w:proofErr w:type="spellEnd"/>
+      <w:r>
+        <w:rPr>
+          <w:b/>
+          <w:bCs/>
+          <w:sz w:val="16"/>
+          <w:szCs w:val="16"/>
+        </w:rPr>
+        <w:t xml:space="preserve"> but with blank values</w:t>
+      </w:r>
+    </w:p>
+    <w:p>
+      <w:pPr>
+        <w:rPr>
+          <w:sz w:val="16"/>
+          <w:szCs w:val="16"/>
+        </w:rPr>
+      </w:pPr>
+      <w:r>
+        <w:rPr>
+          <w:sz w:val="16"/>
+          <w:szCs w:val="16"/>
+        </w:rPr>
+        <w:t>If 'Mouse ID' with the value 'g989' is showing up in the </w:t>
+      </w:r>
+      <w:proofErr w:type="spellStart"/>
+      <w:r>
+        <w:rPr>
+          <w:sz w:val="16"/>
+          <w:szCs w:val="16"/>
+        </w:rPr>
+        <w:t>filtered_df</w:t>
+      </w:r>
+      <w:proofErr w:type="spellEnd"/>
+      <w:r>
+        <w:rPr>
+          <w:sz w:val="16"/>
+          <w:szCs w:val="16"/>
+        </w:rPr>
+        <w:t> </w:t>
+      </w:r>
+      <w:proofErr w:type="spellStart"/>
+      <w:r>
+        <w:rPr>
+          <w:sz w:val="16"/>
+          <w:szCs w:val="16"/>
+        </w:rPr>
+        <w:t>DataFrame</w:t>
+      </w:r>
+      <w:proofErr w:type="spellEnd"/>
+      <w:r>
+        <w:rPr>
+          <w:sz w:val="16"/>
+          <w:szCs w:val="16"/>
+        </w:rPr>
+        <w:t xml:space="preserve"> with blank values after filtering, it might be due to the presence of missing or </w:t>
+      </w:r>
+      <w:proofErr w:type="spellStart"/>
+      <w:r>
+        <w:rPr>
+          <w:sz w:val="16"/>
+          <w:szCs w:val="16"/>
+        </w:rPr>
+        <w:t>NaN</w:t>
+      </w:r>
+      <w:proofErr w:type="spellEnd"/>
+      <w:r>
+        <w:rPr>
+          <w:sz w:val="16"/>
+          <w:szCs w:val="16"/>
+        </w:rPr>
+        <w:t xml:space="preserve"> values in other columns for that specific 'Mouse ID'. To exclude rows with 'Mouse ID' as 'g989' completely from the </w:t>
+      </w:r>
+      <w:proofErr w:type="spellStart"/>
+      <w:r>
+        <w:rPr>
+          <w:sz w:val="16"/>
+          <w:szCs w:val="16"/>
+        </w:rPr>
+        <w:t>DataFrame</w:t>
+      </w:r>
+      <w:proofErr w:type="spellEnd"/>
+      <w:r>
+        <w:rPr>
+          <w:sz w:val="16"/>
+          <w:szCs w:val="16"/>
+        </w:rPr>
+        <w:t>, including those with missing values, you can drop those rows entirely. Here's how you can do it:</w:t>
       </w:r>
     </w:p>
     <w:p>
@@ -2429,12 +5264,78 @@
           <w:szCs w:val="16"/>
         </w:rPr>
       </w:pPr>
-      <w:r>
-        <w:rPr>
-          <w:sz w:val="16"/>
-          <w:szCs w:val="16"/>
-        </w:rPr>
-        <w:t>filtered_df = combined_metadata[combined_metadata['Mouse ID'] != 'g989'].dropna(subset=['Mouse ID'])</w:t>
+      <w:proofErr w:type="spellStart"/>
+      <w:r>
+        <w:rPr>
+          <w:sz w:val="16"/>
+          <w:szCs w:val="16"/>
+        </w:rPr>
+        <w:t>filtered_df</w:t>
+      </w:r>
+      <w:proofErr w:type="spellEnd"/>
+      <w:r>
+        <w:rPr>
+          <w:sz w:val="16"/>
+          <w:szCs w:val="16"/>
+        </w:rPr>
+        <w:t xml:space="preserve"> = </w:t>
+      </w:r>
+      <w:proofErr w:type="spellStart"/>
+      <w:r>
+        <w:rPr>
+          <w:sz w:val="16"/>
+          <w:szCs w:val="16"/>
+        </w:rPr>
+        <w:t>combined_</w:t>
+      </w:r>
+      <w:proofErr w:type="gramStart"/>
+      <w:r>
+        <w:rPr>
+          <w:sz w:val="16"/>
+          <w:szCs w:val="16"/>
+        </w:rPr>
+        <w:t>metadata</w:t>
+      </w:r>
+      <w:proofErr w:type="spellEnd"/>
+      <w:r>
+        <w:rPr>
+          <w:sz w:val="16"/>
+          <w:szCs w:val="16"/>
+        </w:rPr>
+        <w:t>[</w:t>
+      </w:r>
+      <w:proofErr w:type="spellStart"/>
+      <w:proofErr w:type="gramEnd"/>
+      <w:r>
+        <w:rPr>
+          <w:sz w:val="16"/>
+          <w:szCs w:val="16"/>
+        </w:rPr>
+        <w:t>combined_metadata</w:t>
+      </w:r>
+      <w:proofErr w:type="spellEnd"/>
+      <w:r>
+        <w:rPr>
+          <w:sz w:val="16"/>
+          <w:szCs w:val="16"/>
+        </w:rPr>
+        <w:t>['Mouse ID'] != 'g989'].</w:t>
+      </w:r>
+      <w:proofErr w:type="spellStart"/>
+      <w:r>
+        <w:rPr>
+          <w:sz w:val="16"/>
+          <w:szCs w:val="16"/>
+        </w:rPr>
+        <w:t>dropna</w:t>
+      </w:r>
+      <w:proofErr w:type="spellEnd"/>
+      <w:r>
+        <w:rPr>
+          <w:sz w:val="16"/>
+          <w:szCs w:val="16"/>
+        </w:rPr>
+        <w:t>(subset=['Mouse ID'])</w:t>
       </w:r>
     </w:p>
     <w:p>
@@ -2468,7 +5369,39 @@
           <w:sz w:val="16"/>
           <w:szCs w:val="16"/>
         </w:rPr>
-        <w:t>The filter combined_metadata['Mouse ID'] != 'g989' excludes rows where 'Mouse ID' is 'g989'.</w:t>
+        <w:t>The filter </w:t>
+      </w:r>
+      <w:proofErr w:type="spellStart"/>
+      <w:r>
+        <w:rPr>
+          <w:sz w:val="16"/>
+          <w:szCs w:val="16"/>
+        </w:rPr>
+        <w:t>combined_</w:t>
+      </w:r>
+      <w:proofErr w:type="gramStart"/>
+      <w:r>
+        <w:rPr>
+          <w:sz w:val="16"/>
+          <w:szCs w:val="16"/>
+        </w:rPr>
+        <w:t>metadata</w:t>
+      </w:r>
+      <w:proofErr w:type="spellEnd"/>
+      <w:r>
+        <w:rPr>
+          <w:sz w:val="16"/>
+          <w:szCs w:val="16"/>
+        </w:rPr>
+        <w:t>[</w:t>
+      </w:r>
+      <w:proofErr w:type="gramEnd"/>
+      <w:r>
+        <w:rPr>
+          <w:sz w:val="16"/>
+          <w:szCs w:val="16"/>
+        </w:rPr>
+        <w:t>'Mouse ID'] != 'g989' excludes rows where 'Mouse ID' is 'g989'.</w:t>
       </w:r>
     </w:p>
     <w:p>
@@ -2487,22 +5420,111 @@
           <w:sz w:val="16"/>
           <w:szCs w:val="16"/>
         </w:rPr>
-        <w:t>The dropna(subset=['Mouse ID']) method is used to drop any rows with missing values (NaN) in the 'Mouse ID' column to ensure that rows with 'Mouse ID' as 'g989' are completely removed from the DataFrame.</w:t>
-      </w:r>
-    </w:p>
-    <w:p>
-      <w:pPr>
-        <w:rPr>
-          <w:sz w:val="16"/>
-          <w:szCs w:val="16"/>
-        </w:rPr>
-      </w:pPr>
-      <w:r>
-        <w:rPr>
-          <w:sz w:val="16"/>
-          <w:szCs w:val="16"/>
-        </w:rPr>
-        <w:t>After applying this combined filter and dropping missing values, the resulting filtered_df DataFrame should not contain any rows with 'Mouse ID' as 'g989', including those with blank values.</w:t>
+        <w:t>The </w:t>
+      </w:r>
+      <w:proofErr w:type="spellStart"/>
+      <w:proofErr w:type="gramStart"/>
+      <w:r>
+        <w:rPr>
+          <w:sz w:val="16"/>
+          <w:szCs w:val="16"/>
+        </w:rPr>
+        <w:t>dropna</w:t>
+      </w:r>
+      <w:proofErr w:type="spellEnd"/>
+      <w:r>
+        <w:rPr>
+          <w:sz w:val="16"/>
+          <w:szCs w:val="16"/>
+        </w:rPr>
+        <w:t>(</w:t>
+      </w:r>
+      <w:proofErr w:type="gramEnd"/>
+      <w:r>
+        <w:rPr>
+          <w:sz w:val="16"/>
+          <w:szCs w:val="16"/>
+        </w:rPr>
+        <w:t>subset=['Mouse ID']) method is used to drop any rows with missing values (</w:t>
+      </w:r>
+      <w:proofErr w:type="spellStart"/>
+      <w:r>
+        <w:rPr>
+          <w:sz w:val="16"/>
+          <w:szCs w:val="16"/>
+        </w:rPr>
+        <w:t>NaN</w:t>
+      </w:r>
+      <w:proofErr w:type="spellEnd"/>
+      <w:r>
+        <w:rPr>
+          <w:sz w:val="16"/>
+          <w:szCs w:val="16"/>
+        </w:rPr>
+        <w:t xml:space="preserve">) in the 'Mouse ID' column to ensure that rows with 'Mouse ID' as 'g989' are completely removed from the </w:t>
+      </w:r>
+      <w:proofErr w:type="spellStart"/>
+      <w:r>
+        <w:rPr>
+          <w:sz w:val="16"/>
+          <w:szCs w:val="16"/>
+        </w:rPr>
+        <w:t>DataFrame</w:t>
+      </w:r>
+      <w:proofErr w:type="spellEnd"/>
+      <w:r>
+        <w:rPr>
+          <w:sz w:val="16"/>
+          <w:szCs w:val="16"/>
+        </w:rPr>
+        <w:t>.</w:t>
+      </w:r>
+    </w:p>
+    <w:p>
+      <w:pPr>
+        <w:rPr>
+          <w:sz w:val="16"/>
+          <w:szCs w:val="16"/>
+        </w:rPr>
+      </w:pPr>
+      <w:r>
+        <w:rPr>
+          <w:sz w:val="16"/>
+          <w:szCs w:val="16"/>
+        </w:rPr>
+        <w:t>After applying this combined filter and dropping missing values, the resulting </w:t>
+      </w:r>
+      <w:proofErr w:type="spellStart"/>
+      <w:r>
+        <w:rPr>
+          <w:sz w:val="16"/>
+          <w:szCs w:val="16"/>
+        </w:rPr>
+        <w:t>filtered_df</w:t>
+      </w:r>
+      <w:proofErr w:type="spellEnd"/>
+      <w:r>
+        <w:rPr>
+          <w:sz w:val="16"/>
+          <w:szCs w:val="16"/>
+        </w:rPr>
+        <w:t> </w:t>
+      </w:r>
+      <w:proofErr w:type="spellStart"/>
+      <w:r>
+        <w:rPr>
+          <w:sz w:val="16"/>
+          <w:szCs w:val="16"/>
+        </w:rPr>
+        <w:t>DataFrame</w:t>
+      </w:r>
+      <w:proofErr w:type="spellEnd"/>
+      <w:r>
+        <w:rPr>
+          <w:sz w:val="16"/>
+          <w:szCs w:val="16"/>
+        </w:rPr>
+        <w:t xml:space="preserve"> should not contain any rows with 'Mouse ID' as 'g989', including those with blank values.</w:t>
       </w:r>
     </w:p>
     <w:p>
@@ -2565,27 +5587,132 @@
           <w:szCs w:val="16"/>
         </w:rPr>
       </w:pPr>
-      <w:r>
-        <w:rPr>
-          <w:sz w:val="16"/>
-          <w:szCs w:val="16"/>
-        </w:rPr>
-        <w:t>filtered_df = combined_metadata[(combined_metadata['Mouse ID'] != 'g989')].dropna(subset=['Mouse ID'])</w:t>
-      </w:r>
-    </w:p>
-    <w:p>
-      <w:pPr>
-        <w:rPr>
-          <w:sz w:val="16"/>
-          <w:szCs w:val="16"/>
-        </w:rPr>
-      </w:pPr>
-      <w:r>
-        <w:rPr>
-          <w:sz w:val="16"/>
-          <w:szCs w:val="16"/>
-        </w:rPr>
-        <w:t>By using parentheses around the condition (combined_metadata['Mouse ID'] != 'g989'), you ensure that the comparison is applied correctly before dropping any missing values in the 'Mouse ID' column. This should filter out rows where 'Mouse ID' is 'g989' and then remove any rows with missing 'Mouse ID' values.</w:t>
+      <w:proofErr w:type="spellStart"/>
+      <w:r>
+        <w:rPr>
+          <w:sz w:val="16"/>
+          <w:szCs w:val="16"/>
+        </w:rPr>
+        <w:t>filtered_df</w:t>
+      </w:r>
+      <w:proofErr w:type="spellEnd"/>
+      <w:r>
+        <w:rPr>
+          <w:sz w:val="16"/>
+          <w:szCs w:val="16"/>
+        </w:rPr>
+        <w:t xml:space="preserve"> = </w:t>
+      </w:r>
+      <w:proofErr w:type="spellStart"/>
+      <w:r>
+        <w:rPr>
+          <w:sz w:val="16"/>
+          <w:szCs w:val="16"/>
+        </w:rPr>
+        <w:t>combined_</w:t>
+      </w:r>
+      <w:proofErr w:type="gramStart"/>
+      <w:r>
+        <w:rPr>
+          <w:sz w:val="16"/>
+          <w:szCs w:val="16"/>
+        </w:rPr>
+        <w:t>metadata</w:t>
+      </w:r>
+      <w:proofErr w:type="spellEnd"/>
+      <w:r>
+        <w:rPr>
+          <w:sz w:val="16"/>
+          <w:szCs w:val="16"/>
+        </w:rPr>
+        <w:t>[</w:t>
+      </w:r>
+      <w:proofErr w:type="gramEnd"/>
+      <w:r>
+        <w:rPr>
+          <w:sz w:val="16"/>
+          <w:szCs w:val="16"/>
+        </w:rPr>
+        <w:t>(</w:t>
+      </w:r>
+      <w:proofErr w:type="spellStart"/>
+      <w:r>
+        <w:rPr>
+          <w:sz w:val="16"/>
+          <w:szCs w:val="16"/>
+        </w:rPr>
+        <w:t>combined_metadata</w:t>
+      </w:r>
+      <w:proofErr w:type="spellEnd"/>
+      <w:r>
+        <w:rPr>
+          <w:sz w:val="16"/>
+          <w:szCs w:val="16"/>
+        </w:rPr>
+        <w:t>['Mouse ID'] != 'g989')].</w:t>
+      </w:r>
+      <w:proofErr w:type="spellStart"/>
+      <w:r>
+        <w:rPr>
+          <w:sz w:val="16"/>
+          <w:szCs w:val="16"/>
+        </w:rPr>
+        <w:t>dropna</w:t>
+      </w:r>
+      <w:proofErr w:type="spellEnd"/>
+      <w:r>
+        <w:rPr>
+          <w:sz w:val="16"/>
+          <w:szCs w:val="16"/>
+        </w:rPr>
+        <w:t>(subset=['Mouse ID'])</w:t>
+      </w:r>
+    </w:p>
+    <w:p>
+      <w:pPr>
+        <w:rPr>
+          <w:sz w:val="16"/>
+          <w:szCs w:val="16"/>
+        </w:rPr>
+      </w:pPr>
+      <w:r>
+        <w:rPr>
+          <w:sz w:val="16"/>
+          <w:szCs w:val="16"/>
+        </w:rPr>
+        <w:t>By using parentheses around the condition (</w:t>
+      </w:r>
+      <w:proofErr w:type="spellStart"/>
+      <w:r>
+        <w:rPr>
+          <w:sz w:val="16"/>
+          <w:szCs w:val="16"/>
+        </w:rPr>
+        <w:t>combined_</w:t>
+      </w:r>
+      <w:proofErr w:type="gramStart"/>
+      <w:r>
+        <w:rPr>
+          <w:sz w:val="16"/>
+          <w:szCs w:val="16"/>
+        </w:rPr>
+        <w:t>metadata</w:t>
+      </w:r>
+      <w:proofErr w:type="spellEnd"/>
+      <w:r>
+        <w:rPr>
+          <w:sz w:val="16"/>
+          <w:szCs w:val="16"/>
+        </w:rPr>
+        <w:t>[</w:t>
+      </w:r>
+      <w:proofErr w:type="gramEnd"/>
+      <w:r>
+        <w:rPr>
+          <w:sz w:val="16"/>
+          <w:szCs w:val="16"/>
+        </w:rPr>
+        <w:t>'Mouse ID'] != 'g989'), you ensure that the comparison is applied correctly before dropping any missing values in the 'Mouse ID' column. This should filter out rows where 'Mouse ID' is 'g989' and then remove any rows with missing 'Mouse ID' values.</w:t>
       </w:r>
     </w:p>
     <w:p>
@@ -2601,7 +5728,39 @@
           <w:szCs w:val="16"/>
         </w:rPr>
         <w:lastRenderedPageBreak/>
-        <w:t>After applying this corrected filter and dropping missing values, the resulting filtered_df DataFrame should accurately reflect the total number of unique mice, excluding 'Mouse ID' as 'g989'.</w:t>
+        <w:t>After applying this corrected filter and dropping missing values, the resulting </w:t>
+      </w:r>
+      <w:proofErr w:type="spellStart"/>
+      <w:r>
+        <w:rPr>
+          <w:sz w:val="16"/>
+          <w:szCs w:val="16"/>
+        </w:rPr>
+        <w:t>filtered_df</w:t>
+      </w:r>
+      <w:proofErr w:type="spellEnd"/>
+      <w:r>
+        <w:rPr>
+          <w:sz w:val="16"/>
+          <w:szCs w:val="16"/>
+        </w:rPr>
+        <w:t> </w:t>
+      </w:r>
+      <w:proofErr w:type="spellStart"/>
+      <w:r>
+        <w:rPr>
+          <w:sz w:val="16"/>
+          <w:szCs w:val="16"/>
+        </w:rPr>
+        <w:t>DataFrame</w:t>
+      </w:r>
+      <w:proofErr w:type="spellEnd"/>
+      <w:r>
+        <w:rPr>
+          <w:sz w:val="16"/>
+          <w:szCs w:val="16"/>
+        </w:rPr>
+        <w:t xml:space="preserve"> should accurately reflect the total number of unique mice, excluding 'Mouse ID' as 'g989'.</w:t>
       </w:r>
     </w:p>
     <w:p/>
@@ -2640,41 +5799,154 @@
           <w:b/>
           <w:bCs/>
         </w:rPr>
-        <w:t>Forgot how to calculate sem (std error) for values</w:t>
-      </w:r>
-    </w:p>
-    <w:p>
-      <w:pPr>
-        <w:rPr>
-          <w:b/>
-          <w:bCs/>
-          <w:sz w:val="16"/>
-          <w:szCs w:val="16"/>
-        </w:rPr>
-      </w:pPr>
-      <w:r>
-        <w:rPr>
-          <w:b/>
-          <w:bCs/>
-          <w:sz w:val="16"/>
-          <w:szCs w:val="16"/>
-        </w:rPr>
-        <w:t>how to calculate sem of groupedby object</w:t>
-      </w:r>
-    </w:p>
-    <w:p>
-      <w:pPr>
-        <w:rPr>
-          <w:sz w:val="16"/>
-          <w:szCs w:val="16"/>
-        </w:rPr>
-      </w:pPr>
-      <w:r>
-        <w:rPr>
-          <w:sz w:val="16"/>
-          <w:szCs w:val="16"/>
-        </w:rPr>
-        <w:t>To calculate the Standard Error of the Mean (SEM) for a grouped DataFrame in pandas, you can use the sem() function after grouping the data. Here's an example of how you can calculate the SEM for a grouped DataFrame in pandas:</w:t>
+        <w:t xml:space="preserve">Forgot how to calculate </w:t>
+      </w:r>
+      <w:proofErr w:type="spellStart"/>
+      <w:r>
+        <w:rPr>
+          <w:b/>
+          <w:bCs/>
+        </w:rPr>
+        <w:t>sem</w:t>
+      </w:r>
+      <w:proofErr w:type="spellEnd"/>
+      <w:r>
+        <w:rPr>
+          <w:b/>
+          <w:bCs/>
+        </w:rPr>
+        <w:t xml:space="preserve"> (std error) for values</w:t>
+      </w:r>
+    </w:p>
+    <w:p>
+      <w:pPr>
+        <w:rPr>
+          <w:b/>
+          <w:bCs/>
+          <w:sz w:val="16"/>
+          <w:szCs w:val="16"/>
+        </w:rPr>
+      </w:pPr>
+      <w:r>
+        <w:rPr>
+          <w:b/>
+          <w:bCs/>
+          <w:sz w:val="16"/>
+          <w:szCs w:val="16"/>
+        </w:rPr>
+        <w:t xml:space="preserve">how to calculate </w:t>
+      </w:r>
+      <w:proofErr w:type="spellStart"/>
+      <w:r>
+        <w:rPr>
+          <w:b/>
+          <w:bCs/>
+          <w:sz w:val="16"/>
+          <w:szCs w:val="16"/>
+        </w:rPr>
+        <w:t>sem</w:t>
+      </w:r>
+      <w:proofErr w:type="spellEnd"/>
+      <w:r>
+        <w:rPr>
+          <w:b/>
+          <w:bCs/>
+          <w:sz w:val="16"/>
+          <w:szCs w:val="16"/>
+        </w:rPr>
+        <w:t xml:space="preserve"> of </w:t>
+      </w:r>
+      <w:proofErr w:type="spellStart"/>
+      <w:r>
+        <w:rPr>
+          <w:b/>
+          <w:bCs/>
+          <w:sz w:val="16"/>
+          <w:szCs w:val="16"/>
+        </w:rPr>
+        <w:t>groupedby</w:t>
+      </w:r>
+      <w:proofErr w:type="spellEnd"/>
+      <w:r>
+        <w:rPr>
+          <w:b/>
+          <w:bCs/>
+          <w:sz w:val="16"/>
+          <w:szCs w:val="16"/>
+        </w:rPr>
+        <w:t xml:space="preserve"> object</w:t>
+      </w:r>
+    </w:p>
+    <w:p>
+      <w:pPr>
+        <w:rPr>
+          <w:sz w:val="16"/>
+          <w:szCs w:val="16"/>
+        </w:rPr>
+      </w:pPr>
+      <w:r>
+        <w:rPr>
+          <w:sz w:val="16"/>
+          <w:szCs w:val="16"/>
+        </w:rPr>
+        <w:t xml:space="preserve">To calculate the Standard Error of the Mean (SEM) for a grouped </w:t>
+      </w:r>
+      <w:proofErr w:type="spellStart"/>
+      <w:r>
+        <w:rPr>
+          <w:sz w:val="16"/>
+          <w:szCs w:val="16"/>
+        </w:rPr>
+        <w:t>DataFrame</w:t>
+      </w:r>
+      <w:proofErr w:type="spellEnd"/>
+      <w:r>
+        <w:rPr>
+          <w:sz w:val="16"/>
+          <w:szCs w:val="16"/>
+        </w:rPr>
+        <w:t xml:space="preserve"> in pandas, you can use the </w:t>
+      </w:r>
+      <w:proofErr w:type="spellStart"/>
+      <w:proofErr w:type="gramStart"/>
+      <w:r>
+        <w:rPr>
+          <w:sz w:val="16"/>
+          <w:szCs w:val="16"/>
+        </w:rPr>
+        <w:t>sem</w:t>
+      </w:r>
+      <w:proofErr w:type="spellEnd"/>
+      <w:r>
+        <w:rPr>
+          <w:sz w:val="16"/>
+          <w:szCs w:val="16"/>
+        </w:rPr>
+        <w:t>(</w:t>
+      </w:r>
+      <w:proofErr w:type="gramEnd"/>
+      <w:r>
+        <w:rPr>
+          <w:sz w:val="16"/>
+          <w:szCs w:val="16"/>
+        </w:rPr>
+        <w:t xml:space="preserve">) function after grouping the data. Here's an example of how you can calculate the SEM for a grouped </w:t>
+      </w:r>
+      <w:proofErr w:type="spellStart"/>
+      <w:r>
+        <w:rPr>
+          <w:sz w:val="16"/>
+          <w:szCs w:val="16"/>
+        </w:rPr>
+        <w:t>DataFrame</w:t>
+      </w:r>
+      <w:proofErr w:type="spellEnd"/>
+      <w:r>
+        <w:rPr>
+          <w:sz w:val="16"/>
+          <w:szCs w:val="16"/>
+        </w:rPr>
+        <w:t xml:space="preserve"> in pandas:</w:t>
       </w:r>
     </w:p>
     <w:p>
@@ -2712,8 +5984,17 @@
           <w:sz w:val="16"/>
           <w:szCs w:val="16"/>
         </w:rPr>
-        <w:t># Create a sample DataFrame</w:t>
-      </w:r>
+        <w:t xml:space="preserve"># Create a sample </w:t>
+      </w:r>
+      <w:proofErr w:type="spellStart"/>
+      <w:r>
+        <w:rPr>
+          <w:sz w:val="16"/>
+          <w:szCs w:val="16"/>
+        </w:rPr>
+        <w:t>DataFrame</w:t>
+      </w:r>
+      <w:proofErr w:type="spellEnd"/>
     </w:p>
     <w:p>
       <w:pPr>
@@ -2782,50 +6063,120 @@
           <w:szCs w:val="16"/>
         </w:rPr>
       </w:pPr>
-      <w:r>
-        <w:rPr>
-          <w:sz w:val="16"/>
-          <w:szCs w:val="16"/>
-        </w:rPr>
-        <w:t>df = pd.DataFrame(data)</w:t>
-      </w:r>
-    </w:p>
-    <w:p>
-      <w:pPr>
-        <w:rPr>
-          <w:sz w:val="16"/>
-          <w:szCs w:val="16"/>
-        </w:rPr>
-      </w:pPr>
-    </w:p>
-    <w:p>
-      <w:pPr>
-        <w:rPr>
-          <w:sz w:val="16"/>
-          <w:szCs w:val="16"/>
-        </w:rPr>
-      </w:pPr>
-      <w:r>
-        <w:rPr>
-          <w:sz w:val="16"/>
-          <w:szCs w:val="16"/>
-        </w:rPr>
-        <w:t># Group the DataFrame by 'group'</w:t>
-      </w:r>
-    </w:p>
-    <w:p>
-      <w:pPr>
-        <w:rPr>
-          <w:sz w:val="16"/>
-          <w:szCs w:val="16"/>
-        </w:rPr>
-      </w:pPr>
-      <w:r>
-        <w:rPr>
-          <w:sz w:val="16"/>
-          <w:szCs w:val="16"/>
-        </w:rPr>
-        <w:t>grouped_df = df.groupby('group')</w:t>
+      <w:proofErr w:type="spellStart"/>
+      <w:r>
+        <w:rPr>
+          <w:sz w:val="16"/>
+          <w:szCs w:val="16"/>
+        </w:rPr>
+        <w:t>df</w:t>
+      </w:r>
+      <w:proofErr w:type="spellEnd"/>
+      <w:r>
+        <w:rPr>
+          <w:sz w:val="16"/>
+          <w:szCs w:val="16"/>
+        </w:rPr>
+        <w:t xml:space="preserve"> = </w:t>
+      </w:r>
+      <w:proofErr w:type="spellStart"/>
+      <w:proofErr w:type="gramStart"/>
+      <w:r>
+        <w:rPr>
+          <w:sz w:val="16"/>
+          <w:szCs w:val="16"/>
+        </w:rPr>
+        <w:t>pd.DataFrame</w:t>
+      </w:r>
+      <w:proofErr w:type="spellEnd"/>
+      <w:proofErr w:type="gramEnd"/>
+      <w:r>
+        <w:rPr>
+          <w:sz w:val="16"/>
+          <w:szCs w:val="16"/>
+        </w:rPr>
+        <w:t>(data)</w:t>
+      </w:r>
+    </w:p>
+    <w:p>
+      <w:pPr>
+        <w:rPr>
+          <w:sz w:val="16"/>
+          <w:szCs w:val="16"/>
+        </w:rPr>
+      </w:pPr>
+    </w:p>
+    <w:p>
+      <w:pPr>
+        <w:rPr>
+          <w:sz w:val="16"/>
+          <w:szCs w:val="16"/>
+        </w:rPr>
+      </w:pPr>
+      <w:r>
+        <w:rPr>
+          <w:sz w:val="16"/>
+          <w:szCs w:val="16"/>
+        </w:rPr>
+        <w:t xml:space="preserve"># Group the </w:t>
+      </w:r>
+      <w:proofErr w:type="spellStart"/>
+      <w:r>
+        <w:rPr>
+          <w:sz w:val="16"/>
+          <w:szCs w:val="16"/>
+        </w:rPr>
+        <w:t>DataFrame</w:t>
+      </w:r>
+      <w:proofErr w:type="spellEnd"/>
+      <w:r>
+        <w:rPr>
+          <w:sz w:val="16"/>
+          <w:szCs w:val="16"/>
+        </w:rPr>
+        <w:t xml:space="preserve"> by 'group'</w:t>
+      </w:r>
+    </w:p>
+    <w:p>
+      <w:pPr>
+        <w:rPr>
+          <w:sz w:val="16"/>
+          <w:szCs w:val="16"/>
+        </w:rPr>
+      </w:pPr>
+      <w:proofErr w:type="spellStart"/>
+      <w:r>
+        <w:rPr>
+          <w:sz w:val="16"/>
+          <w:szCs w:val="16"/>
+        </w:rPr>
+        <w:t>grouped_df</w:t>
+      </w:r>
+      <w:proofErr w:type="spellEnd"/>
+      <w:r>
+        <w:rPr>
+          <w:sz w:val="16"/>
+          <w:szCs w:val="16"/>
+        </w:rPr>
+        <w:t xml:space="preserve"> = </w:t>
+      </w:r>
+      <w:proofErr w:type="spellStart"/>
+      <w:proofErr w:type="gramStart"/>
+      <w:r>
+        <w:rPr>
+          <w:sz w:val="16"/>
+          <w:szCs w:val="16"/>
+        </w:rPr>
+        <w:t>df.groupby</w:t>
+      </w:r>
+      <w:proofErr w:type="spellEnd"/>
+      <w:proofErr w:type="gramEnd"/>
+      <w:r>
+        <w:rPr>
+          <w:sz w:val="16"/>
+          <w:szCs w:val="16"/>
+        </w:rPr>
+        <w:t>('group')</w:t>
       </w:r>
     </w:p>
     <w:p>
@@ -2858,50 +6209,125 @@
           <w:szCs w:val="16"/>
         </w:rPr>
       </w:pPr>
-      <w:r>
-        <w:rPr>
-          <w:sz w:val="16"/>
-          <w:szCs w:val="16"/>
-        </w:rPr>
-        <w:t>sem_values = grouped_df['value'].sem()</w:t>
-      </w:r>
-    </w:p>
-    <w:p>
-      <w:pPr>
-        <w:rPr>
-          <w:sz w:val="16"/>
-          <w:szCs w:val="16"/>
-        </w:rPr>
-      </w:pPr>
-    </w:p>
-    <w:p>
-      <w:pPr>
-        <w:rPr>
-          <w:sz w:val="16"/>
-          <w:szCs w:val="16"/>
-        </w:rPr>
-      </w:pPr>
-      <w:r>
-        <w:rPr>
-          <w:sz w:val="16"/>
-          <w:szCs w:val="16"/>
-        </w:rPr>
-        <w:t>print("SEM for each group:")</w:t>
-      </w:r>
-    </w:p>
-    <w:p>
-      <w:pPr>
-        <w:rPr>
-          <w:sz w:val="16"/>
-          <w:szCs w:val="16"/>
-        </w:rPr>
-      </w:pPr>
-      <w:r>
-        <w:rPr>
-          <w:sz w:val="16"/>
-          <w:szCs w:val="16"/>
-        </w:rPr>
-        <w:t>print(sem_values)</w:t>
+      <w:proofErr w:type="spellStart"/>
+      <w:r>
+        <w:rPr>
+          <w:sz w:val="16"/>
+          <w:szCs w:val="16"/>
+        </w:rPr>
+        <w:t>sem_values</w:t>
+      </w:r>
+      <w:proofErr w:type="spellEnd"/>
+      <w:r>
+        <w:rPr>
+          <w:sz w:val="16"/>
+          <w:szCs w:val="16"/>
+        </w:rPr>
+        <w:t xml:space="preserve"> = </w:t>
+      </w:r>
+      <w:proofErr w:type="spellStart"/>
+      <w:r>
+        <w:rPr>
+          <w:sz w:val="16"/>
+          <w:szCs w:val="16"/>
+        </w:rPr>
+        <w:t>grouped_df</w:t>
+      </w:r>
+      <w:proofErr w:type="spellEnd"/>
+      <w:r>
+        <w:rPr>
+          <w:sz w:val="16"/>
+          <w:szCs w:val="16"/>
+        </w:rPr>
+        <w:t>['value'</w:t>
+      </w:r>
+      <w:proofErr w:type="gramStart"/>
+      <w:r>
+        <w:rPr>
+          <w:sz w:val="16"/>
+          <w:szCs w:val="16"/>
+        </w:rPr>
+        <w:t>].</w:t>
+      </w:r>
+      <w:proofErr w:type="spellStart"/>
+      <w:r>
+        <w:rPr>
+          <w:sz w:val="16"/>
+          <w:szCs w:val="16"/>
+        </w:rPr>
+        <w:t>sem</w:t>
+      </w:r>
+      <w:proofErr w:type="spellEnd"/>
+      <w:proofErr w:type="gramEnd"/>
+      <w:r>
+        <w:rPr>
+          <w:sz w:val="16"/>
+          <w:szCs w:val="16"/>
+        </w:rPr>
+        <w:t>()</w:t>
+      </w:r>
+    </w:p>
+    <w:p>
+      <w:pPr>
+        <w:rPr>
+          <w:sz w:val="16"/>
+          <w:szCs w:val="16"/>
+        </w:rPr>
+      </w:pPr>
+    </w:p>
+    <w:p>
+      <w:pPr>
+        <w:rPr>
+          <w:sz w:val="16"/>
+          <w:szCs w:val="16"/>
+        </w:rPr>
+      </w:pPr>
+      <w:proofErr w:type="gramStart"/>
+      <w:r>
+        <w:rPr>
+          <w:sz w:val="16"/>
+          <w:szCs w:val="16"/>
+        </w:rPr>
+        <w:t>print(</w:t>
+      </w:r>
+      <w:proofErr w:type="gramEnd"/>
+      <w:r>
+        <w:rPr>
+          <w:sz w:val="16"/>
+          <w:szCs w:val="16"/>
+        </w:rPr>
+        <w:t>"SEM for each group:")</w:t>
+      </w:r>
+    </w:p>
+    <w:p>
+      <w:pPr>
+        <w:rPr>
+          <w:sz w:val="16"/>
+          <w:szCs w:val="16"/>
+        </w:rPr>
+      </w:pPr>
+      <w:r>
+        <w:rPr>
+          <w:sz w:val="16"/>
+          <w:szCs w:val="16"/>
+        </w:rPr>
+        <w:t>print(</w:t>
+      </w:r>
+      <w:proofErr w:type="spellStart"/>
+      <w:r>
+        <w:rPr>
+          <w:sz w:val="16"/>
+          <w:szCs w:val="16"/>
+        </w:rPr>
+        <w:t>sem_values</w:t>
+      </w:r>
+      <w:proofErr w:type="spellEnd"/>
+      <w:r>
+        <w:rPr>
+          <w:sz w:val="16"/>
+          <w:szCs w:val="16"/>
+        </w:rPr>
+        <w:t>)</w:t>
       </w:r>
     </w:p>
     <w:p>
@@ -2935,7 +6361,23 @@
           <w:sz w:val="16"/>
           <w:szCs w:val="16"/>
         </w:rPr>
-        <w:t>We create a sample DataFrame with two columns: 'group' and 'value'.</w:t>
+        <w:t xml:space="preserve">We create a sample </w:t>
+      </w:r>
+      <w:proofErr w:type="spellStart"/>
+      <w:r>
+        <w:rPr>
+          <w:sz w:val="16"/>
+          <w:szCs w:val="16"/>
+        </w:rPr>
+        <w:t>DataFrame</w:t>
+      </w:r>
+      <w:proofErr w:type="spellEnd"/>
+      <w:r>
+        <w:rPr>
+          <w:sz w:val="16"/>
+          <w:szCs w:val="16"/>
+        </w:rPr>
+        <w:t xml:space="preserve"> with two columns: 'group' and 'value'.</w:t>
       </w:r>
     </w:p>
     <w:p>
@@ -2954,7 +6396,48 @@
           <w:sz w:val="16"/>
           <w:szCs w:val="16"/>
         </w:rPr>
-        <w:t>We group the DataFrame by the 'group' column using groupby().</w:t>
+        <w:t xml:space="preserve">We group the </w:t>
+      </w:r>
+      <w:proofErr w:type="spellStart"/>
+      <w:r>
+        <w:rPr>
+          <w:sz w:val="16"/>
+          <w:szCs w:val="16"/>
+        </w:rPr>
+        <w:t>DataFrame</w:t>
+      </w:r>
+      <w:proofErr w:type="spellEnd"/>
+      <w:r>
+        <w:rPr>
+          <w:sz w:val="16"/>
+          <w:szCs w:val="16"/>
+        </w:rPr>
+        <w:t xml:space="preserve"> by the 'group' column using </w:t>
+      </w:r>
+      <w:proofErr w:type="spellStart"/>
+      <w:proofErr w:type="gramStart"/>
+      <w:r>
+        <w:rPr>
+          <w:sz w:val="16"/>
+          <w:szCs w:val="16"/>
+        </w:rPr>
+        <w:t>groupby</w:t>
+      </w:r>
+      <w:proofErr w:type="spellEnd"/>
+      <w:r>
+        <w:rPr>
+          <w:sz w:val="16"/>
+          <w:szCs w:val="16"/>
+        </w:rPr>
+        <w:t>(</w:t>
+      </w:r>
+      <w:proofErr w:type="gramEnd"/>
+      <w:r>
+        <w:rPr>
+          <w:sz w:val="16"/>
+          <w:szCs w:val="16"/>
+        </w:rPr>
+        <w:t>).</w:t>
       </w:r>
     </w:p>
     <w:p>
@@ -2973,22 +6456,88 @@
           <w:sz w:val="16"/>
           <w:szCs w:val="16"/>
         </w:rPr>
-        <w:t>We then calculate the SEM for the 'value' column within each group using the sem() function.</w:t>
-      </w:r>
-    </w:p>
-    <w:p>
-      <w:pPr>
-        <w:rPr>
-          <w:sz w:val="16"/>
-          <w:szCs w:val="16"/>
-        </w:rPr>
-      </w:pPr>
-      <w:r>
-        <w:rPr>
-          <w:sz w:val="16"/>
-          <w:szCs w:val="16"/>
-        </w:rPr>
-        <w:t>The sem() function calculates the standard error of the mean for each group in the grouped DataFrame. The output will be a Series with the SEM values for each group.</w:t>
+        <w:t>We then calculate the SEM for the 'value' column within each group using the </w:t>
+      </w:r>
+      <w:proofErr w:type="spellStart"/>
+      <w:proofErr w:type="gramStart"/>
+      <w:r>
+        <w:rPr>
+          <w:sz w:val="16"/>
+          <w:szCs w:val="16"/>
+        </w:rPr>
+        <w:t>sem</w:t>
+      </w:r>
+      <w:proofErr w:type="spellEnd"/>
+      <w:r>
+        <w:rPr>
+          <w:sz w:val="16"/>
+          <w:szCs w:val="16"/>
+        </w:rPr>
+        <w:t>(</w:t>
+      </w:r>
+      <w:proofErr w:type="gramEnd"/>
+      <w:r>
+        <w:rPr>
+          <w:sz w:val="16"/>
+          <w:szCs w:val="16"/>
+        </w:rPr>
+        <w:t>) function.</w:t>
+      </w:r>
+    </w:p>
+    <w:p>
+      <w:pPr>
+        <w:rPr>
+          <w:sz w:val="16"/>
+          <w:szCs w:val="16"/>
+        </w:rPr>
+      </w:pPr>
+      <w:r>
+        <w:rPr>
+          <w:sz w:val="16"/>
+          <w:szCs w:val="16"/>
+        </w:rPr>
+        <w:t>The </w:t>
+      </w:r>
+      <w:proofErr w:type="spellStart"/>
+      <w:proofErr w:type="gramStart"/>
+      <w:r>
+        <w:rPr>
+          <w:sz w:val="16"/>
+          <w:szCs w:val="16"/>
+        </w:rPr>
+        <w:t>sem</w:t>
+      </w:r>
+      <w:proofErr w:type="spellEnd"/>
+      <w:r>
+        <w:rPr>
+          <w:sz w:val="16"/>
+          <w:szCs w:val="16"/>
+        </w:rPr>
+        <w:t>(</w:t>
+      </w:r>
+      <w:proofErr w:type="gramEnd"/>
+      <w:r>
+        <w:rPr>
+          <w:sz w:val="16"/>
+          <w:szCs w:val="16"/>
+        </w:rPr>
+        <w:t xml:space="preserve">) function calculates the standard error of the mean for each group in the grouped </w:t>
+      </w:r>
+      <w:proofErr w:type="spellStart"/>
+      <w:r>
+        <w:rPr>
+          <w:sz w:val="16"/>
+          <w:szCs w:val="16"/>
+        </w:rPr>
+        <w:t>DataFrame</w:t>
+      </w:r>
+      <w:proofErr w:type="spellEnd"/>
+      <w:r>
+        <w:rPr>
+          <w:sz w:val="16"/>
+          <w:szCs w:val="16"/>
+        </w:rPr>
+        <w:t>. The output will be a Series with the SEM values for each group.</w:t>
       </w:r>
     </w:p>
     <w:p/>
@@ -3020,7 +6569,109 @@
           <w:sz w:val="16"/>
           <w:szCs w:val="16"/>
         </w:rPr>
-        <w:t>In pandas, you can use the agg() method to perform aggregation for summary statistics on a DataFrame. The agg() method allows you to apply multiple aggregation functions to different columns of the DataFrame simultaneously.</w:t>
+        <w:t>In pandas, you can use the </w:t>
+      </w:r>
+      <w:proofErr w:type="spellStart"/>
+      <w:proofErr w:type="gramStart"/>
+      <w:r>
+        <w:rPr>
+          <w:b/>
+          <w:bCs/>
+          <w:sz w:val="16"/>
+          <w:szCs w:val="16"/>
+        </w:rPr>
+        <w:t>agg</w:t>
+      </w:r>
+      <w:proofErr w:type="spellEnd"/>
+      <w:r>
+        <w:rPr>
+          <w:b/>
+          <w:bCs/>
+          <w:sz w:val="16"/>
+          <w:szCs w:val="16"/>
+        </w:rPr>
+        <w:t>(</w:t>
+      </w:r>
+      <w:proofErr w:type="gramEnd"/>
+      <w:r>
+        <w:rPr>
+          <w:b/>
+          <w:bCs/>
+          <w:sz w:val="16"/>
+          <w:szCs w:val="16"/>
+        </w:rPr>
+        <w:t xml:space="preserve">) method to perform aggregation for summary statistics on a </w:t>
+      </w:r>
+      <w:proofErr w:type="spellStart"/>
+      <w:r>
+        <w:rPr>
+          <w:b/>
+          <w:bCs/>
+          <w:sz w:val="16"/>
+          <w:szCs w:val="16"/>
+        </w:rPr>
+        <w:t>DataFrame</w:t>
+      </w:r>
+      <w:proofErr w:type="spellEnd"/>
+      <w:r>
+        <w:rPr>
+          <w:b/>
+          <w:bCs/>
+          <w:sz w:val="16"/>
+          <w:szCs w:val="16"/>
+        </w:rPr>
+        <w:t>. The </w:t>
+      </w:r>
+      <w:proofErr w:type="spellStart"/>
+      <w:proofErr w:type="gramStart"/>
+      <w:r>
+        <w:rPr>
+          <w:b/>
+          <w:bCs/>
+          <w:sz w:val="16"/>
+          <w:szCs w:val="16"/>
+        </w:rPr>
+        <w:t>agg</w:t>
+      </w:r>
+      <w:proofErr w:type="spellEnd"/>
+      <w:r>
+        <w:rPr>
+          <w:b/>
+          <w:bCs/>
+          <w:sz w:val="16"/>
+          <w:szCs w:val="16"/>
+        </w:rPr>
+        <w:t>(</w:t>
+      </w:r>
+      <w:proofErr w:type="gramEnd"/>
+      <w:r>
+        <w:rPr>
+          <w:b/>
+          <w:bCs/>
+          <w:sz w:val="16"/>
+          <w:szCs w:val="16"/>
+        </w:rPr>
+        <w:t xml:space="preserve">) method allows you to apply multiple aggregation functions to different columns of the </w:t>
+      </w:r>
+      <w:proofErr w:type="spellStart"/>
+      <w:r>
+        <w:rPr>
+          <w:b/>
+          <w:bCs/>
+          <w:sz w:val="16"/>
+          <w:szCs w:val="16"/>
+        </w:rPr>
+        <w:t>DataFrame</w:t>
+      </w:r>
+      <w:proofErr w:type="spellEnd"/>
+      <w:r>
+        <w:rPr>
+          <w:b/>
+          <w:bCs/>
+          <w:sz w:val="16"/>
+          <w:szCs w:val="16"/>
+        </w:rPr>
+        <w:t xml:space="preserve"> simultaneously.</w:t>
       </w:r>
     </w:p>
     <w:p>
@@ -3040,7 +6691,58 @@
           <w:szCs w:val="16"/>
         </w:rPr>
         <w:lastRenderedPageBreak/>
-        <w:t>Here is an example of how you can use the agg() method to calculate multiple summary statistics for different columns in a DataFrame:</w:t>
+        <w:t>Here is an example of how you can use the </w:t>
+      </w:r>
+      <w:proofErr w:type="spellStart"/>
+      <w:proofErr w:type="gramStart"/>
+      <w:r>
+        <w:rPr>
+          <w:b/>
+          <w:bCs/>
+          <w:sz w:val="16"/>
+          <w:szCs w:val="16"/>
+        </w:rPr>
+        <w:t>agg</w:t>
+      </w:r>
+      <w:proofErr w:type="spellEnd"/>
+      <w:r>
+        <w:rPr>
+          <w:b/>
+          <w:bCs/>
+          <w:sz w:val="16"/>
+          <w:szCs w:val="16"/>
+        </w:rPr>
+        <w:t>(</w:t>
+      </w:r>
+      <w:proofErr w:type="gramEnd"/>
+      <w:r>
+        <w:rPr>
+          <w:b/>
+          <w:bCs/>
+          <w:sz w:val="16"/>
+          <w:szCs w:val="16"/>
+        </w:rPr>
+        <w:t xml:space="preserve">) method to calculate multiple summary statistics for different columns in a </w:t>
+      </w:r>
+      <w:proofErr w:type="spellStart"/>
+      <w:r>
+        <w:rPr>
+          <w:b/>
+          <w:bCs/>
+          <w:sz w:val="16"/>
+          <w:szCs w:val="16"/>
+        </w:rPr>
+        <w:t>DataFrame</w:t>
+      </w:r>
+      <w:proofErr w:type="spellEnd"/>
+      <w:r>
+        <w:rPr>
+          <w:b/>
+          <w:bCs/>
+          <w:sz w:val="16"/>
+          <w:szCs w:val="16"/>
+        </w:rPr>
+        <w:t>:</w:t>
       </w:r>
     </w:p>
     <w:p>
@@ -3078,8 +6780,17 @@
           <w:sz w:val="16"/>
           <w:szCs w:val="16"/>
         </w:rPr>
-        <w:t># Create a sample DataFrame</w:t>
-      </w:r>
+        <w:t xml:space="preserve"># Create a sample </w:t>
+      </w:r>
+      <w:proofErr w:type="spellStart"/>
+      <w:r>
+        <w:rPr>
+          <w:sz w:val="16"/>
+          <w:szCs w:val="16"/>
+        </w:rPr>
+        <w:t>DataFrame</w:t>
+      </w:r>
+      <w:proofErr w:type="spellEnd"/>
     </w:p>
     <w:p>
       <w:pPr>
@@ -3163,95 +6874,245 @@
           <w:szCs w:val="16"/>
         </w:rPr>
       </w:pPr>
-      <w:r>
-        <w:rPr>
-          <w:sz w:val="16"/>
-          <w:szCs w:val="16"/>
-        </w:rPr>
-        <w:t>df = pd.DataFrame(data)</w:t>
-      </w:r>
-    </w:p>
-    <w:p>
-      <w:pPr>
-        <w:rPr>
-          <w:sz w:val="16"/>
-          <w:szCs w:val="16"/>
-        </w:rPr>
-      </w:pPr>
-    </w:p>
-    <w:p>
-      <w:pPr>
-        <w:rPr>
-          <w:sz w:val="16"/>
-          <w:szCs w:val="16"/>
-        </w:rPr>
-      </w:pPr>
-      <w:r>
-        <w:rPr>
-          <w:sz w:val="16"/>
-          <w:szCs w:val="16"/>
-        </w:rPr>
-        <w:t># Calculate multiple summary statistics using agg()</w:t>
-      </w:r>
-    </w:p>
-    <w:p>
-      <w:pPr>
-        <w:rPr>
-          <w:sz w:val="16"/>
-          <w:szCs w:val="16"/>
-        </w:rPr>
-      </w:pPr>
-      <w:r>
-        <w:rPr>
-          <w:sz w:val="16"/>
-          <w:szCs w:val="16"/>
-        </w:rPr>
-        <w:t>summary_stats = df.agg({</w:t>
-      </w:r>
-    </w:p>
-    <w:p>
-      <w:pPr>
-        <w:rPr>
-          <w:sz w:val="16"/>
-          <w:szCs w:val="16"/>
-        </w:rPr>
-      </w:pPr>
-      <w:r>
-        <w:rPr>
-          <w:sz w:val="16"/>
-          <w:szCs w:val="16"/>
-        </w:rPr>
-        <w:t xml:space="preserve">    'A': ['mean', 'median', 'std'],  # Mean, Median, Standard Deviation for column 'A'</w:t>
-      </w:r>
-    </w:p>
-    <w:p>
-      <w:pPr>
-        <w:rPr>
-          <w:sz w:val="16"/>
-          <w:szCs w:val="16"/>
-        </w:rPr>
-      </w:pPr>
-      <w:r>
-        <w:rPr>
-          <w:sz w:val="16"/>
-          <w:szCs w:val="16"/>
-        </w:rPr>
-        <w:t xml:space="preserve">    'B': ['var', 'sem'],              # Variance, Standard Error of the Mean for column 'B'</w:t>
-      </w:r>
-    </w:p>
-    <w:p>
-      <w:pPr>
-        <w:rPr>
-          <w:sz w:val="16"/>
-          <w:szCs w:val="16"/>
-        </w:rPr>
-      </w:pPr>
-      <w:r>
-        <w:rPr>
-          <w:sz w:val="16"/>
-          <w:szCs w:val="16"/>
-        </w:rPr>
-        <w:t xml:space="preserve">    'C': ['min', 'max']               # Minimum and Maximum for column 'C'</w:t>
+      <w:proofErr w:type="spellStart"/>
+      <w:r>
+        <w:rPr>
+          <w:sz w:val="16"/>
+          <w:szCs w:val="16"/>
+        </w:rPr>
+        <w:t>df</w:t>
+      </w:r>
+      <w:proofErr w:type="spellEnd"/>
+      <w:r>
+        <w:rPr>
+          <w:sz w:val="16"/>
+          <w:szCs w:val="16"/>
+        </w:rPr>
+        <w:t xml:space="preserve"> = </w:t>
+      </w:r>
+      <w:proofErr w:type="spellStart"/>
+      <w:proofErr w:type="gramStart"/>
+      <w:r>
+        <w:rPr>
+          <w:sz w:val="16"/>
+          <w:szCs w:val="16"/>
+        </w:rPr>
+        <w:t>pd.DataFrame</w:t>
+      </w:r>
+      <w:proofErr w:type="spellEnd"/>
+      <w:proofErr w:type="gramEnd"/>
+      <w:r>
+        <w:rPr>
+          <w:sz w:val="16"/>
+          <w:szCs w:val="16"/>
+        </w:rPr>
+        <w:t>(data)</w:t>
+      </w:r>
+    </w:p>
+    <w:p>
+      <w:pPr>
+        <w:rPr>
+          <w:sz w:val="16"/>
+          <w:szCs w:val="16"/>
+        </w:rPr>
+      </w:pPr>
+    </w:p>
+    <w:p>
+      <w:pPr>
+        <w:rPr>
+          <w:sz w:val="16"/>
+          <w:szCs w:val="16"/>
+        </w:rPr>
+      </w:pPr>
+      <w:r>
+        <w:rPr>
+          <w:sz w:val="16"/>
+          <w:szCs w:val="16"/>
+        </w:rPr>
+        <w:t xml:space="preserve"># Calculate multiple summary statistics using </w:t>
+      </w:r>
+      <w:proofErr w:type="spellStart"/>
+      <w:proofErr w:type="gramStart"/>
+      <w:r>
+        <w:rPr>
+          <w:sz w:val="16"/>
+          <w:szCs w:val="16"/>
+        </w:rPr>
+        <w:t>agg</w:t>
+      </w:r>
+      <w:proofErr w:type="spellEnd"/>
+      <w:r>
+        <w:rPr>
+          <w:sz w:val="16"/>
+          <w:szCs w:val="16"/>
+        </w:rPr>
+        <w:t>(</w:t>
+      </w:r>
+      <w:proofErr w:type="gramEnd"/>
+      <w:r>
+        <w:rPr>
+          <w:sz w:val="16"/>
+          <w:szCs w:val="16"/>
+        </w:rPr>
+        <w:t>)</w:t>
+      </w:r>
+    </w:p>
+    <w:p>
+      <w:pPr>
+        <w:rPr>
+          <w:sz w:val="16"/>
+          <w:szCs w:val="16"/>
+        </w:rPr>
+      </w:pPr>
+      <w:proofErr w:type="spellStart"/>
+      <w:r>
+        <w:rPr>
+          <w:sz w:val="16"/>
+          <w:szCs w:val="16"/>
+        </w:rPr>
+        <w:t>summary_stats</w:t>
+      </w:r>
+      <w:proofErr w:type="spellEnd"/>
+      <w:r>
+        <w:rPr>
+          <w:sz w:val="16"/>
+          <w:szCs w:val="16"/>
+        </w:rPr>
+        <w:t xml:space="preserve"> = </w:t>
+      </w:r>
+      <w:proofErr w:type="spellStart"/>
+      <w:proofErr w:type="gramStart"/>
+      <w:r>
+        <w:rPr>
+          <w:sz w:val="16"/>
+          <w:szCs w:val="16"/>
+        </w:rPr>
+        <w:t>df.agg</w:t>
+      </w:r>
+      <w:proofErr w:type="spellEnd"/>
+      <w:r>
+        <w:rPr>
+          <w:sz w:val="16"/>
+          <w:szCs w:val="16"/>
+        </w:rPr>
+        <w:t>(</w:t>
+      </w:r>
+      <w:proofErr w:type="gramEnd"/>
+      <w:r>
+        <w:rPr>
+          <w:sz w:val="16"/>
+          <w:szCs w:val="16"/>
+        </w:rPr>
+        <w:t>{</w:t>
+      </w:r>
+    </w:p>
+    <w:p>
+      <w:pPr>
+        <w:rPr>
+          <w:sz w:val="16"/>
+          <w:szCs w:val="16"/>
+        </w:rPr>
+      </w:pPr>
+      <w:r>
+        <w:rPr>
+          <w:sz w:val="16"/>
+          <w:szCs w:val="16"/>
+        </w:rPr>
+        <w:t xml:space="preserve">    'A': ['mean', 'median', 'std'</w:t>
+      </w:r>
+      <w:proofErr w:type="gramStart"/>
+      <w:r>
+        <w:rPr>
+          <w:sz w:val="16"/>
+          <w:szCs w:val="16"/>
+        </w:rPr>
+        <w:t>],  #</w:t>
+      </w:r>
+      <w:proofErr w:type="gramEnd"/>
+      <w:r>
+        <w:rPr>
+          <w:sz w:val="16"/>
+          <w:szCs w:val="16"/>
+        </w:rPr>
+        <w:t xml:space="preserve"> Mean, Median, Standard Deviation for column 'A'</w:t>
+      </w:r>
+    </w:p>
+    <w:p>
+      <w:pPr>
+        <w:rPr>
+          <w:sz w:val="16"/>
+          <w:szCs w:val="16"/>
+        </w:rPr>
+      </w:pPr>
+      <w:r>
+        <w:rPr>
+          <w:sz w:val="16"/>
+          <w:szCs w:val="16"/>
+        </w:rPr>
+        <w:t xml:space="preserve">    'B': ['var', '</w:t>
+      </w:r>
+      <w:proofErr w:type="spellStart"/>
+      <w:r>
+        <w:rPr>
+          <w:sz w:val="16"/>
+          <w:szCs w:val="16"/>
+        </w:rPr>
+        <w:t>sem</w:t>
+      </w:r>
+      <w:proofErr w:type="spellEnd"/>
+      <w:r>
+        <w:rPr>
+          <w:sz w:val="16"/>
+          <w:szCs w:val="16"/>
+        </w:rPr>
+        <w:t>'</w:t>
+      </w:r>
+      <w:proofErr w:type="gramStart"/>
+      <w:r>
+        <w:rPr>
+          <w:sz w:val="16"/>
+          <w:szCs w:val="16"/>
+        </w:rPr>
+        <w:t xml:space="preserve">],   </w:t>
+      </w:r>
+      <w:proofErr w:type="gramEnd"/>
+      <w:r>
+        <w:rPr>
+          <w:sz w:val="16"/>
+          <w:szCs w:val="16"/>
+        </w:rPr>
+        <w:t xml:space="preserve">           # Variance, Standard Error of the Mean for column 'B'</w:t>
+      </w:r>
+    </w:p>
+    <w:p>
+      <w:pPr>
+        <w:rPr>
+          <w:sz w:val="16"/>
+          <w:szCs w:val="16"/>
+        </w:rPr>
+      </w:pPr>
+      <w:r>
+        <w:rPr>
+          <w:sz w:val="16"/>
+          <w:szCs w:val="16"/>
+        </w:rPr>
+        <w:t xml:space="preserve">    'C': ['min', 'max</w:t>
+      </w:r>
+      <w:proofErr w:type="gramStart"/>
+      <w:r>
+        <w:rPr>
+          <w:sz w:val="16"/>
+          <w:szCs w:val="16"/>
+        </w:rPr>
+        <w:t xml:space="preserve">']   </w:t>
+      </w:r>
+      <w:proofErr w:type="gramEnd"/>
+      <w:r>
+        <w:rPr>
+          <w:sz w:val="16"/>
+          <w:szCs w:val="16"/>
+        </w:rPr>
+        <w:t xml:space="preserve">            # Minimum and Maximum for column 'C'</w:t>
       </w:r>
     </w:p>
     <w:p>
@@ -3284,27 +7145,52 @@
           <w:szCs w:val="16"/>
         </w:rPr>
       </w:pPr>
-      <w:r>
-        <w:rPr>
-          <w:sz w:val="16"/>
-          <w:szCs w:val="16"/>
-        </w:rPr>
-        <w:t>print("Summary Statistics:")</w:t>
-      </w:r>
-    </w:p>
-    <w:p>
-      <w:pPr>
-        <w:rPr>
-          <w:sz w:val="16"/>
-          <w:szCs w:val="16"/>
-        </w:rPr>
-      </w:pPr>
-      <w:r>
-        <w:rPr>
-          <w:sz w:val="16"/>
-          <w:szCs w:val="16"/>
-        </w:rPr>
-        <w:t>print(summary_stats)</w:t>
+      <w:proofErr w:type="gramStart"/>
+      <w:r>
+        <w:rPr>
+          <w:sz w:val="16"/>
+          <w:szCs w:val="16"/>
+        </w:rPr>
+        <w:t>print(</w:t>
+      </w:r>
+      <w:proofErr w:type="gramEnd"/>
+      <w:r>
+        <w:rPr>
+          <w:sz w:val="16"/>
+          <w:szCs w:val="16"/>
+        </w:rPr>
+        <w:t>"Summary Statistics:")</w:t>
+      </w:r>
+    </w:p>
+    <w:p>
+      <w:pPr>
+        <w:rPr>
+          <w:sz w:val="16"/>
+          <w:szCs w:val="16"/>
+        </w:rPr>
+      </w:pPr>
+      <w:r>
+        <w:rPr>
+          <w:sz w:val="16"/>
+          <w:szCs w:val="16"/>
+        </w:rPr>
+        <w:t>print(</w:t>
+      </w:r>
+      <w:proofErr w:type="spellStart"/>
+      <w:r>
+        <w:rPr>
+          <w:sz w:val="16"/>
+          <w:szCs w:val="16"/>
+        </w:rPr>
+        <w:t>summary_stats</w:t>
+      </w:r>
+      <w:proofErr w:type="spellEnd"/>
+      <w:r>
+        <w:rPr>
+          <w:sz w:val="16"/>
+          <w:szCs w:val="16"/>
+        </w:rPr>
+        <w:t>)</w:t>
       </w:r>
     </w:p>
     <w:p>
@@ -3338,7 +7224,39 @@
           <w:sz w:val="16"/>
           <w:szCs w:val="16"/>
         </w:rPr>
-        <w:t>We create a sample DataFrame with columns 'A', 'B', and 'C'.</w:t>
+        <w:t xml:space="preserve">We </w:t>
+      </w:r>
+      <w:proofErr w:type="gramStart"/>
+      <w:r>
+        <w:rPr>
+          <w:sz w:val="16"/>
+          <w:szCs w:val="16"/>
+        </w:rPr>
+        <w:t>create</w:t>
+      </w:r>
+      <w:proofErr w:type="gramEnd"/>
+      <w:r>
+        <w:rPr>
+          <w:sz w:val="16"/>
+          <w:szCs w:val="16"/>
+        </w:rPr>
+        <w:t xml:space="preserve"> a sample </w:t>
+      </w:r>
+      <w:proofErr w:type="spellStart"/>
+      <w:r>
+        <w:rPr>
+          <w:sz w:val="16"/>
+          <w:szCs w:val="16"/>
+        </w:rPr>
+        <w:t>DataFrame</w:t>
+      </w:r>
+      <w:proofErr w:type="spellEnd"/>
+      <w:r>
+        <w:rPr>
+          <w:sz w:val="16"/>
+          <w:szCs w:val="16"/>
+        </w:rPr>
+        <w:t xml:space="preserve"> with columns 'A', 'B', and 'C'.</w:t>
       </w:r>
     </w:p>
     <w:p>
@@ -3357,7 +7275,64 @@
           <w:sz w:val="16"/>
           <w:szCs w:val="16"/>
         </w:rPr>
-        <w:t>We use the agg() method on the DataFrame df to calculate multiple summary statistics for different columns.</w:t>
+        <w:t>We use the </w:t>
+      </w:r>
+      <w:proofErr w:type="spellStart"/>
+      <w:proofErr w:type="gramStart"/>
+      <w:r>
+        <w:rPr>
+          <w:sz w:val="16"/>
+          <w:szCs w:val="16"/>
+        </w:rPr>
+        <w:t>agg</w:t>
+      </w:r>
+      <w:proofErr w:type="spellEnd"/>
+      <w:r>
+        <w:rPr>
+          <w:sz w:val="16"/>
+          <w:szCs w:val="16"/>
+        </w:rPr>
+        <w:t>(</w:t>
+      </w:r>
+      <w:proofErr w:type="gramEnd"/>
+      <w:r>
+        <w:rPr>
+          <w:sz w:val="16"/>
+          <w:szCs w:val="16"/>
+        </w:rPr>
+        <w:t xml:space="preserve">) method on the </w:t>
+      </w:r>
+      <w:proofErr w:type="spellStart"/>
+      <w:r>
+        <w:rPr>
+          <w:sz w:val="16"/>
+          <w:szCs w:val="16"/>
+        </w:rPr>
+        <w:t>DataFrame</w:t>
+      </w:r>
+      <w:proofErr w:type="spellEnd"/>
+      <w:r>
+        <w:rPr>
+          <w:sz w:val="16"/>
+          <w:szCs w:val="16"/>
+        </w:rPr>
+        <w:t> </w:t>
+      </w:r>
+      <w:proofErr w:type="spellStart"/>
+      <w:r>
+        <w:rPr>
+          <w:sz w:val="16"/>
+          <w:szCs w:val="16"/>
+        </w:rPr>
+        <w:t>df</w:t>
+      </w:r>
+      <w:proofErr w:type="spellEnd"/>
+      <w:r>
+        <w:rPr>
+          <w:sz w:val="16"/>
+          <w:szCs w:val="16"/>
+        </w:rPr>
+        <w:t> to calculate multiple summary statistics for different columns.</w:t>
       </w:r>
     </w:p>
     <w:p>
@@ -3376,22 +7351,88 @@
           <w:sz w:val="16"/>
           <w:szCs w:val="16"/>
         </w:rPr>
-        <w:t>We specify the columns and the aggregation functions we want to apply in a dictionary format within the agg() method.</w:t>
-      </w:r>
-    </w:p>
-    <w:p>
-      <w:pPr>
-        <w:rPr>
-          <w:sz w:val="16"/>
-          <w:szCs w:val="16"/>
-        </w:rPr>
-      </w:pPr>
-      <w:r>
-        <w:rPr>
-          <w:sz w:val="16"/>
-          <w:szCs w:val="16"/>
-        </w:rPr>
-        <w:t>The agg() method allows you to calculate various summary statistics such as mean, median, standard deviation, variance, standard error of the mean, minimum, maximum, etc., for different columns in a DataFrame in a single operation.</w:t>
+        <w:t>We specify the columns and the aggregation functions we want to apply in a dictionary format within the </w:t>
+      </w:r>
+      <w:proofErr w:type="spellStart"/>
+      <w:proofErr w:type="gramStart"/>
+      <w:r>
+        <w:rPr>
+          <w:sz w:val="16"/>
+          <w:szCs w:val="16"/>
+        </w:rPr>
+        <w:t>agg</w:t>
+      </w:r>
+      <w:proofErr w:type="spellEnd"/>
+      <w:r>
+        <w:rPr>
+          <w:sz w:val="16"/>
+          <w:szCs w:val="16"/>
+        </w:rPr>
+        <w:t>(</w:t>
+      </w:r>
+      <w:proofErr w:type="gramEnd"/>
+      <w:r>
+        <w:rPr>
+          <w:sz w:val="16"/>
+          <w:szCs w:val="16"/>
+        </w:rPr>
+        <w:t>) method.</w:t>
+      </w:r>
+    </w:p>
+    <w:p>
+      <w:pPr>
+        <w:rPr>
+          <w:sz w:val="16"/>
+          <w:szCs w:val="16"/>
+        </w:rPr>
+      </w:pPr>
+      <w:r>
+        <w:rPr>
+          <w:sz w:val="16"/>
+          <w:szCs w:val="16"/>
+        </w:rPr>
+        <w:t>The </w:t>
+      </w:r>
+      <w:proofErr w:type="spellStart"/>
+      <w:proofErr w:type="gramStart"/>
+      <w:r>
+        <w:rPr>
+          <w:sz w:val="16"/>
+          <w:szCs w:val="16"/>
+        </w:rPr>
+        <w:t>agg</w:t>
+      </w:r>
+      <w:proofErr w:type="spellEnd"/>
+      <w:r>
+        <w:rPr>
+          <w:sz w:val="16"/>
+          <w:szCs w:val="16"/>
+        </w:rPr>
+        <w:t>(</w:t>
+      </w:r>
+      <w:proofErr w:type="gramEnd"/>
+      <w:r>
+        <w:rPr>
+          <w:sz w:val="16"/>
+          <w:szCs w:val="16"/>
+        </w:rPr>
+        <w:t xml:space="preserve">) method allows you to calculate various summary statistics such as mean, median, standard deviation, variance, standard error of the mean, minimum, maximum, etc., for different columns in a </w:t>
+      </w:r>
+      <w:proofErr w:type="spellStart"/>
+      <w:r>
+        <w:rPr>
+          <w:sz w:val="16"/>
+          <w:szCs w:val="16"/>
+        </w:rPr>
+        <w:t>DataFrame</w:t>
+      </w:r>
+      <w:proofErr w:type="spellEnd"/>
+      <w:r>
+        <w:rPr>
+          <w:sz w:val="16"/>
+          <w:szCs w:val="16"/>
+        </w:rPr>
+        <w:t xml:space="preserve"> in a single operation.</w:t>
       </w:r>
     </w:p>
     <w:p/>
@@ -3443,26 +7484,133 @@
           <w:b/>
           <w:bCs/>
         </w:rPr>
-        <w:t>issues with syntax of agg method</w:t>
-      </w:r>
-    </w:p>
-    <w:p>
-      <w:pPr>
-        <w:rPr>
-          <w:b/>
-          <w:bCs/>
-          <w:sz w:val="16"/>
-          <w:szCs w:val="16"/>
-        </w:rPr>
-      </w:pPr>
-      <w:r>
-        <w:rPr>
-          <w:b/>
-          <w:bCs/>
-          <w:sz w:val="16"/>
-          <w:szCs w:val="16"/>
-        </w:rPr>
-        <w:t>debug filtered_df.groupby(['Drug Regimen','Tumor Volume (mm3)']).agg(['mean','median','var','std','sem'])</w:t>
+        <w:t xml:space="preserve">issues with syntax of </w:t>
+      </w:r>
+      <w:proofErr w:type="spellStart"/>
+      <w:r>
+        <w:rPr>
+          <w:b/>
+          <w:bCs/>
+        </w:rPr>
+        <w:t>agg</w:t>
+      </w:r>
+      <w:proofErr w:type="spellEnd"/>
+      <w:r>
+        <w:rPr>
+          <w:b/>
+          <w:bCs/>
+        </w:rPr>
+        <w:t xml:space="preserve"> method</w:t>
+      </w:r>
+    </w:p>
+    <w:p>
+      <w:pPr>
+        <w:rPr>
+          <w:b/>
+          <w:bCs/>
+          <w:sz w:val="16"/>
+          <w:szCs w:val="16"/>
+        </w:rPr>
+      </w:pPr>
+      <w:r>
+        <w:rPr>
+          <w:b/>
+          <w:bCs/>
+          <w:sz w:val="16"/>
+          <w:szCs w:val="16"/>
+        </w:rPr>
+        <w:t xml:space="preserve">debug </w:t>
+      </w:r>
+      <w:proofErr w:type="spellStart"/>
+      <w:r>
+        <w:rPr>
+          <w:b/>
+          <w:bCs/>
+          <w:sz w:val="16"/>
+          <w:szCs w:val="16"/>
+        </w:rPr>
+        <w:t>filtered_</w:t>
+      </w:r>
+      <w:proofErr w:type="gramStart"/>
+      <w:r>
+        <w:rPr>
+          <w:b/>
+          <w:bCs/>
+          <w:sz w:val="16"/>
+          <w:szCs w:val="16"/>
+        </w:rPr>
+        <w:t>df.groupby</w:t>
+      </w:r>
+      <w:proofErr w:type="spellEnd"/>
+      <w:proofErr w:type="gramEnd"/>
+      <w:r>
+        <w:rPr>
+          <w:b/>
+          <w:bCs/>
+          <w:sz w:val="16"/>
+          <w:szCs w:val="16"/>
+        </w:rPr>
+        <w:t xml:space="preserve">(['Drug </w:t>
+      </w:r>
+      <w:proofErr w:type="spellStart"/>
+      <w:r>
+        <w:rPr>
+          <w:b/>
+          <w:bCs/>
+          <w:sz w:val="16"/>
+          <w:szCs w:val="16"/>
+        </w:rPr>
+        <w:t>Regimen','Tumor</w:t>
+      </w:r>
+      <w:proofErr w:type="spellEnd"/>
+      <w:r>
+        <w:rPr>
+          <w:b/>
+          <w:bCs/>
+          <w:sz w:val="16"/>
+          <w:szCs w:val="16"/>
+        </w:rPr>
+        <w:t xml:space="preserve"> Volume (mm3)']).</w:t>
+      </w:r>
+      <w:proofErr w:type="spellStart"/>
+      <w:r>
+        <w:rPr>
+          <w:b/>
+          <w:bCs/>
+          <w:sz w:val="16"/>
+          <w:szCs w:val="16"/>
+        </w:rPr>
+        <w:t>agg</w:t>
+      </w:r>
+      <w:proofErr w:type="spellEnd"/>
+      <w:r>
+        <w:rPr>
+          <w:b/>
+          <w:bCs/>
+          <w:sz w:val="16"/>
+          <w:szCs w:val="16"/>
+        </w:rPr>
+        <w:t>(['mean','median','var','std','</w:t>
+      </w:r>
+      <w:proofErr w:type="spellStart"/>
+      <w:r>
+        <w:rPr>
+          <w:b/>
+          <w:bCs/>
+          <w:sz w:val="16"/>
+          <w:szCs w:val="16"/>
+        </w:rPr>
+        <w:t>sem</w:t>
+      </w:r>
+      <w:proofErr w:type="spellEnd"/>
+      <w:r>
+        <w:rPr>
+          <w:b/>
+          <w:bCs/>
+          <w:sz w:val="16"/>
+          <w:szCs w:val="16"/>
+        </w:rPr>
+        <w:t>'])</w:t>
       </w:r>
     </w:p>
     <w:p>
@@ -3488,27 +7636,109 @@
           <w:szCs w:val="16"/>
         </w:rPr>
       </w:pPr>
-      <w:r>
-        <w:rPr>
-          <w:sz w:val="16"/>
-          <w:szCs w:val="16"/>
-        </w:rPr>
-        <w:t>summary_stats = filtered_df.groupby('Drug Regimen')['Tumor Volume (mm3)'].agg(['mean', 'median', 'var', 'std', 'sem'])</w:t>
-      </w:r>
-    </w:p>
-    <w:p>
-      <w:pPr>
-        <w:rPr>
-          <w:sz w:val="16"/>
-          <w:szCs w:val="16"/>
-        </w:rPr>
-      </w:pPr>
-      <w:r>
-        <w:rPr>
-          <w:sz w:val="16"/>
-          <w:szCs w:val="16"/>
-        </w:rPr>
-        <w:t>This code will group the DataFrame by 'Drug Regimen', then calculate the mean, median, variance, standard deviation, and standard error of the mean for the 'Tumor Volume (mm3)' column.</w:t>
+      <w:proofErr w:type="spellStart"/>
+      <w:r>
+        <w:rPr>
+          <w:sz w:val="16"/>
+          <w:szCs w:val="16"/>
+        </w:rPr>
+        <w:t>summary_stats</w:t>
+      </w:r>
+      <w:proofErr w:type="spellEnd"/>
+      <w:r>
+        <w:rPr>
+          <w:sz w:val="16"/>
+          <w:szCs w:val="16"/>
+        </w:rPr>
+        <w:t xml:space="preserve"> = </w:t>
+      </w:r>
+      <w:proofErr w:type="spellStart"/>
+      <w:r>
+        <w:rPr>
+          <w:sz w:val="16"/>
+          <w:szCs w:val="16"/>
+        </w:rPr>
+        <w:t>filtered_</w:t>
+      </w:r>
+      <w:proofErr w:type="gramStart"/>
+      <w:r>
+        <w:rPr>
+          <w:sz w:val="16"/>
+          <w:szCs w:val="16"/>
+        </w:rPr>
+        <w:t>df.groupby</w:t>
+      </w:r>
+      <w:proofErr w:type="spellEnd"/>
+      <w:proofErr w:type="gramEnd"/>
+      <w:r>
+        <w:rPr>
+          <w:sz w:val="16"/>
+          <w:szCs w:val="16"/>
+        </w:rPr>
+        <w:t>('Drug Regimen')['Tumor Volume (mm3)'].</w:t>
+      </w:r>
+      <w:proofErr w:type="spellStart"/>
+      <w:r>
+        <w:rPr>
+          <w:sz w:val="16"/>
+          <w:szCs w:val="16"/>
+        </w:rPr>
+        <w:t>agg</w:t>
+      </w:r>
+      <w:proofErr w:type="spellEnd"/>
+      <w:r>
+        <w:rPr>
+          <w:sz w:val="16"/>
+          <w:szCs w:val="16"/>
+        </w:rPr>
+        <w:t>(['mean', 'median', 'var', 'std', '</w:t>
+      </w:r>
+      <w:proofErr w:type="spellStart"/>
+      <w:r>
+        <w:rPr>
+          <w:sz w:val="16"/>
+          <w:szCs w:val="16"/>
+        </w:rPr>
+        <w:t>sem</w:t>
+      </w:r>
+      <w:proofErr w:type="spellEnd"/>
+      <w:r>
+        <w:rPr>
+          <w:sz w:val="16"/>
+          <w:szCs w:val="16"/>
+        </w:rPr>
+        <w:t>'])</w:t>
+      </w:r>
+    </w:p>
+    <w:p>
+      <w:pPr>
+        <w:rPr>
+          <w:sz w:val="16"/>
+          <w:szCs w:val="16"/>
+        </w:rPr>
+      </w:pPr>
+      <w:r>
+        <w:rPr>
+          <w:sz w:val="16"/>
+          <w:szCs w:val="16"/>
+        </w:rPr>
+        <w:t xml:space="preserve">This code will group the </w:t>
+      </w:r>
+      <w:proofErr w:type="spellStart"/>
+      <w:r>
+        <w:rPr>
+          <w:sz w:val="16"/>
+          <w:szCs w:val="16"/>
+        </w:rPr>
+        <w:t>DataFrame</w:t>
+      </w:r>
+      <w:proofErr w:type="spellEnd"/>
+      <w:r>
+        <w:rPr>
+          <w:sz w:val="16"/>
+          <w:szCs w:val="16"/>
+        </w:rPr>
+        <w:t xml:space="preserve"> by 'Drug Regimen', then calculate the mean, median, variance, standard deviation, and standard error of the mean for the 'Tumor Volume (mm3)' column.</w:t>
       </w:r>
     </w:p>
     <w:p/>
@@ -3607,22 +7837,58 @@
           <w:sz w:val="16"/>
           <w:szCs w:val="16"/>
         </w:rPr>
-        <w:t>parameters for pandas plot(kind='pie')</w:t>
-      </w:r>
-    </w:p>
-    <w:p>
-      <w:pPr>
-        <w:rPr>
-          <w:sz w:val="16"/>
-          <w:szCs w:val="16"/>
-        </w:rPr>
-      </w:pPr>
-      <w:r>
-        <w:rPr>
-          <w:sz w:val="16"/>
-          <w:szCs w:val="16"/>
-        </w:rPr>
-        <w:t>When using the DataFrame.plot() method in Pandas with kind='pie' to create a pie chart, you can pass several parameters to customize the appearance of the chart. Here are some common parameters you can use:</w:t>
+        <w:t xml:space="preserve">parameters for </w:t>
+      </w:r>
+      <w:proofErr w:type="gramStart"/>
+      <w:r>
+        <w:rPr>
+          <w:b/>
+          <w:bCs/>
+          <w:sz w:val="16"/>
+          <w:szCs w:val="16"/>
+        </w:rPr>
+        <w:t>pandas</w:t>
+      </w:r>
+      <w:proofErr w:type="gramEnd"/>
+      <w:r>
+        <w:rPr>
+          <w:b/>
+          <w:bCs/>
+          <w:sz w:val="16"/>
+          <w:szCs w:val="16"/>
+        </w:rPr>
+        <w:t xml:space="preserve"> plot(kind='pie')</w:t>
+      </w:r>
+    </w:p>
+    <w:p>
+      <w:pPr>
+        <w:rPr>
+          <w:sz w:val="16"/>
+          <w:szCs w:val="16"/>
+        </w:rPr>
+      </w:pPr>
+      <w:r>
+        <w:rPr>
+          <w:sz w:val="16"/>
+          <w:szCs w:val="16"/>
+        </w:rPr>
+        <w:t>When using the </w:t>
+      </w:r>
+      <w:proofErr w:type="spellStart"/>
+      <w:r>
+        <w:rPr>
+          <w:sz w:val="16"/>
+          <w:szCs w:val="16"/>
+        </w:rPr>
+        <w:t>DataFrame.plot</w:t>
+      </w:r>
+      <w:proofErr w:type="spellEnd"/>
+      <w:r>
+        <w:rPr>
+          <w:sz w:val="16"/>
+          <w:szCs w:val="16"/>
+        </w:rPr>
+        <w:t>() method in Pandas with kind='pie' to create a pie chart, you can pass several parameters to customize the appearance of the chart. Here are some common parameters you can use:</w:t>
       </w:r>
     </w:p>
     <w:p>
@@ -3636,12 +7902,21 @@
           <w:szCs w:val="16"/>
         </w:rPr>
       </w:pPr>
-      <w:r>
-        <w:rPr>
-          <w:sz w:val="16"/>
-          <w:szCs w:val="16"/>
-        </w:rPr>
-        <w:t>figsize: Tuple specifying the width and height of the figure in inches.</w:t>
+      <w:proofErr w:type="spellStart"/>
+      <w:r>
+        <w:rPr>
+          <w:sz w:val="16"/>
+          <w:szCs w:val="16"/>
+        </w:rPr>
+        <w:t>figsize</w:t>
+      </w:r>
+      <w:proofErr w:type="spellEnd"/>
+      <w:r>
+        <w:rPr>
+          <w:sz w:val="16"/>
+          <w:szCs w:val="16"/>
+        </w:rPr>
+        <w:t>: Tuple specifying the width and height of the figure in inches.</w:t>
       </w:r>
     </w:p>
     <w:p>
@@ -3674,12 +7949,21 @@
           <w:szCs w:val="16"/>
         </w:rPr>
       </w:pPr>
-      <w:r>
-        <w:rPr>
-          <w:sz w:val="16"/>
-          <w:szCs w:val="16"/>
-        </w:rPr>
-        <w:t>autopct: A string or function used to label the wedges with their numeric value. The default is None, which means no labels.</w:t>
+      <w:proofErr w:type="spellStart"/>
+      <w:r>
+        <w:rPr>
+          <w:sz w:val="16"/>
+          <w:szCs w:val="16"/>
+        </w:rPr>
+        <w:t>autopct</w:t>
+      </w:r>
+      <w:proofErr w:type="spellEnd"/>
+      <w:r>
+        <w:rPr>
+          <w:sz w:val="16"/>
+          <w:szCs w:val="16"/>
+        </w:rPr>
+        <w:t>: A string or function used to label the wedges with their numeric value. The default is None, which means no labels.</w:t>
       </w:r>
     </w:p>
     <w:p>
@@ -3750,12 +8034,21 @@
           <w:szCs w:val="16"/>
         </w:rPr>
       </w:pPr>
-      <w:r>
-        <w:rPr>
-          <w:sz w:val="16"/>
-          <w:szCs w:val="16"/>
-        </w:rPr>
-        <w:t>startangle: The angle by which the start of the pie is rotated, counterclockwise from the x-axis.</w:t>
+      <w:proofErr w:type="spellStart"/>
+      <w:r>
+        <w:rPr>
+          <w:sz w:val="16"/>
+          <w:szCs w:val="16"/>
+        </w:rPr>
+        <w:t>startangle</w:t>
+      </w:r>
+      <w:proofErr w:type="spellEnd"/>
+      <w:r>
+        <w:rPr>
+          <w:sz w:val="16"/>
+          <w:szCs w:val="16"/>
+        </w:rPr>
+        <w:t>: The angle by which the start of the pie is rotated, counterclockwise from the x-axis.</w:t>
       </w:r>
     </w:p>
     <w:p>
@@ -3850,7 +8143,55 @@
           <w:sz w:val="16"/>
           <w:szCs w:val="16"/>
         </w:rPr>
-        <w:t>To add percentage labels to a pie chart created using Pandas DataFrame.plot() with kind='pie', you can use the autopct parameter. The autopct parameter allows you to specify a string or a function to format the percentage labels that appear on each wedge of the pie chart.</w:t>
+        <w:t>To add percentage labels to a pie chart created using Pandas </w:t>
+      </w:r>
+      <w:proofErr w:type="spellStart"/>
+      <w:r>
+        <w:rPr>
+          <w:sz w:val="16"/>
+          <w:szCs w:val="16"/>
+        </w:rPr>
+        <w:t>DataFrame.plot</w:t>
+      </w:r>
+      <w:proofErr w:type="spellEnd"/>
+      <w:r>
+        <w:rPr>
+          <w:sz w:val="16"/>
+          <w:szCs w:val="16"/>
+        </w:rPr>
+        <w:t>() with kind='pie', you can use the </w:t>
+      </w:r>
+      <w:proofErr w:type="spellStart"/>
+      <w:r>
+        <w:rPr>
+          <w:sz w:val="16"/>
+          <w:szCs w:val="16"/>
+        </w:rPr>
+        <w:t>autopct</w:t>
+      </w:r>
+      <w:proofErr w:type="spellEnd"/>
+      <w:r>
+        <w:rPr>
+          <w:sz w:val="16"/>
+          <w:szCs w:val="16"/>
+        </w:rPr>
+        <w:t> parameter. The </w:t>
+      </w:r>
+      <w:proofErr w:type="spellStart"/>
+      <w:r>
+        <w:rPr>
+          <w:sz w:val="16"/>
+          <w:szCs w:val="16"/>
+        </w:rPr>
+        <w:t>autopct</w:t>
+      </w:r>
+      <w:proofErr w:type="spellEnd"/>
+      <w:r>
+        <w:rPr>
+          <w:sz w:val="16"/>
+          <w:szCs w:val="16"/>
+        </w:rPr>
+        <w:t> parameter allows you to specify a string or a function to format the percentage labels that appear on each wedge of the pie chart.</w:t>
       </w:r>
     </w:p>
     <w:p>
@@ -3904,7 +8245,23 @@
           <w:szCs w:val="16"/>
         </w:rPr>
         <w:lastRenderedPageBreak/>
-        <w:t># Create a DataFrame with some data</w:t>
+        <w:t xml:space="preserve"># Create a </w:t>
+      </w:r>
+      <w:proofErr w:type="spellStart"/>
+      <w:r>
+        <w:rPr>
+          <w:sz w:val="16"/>
+          <w:szCs w:val="16"/>
+        </w:rPr>
+        <w:t>DataFrame</w:t>
+      </w:r>
+      <w:proofErr w:type="spellEnd"/>
+      <w:r>
+        <w:rPr>
+          <w:sz w:val="16"/>
+          <w:szCs w:val="16"/>
+        </w:rPr>
+        <w:t xml:space="preserve"> with some data</w:t>
       </w:r>
     </w:p>
     <w:p>
@@ -3944,12 +8301,39 @@
           <w:szCs w:val="16"/>
         </w:rPr>
       </w:pPr>
-      <w:r>
-        <w:rPr>
-          <w:sz w:val="16"/>
-          <w:szCs w:val="16"/>
-        </w:rPr>
-        <w:t>df = pd.DataFrame(data)</w:t>
+      <w:proofErr w:type="spellStart"/>
+      <w:r>
+        <w:rPr>
+          <w:sz w:val="16"/>
+          <w:szCs w:val="16"/>
+        </w:rPr>
+        <w:t>df</w:t>
+      </w:r>
+      <w:proofErr w:type="spellEnd"/>
+      <w:r>
+        <w:rPr>
+          <w:sz w:val="16"/>
+          <w:szCs w:val="16"/>
+        </w:rPr>
+        <w:t xml:space="preserve"> = </w:t>
+      </w:r>
+      <w:proofErr w:type="spellStart"/>
+      <w:proofErr w:type="gramStart"/>
+      <w:r>
+        <w:rPr>
+          <w:sz w:val="16"/>
+          <w:szCs w:val="16"/>
+        </w:rPr>
+        <w:t>pd.DataFrame</w:t>
+      </w:r>
+      <w:proofErr w:type="spellEnd"/>
+      <w:proofErr w:type="gramEnd"/>
+      <w:r>
+        <w:rPr>
+          <w:sz w:val="16"/>
+          <w:szCs w:val="16"/>
+        </w:rPr>
+        <w:t>(data)</w:t>
       </w:r>
     </w:p>
     <w:p>
@@ -3982,12 +8366,55 @@
           <w:szCs w:val="16"/>
         </w:rPr>
       </w:pPr>
-      <w:r>
-        <w:rPr>
-          <w:sz w:val="16"/>
-          <w:szCs w:val="16"/>
-        </w:rPr>
-        <w:t>df.plot(kind='pie', y='Votes', labels=df['Flavor'], autopct='%1.1f%%')</w:t>
+      <w:proofErr w:type="spellStart"/>
+      <w:proofErr w:type="gramStart"/>
+      <w:r>
+        <w:rPr>
+          <w:sz w:val="16"/>
+          <w:szCs w:val="16"/>
+        </w:rPr>
+        <w:t>df.plot</w:t>
+      </w:r>
+      <w:proofErr w:type="spellEnd"/>
+      <w:proofErr w:type="gramEnd"/>
+      <w:r>
+        <w:rPr>
+          <w:sz w:val="16"/>
+          <w:szCs w:val="16"/>
+        </w:rPr>
+        <w:t>(kind='pie', y='Votes', labels=</w:t>
+      </w:r>
+      <w:proofErr w:type="spellStart"/>
+      <w:r>
+        <w:rPr>
+          <w:sz w:val="16"/>
+          <w:szCs w:val="16"/>
+        </w:rPr>
+        <w:t>df</w:t>
+      </w:r>
+      <w:proofErr w:type="spellEnd"/>
+      <w:r>
+        <w:rPr>
+          <w:sz w:val="16"/>
+          <w:szCs w:val="16"/>
+        </w:rPr>
+        <w:t xml:space="preserve">['Flavor'], </w:t>
+      </w:r>
+      <w:proofErr w:type="spellStart"/>
+      <w:r>
+        <w:rPr>
+          <w:sz w:val="16"/>
+          <w:szCs w:val="16"/>
+        </w:rPr>
+        <w:t>autopct</w:t>
+      </w:r>
+      <w:proofErr w:type="spellEnd"/>
+      <w:r>
+        <w:rPr>
+          <w:sz w:val="16"/>
+          <w:szCs w:val="16"/>
+        </w:rPr>
+        <w:t>='%1.1f%%')</w:t>
       </w:r>
     </w:p>
     <w:p>
@@ -4021,7 +8448,23 @@
           <w:sz w:val="16"/>
           <w:szCs w:val="16"/>
         </w:rPr>
-        <w:t>y='Votes' specifies the column in the DataFrame to use for the pie chart values.</w:t>
+        <w:t xml:space="preserve">y='Votes' specifies the column in the </w:t>
+      </w:r>
+      <w:proofErr w:type="spellStart"/>
+      <w:r>
+        <w:rPr>
+          <w:sz w:val="16"/>
+          <w:szCs w:val="16"/>
+        </w:rPr>
+        <w:t>DataFrame</w:t>
+      </w:r>
+      <w:proofErr w:type="spellEnd"/>
+      <w:r>
+        <w:rPr>
+          <w:sz w:val="16"/>
+          <w:szCs w:val="16"/>
+        </w:rPr>
+        <w:t xml:space="preserve"> to use for the pie chart values.</w:t>
       </w:r>
     </w:p>
     <w:p>
@@ -4040,7 +8483,23 @@
           <w:sz w:val="16"/>
           <w:szCs w:val="16"/>
         </w:rPr>
-        <w:t>labels=df['Flavor'] sets the labels for each wedge of the pie chart.</w:t>
+        <w:t>labels=</w:t>
+      </w:r>
+      <w:proofErr w:type="spellStart"/>
+      <w:r>
+        <w:rPr>
+          <w:sz w:val="16"/>
+          <w:szCs w:val="16"/>
+        </w:rPr>
+        <w:t>df</w:t>
+      </w:r>
+      <w:proofErr w:type="spellEnd"/>
+      <w:r>
+        <w:rPr>
+          <w:sz w:val="16"/>
+          <w:szCs w:val="16"/>
+        </w:rPr>
+        <w:t>['Flavor'] sets the labels for each wedge of the pie chart.</w:t>
       </w:r>
     </w:p>
     <w:p>
@@ -4054,27 +8513,68 @@
           <w:szCs w:val="16"/>
         </w:rPr>
       </w:pPr>
-      <w:r>
-        <w:rPr>
-          <w:sz w:val="16"/>
-          <w:szCs w:val="16"/>
-        </w:rPr>
-        <w:t>autopct='%1.1f%%' formats the percentage labels to show one decimal place.</w:t>
-      </w:r>
-    </w:p>
-    <w:p>
-      <w:pPr>
-        <w:rPr>
-          <w:sz w:val="16"/>
-          <w:szCs w:val="16"/>
-        </w:rPr>
-      </w:pPr>
-      <w:r>
-        <w:rPr>
-          <w:sz w:val="16"/>
-          <w:szCs w:val="16"/>
-        </w:rPr>
-        <w:t>By specifying autopct='%1.1f%%', the percentage labels will display with one decimal place. You can adjust the formatting string in autopct to change the appearance of the percentage labels on the pie chart.</w:t>
+      <w:proofErr w:type="spellStart"/>
+      <w:r>
+        <w:rPr>
+          <w:sz w:val="16"/>
+          <w:szCs w:val="16"/>
+        </w:rPr>
+        <w:t>autopct</w:t>
+      </w:r>
+      <w:proofErr w:type="spellEnd"/>
+      <w:r>
+        <w:rPr>
+          <w:sz w:val="16"/>
+          <w:szCs w:val="16"/>
+        </w:rPr>
+        <w:t>='%1.1f%%' formats the percentage labels to show one decimal place.</w:t>
+      </w:r>
+    </w:p>
+    <w:p>
+      <w:pPr>
+        <w:rPr>
+          <w:sz w:val="16"/>
+          <w:szCs w:val="16"/>
+        </w:rPr>
+      </w:pPr>
+      <w:r>
+        <w:rPr>
+          <w:sz w:val="16"/>
+          <w:szCs w:val="16"/>
+        </w:rPr>
+        <w:t>By specifying </w:t>
+      </w:r>
+      <w:proofErr w:type="spellStart"/>
+      <w:r>
+        <w:rPr>
+          <w:sz w:val="16"/>
+          <w:szCs w:val="16"/>
+        </w:rPr>
+        <w:t>autopct</w:t>
+      </w:r>
+      <w:proofErr w:type="spellEnd"/>
+      <w:r>
+        <w:rPr>
+          <w:sz w:val="16"/>
+          <w:szCs w:val="16"/>
+        </w:rPr>
+        <w:t>='%1.1f%%', the percentage labels will display with one decimal place. You can adjust the formatting string in </w:t>
+      </w:r>
+      <w:proofErr w:type="spellStart"/>
+      <w:r>
+        <w:rPr>
+          <w:sz w:val="16"/>
+          <w:szCs w:val="16"/>
+        </w:rPr>
+        <w:t>autopct</w:t>
+      </w:r>
+      <w:proofErr w:type="spellEnd"/>
+      <w:r>
+        <w:rPr>
+          <w:sz w:val="16"/>
+          <w:szCs w:val="16"/>
+        </w:rPr>
+        <w:t> to change the appearance of the percentage labels on the pie chart.</w:t>
       </w:r>
     </w:p>
     <w:p/>
@@ -4090,8 +8590,45 @@
       </w:r>
     </w:p>
     <w:p>
-      <w:r>
-        <w:t>treatment_list= ['Capomulin', 'Ramicane', 'Infubinol', 'Ceftamin']</w:t>
+      <w:proofErr w:type="spellStart"/>
+      <w:r>
+        <w:t>treatment_list</w:t>
+      </w:r>
+      <w:proofErr w:type="spellEnd"/>
+      <w:r>
+        <w:t>= ['</w:t>
+      </w:r>
+      <w:proofErr w:type="spellStart"/>
+      <w:r>
+        <w:t>Capomulin</w:t>
+      </w:r>
+      <w:proofErr w:type="spellEnd"/>
+      <w:r>
+        <w:t>', '</w:t>
+      </w:r>
+      <w:proofErr w:type="spellStart"/>
+      <w:r>
+        <w:t>Ramicane</w:t>
+      </w:r>
+      <w:proofErr w:type="spellEnd"/>
+      <w:r>
+        <w:t>', '</w:t>
+      </w:r>
+      <w:proofErr w:type="spellStart"/>
+      <w:r>
+        <w:t>Infubinol</w:t>
+      </w:r>
+      <w:proofErr w:type="spellEnd"/>
+      <w:r>
+        <w:t>', '</w:t>
+      </w:r>
+      <w:proofErr w:type="spellStart"/>
+      <w:r>
+        <w:t>Ceftamin</w:t>
+      </w:r>
+      <w:proofErr w:type="spellEnd"/>
+      <w:r>
+        <w:t>']</w:t>
       </w:r>
     </w:p>
     <w:p>
@@ -4100,23 +8637,60 @@
       </w:r>
     </w:p>
     <w:p>
-      <w:r>
-        <w:t>volume_list = []</w:t>
-      </w:r>
-    </w:p>
-    <w:p>
-      <w:r>
-        <w:t xml:space="preserve">#Loop through each drug in the treatment list, locating the rows in the merged DataFrame that correspond to each treatment. </w:t>
-      </w:r>
-    </w:p>
-    <w:p>
-      <w:r>
-        <w:t>for treatment in treatment_list:</w:t>
-      </w:r>
-    </w:p>
-    <w:p>
-      <w:r>
-        <w:t xml:space="preserve">    if treatment == volumeTimeMax_df['Drug Regimen']:</w:t>
+      <w:proofErr w:type="spellStart"/>
+      <w:r>
+        <w:t>volume_list</w:t>
+      </w:r>
+      <w:proofErr w:type="spellEnd"/>
+      <w:r>
+        <w:t xml:space="preserve"> = []</w:t>
+      </w:r>
+    </w:p>
+    <w:p>
+      <w:r>
+        <w:t xml:space="preserve">#Loop through each drug in the treatment list, locating the rows in the merged </w:t>
+      </w:r>
+      <w:proofErr w:type="spellStart"/>
+      <w:r>
+        <w:t>DataFrame</w:t>
+      </w:r>
+      <w:proofErr w:type="spellEnd"/>
+      <w:r>
+        <w:t xml:space="preserve"> that correspond to each treatment. </w:t>
+      </w:r>
+    </w:p>
+    <w:p>
+      <w:r>
+        <w:t xml:space="preserve">for treatment in </w:t>
+      </w:r>
+      <w:proofErr w:type="spellStart"/>
+      <w:r>
+        <w:t>treatment_list</w:t>
+      </w:r>
+      <w:proofErr w:type="spellEnd"/>
+      <w:r>
+        <w:t>:</w:t>
+      </w:r>
+    </w:p>
+    <w:p>
+      <w:r>
+        <w:t xml:space="preserve">    if treatment == </w:t>
+      </w:r>
+      <w:proofErr w:type="spellStart"/>
+      <w:r>
+        <w:t>volumeTimeMax_</w:t>
+      </w:r>
+      <w:proofErr w:type="gramStart"/>
+      <w:r>
+        <w:t>df</w:t>
+      </w:r>
+      <w:proofErr w:type="spellEnd"/>
+      <w:r>
+        <w:t>[</w:t>
+      </w:r>
+      <w:proofErr w:type="gramEnd"/>
+      <w:r>
+        <w:t>'Drug Regimen']:</w:t>
       </w:r>
     </w:p>
     <w:p>
@@ -4126,7 +8700,28 @@
     </w:p>
     <w:p>
       <w:r>
-        <w:t xml:space="preserve">        volumeCorresp_list.append(volumeTimeMax_df['Tumor Volume (mm3)'])</w:t>
+        <w:t xml:space="preserve">        </w:t>
+      </w:r>
+      <w:proofErr w:type="spellStart"/>
+      <w:r>
+        <w:t>volumeCorresp_</w:t>
+      </w:r>
+      <w:proofErr w:type="gramStart"/>
+      <w:r>
+        <w:t>list.append</w:t>
+      </w:r>
+      <w:proofErr w:type="spellEnd"/>
+      <w:proofErr w:type="gramEnd"/>
+      <w:r>
+        <w:t>(</w:t>
+      </w:r>
+      <w:proofErr w:type="spellStart"/>
+      <w:r>
+        <w:t>volumeTimeMax_df</w:t>
+      </w:r>
+      <w:proofErr w:type="spellEnd"/>
+      <w:r>
+        <w:t>['Tumor Volume (mm3)'])</w:t>
       </w:r>
     </w:p>
     <w:p/>
@@ -4154,22 +8749,271 @@
           <w:b/>
           <w:bCs/>
         </w:rPr>
-        <w:t>can i use .append to add to a dictionary using a loop? example treatment_list= ['Capomulin', 'Ramicane', 'Infubinol', 'Ceftamin'] # Create empty list to fill with tumor vol data (for plotting) volume_list = [] #Loop through each drug in the treatment list, locating the rows in the merged DataFrame that correspond to each treatment. for treatment in treatment_list: if treatment == volumeTimeMax_df['Drug Regimen']: #Append the resulting final tumor volumes for each drug to the empty list. volumeCorresp_list.append(volumeTimeMax_df['Tumor Volume (mm3)'])</w:t>
-      </w:r>
-    </w:p>
-    <w:p>
-      <w:pPr>
-        <w:rPr>
-          <w:sz w:val="16"/>
-          <w:szCs w:val="16"/>
-        </w:rPr>
-      </w:pPr>
-      <w:r>
-        <w:rPr>
-          <w:sz w:val="16"/>
-          <w:szCs w:val="16"/>
-        </w:rPr>
-        <w:t>Yes, you can use the .append() method to add elements to a list within a loop. However, in your example code, there are a couple of things to consider:</w:t>
+        <w:t xml:space="preserve">can </w:t>
+      </w:r>
+      <w:proofErr w:type="spellStart"/>
+      <w:r>
+        <w:rPr>
+          <w:b/>
+          <w:bCs/>
+        </w:rPr>
+        <w:t>i</w:t>
+      </w:r>
+      <w:proofErr w:type="spellEnd"/>
+      <w:r>
+        <w:rPr>
+          <w:b/>
+          <w:bCs/>
+        </w:rPr>
+        <w:t xml:space="preserve"> </w:t>
+      </w:r>
+      <w:proofErr w:type="gramStart"/>
+      <w:r>
+        <w:rPr>
+          <w:b/>
+          <w:bCs/>
+        </w:rPr>
+        <w:t>use .append</w:t>
+      </w:r>
+      <w:proofErr w:type="gramEnd"/>
+      <w:r>
+        <w:rPr>
+          <w:b/>
+          <w:bCs/>
+        </w:rPr>
+        <w:t xml:space="preserve"> to add to a dictionary using a loop? example </w:t>
+      </w:r>
+      <w:proofErr w:type="spellStart"/>
+      <w:r>
+        <w:rPr>
+          <w:b/>
+          <w:bCs/>
+        </w:rPr>
+        <w:t>treatment_list</w:t>
+      </w:r>
+      <w:proofErr w:type="spellEnd"/>
+      <w:r>
+        <w:rPr>
+          <w:b/>
+          <w:bCs/>
+        </w:rPr>
+        <w:t>= ['</w:t>
+      </w:r>
+      <w:proofErr w:type="spellStart"/>
+      <w:r>
+        <w:rPr>
+          <w:b/>
+          <w:bCs/>
+        </w:rPr>
+        <w:t>Capomulin</w:t>
+      </w:r>
+      <w:proofErr w:type="spellEnd"/>
+      <w:r>
+        <w:rPr>
+          <w:b/>
+          <w:bCs/>
+        </w:rPr>
+        <w:t>', '</w:t>
+      </w:r>
+      <w:proofErr w:type="spellStart"/>
+      <w:r>
+        <w:rPr>
+          <w:b/>
+          <w:bCs/>
+        </w:rPr>
+        <w:t>Ramicane</w:t>
+      </w:r>
+      <w:proofErr w:type="spellEnd"/>
+      <w:r>
+        <w:rPr>
+          <w:b/>
+          <w:bCs/>
+        </w:rPr>
+        <w:t>', '</w:t>
+      </w:r>
+      <w:proofErr w:type="spellStart"/>
+      <w:r>
+        <w:rPr>
+          <w:b/>
+          <w:bCs/>
+        </w:rPr>
+        <w:t>Infubinol</w:t>
+      </w:r>
+      <w:proofErr w:type="spellEnd"/>
+      <w:r>
+        <w:rPr>
+          <w:b/>
+          <w:bCs/>
+        </w:rPr>
+        <w:t>', '</w:t>
+      </w:r>
+      <w:proofErr w:type="spellStart"/>
+      <w:r>
+        <w:rPr>
+          <w:b/>
+          <w:bCs/>
+        </w:rPr>
+        <w:t>Ceftamin</w:t>
+      </w:r>
+      <w:proofErr w:type="spellEnd"/>
+      <w:r>
+        <w:rPr>
+          <w:b/>
+          <w:bCs/>
+        </w:rPr>
+        <w:t xml:space="preserve">'] # Create empty list to fill with tumor vol data (for plotting) </w:t>
+      </w:r>
+      <w:proofErr w:type="spellStart"/>
+      <w:r>
+        <w:rPr>
+          <w:b/>
+          <w:bCs/>
+        </w:rPr>
+        <w:t>volume_list</w:t>
+      </w:r>
+      <w:proofErr w:type="spellEnd"/>
+      <w:r>
+        <w:rPr>
+          <w:b/>
+          <w:bCs/>
+        </w:rPr>
+        <w:t xml:space="preserve"> = [] #Loop through each drug in the treatment list, locating the rows in the merged </w:t>
+      </w:r>
+      <w:proofErr w:type="spellStart"/>
+      <w:r>
+        <w:rPr>
+          <w:b/>
+          <w:bCs/>
+        </w:rPr>
+        <w:t>DataFrame</w:t>
+      </w:r>
+      <w:proofErr w:type="spellEnd"/>
+      <w:r>
+        <w:rPr>
+          <w:b/>
+          <w:bCs/>
+        </w:rPr>
+        <w:t xml:space="preserve"> that correspond to each treatment. for treatment in </w:t>
+      </w:r>
+      <w:proofErr w:type="spellStart"/>
+      <w:r>
+        <w:rPr>
+          <w:b/>
+          <w:bCs/>
+        </w:rPr>
+        <w:t>treatment_list</w:t>
+      </w:r>
+      <w:proofErr w:type="spellEnd"/>
+      <w:r>
+        <w:rPr>
+          <w:b/>
+          <w:bCs/>
+        </w:rPr>
+        <w:t xml:space="preserve">: if treatment == </w:t>
+      </w:r>
+      <w:proofErr w:type="spellStart"/>
+      <w:r>
+        <w:rPr>
+          <w:b/>
+          <w:bCs/>
+        </w:rPr>
+        <w:t>volumeTimeMax_</w:t>
+      </w:r>
+      <w:proofErr w:type="gramStart"/>
+      <w:r>
+        <w:rPr>
+          <w:b/>
+          <w:bCs/>
+        </w:rPr>
+        <w:t>df</w:t>
+      </w:r>
+      <w:proofErr w:type="spellEnd"/>
+      <w:r>
+        <w:rPr>
+          <w:b/>
+          <w:bCs/>
+        </w:rPr>
+        <w:t>[</w:t>
+      </w:r>
+      <w:proofErr w:type="gramEnd"/>
+      <w:r>
+        <w:rPr>
+          <w:b/>
+          <w:bCs/>
+        </w:rPr>
+        <w:t xml:space="preserve">'Drug Regimen']: #Append the resulting final tumor volumes for each drug to the empty list. </w:t>
+      </w:r>
+      <w:proofErr w:type="spellStart"/>
+      <w:r>
+        <w:rPr>
+          <w:b/>
+          <w:bCs/>
+        </w:rPr>
+        <w:t>volumeCorresp_</w:t>
+      </w:r>
+      <w:proofErr w:type="gramStart"/>
+      <w:r>
+        <w:rPr>
+          <w:b/>
+          <w:bCs/>
+        </w:rPr>
+        <w:t>list.append</w:t>
+      </w:r>
+      <w:proofErr w:type="spellEnd"/>
+      <w:proofErr w:type="gramEnd"/>
+      <w:r>
+        <w:rPr>
+          <w:b/>
+          <w:bCs/>
+        </w:rPr>
+        <w:t>(</w:t>
+      </w:r>
+      <w:proofErr w:type="spellStart"/>
+      <w:r>
+        <w:rPr>
+          <w:b/>
+          <w:bCs/>
+        </w:rPr>
+        <w:t>volumeTimeMax_df</w:t>
+      </w:r>
+      <w:proofErr w:type="spellEnd"/>
+      <w:r>
+        <w:rPr>
+          <w:b/>
+          <w:bCs/>
+        </w:rPr>
+        <w:t>['Tumor Volume (mm3)'])</w:t>
+      </w:r>
+    </w:p>
+    <w:p>
+      <w:pPr>
+        <w:rPr>
+          <w:sz w:val="16"/>
+          <w:szCs w:val="16"/>
+        </w:rPr>
+      </w:pPr>
+      <w:r>
+        <w:rPr>
+          <w:sz w:val="16"/>
+          <w:szCs w:val="16"/>
+        </w:rPr>
+        <w:t xml:space="preserve">Yes, you can use </w:t>
+      </w:r>
+      <w:proofErr w:type="gramStart"/>
+      <w:r>
+        <w:rPr>
+          <w:sz w:val="16"/>
+          <w:szCs w:val="16"/>
+        </w:rPr>
+        <w:t>the .append</w:t>
+      </w:r>
+      <w:proofErr w:type="gramEnd"/>
+      <w:r>
+        <w:rPr>
+          <w:sz w:val="16"/>
+          <w:szCs w:val="16"/>
+        </w:rPr>
+        <w:t>() method to add elements to a list within a loop. However, in your example code, there are a couple of things to consider:</w:t>
       </w:r>
     </w:p>
     <w:p>
@@ -4189,7 +9033,55 @@
           <w:szCs w:val="16"/>
         </w:rPr>
         <w:lastRenderedPageBreak/>
-        <w:t>You are checking for equality between treatment and volumeTimeMax_df['Drug Regimen'] using if treatment == volumeTimeMax_df['Drug Regimen']:, which will not work as expected. This condition will compare the entire treatment list with the 'Drug Regimen' column, which is not what you want.</w:t>
+        <w:t>You are checking for equality between treatment and </w:t>
+      </w:r>
+      <w:proofErr w:type="spellStart"/>
+      <w:r>
+        <w:rPr>
+          <w:sz w:val="16"/>
+          <w:szCs w:val="16"/>
+        </w:rPr>
+        <w:t>volumeTimeMax_</w:t>
+      </w:r>
+      <w:proofErr w:type="gramStart"/>
+      <w:r>
+        <w:rPr>
+          <w:sz w:val="16"/>
+          <w:szCs w:val="16"/>
+        </w:rPr>
+        <w:t>df</w:t>
+      </w:r>
+      <w:proofErr w:type="spellEnd"/>
+      <w:r>
+        <w:rPr>
+          <w:sz w:val="16"/>
+          <w:szCs w:val="16"/>
+        </w:rPr>
+        <w:t>[</w:t>
+      </w:r>
+      <w:proofErr w:type="gramEnd"/>
+      <w:r>
+        <w:rPr>
+          <w:sz w:val="16"/>
+          <w:szCs w:val="16"/>
+        </w:rPr>
+        <w:t xml:space="preserve">'Drug Regimen'] using if treatment == </w:t>
+      </w:r>
+      <w:proofErr w:type="spellStart"/>
+      <w:r>
+        <w:rPr>
+          <w:sz w:val="16"/>
+          <w:szCs w:val="16"/>
+        </w:rPr>
+        <w:t>volumeTimeMax_df</w:t>
+      </w:r>
+      <w:proofErr w:type="spellEnd"/>
+      <w:r>
+        <w:rPr>
+          <w:sz w:val="16"/>
+          <w:szCs w:val="16"/>
+        </w:rPr>
+        <w:t>['Drug Regimen']:, which will not work as expected. This condition will compare the entire treatment list with the 'Drug Regimen' column, which is not what you want.</w:t>
       </w:r>
     </w:p>
     <w:p>
@@ -4208,22 +9100,54 @@
           <w:sz w:val="16"/>
           <w:szCs w:val="16"/>
         </w:rPr>
-        <w:t>You are trying to append the entire 'Tumor Volume (mm3)' column to volumeCorresp_list within the loop, which might not give you the desired result.</w:t>
-      </w:r>
-    </w:p>
-    <w:p>
-      <w:pPr>
-        <w:rPr>
-          <w:sz w:val="16"/>
-          <w:szCs w:val="16"/>
-        </w:rPr>
-      </w:pPr>
-      <w:r>
-        <w:rPr>
-          <w:sz w:val="16"/>
-          <w:szCs w:val="16"/>
-        </w:rPr>
-        <w:t>Here is a corrected version of your code snippet to append the final tumor volumes for each treatment to the volume_list:</w:t>
+        <w:t>You are trying to append the entire 'Tumor Volume (mm3)' column to </w:t>
+      </w:r>
+      <w:proofErr w:type="spellStart"/>
+      <w:r>
+        <w:rPr>
+          <w:sz w:val="16"/>
+          <w:szCs w:val="16"/>
+        </w:rPr>
+        <w:t>volumeCorresp_list</w:t>
+      </w:r>
+      <w:proofErr w:type="spellEnd"/>
+      <w:r>
+        <w:rPr>
+          <w:sz w:val="16"/>
+          <w:szCs w:val="16"/>
+        </w:rPr>
+        <w:t> within the loop, which might not give you the desired result.</w:t>
+      </w:r>
+    </w:p>
+    <w:p>
+      <w:pPr>
+        <w:rPr>
+          <w:sz w:val="16"/>
+          <w:szCs w:val="16"/>
+        </w:rPr>
+      </w:pPr>
+      <w:r>
+        <w:rPr>
+          <w:sz w:val="16"/>
+          <w:szCs w:val="16"/>
+        </w:rPr>
+        <w:t>Here is a corrected version of your code snippet to append the final tumor volumes for each treatment to the </w:t>
+      </w:r>
+      <w:proofErr w:type="spellStart"/>
+      <w:r>
+        <w:rPr>
+          <w:sz w:val="16"/>
+          <w:szCs w:val="16"/>
+        </w:rPr>
+        <w:t>volume_list</w:t>
+      </w:r>
+      <w:proofErr w:type="spellEnd"/>
+      <w:r>
+        <w:rPr>
+          <w:sz w:val="16"/>
+          <w:szCs w:val="16"/>
+        </w:rPr>
+        <w:t>:</w:t>
       </w:r>
     </w:p>
     <w:p>
@@ -4248,12 +9172,21 @@
           <w:szCs w:val="16"/>
         </w:rPr>
       </w:pPr>
-      <w:r>
-        <w:rPr>
-          <w:sz w:val="16"/>
-          <w:szCs w:val="16"/>
-        </w:rPr>
-        <w:t>volume_list = []</w:t>
+      <w:proofErr w:type="spellStart"/>
+      <w:r>
+        <w:rPr>
+          <w:sz w:val="16"/>
+          <w:szCs w:val="16"/>
+        </w:rPr>
+        <w:t>volume_list</w:t>
+      </w:r>
+      <w:proofErr w:type="spellEnd"/>
+      <w:r>
+        <w:rPr>
+          <w:sz w:val="16"/>
+          <w:szCs w:val="16"/>
+        </w:rPr>
+        <w:t xml:space="preserve"> = []</w:t>
       </w:r>
     </w:p>
     <w:p>
@@ -4291,37 +9224,103 @@
           <w:sz w:val="16"/>
           <w:szCs w:val="16"/>
         </w:rPr>
-        <w:t>for treatment in treatment_list:</w:t>
-      </w:r>
-    </w:p>
-    <w:p>
-      <w:pPr>
-        <w:rPr>
-          <w:sz w:val="16"/>
-          <w:szCs w:val="16"/>
-        </w:rPr>
-      </w:pPr>
-      <w:r>
-        <w:rPr>
-          <w:sz w:val="16"/>
-          <w:szCs w:val="16"/>
-        </w:rPr>
-        <w:t xml:space="preserve">    # Filter the DataFrame for the specific treatment</w:t>
-      </w:r>
-    </w:p>
-    <w:p>
-      <w:pPr>
-        <w:rPr>
-          <w:sz w:val="16"/>
-          <w:szCs w:val="16"/>
-        </w:rPr>
-      </w:pPr>
-      <w:r>
-        <w:rPr>
-          <w:sz w:val="16"/>
-          <w:szCs w:val="16"/>
-        </w:rPr>
-        <w:t xml:space="preserve">    volumes = volumeTimeMax_df.loc[volumeTimeMax_df['Drug Regimen'] == treatment, 'Tumor Volume (mm3)']</w:t>
+        <w:t xml:space="preserve">for treatment in </w:t>
+      </w:r>
+      <w:proofErr w:type="spellStart"/>
+      <w:r>
+        <w:rPr>
+          <w:sz w:val="16"/>
+          <w:szCs w:val="16"/>
+        </w:rPr>
+        <w:t>treatment_list</w:t>
+      </w:r>
+      <w:proofErr w:type="spellEnd"/>
+      <w:r>
+        <w:rPr>
+          <w:sz w:val="16"/>
+          <w:szCs w:val="16"/>
+        </w:rPr>
+        <w:t>:</w:t>
+      </w:r>
+    </w:p>
+    <w:p>
+      <w:pPr>
+        <w:rPr>
+          <w:sz w:val="16"/>
+          <w:szCs w:val="16"/>
+        </w:rPr>
+      </w:pPr>
+      <w:r>
+        <w:rPr>
+          <w:sz w:val="16"/>
+          <w:szCs w:val="16"/>
+        </w:rPr>
+        <w:t xml:space="preserve">    # Filter the </w:t>
+      </w:r>
+      <w:proofErr w:type="spellStart"/>
+      <w:r>
+        <w:rPr>
+          <w:sz w:val="16"/>
+          <w:szCs w:val="16"/>
+        </w:rPr>
+        <w:t>DataFrame</w:t>
+      </w:r>
+      <w:proofErr w:type="spellEnd"/>
+      <w:r>
+        <w:rPr>
+          <w:sz w:val="16"/>
+          <w:szCs w:val="16"/>
+        </w:rPr>
+        <w:t xml:space="preserve"> for the specific treatment</w:t>
+      </w:r>
+    </w:p>
+    <w:p>
+      <w:pPr>
+        <w:rPr>
+          <w:sz w:val="16"/>
+          <w:szCs w:val="16"/>
+        </w:rPr>
+      </w:pPr>
+      <w:r>
+        <w:rPr>
+          <w:sz w:val="16"/>
+          <w:szCs w:val="16"/>
+        </w:rPr>
+        <w:t xml:space="preserve">    volumes = </w:t>
+      </w:r>
+      <w:proofErr w:type="spellStart"/>
+      <w:proofErr w:type="gramStart"/>
+      <w:r>
+        <w:rPr>
+          <w:sz w:val="16"/>
+          <w:szCs w:val="16"/>
+        </w:rPr>
+        <w:t>volumeTimeMax_df.loc</w:t>
+      </w:r>
+      <w:proofErr w:type="spellEnd"/>
+      <w:r>
+        <w:rPr>
+          <w:sz w:val="16"/>
+          <w:szCs w:val="16"/>
+        </w:rPr>
+        <w:t>[</w:t>
+      </w:r>
+      <w:proofErr w:type="spellStart"/>
+      <w:proofErr w:type="gramEnd"/>
+      <w:r>
+        <w:rPr>
+          <w:sz w:val="16"/>
+          <w:szCs w:val="16"/>
+        </w:rPr>
+        <w:t>volumeTimeMax_df</w:t>
+      </w:r>
+      <w:proofErr w:type="spellEnd"/>
+      <w:r>
+        <w:rPr>
+          <w:sz w:val="16"/>
+          <w:szCs w:val="16"/>
+        </w:rPr>
+        <w:t>['Drug Regimen'] == treatment, 'Tumor Volume (mm3)']</w:t>
       </w:r>
     </w:p>
     <w:p>
@@ -4351,30 +9350,880 @@
           <w:sz w:val="16"/>
           <w:szCs w:val="16"/>
         </w:rPr>
-        <w:t xml:space="preserve">    # Append the resulting final tumor volumes for each drug to the volume_list</w:t>
-      </w:r>
-    </w:p>
-    <w:p>
-      <w:pPr>
-        <w:rPr>
-          <w:sz w:val="16"/>
-          <w:szCs w:val="16"/>
-        </w:rPr>
-      </w:pPr>
-      <w:r>
-        <w:rPr>
-          <w:sz w:val="16"/>
-          <w:szCs w:val="16"/>
-        </w:rPr>
-        <w:t xml:space="preserve">    volume_list.append(volumes)</w:t>
+        <w:t xml:space="preserve">    # Append the resulting final tumor volumes for each drug to the </w:t>
+      </w:r>
+      <w:proofErr w:type="spellStart"/>
+      <w:r>
+        <w:rPr>
+          <w:sz w:val="16"/>
+          <w:szCs w:val="16"/>
+        </w:rPr>
+        <w:t>volume_list</w:t>
+      </w:r>
+      <w:proofErr w:type="spellEnd"/>
+    </w:p>
+    <w:p>
+      <w:pPr>
+        <w:rPr>
+          <w:sz w:val="16"/>
+          <w:szCs w:val="16"/>
+        </w:rPr>
+      </w:pPr>
+      <w:r>
+        <w:rPr>
+          <w:sz w:val="16"/>
+          <w:szCs w:val="16"/>
+        </w:rPr>
+        <w:t xml:space="preserve">    </w:t>
+      </w:r>
+      <w:proofErr w:type="spellStart"/>
+      <w:r>
+        <w:rPr>
+          <w:sz w:val="16"/>
+          <w:szCs w:val="16"/>
+        </w:rPr>
+        <w:t>volume_</w:t>
+      </w:r>
+      <w:proofErr w:type="gramStart"/>
+      <w:r>
+        <w:rPr>
+          <w:sz w:val="16"/>
+          <w:szCs w:val="16"/>
+        </w:rPr>
+        <w:t>list.append</w:t>
+      </w:r>
+      <w:proofErr w:type="spellEnd"/>
+      <w:proofErr w:type="gramEnd"/>
+      <w:r>
+        <w:rPr>
+          <w:sz w:val="16"/>
+          <w:szCs w:val="16"/>
+        </w:rPr>
+        <w:t>(volumes)</w:t>
+      </w:r>
+    </w:p>
+    <w:p>
+      <w:pPr>
+        <w:rPr>
+          <w:b/>
+          <w:bCs/>
+          <w:sz w:val="16"/>
+          <w:szCs w:val="16"/>
+        </w:rPr>
+      </w:pPr>
+      <w:r>
+        <w:br/>
+      </w:r>
+      <w:r>
+        <w:rPr>
+          <w:b/>
+          <w:bCs/>
+          <w:sz w:val="16"/>
+          <w:szCs w:val="16"/>
+        </w:rPr>
+        <w:t xml:space="preserve">for the above, how to make resulting list in </w:t>
+      </w:r>
+      <w:proofErr w:type="spellStart"/>
+      <w:r>
+        <w:rPr>
+          <w:b/>
+          <w:bCs/>
+          <w:sz w:val="16"/>
+          <w:szCs w:val="16"/>
+        </w:rPr>
+        <w:t>volume_list</w:t>
+      </w:r>
+      <w:proofErr w:type="spellEnd"/>
+      <w:r>
+        <w:rPr>
+          <w:b/>
+          <w:bCs/>
+          <w:sz w:val="16"/>
+          <w:szCs w:val="16"/>
+        </w:rPr>
+        <w:t xml:space="preserve"> into a single list instead of a list of lists</w:t>
+      </w:r>
+    </w:p>
+    <w:p>
+      <w:pPr>
+        <w:rPr>
+          <w:b/>
+          <w:bCs/>
+          <w:sz w:val="16"/>
+          <w:szCs w:val="16"/>
+        </w:rPr>
+      </w:pPr>
+      <w:r>
+        <w:rPr>
+          <w:b/>
+          <w:bCs/>
+          <w:sz w:val="16"/>
+          <w:szCs w:val="16"/>
+        </w:rPr>
+        <w:t>To flatten a list of lists into a single list, you can use list comprehension along with the </w:t>
+      </w:r>
+      <w:proofErr w:type="gramStart"/>
+      <w:r>
+        <w:rPr>
+          <w:b/>
+          <w:bCs/>
+          <w:sz w:val="16"/>
+          <w:szCs w:val="16"/>
+        </w:rPr>
+        <w:t>extend(</w:t>
+      </w:r>
+      <w:proofErr w:type="gramEnd"/>
+      <w:r>
+        <w:rPr>
+          <w:b/>
+          <w:bCs/>
+          <w:sz w:val="16"/>
+          <w:szCs w:val="16"/>
+        </w:rPr>
+        <w:t>) method. Here's how you can modify your code to flatten the </w:t>
+      </w:r>
+      <w:proofErr w:type="spellStart"/>
+      <w:r>
+        <w:rPr>
+          <w:b/>
+          <w:bCs/>
+          <w:sz w:val="16"/>
+          <w:szCs w:val="16"/>
+        </w:rPr>
+        <w:t>volume_list</w:t>
+      </w:r>
+      <w:proofErr w:type="spellEnd"/>
+      <w:r>
+        <w:rPr>
+          <w:b/>
+          <w:bCs/>
+          <w:sz w:val="16"/>
+          <w:szCs w:val="16"/>
+        </w:rPr>
+        <w:t> into a single list:</w:t>
+      </w:r>
+    </w:p>
+    <w:p>
+      <w:pPr>
+        <w:rPr>
+          <w:sz w:val="16"/>
+          <w:szCs w:val="16"/>
+        </w:rPr>
+      </w:pPr>
+      <w:r>
+        <w:rPr>
+          <w:sz w:val="16"/>
+          <w:szCs w:val="16"/>
+        </w:rPr>
+        <w:t xml:space="preserve"># Put treatments into a list for </w:t>
+      </w:r>
+      <w:proofErr w:type="spellStart"/>
+      <w:r>
+        <w:rPr>
+          <w:sz w:val="16"/>
+          <w:szCs w:val="16"/>
+        </w:rPr>
+        <w:t>for</w:t>
+      </w:r>
+      <w:proofErr w:type="spellEnd"/>
+      <w:r>
+        <w:rPr>
+          <w:sz w:val="16"/>
+          <w:szCs w:val="16"/>
+        </w:rPr>
+        <w:t xml:space="preserve"> loop (and later for plot labels)</w:t>
+      </w:r>
+    </w:p>
+    <w:p>
+      <w:pPr>
+        <w:rPr>
+          <w:sz w:val="16"/>
+          <w:szCs w:val="16"/>
+        </w:rPr>
+      </w:pPr>
+      <w:proofErr w:type="spellStart"/>
+      <w:r>
+        <w:rPr>
+          <w:sz w:val="16"/>
+          <w:szCs w:val="16"/>
+        </w:rPr>
+        <w:t>treatment_list</w:t>
+      </w:r>
+      <w:proofErr w:type="spellEnd"/>
+      <w:r>
+        <w:rPr>
+          <w:sz w:val="16"/>
+          <w:szCs w:val="16"/>
+        </w:rPr>
+        <w:t xml:space="preserve"> = ['</w:t>
+      </w:r>
+      <w:proofErr w:type="spellStart"/>
+      <w:r>
+        <w:rPr>
+          <w:sz w:val="16"/>
+          <w:szCs w:val="16"/>
+        </w:rPr>
+        <w:t>Capomulin</w:t>
+      </w:r>
+      <w:proofErr w:type="spellEnd"/>
+      <w:r>
+        <w:rPr>
+          <w:sz w:val="16"/>
+          <w:szCs w:val="16"/>
+        </w:rPr>
+        <w:t>', '</w:t>
+      </w:r>
+      <w:proofErr w:type="spellStart"/>
+      <w:r>
+        <w:rPr>
+          <w:sz w:val="16"/>
+          <w:szCs w:val="16"/>
+        </w:rPr>
+        <w:t>Ramicane</w:t>
+      </w:r>
+      <w:proofErr w:type="spellEnd"/>
+      <w:r>
+        <w:rPr>
+          <w:sz w:val="16"/>
+          <w:szCs w:val="16"/>
+        </w:rPr>
+        <w:t>', '</w:t>
+      </w:r>
+      <w:proofErr w:type="spellStart"/>
+      <w:r>
+        <w:rPr>
+          <w:sz w:val="16"/>
+          <w:szCs w:val="16"/>
+        </w:rPr>
+        <w:t>Infubinol</w:t>
+      </w:r>
+      <w:proofErr w:type="spellEnd"/>
+      <w:r>
+        <w:rPr>
+          <w:sz w:val="16"/>
+          <w:szCs w:val="16"/>
+        </w:rPr>
+        <w:t>', '</w:t>
+      </w:r>
+      <w:proofErr w:type="spellStart"/>
+      <w:r>
+        <w:rPr>
+          <w:sz w:val="16"/>
+          <w:szCs w:val="16"/>
+        </w:rPr>
+        <w:t>Ceftamin</w:t>
+      </w:r>
+      <w:proofErr w:type="spellEnd"/>
+      <w:r>
+        <w:rPr>
+          <w:sz w:val="16"/>
+          <w:szCs w:val="16"/>
+        </w:rPr>
+        <w:t>']</w:t>
+      </w:r>
+    </w:p>
+    <w:p>
+      <w:pPr>
+        <w:rPr>
+          <w:sz w:val="16"/>
+          <w:szCs w:val="16"/>
+        </w:rPr>
+      </w:pPr>
+    </w:p>
+    <w:p>
+      <w:pPr>
+        <w:rPr>
+          <w:sz w:val="16"/>
+          <w:szCs w:val="16"/>
+        </w:rPr>
+      </w:pPr>
+      <w:r>
+        <w:rPr>
+          <w:sz w:val="16"/>
+          <w:szCs w:val="16"/>
+        </w:rPr>
+        <w:t># Create empty list to fill with tumor vol data (for plotting)</w:t>
+      </w:r>
+    </w:p>
+    <w:p>
+      <w:pPr>
+        <w:rPr>
+          <w:sz w:val="16"/>
+          <w:szCs w:val="16"/>
+        </w:rPr>
+      </w:pPr>
+      <w:proofErr w:type="spellStart"/>
+      <w:r>
+        <w:rPr>
+          <w:sz w:val="16"/>
+          <w:szCs w:val="16"/>
+        </w:rPr>
+        <w:t>volume_list</w:t>
+      </w:r>
+      <w:proofErr w:type="spellEnd"/>
+      <w:r>
+        <w:rPr>
+          <w:sz w:val="16"/>
+          <w:szCs w:val="16"/>
+        </w:rPr>
+        <w:t xml:space="preserve"> = []</w:t>
+      </w:r>
+    </w:p>
+    <w:p>
+      <w:pPr>
+        <w:rPr>
+          <w:sz w:val="16"/>
+          <w:szCs w:val="16"/>
+        </w:rPr>
+      </w:pPr>
+    </w:p>
+    <w:p>
+      <w:pPr>
+        <w:rPr>
+          <w:sz w:val="16"/>
+          <w:szCs w:val="16"/>
+        </w:rPr>
+      </w:pPr>
+      <w:r>
+        <w:rPr>
+          <w:sz w:val="16"/>
+          <w:szCs w:val="16"/>
+        </w:rPr>
+        <w:t># Loop through each drug in the treatment list</w:t>
+      </w:r>
+    </w:p>
+    <w:p>
+      <w:pPr>
+        <w:rPr>
+          <w:sz w:val="16"/>
+          <w:szCs w:val="16"/>
+        </w:rPr>
+      </w:pPr>
+      <w:r>
+        <w:rPr>
+          <w:sz w:val="16"/>
+          <w:szCs w:val="16"/>
+        </w:rPr>
+        <w:t xml:space="preserve">for treatment in </w:t>
+      </w:r>
+      <w:proofErr w:type="spellStart"/>
+      <w:r>
+        <w:rPr>
+          <w:sz w:val="16"/>
+          <w:szCs w:val="16"/>
+        </w:rPr>
+        <w:t>treatment_list</w:t>
+      </w:r>
+      <w:proofErr w:type="spellEnd"/>
+      <w:r>
+        <w:rPr>
+          <w:sz w:val="16"/>
+          <w:szCs w:val="16"/>
+        </w:rPr>
+        <w:t>:</w:t>
+      </w:r>
+    </w:p>
+    <w:p>
+      <w:pPr>
+        <w:rPr>
+          <w:sz w:val="16"/>
+          <w:szCs w:val="16"/>
+        </w:rPr>
+      </w:pPr>
+      <w:r>
+        <w:rPr>
+          <w:sz w:val="16"/>
+          <w:szCs w:val="16"/>
+        </w:rPr>
+        <w:t xml:space="preserve">    # Filter the </w:t>
+      </w:r>
+      <w:proofErr w:type="spellStart"/>
+      <w:r>
+        <w:rPr>
+          <w:sz w:val="16"/>
+          <w:szCs w:val="16"/>
+        </w:rPr>
+        <w:t>DataFrame</w:t>
+      </w:r>
+      <w:proofErr w:type="spellEnd"/>
+      <w:r>
+        <w:rPr>
+          <w:sz w:val="16"/>
+          <w:szCs w:val="16"/>
+        </w:rPr>
+        <w:t xml:space="preserve"> for the specific treatment</w:t>
+      </w:r>
+    </w:p>
+    <w:p>
+      <w:pPr>
+        <w:rPr>
+          <w:sz w:val="16"/>
+          <w:szCs w:val="16"/>
+        </w:rPr>
+      </w:pPr>
+      <w:r>
+        <w:rPr>
+          <w:sz w:val="16"/>
+          <w:szCs w:val="16"/>
+        </w:rPr>
+        <w:t xml:space="preserve">    </w:t>
+      </w:r>
+      <w:proofErr w:type="spellStart"/>
+      <w:r>
+        <w:rPr>
+          <w:sz w:val="16"/>
+          <w:szCs w:val="16"/>
+        </w:rPr>
+        <w:t>treatment_df</w:t>
+      </w:r>
+      <w:proofErr w:type="spellEnd"/>
+      <w:r>
+        <w:rPr>
+          <w:sz w:val="16"/>
+          <w:szCs w:val="16"/>
+        </w:rPr>
+        <w:t xml:space="preserve"> = </w:t>
+      </w:r>
+      <w:proofErr w:type="spellStart"/>
+      <w:r>
+        <w:rPr>
+          <w:sz w:val="16"/>
+          <w:szCs w:val="16"/>
+        </w:rPr>
+        <w:t>volumeTimeMax_</w:t>
+      </w:r>
+      <w:proofErr w:type="gramStart"/>
+      <w:r>
+        <w:rPr>
+          <w:sz w:val="16"/>
+          <w:szCs w:val="16"/>
+        </w:rPr>
+        <w:t>df</w:t>
+      </w:r>
+      <w:proofErr w:type="spellEnd"/>
+      <w:r>
+        <w:rPr>
+          <w:sz w:val="16"/>
+          <w:szCs w:val="16"/>
+        </w:rPr>
+        <w:t>[</w:t>
+      </w:r>
+      <w:proofErr w:type="spellStart"/>
+      <w:proofErr w:type="gramEnd"/>
+      <w:r>
+        <w:rPr>
+          <w:sz w:val="16"/>
+          <w:szCs w:val="16"/>
+        </w:rPr>
+        <w:t>volumeTimeMax_df</w:t>
+      </w:r>
+      <w:proofErr w:type="spellEnd"/>
+      <w:r>
+        <w:rPr>
+          <w:sz w:val="16"/>
+          <w:szCs w:val="16"/>
+        </w:rPr>
+        <w:t>['Drug Regimen'] == treatment]</w:t>
+      </w:r>
+    </w:p>
+    <w:p>
+      <w:pPr>
+        <w:rPr>
+          <w:sz w:val="16"/>
+          <w:szCs w:val="16"/>
+        </w:rPr>
+      </w:pPr>
+      <w:r>
+        <w:rPr>
+          <w:sz w:val="16"/>
+          <w:szCs w:val="16"/>
+        </w:rPr>
+        <w:t xml:space="preserve">    if not </w:t>
+      </w:r>
+      <w:proofErr w:type="spellStart"/>
+      <w:r>
+        <w:rPr>
+          <w:sz w:val="16"/>
+          <w:szCs w:val="16"/>
+        </w:rPr>
+        <w:t>treatment_</w:t>
+      </w:r>
+      <w:proofErr w:type="gramStart"/>
+      <w:r>
+        <w:rPr>
+          <w:sz w:val="16"/>
+          <w:szCs w:val="16"/>
+        </w:rPr>
+        <w:t>df.empty</w:t>
+      </w:r>
+      <w:proofErr w:type="spellEnd"/>
+      <w:proofErr w:type="gramEnd"/>
+      <w:r>
+        <w:rPr>
+          <w:sz w:val="16"/>
+          <w:szCs w:val="16"/>
+        </w:rPr>
+        <w:t>:</w:t>
+      </w:r>
+    </w:p>
+    <w:p>
+      <w:pPr>
+        <w:rPr>
+          <w:sz w:val="16"/>
+          <w:szCs w:val="16"/>
+        </w:rPr>
+      </w:pPr>
+      <w:r>
+        <w:rPr>
+          <w:sz w:val="16"/>
+          <w:szCs w:val="16"/>
+        </w:rPr>
+        <w:t xml:space="preserve">        volumes = </w:t>
+      </w:r>
+      <w:proofErr w:type="spellStart"/>
+      <w:r>
+        <w:rPr>
+          <w:sz w:val="16"/>
+          <w:szCs w:val="16"/>
+        </w:rPr>
+        <w:t>treatment_</w:t>
+      </w:r>
+      <w:proofErr w:type="gramStart"/>
+      <w:r>
+        <w:rPr>
+          <w:sz w:val="16"/>
+          <w:szCs w:val="16"/>
+        </w:rPr>
+        <w:t>df</w:t>
+      </w:r>
+      <w:proofErr w:type="spellEnd"/>
+      <w:r>
+        <w:rPr>
+          <w:sz w:val="16"/>
+          <w:szCs w:val="16"/>
+        </w:rPr>
+        <w:t>[</w:t>
+      </w:r>
+      <w:proofErr w:type="gramEnd"/>
+      <w:r>
+        <w:rPr>
+          <w:sz w:val="16"/>
+          <w:szCs w:val="16"/>
+        </w:rPr>
+        <w:t>'Tumor Volume (mm3)'].values</w:t>
+      </w:r>
+    </w:p>
+    <w:p>
+      <w:pPr>
+        <w:rPr>
+          <w:sz w:val="16"/>
+          <w:szCs w:val="16"/>
+        </w:rPr>
+      </w:pPr>
+      <w:r>
+        <w:rPr>
+          <w:sz w:val="16"/>
+          <w:szCs w:val="16"/>
+        </w:rPr>
+        <w:t xml:space="preserve">        </w:t>
+      </w:r>
+      <w:proofErr w:type="gramStart"/>
+      <w:r>
+        <w:rPr>
+          <w:sz w:val="16"/>
+          <w:szCs w:val="16"/>
+        </w:rPr>
+        <w:t>print(</w:t>
+      </w:r>
+      <w:proofErr w:type="spellStart"/>
+      <w:proofErr w:type="gramEnd"/>
+      <w:r>
+        <w:rPr>
+          <w:sz w:val="16"/>
+          <w:szCs w:val="16"/>
+        </w:rPr>
+        <w:t>f"For</w:t>
+      </w:r>
+      <w:proofErr w:type="spellEnd"/>
+      <w:r>
+        <w:rPr>
+          <w:sz w:val="16"/>
+          <w:szCs w:val="16"/>
+        </w:rPr>
+        <w:t xml:space="preserve"> {treatment}, volumes are: {volumes}")</w:t>
+      </w:r>
+    </w:p>
+    <w:p>
+      <w:pPr>
+        <w:rPr>
+          <w:sz w:val="16"/>
+          <w:szCs w:val="16"/>
+        </w:rPr>
+      </w:pPr>
+      <w:r>
+        <w:rPr>
+          <w:sz w:val="16"/>
+          <w:szCs w:val="16"/>
+        </w:rPr>
+        <w:t xml:space="preserve">        </w:t>
+      </w:r>
+      <w:proofErr w:type="spellStart"/>
+      <w:r>
+        <w:rPr>
+          <w:sz w:val="16"/>
+          <w:szCs w:val="16"/>
+        </w:rPr>
+        <w:t>volume_</w:t>
+      </w:r>
+      <w:proofErr w:type="gramStart"/>
+      <w:r>
+        <w:rPr>
+          <w:sz w:val="16"/>
+          <w:szCs w:val="16"/>
+        </w:rPr>
+        <w:t>list.append</w:t>
+      </w:r>
+      <w:proofErr w:type="spellEnd"/>
+      <w:proofErr w:type="gramEnd"/>
+      <w:r>
+        <w:rPr>
+          <w:sz w:val="16"/>
+          <w:szCs w:val="16"/>
+        </w:rPr>
+        <w:t>(volumes)</w:t>
+      </w:r>
+    </w:p>
+    <w:p>
+      <w:pPr>
+        <w:rPr>
+          <w:sz w:val="16"/>
+          <w:szCs w:val="16"/>
+        </w:rPr>
+      </w:pPr>
+    </w:p>
+    <w:p>
+      <w:pPr>
+        <w:rPr>
+          <w:sz w:val="16"/>
+          <w:szCs w:val="16"/>
+        </w:rPr>
+      </w:pPr>
+      <w:r>
+        <w:rPr>
+          <w:sz w:val="16"/>
+          <w:szCs w:val="16"/>
+        </w:rPr>
+        <w:t># Flatten the list of lists into a single list</w:t>
+      </w:r>
+    </w:p>
+    <w:p>
+      <w:pPr>
+        <w:rPr>
+          <w:sz w:val="16"/>
+          <w:szCs w:val="16"/>
+        </w:rPr>
+      </w:pPr>
+      <w:proofErr w:type="spellStart"/>
+      <w:r>
+        <w:rPr>
+          <w:sz w:val="16"/>
+          <w:szCs w:val="16"/>
+        </w:rPr>
+        <w:t>flattened_volume_list</w:t>
+      </w:r>
+      <w:proofErr w:type="spellEnd"/>
+      <w:r>
+        <w:rPr>
+          <w:sz w:val="16"/>
+          <w:szCs w:val="16"/>
+        </w:rPr>
+        <w:t xml:space="preserve"> = [volume for </w:t>
+      </w:r>
+      <w:proofErr w:type="spellStart"/>
+      <w:r>
+        <w:rPr>
+          <w:sz w:val="16"/>
+          <w:szCs w:val="16"/>
+        </w:rPr>
+        <w:t>sublist</w:t>
+      </w:r>
+      <w:proofErr w:type="spellEnd"/>
+      <w:r>
+        <w:rPr>
+          <w:sz w:val="16"/>
+          <w:szCs w:val="16"/>
+        </w:rPr>
+        <w:t xml:space="preserve"> in </w:t>
+      </w:r>
+      <w:proofErr w:type="spellStart"/>
+      <w:r>
+        <w:rPr>
+          <w:sz w:val="16"/>
+          <w:szCs w:val="16"/>
+        </w:rPr>
+        <w:t>volume_list</w:t>
+      </w:r>
+      <w:proofErr w:type="spellEnd"/>
+      <w:r>
+        <w:rPr>
+          <w:sz w:val="16"/>
+          <w:szCs w:val="16"/>
+        </w:rPr>
+        <w:t xml:space="preserve"> for volume in </w:t>
+      </w:r>
+      <w:proofErr w:type="spellStart"/>
+      <w:r>
+        <w:rPr>
+          <w:sz w:val="16"/>
+          <w:szCs w:val="16"/>
+        </w:rPr>
+        <w:t>sublist</w:t>
+      </w:r>
+      <w:proofErr w:type="spellEnd"/>
+      <w:r>
+        <w:rPr>
+          <w:sz w:val="16"/>
+          <w:szCs w:val="16"/>
+        </w:rPr>
+        <w:t>]</w:t>
+      </w:r>
+    </w:p>
+    <w:p>
+      <w:pPr>
+        <w:rPr>
+          <w:sz w:val="16"/>
+          <w:szCs w:val="16"/>
+        </w:rPr>
+      </w:pPr>
+    </w:p>
+    <w:p>
+      <w:pPr>
+        <w:rPr>
+          <w:sz w:val="16"/>
+          <w:szCs w:val="16"/>
+        </w:rPr>
+      </w:pPr>
+      <w:r>
+        <w:rPr>
+          <w:sz w:val="16"/>
+          <w:szCs w:val="16"/>
+        </w:rPr>
+        <w:t>print(</w:t>
+      </w:r>
+      <w:proofErr w:type="spellStart"/>
+      <w:r>
+        <w:rPr>
+          <w:sz w:val="16"/>
+          <w:szCs w:val="16"/>
+        </w:rPr>
+        <w:t>flattened_volume_list</w:t>
+      </w:r>
+      <w:proofErr w:type="spellEnd"/>
+      <w:r>
+        <w:rPr>
+          <w:sz w:val="16"/>
+          <w:szCs w:val="16"/>
+        </w:rPr>
+        <w:t>)</w:t>
+      </w:r>
+    </w:p>
+    <w:p>
+      <w:pPr>
+        <w:rPr>
+          <w:sz w:val="16"/>
+          <w:szCs w:val="16"/>
+        </w:rPr>
+      </w:pPr>
+      <w:r>
+        <w:rPr>
+          <w:sz w:val="16"/>
+          <w:szCs w:val="16"/>
+        </w:rPr>
+        <w:t xml:space="preserve">By using a list comprehension [volume for </w:t>
+      </w:r>
+      <w:proofErr w:type="spellStart"/>
+      <w:r>
+        <w:rPr>
+          <w:sz w:val="16"/>
+          <w:szCs w:val="16"/>
+        </w:rPr>
+        <w:t>sublist</w:t>
+      </w:r>
+      <w:proofErr w:type="spellEnd"/>
+      <w:r>
+        <w:rPr>
+          <w:sz w:val="16"/>
+          <w:szCs w:val="16"/>
+        </w:rPr>
+        <w:t xml:space="preserve"> in </w:t>
+      </w:r>
+      <w:proofErr w:type="spellStart"/>
+      <w:r>
+        <w:rPr>
+          <w:sz w:val="16"/>
+          <w:szCs w:val="16"/>
+        </w:rPr>
+        <w:t>volume_list</w:t>
+      </w:r>
+      <w:proofErr w:type="spellEnd"/>
+      <w:r>
+        <w:rPr>
+          <w:sz w:val="16"/>
+          <w:szCs w:val="16"/>
+        </w:rPr>
+        <w:t xml:space="preserve"> for volume in </w:t>
+      </w:r>
+      <w:proofErr w:type="spellStart"/>
+      <w:r>
+        <w:rPr>
+          <w:sz w:val="16"/>
+          <w:szCs w:val="16"/>
+        </w:rPr>
+        <w:t>sublist</w:t>
+      </w:r>
+      <w:proofErr w:type="spellEnd"/>
+      <w:r>
+        <w:rPr>
+          <w:sz w:val="16"/>
+          <w:szCs w:val="16"/>
+        </w:rPr>
+        <w:t>], you can flatten the </w:t>
+      </w:r>
+      <w:proofErr w:type="spellStart"/>
+      <w:r>
+        <w:rPr>
+          <w:sz w:val="16"/>
+          <w:szCs w:val="16"/>
+        </w:rPr>
+        <w:t>volume_list</w:t>
+      </w:r>
+      <w:proofErr w:type="spellEnd"/>
+      <w:r>
+        <w:rPr>
+          <w:sz w:val="16"/>
+          <w:szCs w:val="16"/>
+        </w:rPr>
+        <w:t> into a single list stored in </w:t>
+      </w:r>
+      <w:proofErr w:type="spellStart"/>
+      <w:r>
+        <w:rPr>
+          <w:sz w:val="16"/>
+          <w:szCs w:val="16"/>
+        </w:rPr>
+        <w:t>flattened_volume_list</w:t>
+      </w:r>
+      <w:proofErr w:type="spellEnd"/>
+      <w:r>
+        <w:rPr>
+          <w:sz w:val="16"/>
+          <w:szCs w:val="16"/>
+        </w:rPr>
+        <w:t>. This will combine all the tumor volume data from the different treatments into one single list.</w:t>
       </w:r>
     </w:p>
     <w:p/>
-    <w:p>
-      <w:r>
-        <w:t>[]</w:t>
-      </w:r>
-    </w:p>
+    <w:p/>
     <w:sectPr>
       <w:pgSz w:w="12240" w:h="15840"/>
       <w:pgMar w:top="1440" w:right="1440" w:bottom="1440" w:left="1440" w:header="720" w:footer="720" w:gutter="0"/>

--- a/Challenge 5 - My Notes.docx
+++ b/Challenge 5 - My Notes.docx
@@ -6361,7 +6361,23 @@
           <w:sz w:val="16"/>
           <w:szCs w:val="16"/>
         </w:rPr>
-        <w:t xml:space="preserve">We create a sample </w:t>
+        <w:t xml:space="preserve">We </w:t>
+      </w:r>
+      <w:proofErr w:type="gramStart"/>
+      <w:r>
+        <w:rPr>
+          <w:sz w:val="16"/>
+          <w:szCs w:val="16"/>
+        </w:rPr>
+        <w:t>create</w:t>
+      </w:r>
+      <w:proofErr w:type="gramEnd"/>
+      <w:r>
+        <w:rPr>
+          <w:sz w:val="16"/>
+          <w:szCs w:val="16"/>
+        </w:rPr>
+        <w:t xml:space="preserve"> a sample </w:t>
       </w:r>
       <w:proofErr w:type="spellStart"/>
       <w:r>
@@ -10220,6 +10236,2136 @@
           <w:szCs w:val="16"/>
         </w:rPr>
         <w:t>. This will combine all the tumor volume data from the different treatments into one single list.</w:t>
+      </w:r>
+    </w:p>
+    <w:p/>
+    <w:p>
+      <w:pPr>
+        <w:rPr>
+          <w:b/>
+          <w:bCs/>
+          <w:sz w:val="16"/>
+          <w:szCs w:val="16"/>
+        </w:rPr>
+      </w:pPr>
+      <w:r>
+        <w:rPr>
+          <w:b/>
+          <w:bCs/>
+          <w:sz w:val="16"/>
+          <w:szCs w:val="16"/>
+        </w:rPr>
+        <w:t xml:space="preserve">help Loop through each drug in the treatment list, locating the rows in the merged </w:t>
+      </w:r>
+      <w:proofErr w:type="spellStart"/>
+      <w:r>
+        <w:rPr>
+          <w:b/>
+          <w:bCs/>
+          <w:sz w:val="16"/>
+          <w:szCs w:val="16"/>
+        </w:rPr>
+        <w:t>DataFrame</w:t>
+      </w:r>
+      <w:proofErr w:type="spellEnd"/>
+      <w:r>
+        <w:rPr>
+          <w:b/>
+          <w:bCs/>
+          <w:sz w:val="16"/>
+          <w:szCs w:val="16"/>
+        </w:rPr>
+        <w:t xml:space="preserve"> that correspond to each treatment. Append the resulting final tumor volumes for each drug to the empty list. Determine outliers by using the upper and lower bounds, and then print the results.</w:t>
+      </w:r>
+    </w:p>
+    <w:p>
+      <w:pPr>
+        <w:rPr>
+          <w:b/>
+          <w:bCs/>
+          <w:sz w:val="16"/>
+          <w:szCs w:val="16"/>
+        </w:rPr>
+      </w:pPr>
+      <w:r>
+        <w:rPr>
+          <w:b/>
+          <w:bCs/>
+          <w:sz w:val="16"/>
+          <w:szCs w:val="16"/>
+        </w:rPr>
+        <w:t xml:space="preserve">To loop through each drug in the treatment list, locate the rows in the merged </w:t>
+      </w:r>
+      <w:proofErr w:type="spellStart"/>
+      <w:r>
+        <w:rPr>
+          <w:b/>
+          <w:bCs/>
+          <w:sz w:val="16"/>
+          <w:szCs w:val="16"/>
+        </w:rPr>
+        <w:t>DataFrame</w:t>
+      </w:r>
+      <w:proofErr w:type="spellEnd"/>
+      <w:r>
+        <w:rPr>
+          <w:b/>
+          <w:bCs/>
+          <w:sz w:val="16"/>
+          <w:szCs w:val="16"/>
+        </w:rPr>
+        <w:t xml:space="preserve"> that correspond to each treatment, and append the resulting final tumor volumes for each drug to the empty list, you can follow these steps:</w:t>
+      </w:r>
+    </w:p>
+    <w:p>
+      <w:pPr>
+        <w:numPr>
+          <w:ilvl w:val="0"/>
+          <w:numId w:val="16"/>
+        </w:numPr>
+        <w:rPr>
+          <w:sz w:val="16"/>
+          <w:szCs w:val="16"/>
+        </w:rPr>
+      </w:pPr>
+      <w:r>
+        <w:rPr>
+          <w:sz w:val="16"/>
+          <w:szCs w:val="16"/>
+        </w:rPr>
+        <w:t xml:space="preserve">Create a list of treatment names (e.g., </w:t>
+      </w:r>
+      <w:proofErr w:type="spellStart"/>
+      <w:r>
+        <w:rPr>
+          <w:sz w:val="16"/>
+          <w:szCs w:val="16"/>
+        </w:rPr>
+        <w:t>Capomulin</w:t>
+      </w:r>
+      <w:proofErr w:type="spellEnd"/>
+      <w:r>
+        <w:rPr>
+          <w:sz w:val="16"/>
+          <w:szCs w:val="16"/>
+        </w:rPr>
+        <w:t xml:space="preserve">, </w:t>
+      </w:r>
+      <w:proofErr w:type="spellStart"/>
+      <w:r>
+        <w:rPr>
+          <w:sz w:val="16"/>
+          <w:szCs w:val="16"/>
+        </w:rPr>
+        <w:t>Ramicane</w:t>
+      </w:r>
+      <w:proofErr w:type="spellEnd"/>
+      <w:r>
+        <w:rPr>
+          <w:sz w:val="16"/>
+          <w:szCs w:val="16"/>
+        </w:rPr>
+        <w:t xml:space="preserve">, </w:t>
+      </w:r>
+      <w:proofErr w:type="spellStart"/>
+      <w:r>
+        <w:rPr>
+          <w:sz w:val="16"/>
+          <w:szCs w:val="16"/>
+        </w:rPr>
+        <w:t>Infubinol</w:t>
+      </w:r>
+      <w:proofErr w:type="spellEnd"/>
+      <w:r>
+        <w:rPr>
+          <w:sz w:val="16"/>
+          <w:szCs w:val="16"/>
+        </w:rPr>
+        <w:t xml:space="preserve">, </w:t>
+      </w:r>
+      <w:proofErr w:type="spellStart"/>
+      <w:r>
+        <w:rPr>
+          <w:sz w:val="16"/>
+          <w:szCs w:val="16"/>
+        </w:rPr>
+        <w:t>Ceftamin</w:t>
+      </w:r>
+      <w:proofErr w:type="spellEnd"/>
+      <w:r>
+        <w:rPr>
+          <w:sz w:val="16"/>
+          <w:szCs w:val="16"/>
+        </w:rPr>
+        <w:t>).</w:t>
+      </w:r>
+    </w:p>
+    <w:p>
+      <w:pPr>
+        <w:numPr>
+          <w:ilvl w:val="0"/>
+          <w:numId w:val="16"/>
+        </w:numPr>
+        <w:rPr>
+          <w:sz w:val="16"/>
+          <w:szCs w:val="16"/>
+        </w:rPr>
+      </w:pPr>
+      <w:r>
+        <w:rPr>
+          <w:sz w:val="16"/>
+          <w:szCs w:val="16"/>
+        </w:rPr>
+        <w:t>Create an empty list to hold the tumor volume data for each treatment.</w:t>
+      </w:r>
+    </w:p>
+    <w:p>
+      <w:pPr>
+        <w:numPr>
+          <w:ilvl w:val="0"/>
+          <w:numId w:val="16"/>
+        </w:numPr>
+        <w:rPr>
+          <w:sz w:val="16"/>
+          <w:szCs w:val="16"/>
+        </w:rPr>
+      </w:pPr>
+      <w:r>
+        <w:rPr>
+          <w:sz w:val="16"/>
+          <w:szCs w:val="16"/>
+        </w:rPr>
+        <w:t>Loop through each treatment in the list:</w:t>
+      </w:r>
+    </w:p>
+    <w:p>
+      <w:pPr>
+        <w:numPr>
+          <w:ilvl w:val="1"/>
+          <w:numId w:val="16"/>
+        </w:numPr>
+        <w:rPr>
+          <w:sz w:val="16"/>
+          <w:szCs w:val="16"/>
+        </w:rPr>
+      </w:pPr>
+      <w:r>
+        <w:rPr>
+          <w:sz w:val="16"/>
+          <w:szCs w:val="16"/>
+        </w:rPr>
+        <w:t xml:space="preserve">Filter the merged </w:t>
+      </w:r>
+      <w:proofErr w:type="spellStart"/>
+      <w:r>
+        <w:rPr>
+          <w:sz w:val="16"/>
+          <w:szCs w:val="16"/>
+        </w:rPr>
+        <w:t>DataFrame</w:t>
+      </w:r>
+      <w:proofErr w:type="spellEnd"/>
+      <w:r>
+        <w:rPr>
+          <w:sz w:val="16"/>
+          <w:szCs w:val="16"/>
+        </w:rPr>
+        <w:t xml:space="preserve"> to get the final tumor volumes for the current treatment.</w:t>
+      </w:r>
+    </w:p>
+    <w:p>
+      <w:pPr>
+        <w:numPr>
+          <w:ilvl w:val="1"/>
+          <w:numId w:val="16"/>
+        </w:numPr>
+        <w:rPr>
+          <w:sz w:val="16"/>
+          <w:szCs w:val="16"/>
+        </w:rPr>
+      </w:pPr>
+      <w:r>
+        <w:rPr>
+          <w:sz w:val="16"/>
+          <w:szCs w:val="16"/>
+        </w:rPr>
+        <w:t>Append these tumor volumes to the empty list.</w:t>
+      </w:r>
+    </w:p>
+    <w:p>
+      <w:pPr>
+        <w:rPr>
+          <w:sz w:val="16"/>
+          <w:szCs w:val="16"/>
+        </w:rPr>
+      </w:pPr>
+      <w:r>
+        <w:rPr>
+          <w:sz w:val="16"/>
+          <w:szCs w:val="16"/>
+        </w:rPr>
+        <w:t>Here's some sample Python code to help you achieve this:</w:t>
+      </w:r>
+    </w:p>
+    <w:p>
+      <w:pPr>
+        <w:rPr>
+          <w:sz w:val="16"/>
+          <w:szCs w:val="16"/>
+        </w:rPr>
+      </w:pPr>
+      <w:r>
+        <w:rPr>
+          <w:sz w:val="16"/>
+          <w:szCs w:val="16"/>
+        </w:rPr>
+        <w:t># Create a list of treatment names</w:t>
+      </w:r>
+    </w:p>
+    <w:p>
+      <w:pPr>
+        <w:rPr>
+          <w:sz w:val="16"/>
+          <w:szCs w:val="16"/>
+        </w:rPr>
+      </w:pPr>
+      <w:r>
+        <w:rPr>
+          <w:sz w:val="16"/>
+          <w:szCs w:val="16"/>
+        </w:rPr>
+        <w:t>treatments = ["</w:t>
+      </w:r>
+      <w:proofErr w:type="spellStart"/>
+      <w:r>
+        <w:rPr>
+          <w:sz w:val="16"/>
+          <w:szCs w:val="16"/>
+        </w:rPr>
+        <w:t>Capomulin</w:t>
+      </w:r>
+      <w:proofErr w:type="spellEnd"/>
+      <w:r>
+        <w:rPr>
+          <w:sz w:val="16"/>
+          <w:szCs w:val="16"/>
+        </w:rPr>
+        <w:t>", "</w:t>
+      </w:r>
+      <w:proofErr w:type="spellStart"/>
+      <w:r>
+        <w:rPr>
+          <w:sz w:val="16"/>
+          <w:szCs w:val="16"/>
+        </w:rPr>
+        <w:t>Ramicane</w:t>
+      </w:r>
+      <w:proofErr w:type="spellEnd"/>
+      <w:r>
+        <w:rPr>
+          <w:sz w:val="16"/>
+          <w:szCs w:val="16"/>
+        </w:rPr>
+        <w:t>", "</w:t>
+      </w:r>
+      <w:proofErr w:type="spellStart"/>
+      <w:r>
+        <w:rPr>
+          <w:sz w:val="16"/>
+          <w:szCs w:val="16"/>
+        </w:rPr>
+        <w:t>Infubinol</w:t>
+      </w:r>
+      <w:proofErr w:type="spellEnd"/>
+      <w:r>
+        <w:rPr>
+          <w:sz w:val="16"/>
+          <w:szCs w:val="16"/>
+        </w:rPr>
+        <w:t>", "</w:t>
+      </w:r>
+      <w:proofErr w:type="spellStart"/>
+      <w:r>
+        <w:rPr>
+          <w:sz w:val="16"/>
+          <w:szCs w:val="16"/>
+        </w:rPr>
+        <w:t>Ceftamin</w:t>
+      </w:r>
+      <w:proofErr w:type="spellEnd"/>
+      <w:r>
+        <w:rPr>
+          <w:sz w:val="16"/>
+          <w:szCs w:val="16"/>
+        </w:rPr>
+        <w:t>"]</w:t>
+      </w:r>
+    </w:p>
+    <w:p>
+      <w:pPr>
+        <w:rPr>
+          <w:sz w:val="16"/>
+          <w:szCs w:val="16"/>
+        </w:rPr>
+      </w:pPr>
+    </w:p>
+    <w:p>
+      <w:pPr>
+        <w:rPr>
+          <w:sz w:val="16"/>
+          <w:szCs w:val="16"/>
+        </w:rPr>
+      </w:pPr>
+      <w:r>
+        <w:rPr>
+          <w:sz w:val="16"/>
+          <w:szCs w:val="16"/>
+        </w:rPr>
+        <w:t># Create an empty list to hold the tumor volume data for each treatment</w:t>
+      </w:r>
+    </w:p>
+    <w:p>
+      <w:pPr>
+        <w:rPr>
+          <w:sz w:val="16"/>
+          <w:szCs w:val="16"/>
+        </w:rPr>
+      </w:pPr>
+      <w:proofErr w:type="spellStart"/>
+      <w:r>
+        <w:rPr>
+          <w:sz w:val="16"/>
+          <w:szCs w:val="16"/>
+        </w:rPr>
+        <w:t>tumor_volumes</w:t>
+      </w:r>
+      <w:proofErr w:type="spellEnd"/>
+      <w:r>
+        <w:rPr>
+          <w:sz w:val="16"/>
+          <w:szCs w:val="16"/>
+        </w:rPr>
+        <w:t xml:space="preserve"> = []</w:t>
+      </w:r>
+    </w:p>
+    <w:p>
+      <w:pPr>
+        <w:rPr>
+          <w:sz w:val="16"/>
+          <w:szCs w:val="16"/>
+        </w:rPr>
+      </w:pPr>
+    </w:p>
+    <w:p>
+      <w:pPr>
+        <w:rPr>
+          <w:sz w:val="16"/>
+          <w:szCs w:val="16"/>
+        </w:rPr>
+      </w:pPr>
+      <w:r>
+        <w:rPr>
+          <w:sz w:val="16"/>
+          <w:szCs w:val="16"/>
+        </w:rPr>
+        <w:t># Loop through each treatment</w:t>
+      </w:r>
+    </w:p>
+    <w:p>
+      <w:pPr>
+        <w:rPr>
+          <w:sz w:val="16"/>
+          <w:szCs w:val="16"/>
+        </w:rPr>
+      </w:pPr>
+      <w:r>
+        <w:rPr>
+          <w:sz w:val="16"/>
+          <w:szCs w:val="16"/>
+        </w:rPr>
+        <w:t>for treatment in treatments:</w:t>
+      </w:r>
+    </w:p>
+    <w:p>
+      <w:pPr>
+        <w:rPr>
+          <w:sz w:val="16"/>
+          <w:szCs w:val="16"/>
+        </w:rPr>
+      </w:pPr>
+      <w:r>
+        <w:rPr>
+          <w:sz w:val="16"/>
+          <w:szCs w:val="16"/>
+        </w:rPr>
+        <w:t xml:space="preserve">    # Filter the merged </w:t>
+      </w:r>
+      <w:proofErr w:type="spellStart"/>
+      <w:r>
+        <w:rPr>
+          <w:sz w:val="16"/>
+          <w:szCs w:val="16"/>
+        </w:rPr>
+        <w:t>DataFrame</w:t>
+      </w:r>
+      <w:proofErr w:type="spellEnd"/>
+      <w:r>
+        <w:rPr>
+          <w:sz w:val="16"/>
+          <w:szCs w:val="16"/>
+        </w:rPr>
+        <w:t xml:space="preserve"> to get the final tumor volumes for the current treatment</w:t>
+      </w:r>
+    </w:p>
+    <w:p>
+      <w:pPr>
+        <w:rPr>
+          <w:sz w:val="16"/>
+          <w:szCs w:val="16"/>
+        </w:rPr>
+      </w:pPr>
+      <w:r>
+        <w:rPr>
+          <w:sz w:val="16"/>
+          <w:szCs w:val="16"/>
+        </w:rPr>
+        <w:t xml:space="preserve">    </w:t>
+      </w:r>
+      <w:proofErr w:type="spellStart"/>
+      <w:r>
+        <w:rPr>
+          <w:sz w:val="16"/>
+          <w:szCs w:val="16"/>
+        </w:rPr>
+        <w:t>final_tumor_volumes</w:t>
+      </w:r>
+      <w:proofErr w:type="spellEnd"/>
+      <w:r>
+        <w:rPr>
+          <w:sz w:val="16"/>
+          <w:szCs w:val="16"/>
+        </w:rPr>
+        <w:t xml:space="preserve"> = </w:t>
+      </w:r>
+      <w:proofErr w:type="spellStart"/>
+      <w:proofErr w:type="gramStart"/>
+      <w:r>
+        <w:rPr>
+          <w:sz w:val="16"/>
+          <w:szCs w:val="16"/>
+        </w:rPr>
+        <w:t>merged_df.loc</w:t>
+      </w:r>
+      <w:proofErr w:type="spellEnd"/>
+      <w:r>
+        <w:rPr>
+          <w:sz w:val="16"/>
+          <w:szCs w:val="16"/>
+        </w:rPr>
+        <w:t>[</w:t>
+      </w:r>
+      <w:proofErr w:type="spellStart"/>
+      <w:proofErr w:type="gramEnd"/>
+      <w:r>
+        <w:rPr>
+          <w:sz w:val="16"/>
+          <w:szCs w:val="16"/>
+        </w:rPr>
+        <w:t>merged_df</w:t>
+      </w:r>
+      <w:proofErr w:type="spellEnd"/>
+      <w:r>
+        <w:rPr>
+          <w:sz w:val="16"/>
+          <w:szCs w:val="16"/>
+        </w:rPr>
+        <w:t>["Drug Regimen"] == treatment, "Tumor Volume (mm3)"]</w:t>
+      </w:r>
+    </w:p>
+    <w:p>
+      <w:pPr>
+        <w:rPr>
+          <w:sz w:val="16"/>
+          <w:szCs w:val="16"/>
+        </w:rPr>
+      </w:pPr>
+      <w:r>
+        <w:rPr>
+          <w:sz w:val="16"/>
+          <w:szCs w:val="16"/>
+        </w:rPr>
+        <w:t xml:space="preserve">    </w:t>
+      </w:r>
+    </w:p>
+    <w:p>
+      <w:pPr>
+        <w:rPr>
+          <w:sz w:val="16"/>
+          <w:szCs w:val="16"/>
+        </w:rPr>
+      </w:pPr>
+      <w:r>
+        <w:rPr>
+          <w:sz w:val="16"/>
+          <w:szCs w:val="16"/>
+        </w:rPr>
+        <w:t xml:space="preserve">    # Append the final tumor volumes to the empty list</w:t>
+      </w:r>
+    </w:p>
+    <w:p>
+      <w:pPr>
+        <w:rPr>
+          <w:sz w:val="16"/>
+          <w:szCs w:val="16"/>
+        </w:rPr>
+      </w:pPr>
+      <w:r>
+        <w:rPr>
+          <w:sz w:val="16"/>
+          <w:szCs w:val="16"/>
+        </w:rPr>
+        <w:t xml:space="preserve">    </w:t>
+      </w:r>
+      <w:proofErr w:type="spellStart"/>
+      <w:r>
+        <w:rPr>
+          <w:sz w:val="16"/>
+          <w:szCs w:val="16"/>
+        </w:rPr>
+        <w:t>tumor_</w:t>
+      </w:r>
+      <w:proofErr w:type="gramStart"/>
+      <w:r>
+        <w:rPr>
+          <w:sz w:val="16"/>
+          <w:szCs w:val="16"/>
+        </w:rPr>
+        <w:t>volumes.append</w:t>
+      </w:r>
+      <w:proofErr w:type="spellEnd"/>
+      <w:proofErr w:type="gramEnd"/>
+      <w:r>
+        <w:rPr>
+          <w:sz w:val="16"/>
+          <w:szCs w:val="16"/>
+        </w:rPr>
+        <w:t>(</w:t>
+      </w:r>
+      <w:proofErr w:type="spellStart"/>
+      <w:r>
+        <w:rPr>
+          <w:sz w:val="16"/>
+          <w:szCs w:val="16"/>
+        </w:rPr>
+        <w:t>final_tumor_volumes</w:t>
+      </w:r>
+      <w:proofErr w:type="spellEnd"/>
+      <w:r>
+        <w:rPr>
+          <w:sz w:val="16"/>
+          <w:szCs w:val="16"/>
+        </w:rPr>
+        <w:t>)</w:t>
+      </w:r>
+    </w:p>
+    <w:p>
+      <w:pPr>
+        <w:rPr>
+          <w:sz w:val="16"/>
+          <w:szCs w:val="16"/>
+        </w:rPr>
+      </w:pPr>
+    </w:p>
+    <w:p>
+      <w:pPr>
+        <w:rPr>
+          <w:sz w:val="16"/>
+          <w:szCs w:val="16"/>
+        </w:rPr>
+      </w:pPr>
+      <w:r>
+        <w:rPr>
+          <w:sz w:val="16"/>
+          <w:szCs w:val="16"/>
+        </w:rPr>
+        <w:t># Determine outliers by calculating the upper and lower bounds</w:t>
+      </w:r>
+    </w:p>
+    <w:p>
+      <w:pPr>
+        <w:rPr>
+          <w:sz w:val="16"/>
+          <w:szCs w:val="16"/>
+        </w:rPr>
+      </w:pPr>
+      <w:r>
+        <w:rPr>
+          <w:sz w:val="16"/>
+          <w:szCs w:val="16"/>
+        </w:rPr>
+        <w:t># You can use methods like quartiles, IQR, and z-scores to identify outliers</w:t>
+      </w:r>
+    </w:p>
+    <w:p>
+      <w:pPr>
+        <w:rPr>
+          <w:sz w:val="16"/>
+          <w:szCs w:val="16"/>
+        </w:rPr>
+      </w:pPr>
+    </w:p>
+    <w:p>
+      <w:pPr>
+        <w:rPr>
+          <w:sz w:val="16"/>
+          <w:szCs w:val="16"/>
+        </w:rPr>
+      </w:pPr>
+      <w:r>
+        <w:rPr>
+          <w:sz w:val="16"/>
+          <w:szCs w:val="16"/>
+        </w:rPr>
+        <w:t># Print the results</w:t>
+      </w:r>
+    </w:p>
+    <w:p>
+      <w:pPr>
+        <w:rPr>
+          <w:sz w:val="16"/>
+          <w:szCs w:val="16"/>
+        </w:rPr>
+      </w:pPr>
+      <w:proofErr w:type="gramStart"/>
+      <w:r>
+        <w:rPr>
+          <w:sz w:val="16"/>
+          <w:szCs w:val="16"/>
+        </w:rPr>
+        <w:t>print(</w:t>
+      </w:r>
+      <w:proofErr w:type="gramEnd"/>
+      <w:r>
+        <w:rPr>
+          <w:sz w:val="16"/>
+          <w:szCs w:val="16"/>
+        </w:rPr>
+        <w:t>"Tumor Volumes for Each Treatment:")</w:t>
+      </w:r>
+    </w:p>
+    <w:p>
+      <w:pPr>
+        <w:rPr>
+          <w:sz w:val="16"/>
+          <w:szCs w:val="16"/>
+        </w:rPr>
+      </w:pPr>
+      <w:r>
+        <w:rPr>
+          <w:sz w:val="16"/>
+          <w:szCs w:val="16"/>
+        </w:rPr>
+        <w:t xml:space="preserve">for </w:t>
+      </w:r>
+      <w:proofErr w:type="spellStart"/>
+      <w:r>
+        <w:rPr>
+          <w:sz w:val="16"/>
+          <w:szCs w:val="16"/>
+        </w:rPr>
+        <w:t>i</w:t>
+      </w:r>
+      <w:proofErr w:type="spellEnd"/>
+      <w:r>
+        <w:rPr>
+          <w:sz w:val="16"/>
+          <w:szCs w:val="16"/>
+        </w:rPr>
+        <w:t>, treatment in enumerate(treatments):</w:t>
+      </w:r>
+    </w:p>
+    <w:p>
+      <w:pPr>
+        <w:rPr>
+          <w:sz w:val="16"/>
+          <w:szCs w:val="16"/>
+        </w:rPr>
+      </w:pPr>
+      <w:r>
+        <w:rPr>
+          <w:sz w:val="16"/>
+          <w:szCs w:val="16"/>
+        </w:rPr>
+        <w:lastRenderedPageBreak/>
+        <w:t xml:space="preserve">    print(f"{treatment}: {</w:t>
+      </w:r>
+      <w:proofErr w:type="spellStart"/>
+      <w:r>
+        <w:rPr>
+          <w:sz w:val="16"/>
+          <w:szCs w:val="16"/>
+        </w:rPr>
+        <w:t>tumor_volumes</w:t>
+      </w:r>
+      <w:proofErr w:type="spellEnd"/>
+      <w:r>
+        <w:rPr>
+          <w:sz w:val="16"/>
+          <w:szCs w:val="16"/>
+        </w:rPr>
+        <w:t>[</w:t>
+      </w:r>
+      <w:proofErr w:type="spellStart"/>
+      <w:r>
+        <w:rPr>
+          <w:sz w:val="16"/>
+          <w:szCs w:val="16"/>
+        </w:rPr>
+        <w:t>i</w:t>
+      </w:r>
+      <w:proofErr w:type="spellEnd"/>
+      <w:r>
+        <w:rPr>
+          <w:sz w:val="16"/>
+          <w:szCs w:val="16"/>
+        </w:rPr>
+        <w:t>]}")</w:t>
+      </w:r>
+    </w:p>
+    <w:p>
+      <w:pPr>
+        <w:rPr>
+          <w:sz w:val="16"/>
+          <w:szCs w:val="16"/>
+        </w:rPr>
+      </w:pPr>
+    </w:p>
+    <w:p>
+      <w:pPr>
+        <w:rPr>
+          <w:sz w:val="16"/>
+          <w:szCs w:val="16"/>
+        </w:rPr>
+      </w:pPr>
+      <w:r>
+        <w:rPr>
+          <w:sz w:val="16"/>
+          <w:szCs w:val="16"/>
+        </w:rPr>
+        <w:t># Determine outliers using the upper and lower bounds</w:t>
+      </w:r>
+    </w:p>
+    <w:p>
+      <w:pPr>
+        <w:rPr>
+          <w:sz w:val="16"/>
+          <w:szCs w:val="16"/>
+        </w:rPr>
+      </w:pPr>
+      <w:r>
+        <w:rPr>
+          <w:sz w:val="16"/>
+          <w:szCs w:val="16"/>
+        </w:rPr>
+        <w:t># You can calculate quartiles, IQR, and define thresholds for outliers</w:t>
+      </w:r>
+    </w:p>
+    <w:p>
+      <w:pPr>
+        <w:rPr>
+          <w:sz w:val="16"/>
+          <w:szCs w:val="16"/>
+        </w:rPr>
+      </w:pPr>
+    </w:p>
+    <w:p>
+      <w:pPr>
+        <w:rPr>
+          <w:sz w:val="16"/>
+          <w:szCs w:val="16"/>
+        </w:rPr>
+      </w:pPr>
+      <w:r>
+        <w:rPr>
+          <w:sz w:val="16"/>
+          <w:szCs w:val="16"/>
+        </w:rPr>
+        <w:t># Print the results</w:t>
+      </w:r>
+    </w:p>
+    <w:p>
+      <w:pPr>
+        <w:rPr>
+          <w:sz w:val="16"/>
+          <w:szCs w:val="16"/>
+        </w:rPr>
+      </w:pPr>
+      <w:r>
+        <w:rPr>
+          <w:sz w:val="16"/>
+          <w:szCs w:val="16"/>
+        </w:rPr>
+        <w:t>print("Outliers:")</w:t>
+      </w:r>
+    </w:p>
+    <w:p>
+      <w:pPr>
+        <w:rPr>
+          <w:sz w:val="16"/>
+          <w:szCs w:val="16"/>
+        </w:rPr>
+      </w:pPr>
+      <w:r>
+        <w:rPr>
+          <w:sz w:val="16"/>
+          <w:szCs w:val="16"/>
+        </w:rPr>
+        <w:t># Add code here to determine and print outliers</w:t>
+      </w:r>
+    </w:p>
+    <w:p>
+      <w:pPr>
+        <w:rPr>
+          <w:sz w:val="16"/>
+          <w:szCs w:val="16"/>
+        </w:rPr>
+      </w:pPr>
+      <w:r>
+        <w:rPr>
+          <w:sz w:val="16"/>
+          <w:szCs w:val="16"/>
+        </w:rPr>
+        <w:t>After appending the tumor volumes for each treatment, you can further process the data to determine outliers using statistical methods like quartiles, interquartile range (IQR), z-scores, or other relevant techniques. Let me know if you need assistance with identifying outliers or any other part of the process.</w:t>
+      </w:r>
+    </w:p>
+    <w:p/>
+    <w:p>
+      <w:pPr>
+        <w:rPr>
+          <w:b/>
+          <w:bCs/>
+          <w:sz w:val="16"/>
+          <w:szCs w:val="16"/>
+        </w:rPr>
+      </w:pPr>
+      <w:r>
+        <w:rPr>
+          <w:b/>
+          <w:bCs/>
+          <w:sz w:val="16"/>
+          <w:szCs w:val="16"/>
+        </w:rPr>
+        <w:t xml:space="preserve">can </w:t>
+      </w:r>
+      <w:proofErr w:type="spellStart"/>
+      <w:r>
+        <w:rPr>
+          <w:b/>
+          <w:bCs/>
+          <w:sz w:val="16"/>
+          <w:szCs w:val="16"/>
+        </w:rPr>
+        <w:t>i</w:t>
+      </w:r>
+      <w:proofErr w:type="spellEnd"/>
+      <w:r>
+        <w:rPr>
+          <w:b/>
+          <w:bCs/>
+          <w:sz w:val="16"/>
+          <w:szCs w:val="16"/>
+        </w:rPr>
+        <w:t xml:space="preserve"> find quartile in </w:t>
+      </w:r>
+      <w:proofErr w:type="spellStart"/>
+      <w:r>
+        <w:rPr>
+          <w:b/>
+          <w:bCs/>
+          <w:sz w:val="16"/>
+          <w:szCs w:val="16"/>
+        </w:rPr>
+        <w:t>numpy</w:t>
+      </w:r>
+      <w:proofErr w:type="spellEnd"/>
+      <w:r>
+        <w:rPr>
+          <w:b/>
+          <w:bCs/>
+          <w:sz w:val="16"/>
+          <w:szCs w:val="16"/>
+        </w:rPr>
+        <w:t xml:space="preserve"> array?</w:t>
+      </w:r>
+    </w:p>
+    <w:p>
+      <w:pPr>
+        <w:rPr>
+          <w:b/>
+          <w:bCs/>
+          <w:sz w:val="16"/>
+          <w:szCs w:val="16"/>
+        </w:rPr>
+      </w:pPr>
+      <w:r>
+        <w:rPr>
+          <w:b/>
+          <w:bCs/>
+          <w:sz w:val="16"/>
+          <w:szCs w:val="16"/>
+        </w:rPr>
+        <w:t>Yes, you can find quartiles in a NumPy array using NumPy functions. NumPy provides the </w:t>
+      </w:r>
+      <w:proofErr w:type="gramStart"/>
+      <w:r>
+        <w:rPr>
+          <w:b/>
+          <w:bCs/>
+          <w:sz w:val="16"/>
+          <w:szCs w:val="16"/>
+        </w:rPr>
+        <w:t>percentile(</w:t>
+      </w:r>
+      <w:proofErr w:type="gramEnd"/>
+      <w:r>
+        <w:rPr>
+          <w:b/>
+          <w:bCs/>
+          <w:sz w:val="16"/>
+          <w:szCs w:val="16"/>
+        </w:rPr>
+        <w:t>) function, which can be used to calculate quartiles. Here's how you can find quartiles in a NumPy array:</w:t>
+      </w:r>
+    </w:p>
+    <w:p>
+      <w:pPr>
+        <w:numPr>
+          <w:ilvl w:val="0"/>
+          <w:numId w:val="17"/>
+        </w:numPr>
+        <w:rPr>
+          <w:sz w:val="16"/>
+          <w:szCs w:val="16"/>
+        </w:rPr>
+      </w:pPr>
+      <w:r>
+        <w:rPr>
+          <w:sz w:val="16"/>
+          <w:szCs w:val="16"/>
+        </w:rPr>
+        <w:t>Use the </w:t>
+      </w:r>
+      <w:proofErr w:type="gramStart"/>
+      <w:r>
+        <w:rPr>
+          <w:sz w:val="16"/>
+          <w:szCs w:val="16"/>
+        </w:rPr>
+        <w:t>percentile(</w:t>
+      </w:r>
+      <w:proofErr w:type="gramEnd"/>
+      <w:r>
+        <w:rPr>
+          <w:sz w:val="16"/>
+          <w:szCs w:val="16"/>
+        </w:rPr>
+        <w:t>) function from NumPy to calculate quartiles.</w:t>
+      </w:r>
+    </w:p>
+    <w:p>
+      <w:pPr>
+        <w:numPr>
+          <w:ilvl w:val="0"/>
+          <w:numId w:val="17"/>
+        </w:numPr>
+        <w:rPr>
+          <w:sz w:val="16"/>
+          <w:szCs w:val="16"/>
+        </w:rPr>
+      </w:pPr>
+      <w:r>
+        <w:rPr>
+          <w:sz w:val="16"/>
+          <w:szCs w:val="16"/>
+        </w:rPr>
+        <w:t>Specify the desired percentile values (25 for Q1, 50 for Q2, and 75 for Q3) to get the quartiles.</w:t>
+      </w:r>
+    </w:p>
+    <w:p>
+      <w:pPr>
+        <w:rPr>
+          <w:sz w:val="16"/>
+          <w:szCs w:val="16"/>
+        </w:rPr>
+      </w:pPr>
+      <w:r>
+        <w:rPr>
+          <w:sz w:val="16"/>
+          <w:szCs w:val="16"/>
+        </w:rPr>
+        <w:t>Here's an example code snippet to find quartiles in a NumPy array:</w:t>
+      </w:r>
+    </w:p>
+    <w:p>
+      <w:pPr>
+        <w:rPr>
+          <w:sz w:val="16"/>
+          <w:szCs w:val="16"/>
+        </w:rPr>
+      </w:pPr>
+      <w:r>
+        <w:rPr>
+          <w:sz w:val="16"/>
+          <w:szCs w:val="16"/>
+        </w:rPr>
+        <w:t xml:space="preserve">import </w:t>
+      </w:r>
+      <w:proofErr w:type="spellStart"/>
+      <w:r>
+        <w:rPr>
+          <w:sz w:val="16"/>
+          <w:szCs w:val="16"/>
+        </w:rPr>
+        <w:t>numpy</w:t>
+      </w:r>
+      <w:proofErr w:type="spellEnd"/>
+      <w:r>
+        <w:rPr>
+          <w:sz w:val="16"/>
+          <w:szCs w:val="16"/>
+        </w:rPr>
+        <w:t xml:space="preserve"> as np</w:t>
+      </w:r>
+    </w:p>
+    <w:p>
+      <w:pPr>
+        <w:rPr>
+          <w:sz w:val="16"/>
+          <w:szCs w:val="16"/>
+        </w:rPr>
+      </w:pPr>
+    </w:p>
+    <w:p>
+      <w:pPr>
+        <w:rPr>
+          <w:sz w:val="16"/>
+          <w:szCs w:val="16"/>
+        </w:rPr>
+      </w:pPr>
+      <w:r>
+        <w:rPr>
+          <w:sz w:val="16"/>
+          <w:szCs w:val="16"/>
+        </w:rPr>
+        <w:t># Example data (replace this with your actual tumor volume data)</w:t>
+      </w:r>
+    </w:p>
+    <w:p>
+      <w:pPr>
+        <w:rPr>
+          <w:sz w:val="16"/>
+          <w:szCs w:val="16"/>
+        </w:rPr>
+      </w:pPr>
+      <w:proofErr w:type="spellStart"/>
+      <w:r>
+        <w:rPr>
+          <w:sz w:val="16"/>
+          <w:szCs w:val="16"/>
+        </w:rPr>
+        <w:t>tumor_volume_data</w:t>
+      </w:r>
+      <w:proofErr w:type="spellEnd"/>
+      <w:r>
+        <w:rPr>
+          <w:sz w:val="16"/>
+          <w:szCs w:val="16"/>
+        </w:rPr>
+        <w:t xml:space="preserve"> = </w:t>
+      </w:r>
+      <w:proofErr w:type="spellStart"/>
+      <w:proofErr w:type="gramStart"/>
+      <w:r>
+        <w:rPr>
+          <w:sz w:val="16"/>
+          <w:szCs w:val="16"/>
+        </w:rPr>
+        <w:t>np.array</w:t>
+      </w:r>
+      <w:proofErr w:type="spellEnd"/>
+      <w:proofErr w:type="gramEnd"/>
+      <w:r>
+        <w:rPr>
+          <w:sz w:val="16"/>
+          <w:szCs w:val="16"/>
+        </w:rPr>
+        <w:t>([50, 55, 60, 65, 70, 75, 80, 85, 90, 95])</w:t>
+      </w:r>
+    </w:p>
+    <w:p>
+      <w:pPr>
+        <w:rPr>
+          <w:sz w:val="16"/>
+          <w:szCs w:val="16"/>
+        </w:rPr>
+      </w:pPr>
+    </w:p>
+    <w:p>
+      <w:pPr>
+        <w:rPr>
+          <w:sz w:val="16"/>
+          <w:szCs w:val="16"/>
+        </w:rPr>
+      </w:pPr>
+      <w:r>
+        <w:rPr>
+          <w:sz w:val="16"/>
+          <w:szCs w:val="16"/>
+        </w:rPr>
+        <w:t># Calculate quartiles using NumPy</w:t>
+      </w:r>
+    </w:p>
+    <w:p>
+      <w:pPr>
+        <w:rPr>
+          <w:sz w:val="16"/>
+          <w:szCs w:val="16"/>
+        </w:rPr>
+      </w:pPr>
+      <w:r>
+        <w:rPr>
+          <w:sz w:val="16"/>
+          <w:szCs w:val="16"/>
+        </w:rPr>
+        <w:t xml:space="preserve">q1 = </w:t>
+      </w:r>
+      <w:proofErr w:type="spellStart"/>
+      <w:proofErr w:type="gramStart"/>
+      <w:r>
+        <w:rPr>
+          <w:sz w:val="16"/>
+          <w:szCs w:val="16"/>
+        </w:rPr>
+        <w:t>np.percentile</w:t>
+      </w:r>
+      <w:proofErr w:type="spellEnd"/>
+      <w:proofErr w:type="gramEnd"/>
+      <w:r>
+        <w:rPr>
+          <w:sz w:val="16"/>
+          <w:szCs w:val="16"/>
+        </w:rPr>
+        <w:t>(</w:t>
+      </w:r>
+      <w:proofErr w:type="spellStart"/>
+      <w:r>
+        <w:rPr>
+          <w:sz w:val="16"/>
+          <w:szCs w:val="16"/>
+        </w:rPr>
+        <w:t>tumor_volume_data</w:t>
+      </w:r>
+      <w:proofErr w:type="spellEnd"/>
+      <w:r>
+        <w:rPr>
+          <w:sz w:val="16"/>
+          <w:szCs w:val="16"/>
+        </w:rPr>
+        <w:t>, 25)</w:t>
+      </w:r>
+    </w:p>
+    <w:p>
+      <w:pPr>
+        <w:rPr>
+          <w:sz w:val="16"/>
+          <w:szCs w:val="16"/>
+        </w:rPr>
+      </w:pPr>
+      <w:r>
+        <w:rPr>
+          <w:sz w:val="16"/>
+          <w:szCs w:val="16"/>
+        </w:rPr>
+        <w:t xml:space="preserve">q2 = </w:t>
+      </w:r>
+      <w:proofErr w:type="spellStart"/>
+      <w:proofErr w:type="gramStart"/>
+      <w:r>
+        <w:rPr>
+          <w:sz w:val="16"/>
+          <w:szCs w:val="16"/>
+        </w:rPr>
+        <w:t>np.percentile</w:t>
+      </w:r>
+      <w:proofErr w:type="spellEnd"/>
+      <w:proofErr w:type="gramEnd"/>
+      <w:r>
+        <w:rPr>
+          <w:sz w:val="16"/>
+          <w:szCs w:val="16"/>
+        </w:rPr>
+        <w:t>(</w:t>
+      </w:r>
+      <w:proofErr w:type="spellStart"/>
+      <w:r>
+        <w:rPr>
+          <w:sz w:val="16"/>
+          <w:szCs w:val="16"/>
+        </w:rPr>
+        <w:t>tumor_volume_data</w:t>
+      </w:r>
+      <w:proofErr w:type="spellEnd"/>
+      <w:r>
+        <w:rPr>
+          <w:sz w:val="16"/>
+          <w:szCs w:val="16"/>
+        </w:rPr>
+        <w:t>, 50)  # Median (Q2)</w:t>
+      </w:r>
+    </w:p>
+    <w:p>
+      <w:pPr>
+        <w:rPr>
+          <w:sz w:val="16"/>
+          <w:szCs w:val="16"/>
+        </w:rPr>
+      </w:pPr>
+      <w:r>
+        <w:rPr>
+          <w:sz w:val="16"/>
+          <w:szCs w:val="16"/>
+        </w:rPr>
+        <w:t xml:space="preserve">q3 = </w:t>
+      </w:r>
+      <w:proofErr w:type="spellStart"/>
+      <w:proofErr w:type="gramStart"/>
+      <w:r>
+        <w:rPr>
+          <w:sz w:val="16"/>
+          <w:szCs w:val="16"/>
+        </w:rPr>
+        <w:t>np.percentile</w:t>
+      </w:r>
+      <w:proofErr w:type="spellEnd"/>
+      <w:proofErr w:type="gramEnd"/>
+      <w:r>
+        <w:rPr>
+          <w:sz w:val="16"/>
+          <w:szCs w:val="16"/>
+        </w:rPr>
+        <w:t>(</w:t>
+      </w:r>
+      <w:proofErr w:type="spellStart"/>
+      <w:r>
+        <w:rPr>
+          <w:sz w:val="16"/>
+          <w:szCs w:val="16"/>
+        </w:rPr>
+        <w:t>tumor_volume_data</w:t>
+      </w:r>
+      <w:proofErr w:type="spellEnd"/>
+      <w:r>
+        <w:rPr>
+          <w:sz w:val="16"/>
+          <w:szCs w:val="16"/>
+        </w:rPr>
+        <w:t>, 75)</w:t>
+      </w:r>
+    </w:p>
+    <w:p>
+      <w:pPr>
+        <w:rPr>
+          <w:sz w:val="16"/>
+          <w:szCs w:val="16"/>
+        </w:rPr>
+      </w:pPr>
+    </w:p>
+    <w:p>
+      <w:pPr>
+        <w:rPr>
+          <w:sz w:val="16"/>
+          <w:szCs w:val="16"/>
+        </w:rPr>
+      </w:pPr>
+      <w:proofErr w:type="gramStart"/>
+      <w:r>
+        <w:rPr>
+          <w:sz w:val="16"/>
+          <w:szCs w:val="16"/>
+        </w:rPr>
+        <w:t>print(</w:t>
+      </w:r>
+      <w:proofErr w:type="spellStart"/>
+      <w:proofErr w:type="gramEnd"/>
+      <w:r>
+        <w:rPr>
+          <w:sz w:val="16"/>
+          <w:szCs w:val="16"/>
+        </w:rPr>
+        <w:t>f"First</w:t>
+      </w:r>
+      <w:proofErr w:type="spellEnd"/>
+      <w:r>
+        <w:rPr>
+          <w:sz w:val="16"/>
+          <w:szCs w:val="16"/>
+        </w:rPr>
+        <w:t xml:space="preserve"> Quartile (Q1): {q1}")</w:t>
+      </w:r>
+    </w:p>
+    <w:p>
+      <w:pPr>
+        <w:rPr>
+          <w:sz w:val="16"/>
+          <w:szCs w:val="16"/>
+        </w:rPr>
+      </w:pPr>
+      <w:proofErr w:type="gramStart"/>
+      <w:r>
+        <w:rPr>
+          <w:sz w:val="16"/>
+          <w:szCs w:val="16"/>
+        </w:rPr>
+        <w:t>print(</w:t>
+      </w:r>
+      <w:proofErr w:type="spellStart"/>
+      <w:proofErr w:type="gramEnd"/>
+      <w:r>
+        <w:rPr>
+          <w:sz w:val="16"/>
+          <w:szCs w:val="16"/>
+        </w:rPr>
+        <w:t>f"Second</w:t>
+      </w:r>
+      <w:proofErr w:type="spellEnd"/>
+      <w:r>
+        <w:rPr>
+          <w:sz w:val="16"/>
+          <w:szCs w:val="16"/>
+        </w:rPr>
+        <w:t xml:space="preserve"> Quartile (Median, Q2): {q2}")</w:t>
+      </w:r>
+    </w:p>
+    <w:p>
+      <w:pPr>
+        <w:rPr>
+          <w:sz w:val="16"/>
+          <w:szCs w:val="16"/>
+        </w:rPr>
+      </w:pPr>
+      <w:proofErr w:type="gramStart"/>
+      <w:r>
+        <w:rPr>
+          <w:sz w:val="16"/>
+          <w:szCs w:val="16"/>
+        </w:rPr>
+        <w:t>print(</w:t>
+      </w:r>
+      <w:proofErr w:type="spellStart"/>
+      <w:proofErr w:type="gramEnd"/>
+      <w:r>
+        <w:rPr>
+          <w:sz w:val="16"/>
+          <w:szCs w:val="16"/>
+        </w:rPr>
+        <w:t>f"Third</w:t>
+      </w:r>
+      <w:proofErr w:type="spellEnd"/>
+      <w:r>
+        <w:rPr>
+          <w:sz w:val="16"/>
+          <w:szCs w:val="16"/>
+        </w:rPr>
+        <w:t xml:space="preserve"> Quartile (Q3): {q3}")</w:t>
+      </w:r>
+    </w:p>
+    <w:p>
+      <w:pPr>
+        <w:rPr>
+          <w:sz w:val="16"/>
+          <w:szCs w:val="16"/>
+        </w:rPr>
+      </w:pPr>
+      <w:r>
+        <w:rPr>
+          <w:sz w:val="16"/>
+          <w:szCs w:val="16"/>
+        </w:rPr>
+        <w:t>In this code snippet:</w:t>
+      </w:r>
+    </w:p>
+    <w:p>
+      <w:pPr>
+        <w:numPr>
+          <w:ilvl w:val="0"/>
+          <w:numId w:val="18"/>
+        </w:numPr>
+        <w:rPr>
+          <w:sz w:val="16"/>
+          <w:szCs w:val="16"/>
+        </w:rPr>
+      </w:pPr>
+      <w:proofErr w:type="spellStart"/>
+      <w:r>
+        <w:rPr>
+          <w:sz w:val="16"/>
+          <w:szCs w:val="16"/>
+        </w:rPr>
+        <w:t>tumor_volume_data</w:t>
+      </w:r>
+      <w:proofErr w:type="spellEnd"/>
+      <w:r>
+        <w:rPr>
+          <w:sz w:val="16"/>
+          <w:szCs w:val="16"/>
+        </w:rPr>
+        <w:t> is a NumPy array of tumor volume data. Replace this with your actual tumor volume data.</w:t>
+      </w:r>
+    </w:p>
+    <w:p>
+      <w:pPr>
+        <w:numPr>
+          <w:ilvl w:val="0"/>
+          <w:numId w:val="18"/>
+        </w:numPr>
+        <w:rPr>
+          <w:sz w:val="16"/>
+          <w:szCs w:val="16"/>
+        </w:rPr>
+      </w:pPr>
+      <w:r>
+        <w:rPr>
+          <w:sz w:val="16"/>
+          <w:szCs w:val="16"/>
+        </w:rPr>
+        <w:t>We use the </w:t>
+      </w:r>
+      <w:proofErr w:type="spellStart"/>
+      <w:proofErr w:type="gramStart"/>
+      <w:r>
+        <w:rPr>
+          <w:sz w:val="16"/>
+          <w:szCs w:val="16"/>
+        </w:rPr>
+        <w:t>np.percentile</w:t>
+      </w:r>
+      <w:proofErr w:type="spellEnd"/>
+      <w:proofErr w:type="gramEnd"/>
+      <w:r>
+        <w:rPr>
+          <w:sz w:val="16"/>
+          <w:szCs w:val="16"/>
+        </w:rPr>
+        <w:t>() function to calculate the quartiles by specifying the data array and the desired percentile values.</w:t>
+      </w:r>
+    </w:p>
+    <w:p/>
+    <w:p>
+      <w:pPr>
+        <w:rPr>
+          <w:b/>
+          <w:bCs/>
+          <w:sz w:val="16"/>
+          <w:szCs w:val="16"/>
+        </w:rPr>
+      </w:pPr>
+      <w:proofErr w:type="gramStart"/>
+      <w:r>
+        <w:rPr>
+          <w:b/>
+          <w:bCs/>
+          <w:sz w:val="16"/>
+          <w:szCs w:val="16"/>
+        </w:rPr>
+        <w:t>.</w:t>
+      </w:r>
+      <w:proofErr w:type="spellStart"/>
+      <w:r>
+        <w:rPr>
+          <w:b/>
+          <w:bCs/>
+          <w:sz w:val="16"/>
+          <w:szCs w:val="16"/>
+        </w:rPr>
+        <w:t>plt</w:t>
+      </w:r>
+      <w:proofErr w:type="spellEnd"/>
+      <w:proofErr w:type="gramEnd"/>
+      <w:r>
+        <w:rPr>
+          <w:b/>
+          <w:bCs/>
+          <w:sz w:val="16"/>
+          <w:szCs w:val="16"/>
+        </w:rPr>
+        <w:t xml:space="preserve"> set </w:t>
+      </w:r>
+      <w:proofErr w:type="spellStart"/>
+      <w:r>
+        <w:rPr>
+          <w:b/>
+          <w:bCs/>
+          <w:sz w:val="16"/>
+          <w:szCs w:val="16"/>
+        </w:rPr>
+        <w:t>xlabels</w:t>
+      </w:r>
+      <w:proofErr w:type="spellEnd"/>
+      <w:r>
+        <w:rPr>
+          <w:b/>
+          <w:bCs/>
+          <w:sz w:val="16"/>
+          <w:szCs w:val="16"/>
+        </w:rPr>
+        <w:t xml:space="preserve"> for box and whisker plot</w:t>
+      </w:r>
+    </w:p>
+    <w:p>
+      <w:pPr>
+        <w:rPr>
+          <w:b/>
+          <w:bCs/>
+          <w:sz w:val="16"/>
+          <w:szCs w:val="16"/>
+        </w:rPr>
+      </w:pPr>
+      <w:r>
+        <w:rPr>
+          <w:b/>
+          <w:bCs/>
+          <w:sz w:val="16"/>
+          <w:szCs w:val="16"/>
+        </w:rPr>
+        <w:lastRenderedPageBreak/>
+        <w:t>To set x-axis labels for a box and whisker plot created using Matplotlib's </w:t>
+      </w:r>
+      <w:proofErr w:type="spellStart"/>
+      <w:proofErr w:type="gramStart"/>
+      <w:r>
+        <w:rPr>
+          <w:b/>
+          <w:bCs/>
+          <w:sz w:val="16"/>
+          <w:szCs w:val="16"/>
+        </w:rPr>
+        <w:t>plt.boxplot</w:t>
+      </w:r>
+      <w:proofErr w:type="spellEnd"/>
+      <w:proofErr w:type="gramEnd"/>
+      <w:r>
+        <w:rPr>
+          <w:b/>
+          <w:bCs/>
+          <w:sz w:val="16"/>
+          <w:szCs w:val="16"/>
+        </w:rPr>
+        <w:t>(), you can use the </w:t>
+      </w:r>
+      <w:proofErr w:type="spellStart"/>
+      <w:r>
+        <w:rPr>
+          <w:b/>
+          <w:bCs/>
+          <w:sz w:val="16"/>
+          <w:szCs w:val="16"/>
+        </w:rPr>
+        <w:t>plt.xticks</w:t>
+      </w:r>
+      <w:proofErr w:type="spellEnd"/>
+      <w:r>
+        <w:rPr>
+          <w:b/>
+          <w:bCs/>
+          <w:sz w:val="16"/>
+          <w:szCs w:val="16"/>
+        </w:rPr>
+        <w:t>() function. Here's how you can set x-axis labels for a box and whisker plot:</w:t>
+      </w:r>
+    </w:p>
+    <w:p>
+      <w:pPr>
+        <w:rPr>
+          <w:sz w:val="16"/>
+          <w:szCs w:val="16"/>
+        </w:rPr>
+      </w:pPr>
+      <w:r>
+        <w:rPr>
+          <w:sz w:val="16"/>
+          <w:szCs w:val="16"/>
+        </w:rPr>
+        <w:t xml:space="preserve">import </w:t>
+      </w:r>
+      <w:proofErr w:type="spellStart"/>
+      <w:proofErr w:type="gramStart"/>
+      <w:r>
+        <w:rPr>
+          <w:sz w:val="16"/>
+          <w:szCs w:val="16"/>
+        </w:rPr>
+        <w:t>matplotlib.pyplot</w:t>
+      </w:r>
+      <w:proofErr w:type="spellEnd"/>
+      <w:proofErr w:type="gramEnd"/>
+      <w:r>
+        <w:rPr>
+          <w:sz w:val="16"/>
+          <w:szCs w:val="16"/>
+        </w:rPr>
+        <w:t xml:space="preserve"> as </w:t>
+      </w:r>
+      <w:proofErr w:type="spellStart"/>
+      <w:r>
+        <w:rPr>
+          <w:sz w:val="16"/>
+          <w:szCs w:val="16"/>
+        </w:rPr>
+        <w:t>plt</w:t>
+      </w:r>
+      <w:proofErr w:type="spellEnd"/>
+    </w:p>
+    <w:p>
+      <w:pPr>
+        <w:rPr>
+          <w:sz w:val="16"/>
+          <w:szCs w:val="16"/>
+        </w:rPr>
+      </w:pPr>
+    </w:p>
+    <w:p>
+      <w:pPr>
+        <w:rPr>
+          <w:sz w:val="16"/>
+          <w:szCs w:val="16"/>
+        </w:rPr>
+      </w:pPr>
+      <w:r>
+        <w:rPr>
+          <w:sz w:val="16"/>
+          <w:szCs w:val="16"/>
+        </w:rPr>
+        <w:t># Create a box and whisker plot</w:t>
+      </w:r>
+    </w:p>
+    <w:p>
+      <w:pPr>
+        <w:rPr>
+          <w:sz w:val="16"/>
+          <w:szCs w:val="16"/>
+        </w:rPr>
+      </w:pPr>
+      <w:r>
+        <w:rPr>
+          <w:sz w:val="16"/>
+          <w:szCs w:val="16"/>
+        </w:rPr>
+        <w:t>data = [data1, data2, data3</w:t>
+      </w:r>
+      <w:proofErr w:type="gramStart"/>
+      <w:r>
+        <w:rPr>
+          <w:sz w:val="16"/>
+          <w:szCs w:val="16"/>
+        </w:rPr>
+        <w:t>]  #</w:t>
+      </w:r>
+      <w:proofErr w:type="gramEnd"/>
+      <w:r>
+        <w:rPr>
+          <w:sz w:val="16"/>
+          <w:szCs w:val="16"/>
+        </w:rPr>
+        <w:t xml:space="preserve"> Your data arrays</w:t>
+      </w:r>
+    </w:p>
+    <w:p>
+      <w:pPr>
+        <w:rPr>
+          <w:sz w:val="16"/>
+          <w:szCs w:val="16"/>
+        </w:rPr>
+      </w:pPr>
+      <w:proofErr w:type="spellStart"/>
+      <w:proofErr w:type="gramStart"/>
+      <w:r>
+        <w:rPr>
+          <w:sz w:val="16"/>
+          <w:szCs w:val="16"/>
+        </w:rPr>
+        <w:t>plt.boxplot</w:t>
+      </w:r>
+      <w:proofErr w:type="spellEnd"/>
+      <w:proofErr w:type="gramEnd"/>
+      <w:r>
+        <w:rPr>
+          <w:sz w:val="16"/>
+          <w:szCs w:val="16"/>
+        </w:rPr>
+        <w:t>(data)</w:t>
+      </w:r>
+    </w:p>
+    <w:p>
+      <w:pPr>
+        <w:rPr>
+          <w:sz w:val="16"/>
+          <w:szCs w:val="16"/>
+        </w:rPr>
+      </w:pPr>
+    </w:p>
+    <w:p>
+      <w:pPr>
+        <w:rPr>
+          <w:sz w:val="16"/>
+          <w:szCs w:val="16"/>
+        </w:rPr>
+      </w:pPr>
+      <w:r>
+        <w:rPr>
+          <w:sz w:val="16"/>
+          <w:szCs w:val="16"/>
+        </w:rPr>
+        <w:t># Set x-axis labels</w:t>
+      </w:r>
+    </w:p>
+    <w:p>
+      <w:pPr>
+        <w:rPr>
+          <w:sz w:val="16"/>
+          <w:szCs w:val="16"/>
+        </w:rPr>
+      </w:pPr>
+      <w:proofErr w:type="spellStart"/>
+      <w:proofErr w:type="gramStart"/>
+      <w:r>
+        <w:rPr>
+          <w:sz w:val="16"/>
+          <w:szCs w:val="16"/>
+        </w:rPr>
+        <w:t>plt.xticks</w:t>
+      </w:r>
+      <w:proofErr w:type="spellEnd"/>
+      <w:proofErr w:type="gramEnd"/>
+      <w:r>
+        <w:rPr>
+          <w:sz w:val="16"/>
+          <w:szCs w:val="16"/>
+        </w:rPr>
+        <w:t>([1, 2, 3], ['Label 1', 'Label 2', 'Label 3'])</w:t>
+      </w:r>
+    </w:p>
+    <w:p>
+      <w:pPr>
+        <w:rPr>
+          <w:sz w:val="16"/>
+          <w:szCs w:val="16"/>
+        </w:rPr>
+      </w:pPr>
+    </w:p>
+    <w:p>
+      <w:pPr>
+        <w:rPr>
+          <w:sz w:val="16"/>
+          <w:szCs w:val="16"/>
+        </w:rPr>
+      </w:pPr>
+      <w:r>
+        <w:rPr>
+          <w:sz w:val="16"/>
+          <w:szCs w:val="16"/>
+        </w:rPr>
+        <w:t># Add labels and title</w:t>
+      </w:r>
+    </w:p>
+    <w:p>
+      <w:pPr>
+        <w:rPr>
+          <w:sz w:val="16"/>
+          <w:szCs w:val="16"/>
+          <w:lang w:val="es-DO"/>
+        </w:rPr>
+      </w:pPr>
+      <w:proofErr w:type="spellStart"/>
+      <w:proofErr w:type="gramStart"/>
+      <w:r>
+        <w:rPr>
+          <w:sz w:val="16"/>
+          <w:szCs w:val="16"/>
+          <w:lang w:val="es-DO"/>
+        </w:rPr>
+        <w:t>plt.xlabel</w:t>
+      </w:r>
+      <w:proofErr w:type="spellEnd"/>
+      <w:proofErr w:type="gramEnd"/>
+      <w:r>
+        <w:rPr>
+          <w:sz w:val="16"/>
+          <w:szCs w:val="16"/>
+          <w:lang w:val="es-DO"/>
+        </w:rPr>
+        <w:t xml:space="preserve">('X-axis </w:t>
+      </w:r>
+      <w:proofErr w:type="spellStart"/>
+      <w:r>
+        <w:rPr>
+          <w:sz w:val="16"/>
+          <w:szCs w:val="16"/>
+          <w:lang w:val="es-DO"/>
+        </w:rPr>
+        <w:t>Label</w:t>
+      </w:r>
+      <w:proofErr w:type="spellEnd"/>
+      <w:r>
+        <w:rPr>
+          <w:sz w:val="16"/>
+          <w:szCs w:val="16"/>
+          <w:lang w:val="es-DO"/>
+        </w:rPr>
+        <w:t>')</w:t>
+      </w:r>
+    </w:p>
+    <w:p>
+      <w:pPr>
+        <w:rPr>
+          <w:sz w:val="16"/>
+          <w:szCs w:val="16"/>
+          <w:lang w:val="es-DO"/>
+        </w:rPr>
+      </w:pPr>
+      <w:proofErr w:type="spellStart"/>
+      <w:proofErr w:type="gramStart"/>
+      <w:r>
+        <w:rPr>
+          <w:sz w:val="16"/>
+          <w:szCs w:val="16"/>
+          <w:lang w:val="es-DO"/>
+        </w:rPr>
+        <w:t>plt.ylabel</w:t>
+      </w:r>
+      <w:proofErr w:type="spellEnd"/>
+      <w:proofErr w:type="gramEnd"/>
+      <w:r>
+        <w:rPr>
+          <w:sz w:val="16"/>
+          <w:szCs w:val="16"/>
+          <w:lang w:val="es-DO"/>
+        </w:rPr>
+        <w:t xml:space="preserve">('Y-axis </w:t>
+      </w:r>
+      <w:proofErr w:type="spellStart"/>
+      <w:r>
+        <w:rPr>
+          <w:sz w:val="16"/>
+          <w:szCs w:val="16"/>
+          <w:lang w:val="es-DO"/>
+        </w:rPr>
+        <w:t>Label</w:t>
+      </w:r>
+      <w:proofErr w:type="spellEnd"/>
+      <w:r>
+        <w:rPr>
+          <w:sz w:val="16"/>
+          <w:szCs w:val="16"/>
+          <w:lang w:val="es-DO"/>
+        </w:rPr>
+        <w:t>')</w:t>
+      </w:r>
+    </w:p>
+    <w:p>
+      <w:pPr>
+        <w:rPr>
+          <w:sz w:val="16"/>
+          <w:szCs w:val="16"/>
+        </w:rPr>
+      </w:pPr>
+      <w:proofErr w:type="spellStart"/>
+      <w:proofErr w:type="gramStart"/>
+      <w:r>
+        <w:rPr>
+          <w:sz w:val="16"/>
+          <w:szCs w:val="16"/>
+        </w:rPr>
+        <w:t>plt.title</w:t>
+      </w:r>
+      <w:proofErr w:type="spellEnd"/>
+      <w:proofErr w:type="gramEnd"/>
+      <w:r>
+        <w:rPr>
+          <w:sz w:val="16"/>
+          <w:szCs w:val="16"/>
+        </w:rPr>
+        <w:t>('Box and Whisker Plot')</w:t>
+      </w:r>
+    </w:p>
+    <w:p>
+      <w:pPr>
+        <w:rPr>
+          <w:sz w:val="16"/>
+          <w:szCs w:val="16"/>
+        </w:rPr>
+      </w:pPr>
+    </w:p>
+    <w:p>
+      <w:pPr>
+        <w:rPr>
+          <w:sz w:val="16"/>
+          <w:szCs w:val="16"/>
+        </w:rPr>
+      </w:pPr>
+      <w:proofErr w:type="spellStart"/>
+      <w:proofErr w:type="gramStart"/>
+      <w:r>
+        <w:rPr>
+          <w:sz w:val="16"/>
+          <w:szCs w:val="16"/>
+        </w:rPr>
+        <w:t>plt.show</w:t>
+      </w:r>
+      <w:proofErr w:type="spellEnd"/>
+      <w:proofErr w:type="gramEnd"/>
+      <w:r>
+        <w:rPr>
+          <w:sz w:val="16"/>
+          <w:szCs w:val="16"/>
+        </w:rPr>
+        <w:t>()</w:t>
+      </w:r>
+    </w:p>
+    <w:p>
+      <w:pPr>
+        <w:rPr>
+          <w:sz w:val="16"/>
+          <w:szCs w:val="16"/>
+        </w:rPr>
+      </w:pPr>
+      <w:r>
+        <w:rPr>
+          <w:sz w:val="16"/>
+          <w:szCs w:val="16"/>
+        </w:rPr>
+        <w:t>In this code snippet:</w:t>
+      </w:r>
+    </w:p>
+    <w:p>
+      <w:pPr>
+        <w:numPr>
+          <w:ilvl w:val="0"/>
+          <w:numId w:val="19"/>
+        </w:numPr>
+        <w:rPr>
+          <w:sz w:val="16"/>
+          <w:szCs w:val="16"/>
+        </w:rPr>
+      </w:pPr>
+      <w:proofErr w:type="spellStart"/>
+      <w:proofErr w:type="gramStart"/>
+      <w:r>
+        <w:rPr>
+          <w:sz w:val="16"/>
+          <w:szCs w:val="16"/>
+        </w:rPr>
+        <w:t>plt.boxplot</w:t>
+      </w:r>
+      <w:proofErr w:type="spellEnd"/>
+      <w:proofErr w:type="gramEnd"/>
+      <w:r>
+        <w:rPr>
+          <w:sz w:val="16"/>
+          <w:szCs w:val="16"/>
+        </w:rPr>
+        <w:t>(data) creates the box and whisker plot using the provided data.</w:t>
+      </w:r>
+    </w:p>
+    <w:p>
+      <w:pPr>
+        <w:numPr>
+          <w:ilvl w:val="0"/>
+          <w:numId w:val="19"/>
+        </w:numPr>
+        <w:rPr>
+          <w:sz w:val="16"/>
+          <w:szCs w:val="16"/>
+        </w:rPr>
+      </w:pPr>
+      <w:proofErr w:type="spellStart"/>
+      <w:proofErr w:type="gramStart"/>
+      <w:r>
+        <w:rPr>
+          <w:sz w:val="16"/>
+          <w:szCs w:val="16"/>
+        </w:rPr>
+        <w:t>plt.xticks</w:t>
+      </w:r>
+      <w:proofErr w:type="spellEnd"/>
+      <w:proofErr w:type="gramEnd"/>
+      <w:r>
+        <w:rPr>
+          <w:sz w:val="16"/>
+          <w:szCs w:val="16"/>
+        </w:rPr>
+        <w:t>([1, 2, 3], ['Label 1', 'Label 2', 'Label 3']) sets the x-axis labels at positions 1, 2, and 3 with the corresponding labels 'Label 1', 'Label 2', and 'Label 3'.</w:t>
+      </w:r>
+    </w:p>
+    <w:p>
+      <w:pPr>
+        <w:numPr>
+          <w:ilvl w:val="0"/>
+          <w:numId w:val="19"/>
+        </w:numPr>
+        <w:rPr>
+          <w:sz w:val="16"/>
+          <w:szCs w:val="16"/>
+        </w:rPr>
+      </w:pPr>
+      <w:proofErr w:type="spellStart"/>
+      <w:proofErr w:type="gramStart"/>
+      <w:r>
+        <w:rPr>
+          <w:sz w:val="16"/>
+          <w:szCs w:val="16"/>
+        </w:rPr>
+        <w:t>plt.xlabel</w:t>
+      </w:r>
+      <w:proofErr w:type="spellEnd"/>
+      <w:proofErr w:type="gramEnd"/>
+      <w:r>
+        <w:rPr>
+          <w:sz w:val="16"/>
+          <w:szCs w:val="16"/>
+        </w:rPr>
+        <w:t>(), </w:t>
+      </w:r>
+      <w:proofErr w:type="spellStart"/>
+      <w:r>
+        <w:rPr>
+          <w:sz w:val="16"/>
+          <w:szCs w:val="16"/>
+        </w:rPr>
+        <w:t>plt.ylabel</w:t>
+      </w:r>
+      <w:proofErr w:type="spellEnd"/>
+      <w:r>
+        <w:rPr>
+          <w:sz w:val="16"/>
+          <w:szCs w:val="16"/>
+        </w:rPr>
+        <w:t>(), and </w:t>
+      </w:r>
+      <w:proofErr w:type="spellStart"/>
+      <w:r>
+        <w:rPr>
+          <w:sz w:val="16"/>
+          <w:szCs w:val="16"/>
+        </w:rPr>
+        <w:t>plt.title</w:t>
+      </w:r>
+      <w:proofErr w:type="spellEnd"/>
+      <w:r>
+        <w:rPr>
+          <w:sz w:val="16"/>
+          <w:szCs w:val="16"/>
+        </w:rPr>
+        <w:t>() are used to add axis labels and a title to the plot.</w:t>
       </w:r>
     </w:p>
     <w:p/>
@@ -10616,6 +12762,119 @@
     </w:lvl>
   </w:abstractNum>
   <w:abstractNum w:abstractNumId="3" w15:restartNumberingAfterBreak="0">
+    <w:nsid w:val="09633A86"/>
+    <w:multiLevelType w:val="multilevel"/>
+    <w:tmpl w:val="DEBC72B8"/>
+    <w:lvl w:ilvl="0">
+      <w:start w:val="1"/>
+      <w:numFmt w:val="decimal"/>
+      <w:lvlText w:val="%1."/>
+      <w:lvlJc w:val="left"/>
+      <w:pPr>
+        <w:tabs>
+          <w:tab w:val="num" w:pos="720"/>
+        </w:tabs>
+        <w:ind w:left="720" w:hanging="360"/>
+      </w:pPr>
+    </w:lvl>
+    <w:lvl w:ilvl="1" w:tentative="1">
+      <w:start w:val="1"/>
+      <w:numFmt w:val="decimal"/>
+      <w:lvlText w:val="%2."/>
+      <w:lvlJc w:val="left"/>
+      <w:pPr>
+        <w:tabs>
+          <w:tab w:val="num" w:pos="1440"/>
+        </w:tabs>
+        <w:ind w:left="1440" w:hanging="360"/>
+      </w:pPr>
+    </w:lvl>
+    <w:lvl w:ilvl="2" w:tentative="1">
+      <w:start w:val="1"/>
+      <w:numFmt w:val="decimal"/>
+      <w:lvlText w:val="%3."/>
+      <w:lvlJc w:val="left"/>
+      <w:pPr>
+        <w:tabs>
+          <w:tab w:val="num" w:pos="2160"/>
+        </w:tabs>
+        <w:ind w:left="2160" w:hanging="360"/>
+      </w:pPr>
+    </w:lvl>
+    <w:lvl w:ilvl="3" w:tentative="1">
+      <w:start w:val="1"/>
+      <w:numFmt w:val="decimal"/>
+      <w:lvlText w:val="%4."/>
+      <w:lvlJc w:val="left"/>
+      <w:pPr>
+        <w:tabs>
+          <w:tab w:val="num" w:pos="2880"/>
+        </w:tabs>
+        <w:ind w:left="2880" w:hanging="360"/>
+      </w:pPr>
+    </w:lvl>
+    <w:lvl w:ilvl="4" w:tentative="1">
+      <w:start w:val="1"/>
+      <w:numFmt w:val="decimal"/>
+      <w:lvlText w:val="%5."/>
+      <w:lvlJc w:val="left"/>
+      <w:pPr>
+        <w:tabs>
+          <w:tab w:val="num" w:pos="3600"/>
+        </w:tabs>
+        <w:ind w:left="3600" w:hanging="360"/>
+      </w:pPr>
+    </w:lvl>
+    <w:lvl w:ilvl="5" w:tentative="1">
+      <w:start w:val="1"/>
+      <w:numFmt w:val="decimal"/>
+      <w:lvlText w:val="%6."/>
+      <w:lvlJc w:val="left"/>
+      <w:pPr>
+        <w:tabs>
+          <w:tab w:val="num" w:pos="4320"/>
+        </w:tabs>
+        <w:ind w:left="4320" w:hanging="360"/>
+      </w:pPr>
+    </w:lvl>
+    <w:lvl w:ilvl="6" w:tentative="1">
+      <w:start w:val="1"/>
+      <w:numFmt w:val="decimal"/>
+      <w:lvlText w:val="%7."/>
+      <w:lvlJc w:val="left"/>
+      <w:pPr>
+        <w:tabs>
+          <w:tab w:val="num" w:pos="5040"/>
+        </w:tabs>
+        <w:ind w:left="5040" w:hanging="360"/>
+      </w:pPr>
+    </w:lvl>
+    <w:lvl w:ilvl="7" w:tentative="1">
+      <w:start w:val="1"/>
+      <w:numFmt w:val="decimal"/>
+      <w:lvlText w:val="%8."/>
+      <w:lvlJc w:val="left"/>
+      <w:pPr>
+        <w:tabs>
+          <w:tab w:val="num" w:pos="5760"/>
+        </w:tabs>
+        <w:ind w:left="5760" w:hanging="360"/>
+      </w:pPr>
+    </w:lvl>
+    <w:lvl w:ilvl="8" w:tentative="1">
+      <w:start w:val="1"/>
+      <w:numFmt w:val="decimal"/>
+      <w:lvlText w:val="%9."/>
+      <w:lvlJc w:val="left"/>
+      <w:pPr>
+        <w:tabs>
+          <w:tab w:val="num" w:pos="6480"/>
+        </w:tabs>
+        <w:ind w:left="6480" w:hanging="360"/>
+      </w:pPr>
+    </w:lvl>
+  </w:abstractNum>
+  <w:abstractNum w:abstractNumId="4" w15:restartNumberingAfterBreak="0">
     <w:nsid w:val="09827838"/>
     <w:multiLevelType w:val="multilevel"/>
     <w:tmpl w:val="92AAFA6E"/>
@@ -10736,7 +12995,156 @@
       </w:pPr>
     </w:lvl>
   </w:abstractNum>
-  <w:abstractNum w:abstractNumId="4" w15:restartNumberingAfterBreak="0">
+  <w:abstractNum w:abstractNumId="5" w15:restartNumberingAfterBreak="0">
+    <w:nsid w:val="0C9A1BE0"/>
+    <w:multiLevelType w:val="multilevel"/>
+    <w:tmpl w:val="38A2204E"/>
+    <w:lvl w:ilvl="0">
+      <w:start w:val="1"/>
+      <w:numFmt w:val="bullet"/>
+      <w:lvlText w:val=""/>
+      <w:lvlJc w:val="left"/>
+      <w:pPr>
+        <w:tabs>
+          <w:tab w:val="num" w:pos="720"/>
+        </w:tabs>
+        <w:ind w:left="720" w:hanging="360"/>
+      </w:pPr>
+      <w:rPr>
+        <w:rFonts w:ascii="Symbol" w:hAnsi="Symbol" w:hint="default"/>
+        <w:sz w:val="20"/>
+      </w:rPr>
+    </w:lvl>
+    <w:lvl w:ilvl="1" w:tentative="1">
+      <w:start w:val="1"/>
+      <w:numFmt w:val="bullet"/>
+      <w:lvlText w:val="o"/>
+      <w:lvlJc w:val="left"/>
+      <w:pPr>
+        <w:tabs>
+          <w:tab w:val="num" w:pos="1440"/>
+        </w:tabs>
+        <w:ind w:left="1440" w:hanging="360"/>
+      </w:pPr>
+      <w:rPr>
+        <w:rFonts w:ascii="Courier New" w:hAnsi="Courier New" w:hint="default"/>
+        <w:sz w:val="20"/>
+      </w:rPr>
+    </w:lvl>
+    <w:lvl w:ilvl="2" w:tentative="1">
+      <w:start w:val="1"/>
+      <w:numFmt w:val="bullet"/>
+      <w:lvlText w:val=""/>
+      <w:lvlJc w:val="left"/>
+      <w:pPr>
+        <w:tabs>
+          <w:tab w:val="num" w:pos="2160"/>
+        </w:tabs>
+        <w:ind w:left="2160" w:hanging="360"/>
+      </w:pPr>
+      <w:rPr>
+        <w:rFonts w:ascii="Wingdings" w:hAnsi="Wingdings" w:hint="default"/>
+        <w:sz w:val="20"/>
+      </w:rPr>
+    </w:lvl>
+    <w:lvl w:ilvl="3" w:tentative="1">
+      <w:start w:val="1"/>
+      <w:numFmt w:val="bullet"/>
+      <w:lvlText w:val=""/>
+      <w:lvlJc w:val="left"/>
+      <w:pPr>
+        <w:tabs>
+          <w:tab w:val="num" w:pos="2880"/>
+        </w:tabs>
+        <w:ind w:left="2880" w:hanging="360"/>
+      </w:pPr>
+      <w:rPr>
+        <w:rFonts w:ascii="Wingdings" w:hAnsi="Wingdings" w:hint="default"/>
+        <w:sz w:val="20"/>
+      </w:rPr>
+    </w:lvl>
+    <w:lvl w:ilvl="4" w:tentative="1">
+      <w:start w:val="1"/>
+      <w:numFmt w:val="bullet"/>
+      <w:lvlText w:val=""/>
+      <w:lvlJc w:val="left"/>
+      <w:pPr>
+        <w:tabs>
+          <w:tab w:val="num" w:pos="3600"/>
+        </w:tabs>
+        <w:ind w:left="3600" w:hanging="360"/>
+      </w:pPr>
+      <w:rPr>
+        <w:rFonts w:ascii="Wingdings" w:hAnsi="Wingdings" w:hint="default"/>
+        <w:sz w:val="20"/>
+      </w:rPr>
+    </w:lvl>
+    <w:lvl w:ilvl="5" w:tentative="1">
+      <w:start w:val="1"/>
+      <w:numFmt w:val="bullet"/>
+      <w:lvlText w:val=""/>
+      <w:lvlJc w:val="left"/>
+      <w:pPr>
+        <w:tabs>
+          <w:tab w:val="num" w:pos="4320"/>
+        </w:tabs>
+        <w:ind w:left="4320" w:hanging="360"/>
+      </w:pPr>
+      <w:rPr>
+        <w:rFonts w:ascii="Wingdings" w:hAnsi="Wingdings" w:hint="default"/>
+        <w:sz w:val="20"/>
+      </w:rPr>
+    </w:lvl>
+    <w:lvl w:ilvl="6" w:tentative="1">
+      <w:start w:val="1"/>
+      <w:numFmt w:val="bullet"/>
+      <w:lvlText w:val=""/>
+      <w:lvlJc w:val="left"/>
+      <w:pPr>
+        <w:tabs>
+          <w:tab w:val="num" w:pos="5040"/>
+        </w:tabs>
+        <w:ind w:left="5040" w:hanging="360"/>
+      </w:pPr>
+      <w:rPr>
+        <w:rFonts w:ascii="Wingdings" w:hAnsi="Wingdings" w:hint="default"/>
+        <w:sz w:val="20"/>
+      </w:rPr>
+    </w:lvl>
+    <w:lvl w:ilvl="7" w:tentative="1">
+      <w:start w:val="1"/>
+      <w:numFmt w:val="bullet"/>
+      <w:lvlText w:val=""/>
+      <w:lvlJc w:val="left"/>
+      <w:pPr>
+        <w:tabs>
+          <w:tab w:val="num" w:pos="5760"/>
+        </w:tabs>
+        <w:ind w:left="5760" w:hanging="360"/>
+      </w:pPr>
+      <w:rPr>
+        <w:rFonts w:ascii="Wingdings" w:hAnsi="Wingdings" w:hint="default"/>
+        <w:sz w:val="20"/>
+      </w:rPr>
+    </w:lvl>
+    <w:lvl w:ilvl="8" w:tentative="1">
+      <w:start w:val="1"/>
+      <w:numFmt w:val="bullet"/>
+      <w:lvlText w:val=""/>
+      <w:lvlJc w:val="left"/>
+      <w:pPr>
+        <w:tabs>
+          <w:tab w:val="num" w:pos="6480"/>
+        </w:tabs>
+        <w:ind w:left="6480" w:hanging="360"/>
+      </w:pPr>
+      <w:rPr>
+        <w:rFonts w:ascii="Wingdings" w:hAnsi="Wingdings" w:hint="default"/>
+        <w:sz w:val="20"/>
+      </w:rPr>
+    </w:lvl>
+  </w:abstractNum>
+  <w:abstractNum w:abstractNumId="6" w15:restartNumberingAfterBreak="0">
     <w:nsid w:val="21D642A8"/>
     <w:multiLevelType w:val="multilevel"/>
     <w:tmpl w:val="D54C86E8"/>
@@ -10849,7 +13257,7 @@
       </w:pPr>
     </w:lvl>
   </w:abstractNum>
-  <w:abstractNum w:abstractNumId="5" w15:restartNumberingAfterBreak="0">
+  <w:abstractNum w:abstractNumId="7" w15:restartNumberingAfterBreak="0">
     <w:nsid w:val="233311B4"/>
     <w:multiLevelType w:val="multilevel"/>
     <w:tmpl w:val="AC76B694"/>
@@ -10998,7 +13406,7 @@
       </w:rPr>
     </w:lvl>
   </w:abstractNum>
-  <w:abstractNum w:abstractNumId="6" w15:restartNumberingAfterBreak="0">
+  <w:abstractNum w:abstractNumId="8" w15:restartNumberingAfterBreak="0">
     <w:nsid w:val="267C2B23"/>
     <w:multiLevelType w:val="multilevel"/>
     <w:tmpl w:val="3BEC16A8"/>
@@ -11147,7 +13555,124 @@
       </w:rPr>
     </w:lvl>
   </w:abstractNum>
-  <w:abstractNum w:abstractNumId="7" w15:restartNumberingAfterBreak="0">
+  <w:abstractNum w:abstractNumId="9" w15:restartNumberingAfterBreak="0">
+    <w:nsid w:val="32D8530D"/>
+    <w:multiLevelType w:val="multilevel"/>
+    <w:tmpl w:val="C2305160"/>
+    <w:lvl w:ilvl="0">
+      <w:start w:val="1"/>
+      <w:numFmt w:val="decimal"/>
+      <w:lvlText w:val="%1."/>
+      <w:lvlJc w:val="left"/>
+      <w:pPr>
+        <w:tabs>
+          <w:tab w:val="num" w:pos="720"/>
+        </w:tabs>
+        <w:ind w:left="720" w:hanging="360"/>
+      </w:pPr>
+    </w:lvl>
+    <w:lvl w:ilvl="1">
+      <w:start w:val="1"/>
+      <w:numFmt w:val="bullet"/>
+      <w:lvlText w:val="o"/>
+      <w:lvlJc w:val="left"/>
+      <w:pPr>
+        <w:tabs>
+          <w:tab w:val="num" w:pos="1440"/>
+        </w:tabs>
+        <w:ind w:left="1440" w:hanging="360"/>
+      </w:pPr>
+      <w:rPr>
+        <w:rFonts w:ascii="Courier New" w:hAnsi="Courier New" w:hint="default"/>
+        <w:sz w:val="20"/>
+      </w:rPr>
+    </w:lvl>
+    <w:lvl w:ilvl="2" w:tentative="1">
+      <w:start w:val="1"/>
+      <w:numFmt w:val="decimal"/>
+      <w:lvlText w:val="%3."/>
+      <w:lvlJc w:val="left"/>
+      <w:pPr>
+        <w:tabs>
+          <w:tab w:val="num" w:pos="2160"/>
+        </w:tabs>
+        <w:ind w:left="2160" w:hanging="360"/>
+      </w:pPr>
+    </w:lvl>
+    <w:lvl w:ilvl="3" w:tentative="1">
+      <w:start w:val="1"/>
+      <w:numFmt w:val="decimal"/>
+      <w:lvlText w:val="%4."/>
+      <w:lvlJc w:val="left"/>
+      <w:pPr>
+        <w:tabs>
+          <w:tab w:val="num" w:pos="2880"/>
+        </w:tabs>
+        <w:ind w:left="2880" w:hanging="360"/>
+      </w:pPr>
+    </w:lvl>
+    <w:lvl w:ilvl="4" w:tentative="1">
+      <w:start w:val="1"/>
+      <w:numFmt w:val="decimal"/>
+      <w:lvlText w:val="%5."/>
+      <w:lvlJc w:val="left"/>
+      <w:pPr>
+        <w:tabs>
+          <w:tab w:val="num" w:pos="3600"/>
+        </w:tabs>
+        <w:ind w:left="3600" w:hanging="360"/>
+      </w:pPr>
+    </w:lvl>
+    <w:lvl w:ilvl="5" w:tentative="1">
+      <w:start w:val="1"/>
+      <w:numFmt w:val="decimal"/>
+      <w:lvlText w:val="%6."/>
+      <w:lvlJc w:val="left"/>
+      <w:pPr>
+        <w:tabs>
+          <w:tab w:val="num" w:pos="4320"/>
+        </w:tabs>
+        <w:ind w:left="4320" w:hanging="360"/>
+      </w:pPr>
+    </w:lvl>
+    <w:lvl w:ilvl="6" w:tentative="1">
+      <w:start w:val="1"/>
+      <w:numFmt w:val="decimal"/>
+      <w:lvlText w:val="%7."/>
+      <w:lvlJc w:val="left"/>
+      <w:pPr>
+        <w:tabs>
+          <w:tab w:val="num" w:pos="5040"/>
+        </w:tabs>
+        <w:ind w:left="5040" w:hanging="360"/>
+      </w:pPr>
+    </w:lvl>
+    <w:lvl w:ilvl="7" w:tentative="1">
+      <w:start w:val="1"/>
+      <w:numFmt w:val="decimal"/>
+      <w:lvlText w:val="%8."/>
+      <w:lvlJc w:val="left"/>
+      <w:pPr>
+        <w:tabs>
+          <w:tab w:val="num" w:pos="5760"/>
+        </w:tabs>
+        <w:ind w:left="5760" w:hanging="360"/>
+      </w:pPr>
+    </w:lvl>
+    <w:lvl w:ilvl="8" w:tentative="1">
+      <w:start w:val="1"/>
+      <w:numFmt w:val="decimal"/>
+      <w:lvlText w:val="%9."/>
+      <w:lvlJc w:val="left"/>
+      <w:pPr>
+        <w:tabs>
+          <w:tab w:val="num" w:pos="6480"/>
+        </w:tabs>
+        <w:ind w:left="6480" w:hanging="360"/>
+      </w:pPr>
+    </w:lvl>
+  </w:abstractNum>
+  <w:abstractNum w:abstractNumId="10" w15:restartNumberingAfterBreak="0">
     <w:nsid w:val="353B6373"/>
     <w:multiLevelType w:val="multilevel"/>
     <w:tmpl w:val="19FEA05E"/>
@@ -11296,7 +13821,7 @@
       </w:rPr>
     </w:lvl>
   </w:abstractNum>
-  <w:abstractNum w:abstractNumId="8" w15:restartNumberingAfterBreak="0">
+  <w:abstractNum w:abstractNumId="11" w15:restartNumberingAfterBreak="0">
     <w:nsid w:val="42E1009A"/>
     <w:multiLevelType w:val="multilevel"/>
     <w:tmpl w:val="6A42046A"/>
@@ -11409,7 +13934,7 @@
       </w:pPr>
     </w:lvl>
   </w:abstractNum>
-  <w:abstractNum w:abstractNumId="9" w15:restartNumberingAfterBreak="0">
+  <w:abstractNum w:abstractNumId="12" w15:restartNumberingAfterBreak="0">
     <w:nsid w:val="4CB87FAF"/>
     <w:multiLevelType w:val="multilevel"/>
     <w:tmpl w:val="832A619E"/>
@@ -11522,7 +14047,7 @@
       </w:pPr>
     </w:lvl>
   </w:abstractNum>
-  <w:abstractNum w:abstractNumId="10" w15:restartNumberingAfterBreak="0">
+  <w:abstractNum w:abstractNumId="13" w15:restartNumberingAfterBreak="0">
     <w:nsid w:val="509237C6"/>
     <w:multiLevelType w:val="multilevel"/>
     <w:tmpl w:val="E062AD80"/>
@@ -11635,7 +14160,156 @@
       </w:pPr>
     </w:lvl>
   </w:abstractNum>
-  <w:abstractNum w:abstractNumId="11" w15:restartNumberingAfterBreak="0">
+  <w:abstractNum w:abstractNumId="14" w15:restartNumberingAfterBreak="0">
+    <w:nsid w:val="59B70556"/>
+    <w:multiLevelType w:val="multilevel"/>
+    <w:tmpl w:val="D60E6C8A"/>
+    <w:lvl w:ilvl="0">
+      <w:start w:val="1"/>
+      <w:numFmt w:val="bullet"/>
+      <w:lvlText w:val=""/>
+      <w:lvlJc w:val="left"/>
+      <w:pPr>
+        <w:tabs>
+          <w:tab w:val="num" w:pos="720"/>
+        </w:tabs>
+        <w:ind w:left="720" w:hanging="360"/>
+      </w:pPr>
+      <w:rPr>
+        <w:rFonts w:ascii="Symbol" w:hAnsi="Symbol" w:hint="default"/>
+        <w:sz w:val="20"/>
+      </w:rPr>
+    </w:lvl>
+    <w:lvl w:ilvl="1" w:tentative="1">
+      <w:start w:val="1"/>
+      <w:numFmt w:val="bullet"/>
+      <w:lvlText w:val="o"/>
+      <w:lvlJc w:val="left"/>
+      <w:pPr>
+        <w:tabs>
+          <w:tab w:val="num" w:pos="1440"/>
+        </w:tabs>
+        <w:ind w:left="1440" w:hanging="360"/>
+      </w:pPr>
+      <w:rPr>
+        <w:rFonts w:ascii="Courier New" w:hAnsi="Courier New" w:hint="default"/>
+        <w:sz w:val="20"/>
+      </w:rPr>
+    </w:lvl>
+    <w:lvl w:ilvl="2" w:tentative="1">
+      <w:start w:val="1"/>
+      <w:numFmt w:val="bullet"/>
+      <w:lvlText w:val=""/>
+      <w:lvlJc w:val="left"/>
+      <w:pPr>
+        <w:tabs>
+          <w:tab w:val="num" w:pos="2160"/>
+        </w:tabs>
+        <w:ind w:left="2160" w:hanging="360"/>
+      </w:pPr>
+      <w:rPr>
+        <w:rFonts w:ascii="Wingdings" w:hAnsi="Wingdings" w:hint="default"/>
+        <w:sz w:val="20"/>
+      </w:rPr>
+    </w:lvl>
+    <w:lvl w:ilvl="3" w:tentative="1">
+      <w:start w:val="1"/>
+      <w:numFmt w:val="bullet"/>
+      <w:lvlText w:val=""/>
+      <w:lvlJc w:val="left"/>
+      <w:pPr>
+        <w:tabs>
+          <w:tab w:val="num" w:pos="2880"/>
+        </w:tabs>
+        <w:ind w:left="2880" w:hanging="360"/>
+      </w:pPr>
+      <w:rPr>
+        <w:rFonts w:ascii="Wingdings" w:hAnsi="Wingdings" w:hint="default"/>
+        <w:sz w:val="20"/>
+      </w:rPr>
+    </w:lvl>
+    <w:lvl w:ilvl="4" w:tentative="1">
+      <w:start w:val="1"/>
+      <w:numFmt w:val="bullet"/>
+      <w:lvlText w:val=""/>
+      <w:lvlJc w:val="left"/>
+      <w:pPr>
+        <w:tabs>
+          <w:tab w:val="num" w:pos="3600"/>
+        </w:tabs>
+        <w:ind w:left="3600" w:hanging="360"/>
+      </w:pPr>
+      <w:rPr>
+        <w:rFonts w:ascii="Wingdings" w:hAnsi="Wingdings" w:hint="default"/>
+        <w:sz w:val="20"/>
+      </w:rPr>
+    </w:lvl>
+    <w:lvl w:ilvl="5" w:tentative="1">
+      <w:start w:val="1"/>
+      <w:numFmt w:val="bullet"/>
+      <w:lvlText w:val=""/>
+      <w:lvlJc w:val="left"/>
+      <w:pPr>
+        <w:tabs>
+          <w:tab w:val="num" w:pos="4320"/>
+        </w:tabs>
+        <w:ind w:left="4320" w:hanging="360"/>
+      </w:pPr>
+      <w:rPr>
+        <w:rFonts w:ascii="Wingdings" w:hAnsi="Wingdings" w:hint="default"/>
+        <w:sz w:val="20"/>
+      </w:rPr>
+    </w:lvl>
+    <w:lvl w:ilvl="6" w:tentative="1">
+      <w:start w:val="1"/>
+      <w:numFmt w:val="bullet"/>
+      <w:lvlText w:val=""/>
+      <w:lvlJc w:val="left"/>
+      <w:pPr>
+        <w:tabs>
+          <w:tab w:val="num" w:pos="5040"/>
+        </w:tabs>
+        <w:ind w:left="5040" w:hanging="360"/>
+      </w:pPr>
+      <w:rPr>
+        <w:rFonts w:ascii="Wingdings" w:hAnsi="Wingdings" w:hint="default"/>
+        <w:sz w:val="20"/>
+      </w:rPr>
+    </w:lvl>
+    <w:lvl w:ilvl="7" w:tentative="1">
+      <w:start w:val="1"/>
+      <w:numFmt w:val="bullet"/>
+      <w:lvlText w:val=""/>
+      <w:lvlJc w:val="left"/>
+      <w:pPr>
+        <w:tabs>
+          <w:tab w:val="num" w:pos="5760"/>
+        </w:tabs>
+        <w:ind w:left="5760" w:hanging="360"/>
+      </w:pPr>
+      <w:rPr>
+        <w:rFonts w:ascii="Wingdings" w:hAnsi="Wingdings" w:hint="default"/>
+        <w:sz w:val="20"/>
+      </w:rPr>
+    </w:lvl>
+    <w:lvl w:ilvl="8" w:tentative="1">
+      <w:start w:val="1"/>
+      <w:numFmt w:val="bullet"/>
+      <w:lvlText w:val=""/>
+      <w:lvlJc w:val="left"/>
+      <w:pPr>
+        <w:tabs>
+          <w:tab w:val="num" w:pos="6480"/>
+        </w:tabs>
+        <w:ind w:left="6480" w:hanging="360"/>
+      </w:pPr>
+      <w:rPr>
+        <w:rFonts w:ascii="Wingdings" w:hAnsi="Wingdings" w:hint="default"/>
+        <w:sz w:val="20"/>
+      </w:rPr>
+    </w:lvl>
+  </w:abstractNum>
+  <w:abstractNum w:abstractNumId="15" w15:restartNumberingAfterBreak="0">
     <w:nsid w:val="5C242D49"/>
     <w:multiLevelType w:val="multilevel"/>
     <w:tmpl w:val="2626F2CA"/>
@@ -11748,7 +14422,7 @@
       </w:pPr>
     </w:lvl>
   </w:abstractNum>
-  <w:abstractNum w:abstractNumId="12" w15:restartNumberingAfterBreak="0">
+  <w:abstractNum w:abstractNumId="16" w15:restartNumberingAfterBreak="0">
     <w:nsid w:val="6A620B2A"/>
     <w:multiLevelType w:val="multilevel"/>
     <w:tmpl w:val="D6227F94"/>
@@ -11861,7 +14535,7 @@
       </w:pPr>
     </w:lvl>
   </w:abstractNum>
-  <w:abstractNum w:abstractNumId="13" w15:restartNumberingAfterBreak="0">
+  <w:abstractNum w:abstractNumId="17" w15:restartNumberingAfterBreak="0">
     <w:nsid w:val="706C1CE0"/>
     <w:multiLevelType w:val="multilevel"/>
     <w:tmpl w:val="C8EEDF78"/>
@@ -11974,7 +14648,7 @@
       </w:pPr>
     </w:lvl>
   </w:abstractNum>
-  <w:abstractNum w:abstractNumId="14" w15:restartNumberingAfterBreak="0">
+  <w:abstractNum w:abstractNumId="18" w15:restartNumberingAfterBreak="0">
     <w:nsid w:val="77543013"/>
     <w:multiLevelType w:val="multilevel"/>
     <w:tmpl w:val="F0DE1754"/>
@@ -12088,31 +14762,31 @@
     </w:lvl>
   </w:abstractNum>
   <w:num w:numId="1" w16cid:durableId="1667901689">
-    <w:abstractNumId w:val="11"/>
+    <w:abstractNumId w:val="15"/>
   </w:num>
   <w:num w:numId="2" w16cid:durableId="510528383">
-    <w:abstractNumId w:val="14"/>
+    <w:abstractNumId w:val="18"/>
   </w:num>
   <w:num w:numId="3" w16cid:durableId="2096513582">
-    <w:abstractNumId w:val="3"/>
+    <w:abstractNumId w:val="4"/>
   </w:num>
   <w:num w:numId="4" w16cid:durableId="1384601480">
-    <w:abstractNumId w:val="7"/>
+    <w:abstractNumId w:val="10"/>
   </w:num>
   <w:num w:numId="5" w16cid:durableId="928737744">
-    <w:abstractNumId w:val="6"/>
+    <w:abstractNumId w:val="8"/>
   </w:num>
   <w:num w:numId="6" w16cid:durableId="212348388">
     <w:abstractNumId w:val="0"/>
   </w:num>
   <w:num w:numId="7" w16cid:durableId="1484153181">
-    <w:abstractNumId w:val="10"/>
+    <w:abstractNumId w:val="13"/>
   </w:num>
   <w:num w:numId="8" w16cid:durableId="1813209576">
-    <w:abstractNumId w:val="4"/>
+    <w:abstractNumId w:val="6"/>
   </w:num>
   <w:num w:numId="9" w16cid:durableId="1310208178">
-    <w:abstractNumId w:val="8"/>
+    <w:abstractNumId w:val="11"/>
   </w:num>
   <w:num w:numId="10" w16cid:durableId="452989387">
     <w:abstractNumId w:val="2"/>
@@ -12121,16 +14795,28 @@
     <w:abstractNumId w:val="1"/>
   </w:num>
   <w:num w:numId="12" w16cid:durableId="559555954">
+    <w:abstractNumId w:val="12"/>
+  </w:num>
+  <w:num w:numId="13" w16cid:durableId="1336688479">
+    <w:abstractNumId w:val="17"/>
+  </w:num>
+  <w:num w:numId="14" w16cid:durableId="1935551847">
+    <w:abstractNumId w:val="7"/>
+  </w:num>
+  <w:num w:numId="15" w16cid:durableId="1633899600">
+    <w:abstractNumId w:val="16"/>
+  </w:num>
+  <w:num w:numId="16" w16cid:durableId="261961842">
     <w:abstractNumId w:val="9"/>
   </w:num>
-  <w:num w:numId="13" w16cid:durableId="1336688479">
-    <w:abstractNumId w:val="13"/>
+  <w:num w:numId="17" w16cid:durableId="1178885212">
+    <w:abstractNumId w:val="3"/>
   </w:num>
-  <w:num w:numId="14" w16cid:durableId="1935551847">
+  <w:num w:numId="18" w16cid:durableId="1795172600">
     <w:abstractNumId w:val="5"/>
   </w:num>
-  <w:num w:numId="15" w16cid:durableId="1633899600">
-    <w:abstractNumId w:val="12"/>
+  <w:num w:numId="19" w16cid:durableId="689380421">
+    <w:abstractNumId w:val="14"/>
   </w:num>
 </w:numbering>
 </file>

--- a/Challenge 5 - My Notes.docx
+++ b/Challenge 5 - My Notes.docx
@@ -12366,6 +12366,685 @@
           <w:szCs w:val="16"/>
         </w:rPr>
         <w:t>() are used to add axis labels and a title to the plot.</w:t>
+      </w:r>
+    </w:p>
+    <w:p/>
+    <w:p>
+      <w:pPr>
+        <w:rPr>
+          <w:b/>
+          <w:bCs/>
+          <w:sz w:val="16"/>
+          <w:szCs w:val="16"/>
+        </w:rPr>
+      </w:pPr>
+      <w:proofErr w:type="gramStart"/>
+      <w:r>
+        <w:rPr>
+          <w:b/>
+          <w:bCs/>
+          <w:sz w:val="16"/>
+          <w:szCs w:val="16"/>
+        </w:rPr>
+        <w:t>line .</w:t>
+      </w:r>
+      <w:proofErr w:type="spellStart"/>
+      <w:r>
+        <w:rPr>
+          <w:b/>
+          <w:bCs/>
+          <w:sz w:val="16"/>
+          <w:szCs w:val="16"/>
+        </w:rPr>
+        <w:t>plt</w:t>
+      </w:r>
+      <w:proofErr w:type="spellEnd"/>
+      <w:proofErr w:type="gramEnd"/>
+      <w:r>
+        <w:rPr>
+          <w:b/>
+          <w:bCs/>
+          <w:sz w:val="16"/>
+          <w:szCs w:val="16"/>
+        </w:rPr>
+        <w:t xml:space="preserve"> parameters and template</w:t>
+      </w:r>
+    </w:p>
+    <w:p>
+      <w:pPr>
+        <w:rPr>
+          <w:b/>
+          <w:bCs/>
+          <w:sz w:val="16"/>
+          <w:szCs w:val="16"/>
+        </w:rPr>
+      </w:pPr>
+      <w:r>
+        <w:rPr>
+          <w:b/>
+          <w:bCs/>
+          <w:sz w:val="16"/>
+          <w:szCs w:val="16"/>
+        </w:rPr>
+        <w:t>It seems like you are asking about the parameters and template for creating a line plot using Matplotlib in Python. Here is a basic template for creating a line plot using Matplotlib along with some common parameters:</w:t>
+      </w:r>
+    </w:p>
+    <w:p>
+      <w:pPr>
+        <w:rPr>
+          <w:sz w:val="16"/>
+          <w:szCs w:val="16"/>
+        </w:rPr>
+      </w:pPr>
+      <w:r>
+        <w:rPr>
+          <w:sz w:val="16"/>
+          <w:szCs w:val="16"/>
+        </w:rPr>
+        <w:t xml:space="preserve">import </w:t>
+      </w:r>
+      <w:proofErr w:type="spellStart"/>
+      <w:proofErr w:type="gramStart"/>
+      <w:r>
+        <w:rPr>
+          <w:sz w:val="16"/>
+          <w:szCs w:val="16"/>
+        </w:rPr>
+        <w:t>matplotlib.pyplot</w:t>
+      </w:r>
+      <w:proofErr w:type="spellEnd"/>
+      <w:proofErr w:type="gramEnd"/>
+      <w:r>
+        <w:rPr>
+          <w:sz w:val="16"/>
+          <w:szCs w:val="16"/>
+        </w:rPr>
+        <w:t xml:space="preserve"> as </w:t>
+      </w:r>
+      <w:proofErr w:type="spellStart"/>
+      <w:r>
+        <w:rPr>
+          <w:sz w:val="16"/>
+          <w:szCs w:val="16"/>
+        </w:rPr>
+        <w:t>plt</w:t>
+      </w:r>
+      <w:proofErr w:type="spellEnd"/>
+    </w:p>
+    <w:p>
+      <w:pPr>
+        <w:rPr>
+          <w:sz w:val="16"/>
+          <w:szCs w:val="16"/>
+        </w:rPr>
+      </w:pPr>
+    </w:p>
+    <w:p>
+      <w:pPr>
+        <w:rPr>
+          <w:sz w:val="16"/>
+          <w:szCs w:val="16"/>
+        </w:rPr>
+      </w:pPr>
+      <w:r>
+        <w:rPr>
+          <w:sz w:val="16"/>
+          <w:szCs w:val="16"/>
+        </w:rPr>
+        <w:t># Data for the line plot</w:t>
+      </w:r>
+    </w:p>
+    <w:p>
+      <w:pPr>
+        <w:rPr>
+          <w:sz w:val="16"/>
+          <w:szCs w:val="16"/>
+        </w:rPr>
+      </w:pPr>
+      <w:r>
+        <w:rPr>
+          <w:sz w:val="16"/>
+          <w:szCs w:val="16"/>
+        </w:rPr>
+        <w:t>x = [1, 2, 3, 4, 5]</w:t>
+      </w:r>
+    </w:p>
+    <w:p>
+      <w:pPr>
+        <w:rPr>
+          <w:sz w:val="16"/>
+          <w:szCs w:val="16"/>
+        </w:rPr>
+      </w:pPr>
+      <w:r>
+        <w:rPr>
+          <w:sz w:val="16"/>
+          <w:szCs w:val="16"/>
+        </w:rPr>
+        <w:t>y = [10, 15, 13, 18, 16]</w:t>
+      </w:r>
+    </w:p>
+    <w:p>
+      <w:pPr>
+        <w:rPr>
+          <w:sz w:val="16"/>
+          <w:szCs w:val="16"/>
+        </w:rPr>
+      </w:pPr>
+    </w:p>
+    <w:p>
+      <w:pPr>
+        <w:rPr>
+          <w:sz w:val="16"/>
+          <w:szCs w:val="16"/>
+        </w:rPr>
+      </w:pPr>
+      <w:r>
+        <w:rPr>
+          <w:sz w:val="16"/>
+          <w:szCs w:val="16"/>
+        </w:rPr>
+        <w:t># Create a line plot</w:t>
+      </w:r>
+    </w:p>
+    <w:p>
+      <w:pPr>
+        <w:rPr>
+          <w:sz w:val="16"/>
+          <w:szCs w:val="16"/>
+        </w:rPr>
+      </w:pPr>
+      <w:proofErr w:type="spellStart"/>
+      <w:proofErr w:type="gramStart"/>
+      <w:r>
+        <w:rPr>
+          <w:sz w:val="16"/>
+          <w:szCs w:val="16"/>
+        </w:rPr>
+        <w:t>plt.plot</w:t>
+      </w:r>
+      <w:proofErr w:type="spellEnd"/>
+      <w:proofErr w:type="gramEnd"/>
+      <w:r>
+        <w:rPr>
+          <w:sz w:val="16"/>
+          <w:szCs w:val="16"/>
+        </w:rPr>
+        <w:t xml:space="preserve">(x, y, marker='o', color='b', </w:t>
+      </w:r>
+      <w:proofErr w:type="spellStart"/>
+      <w:r>
+        <w:rPr>
+          <w:sz w:val="16"/>
+          <w:szCs w:val="16"/>
+        </w:rPr>
+        <w:t>linestyle</w:t>
+      </w:r>
+      <w:proofErr w:type="spellEnd"/>
+      <w:r>
+        <w:rPr>
+          <w:sz w:val="16"/>
+          <w:szCs w:val="16"/>
+        </w:rPr>
+        <w:t xml:space="preserve">='-', linewidth=2, </w:t>
+      </w:r>
+      <w:proofErr w:type="spellStart"/>
+      <w:r>
+        <w:rPr>
+          <w:sz w:val="16"/>
+          <w:szCs w:val="16"/>
+        </w:rPr>
+        <w:t>markersize</w:t>
+      </w:r>
+      <w:proofErr w:type="spellEnd"/>
+      <w:r>
+        <w:rPr>
+          <w:sz w:val="16"/>
+          <w:szCs w:val="16"/>
+        </w:rPr>
+        <w:t>=8, label='Line 1')</w:t>
+      </w:r>
+    </w:p>
+    <w:p>
+      <w:pPr>
+        <w:rPr>
+          <w:sz w:val="16"/>
+          <w:szCs w:val="16"/>
+        </w:rPr>
+      </w:pPr>
+    </w:p>
+    <w:p>
+      <w:pPr>
+        <w:rPr>
+          <w:sz w:val="16"/>
+          <w:szCs w:val="16"/>
+        </w:rPr>
+      </w:pPr>
+      <w:r>
+        <w:rPr>
+          <w:sz w:val="16"/>
+          <w:szCs w:val="16"/>
+        </w:rPr>
+        <w:t># Customize the plot</w:t>
+      </w:r>
+    </w:p>
+    <w:p>
+      <w:pPr>
+        <w:rPr>
+          <w:sz w:val="16"/>
+          <w:szCs w:val="16"/>
+        </w:rPr>
+      </w:pPr>
+      <w:proofErr w:type="spellStart"/>
+      <w:proofErr w:type="gramStart"/>
+      <w:r>
+        <w:rPr>
+          <w:sz w:val="16"/>
+          <w:szCs w:val="16"/>
+        </w:rPr>
+        <w:lastRenderedPageBreak/>
+        <w:t>plt.xlabel</w:t>
+      </w:r>
+      <w:proofErr w:type="spellEnd"/>
+      <w:proofErr w:type="gramEnd"/>
+      <w:r>
+        <w:rPr>
+          <w:sz w:val="16"/>
+          <w:szCs w:val="16"/>
+        </w:rPr>
+        <w:t>('X-axis Label')</w:t>
+      </w:r>
+    </w:p>
+    <w:p>
+      <w:pPr>
+        <w:rPr>
+          <w:sz w:val="16"/>
+          <w:szCs w:val="16"/>
+          <w:lang w:val="es-DO"/>
+        </w:rPr>
+      </w:pPr>
+      <w:proofErr w:type="spellStart"/>
+      <w:proofErr w:type="gramStart"/>
+      <w:r>
+        <w:rPr>
+          <w:sz w:val="16"/>
+          <w:szCs w:val="16"/>
+          <w:lang w:val="es-DO"/>
+        </w:rPr>
+        <w:t>plt.ylabel</w:t>
+      </w:r>
+      <w:proofErr w:type="spellEnd"/>
+      <w:proofErr w:type="gramEnd"/>
+      <w:r>
+        <w:rPr>
+          <w:sz w:val="16"/>
+          <w:szCs w:val="16"/>
+          <w:lang w:val="es-DO"/>
+        </w:rPr>
+        <w:t xml:space="preserve">('Y-axis </w:t>
+      </w:r>
+      <w:proofErr w:type="spellStart"/>
+      <w:r>
+        <w:rPr>
+          <w:sz w:val="16"/>
+          <w:szCs w:val="16"/>
+          <w:lang w:val="es-DO"/>
+        </w:rPr>
+        <w:t>Label</w:t>
+      </w:r>
+      <w:proofErr w:type="spellEnd"/>
+      <w:r>
+        <w:rPr>
+          <w:sz w:val="16"/>
+          <w:szCs w:val="16"/>
+          <w:lang w:val="es-DO"/>
+        </w:rPr>
+        <w:t>')</w:t>
+      </w:r>
+    </w:p>
+    <w:p>
+      <w:pPr>
+        <w:rPr>
+          <w:sz w:val="16"/>
+          <w:szCs w:val="16"/>
+        </w:rPr>
+      </w:pPr>
+      <w:proofErr w:type="spellStart"/>
+      <w:proofErr w:type="gramStart"/>
+      <w:r>
+        <w:rPr>
+          <w:sz w:val="16"/>
+          <w:szCs w:val="16"/>
+        </w:rPr>
+        <w:t>plt.title</w:t>
+      </w:r>
+      <w:proofErr w:type="spellEnd"/>
+      <w:proofErr w:type="gramEnd"/>
+      <w:r>
+        <w:rPr>
+          <w:sz w:val="16"/>
+          <w:szCs w:val="16"/>
+        </w:rPr>
+        <w:t>('Line Plot Title')</w:t>
+      </w:r>
+    </w:p>
+    <w:p>
+      <w:pPr>
+        <w:rPr>
+          <w:sz w:val="16"/>
+          <w:szCs w:val="16"/>
+        </w:rPr>
+      </w:pPr>
+      <w:proofErr w:type="spellStart"/>
+      <w:proofErr w:type="gramStart"/>
+      <w:r>
+        <w:rPr>
+          <w:sz w:val="16"/>
+          <w:szCs w:val="16"/>
+        </w:rPr>
+        <w:t>plt.legend</w:t>
+      </w:r>
+      <w:proofErr w:type="spellEnd"/>
+      <w:proofErr w:type="gramEnd"/>
+      <w:r>
+        <w:rPr>
+          <w:sz w:val="16"/>
+          <w:szCs w:val="16"/>
+        </w:rPr>
+        <w:t>()</w:t>
+      </w:r>
+    </w:p>
+    <w:p>
+      <w:pPr>
+        <w:rPr>
+          <w:sz w:val="16"/>
+          <w:szCs w:val="16"/>
+        </w:rPr>
+      </w:pPr>
+      <w:proofErr w:type="spellStart"/>
+      <w:proofErr w:type="gramStart"/>
+      <w:r>
+        <w:rPr>
+          <w:sz w:val="16"/>
+          <w:szCs w:val="16"/>
+        </w:rPr>
+        <w:t>plt.grid</w:t>
+      </w:r>
+      <w:proofErr w:type="spellEnd"/>
+      <w:proofErr w:type="gramEnd"/>
+      <w:r>
+        <w:rPr>
+          <w:sz w:val="16"/>
+          <w:szCs w:val="16"/>
+        </w:rPr>
+        <w:t>(True)</w:t>
+      </w:r>
+    </w:p>
+    <w:p>
+      <w:pPr>
+        <w:rPr>
+          <w:sz w:val="16"/>
+          <w:szCs w:val="16"/>
+        </w:rPr>
+      </w:pPr>
+    </w:p>
+    <w:p>
+      <w:pPr>
+        <w:rPr>
+          <w:sz w:val="16"/>
+          <w:szCs w:val="16"/>
+        </w:rPr>
+      </w:pPr>
+      <w:r>
+        <w:rPr>
+          <w:sz w:val="16"/>
+          <w:szCs w:val="16"/>
+        </w:rPr>
+        <w:t># Display the plot</w:t>
+      </w:r>
+    </w:p>
+    <w:p>
+      <w:pPr>
+        <w:rPr>
+          <w:sz w:val="16"/>
+          <w:szCs w:val="16"/>
+        </w:rPr>
+      </w:pPr>
+      <w:proofErr w:type="spellStart"/>
+      <w:proofErr w:type="gramStart"/>
+      <w:r>
+        <w:rPr>
+          <w:sz w:val="16"/>
+          <w:szCs w:val="16"/>
+        </w:rPr>
+        <w:t>plt.show</w:t>
+      </w:r>
+      <w:proofErr w:type="spellEnd"/>
+      <w:proofErr w:type="gramEnd"/>
+      <w:r>
+        <w:rPr>
+          <w:sz w:val="16"/>
+          <w:szCs w:val="16"/>
+        </w:rPr>
+        <w:t>()</w:t>
+      </w:r>
+    </w:p>
+    <w:p>
+      <w:pPr>
+        <w:rPr>
+          <w:sz w:val="16"/>
+          <w:szCs w:val="16"/>
+        </w:rPr>
+      </w:pPr>
+      <w:r>
+        <w:rPr>
+          <w:sz w:val="16"/>
+          <w:szCs w:val="16"/>
+        </w:rPr>
+        <w:t>In this template:</w:t>
+      </w:r>
+    </w:p>
+    <w:p>
+      <w:pPr>
+        <w:numPr>
+          <w:ilvl w:val="0"/>
+          <w:numId w:val="20"/>
+        </w:numPr>
+        <w:rPr>
+          <w:sz w:val="16"/>
+          <w:szCs w:val="16"/>
+        </w:rPr>
+      </w:pPr>
+      <w:proofErr w:type="spellStart"/>
+      <w:proofErr w:type="gramStart"/>
+      <w:r>
+        <w:rPr>
+          <w:sz w:val="16"/>
+          <w:szCs w:val="16"/>
+        </w:rPr>
+        <w:t>plt.plot</w:t>
+      </w:r>
+      <w:proofErr w:type="spellEnd"/>
+      <w:proofErr w:type="gramEnd"/>
+      <w:r>
+        <w:rPr>
+          <w:sz w:val="16"/>
+          <w:szCs w:val="16"/>
+        </w:rPr>
+        <w:t>(x, y) creates a line plot using the data in the x and y arrays.</w:t>
+      </w:r>
+    </w:p>
+    <w:p>
+      <w:pPr>
+        <w:numPr>
+          <w:ilvl w:val="0"/>
+          <w:numId w:val="20"/>
+        </w:numPr>
+        <w:rPr>
+          <w:sz w:val="16"/>
+          <w:szCs w:val="16"/>
+        </w:rPr>
+      </w:pPr>
+      <w:r>
+        <w:rPr>
+          <w:sz w:val="16"/>
+          <w:szCs w:val="16"/>
+        </w:rPr>
+        <w:t>Parameters like marker, color, </w:t>
+      </w:r>
+      <w:proofErr w:type="spellStart"/>
+      <w:r>
+        <w:rPr>
+          <w:sz w:val="16"/>
+          <w:szCs w:val="16"/>
+        </w:rPr>
+        <w:t>linestyle</w:t>
+      </w:r>
+      <w:proofErr w:type="spellEnd"/>
+      <w:r>
+        <w:rPr>
+          <w:sz w:val="16"/>
+          <w:szCs w:val="16"/>
+        </w:rPr>
+        <w:t>, linewidth, and </w:t>
+      </w:r>
+      <w:proofErr w:type="spellStart"/>
+      <w:r>
+        <w:rPr>
+          <w:sz w:val="16"/>
+          <w:szCs w:val="16"/>
+        </w:rPr>
+        <w:t>markersize</w:t>
+      </w:r>
+      <w:proofErr w:type="spellEnd"/>
+      <w:r>
+        <w:rPr>
+          <w:sz w:val="16"/>
+          <w:szCs w:val="16"/>
+        </w:rPr>
+        <w:t> are used to customize the appearance of the line.</w:t>
+      </w:r>
+    </w:p>
+    <w:p>
+      <w:pPr>
+        <w:numPr>
+          <w:ilvl w:val="0"/>
+          <w:numId w:val="20"/>
+        </w:numPr>
+        <w:rPr>
+          <w:sz w:val="16"/>
+          <w:szCs w:val="16"/>
+        </w:rPr>
+      </w:pPr>
+      <w:proofErr w:type="spellStart"/>
+      <w:proofErr w:type="gramStart"/>
+      <w:r>
+        <w:rPr>
+          <w:sz w:val="16"/>
+          <w:szCs w:val="16"/>
+        </w:rPr>
+        <w:t>plt.xlabel</w:t>
+      </w:r>
+      <w:proofErr w:type="spellEnd"/>
+      <w:proofErr w:type="gramEnd"/>
+      <w:r>
+        <w:rPr>
+          <w:sz w:val="16"/>
+          <w:szCs w:val="16"/>
+        </w:rPr>
+        <w:t>(), </w:t>
+      </w:r>
+      <w:proofErr w:type="spellStart"/>
+      <w:r>
+        <w:rPr>
+          <w:sz w:val="16"/>
+          <w:szCs w:val="16"/>
+        </w:rPr>
+        <w:t>plt.ylabel</w:t>
+      </w:r>
+      <w:proofErr w:type="spellEnd"/>
+      <w:r>
+        <w:rPr>
+          <w:sz w:val="16"/>
+          <w:szCs w:val="16"/>
+        </w:rPr>
+        <w:t>(), and </w:t>
+      </w:r>
+      <w:proofErr w:type="spellStart"/>
+      <w:r>
+        <w:rPr>
+          <w:sz w:val="16"/>
+          <w:szCs w:val="16"/>
+        </w:rPr>
+        <w:t>plt.title</w:t>
+      </w:r>
+      <w:proofErr w:type="spellEnd"/>
+      <w:r>
+        <w:rPr>
+          <w:sz w:val="16"/>
+          <w:szCs w:val="16"/>
+        </w:rPr>
+        <w:t>() are used to set labels and a title for the plot.</w:t>
+      </w:r>
+    </w:p>
+    <w:p>
+      <w:pPr>
+        <w:numPr>
+          <w:ilvl w:val="0"/>
+          <w:numId w:val="20"/>
+        </w:numPr>
+        <w:rPr>
+          <w:sz w:val="16"/>
+          <w:szCs w:val="16"/>
+        </w:rPr>
+      </w:pPr>
+      <w:proofErr w:type="spellStart"/>
+      <w:proofErr w:type="gramStart"/>
+      <w:r>
+        <w:rPr>
+          <w:sz w:val="16"/>
+          <w:szCs w:val="16"/>
+        </w:rPr>
+        <w:t>plt.legend</w:t>
+      </w:r>
+      <w:proofErr w:type="spellEnd"/>
+      <w:proofErr w:type="gramEnd"/>
+      <w:r>
+        <w:rPr>
+          <w:sz w:val="16"/>
+          <w:szCs w:val="16"/>
+        </w:rPr>
+        <w:t>() adds a legend to the plot if labels are provided in the plot function.</w:t>
+      </w:r>
+    </w:p>
+    <w:p>
+      <w:pPr>
+        <w:numPr>
+          <w:ilvl w:val="0"/>
+          <w:numId w:val="20"/>
+        </w:numPr>
+        <w:rPr>
+          <w:sz w:val="16"/>
+          <w:szCs w:val="16"/>
+        </w:rPr>
+      </w:pPr>
+      <w:proofErr w:type="spellStart"/>
+      <w:proofErr w:type="gramStart"/>
+      <w:r>
+        <w:rPr>
+          <w:sz w:val="16"/>
+          <w:szCs w:val="16"/>
+        </w:rPr>
+        <w:t>plt.grid</w:t>
+      </w:r>
+      <w:proofErr w:type="spellEnd"/>
+      <w:proofErr w:type="gramEnd"/>
+      <w:r>
+        <w:rPr>
+          <w:sz w:val="16"/>
+          <w:szCs w:val="16"/>
+        </w:rPr>
+        <w:t>(True) adds gridlines to the plot.</w:t>
       </w:r>
     </w:p>
     <w:p/>
@@ -13673,6 +14352,155 @@
     </w:lvl>
   </w:abstractNum>
   <w:abstractNum w:abstractNumId="10" w15:restartNumberingAfterBreak="0">
+    <w:nsid w:val="33D827CD"/>
+    <w:multiLevelType w:val="multilevel"/>
+    <w:tmpl w:val="286C02AE"/>
+    <w:lvl w:ilvl="0">
+      <w:start w:val="1"/>
+      <w:numFmt w:val="bullet"/>
+      <w:lvlText w:val=""/>
+      <w:lvlJc w:val="left"/>
+      <w:pPr>
+        <w:tabs>
+          <w:tab w:val="num" w:pos="720"/>
+        </w:tabs>
+        <w:ind w:left="720" w:hanging="360"/>
+      </w:pPr>
+      <w:rPr>
+        <w:rFonts w:ascii="Symbol" w:hAnsi="Symbol" w:hint="default"/>
+        <w:sz w:val="20"/>
+      </w:rPr>
+    </w:lvl>
+    <w:lvl w:ilvl="1" w:tentative="1">
+      <w:start w:val="1"/>
+      <w:numFmt w:val="bullet"/>
+      <w:lvlText w:val="o"/>
+      <w:lvlJc w:val="left"/>
+      <w:pPr>
+        <w:tabs>
+          <w:tab w:val="num" w:pos="1440"/>
+        </w:tabs>
+        <w:ind w:left="1440" w:hanging="360"/>
+      </w:pPr>
+      <w:rPr>
+        <w:rFonts w:ascii="Courier New" w:hAnsi="Courier New" w:hint="default"/>
+        <w:sz w:val="20"/>
+      </w:rPr>
+    </w:lvl>
+    <w:lvl w:ilvl="2" w:tentative="1">
+      <w:start w:val="1"/>
+      <w:numFmt w:val="bullet"/>
+      <w:lvlText w:val=""/>
+      <w:lvlJc w:val="left"/>
+      <w:pPr>
+        <w:tabs>
+          <w:tab w:val="num" w:pos="2160"/>
+        </w:tabs>
+        <w:ind w:left="2160" w:hanging="360"/>
+      </w:pPr>
+      <w:rPr>
+        <w:rFonts w:ascii="Wingdings" w:hAnsi="Wingdings" w:hint="default"/>
+        <w:sz w:val="20"/>
+      </w:rPr>
+    </w:lvl>
+    <w:lvl w:ilvl="3" w:tentative="1">
+      <w:start w:val="1"/>
+      <w:numFmt w:val="bullet"/>
+      <w:lvlText w:val=""/>
+      <w:lvlJc w:val="left"/>
+      <w:pPr>
+        <w:tabs>
+          <w:tab w:val="num" w:pos="2880"/>
+        </w:tabs>
+        <w:ind w:left="2880" w:hanging="360"/>
+      </w:pPr>
+      <w:rPr>
+        <w:rFonts w:ascii="Wingdings" w:hAnsi="Wingdings" w:hint="default"/>
+        <w:sz w:val="20"/>
+      </w:rPr>
+    </w:lvl>
+    <w:lvl w:ilvl="4" w:tentative="1">
+      <w:start w:val="1"/>
+      <w:numFmt w:val="bullet"/>
+      <w:lvlText w:val=""/>
+      <w:lvlJc w:val="left"/>
+      <w:pPr>
+        <w:tabs>
+          <w:tab w:val="num" w:pos="3600"/>
+        </w:tabs>
+        <w:ind w:left="3600" w:hanging="360"/>
+      </w:pPr>
+      <w:rPr>
+        <w:rFonts w:ascii="Wingdings" w:hAnsi="Wingdings" w:hint="default"/>
+        <w:sz w:val="20"/>
+      </w:rPr>
+    </w:lvl>
+    <w:lvl w:ilvl="5" w:tentative="1">
+      <w:start w:val="1"/>
+      <w:numFmt w:val="bullet"/>
+      <w:lvlText w:val=""/>
+      <w:lvlJc w:val="left"/>
+      <w:pPr>
+        <w:tabs>
+          <w:tab w:val="num" w:pos="4320"/>
+        </w:tabs>
+        <w:ind w:left="4320" w:hanging="360"/>
+      </w:pPr>
+      <w:rPr>
+        <w:rFonts w:ascii="Wingdings" w:hAnsi="Wingdings" w:hint="default"/>
+        <w:sz w:val="20"/>
+      </w:rPr>
+    </w:lvl>
+    <w:lvl w:ilvl="6" w:tentative="1">
+      <w:start w:val="1"/>
+      <w:numFmt w:val="bullet"/>
+      <w:lvlText w:val=""/>
+      <w:lvlJc w:val="left"/>
+      <w:pPr>
+        <w:tabs>
+          <w:tab w:val="num" w:pos="5040"/>
+        </w:tabs>
+        <w:ind w:left="5040" w:hanging="360"/>
+      </w:pPr>
+      <w:rPr>
+        <w:rFonts w:ascii="Wingdings" w:hAnsi="Wingdings" w:hint="default"/>
+        <w:sz w:val="20"/>
+      </w:rPr>
+    </w:lvl>
+    <w:lvl w:ilvl="7" w:tentative="1">
+      <w:start w:val="1"/>
+      <w:numFmt w:val="bullet"/>
+      <w:lvlText w:val=""/>
+      <w:lvlJc w:val="left"/>
+      <w:pPr>
+        <w:tabs>
+          <w:tab w:val="num" w:pos="5760"/>
+        </w:tabs>
+        <w:ind w:left="5760" w:hanging="360"/>
+      </w:pPr>
+      <w:rPr>
+        <w:rFonts w:ascii="Wingdings" w:hAnsi="Wingdings" w:hint="default"/>
+        <w:sz w:val="20"/>
+      </w:rPr>
+    </w:lvl>
+    <w:lvl w:ilvl="8" w:tentative="1">
+      <w:start w:val="1"/>
+      <w:numFmt w:val="bullet"/>
+      <w:lvlText w:val=""/>
+      <w:lvlJc w:val="left"/>
+      <w:pPr>
+        <w:tabs>
+          <w:tab w:val="num" w:pos="6480"/>
+        </w:tabs>
+        <w:ind w:left="6480" w:hanging="360"/>
+      </w:pPr>
+      <w:rPr>
+        <w:rFonts w:ascii="Wingdings" w:hAnsi="Wingdings" w:hint="default"/>
+        <w:sz w:val="20"/>
+      </w:rPr>
+    </w:lvl>
+  </w:abstractNum>
+  <w:abstractNum w:abstractNumId="11" w15:restartNumberingAfterBreak="0">
     <w:nsid w:val="353B6373"/>
     <w:multiLevelType w:val="multilevel"/>
     <w:tmpl w:val="19FEA05E"/>
@@ -13821,7 +14649,7 @@
       </w:rPr>
     </w:lvl>
   </w:abstractNum>
-  <w:abstractNum w:abstractNumId="11" w15:restartNumberingAfterBreak="0">
+  <w:abstractNum w:abstractNumId="12" w15:restartNumberingAfterBreak="0">
     <w:nsid w:val="42E1009A"/>
     <w:multiLevelType w:val="multilevel"/>
     <w:tmpl w:val="6A42046A"/>
@@ -13934,7 +14762,7 @@
       </w:pPr>
     </w:lvl>
   </w:abstractNum>
-  <w:abstractNum w:abstractNumId="12" w15:restartNumberingAfterBreak="0">
+  <w:abstractNum w:abstractNumId="13" w15:restartNumberingAfterBreak="0">
     <w:nsid w:val="4CB87FAF"/>
     <w:multiLevelType w:val="multilevel"/>
     <w:tmpl w:val="832A619E"/>
@@ -14047,7 +14875,7 @@
       </w:pPr>
     </w:lvl>
   </w:abstractNum>
-  <w:abstractNum w:abstractNumId="13" w15:restartNumberingAfterBreak="0">
+  <w:abstractNum w:abstractNumId="14" w15:restartNumberingAfterBreak="0">
     <w:nsid w:val="509237C6"/>
     <w:multiLevelType w:val="multilevel"/>
     <w:tmpl w:val="E062AD80"/>
@@ -14160,7 +14988,7 @@
       </w:pPr>
     </w:lvl>
   </w:abstractNum>
-  <w:abstractNum w:abstractNumId="14" w15:restartNumberingAfterBreak="0">
+  <w:abstractNum w:abstractNumId="15" w15:restartNumberingAfterBreak="0">
     <w:nsid w:val="59B70556"/>
     <w:multiLevelType w:val="multilevel"/>
     <w:tmpl w:val="D60E6C8A"/>
@@ -14309,7 +15137,7 @@
       </w:rPr>
     </w:lvl>
   </w:abstractNum>
-  <w:abstractNum w:abstractNumId="15" w15:restartNumberingAfterBreak="0">
+  <w:abstractNum w:abstractNumId="16" w15:restartNumberingAfterBreak="0">
     <w:nsid w:val="5C242D49"/>
     <w:multiLevelType w:val="multilevel"/>
     <w:tmpl w:val="2626F2CA"/>
@@ -14422,7 +15250,7 @@
       </w:pPr>
     </w:lvl>
   </w:abstractNum>
-  <w:abstractNum w:abstractNumId="16" w15:restartNumberingAfterBreak="0">
+  <w:abstractNum w:abstractNumId="17" w15:restartNumberingAfterBreak="0">
     <w:nsid w:val="6A620B2A"/>
     <w:multiLevelType w:val="multilevel"/>
     <w:tmpl w:val="D6227F94"/>
@@ -14535,7 +15363,7 @@
       </w:pPr>
     </w:lvl>
   </w:abstractNum>
-  <w:abstractNum w:abstractNumId="17" w15:restartNumberingAfterBreak="0">
+  <w:abstractNum w:abstractNumId="18" w15:restartNumberingAfterBreak="0">
     <w:nsid w:val="706C1CE0"/>
     <w:multiLevelType w:val="multilevel"/>
     <w:tmpl w:val="C8EEDF78"/>
@@ -14648,7 +15476,7 @@
       </w:pPr>
     </w:lvl>
   </w:abstractNum>
-  <w:abstractNum w:abstractNumId="18" w15:restartNumberingAfterBreak="0">
+  <w:abstractNum w:abstractNumId="19" w15:restartNumberingAfterBreak="0">
     <w:nsid w:val="77543013"/>
     <w:multiLevelType w:val="multilevel"/>
     <w:tmpl w:val="F0DE1754"/>
@@ -14762,16 +15590,16 @@
     </w:lvl>
   </w:abstractNum>
   <w:num w:numId="1" w16cid:durableId="1667901689">
-    <w:abstractNumId w:val="15"/>
+    <w:abstractNumId w:val="16"/>
   </w:num>
   <w:num w:numId="2" w16cid:durableId="510528383">
-    <w:abstractNumId w:val="18"/>
+    <w:abstractNumId w:val="19"/>
   </w:num>
   <w:num w:numId="3" w16cid:durableId="2096513582">
     <w:abstractNumId w:val="4"/>
   </w:num>
   <w:num w:numId="4" w16cid:durableId="1384601480">
-    <w:abstractNumId w:val="10"/>
+    <w:abstractNumId w:val="11"/>
   </w:num>
   <w:num w:numId="5" w16cid:durableId="928737744">
     <w:abstractNumId w:val="8"/>
@@ -14780,13 +15608,13 @@
     <w:abstractNumId w:val="0"/>
   </w:num>
   <w:num w:numId="7" w16cid:durableId="1484153181">
-    <w:abstractNumId w:val="13"/>
+    <w:abstractNumId w:val="14"/>
   </w:num>
   <w:num w:numId="8" w16cid:durableId="1813209576">
     <w:abstractNumId w:val="6"/>
   </w:num>
   <w:num w:numId="9" w16cid:durableId="1310208178">
-    <w:abstractNumId w:val="11"/>
+    <w:abstractNumId w:val="12"/>
   </w:num>
   <w:num w:numId="10" w16cid:durableId="452989387">
     <w:abstractNumId w:val="2"/>
@@ -14795,16 +15623,16 @@
     <w:abstractNumId w:val="1"/>
   </w:num>
   <w:num w:numId="12" w16cid:durableId="559555954">
-    <w:abstractNumId w:val="12"/>
+    <w:abstractNumId w:val="13"/>
   </w:num>
   <w:num w:numId="13" w16cid:durableId="1336688479">
-    <w:abstractNumId w:val="17"/>
+    <w:abstractNumId w:val="18"/>
   </w:num>
   <w:num w:numId="14" w16cid:durableId="1935551847">
     <w:abstractNumId w:val="7"/>
   </w:num>
   <w:num w:numId="15" w16cid:durableId="1633899600">
-    <w:abstractNumId w:val="16"/>
+    <w:abstractNumId w:val="17"/>
   </w:num>
   <w:num w:numId="16" w16cid:durableId="261961842">
     <w:abstractNumId w:val="9"/>
@@ -14816,7 +15644,10 @@
     <w:abstractNumId w:val="5"/>
   </w:num>
   <w:num w:numId="19" w16cid:durableId="689380421">
-    <w:abstractNumId w:val="14"/>
+    <w:abstractNumId w:val="15"/>
+  </w:num>
+  <w:num w:numId="20" w16cid:durableId="209076494">
+    <w:abstractNumId w:val="10"/>
   </w:num>
 </w:numbering>
 </file>
